--- a/Studienprojekt_WS2019.docx
+++ b/Studienprojekt_WS2019.docx
@@ -5,6 +5,7 @@
     <w:p>
       <w:pPr>
         <w:pStyle w:val="Untertitel"/>
+        <w:spacing w:line="360" w:lineRule="auto"/>
         <w:rPr>
           <w:rFonts w:asciiTheme="minorHAnsi" w:hAnsiTheme="minorHAnsi" w:cstheme="minorHAnsi"/>
           <w:b/>
@@ -13,6 +14,7 @@
       </w:pPr>
       <w:r>
         <w:rPr>
+          <w:rFonts w:asciiTheme="minorHAnsi" w:hAnsiTheme="minorHAnsi" w:cstheme="minorHAnsi"/>
           <w:noProof/>
         </w:rPr>
         <w:drawing>
@@ -381,8 +383,13 @@
                               </w:rPr>
                               <w:br/>
                             </w:r>
+                            <w:proofErr w:type="spellStart"/>
                             <w:r>
-                              <w:t>Matr.-Nr.: 751209</w:t>
+                              <w:t>Matr</w:t>
+                            </w:r>
+                            <w:proofErr w:type="spellEnd"/>
+                            <w:r>
+                              <w:t>.-Nr.: 751209</w:t>
                             </w:r>
                           </w:p>
                           <w:p>
@@ -403,8 +410,13 @@
                             <w:pPr>
                               <w:pStyle w:val="Untertitel"/>
                             </w:pPr>
+                            <w:proofErr w:type="spellStart"/>
                             <w:r>
-                              <w:t>Matr.-Nr.: 755350</w:t>
+                              <w:t>Matr</w:t>
+                            </w:r>
+                            <w:proofErr w:type="spellEnd"/>
+                            <w:r>
+                              <w:t>.-Nr.: 755350</w:t>
                             </w:r>
                           </w:p>
                           <w:p>
@@ -520,8 +532,13 @@
                         </w:rPr>
                         <w:br/>
                       </w:r>
+                      <w:proofErr w:type="spellStart"/>
                       <w:r>
-                        <w:t>Matr.-Nr.: 751209</w:t>
+                        <w:t>Matr</w:t>
+                      </w:r>
+                      <w:proofErr w:type="spellEnd"/>
+                      <w:r>
+                        <w:t>.-Nr.: 751209</w:t>
                       </w:r>
                     </w:p>
                     <w:p>
@@ -542,8 +559,13 @@
                       <w:pPr>
                         <w:pStyle w:val="Untertitel"/>
                       </w:pPr>
+                      <w:proofErr w:type="spellStart"/>
                       <w:r>
-                        <w:t>Matr.-Nr.: 755350</w:t>
+                        <w:t>Matr</w:t>
+                      </w:r>
+                      <w:proofErr w:type="spellEnd"/>
+                      <w:r>
+                        <w:t>.-Nr.: 755350</w:t>
                       </w:r>
                     </w:p>
                     <w:p>
@@ -656,7 +678,15 @@
                               <w:pStyle w:val="Titel"/>
                             </w:pPr>
                             <w:r>
-                              <w:t>Resilience4j bei Microservices –Gegenüberstellung Hystrix anhand einer Beispielanwendung</w:t>
+                              <w:t xml:space="preserve">Resilience4j bei Microservices –Gegenüberstellung </w:t>
+                            </w:r>
+                            <w:proofErr w:type="spellStart"/>
+                            <w:r>
+                              <w:t>Hystrix</w:t>
+                            </w:r>
+                            <w:proofErr w:type="spellEnd"/>
+                            <w:r>
+                              <w:t xml:space="preserve"> anhand einer Beispielanwendung</w:t>
                             </w:r>
                           </w:p>
                         </w:txbxContent>
@@ -686,7 +716,15 @@
                         <w:pStyle w:val="Titel"/>
                       </w:pPr>
                       <w:r>
-                        <w:t>Resilience4j bei Microservices –Gegenüberstellung Hystrix anhand einer Beispielanwendung</w:t>
+                        <w:t xml:space="preserve">Resilience4j bei Microservices –Gegenüberstellung </w:t>
+                      </w:r>
+                      <w:proofErr w:type="spellStart"/>
+                      <w:r>
+                        <w:t>Hystrix</w:t>
+                      </w:r>
+                      <w:proofErr w:type="spellEnd"/>
+                      <w:r>
+                        <w:t xml:space="preserve"> anhand einer Beispielanwendung</w:t>
                       </w:r>
                     </w:p>
                   </w:txbxContent>
@@ -705,12 +743,13 @@
           <w:ilvl w:val="0"/>
           <w:numId w:val="0"/>
         </w:numPr>
+        <w:spacing w:line="360" w:lineRule="auto"/>
         <w:rPr>
           <w:rFonts w:asciiTheme="minorHAnsi" w:hAnsiTheme="minorHAnsi" w:cstheme="minorHAnsi"/>
         </w:rPr>
       </w:pPr>
       <w:bookmarkStart w:id="0" w:name="_Ref491742389"/>
-      <w:bookmarkStart w:id="1" w:name="_Toc24639148"/>
+      <w:bookmarkStart w:id="1" w:name="_Toc24642695"/>
       <w:r>
         <w:rPr>
           <w:rFonts w:asciiTheme="minorHAnsi" w:hAnsiTheme="minorHAnsi" w:cstheme="minorHAnsi"/>
@@ -733,7 +772,49 @@
         <w:rPr>
           <w:rFonts w:asciiTheme="minorHAnsi" w:hAnsiTheme="minorHAnsi" w:cstheme="minorHAnsi"/>
         </w:rPr>
-        <w:t xml:space="preserve">Inhalt der hier vorgestellten Studienarbeit ist es anhand einer Beispielanwendung den Unterschied zwischen Resilience4j und Hystrix aufzuzeigen. Es handelt sich hierbei um sogenannte Circuit Breaker. Zu diesem Zweck wurden zwei unterschiedliche Backendanwendungen implementiert, eine für den Umgang mit Hystrix, die andere im Umgang mit Resilience4j. </w:t>
+        <w:t xml:space="preserve">Inhalt der hier vorgestellten Studienarbeit ist es anhand einer Beispielanwendung den Unterschied zwischen Resilience4j und </w:t>
+      </w:r>
+      <w:proofErr w:type="spellStart"/>
+      <w:r>
+        <w:rPr>
+          <w:rFonts w:asciiTheme="minorHAnsi" w:hAnsiTheme="minorHAnsi" w:cstheme="minorHAnsi"/>
+        </w:rPr>
+        <w:t>Hystrix</w:t>
+      </w:r>
+      <w:proofErr w:type="spellEnd"/>
+      <w:r>
+        <w:rPr>
+          <w:rFonts w:asciiTheme="minorHAnsi" w:hAnsiTheme="minorHAnsi" w:cstheme="minorHAnsi"/>
+        </w:rPr>
+        <w:t xml:space="preserve"> aufzuzeigen. Es handelt sich hierbei um sogenannte Circuit </w:t>
+      </w:r>
+      <w:proofErr w:type="spellStart"/>
+      <w:r>
+        <w:rPr>
+          <w:rFonts w:asciiTheme="minorHAnsi" w:hAnsiTheme="minorHAnsi" w:cstheme="minorHAnsi"/>
+        </w:rPr>
+        <w:t>Breaker</w:t>
+      </w:r>
+      <w:proofErr w:type="spellEnd"/>
+      <w:r>
+        <w:rPr>
+          <w:rFonts w:asciiTheme="minorHAnsi" w:hAnsiTheme="minorHAnsi" w:cstheme="minorHAnsi"/>
+        </w:rPr>
+        <w:t xml:space="preserve">. Zu diesem Zweck wurden zwei unterschiedliche Backendanwendungen implementiert, eine für den Umgang mit </w:t>
+      </w:r>
+      <w:proofErr w:type="spellStart"/>
+      <w:r>
+        <w:rPr>
+          <w:rFonts w:asciiTheme="minorHAnsi" w:hAnsiTheme="minorHAnsi" w:cstheme="minorHAnsi"/>
+        </w:rPr>
+        <w:t>Hystrix</w:t>
+      </w:r>
+      <w:proofErr w:type="spellEnd"/>
+      <w:r>
+        <w:rPr>
+          <w:rFonts w:asciiTheme="minorHAnsi" w:hAnsiTheme="minorHAnsi" w:cstheme="minorHAnsi"/>
+        </w:rPr>
+        <w:t xml:space="preserve">, die andere im Umgang mit Resilience4j. </w:t>
       </w:r>
     </w:p>
     <w:p>
@@ -747,15 +828,35 @@
         <w:rPr>
           <w:rFonts w:asciiTheme="minorHAnsi" w:hAnsiTheme="minorHAnsi" w:cstheme="minorHAnsi"/>
         </w:rPr>
-        <w:t xml:space="preserve">Es wurde ein verteiltes System implementiert. Die Backendanwendung wurde in Java und Maven umgesetzt. Eine Frontendanwendung wurde mit React JS implementiert, um die Funktionalität der beiden Backendanwendungen zu prüfen. Mittels einer API (REST-Schnittstelle) werden die Daten übermittelt. </w:t>
-      </w:r>
-      <w:bookmarkStart w:id="3" w:name="_GoBack"/>
-      <w:bookmarkEnd w:id="3"/>
-      <w:r>
-        <w:rPr>
-          <w:rFonts w:asciiTheme="minorHAnsi" w:hAnsiTheme="minorHAnsi" w:cstheme="minorHAnsi"/>
-        </w:rPr>
-        <w:t xml:space="preserve">Grundsätzlich wird hierbei der Nutzen von Resilience4j und Hystrix aufgezeigt, welche dabei helfen ein System performanter zu gestalten. </w:t>
+        <w:t xml:space="preserve">Es wurde ein verteiltes System implementiert. Die Backendanwendung wurde in Java und Maven umgesetzt. Eine Frontendanwendung wurde mit </w:t>
+      </w:r>
+      <w:proofErr w:type="spellStart"/>
+      <w:r>
+        <w:rPr>
+          <w:rFonts w:asciiTheme="minorHAnsi" w:hAnsiTheme="minorHAnsi" w:cstheme="minorHAnsi"/>
+        </w:rPr>
+        <w:t>React</w:t>
+      </w:r>
+      <w:proofErr w:type="spellEnd"/>
+      <w:r>
+        <w:rPr>
+          <w:rFonts w:asciiTheme="minorHAnsi" w:hAnsiTheme="minorHAnsi" w:cstheme="minorHAnsi"/>
+        </w:rPr>
+        <w:t xml:space="preserve"> JS implementiert, um die Funktionalität der beiden Backendanwendungen zu prüfen. Mittels einer API (REST-Schnittstelle) werden die Daten übermittelt. Grundsätzlich wird hierbei der Nutzen von Resilience4j und </w:t>
+      </w:r>
+      <w:proofErr w:type="spellStart"/>
+      <w:r>
+        <w:rPr>
+          <w:rFonts w:asciiTheme="minorHAnsi" w:hAnsiTheme="minorHAnsi" w:cstheme="minorHAnsi"/>
+        </w:rPr>
+        <w:t>Hystrix</w:t>
+      </w:r>
+      <w:proofErr w:type="spellEnd"/>
+      <w:r>
+        <w:rPr>
+          <w:rFonts w:asciiTheme="minorHAnsi" w:hAnsiTheme="minorHAnsi" w:cstheme="minorHAnsi"/>
+        </w:rPr>
+        <w:t xml:space="preserve"> aufgezeigt, welche dabei helfen ein System performanter zu gestalten. </w:t>
       </w:r>
     </w:p>
     <w:p>
@@ -769,7 +870,35 @@
         <w:rPr>
           <w:rFonts w:asciiTheme="minorHAnsi" w:hAnsiTheme="minorHAnsi" w:cstheme="minorHAnsi"/>
         </w:rPr>
-        <w:t>Mit Hilfe von Circuit Breaker wird eine Lösung angeboten, die Systemen bei der Behandlung von Fehlern unterstützt. Ein weiterer Vorteil von Circuit Breaker ist, dass das System bei der Wiederherstellung von Daten unterstützt wird.</w:t>
+        <w:t xml:space="preserve">Mit Hilfe von Circuit </w:t>
+      </w:r>
+      <w:proofErr w:type="spellStart"/>
+      <w:r>
+        <w:rPr>
+          <w:rFonts w:asciiTheme="minorHAnsi" w:hAnsiTheme="minorHAnsi" w:cstheme="minorHAnsi"/>
+        </w:rPr>
+        <w:t>Breaker</w:t>
+      </w:r>
+      <w:proofErr w:type="spellEnd"/>
+      <w:r>
+        <w:rPr>
+          <w:rFonts w:asciiTheme="minorHAnsi" w:hAnsiTheme="minorHAnsi" w:cstheme="minorHAnsi"/>
+        </w:rPr>
+        <w:t xml:space="preserve"> wird eine Lösung angeboten, die Systemen bei der Behandlung von Fehlern unterstützt. Ein weiterer Vorteil von Circuit </w:t>
+      </w:r>
+      <w:proofErr w:type="spellStart"/>
+      <w:r>
+        <w:rPr>
+          <w:rFonts w:asciiTheme="minorHAnsi" w:hAnsiTheme="minorHAnsi" w:cstheme="minorHAnsi"/>
+        </w:rPr>
+        <w:t>Breaker</w:t>
+      </w:r>
+      <w:proofErr w:type="spellEnd"/>
+      <w:r>
+        <w:rPr>
+          <w:rFonts w:asciiTheme="minorHAnsi" w:hAnsiTheme="minorHAnsi" w:cstheme="minorHAnsi"/>
+        </w:rPr>
+        <w:t xml:space="preserve"> ist, dass das System bei der Wiederherstellung von Daten unterstützt wird.</w:t>
       </w:r>
     </w:p>
     <w:p>
@@ -779,12 +908,13 @@
           <w:ilvl w:val="0"/>
           <w:numId w:val="0"/>
         </w:numPr>
-        <w:rPr>
-          <w:rFonts w:asciiTheme="minorHAnsi" w:hAnsiTheme="minorHAnsi" w:cstheme="minorHAnsi"/>
-        </w:rPr>
-      </w:pPr>
-      <w:bookmarkStart w:id="4" w:name="_Ref418684066"/>
-      <w:bookmarkStart w:id="5" w:name="_Toc24639149"/>
+        <w:spacing w:line="360" w:lineRule="auto"/>
+        <w:rPr>
+          <w:rFonts w:asciiTheme="minorHAnsi" w:hAnsiTheme="minorHAnsi" w:cstheme="minorHAnsi"/>
+        </w:rPr>
+      </w:pPr>
+      <w:bookmarkStart w:id="3" w:name="_Ref418684066"/>
+      <w:bookmarkStart w:id="4" w:name="_Toc24642696"/>
       <w:bookmarkEnd w:id="2"/>
       <w:r>
         <w:rPr>
@@ -793,6 +923,8 @@
         <w:lastRenderedPageBreak/>
         <w:t>Inhaltsverzeichnis</w:t>
       </w:r>
+      <w:bookmarkStart w:id="5" w:name="_GoBack"/>
+      <w:bookmarkEnd w:id="3"/>
       <w:bookmarkEnd w:id="4"/>
       <w:bookmarkEnd w:id="5"/>
     </w:p>
@@ -837,7 +969,7 @@
         <w:fldChar w:fldCharType="begin"/>
       </w:r>
       <w:r>
-        <w:instrText xml:space="preserve"> PAGEREF _Toc24639148 \h </w:instrText>
+        <w:instrText xml:space="preserve"> PAGEREF _Toc24642695 \h </w:instrText>
       </w:r>
       <w:r>
         <w:fldChar w:fldCharType="separate"/>
@@ -872,7 +1004,7 @@
         <w:fldChar w:fldCharType="begin"/>
       </w:r>
       <w:r>
-        <w:instrText xml:space="preserve"> PAGEREF _Toc24639149 \h </w:instrText>
+        <w:instrText xml:space="preserve"> PAGEREF _Toc24642696 \h </w:instrText>
       </w:r>
       <w:r>
         <w:fldChar w:fldCharType="separate"/>
@@ -922,7 +1054,7 @@
         <w:fldChar w:fldCharType="begin"/>
       </w:r>
       <w:r>
-        <w:instrText xml:space="preserve"> PAGEREF _Toc24639150 \h </w:instrText>
+        <w:instrText xml:space="preserve"> PAGEREF _Toc24642697 \h </w:instrText>
       </w:r>
       <w:r>
         <w:fldChar w:fldCharType="separate"/>
@@ -963,7 +1095,7 @@
         <w:rPr>
           <w:rFonts w:asciiTheme="minorHAnsi" w:hAnsiTheme="minorHAnsi" w:cstheme="minorHAnsi"/>
         </w:rPr>
-        <w:t>Circuit Breaker</w:t>
+        <w:t>Bibliothek Resilience4j</w:t>
       </w:r>
       <w:r>
         <w:tab/>
@@ -972,7 +1104,7 @@
         <w:fldChar w:fldCharType="begin"/>
       </w:r>
       <w:r>
-        <w:instrText xml:space="preserve"> PAGEREF _Toc24639151 \h </w:instrText>
+        <w:instrText xml:space="preserve"> PAGEREF _Toc24642698 \h </w:instrText>
       </w:r>
       <w:r>
         <w:fldChar w:fldCharType="separate"/>
@@ -986,7 +1118,7 @@
     </w:p>
     <w:p>
       <w:pPr>
-        <w:pStyle w:val="Verzeichnis3"/>
+        <w:pStyle w:val="Verzeichnis2"/>
         <w:rPr>
           <w:rFonts w:asciiTheme="minorHAnsi" w:eastAsiaTheme="minorEastAsia" w:hAnsiTheme="minorHAnsi" w:cstheme="minorBidi"/>
           <w:sz w:val="22"/>
@@ -997,7 +1129,7 @@
         <w:rPr>
           <w:rFonts w:asciiTheme="minorHAnsi" w:hAnsiTheme="minorHAnsi" w:cstheme="minorHAnsi"/>
         </w:rPr>
-        <w:t>2.1.1</w:t>
+        <w:t>2.1</w:t>
       </w:r>
       <w:r>
         <w:rPr>
@@ -1011,7 +1143,7 @@
         <w:rPr>
           <w:rFonts w:asciiTheme="minorHAnsi" w:hAnsiTheme="minorHAnsi" w:cstheme="minorHAnsi"/>
         </w:rPr>
-        <w:t>Die Problematik:</w:t>
+        <w:t>Umsetzung</w:t>
       </w:r>
       <w:r>
         <w:tab/>
@@ -1020,7 +1152,7 @@
         <w:fldChar w:fldCharType="begin"/>
       </w:r>
       <w:r>
-        <w:instrText xml:space="preserve"> PAGEREF _Toc24639152 \h </w:instrText>
+        <w:instrText xml:space="preserve"> PAGEREF _Toc24642699 \h </w:instrText>
       </w:r>
       <w:r>
         <w:fldChar w:fldCharType="separate"/>
@@ -1034,7 +1166,7 @@
     </w:p>
     <w:p>
       <w:pPr>
-        <w:pStyle w:val="Verzeichnis3"/>
+        <w:pStyle w:val="Verzeichnis2"/>
         <w:rPr>
           <w:rFonts w:asciiTheme="minorHAnsi" w:eastAsiaTheme="minorEastAsia" w:hAnsiTheme="minorHAnsi" w:cstheme="minorBidi"/>
           <w:sz w:val="22"/>
@@ -1045,7 +1177,7 @@
         <w:rPr>
           <w:rFonts w:asciiTheme="minorHAnsi" w:hAnsiTheme="minorHAnsi" w:cstheme="minorHAnsi"/>
         </w:rPr>
-        <w:t>2.1.2</w:t>
+        <w:t>2.2</w:t>
       </w:r>
       <w:r>
         <w:rPr>
@@ -1059,7 +1191,7 @@
         <w:rPr>
           <w:rFonts w:asciiTheme="minorHAnsi" w:hAnsiTheme="minorHAnsi" w:cstheme="minorHAnsi"/>
         </w:rPr>
-        <w:t>Lösungsansätze durch Circuit Breaker:</w:t>
+        <w:t>Circuit Breaker</w:t>
       </w:r>
       <w:r>
         <w:tab/>
@@ -1068,7 +1200,7 @@
         <w:fldChar w:fldCharType="begin"/>
       </w:r>
       <w:r>
-        <w:instrText xml:space="preserve"> PAGEREF _Toc24639153 \h </w:instrText>
+        <w:instrText xml:space="preserve"> PAGEREF _Toc24642700 \h </w:instrText>
       </w:r>
       <w:r>
         <w:fldChar w:fldCharType="separate"/>
@@ -1093,7 +1225,7 @@
         <w:rPr>
           <w:rFonts w:asciiTheme="minorHAnsi" w:hAnsiTheme="minorHAnsi" w:cstheme="minorHAnsi"/>
         </w:rPr>
-        <w:t>2.1.3</w:t>
+        <w:t>2.2.1</w:t>
       </w:r>
       <w:r>
         <w:rPr>
@@ -1107,7 +1239,7 @@
         <w:rPr>
           <w:rFonts w:asciiTheme="minorHAnsi" w:hAnsiTheme="minorHAnsi" w:cstheme="minorHAnsi"/>
         </w:rPr>
-        <w:t>Funktionsweise von Circuit Breaker:</w:t>
+        <w:t>Die Problematik:</w:t>
       </w:r>
       <w:r>
         <w:tab/>
@@ -1116,13 +1248,13 @@
         <w:fldChar w:fldCharType="begin"/>
       </w:r>
       <w:r>
-        <w:instrText xml:space="preserve"> PAGEREF _Toc24639154 \h </w:instrText>
+        <w:instrText xml:space="preserve"> PAGEREF _Toc24642701 \h </w:instrText>
       </w:r>
       <w:r>
         <w:fldChar w:fldCharType="separate"/>
       </w:r>
       <w:r>
-        <w:t>6</w:t>
+        <w:t>5</w:t>
       </w:r>
       <w:r>
         <w:fldChar w:fldCharType="end"/>
@@ -1130,7 +1262,7 @@
     </w:p>
     <w:p>
       <w:pPr>
-        <w:pStyle w:val="Verzeichnis3"/>
+        <w:pStyle w:val="Verzeichnis2"/>
         <w:rPr>
           <w:rFonts w:asciiTheme="minorHAnsi" w:eastAsiaTheme="minorEastAsia" w:hAnsiTheme="minorHAnsi" w:cstheme="minorBidi"/>
           <w:sz w:val="22"/>
@@ -1141,7 +1273,7 @@
         <w:rPr>
           <w:rFonts w:asciiTheme="minorHAnsi" w:hAnsiTheme="minorHAnsi" w:cstheme="minorHAnsi"/>
         </w:rPr>
-        <w:t>2.1.4</w:t>
+        <w:t>2.3</w:t>
       </w:r>
       <w:r>
         <w:rPr>
@@ -1155,6 +1287,102 @@
         <w:rPr>
           <w:rFonts w:asciiTheme="minorHAnsi" w:hAnsiTheme="minorHAnsi" w:cstheme="minorHAnsi"/>
         </w:rPr>
+        <w:t>Lösungsansätze durch Circuit Breaker:</w:t>
+      </w:r>
+      <w:r>
+        <w:tab/>
+      </w:r>
+      <w:r>
+        <w:fldChar w:fldCharType="begin"/>
+      </w:r>
+      <w:r>
+        <w:instrText xml:space="preserve"> PAGEREF _Toc24642702 \h </w:instrText>
+      </w:r>
+      <w:r>
+        <w:fldChar w:fldCharType="separate"/>
+      </w:r>
+      <w:r>
+        <w:t>6</w:t>
+      </w:r>
+      <w:r>
+        <w:fldChar w:fldCharType="end"/>
+      </w:r>
+    </w:p>
+    <w:p>
+      <w:pPr>
+        <w:pStyle w:val="Verzeichnis2"/>
+        <w:rPr>
+          <w:rFonts w:asciiTheme="minorHAnsi" w:eastAsiaTheme="minorEastAsia" w:hAnsiTheme="minorHAnsi" w:cstheme="minorBidi"/>
+          <w:sz w:val="22"/>
+          <w:szCs w:val="22"/>
+        </w:rPr>
+      </w:pPr>
+      <w:r>
+        <w:rPr>
+          <w:rFonts w:asciiTheme="minorHAnsi" w:hAnsiTheme="minorHAnsi" w:cstheme="minorHAnsi"/>
+        </w:rPr>
+        <w:t>2.4</w:t>
+      </w:r>
+      <w:r>
+        <w:rPr>
+          <w:rFonts w:asciiTheme="minorHAnsi" w:eastAsiaTheme="minorEastAsia" w:hAnsiTheme="minorHAnsi" w:cstheme="minorBidi"/>
+          <w:sz w:val="22"/>
+          <w:szCs w:val="22"/>
+        </w:rPr>
+        <w:tab/>
+      </w:r>
+      <w:r>
+        <w:rPr>
+          <w:rFonts w:asciiTheme="minorHAnsi" w:hAnsiTheme="minorHAnsi" w:cstheme="minorHAnsi"/>
+        </w:rPr>
+        <w:t>Funktionsweise von Circuit Breaker:</w:t>
+      </w:r>
+      <w:r>
+        <w:tab/>
+      </w:r>
+      <w:r>
+        <w:fldChar w:fldCharType="begin"/>
+      </w:r>
+      <w:r>
+        <w:instrText xml:space="preserve"> PAGEREF _Toc24642703 \h </w:instrText>
+      </w:r>
+      <w:r>
+        <w:fldChar w:fldCharType="separate"/>
+      </w:r>
+      <w:r>
+        <w:t>6</w:t>
+      </w:r>
+      <w:r>
+        <w:fldChar w:fldCharType="end"/>
+      </w:r>
+    </w:p>
+    <w:p>
+      <w:pPr>
+        <w:pStyle w:val="Verzeichnis2"/>
+        <w:rPr>
+          <w:rFonts w:asciiTheme="minorHAnsi" w:eastAsiaTheme="minorEastAsia" w:hAnsiTheme="minorHAnsi" w:cstheme="minorBidi"/>
+          <w:sz w:val="22"/>
+          <w:szCs w:val="22"/>
+        </w:rPr>
+      </w:pPr>
+      <w:r>
+        <w:rPr>
+          <w:rFonts w:asciiTheme="minorHAnsi" w:hAnsiTheme="minorHAnsi" w:cstheme="minorHAnsi"/>
+        </w:rPr>
+        <w:t>2.5</w:t>
+      </w:r>
+      <w:r>
+        <w:rPr>
+          <w:rFonts w:asciiTheme="minorHAnsi" w:eastAsiaTheme="minorEastAsia" w:hAnsiTheme="minorHAnsi" w:cstheme="minorBidi"/>
+          <w:sz w:val="22"/>
+          <w:szCs w:val="22"/>
+        </w:rPr>
+        <w:tab/>
+      </w:r>
+      <w:r>
+        <w:rPr>
+          <w:rFonts w:asciiTheme="minorHAnsi" w:hAnsiTheme="minorHAnsi" w:cstheme="minorHAnsi"/>
+        </w:rPr>
         <w:t>Die REST-Schnittstellen</w:t>
       </w:r>
       <w:r>
@@ -1164,13 +1392,13 @@
         <w:fldChar w:fldCharType="begin"/>
       </w:r>
       <w:r>
-        <w:instrText xml:space="preserve"> PAGEREF _Toc24639155 \h </w:instrText>
+        <w:instrText xml:space="preserve"> PAGEREF _Toc24642704 \h </w:instrText>
       </w:r>
       <w:r>
         <w:fldChar w:fldCharType="separate"/>
       </w:r>
       <w:r>
-        <w:t>6</w:t>
+        <w:t>7</w:t>
       </w:r>
       <w:r>
         <w:fldChar w:fldCharType="end"/>
@@ -1205,7 +1433,7 @@
         <w:rPr>
           <w:rFonts w:asciiTheme="minorHAnsi" w:hAnsiTheme="minorHAnsi" w:cstheme="minorHAnsi"/>
         </w:rPr>
-        <w:t>Der React Client</w:t>
+        <w:t>Bibliothek Hystrix</w:t>
       </w:r>
       <w:r>
         <w:tab/>
@@ -1214,157 +1442,13 @@
         <w:fldChar w:fldCharType="begin"/>
       </w:r>
       <w:r>
-        <w:instrText xml:space="preserve"> PAGEREF _Toc24639156 \h </w:instrText>
+        <w:instrText xml:space="preserve"> PAGEREF _Toc24642705 \h </w:instrText>
       </w:r>
       <w:r>
         <w:fldChar w:fldCharType="separate"/>
       </w:r>
       <w:r>
-        <w:t>7</w:t>
-      </w:r>
-      <w:r>
-        <w:fldChar w:fldCharType="end"/>
-      </w:r>
-    </w:p>
-    <w:p>
-      <w:pPr>
-        <w:pStyle w:val="Verzeichnis2"/>
-        <w:rPr>
-          <w:rFonts w:asciiTheme="minorHAnsi" w:eastAsiaTheme="minorEastAsia" w:hAnsiTheme="minorHAnsi" w:cstheme="minorBidi"/>
-          <w:sz w:val="22"/>
-          <w:szCs w:val="22"/>
-        </w:rPr>
-      </w:pPr>
-      <w:r>
-        <w:rPr>
-          <w:rFonts w:asciiTheme="minorHAnsi" w:hAnsiTheme="minorHAnsi" w:cstheme="minorHAnsi"/>
-        </w:rPr>
-        <w:t>3.1</w:t>
-      </w:r>
-      <w:r>
-        <w:rPr>
-          <w:rFonts w:asciiTheme="minorHAnsi" w:eastAsiaTheme="minorEastAsia" w:hAnsiTheme="minorHAnsi" w:cstheme="minorBidi"/>
-          <w:sz w:val="22"/>
-          <w:szCs w:val="22"/>
-        </w:rPr>
-        <w:tab/>
-      </w:r>
-      <w:r>
-        <w:rPr>
-          <w:rFonts w:asciiTheme="minorHAnsi" w:hAnsiTheme="minorHAnsi" w:cstheme="minorHAnsi"/>
-        </w:rPr>
-        <w:t>Vorstellung des Frameworks</w:t>
-      </w:r>
-      <w:r>
-        <w:tab/>
-      </w:r>
-      <w:r>
-        <w:fldChar w:fldCharType="begin"/>
-      </w:r>
-      <w:r>
-        <w:instrText xml:space="preserve"> PAGEREF _Toc24639157 \h </w:instrText>
-      </w:r>
-      <w:r>
-        <w:fldChar w:fldCharType="separate"/>
-      </w:r>
-      <w:r>
-        <w:t>7</w:t>
-      </w:r>
-      <w:r>
-        <w:fldChar w:fldCharType="end"/>
-      </w:r>
-    </w:p>
-    <w:p>
-      <w:pPr>
-        <w:pStyle w:val="Verzeichnis2"/>
-        <w:rPr>
-          <w:rFonts w:asciiTheme="minorHAnsi" w:eastAsiaTheme="minorEastAsia" w:hAnsiTheme="minorHAnsi" w:cstheme="minorBidi"/>
-          <w:sz w:val="22"/>
-          <w:szCs w:val="22"/>
-        </w:rPr>
-      </w:pPr>
-      <w:r>
-        <w:rPr>
-          <w:rFonts w:asciiTheme="minorHAnsi" w:hAnsiTheme="minorHAnsi" w:cstheme="minorHAnsi"/>
-        </w:rPr>
-        <w:t>3.2</w:t>
-      </w:r>
-      <w:r>
-        <w:rPr>
-          <w:rFonts w:asciiTheme="minorHAnsi" w:eastAsiaTheme="minorEastAsia" w:hAnsiTheme="minorHAnsi" w:cstheme="minorBidi"/>
-          <w:sz w:val="22"/>
-          <w:szCs w:val="22"/>
-        </w:rPr>
-        <w:tab/>
-      </w:r>
-      <w:r>
-        <w:rPr>
-          <w:rFonts w:asciiTheme="minorHAnsi" w:hAnsiTheme="minorHAnsi" w:cstheme="minorHAnsi"/>
-        </w:rPr>
-        <w:t>Erstellen eines React Projekts</w:t>
-      </w:r>
-      <w:r>
-        <w:tab/>
-      </w:r>
-      <w:r>
-        <w:fldChar w:fldCharType="begin"/>
-      </w:r>
-      <w:r>
-        <w:instrText xml:space="preserve"> PAGEREF _Toc24639158 \h </w:instrText>
-      </w:r>
-      <w:r>
-        <w:fldChar w:fldCharType="separate"/>
-      </w:r>
-      <w:r>
         <w:t>8</w:t>
-      </w:r>
-      <w:r>
-        <w:fldChar w:fldCharType="end"/>
-      </w:r>
-    </w:p>
-    <w:p>
-      <w:pPr>
-        <w:pStyle w:val="Verzeichnis2"/>
-        <w:rPr>
-          <w:rFonts w:asciiTheme="minorHAnsi" w:eastAsiaTheme="minorEastAsia" w:hAnsiTheme="minorHAnsi" w:cstheme="minorBidi"/>
-          <w:sz w:val="22"/>
-          <w:szCs w:val="22"/>
-        </w:rPr>
-      </w:pPr>
-      <w:r>
-        <w:rPr>
-          <w:rFonts w:asciiTheme="minorHAnsi" w:hAnsiTheme="minorHAnsi" w:cstheme="minorHAnsi"/>
-        </w:rPr>
-        <w:t>3.3</w:t>
-      </w:r>
-      <w:r>
-        <w:rPr>
-          <w:rFonts w:asciiTheme="minorHAnsi" w:eastAsiaTheme="minorEastAsia" w:hAnsiTheme="minorHAnsi" w:cstheme="minorBidi"/>
-          <w:sz w:val="22"/>
-          <w:szCs w:val="22"/>
-        </w:rPr>
-        <w:tab/>
-      </w:r>
-      <w:r>
-        <w:rPr>
-          <w:rFonts w:asciiTheme="minorHAnsi" w:hAnsiTheme="minorHAnsi" w:cstheme="minorHAnsi"/>
-        </w:rPr>
-        <w:t>Aufbau der Frontendanwendung</w:t>
-      </w:r>
-      <w:r>
-        <w:tab/>
-      </w:r>
-      <w:r>
-        <w:fldChar w:fldCharType="begin"/>
-      </w:r>
-      <w:r>
-        <w:instrText xml:space="preserve"> PAGEREF _Toc24639159 \h </w:instrText>
-      </w:r>
-      <w:r>
-        <w:fldChar w:fldCharType="separate"/>
-      </w:r>
-      <w:r>
-        <w:t>9</w:t>
       </w:r>
       <w:r>
         <w:fldChar w:fldCharType="end"/>
@@ -1384,36 +1468,328 @@
         <w:rPr>
           <w:rFonts w:asciiTheme="minorHAnsi" w:hAnsiTheme="minorHAnsi" w:cstheme="minorHAnsi"/>
         </w:rPr>
-        <w:t>Ehrenwörtliche Erklärung</w:t>
-      </w:r>
-      <w:r>
-        <w:tab/>
-      </w:r>
-      <w:r>
-        <w:fldChar w:fldCharType="begin"/>
-      </w:r>
-      <w:r>
-        <w:instrText xml:space="preserve"> PAGEREF _Toc24639160 \h </w:instrText>
-      </w:r>
-      <w:r>
-        <w:fldChar w:fldCharType="separate"/>
-      </w:r>
-      <w:r>
-        <w:t>10</w:t>
-      </w:r>
-      <w:r>
-        <w:fldChar w:fldCharType="end"/>
-      </w:r>
-    </w:p>
-    <w:p>
-      <w:pPr>
-        <w:pStyle w:val="Verzeichnis1"/>
+        <w:t>4</w:t>
+      </w:r>
+      <w:r>
         <w:rPr>
           <w:rFonts w:asciiTheme="minorHAnsi" w:eastAsiaTheme="minorEastAsia" w:hAnsiTheme="minorHAnsi" w:cstheme="minorBidi"/>
           <w:b w:val="0"/>
           <w:sz w:val="22"/>
           <w:szCs w:val="22"/>
         </w:rPr>
+        <w:tab/>
+      </w:r>
+      <w:r>
+        <w:rPr>
+          <w:rFonts w:asciiTheme="minorHAnsi" w:hAnsiTheme="minorHAnsi" w:cstheme="minorHAnsi"/>
+        </w:rPr>
+        <w:t>Vergleich Hystrix mit Resilience4j</w:t>
+      </w:r>
+      <w:r>
+        <w:tab/>
+      </w:r>
+      <w:r>
+        <w:fldChar w:fldCharType="begin"/>
+      </w:r>
+      <w:r>
+        <w:instrText xml:space="preserve"> PAGEREF _Toc24642706 \h </w:instrText>
+      </w:r>
+      <w:r>
+        <w:fldChar w:fldCharType="separate"/>
+      </w:r>
+      <w:r>
+        <w:t>9</w:t>
+      </w:r>
+      <w:r>
+        <w:fldChar w:fldCharType="end"/>
+      </w:r>
+    </w:p>
+    <w:p>
+      <w:pPr>
+        <w:pStyle w:val="Verzeichnis2"/>
+        <w:rPr>
+          <w:rFonts w:asciiTheme="minorHAnsi" w:eastAsiaTheme="minorEastAsia" w:hAnsiTheme="minorHAnsi" w:cstheme="minorBidi"/>
+          <w:sz w:val="22"/>
+          <w:szCs w:val="22"/>
+        </w:rPr>
+      </w:pPr>
+      <w:r>
+        <w:rPr>
+          <w:rFonts w:asciiTheme="minorHAnsi" w:hAnsiTheme="minorHAnsi" w:cstheme="minorHAnsi"/>
+        </w:rPr>
+        <w:t>4.1</w:t>
+      </w:r>
+      <w:r>
+        <w:rPr>
+          <w:rFonts w:asciiTheme="minorHAnsi" w:eastAsiaTheme="minorEastAsia" w:hAnsiTheme="minorHAnsi" w:cstheme="minorBidi"/>
+          <w:sz w:val="22"/>
+          <w:szCs w:val="22"/>
+        </w:rPr>
+        <w:tab/>
+      </w:r>
+      <w:r>
+        <w:rPr>
+          <w:rFonts w:asciiTheme="minorHAnsi" w:hAnsiTheme="minorHAnsi" w:cstheme="minorHAnsi"/>
+        </w:rPr>
+        <w:t>API Beispiele</w:t>
+      </w:r>
+      <w:r>
+        <w:tab/>
+      </w:r>
+      <w:r>
+        <w:fldChar w:fldCharType="begin"/>
+      </w:r>
+      <w:r>
+        <w:instrText xml:space="preserve"> PAGEREF _Toc24642707 \h </w:instrText>
+      </w:r>
+      <w:r>
+        <w:fldChar w:fldCharType="separate"/>
+      </w:r>
+      <w:r>
+        <w:t>10</w:t>
+      </w:r>
+      <w:r>
+        <w:fldChar w:fldCharType="end"/>
+      </w:r>
+    </w:p>
+    <w:p>
+      <w:pPr>
+        <w:pStyle w:val="Verzeichnis1"/>
+        <w:rPr>
+          <w:rFonts w:asciiTheme="minorHAnsi" w:eastAsiaTheme="minorEastAsia" w:hAnsiTheme="minorHAnsi" w:cstheme="minorBidi"/>
+          <w:b w:val="0"/>
+          <w:sz w:val="22"/>
+          <w:szCs w:val="22"/>
+        </w:rPr>
+      </w:pPr>
+      <w:r>
+        <w:rPr>
+          <w:rFonts w:asciiTheme="minorHAnsi" w:hAnsiTheme="minorHAnsi" w:cstheme="minorHAnsi"/>
+        </w:rPr>
+        <w:t>5</w:t>
+      </w:r>
+      <w:r>
+        <w:rPr>
+          <w:rFonts w:asciiTheme="minorHAnsi" w:eastAsiaTheme="minorEastAsia" w:hAnsiTheme="minorHAnsi" w:cstheme="minorBidi"/>
+          <w:b w:val="0"/>
+          <w:sz w:val="22"/>
+          <w:szCs w:val="22"/>
+        </w:rPr>
+        <w:tab/>
+      </w:r>
+      <w:r>
+        <w:rPr>
+          <w:rFonts w:asciiTheme="minorHAnsi" w:hAnsiTheme="minorHAnsi" w:cstheme="minorHAnsi"/>
+        </w:rPr>
+        <w:t>Der React Client</w:t>
+      </w:r>
+      <w:r>
+        <w:tab/>
+      </w:r>
+      <w:r>
+        <w:fldChar w:fldCharType="begin"/>
+      </w:r>
+      <w:r>
+        <w:instrText xml:space="preserve"> PAGEREF _Toc24642708 \h </w:instrText>
+      </w:r>
+      <w:r>
+        <w:fldChar w:fldCharType="separate"/>
+      </w:r>
+      <w:r>
+        <w:t>12</w:t>
+      </w:r>
+      <w:r>
+        <w:fldChar w:fldCharType="end"/>
+      </w:r>
+    </w:p>
+    <w:p>
+      <w:pPr>
+        <w:pStyle w:val="Verzeichnis2"/>
+        <w:rPr>
+          <w:rFonts w:asciiTheme="minorHAnsi" w:eastAsiaTheme="minorEastAsia" w:hAnsiTheme="minorHAnsi" w:cstheme="minorBidi"/>
+          <w:sz w:val="22"/>
+          <w:szCs w:val="22"/>
+        </w:rPr>
+      </w:pPr>
+      <w:r>
+        <w:rPr>
+          <w:rFonts w:asciiTheme="minorHAnsi" w:hAnsiTheme="minorHAnsi" w:cstheme="minorHAnsi"/>
+        </w:rPr>
+        <w:t>5.1</w:t>
+      </w:r>
+      <w:r>
+        <w:rPr>
+          <w:rFonts w:asciiTheme="minorHAnsi" w:eastAsiaTheme="minorEastAsia" w:hAnsiTheme="minorHAnsi" w:cstheme="minorBidi"/>
+          <w:sz w:val="22"/>
+          <w:szCs w:val="22"/>
+        </w:rPr>
+        <w:tab/>
+      </w:r>
+      <w:r>
+        <w:rPr>
+          <w:rFonts w:asciiTheme="minorHAnsi" w:hAnsiTheme="minorHAnsi" w:cstheme="minorHAnsi"/>
+        </w:rPr>
+        <w:t>Vorstellung des Frameworks</w:t>
+      </w:r>
+      <w:r>
+        <w:tab/>
+      </w:r>
+      <w:r>
+        <w:fldChar w:fldCharType="begin"/>
+      </w:r>
+      <w:r>
+        <w:instrText xml:space="preserve"> PAGEREF _Toc24642709 \h </w:instrText>
+      </w:r>
+      <w:r>
+        <w:fldChar w:fldCharType="separate"/>
+      </w:r>
+      <w:r>
+        <w:t>12</w:t>
+      </w:r>
+      <w:r>
+        <w:fldChar w:fldCharType="end"/>
+      </w:r>
+    </w:p>
+    <w:p>
+      <w:pPr>
+        <w:pStyle w:val="Verzeichnis2"/>
+        <w:rPr>
+          <w:rFonts w:asciiTheme="minorHAnsi" w:eastAsiaTheme="minorEastAsia" w:hAnsiTheme="minorHAnsi" w:cstheme="minorBidi"/>
+          <w:sz w:val="22"/>
+          <w:szCs w:val="22"/>
+        </w:rPr>
+      </w:pPr>
+      <w:r>
+        <w:rPr>
+          <w:rFonts w:asciiTheme="minorHAnsi" w:hAnsiTheme="minorHAnsi" w:cstheme="minorHAnsi"/>
+        </w:rPr>
+        <w:t>5.2</w:t>
+      </w:r>
+      <w:r>
+        <w:rPr>
+          <w:rFonts w:asciiTheme="minorHAnsi" w:eastAsiaTheme="minorEastAsia" w:hAnsiTheme="minorHAnsi" w:cstheme="minorBidi"/>
+          <w:sz w:val="22"/>
+          <w:szCs w:val="22"/>
+        </w:rPr>
+        <w:tab/>
+      </w:r>
+      <w:r>
+        <w:rPr>
+          <w:rFonts w:asciiTheme="minorHAnsi" w:hAnsiTheme="minorHAnsi" w:cstheme="minorHAnsi"/>
+        </w:rPr>
+        <w:t>Erstellen eines React Projekts</w:t>
+      </w:r>
+      <w:r>
+        <w:tab/>
+      </w:r>
+      <w:r>
+        <w:fldChar w:fldCharType="begin"/>
+      </w:r>
+      <w:r>
+        <w:instrText xml:space="preserve"> PAGEREF _Toc24642710 \h </w:instrText>
+      </w:r>
+      <w:r>
+        <w:fldChar w:fldCharType="separate"/>
+      </w:r>
+      <w:r>
+        <w:t>13</w:t>
+      </w:r>
+      <w:r>
+        <w:fldChar w:fldCharType="end"/>
+      </w:r>
+    </w:p>
+    <w:p>
+      <w:pPr>
+        <w:pStyle w:val="Verzeichnis2"/>
+        <w:rPr>
+          <w:rFonts w:asciiTheme="minorHAnsi" w:eastAsiaTheme="minorEastAsia" w:hAnsiTheme="minorHAnsi" w:cstheme="minorBidi"/>
+          <w:sz w:val="22"/>
+          <w:szCs w:val="22"/>
+        </w:rPr>
+      </w:pPr>
+      <w:r>
+        <w:rPr>
+          <w:rFonts w:asciiTheme="minorHAnsi" w:hAnsiTheme="minorHAnsi" w:cstheme="minorHAnsi"/>
+        </w:rPr>
+        <w:t>5.3</w:t>
+      </w:r>
+      <w:r>
+        <w:rPr>
+          <w:rFonts w:asciiTheme="minorHAnsi" w:eastAsiaTheme="minorEastAsia" w:hAnsiTheme="minorHAnsi" w:cstheme="minorBidi"/>
+          <w:sz w:val="22"/>
+          <w:szCs w:val="22"/>
+        </w:rPr>
+        <w:tab/>
+      </w:r>
+      <w:r>
+        <w:rPr>
+          <w:rFonts w:asciiTheme="minorHAnsi" w:hAnsiTheme="minorHAnsi" w:cstheme="minorHAnsi"/>
+        </w:rPr>
+        <w:t>Aufbau der Frontendanwendung</w:t>
+      </w:r>
+      <w:r>
+        <w:tab/>
+      </w:r>
+      <w:r>
+        <w:fldChar w:fldCharType="begin"/>
+      </w:r>
+      <w:r>
+        <w:instrText xml:space="preserve"> PAGEREF _Toc24642711 \h </w:instrText>
+      </w:r>
+      <w:r>
+        <w:fldChar w:fldCharType="separate"/>
+      </w:r>
+      <w:r>
+        <w:t>14</w:t>
+      </w:r>
+      <w:r>
+        <w:fldChar w:fldCharType="end"/>
+      </w:r>
+    </w:p>
+    <w:p>
+      <w:pPr>
+        <w:pStyle w:val="Verzeichnis1"/>
+        <w:rPr>
+          <w:rFonts w:asciiTheme="minorHAnsi" w:eastAsiaTheme="minorEastAsia" w:hAnsiTheme="minorHAnsi" w:cstheme="minorBidi"/>
+          <w:b w:val="0"/>
+          <w:sz w:val="22"/>
+          <w:szCs w:val="22"/>
+        </w:rPr>
+      </w:pPr>
+      <w:r>
+        <w:rPr>
+          <w:rFonts w:asciiTheme="minorHAnsi" w:hAnsiTheme="minorHAnsi" w:cstheme="minorHAnsi"/>
+        </w:rPr>
+        <w:t>Abbildungsverzeichnis</w:t>
+      </w:r>
+      <w:r>
+        <w:tab/>
+      </w:r>
+      <w:r>
+        <w:fldChar w:fldCharType="begin"/>
+      </w:r>
+      <w:r>
+        <w:instrText xml:space="preserve"> PAGEREF _Toc24642712 \h </w:instrText>
+      </w:r>
+      <w:r>
+        <w:fldChar w:fldCharType="separate"/>
+      </w:r>
+      <w:r>
+        <w:t>15</w:t>
+      </w:r>
+      <w:r>
+        <w:fldChar w:fldCharType="end"/>
+      </w:r>
+    </w:p>
+    <w:p>
+      <w:pPr>
+        <w:pStyle w:val="Verzeichnis1"/>
+        <w:rPr>
+          <w:rFonts w:asciiTheme="minorHAnsi" w:eastAsiaTheme="minorEastAsia" w:hAnsiTheme="minorHAnsi" w:cstheme="minorBidi"/>
+          <w:b w:val="0"/>
+          <w:sz w:val="22"/>
+          <w:szCs w:val="22"/>
+        </w:rPr>
       </w:pPr>
       <w:r>
         <w:rPr>
@@ -1428,13 +1804,13 @@
         <w:fldChar w:fldCharType="begin"/>
       </w:r>
       <w:r>
-        <w:instrText xml:space="preserve"> PAGEREF _Toc24639161 \h </w:instrText>
+        <w:instrText xml:space="preserve"> PAGEREF _Toc24642713 \h </w:instrText>
       </w:r>
       <w:r>
         <w:fldChar w:fldCharType="separate"/>
       </w:r>
       <w:r>
-        <w:t>11</w:t>
+        <w:t>16</w:t>
       </w:r>
       <w:r>
         <w:fldChar w:fldCharType="end"/>
@@ -1442,7 +1818,43 @@
     </w:p>
     <w:p>
       <w:pPr>
+        <w:pStyle w:val="Verzeichnis1"/>
+        <w:rPr>
+          <w:rFonts w:asciiTheme="minorHAnsi" w:eastAsiaTheme="minorEastAsia" w:hAnsiTheme="minorHAnsi" w:cstheme="minorBidi"/>
+          <w:b w:val="0"/>
+          <w:sz w:val="22"/>
+          <w:szCs w:val="22"/>
+        </w:rPr>
+      </w:pPr>
+      <w:r>
+        <w:rPr>
+          <w:rFonts w:asciiTheme="minorHAnsi" w:hAnsiTheme="minorHAnsi" w:cstheme="minorHAnsi"/>
+        </w:rPr>
+        <w:t>Ehrenwörtliche Erklärung</w:t>
+      </w:r>
+      <w:r>
+        <w:tab/>
+      </w:r>
+      <w:r>
+        <w:fldChar w:fldCharType="begin"/>
+      </w:r>
+      <w:r>
+        <w:instrText xml:space="preserve"> PAGEREF _Toc24642714 \h </w:instrText>
+      </w:r>
+      <w:r>
+        <w:fldChar w:fldCharType="separate"/>
+      </w:r>
+      <w:r>
+        <w:t>17</w:t>
+      </w:r>
+      <w:r>
+        <w:fldChar w:fldCharType="end"/>
+      </w:r>
+    </w:p>
+    <w:p>
+      <w:pPr>
         <w:pStyle w:val="berschrift1"/>
+        <w:spacing w:line="360" w:lineRule="auto"/>
         <w:rPr>
           <w:rFonts w:asciiTheme="minorHAnsi" w:hAnsiTheme="minorHAnsi" w:cstheme="minorHAnsi"/>
         </w:rPr>
@@ -1456,7 +1868,7 @@
         <w:lastRenderedPageBreak/>
         <w:fldChar w:fldCharType="end"/>
       </w:r>
-      <w:bookmarkStart w:id="6" w:name="_Toc24639150"/>
+      <w:bookmarkStart w:id="6" w:name="_Toc24642697"/>
       <w:r>
         <w:rPr>
           <w:rFonts w:asciiTheme="minorHAnsi" w:hAnsiTheme="minorHAnsi" w:cstheme="minorHAnsi"/>
@@ -1467,6 +1879,7 @@
     </w:p>
     <w:p>
       <w:pPr>
+        <w:spacing w:line="360" w:lineRule="auto"/>
         <w:rPr>
           <w:rFonts w:asciiTheme="minorHAnsi" w:hAnsiTheme="minorHAnsi" w:cstheme="minorHAnsi"/>
         </w:rPr>
@@ -1500,7 +1913,35 @@
         <w:rPr>
           <w:rFonts w:asciiTheme="minorHAnsi" w:hAnsiTheme="minorHAnsi" w:cstheme="minorHAnsi"/>
         </w:rPr>
-        <w:t>Java für die Backendentwicklungen von Hystrix und Resilience4J gewählt, sowie für das Frontend die Sprachen JavaScript, HTML und CSS mit der Bibliothek React JS</w:t>
+        <w:t xml:space="preserve">Java für die Backendentwicklungen von </w:t>
+      </w:r>
+      <w:proofErr w:type="spellStart"/>
+      <w:r>
+        <w:rPr>
+          <w:rFonts w:asciiTheme="minorHAnsi" w:hAnsiTheme="minorHAnsi" w:cstheme="minorHAnsi"/>
+        </w:rPr>
+        <w:t>Hystrix</w:t>
+      </w:r>
+      <w:proofErr w:type="spellEnd"/>
+      <w:r>
+        <w:rPr>
+          <w:rFonts w:asciiTheme="minorHAnsi" w:hAnsiTheme="minorHAnsi" w:cstheme="minorHAnsi"/>
+        </w:rPr>
+        <w:t xml:space="preserve"> und Resilience4J gewählt, sowie für das Frontend die Sprachen JavaScript, HTML und CSS mit der Bibliothek </w:t>
+      </w:r>
+      <w:proofErr w:type="spellStart"/>
+      <w:r>
+        <w:rPr>
+          <w:rFonts w:asciiTheme="minorHAnsi" w:hAnsiTheme="minorHAnsi" w:cstheme="minorHAnsi"/>
+        </w:rPr>
+        <w:t>React</w:t>
+      </w:r>
+      <w:proofErr w:type="spellEnd"/>
+      <w:r>
+        <w:rPr>
+          <w:rFonts w:asciiTheme="minorHAnsi" w:hAnsiTheme="minorHAnsi" w:cstheme="minorHAnsi"/>
+        </w:rPr>
+        <w:t xml:space="preserve"> JS</w:t>
       </w:r>
       <w:r>
         <w:rPr>
@@ -1511,6 +1952,7 @@
     </w:p>
     <w:p>
       <w:pPr>
+        <w:spacing w:line="360" w:lineRule="auto"/>
         <w:rPr>
           <w:rFonts w:asciiTheme="minorHAnsi" w:hAnsiTheme="minorHAnsi" w:cstheme="minorHAnsi"/>
         </w:rPr>
@@ -1567,7 +2009,21 @@
         <w:rPr>
           <w:rFonts w:asciiTheme="minorHAnsi" w:hAnsiTheme="minorHAnsi" w:cstheme="minorHAnsi"/>
         </w:rPr>
-        <w:t>, war dies die begründete Wahl zur Programmiersprache, sowie React JS aufgrund von Umsetzungen anderer Studienprojekten</w:t>
+        <w:t xml:space="preserve">, war dies die begründete Wahl zur Programmiersprache, sowie </w:t>
+      </w:r>
+      <w:proofErr w:type="spellStart"/>
+      <w:r>
+        <w:rPr>
+          <w:rFonts w:asciiTheme="minorHAnsi" w:hAnsiTheme="minorHAnsi" w:cstheme="minorHAnsi"/>
+        </w:rPr>
+        <w:t>React</w:t>
+      </w:r>
+      <w:proofErr w:type="spellEnd"/>
+      <w:r>
+        <w:rPr>
+          <w:rFonts w:asciiTheme="minorHAnsi" w:hAnsiTheme="minorHAnsi" w:cstheme="minorHAnsi"/>
+        </w:rPr>
+        <w:t xml:space="preserve"> JS aufgrund von Umsetzungen anderer Studienprojekten</w:t>
       </w:r>
       <w:r>
         <w:rPr>
@@ -1579,31 +2035,7 @@
         <w:rPr>
           <w:rFonts w:asciiTheme="minorHAnsi" w:hAnsiTheme="minorHAnsi" w:cstheme="minorHAnsi"/>
         </w:rPr>
-        <w:t xml:space="preserve">Des Weiteren wurde Java gewählt, aufgrund </w:t>
-      </w:r>
-      <w:r>
-        <w:rPr>
-          <w:rFonts w:asciiTheme="minorHAnsi" w:hAnsiTheme="minorHAnsi" w:cstheme="minorHAnsi"/>
-        </w:rPr>
-        <w:t>der</w:t>
-      </w:r>
-      <w:r>
-        <w:rPr>
-          <w:rFonts w:asciiTheme="minorHAnsi" w:hAnsiTheme="minorHAnsi" w:cstheme="minorHAnsi"/>
-        </w:rPr>
-        <w:t xml:space="preserve"> Verbindung von</w:t>
-      </w:r>
-      <w:r>
-        <w:rPr>
-          <w:rFonts w:asciiTheme="minorHAnsi" w:hAnsiTheme="minorHAnsi" w:cstheme="minorHAnsi"/>
-        </w:rPr>
-        <w:t xml:space="preserve"> einzelne</w:t>
-      </w:r>
-      <w:r>
-        <w:rPr>
-          <w:rFonts w:asciiTheme="minorHAnsi" w:hAnsiTheme="minorHAnsi" w:cstheme="minorHAnsi"/>
-        </w:rPr>
-        <w:t>n Systemen</w:t>
+        <w:t>Des Weiteren wurde Java gewählt, aufgrund der Verbindung von einzelnen Systemen</w:t>
       </w:r>
       <w:r>
         <w:rPr>
@@ -1633,7 +2065,21 @@
         <w:rPr>
           <w:rFonts w:asciiTheme="minorHAnsi" w:hAnsiTheme="minorHAnsi" w:cstheme="minorHAnsi"/>
         </w:rPr>
-        <w:t xml:space="preserve"> für das Testen der Circuit Breaker zu ermöglichen</w:t>
+        <w:t xml:space="preserve"> für das Testen der Circuit </w:t>
+      </w:r>
+      <w:proofErr w:type="spellStart"/>
+      <w:r>
+        <w:rPr>
+          <w:rFonts w:asciiTheme="minorHAnsi" w:hAnsiTheme="minorHAnsi" w:cstheme="minorHAnsi"/>
+        </w:rPr>
+        <w:t>Breaker</w:t>
+      </w:r>
+      <w:proofErr w:type="spellEnd"/>
+      <w:r>
+        <w:rPr>
+          <w:rFonts w:asciiTheme="minorHAnsi" w:hAnsiTheme="minorHAnsi" w:cstheme="minorHAnsi"/>
+        </w:rPr>
+        <w:t xml:space="preserve"> zu ermöglichen</w:t>
       </w:r>
       <w:r>
         <w:rPr>
@@ -1650,6 +2096,7 @@
     </w:p>
     <w:p>
       <w:pPr>
+        <w:spacing w:line="360" w:lineRule="auto"/>
         <w:rPr>
           <w:rFonts w:asciiTheme="minorHAnsi" w:hAnsiTheme="minorHAnsi" w:cstheme="minorHAnsi"/>
         </w:rPr>
@@ -1676,41 +2123,869 @@
     <w:p>
       <w:pPr>
         <w:pStyle w:val="berschrift1"/>
-        <w:rPr>
-          <w:rFonts w:asciiTheme="minorHAnsi" w:hAnsiTheme="minorHAnsi" w:cstheme="minorHAnsi"/>
-        </w:rPr>
-      </w:pPr>
-      <w:bookmarkStart w:id="8" w:name="_Toc24639151"/>
+        <w:spacing w:line="360" w:lineRule="auto"/>
+        <w:rPr>
+          <w:rFonts w:asciiTheme="minorHAnsi" w:hAnsiTheme="minorHAnsi" w:cstheme="minorHAnsi"/>
+        </w:rPr>
+      </w:pPr>
+      <w:bookmarkStart w:id="8" w:name="_Toc24642698"/>
       <w:bookmarkEnd w:id="7"/>
       <w:r>
         <w:rPr>
           <w:rFonts w:asciiTheme="minorHAnsi" w:hAnsiTheme="minorHAnsi" w:cstheme="minorHAnsi"/>
         </w:rPr>
         <w:lastRenderedPageBreak/>
-        <w:t>Circuit Breaker</w:t>
+        <w:t>Bibliothek Resilience4j</w:t>
       </w:r>
       <w:bookmarkEnd w:id="8"/>
     </w:p>
     <w:p>
       <w:pPr>
+        <w:spacing w:line="360" w:lineRule="auto"/>
+        <w:rPr>
+          <w:rFonts w:asciiTheme="minorHAnsi" w:hAnsiTheme="minorHAnsi" w:cstheme="minorHAnsi"/>
+        </w:rPr>
+      </w:pPr>
+      <w:r>
+        <w:rPr>
+          <w:rFonts w:asciiTheme="minorHAnsi" w:hAnsiTheme="minorHAnsi" w:cstheme="minorHAnsi"/>
+        </w:rPr>
+        <w:t xml:space="preserve">Resilience4j dient dazu, bei der Implementierung widerstandsfähiger Systeme anhand von Fernkommunikation die Fehlertoleranz zu verwalten. Die Bibliothek wurde auf Basis von </w:t>
+      </w:r>
+      <w:proofErr w:type="spellStart"/>
+      <w:r>
+        <w:rPr>
+          <w:rFonts w:asciiTheme="minorHAnsi" w:hAnsiTheme="minorHAnsi" w:cstheme="minorHAnsi"/>
+        </w:rPr>
+        <w:t>Hystrix</w:t>
+      </w:r>
+      <w:proofErr w:type="spellEnd"/>
+      <w:r>
+        <w:rPr>
+          <w:rFonts w:asciiTheme="minorHAnsi" w:hAnsiTheme="minorHAnsi" w:cstheme="minorHAnsi"/>
+        </w:rPr>
+        <w:t xml:space="preserve"> vorangetrieben</w:t>
+      </w:r>
+      <w:r>
+        <w:rPr>
+          <w:rFonts w:asciiTheme="minorHAnsi" w:hAnsiTheme="minorHAnsi" w:cstheme="minorHAnsi"/>
+        </w:rPr>
+        <w:t xml:space="preserve"> und stammt aus dem Hause Netflix</w:t>
+      </w:r>
+      <w:r>
+        <w:rPr>
+          <w:rFonts w:asciiTheme="minorHAnsi" w:hAnsiTheme="minorHAnsi" w:cstheme="minorHAnsi"/>
+        </w:rPr>
+        <w:t xml:space="preserve">. Resilience4j bietet allerdings eine bessere API und eine Reihe weiterer Funktionen wie Rate Limiter (zu häufige Anfragen blockieren). </w:t>
+      </w:r>
+      <w:r>
+        <w:rPr>
+          <w:rFonts w:asciiTheme="minorHAnsi" w:hAnsiTheme="minorHAnsi" w:cstheme="minorHAnsi"/>
+        </w:rPr>
+        <w:t>Resilience4j ist im Bereich von Microservices daher kaum noch wegzudenken.</w:t>
+      </w:r>
+    </w:p>
+    <w:p>
+      <w:pPr>
+        <w:pStyle w:val="berschrift2"/>
+        <w:spacing w:line="360" w:lineRule="auto"/>
+        <w:rPr>
+          <w:rFonts w:asciiTheme="minorHAnsi" w:hAnsiTheme="minorHAnsi" w:cstheme="minorHAnsi"/>
+        </w:rPr>
+      </w:pPr>
+      <w:bookmarkStart w:id="9" w:name="_Toc24642699"/>
+      <w:r>
+        <w:rPr>
+          <w:rFonts w:asciiTheme="minorHAnsi" w:hAnsiTheme="minorHAnsi" w:cstheme="minorHAnsi"/>
+        </w:rPr>
+        <w:t>Umsetzung</w:t>
+      </w:r>
+      <w:bookmarkEnd w:id="9"/>
+    </w:p>
+    <w:p>
+      <w:pPr>
+        <w:spacing w:line="360" w:lineRule="auto"/>
+        <w:rPr>
+          <w:rFonts w:asciiTheme="minorHAnsi" w:hAnsiTheme="minorHAnsi" w:cstheme="minorHAnsi"/>
+        </w:rPr>
+      </w:pPr>
+      <w:r>
+        <w:rPr>
+          <w:rFonts w:asciiTheme="minorHAnsi" w:hAnsiTheme="minorHAnsi" w:cstheme="minorHAnsi"/>
+        </w:rPr>
+        <w:t xml:space="preserve">Für die Umsetzung wurde mit Hilfe des Maven-Setups die Zielmodule in eine pom.xml Datei hinzugefügt. Sowie der bereits beschriebene </w:t>
+      </w:r>
+      <w:proofErr w:type="spellStart"/>
+      <w:r>
+        <w:rPr>
+          <w:rFonts w:asciiTheme="minorHAnsi" w:hAnsiTheme="minorHAnsi" w:cstheme="minorHAnsi"/>
+        </w:rPr>
+        <w:t>CircuitBreaker</w:t>
+      </w:r>
+      <w:proofErr w:type="spellEnd"/>
+      <w:r>
+        <w:rPr>
+          <w:rFonts w:asciiTheme="minorHAnsi" w:hAnsiTheme="minorHAnsi" w:cstheme="minorHAnsi"/>
+        </w:rPr>
+        <w:t xml:space="preserve">. Im aufgeführten Beispiel wird das </w:t>
+      </w:r>
+      <w:proofErr w:type="spellStart"/>
+      <w:r>
+        <w:rPr>
+          <w:rFonts w:asciiTheme="minorHAnsi" w:hAnsiTheme="minorHAnsi" w:cstheme="minorHAnsi"/>
+        </w:rPr>
+        <w:t>circuitbreaker</w:t>
+      </w:r>
+      <w:proofErr w:type="spellEnd"/>
+      <w:r>
+        <w:rPr>
+          <w:rFonts w:asciiTheme="minorHAnsi" w:hAnsiTheme="minorHAnsi" w:cstheme="minorHAnsi"/>
+        </w:rPr>
+        <w:t xml:space="preserve"> Modul eingebunden. Eine </w:t>
+      </w:r>
+      <w:proofErr w:type="spellStart"/>
+      <w:r>
+        <w:rPr>
+          <w:rFonts w:asciiTheme="minorHAnsi" w:hAnsiTheme="minorHAnsi" w:cstheme="minorHAnsi"/>
+        </w:rPr>
+        <w:t>übersicht</w:t>
+      </w:r>
+      <w:proofErr w:type="spellEnd"/>
+      <w:r>
+        <w:rPr>
+          <w:rFonts w:asciiTheme="minorHAnsi" w:hAnsiTheme="minorHAnsi" w:cstheme="minorHAnsi"/>
+        </w:rPr>
+        <w:t xml:space="preserve"> aller verfügbaren Module, sowie deren Versionen, sind auf den Seiten von Maven Central zu finden. </w:t>
+      </w:r>
+    </w:p>
+    <w:p>
+      <w:pPr>
+        <w:spacing w:line="360" w:lineRule="auto"/>
+        <w:rPr>
+          <w:rFonts w:asciiTheme="minorHAnsi" w:hAnsiTheme="minorHAnsi" w:cstheme="minorHAnsi"/>
+        </w:rPr>
+      </w:pPr>
+      <w:r>
+        <w:rPr>
+          <w:rFonts w:asciiTheme="minorHAnsi" w:hAnsiTheme="minorHAnsi" w:cstheme="minorHAnsi"/>
+        </w:rPr>
+        <w:t>Beispiel:</w:t>
+      </w:r>
+    </w:p>
+    <w:p>
+      <w:pPr>
+        <w:spacing w:line="360" w:lineRule="auto"/>
+        <w:rPr>
+          <w:rFonts w:asciiTheme="minorHAnsi" w:hAnsiTheme="minorHAnsi" w:cstheme="minorHAnsi"/>
+        </w:rPr>
+      </w:pPr>
+      <w:r>
+        <w:rPr>
+          <w:rFonts w:asciiTheme="minorHAnsi" w:hAnsiTheme="minorHAnsi" w:cstheme="minorHAnsi"/>
+          <w:noProof/>
+        </w:rPr>
+        <mc:AlternateContent>
+          <mc:Choice Requires="wps">
+            <w:drawing>
+              <wp:inline distT="0" distB="0" distL="0" distR="0" wp14:anchorId="6418C6CF" wp14:editId="258FDCED">
+                <wp:extent cx="5000625" cy="1404620"/>
+                <wp:effectExtent l="0" t="0" r="9525" b="0"/>
+                <wp:docPr id="217" name="Textfeld 2"/>
+                <wp:cNvGraphicFramePr>
+                  <a:graphicFrameLocks xmlns:a="http://schemas.openxmlformats.org/drawingml/2006/main"/>
+                </wp:cNvGraphicFramePr>
+                <a:graphic xmlns:a="http://schemas.openxmlformats.org/drawingml/2006/main">
+                  <a:graphicData uri="http://schemas.microsoft.com/office/word/2010/wordprocessingShape">
+                    <wps:wsp>
+                      <wps:cNvSpPr txBox="1">
+                        <a:spLocks noChangeArrowheads="1"/>
+                      </wps:cNvSpPr>
+                      <wps:spPr bwMode="auto">
+                        <a:xfrm>
+                          <a:off x="0" y="0"/>
+                          <a:ext cx="5000625" cy="1404620"/>
+                        </a:xfrm>
+                        <a:prstGeom prst="rect">
+                          <a:avLst/>
+                        </a:prstGeom>
+                        <a:solidFill>
+                          <a:schemeClr val="bg1">
+                            <a:lumMod val="95000"/>
+                          </a:schemeClr>
+                        </a:solidFill>
+                        <a:ln w="9525">
+                          <a:noFill/>
+                          <a:miter lim="800000"/>
+                          <a:headEnd/>
+                          <a:tailEnd/>
+                        </a:ln>
+                      </wps:spPr>
+                      <wps:txbx>
+                        <w:txbxContent>
+                          <w:p>
+                            <w:pPr>
+                              <w:pStyle w:val="HTMLVorformatiert"/>
+                              <w:rPr>
+                                <w:rFonts w:ascii="Courier New" w:hAnsi="Courier New" w:cs="Courier New"/>
+                              </w:rPr>
+                            </w:pPr>
+                            <w:r>
+                              <w:rPr>
+                                <w:rFonts w:ascii="Courier New" w:hAnsi="Courier New" w:cs="Courier New"/>
+                              </w:rPr>
+                              <w:t>&lt;</w:t>
+                            </w:r>
+                            <w:proofErr w:type="spellStart"/>
+                            <w:r>
+                              <w:rPr>
+                                <w:rFonts w:ascii="Courier New" w:hAnsi="Courier New" w:cs="Courier New"/>
+                              </w:rPr>
+                              <w:t>dependency</w:t>
+                            </w:r>
+                            <w:proofErr w:type="spellEnd"/>
+                            <w:r>
+                              <w:rPr>
+                                <w:rFonts w:ascii="Courier New" w:hAnsi="Courier New" w:cs="Courier New"/>
+                              </w:rPr>
+                              <w:t>&gt;</w:t>
+                            </w:r>
+                          </w:p>
+                          <w:p>
+                            <w:pPr>
+                              <w:tabs>
+                                <w:tab w:val="left" w:pos="916"/>
+                                <w:tab w:val="left" w:pos="1832"/>
+                                <w:tab w:val="left" w:pos="2748"/>
+                                <w:tab w:val="left" w:pos="3664"/>
+                                <w:tab w:val="left" w:pos="4580"/>
+                                <w:tab w:val="left" w:pos="5496"/>
+                                <w:tab w:val="left" w:pos="6412"/>
+                                <w:tab w:val="left" w:pos="7328"/>
+                                <w:tab w:val="left" w:pos="8244"/>
+                                <w:tab w:val="left" w:pos="9160"/>
+                                <w:tab w:val="left" w:pos="10076"/>
+                                <w:tab w:val="left" w:pos="10992"/>
+                                <w:tab w:val="left" w:pos="11908"/>
+                                <w:tab w:val="left" w:pos="12824"/>
+                                <w:tab w:val="left" w:pos="13740"/>
+                                <w:tab w:val="left" w:pos="14656"/>
+                              </w:tabs>
+                              <w:spacing w:before="0" w:line="240" w:lineRule="auto"/>
+                              <w:jc w:val="left"/>
+                              <w:rPr>
+                                <w:rFonts w:ascii="Courier New" w:hAnsi="Courier New" w:cs="Courier New"/>
+                                <w:sz w:val="20"/>
+                              </w:rPr>
+                            </w:pPr>
+                            <w:r>
+                              <w:rPr>
+                                <w:rFonts w:ascii="Courier New" w:hAnsi="Courier New" w:cs="Courier New"/>
+                                <w:sz w:val="20"/>
+                              </w:rPr>
+                              <w:t xml:space="preserve">    </w:t>
+                            </w:r>
+                            <w:proofErr w:type="gramStart"/>
+                            <w:r>
+                              <w:rPr>
+                                <w:rFonts w:ascii="Courier New" w:hAnsi="Courier New" w:cs="Courier New"/>
+                                <w:sz w:val="20"/>
+                              </w:rPr>
+                              <w:t>&lt;</w:t>
+                            </w:r>
+                            <w:proofErr w:type="spellStart"/>
+                            <w:r>
+                              <w:rPr>
+                                <w:rFonts w:ascii="Courier New" w:hAnsi="Courier New" w:cs="Courier New"/>
+                                <w:sz w:val="20"/>
+                              </w:rPr>
+                              <w:t>groupId</w:t>
+                            </w:r>
+                            <w:proofErr w:type="spellEnd"/>
+                            <w:r>
+                              <w:rPr>
+                                <w:rFonts w:ascii="Courier New" w:hAnsi="Courier New" w:cs="Courier New"/>
+                                <w:sz w:val="20"/>
+                              </w:rPr>
+                              <w:t>&gt;io.github.resilience</w:t>
+                            </w:r>
+                            <w:proofErr w:type="gramEnd"/>
+                            <w:r>
+                              <w:rPr>
+                                <w:rFonts w:ascii="Courier New" w:hAnsi="Courier New" w:cs="Courier New"/>
+                                <w:sz w:val="20"/>
+                              </w:rPr>
+                              <w:t>4j&lt;/</w:t>
+                            </w:r>
+                            <w:proofErr w:type="spellStart"/>
+                            <w:r>
+                              <w:rPr>
+                                <w:rFonts w:ascii="Courier New" w:hAnsi="Courier New" w:cs="Courier New"/>
+                                <w:sz w:val="20"/>
+                              </w:rPr>
+                              <w:t>groupId</w:t>
+                            </w:r>
+                            <w:proofErr w:type="spellEnd"/>
+                            <w:r>
+                              <w:rPr>
+                                <w:rFonts w:ascii="Courier New" w:hAnsi="Courier New" w:cs="Courier New"/>
+                                <w:sz w:val="20"/>
+                              </w:rPr>
+                              <w:t>&gt;</w:t>
+                            </w:r>
+                          </w:p>
+                          <w:p>
+                            <w:pPr>
+                              <w:tabs>
+                                <w:tab w:val="left" w:pos="916"/>
+                                <w:tab w:val="left" w:pos="1832"/>
+                                <w:tab w:val="left" w:pos="2748"/>
+                                <w:tab w:val="left" w:pos="3664"/>
+                                <w:tab w:val="left" w:pos="4580"/>
+                                <w:tab w:val="left" w:pos="5496"/>
+                                <w:tab w:val="left" w:pos="6412"/>
+                                <w:tab w:val="left" w:pos="7328"/>
+                                <w:tab w:val="left" w:pos="8244"/>
+                                <w:tab w:val="left" w:pos="9160"/>
+                                <w:tab w:val="left" w:pos="10076"/>
+                                <w:tab w:val="left" w:pos="10992"/>
+                                <w:tab w:val="left" w:pos="11908"/>
+                                <w:tab w:val="left" w:pos="12824"/>
+                                <w:tab w:val="left" w:pos="13740"/>
+                                <w:tab w:val="left" w:pos="14656"/>
+                              </w:tabs>
+                              <w:spacing w:before="0" w:line="240" w:lineRule="auto"/>
+                              <w:jc w:val="left"/>
+                              <w:rPr>
+                                <w:rFonts w:ascii="Courier New" w:hAnsi="Courier New" w:cs="Courier New"/>
+                                <w:sz w:val="20"/>
+                              </w:rPr>
+                            </w:pPr>
+                            <w:r>
+                              <w:rPr>
+                                <w:rFonts w:ascii="Courier New" w:hAnsi="Courier New" w:cs="Courier New"/>
+                                <w:sz w:val="20"/>
+                              </w:rPr>
+                              <w:t xml:space="preserve">    &lt;</w:t>
+                            </w:r>
+                            <w:proofErr w:type="spellStart"/>
+                            <w:r>
+                              <w:rPr>
+                                <w:rFonts w:ascii="Courier New" w:hAnsi="Courier New" w:cs="Courier New"/>
+                                <w:sz w:val="20"/>
+                              </w:rPr>
+                              <w:t>artifactId</w:t>
+                            </w:r>
+                            <w:proofErr w:type="spellEnd"/>
+                            <w:r>
+                              <w:rPr>
+                                <w:rFonts w:ascii="Courier New" w:hAnsi="Courier New" w:cs="Courier New"/>
+                                <w:sz w:val="20"/>
+                              </w:rPr>
+                              <w:t>&gt;resilience4j-circuitbreaker&lt;/</w:t>
+                            </w:r>
+                            <w:proofErr w:type="spellStart"/>
+                            <w:r>
+                              <w:rPr>
+                                <w:rFonts w:ascii="Courier New" w:hAnsi="Courier New" w:cs="Courier New"/>
+                                <w:sz w:val="20"/>
+                              </w:rPr>
+                              <w:t>artifactId</w:t>
+                            </w:r>
+                            <w:proofErr w:type="spellEnd"/>
+                            <w:r>
+                              <w:rPr>
+                                <w:rFonts w:ascii="Courier New" w:hAnsi="Courier New" w:cs="Courier New"/>
+                                <w:sz w:val="20"/>
+                              </w:rPr>
+                              <w:t>&gt;</w:t>
+                            </w:r>
+                          </w:p>
+                          <w:p>
+                            <w:pPr>
+                              <w:tabs>
+                                <w:tab w:val="left" w:pos="916"/>
+                                <w:tab w:val="left" w:pos="1832"/>
+                                <w:tab w:val="left" w:pos="2748"/>
+                                <w:tab w:val="left" w:pos="3664"/>
+                                <w:tab w:val="left" w:pos="4580"/>
+                                <w:tab w:val="left" w:pos="5496"/>
+                                <w:tab w:val="left" w:pos="6412"/>
+                                <w:tab w:val="left" w:pos="7328"/>
+                                <w:tab w:val="left" w:pos="8244"/>
+                                <w:tab w:val="left" w:pos="9160"/>
+                                <w:tab w:val="left" w:pos="10076"/>
+                                <w:tab w:val="left" w:pos="10992"/>
+                                <w:tab w:val="left" w:pos="11908"/>
+                                <w:tab w:val="left" w:pos="12824"/>
+                                <w:tab w:val="left" w:pos="13740"/>
+                                <w:tab w:val="left" w:pos="14656"/>
+                              </w:tabs>
+                              <w:spacing w:before="0" w:line="240" w:lineRule="auto"/>
+                              <w:jc w:val="left"/>
+                              <w:rPr>
+                                <w:rFonts w:ascii="Courier New" w:hAnsi="Courier New" w:cs="Courier New"/>
+                                <w:sz w:val="20"/>
+                              </w:rPr>
+                            </w:pPr>
+                            <w:r>
+                              <w:rPr>
+                                <w:rFonts w:ascii="Courier New" w:hAnsi="Courier New" w:cs="Courier New"/>
+                                <w:sz w:val="20"/>
+                              </w:rPr>
+                              <w:t xml:space="preserve">    &lt;</w:t>
+                            </w:r>
+                            <w:proofErr w:type="spellStart"/>
+                            <w:r>
+                              <w:rPr>
+                                <w:rFonts w:ascii="Courier New" w:hAnsi="Courier New" w:cs="Courier New"/>
+                                <w:sz w:val="20"/>
+                              </w:rPr>
+                              <w:t>version</w:t>
+                            </w:r>
+                            <w:proofErr w:type="spellEnd"/>
+                            <w:r>
+                              <w:rPr>
+                                <w:rFonts w:ascii="Courier New" w:hAnsi="Courier New" w:cs="Courier New"/>
+                                <w:sz w:val="20"/>
+                              </w:rPr>
+                              <w:t>&gt;0.12.1&lt;/</w:t>
+                            </w:r>
+                            <w:proofErr w:type="spellStart"/>
+                            <w:r>
+                              <w:rPr>
+                                <w:rFonts w:ascii="Courier New" w:hAnsi="Courier New" w:cs="Courier New"/>
+                                <w:sz w:val="20"/>
+                              </w:rPr>
+                              <w:t>version</w:t>
+                            </w:r>
+                            <w:proofErr w:type="spellEnd"/>
+                            <w:r>
+                              <w:rPr>
+                                <w:rFonts w:ascii="Courier New" w:hAnsi="Courier New" w:cs="Courier New"/>
+                                <w:sz w:val="20"/>
+                              </w:rPr>
+                              <w:t>&gt;</w:t>
+                            </w:r>
+                          </w:p>
+                          <w:p>
+                            <w:pPr>
+                              <w:tabs>
+                                <w:tab w:val="left" w:pos="916"/>
+                                <w:tab w:val="left" w:pos="1832"/>
+                                <w:tab w:val="left" w:pos="2748"/>
+                                <w:tab w:val="left" w:pos="3664"/>
+                                <w:tab w:val="left" w:pos="4580"/>
+                                <w:tab w:val="left" w:pos="5496"/>
+                                <w:tab w:val="left" w:pos="6412"/>
+                                <w:tab w:val="left" w:pos="7328"/>
+                                <w:tab w:val="left" w:pos="8244"/>
+                                <w:tab w:val="left" w:pos="9160"/>
+                                <w:tab w:val="left" w:pos="10076"/>
+                                <w:tab w:val="left" w:pos="10992"/>
+                                <w:tab w:val="left" w:pos="11908"/>
+                                <w:tab w:val="left" w:pos="12824"/>
+                                <w:tab w:val="left" w:pos="13740"/>
+                                <w:tab w:val="left" w:pos="14656"/>
+                              </w:tabs>
+                              <w:spacing w:before="0" w:line="240" w:lineRule="auto"/>
+                              <w:jc w:val="left"/>
+                              <w:rPr>
+                                <w:rFonts w:ascii="Courier New" w:hAnsi="Courier New" w:cs="Courier New"/>
+                                <w:sz w:val="20"/>
+                              </w:rPr>
+                            </w:pPr>
+                            <w:r>
+                              <w:rPr>
+                                <w:rFonts w:ascii="Courier New" w:hAnsi="Courier New" w:cs="Courier New"/>
+                                <w:sz w:val="20"/>
+                              </w:rPr>
+                              <w:t>&lt;/</w:t>
+                            </w:r>
+                            <w:proofErr w:type="spellStart"/>
+                            <w:r>
+                              <w:rPr>
+                                <w:rFonts w:ascii="Courier New" w:hAnsi="Courier New" w:cs="Courier New"/>
+                                <w:sz w:val="20"/>
+                              </w:rPr>
+                              <w:t>dependency</w:t>
+                            </w:r>
+                            <w:proofErr w:type="spellEnd"/>
+                            <w:r>
+                              <w:rPr>
+                                <w:rFonts w:ascii="Courier New" w:hAnsi="Courier New" w:cs="Courier New"/>
+                                <w:sz w:val="20"/>
+                              </w:rPr>
+                              <w:t>&gt;</w:t>
+                            </w:r>
+                          </w:p>
+                        </w:txbxContent>
+                      </wps:txbx>
+                      <wps:bodyPr rot="0" vert="horz" wrap="square" lIns="91440" tIns="45720" rIns="91440" bIns="45720" anchor="t" anchorCtr="0">
+                        <a:spAutoFit/>
+                      </wps:bodyPr>
+                    </wps:wsp>
+                  </a:graphicData>
+                </a:graphic>
+              </wp:inline>
+            </w:drawing>
+          </mc:Choice>
+          <mc:Fallback>
+            <w:pict>
+              <v:shape w14:anchorId="6418C6CF" id="Textfeld 2" o:spid="_x0000_s1029" type="#_x0000_t202" style="width:393.75pt;height:110.6pt;visibility:visible;mso-wrap-style:square;mso-left-percent:-10001;mso-top-percent:-10001;mso-position-horizontal:absolute;mso-position-horizontal-relative:char;mso-position-vertical:absolute;mso-position-vertical-relative:line;mso-left-percent:-10001;mso-top-percent:-10001;v-text-anchor:top" o:gfxdata="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" fillcolor="#f2f2f2 [3052]" stroked="f">
+                <v:textbox style="mso-fit-shape-to-text:t">
+                  <w:txbxContent>
+                    <w:p>
+                      <w:pPr>
+                        <w:pStyle w:val="HTMLVorformatiert"/>
+                        <w:rPr>
+                          <w:rFonts w:ascii="Courier New" w:hAnsi="Courier New" w:cs="Courier New"/>
+                        </w:rPr>
+                      </w:pPr>
+                      <w:r>
+                        <w:rPr>
+                          <w:rFonts w:ascii="Courier New" w:hAnsi="Courier New" w:cs="Courier New"/>
+                        </w:rPr>
+                        <w:t>&lt;</w:t>
+                      </w:r>
+                      <w:proofErr w:type="spellStart"/>
+                      <w:r>
+                        <w:rPr>
+                          <w:rFonts w:ascii="Courier New" w:hAnsi="Courier New" w:cs="Courier New"/>
+                        </w:rPr>
+                        <w:t>dependency</w:t>
+                      </w:r>
+                      <w:proofErr w:type="spellEnd"/>
+                      <w:r>
+                        <w:rPr>
+                          <w:rFonts w:ascii="Courier New" w:hAnsi="Courier New" w:cs="Courier New"/>
+                        </w:rPr>
+                        <w:t>&gt;</w:t>
+                      </w:r>
+                    </w:p>
+                    <w:p>
+                      <w:pPr>
+                        <w:tabs>
+                          <w:tab w:val="left" w:pos="916"/>
+                          <w:tab w:val="left" w:pos="1832"/>
+                          <w:tab w:val="left" w:pos="2748"/>
+                          <w:tab w:val="left" w:pos="3664"/>
+                          <w:tab w:val="left" w:pos="4580"/>
+                          <w:tab w:val="left" w:pos="5496"/>
+                          <w:tab w:val="left" w:pos="6412"/>
+                          <w:tab w:val="left" w:pos="7328"/>
+                          <w:tab w:val="left" w:pos="8244"/>
+                          <w:tab w:val="left" w:pos="9160"/>
+                          <w:tab w:val="left" w:pos="10076"/>
+                          <w:tab w:val="left" w:pos="10992"/>
+                          <w:tab w:val="left" w:pos="11908"/>
+                          <w:tab w:val="left" w:pos="12824"/>
+                          <w:tab w:val="left" w:pos="13740"/>
+                          <w:tab w:val="left" w:pos="14656"/>
+                        </w:tabs>
+                        <w:spacing w:before="0" w:line="240" w:lineRule="auto"/>
+                        <w:jc w:val="left"/>
+                        <w:rPr>
+                          <w:rFonts w:ascii="Courier New" w:hAnsi="Courier New" w:cs="Courier New"/>
+                          <w:sz w:val="20"/>
+                        </w:rPr>
+                      </w:pPr>
+                      <w:r>
+                        <w:rPr>
+                          <w:rFonts w:ascii="Courier New" w:hAnsi="Courier New" w:cs="Courier New"/>
+                          <w:sz w:val="20"/>
+                        </w:rPr>
+                        <w:t xml:space="preserve">    </w:t>
+                      </w:r>
+                      <w:proofErr w:type="gramStart"/>
+                      <w:r>
+                        <w:rPr>
+                          <w:rFonts w:ascii="Courier New" w:hAnsi="Courier New" w:cs="Courier New"/>
+                          <w:sz w:val="20"/>
+                        </w:rPr>
+                        <w:t>&lt;</w:t>
+                      </w:r>
+                      <w:proofErr w:type="spellStart"/>
+                      <w:r>
+                        <w:rPr>
+                          <w:rFonts w:ascii="Courier New" w:hAnsi="Courier New" w:cs="Courier New"/>
+                          <w:sz w:val="20"/>
+                        </w:rPr>
+                        <w:t>groupId</w:t>
+                      </w:r>
+                      <w:proofErr w:type="spellEnd"/>
+                      <w:r>
+                        <w:rPr>
+                          <w:rFonts w:ascii="Courier New" w:hAnsi="Courier New" w:cs="Courier New"/>
+                          <w:sz w:val="20"/>
+                        </w:rPr>
+                        <w:t>&gt;io.github.resilience</w:t>
+                      </w:r>
+                      <w:proofErr w:type="gramEnd"/>
+                      <w:r>
+                        <w:rPr>
+                          <w:rFonts w:ascii="Courier New" w:hAnsi="Courier New" w:cs="Courier New"/>
+                          <w:sz w:val="20"/>
+                        </w:rPr>
+                        <w:t>4j&lt;/</w:t>
+                      </w:r>
+                      <w:proofErr w:type="spellStart"/>
+                      <w:r>
+                        <w:rPr>
+                          <w:rFonts w:ascii="Courier New" w:hAnsi="Courier New" w:cs="Courier New"/>
+                          <w:sz w:val="20"/>
+                        </w:rPr>
+                        <w:t>groupId</w:t>
+                      </w:r>
+                      <w:proofErr w:type="spellEnd"/>
+                      <w:r>
+                        <w:rPr>
+                          <w:rFonts w:ascii="Courier New" w:hAnsi="Courier New" w:cs="Courier New"/>
+                          <w:sz w:val="20"/>
+                        </w:rPr>
+                        <w:t>&gt;</w:t>
+                      </w:r>
+                    </w:p>
+                    <w:p>
+                      <w:pPr>
+                        <w:tabs>
+                          <w:tab w:val="left" w:pos="916"/>
+                          <w:tab w:val="left" w:pos="1832"/>
+                          <w:tab w:val="left" w:pos="2748"/>
+                          <w:tab w:val="left" w:pos="3664"/>
+                          <w:tab w:val="left" w:pos="4580"/>
+                          <w:tab w:val="left" w:pos="5496"/>
+                          <w:tab w:val="left" w:pos="6412"/>
+                          <w:tab w:val="left" w:pos="7328"/>
+                          <w:tab w:val="left" w:pos="8244"/>
+                          <w:tab w:val="left" w:pos="9160"/>
+                          <w:tab w:val="left" w:pos="10076"/>
+                          <w:tab w:val="left" w:pos="10992"/>
+                          <w:tab w:val="left" w:pos="11908"/>
+                          <w:tab w:val="left" w:pos="12824"/>
+                          <w:tab w:val="left" w:pos="13740"/>
+                          <w:tab w:val="left" w:pos="14656"/>
+                        </w:tabs>
+                        <w:spacing w:before="0" w:line="240" w:lineRule="auto"/>
+                        <w:jc w:val="left"/>
+                        <w:rPr>
+                          <w:rFonts w:ascii="Courier New" w:hAnsi="Courier New" w:cs="Courier New"/>
+                          <w:sz w:val="20"/>
+                        </w:rPr>
+                      </w:pPr>
+                      <w:r>
+                        <w:rPr>
+                          <w:rFonts w:ascii="Courier New" w:hAnsi="Courier New" w:cs="Courier New"/>
+                          <w:sz w:val="20"/>
+                        </w:rPr>
+                        <w:t xml:space="preserve">    &lt;</w:t>
+                      </w:r>
+                      <w:proofErr w:type="spellStart"/>
+                      <w:r>
+                        <w:rPr>
+                          <w:rFonts w:ascii="Courier New" w:hAnsi="Courier New" w:cs="Courier New"/>
+                          <w:sz w:val="20"/>
+                        </w:rPr>
+                        <w:t>artifactId</w:t>
+                      </w:r>
+                      <w:proofErr w:type="spellEnd"/>
+                      <w:r>
+                        <w:rPr>
+                          <w:rFonts w:ascii="Courier New" w:hAnsi="Courier New" w:cs="Courier New"/>
+                          <w:sz w:val="20"/>
+                        </w:rPr>
+                        <w:t>&gt;resilience4j-circuitbreaker&lt;/</w:t>
+                      </w:r>
+                      <w:proofErr w:type="spellStart"/>
+                      <w:r>
+                        <w:rPr>
+                          <w:rFonts w:ascii="Courier New" w:hAnsi="Courier New" w:cs="Courier New"/>
+                          <w:sz w:val="20"/>
+                        </w:rPr>
+                        <w:t>artifactId</w:t>
+                      </w:r>
+                      <w:proofErr w:type="spellEnd"/>
+                      <w:r>
+                        <w:rPr>
+                          <w:rFonts w:ascii="Courier New" w:hAnsi="Courier New" w:cs="Courier New"/>
+                          <w:sz w:val="20"/>
+                        </w:rPr>
+                        <w:t>&gt;</w:t>
+                      </w:r>
+                    </w:p>
+                    <w:p>
+                      <w:pPr>
+                        <w:tabs>
+                          <w:tab w:val="left" w:pos="916"/>
+                          <w:tab w:val="left" w:pos="1832"/>
+                          <w:tab w:val="left" w:pos="2748"/>
+                          <w:tab w:val="left" w:pos="3664"/>
+                          <w:tab w:val="left" w:pos="4580"/>
+                          <w:tab w:val="left" w:pos="5496"/>
+                          <w:tab w:val="left" w:pos="6412"/>
+                          <w:tab w:val="left" w:pos="7328"/>
+                          <w:tab w:val="left" w:pos="8244"/>
+                          <w:tab w:val="left" w:pos="9160"/>
+                          <w:tab w:val="left" w:pos="10076"/>
+                          <w:tab w:val="left" w:pos="10992"/>
+                          <w:tab w:val="left" w:pos="11908"/>
+                          <w:tab w:val="left" w:pos="12824"/>
+                          <w:tab w:val="left" w:pos="13740"/>
+                          <w:tab w:val="left" w:pos="14656"/>
+                        </w:tabs>
+                        <w:spacing w:before="0" w:line="240" w:lineRule="auto"/>
+                        <w:jc w:val="left"/>
+                        <w:rPr>
+                          <w:rFonts w:ascii="Courier New" w:hAnsi="Courier New" w:cs="Courier New"/>
+                          <w:sz w:val="20"/>
+                        </w:rPr>
+                      </w:pPr>
+                      <w:r>
+                        <w:rPr>
+                          <w:rFonts w:ascii="Courier New" w:hAnsi="Courier New" w:cs="Courier New"/>
+                          <w:sz w:val="20"/>
+                        </w:rPr>
+                        <w:t xml:space="preserve">    &lt;</w:t>
+                      </w:r>
+                      <w:proofErr w:type="spellStart"/>
+                      <w:r>
+                        <w:rPr>
+                          <w:rFonts w:ascii="Courier New" w:hAnsi="Courier New" w:cs="Courier New"/>
+                          <w:sz w:val="20"/>
+                        </w:rPr>
+                        <w:t>version</w:t>
+                      </w:r>
+                      <w:proofErr w:type="spellEnd"/>
+                      <w:r>
+                        <w:rPr>
+                          <w:rFonts w:ascii="Courier New" w:hAnsi="Courier New" w:cs="Courier New"/>
+                          <w:sz w:val="20"/>
+                        </w:rPr>
+                        <w:t>&gt;0.12.1&lt;/</w:t>
+                      </w:r>
+                      <w:proofErr w:type="spellStart"/>
+                      <w:r>
+                        <w:rPr>
+                          <w:rFonts w:ascii="Courier New" w:hAnsi="Courier New" w:cs="Courier New"/>
+                          <w:sz w:val="20"/>
+                        </w:rPr>
+                        <w:t>version</w:t>
+                      </w:r>
+                      <w:proofErr w:type="spellEnd"/>
+                      <w:r>
+                        <w:rPr>
+                          <w:rFonts w:ascii="Courier New" w:hAnsi="Courier New" w:cs="Courier New"/>
+                          <w:sz w:val="20"/>
+                        </w:rPr>
+                        <w:t>&gt;</w:t>
+                      </w:r>
+                    </w:p>
+                    <w:p>
+                      <w:pPr>
+                        <w:tabs>
+                          <w:tab w:val="left" w:pos="916"/>
+                          <w:tab w:val="left" w:pos="1832"/>
+                          <w:tab w:val="left" w:pos="2748"/>
+                          <w:tab w:val="left" w:pos="3664"/>
+                          <w:tab w:val="left" w:pos="4580"/>
+                          <w:tab w:val="left" w:pos="5496"/>
+                          <w:tab w:val="left" w:pos="6412"/>
+                          <w:tab w:val="left" w:pos="7328"/>
+                          <w:tab w:val="left" w:pos="8244"/>
+                          <w:tab w:val="left" w:pos="9160"/>
+                          <w:tab w:val="left" w:pos="10076"/>
+                          <w:tab w:val="left" w:pos="10992"/>
+                          <w:tab w:val="left" w:pos="11908"/>
+                          <w:tab w:val="left" w:pos="12824"/>
+                          <w:tab w:val="left" w:pos="13740"/>
+                          <w:tab w:val="left" w:pos="14656"/>
+                        </w:tabs>
+                        <w:spacing w:before="0" w:line="240" w:lineRule="auto"/>
+                        <w:jc w:val="left"/>
+                        <w:rPr>
+                          <w:rFonts w:ascii="Courier New" w:hAnsi="Courier New" w:cs="Courier New"/>
+                          <w:sz w:val="20"/>
+                        </w:rPr>
+                      </w:pPr>
+                      <w:r>
+                        <w:rPr>
+                          <w:rFonts w:ascii="Courier New" w:hAnsi="Courier New" w:cs="Courier New"/>
+                          <w:sz w:val="20"/>
+                        </w:rPr>
+                        <w:t>&lt;/</w:t>
+                      </w:r>
+                      <w:proofErr w:type="spellStart"/>
+                      <w:r>
+                        <w:rPr>
+                          <w:rFonts w:ascii="Courier New" w:hAnsi="Courier New" w:cs="Courier New"/>
+                          <w:sz w:val="20"/>
+                        </w:rPr>
+                        <w:t>dependency</w:t>
+                      </w:r>
+                      <w:proofErr w:type="spellEnd"/>
+                      <w:r>
+                        <w:rPr>
+                          <w:rFonts w:ascii="Courier New" w:hAnsi="Courier New" w:cs="Courier New"/>
+                          <w:sz w:val="20"/>
+                        </w:rPr>
+                        <w:t>&gt;</w:t>
+                      </w:r>
+                    </w:p>
+                  </w:txbxContent>
+                </v:textbox>
+                <w10:anchorlock/>
+              </v:shape>
+            </w:pict>
+          </mc:Fallback>
+        </mc:AlternateContent>
+      </w:r>
+    </w:p>
+    <w:p>
+      <w:pPr>
+        <w:pStyle w:val="berschrift2"/>
+        <w:spacing w:line="360" w:lineRule="auto"/>
+        <w:rPr>
+          <w:rFonts w:asciiTheme="minorHAnsi" w:hAnsiTheme="minorHAnsi" w:cstheme="minorHAnsi"/>
+        </w:rPr>
+      </w:pPr>
+      <w:bookmarkStart w:id="10" w:name="_Toc24642700"/>
+      <w:r>
+        <w:rPr>
+          <w:rFonts w:asciiTheme="minorHAnsi" w:hAnsiTheme="minorHAnsi" w:cstheme="minorHAnsi"/>
+        </w:rPr>
+        <w:t xml:space="preserve">Circuit </w:t>
+      </w:r>
+      <w:proofErr w:type="spellStart"/>
+      <w:r>
+        <w:rPr>
+          <w:rFonts w:asciiTheme="minorHAnsi" w:hAnsiTheme="minorHAnsi" w:cstheme="minorHAnsi"/>
+        </w:rPr>
+        <w:t>Breaker</w:t>
+      </w:r>
+      <w:bookmarkEnd w:id="10"/>
+      <w:proofErr w:type="spellEnd"/>
+    </w:p>
+    <w:p>
+      <w:pPr>
         <w:pStyle w:val="berschrift3"/>
-        <w:rPr>
-          <w:rFonts w:asciiTheme="minorHAnsi" w:hAnsiTheme="minorHAnsi" w:cstheme="minorHAnsi"/>
-        </w:rPr>
-      </w:pPr>
-      <w:bookmarkStart w:id="9" w:name="_Toc23795535"/>
-      <w:bookmarkStart w:id="10" w:name="_Toc24639152"/>
+        <w:spacing w:line="360" w:lineRule="auto"/>
+        <w:rPr>
+          <w:rFonts w:asciiTheme="minorHAnsi" w:hAnsiTheme="minorHAnsi" w:cstheme="minorHAnsi"/>
+        </w:rPr>
+      </w:pPr>
+      <w:bookmarkStart w:id="11" w:name="_Toc23795535"/>
+      <w:bookmarkStart w:id="12" w:name="_Toc24642701"/>
       <w:r>
         <w:rPr>
           <w:rFonts w:asciiTheme="minorHAnsi" w:hAnsiTheme="minorHAnsi" w:cstheme="minorHAnsi"/>
         </w:rPr>
         <w:t>Die Problematik:</w:t>
       </w:r>
-      <w:bookmarkEnd w:id="9"/>
-      <w:bookmarkEnd w:id="10"/>
-    </w:p>
-    <w:p>
-      <w:pPr>
+      <w:bookmarkEnd w:id="11"/>
+      <w:bookmarkEnd w:id="12"/>
+    </w:p>
+    <w:p>
+      <w:pPr>
+        <w:spacing w:line="360" w:lineRule="auto"/>
         <w:rPr>
           <w:rFonts w:asciiTheme="minorHAnsi" w:hAnsiTheme="minorHAnsi" w:cstheme="minorHAnsi"/>
           <w:b/>
@@ -1719,21 +2994,16 @@
     </w:p>
     <w:p>
       <w:pPr>
-        <w:rPr>
-          <w:rFonts w:asciiTheme="minorHAnsi" w:hAnsiTheme="minorHAnsi" w:cstheme="minorHAnsi"/>
-        </w:rPr>
-      </w:pPr>
-      <w:r>
-        <w:rPr>
-          <w:rFonts w:asciiTheme="minorHAnsi" w:hAnsiTheme="minorHAnsi" w:cstheme="minorHAnsi"/>
-        </w:rPr>
-        <w:t>Innerhalb eins Systems</w:t>
-      </w:r>
-      <w:r>
-        <w:rPr>
-          <w:rFonts w:asciiTheme="minorHAnsi" w:hAnsiTheme="minorHAnsi" w:cstheme="minorHAnsi"/>
-        </w:rPr>
-        <w:t>,</w:t>
+        <w:spacing w:line="360" w:lineRule="auto"/>
+        <w:rPr>
+          <w:rFonts w:asciiTheme="minorHAnsi" w:hAnsiTheme="minorHAnsi" w:cstheme="minorHAnsi"/>
+        </w:rPr>
+      </w:pPr>
+      <w:r>
+        <w:rPr>
+          <w:rFonts w:asciiTheme="minorHAnsi" w:hAnsiTheme="minorHAnsi" w:cstheme="minorHAnsi"/>
+        </w:rPr>
+        <w:t>Innerhalb eins Systems,</w:t>
       </w:r>
       <w:r>
         <w:rPr>
@@ -1756,15 +3026,30 @@
     </w:p>
     <w:p>
       <w:pPr>
-        <w:rPr>
-          <w:rFonts w:asciiTheme="minorHAnsi" w:hAnsiTheme="minorHAnsi" w:cstheme="minorHAnsi"/>
-        </w:rPr>
-      </w:pPr>
-      <w:r>
-        <w:rPr>
-          <w:rFonts w:asciiTheme="minorHAnsi" w:hAnsiTheme="minorHAnsi" w:cstheme="minorHAnsi"/>
-        </w:rPr>
-        <w:t>Neben den „normalen“ Fehlern, die mit Hilfe von Fehlerbehandlungen (Exception Handling),</w:t>
+        <w:spacing w:line="360" w:lineRule="auto"/>
+        <w:rPr>
+          <w:rFonts w:asciiTheme="minorHAnsi" w:hAnsiTheme="minorHAnsi" w:cstheme="minorHAnsi"/>
+        </w:rPr>
+      </w:pPr>
+      <w:r>
+        <w:rPr>
+          <w:rFonts w:asciiTheme="minorHAnsi" w:hAnsiTheme="minorHAnsi" w:cstheme="minorHAnsi"/>
+        </w:rPr>
+        <w:t>Neben den „normalen“ Fehlern, die mit Hilfe von Fehlerbehandlungen (</w:t>
+      </w:r>
+      <w:proofErr w:type="spellStart"/>
+      <w:r>
+        <w:rPr>
+          <w:rFonts w:asciiTheme="minorHAnsi" w:hAnsiTheme="minorHAnsi" w:cstheme="minorHAnsi"/>
+        </w:rPr>
+        <w:t>Exception</w:t>
+      </w:r>
+      <w:proofErr w:type="spellEnd"/>
+      <w:r>
+        <w:rPr>
+          <w:rFonts w:asciiTheme="minorHAnsi" w:hAnsiTheme="minorHAnsi" w:cstheme="minorHAnsi"/>
+        </w:rPr>
+        <w:t xml:space="preserve"> Handling),</w:t>
       </w:r>
       <w:r>
         <w:rPr>
@@ -1793,6 +3078,7 @@
     </w:p>
     <w:p>
       <w:pPr>
+        <w:spacing w:line="360" w:lineRule="auto"/>
         <w:rPr>
           <w:rFonts w:asciiTheme="minorHAnsi" w:hAnsiTheme="minorHAnsi" w:cstheme="minorHAnsi"/>
         </w:rPr>
@@ -1811,6 +3097,7 @@
           <w:ilvl w:val="0"/>
           <w:numId w:val="34"/>
         </w:numPr>
+        <w:spacing w:line="360" w:lineRule="auto"/>
         <w:rPr>
           <w:rFonts w:asciiTheme="minorHAnsi" w:hAnsiTheme="minorHAnsi" w:cstheme="minorHAnsi"/>
         </w:rPr>
@@ -1829,6 +3116,7 @@
           <w:ilvl w:val="0"/>
           <w:numId w:val="34"/>
         </w:numPr>
+        <w:spacing w:line="360" w:lineRule="auto"/>
         <w:rPr>
           <w:rFonts w:asciiTheme="minorHAnsi" w:hAnsiTheme="minorHAnsi" w:cstheme="minorHAnsi"/>
         </w:rPr>
@@ -1847,14 +3135,16 @@
           <w:ilvl w:val="0"/>
           <w:numId w:val="34"/>
         </w:numPr>
-        <w:rPr>
-          <w:rFonts w:asciiTheme="minorHAnsi" w:hAnsiTheme="minorHAnsi" w:cstheme="minorHAnsi"/>
-        </w:rPr>
-      </w:pPr>
-      <w:r>
-        <w:rPr>
-          <w:rFonts w:asciiTheme="minorHAnsi" w:hAnsiTheme="minorHAnsi" w:cstheme="minorHAnsi"/>
-        </w:rPr>
+        <w:spacing w:line="360" w:lineRule="auto"/>
+        <w:rPr>
+          <w:rFonts w:asciiTheme="minorHAnsi" w:hAnsiTheme="minorHAnsi" w:cstheme="minorHAnsi"/>
+        </w:rPr>
+      </w:pPr>
+      <w:r>
+        <w:rPr>
+          <w:rFonts w:asciiTheme="minorHAnsi" w:hAnsiTheme="minorHAnsi" w:cstheme="minorHAnsi"/>
+        </w:rPr>
+        <w:lastRenderedPageBreak/>
         <w:t>Übertragungsfehler</w:t>
       </w:r>
     </w:p>
@@ -1865,16 +3155,25 @@
           <w:ilvl w:val="0"/>
           <w:numId w:val="34"/>
         </w:numPr>
-        <w:rPr>
-          <w:rFonts w:asciiTheme="minorHAnsi" w:hAnsiTheme="minorHAnsi" w:cstheme="minorHAnsi"/>
-        </w:rPr>
-      </w:pPr>
-      <w:r>
-        <w:rPr>
-          <w:rFonts w:asciiTheme="minorHAnsi" w:hAnsiTheme="minorHAnsi" w:cstheme="minorHAnsi"/>
-        </w:rPr>
-        <w:t>Falsche Datenstände durch Commits</w:t>
-      </w:r>
+        <w:spacing w:line="360" w:lineRule="auto"/>
+        <w:rPr>
+          <w:rFonts w:asciiTheme="minorHAnsi" w:hAnsiTheme="minorHAnsi" w:cstheme="minorHAnsi"/>
+        </w:rPr>
+      </w:pPr>
+      <w:r>
+        <w:rPr>
+          <w:rFonts w:asciiTheme="minorHAnsi" w:hAnsiTheme="minorHAnsi" w:cstheme="minorHAnsi"/>
+        </w:rPr>
+        <w:t xml:space="preserve">Falsche Datenstände durch </w:t>
+      </w:r>
+      <w:proofErr w:type="spellStart"/>
+      <w:r>
+        <w:rPr>
+          <w:rFonts w:asciiTheme="minorHAnsi" w:hAnsiTheme="minorHAnsi" w:cstheme="minorHAnsi"/>
+        </w:rPr>
+        <w:t>Commits</w:t>
+      </w:r>
+      <w:proofErr w:type="spellEnd"/>
     </w:p>
     <w:p>
       <w:pPr>
@@ -1883,6 +3182,7 @@
           <w:ilvl w:val="0"/>
           <w:numId w:val="34"/>
         </w:numPr>
+        <w:spacing w:line="360" w:lineRule="auto"/>
         <w:rPr>
           <w:rFonts w:asciiTheme="minorHAnsi" w:hAnsiTheme="minorHAnsi" w:cstheme="minorHAnsi"/>
         </w:rPr>
@@ -1901,6 +3201,7 @@
           <w:ilvl w:val="0"/>
           <w:numId w:val="34"/>
         </w:numPr>
+        <w:spacing w:line="360" w:lineRule="auto"/>
         <w:rPr>
           <w:rFonts w:asciiTheme="minorHAnsi" w:hAnsiTheme="minorHAnsi" w:cstheme="minorHAnsi"/>
         </w:rPr>
@@ -1915,14 +3216,16 @@
     <w:p>
       <w:pPr>
         <w:pStyle w:val="Listenabsatz"/>
-        <w:rPr>
-          <w:rFonts w:asciiTheme="minorHAnsi" w:hAnsiTheme="minorHAnsi" w:cstheme="minorHAnsi"/>
-        </w:rPr>
-      </w:pPr>
-    </w:p>
-    <w:p>
-      <w:pPr>
-        <w:pStyle w:val="berschrift3"/>
+        <w:spacing w:line="360" w:lineRule="auto"/>
+        <w:rPr>
+          <w:rFonts w:asciiTheme="minorHAnsi" w:hAnsiTheme="minorHAnsi" w:cstheme="minorHAnsi"/>
+        </w:rPr>
+      </w:pPr>
+    </w:p>
+    <w:p>
+      <w:pPr>
+        <w:pStyle w:val="berschrift2"/>
+        <w:spacing w:line="360" w:lineRule="auto"/>
         <w:rPr>
           <w:rFonts w:asciiTheme="minorHAnsi" w:hAnsiTheme="minorHAnsi" w:cstheme="minorHAnsi"/>
         </w:rPr>
@@ -1933,303 +3236,2145 @@
         </w:rPr>
         <w:t xml:space="preserve"> </w:t>
       </w:r>
-      <w:bookmarkStart w:id="11" w:name="_Toc23795536"/>
-      <w:bookmarkStart w:id="12" w:name="_Toc24639153"/>
-      <w:r>
-        <w:rPr>
-          <w:rFonts w:asciiTheme="minorHAnsi" w:hAnsiTheme="minorHAnsi" w:cstheme="minorHAnsi"/>
-        </w:rPr>
-        <w:t>Lösungsansätze durch Circuit Breaker:</w:t>
-      </w:r>
-      <w:bookmarkEnd w:id="11"/>
-      <w:bookmarkEnd w:id="12"/>
-    </w:p>
-    <w:p>
-      <w:pPr>
-        <w:rPr>
-          <w:rFonts w:asciiTheme="minorHAnsi" w:hAnsiTheme="minorHAnsi" w:cstheme="minorHAnsi"/>
-          <w:b/>
-        </w:rPr>
-      </w:pPr>
-    </w:p>
-    <w:p>
-      <w:pPr>
-        <w:rPr>
-          <w:rFonts w:asciiTheme="minorHAnsi" w:hAnsiTheme="minorHAnsi" w:cstheme="minorHAnsi"/>
-        </w:rPr>
-      </w:pPr>
-      <w:r>
-        <w:rPr>
-          <w:rFonts w:asciiTheme="minorHAnsi" w:hAnsiTheme="minorHAnsi" w:cstheme="minorHAnsi"/>
-        </w:rPr>
-        <w:t>Mit Circuit Breaker kann man oben genannte Fehler behandeln. So kann es beispielsweise sein, dass ein gewünschter Service für längere Zeit ausfällt. Hier würde es keinen Sinn machen, immer wieder einen neuen Verbindungsaufbau zu starten. Mit Hilfe von Circuit Breaker kann der erneute Verbindungsaufbau gesteuert und somit untersagt werden.</w:t>
-      </w:r>
-    </w:p>
-    <w:p>
-      <w:pPr>
-        <w:rPr>
-          <w:rFonts w:asciiTheme="minorHAnsi" w:hAnsiTheme="minorHAnsi" w:cstheme="minorHAnsi"/>
-        </w:rPr>
-      </w:pPr>
-    </w:p>
-    <w:p>
-      <w:pPr>
-        <w:rPr>
-          <w:rFonts w:asciiTheme="minorHAnsi" w:hAnsiTheme="minorHAnsi" w:cstheme="minorHAnsi"/>
-        </w:rPr>
-      </w:pPr>
-      <w:r>
-        <w:rPr>
-          <w:rFonts w:asciiTheme="minorHAnsi" w:hAnsiTheme="minorHAnsi" w:cstheme="minorHAnsi"/>
-        </w:rPr>
-        <w:t xml:space="preserve">Ein weiteres Beispiel ist der Umgang mit Services, die aufgrund hoher Anfragen überlastet sind. Hier kann es dazu kommen, dass das Warten auf den Service kritische Systemressourcen blockiert und somit das gesamte System zum Abstürzen bringen kann. Mit Circuit Breaker kann eine Regelung getroffen werden, die die Ressourcen in so einem Fall dann rechtzeitig wieder frei gibt. Daher werden sich konkurrierende Prozesse gemanagt. So nutzen dann nur noch Services die Ressourcen, die auch tatsächlich verfügbar sind. </w:t>
-      </w:r>
-      <w:r>
-        <w:rPr>
-          <w:rFonts w:asciiTheme="minorHAnsi" w:hAnsiTheme="minorHAnsi" w:cstheme="minorHAnsi"/>
-        </w:rPr>
-        <w:t>Services,</w:t>
-      </w:r>
-      <w:r>
-        <w:rPr>
-          <w:rFonts w:asciiTheme="minorHAnsi" w:hAnsiTheme="minorHAnsi" w:cstheme="minorHAnsi"/>
-        </w:rPr>
-        <w:t xml:space="preserve"> die nicht verfügbar </w:t>
-      </w:r>
-      <w:r>
-        <w:rPr>
-          <w:rFonts w:asciiTheme="minorHAnsi" w:hAnsiTheme="minorHAnsi" w:cstheme="minorHAnsi"/>
-        </w:rPr>
-        <w:t>sind,</w:t>
-      </w:r>
-      <w:r>
-        <w:rPr>
-          <w:rFonts w:asciiTheme="minorHAnsi" w:hAnsiTheme="minorHAnsi" w:cstheme="minorHAnsi"/>
-        </w:rPr>
-        <w:t xml:space="preserve"> werden automatisch geblockt und die notwendigen Ressourcen wieder dem System zur Verfügung gestellt.</w:t>
-      </w:r>
-    </w:p>
-    <w:p>
-      <w:pPr>
-        <w:rPr>
-          <w:rFonts w:asciiTheme="minorHAnsi" w:hAnsiTheme="minorHAnsi" w:cstheme="minorHAnsi"/>
-        </w:rPr>
-      </w:pPr>
-    </w:p>
-    <w:p>
-      <w:pPr>
-        <w:pStyle w:val="berschrift3"/>
-        <w:rPr>
-          <w:rFonts w:asciiTheme="minorHAnsi" w:hAnsiTheme="minorHAnsi" w:cstheme="minorHAnsi"/>
-        </w:rPr>
-      </w:pPr>
-      <w:bookmarkStart w:id="13" w:name="_Toc23795537"/>
-      <w:bookmarkStart w:id="14" w:name="_Toc24639154"/>
-      <w:r>
-        <w:rPr>
-          <w:rFonts w:asciiTheme="minorHAnsi" w:hAnsiTheme="minorHAnsi" w:cstheme="minorHAnsi"/>
-        </w:rPr>
-        <w:lastRenderedPageBreak/>
-        <w:t>Funktionsweise von Circuit Breaker:</w:t>
+      <w:bookmarkStart w:id="13" w:name="_Toc23795536"/>
+      <w:bookmarkStart w:id="14" w:name="_Toc24642702"/>
+      <w:r>
+        <w:rPr>
+          <w:rFonts w:asciiTheme="minorHAnsi" w:hAnsiTheme="minorHAnsi" w:cstheme="minorHAnsi"/>
+        </w:rPr>
+        <w:t xml:space="preserve">Lösungsansätze durch Circuit </w:t>
+      </w:r>
+      <w:proofErr w:type="spellStart"/>
+      <w:r>
+        <w:rPr>
+          <w:rFonts w:asciiTheme="minorHAnsi" w:hAnsiTheme="minorHAnsi" w:cstheme="minorHAnsi"/>
+        </w:rPr>
+        <w:t>Breaker</w:t>
+      </w:r>
+      <w:proofErr w:type="spellEnd"/>
+      <w:r>
+        <w:rPr>
+          <w:rFonts w:asciiTheme="minorHAnsi" w:hAnsiTheme="minorHAnsi" w:cstheme="minorHAnsi"/>
+        </w:rPr>
+        <w:t>:</w:t>
       </w:r>
       <w:bookmarkEnd w:id="13"/>
       <w:bookmarkEnd w:id="14"/>
     </w:p>
     <w:p>
       <w:pPr>
-        <w:rPr>
-          <w:rFonts w:asciiTheme="minorHAnsi" w:hAnsiTheme="minorHAnsi" w:cstheme="minorHAnsi"/>
-        </w:rPr>
-      </w:pPr>
-      <w:r>
-        <w:rPr>
-          <w:rFonts w:asciiTheme="minorHAnsi" w:hAnsiTheme="minorHAnsi" w:cstheme="minorHAnsi"/>
-        </w:rPr>
-        <w:t xml:space="preserve">Grundsätzlich dienen Circuit Breaker dazu, dass man die Anfragen von </w:t>
-      </w:r>
-      <w:r>
-        <w:rPr>
-          <w:rFonts w:asciiTheme="minorHAnsi" w:hAnsiTheme="minorHAnsi" w:cstheme="minorHAnsi"/>
-        </w:rPr>
-        <w:t>Usern</w:t>
-      </w:r>
-      <w:r>
-        <w:rPr>
-          <w:rFonts w:asciiTheme="minorHAnsi" w:hAnsiTheme="minorHAnsi" w:cstheme="minorHAnsi"/>
-        </w:rPr>
-        <w:t xml:space="preserve"> reduziert. Wenn ein Client beispielsweise eine Ressource anfordert, die zu</w:t>
-      </w:r>
-      <w:r>
-        <w:rPr>
-          <w:rFonts w:asciiTheme="minorHAnsi" w:hAnsiTheme="minorHAnsi" w:cstheme="minorHAnsi"/>
-        </w:rPr>
-        <w:t>m</w:t>
-      </w:r>
-      <w:r>
-        <w:rPr>
-          <w:rFonts w:asciiTheme="minorHAnsi" w:hAnsiTheme="minorHAnsi" w:cstheme="minorHAnsi"/>
-        </w:rPr>
-        <w:t xml:space="preserve"> Zeitpunkt nicht zur Verfügung steht, so fragt der Client ständig erneut den Server nach dieser Ressource an. Dies erzeugt erheblichen Traffic und kann im schlimmsten Fall zum Serverausfall führen. Das ist kein großes Problem, so fern wenige </w:t>
-      </w:r>
-      <w:r>
-        <w:rPr>
-          <w:rFonts w:asciiTheme="minorHAnsi" w:hAnsiTheme="minorHAnsi" w:cstheme="minorHAnsi"/>
-        </w:rPr>
-        <w:t>User</w:t>
-      </w:r>
-      <w:r>
-        <w:rPr>
-          <w:rFonts w:asciiTheme="minorHAnsi" w:hAnsiTheme="minorHAnsi" w:cstheme="minorHAnsi"/>
-        </w:rPr>
-        <w:t xml:space="preserve"> vorliegen. Allerdings kommt es vor Allem bei </w:t>
-      </w:r>
-      <w:r>
-        <w:rPr>
-          <w:rFonts w:asciiTheme="minorHAnsi" w:hAnsiTheme="minorHAnsi" w:cstheme="minorHAnsi"/>
-        </w:rPr>
-        <w:t>Streaming</w:t>
-      </w:r>
-      <w:r>
-        <w:rPr>
-          <w:rFonts w:asciiTheme="minorHAnsi" w:hAnsiTheme="minorHAnsi" w:cstheme="minorHAnsi"/>
-        </w:rPr>
-        <w:t xml:space="preserve"> </w:t>
-      </w:r>
-      <w:r>
-        <w:rPr>
-          <w:rFonts w:asciiTheme="minorHAnsi" w:hAnsiTheme="minorHAnsi" w:cstheme="minorHAnsi"/>
-        </w:rPr>
-        <w:t>Portalen</w:t>
-      </w:r>
-      <w:r>
-        <w:rPr>
-          <w:rFonts w:asciiTheme="minorHAnsi" w:hAnsiTheme="minorHAnsi" w:cstheme="minorHAnsi"/>
-        </w:rPr>
-        <w:t xml:space="preserve"> dazu, dass zu einem Zeitpunkt sehr viele </w:t>
-      </w:r>
-      <w:r>
-        <w:rPr>
-          <w:rFonts w:asciiTheme="minorHAnsi" w:hAnsiTheme="minorHAnsi" w:cstheme="minorHAnsi"/>
-        </w:rPr>
-        <w:t>User</w:t>
-      </w:r>
-      <w:r>
-        <w:rPr>
-          <w:rFonts w:asciiTheme="minorHAnsi" w:hAnsiTheme="minorHAnsi" w:cstheme="minorHAnsi"/>
-        </w:rPr>
-        <w:t xml:space="preserve"> ein und dieselbe Ressource anfordern. Hier kommen </w:t>
-      </w:r>
-      <w:r>
-        <w:rPr>
-          <w:rFonts w:asciiTheme="minorHAnsi" w:hAnsiTheme="minorHAnsi" w:cstheme="minorHAnsi"/>
-        </w:rPr>
-        <w:t>die sogenannten</w:t>
-      </w:r>
-      <w:r>
-        <w:rPr>
-          <w:rFonts w:asciiTheme="minorHAnsi" w:hAnsiTheme="minorHAnsi" w:cstheme="minorHAnsi"/>
-        </w:rPr>
-        <w:t xml:space="preserve"> Circuit Breaker zum Einsatz. Diese unterbrechen den „normalen“ Kreislauf. Dies kann zum Beispiel ein Timeout sein, der </w:t>
-      </w:r>
-      <w:r>
-        <w:rPr>
-          <w:rFonts w:asciiTheme="minorHAnsi" w:hAnsiTheme="minorHAnsi" w:cstheme="minorHAnsi"/>
-        </w:rPr>
-        <w:t>dem User</w:t>
-      </w:r>
-      <w:r>
-        <w:rPr>
-          <w:rFonts w:asciiTheme="minorHAnsi" w:hAnsiTheme="minorHAnsi" w:cstheme="minorHAnsi"/>
-        </w:rPr>
-        <w:t xml:space="preserve"> erst wieder nach einer gewissen Zeit erlaubt, die gewünschte Ressource anzufragen.</w:t>
-      </w:r>
-    </w:p>
-    <w:p>
-      <w:pPr>
-        <w:pStyle w:val="berschrift3"/>
-        <w:rPr>
-          <w:rFonts w:asciiTheme="minorHAnsi" w:hAnsiTheme="minorHAnsi" w:cstheme="minorHAnsi"/>
-        </w:rPr>
-      </w:pPr>
-      <w:bookmarkStart w:id="15" w:name="_Toc23795538"/>
-      <w:bookmarkStart w:id="16" w:name="_Toc24639155"/>
-      <w:r>
-        <w:rPr>
-          <w:rFonts w:asciiTheme="minorHAnsi" w:hAnsiTheme="minorHAnsi" w:cstheme="minorHAnsi"/>
-        </w:rPr>
-        <w:t>Die REST-Schnittstellen</w:t>
+        <w:spacing w:line="360" w:lineRule="auto"/>
+        <w:rPr>
+          <w:rFonts w:asciiTheme="minorHAnsi" w:hAnsiTheme="minorHAnsi" w:cstheme="minorHAnsi"/>
+          <w:b/>
+        </w:rPr>
+      </w:pPr>
+    </w:p>
+    <w:p>
+      <w:pPr>
+        <w:spacing w:line="360" w:lineRule="auto"/>
+        <w:rPr>
+          <w:rFonts w:asciiTheme="minorHAnsi" w:hAnsiTheme="minorHAnsi" w:cstheme="minorHAnsi"/>
+        </w:rPr>
+      </w:pPr>
+      <w:r>
+        <w:rPr>
+          <w:rFonts w:asciiTheme="minorHAnsi" w:hAnsiTheme="minorHAnsi" w:cstheme="minorHAnsi"/>
+        </w:rPr>
+        <w:t xml:space="preserve">Mit Circuit </w:t>
+      </w:r>
+      <w:proofErr w:type="spellStart"/>
+      <w:r>
+        <w:rPr>
+          <w:rFonts w:asciiTheme="minorHAnsi" w:hAnsiTheme="minorHAnsi" w:cstheme="minorHAnsi"/>
+        </w:rPr>
+        <w:t>Breaker</w:t>
+      </w:r>
+      <w:proofErr w:type="spellEnd"/>
+      <w:r>
+        <w:rPr>
+          <w:rFonts w:asciiTheme="minorHAnsi" w:hAnsiTheme="minorHAnsi" w:cstheme="minorHAnsi"/>
+        </w:rPr>
+        <w:t xml:space="preserve"> kann man oben genannte Fehler behandeln. So kann es beispielsweise sein, dass ein gewünschter Service für längere Zeit ausfällt. Hier würde es keinen Sinn machen, immer wieder einen neuen Verbindungsaufbau zu starten. Mit Hilfe von Circuit </w:t>
+      </w:r>
+      <w:proofErr w:type="spellStart"/>
+      <w:r>
+        <w:rPr>
+          <w:rFonts w:asciiTheme="minorHAnsi" w:hAnsiTheme="minorHAnsi" w:cstheme="minorHAnsi"/>
+        </w:rPr>
+        <w:t>Breaker</w:t>
+      </w:r>
+      <w:proofErr w:type="spellEnd"/>
+      <w:r>
+        <w:rPr>
+          <w:rFonts w:asciiTheme="minorHAnsi" w:hAnsiTheme="minorHAnsi" w:cstheme="minorHAnsi"/>
+        </w:rPr>
+        <w:t xml:space="preserve"> kann der erneute Verbindungsaufbau gesteuert und somit untersagt werden.</w:t>
+      </w:r>
+    </w:p>
+    <w:p>
+      <w:pPr>
+        <w:spacing w:line="360" w:lineRule="auto"/>
+        <w:rPr>
+          <w:rFonts w:asciiTheme="minorHAnsi" w:hAnsiTheme="minorHAnsi" w:cstheme="minorHAnsi"/>
+        </w:rPr>
+      </w:pPr>
+    </w:p>
+    <w:p>
+      <w:pPr>
+        <w:spacing w:line="360" w:lineRule="auto"/>
+        <w:rPr>
+          <w:rFonts w:asciiTheme="minorHAnsi" w:hAnsiTheme="minorHAnsi" w:cstheme="minorHAnsi"/>
+        </w:rPr>
+      </w:pPr>
+      <w:r>
+        <w:rPr>
+          <w:rFonts w:asciiTheme="minorHAnsi" w:hAnsiTheme="minorHAnsi" w:cstheme="minorHAnsi"/>
+        </w:rPr>
+        <w:t xml:space="preserve">Ein weiteres Beispiel ist der Umgang mit Services, die aufgrund hoher Anfragen überlastet sind. Hier kann es dazu kommen, dass das Warten auf den Service kritische Systemressourcen blockiert und somit das gesamte System zum Abstürzen bringen kann. Mit Circuit </w:t>
+      </w:r>
+      <w:proofErr w:type="spellStart"/>
+      <w:r>
+        <w:rPr>
+          <w:rFonts w:asciiTheme="minorHAnsi" w:hAnsiTheme="minorHAnsi" w:cstheme="minorHAnsi"/>
+        </w:rPr>
+        <w:t>Breaker</w:t>
+      </w:r>
+      <w:proofErr w:type="spellEnd"/>
+      <w:r>
+        <w:rPr>
+          <w:rFonts w:asciiTheme="minorHAnsi" w:hAnsiTheme="minorHAnsi" w:cstheme="minorHAnsi"/>
+        </w:rPr>
+        <w:t xml:space="preserve"> kann eine Regelung getroffen werden, die die Ressourcen in so einem Fall dann rechtzeitig wieder frei gibt. Daher werden sich konkurrierende Prozesse gemanagt. So nutzen dann nur noch Services die Ressourcen, die auch tatsächlich verfügbar sind. </w:t>
+      </w:r>
+      <w:r>
+        <w:rPr>
+          <w:rFonts w:asciiTheme="minorHAnsi" w:hAnsiTheme="minorHAnsi" w:cstheme="minorHAnsi"/>
+        </w:rPr>
+        <w:t>Services,</w:t>
+      </w:r>
+      <w:r>
+        <w:rPr>
+          <w:rFonts w:asciiTheme="minorHAnsi" w:hAnsiTheme="minorHAnsi" w:cstheme="minorHAnsi"/>
+        </w:rPr>
+        <w:t xml:space="preserve"> die nicht verfügbar </w:t>
+      </w:r>
+      <w:r>
+        <w:rPr>
+          <w:rFonts w:asciiTheme="minorHAnsi" w:hAnsiTheme="minorHAnsi" w:cstheme="minorHAnsi"/>
+        </w:rPr>
+        <w:t>sind,</w:t>
+      </w:r>
+      <w:r>
+        <w:rPr>
+          <w:rFonts w:asciiTheme="minorHAnsi" w:hAnsiTheme="minorHAnsi" w:cstheme="minorHAnsi"/>
+        </w:rPr>
+        <w:t xml:space="preserve"> werden automatisch geblockt und die notwendigen Ressourcen wieder dem System zur Verfügung gestellt.</w:t>
+      </w:r>
+    </w:p>
+    <w:p>
+      <w:pPr>
+        <w:spacing w:line="360" w:lineRule="auto"/>
+        <w:rPr>
+          <w:rFonts w:asciiTheme="minorHAnsi" w:hAnsiTheme="minorHAnsi" w:cstheme="minorHAnsi"/>
+        </w:rPr>
+      </w:pPr>
+    </w:p>
+    <w:p>
+      <w:pPr>
+        <w:pStyle w:val="berschrift2"/>
+        <w:spacing w:line="360" w:lineRule="auto"/>
+        <w:rPr>
+          <w:rFonts w:asciiTheme="minorHAnsi" w:hAnsiTheme="minorHAnsi" w:cstheme="minorHAnsi"/>
+        </w:rPr>
+      </w:pPr>
+      <w:bookmarkStart w:id="15" w:name="_Toc23795537"/>
+      <w:bookmarkStart w:id="16" w:name="_Toc24642703"/>
+      <w:r>
+        <w:rPr>
+          <w:rFonts w:asciiTheme="minorHAnsi" w:hAnsiTheme="minorHAnsi" w:cstheme="minorHAnsi"/>
+        </w:rPr>
+        <w:t xml:space="preserve">Funktionsweise von Circuit </w:t>
+      </w:r>
+      <w:proofErr w:type="spellStart"/>
+      <w:r>
+        <w:rPr>
+          <w:rFonts w:asciiTheme="minorHAnsi" w:hAnsiTheme="minorHAnsi" w:cstheme="minorHAnsi"/>
+        </w:rPr>
+        <w:t>Breaker</w:t>
+      </w:r>
+      <w:proofErr w:type="spellEnd"/>
+      <w:r>
+        <w:rPr>
+          <w:rFonts w:asciiTheme="minorHAnsi" w:hAnsiTheme="minorHAnsi" w:cstheme="minorHAnsi"/>
+        </w:rPr>
+        <w:t>:</w:t>
       </w:r>
       <w:bookmarkEnd w:id="15"/>
       <w:bookmarkEnd w:id="16"/>
     </w:p>
     <w:p>
       <w:pPr>
-        <w:rPr>
-          <w:rFonts w:asciiTheme="minorHAnsi" w:hAnsiTheme="minorHAnsi" w:cstheme="minorHAnsi"/>
-        </w:rPr>
-      </w:pPr>
-      <w:r>
-        <w:rPr>
-          <w:rFonts w:asciiTheme="minorHAnsi" w:hAnsiTheme="minorHAnsi" w:cstheme="minorHAnsi"/>
-        </w:rPr>
-        <w:t xml:space="preserve">Das Projekt wurde dabei mit REST-Schnittstellen implementiert. Hierbei wurde ein Service implementiert, der dazu </w:t>
-      </w:r>
-      <w:r>
-        <w:rPr>
-          <w:rFonts w:asciiTheme="minorHAnsi" w:hAnsiTheme="minorHAnsi" w:cstheme="minorHAnsi"/>
-        </w:rPr>
-        <w:t>dient,</w:t>
-      </w:r>
-      <w:r>
-        <w:rPr>
-          <w:rFonts w:asciiTheme="minorHAnsi" w:hAnsiTheme="minorHAnsi" w:cstheme="minorHAnsi"/>
-        </w:rPr>
-        <w:t xml:space="preserve"> REST-Requests durchzuführen. Dies dient der Kommunikation zwischen Client und Server. In der Regel werden hier GET-Requests ausgeführt die der Client an den Server sendet. Dieser antwortet dann auf den Request und sendet, sofern eine gültige Anfrage vorliegt, eine entsprechende Antwort an den Client. Andernfalls wird eine entsprechende Fehlermeldung gesendet.</w:t>
-      </w:r>
-    </w:p>
-    <w:p>
-      <w:pPr>
-        <w:rPr>
-          <w:rFonts w:asciiTheme="minorHAnsi" w:hAnsiTheme="minorHAnsi" w:cstheme="minorHAnsi"/>
-        </w:rPr>
-      </w:pPr>
-    </w:p>
-    <w:p>
-      <w:pPr>
-        <w:pStyle w:val="berschrift1"/>
-        <w:rPr>
-          <w:rFonts w:asciiTheme="minorHAnsi" w:hAnsiTheme="minorHAnsi" w:cstheme="minorHAnsi"/>
-        </w:rPr>
-      </w:pPr>
-      <w:bookmarkStart w:id="17" w:name="_Toc23795539"/>
-      <w:bookmarkStart w:id="18" w:name="_Toc24639156"/>
+        <w:spacing w:line="360" w:lineRule="auto"/>
+        <w:rPr>
+          <w:rFonts w:asciiTheme="minorHAnsi" w:hAnsiTheme="minorHAnsi" w:cstheme="minorHAnsi"/>
+        </w:rPr>
+      </w:pPr>
+      <w:r>
+        <w:rPr>
+          <w:rFonts w:asciiTheme="minorHAnsi" w:hAnsiTheme="minorHAnsi" w:cstheme="minorHAnsi"/>
+        </w:rPr>
+        <w:t xml:space="preserve">Grundsätzlich dienen Circuit </w:t>
+      </w:r>
+      <w:proofErr w:type="spellStart"/>
+      <w:r>
+        <w:rPr>
+          <w:rFonts w:asciiTheme="minorHAnsi" w:hAnsiTheme="minorHAnsi" w:cstheme="minorHAnsi"/>
+        </w:rPr>
+        <w:t>Breaker</w:t>
+      </w:r>
+      <w:proofErr w:type="spellEnd"/>
+      <w:r>
+        <w:rPr>
+          <w:rFonts w:asciiTheme="minorHAnsi" w:hAnsiTheme="minorHAnsi" w:cstheme="minorHAnsi"/>
+        </w:rPr>
+        <w:t xml:space="preserve"> dazu, dass man die Anfragen von </w:t>
+      </w:r>
+      <w:r>
+        <w:rPr>
+          <w:rFonts w:asciiTheme="minorHAnsi" w:hAnsiTheme="minorHAnsi" w:cstheme="minorHAnsi"/>
+        </w:rPr>
+        <w:t>Usern</w:t>
+      </w:r>
+      <w:r>
+        <w:rPr>
+          <w:rFonts w:asciiTheme="minorHAnsi" w:hAnsiTheme="minorHAnsi" w:cstheme="minorHAnsi"/>
+        </w:rPr>
+        <w:t xml:space="preserve"> reduziert. Wenn ein Client beispielsweise eine Ressource anfordert, die zu</w:t>
+      </w:r>
+      <w:r>
+        <w:rPr>
+          <w:rFonts w:asciiTheme="minorHAnsi" w:hAnsiTheme="minorHAnsi" w:cstheme="minorHAnsi"/>
+        </w:rPr>
+        <w:t>m</w:t>
+      </w:r>
+      <w:r>
+        <w:rPr>
+          <w:rFonts w:asciiTheme="minorHAnsi" w:hAnsiTheme="minorHAnsi" w:cstheme="minorHAnsi"/>
+        </w:rPr>
+        <w:t xml:space="preserve"> Zeitpunkt nicht zur Verfügung steht, so fragt der Client ständig erneut den Server nach dieser Ressource an. Dies erzeugt erheblichen Traffic und kann im schlimmsten Fall zum Serverausfall führen. Das ist kein großes Problem, so fern wenige </w:t>
+      </w:r>
+      <w:r>
+        <w:rPr>
+          <w:rFonts w:asciiTheme="minorHAnsi" w:hAnsiTheme="minorHAnsi" w:cstheme="minorHAnsi"/>
+        </w:rPr>
+        <w:t>User</w:t>
+      </w:r>
+      <w:r>
+        <w:rPr>
+          <w:rFonts w:asciiTheme="minorHAnsi" w:hAnsiTheme="minorHAnsi" w:cstheme="minorHAnsi"/>
+        </w:rPr>
+        <w:t xml:space="preserve"> vorliegen. Allerdings kommt es vor </w:t>
+      </w:r>
       <w:r>
         <w:rPr>
           <w:rFonts w:asciiTheme="minorHAnsi" w:hAnsiTheme="minorHAnsi" w:cstheme="minorHAnsi"/>
         </w:rPr>
         <w:lastRenderedPageBreak/>
-        <w:t>Der React Client</w:t>
+        <w:t xml:space="preserve">Allem bei </w:t>
+      </w:r>
+      <w:r>
+        <w:rPr>
+          <w:rFonts w:asciiTheme="minorHAnsi" w:hAnsiTheme="minorHAnsi" w:cstheme="minorHAnsi"/>
+        </w:rPr>
+        <w:t>Streaming Portalen</w:t>
+      </w:r>
+      <w:r>
+        <w:rPr>
+          <w:rFonts w:asciiTheme="minorHAnsi" w:hAnsiTheme="minorHAnsi" w:cstheme="minorHAnsi"/>
+        </w:rPr>
+        <w:t xml:space="preserve"> dazu, dass zu einem Zeitpunkt sehr viele </w:t>
+      </w:r>
+      <w:r>
+        <w:rPr>
+          <w:rFonts w:asciiTheme="minorHAnsi" w:hAnsiTheme="minorHAnsi" w:cstheme="minorHAnsi"/>
+        </w:rPr>
+        <w:t>User</w:t>
+      </w:r>
+      <w:r>
+        <w:rPr>
+          <w:rFonts w:asciiTheme="minorHAnsi" w:hAnsiTheme="minorHAnsi" w:cstheme="minorHAnsi"/>
+        </w:rPr>
+        <w:t xml:space="preserve"> ein und dieselbe Ressource anfordern. Hier kommen </w:t>
+      </w:r>
+      <w:r>
+        <w:rPr>
+          <w:rFonts w:asciiTheme="minorHAnsi" w:hAnsiTheme="minorHAnsi" w:cstheme="minorHAnsi"/>
+        </w:rPr>
+        <w:t>die sogenannten</w:t>
+      </w:r>
+      <w:r>
+        <w:rPr>
+          <w:rFonts w:asciiTheme="minorHAnsi" w:hAnsiTheme="minorHAnsi" w:cstheme="minorHAnsi"/>
+        </w:rPr>
+        <w:t xml:space="preserve"> Circuit </w:t>
+      </w:r>
+      <w:proofErr w:type="spellStart"/>
+      <w:r>
+        <w:rPr>
+          <w:rFonts w:asciiTheme="minorHAnsi" w:hAnsiTheme="minorHAnsi" w:cstheme="minorHAnsi"/>
+        </w:rPr>
+        <w:t>Breaker</w:t>
+      </w:r>
+      <w:proofErr w:type="spellEnd"/>
+      <w:r>
+        <w:rPr>
+          <w:rFonts w:asciiTheme="minorHAnsi" w:hAnsiTheme="minorHAnsi" w:cstheme="minorHAnsi"/>
+        </w:rPr>
+        <w:t xml:space="preserve"> zum Einsatz. Diese unterbrechen den „normalen“ Kreislauf. Dies kann zum Beispiel ein Timeout sein, der </w:t>
+      </w:r>
+      <w:r>
+        <w:rPr>
+          <w:rFonts w:asciiTheme="minorHAnsi" w:hAnsiTheme="minorHAnsi" w:cstheme="minorHAnsi"/>
+        </w:rPr>
+        <w:t>dem User</w:t>
+      </w:r>
+      <w:r>
+        <w:rPr>
+          <w:rFonts w:asciiTheme="minorHAnsi" w:hAnsiTheme="minorHAnsi" w:cstheme="minorHAnsi"/>
+        </w:rPr>
+        <w:t xml:space="preserve"> erst wieder nach einer gewissen Zeit erlaubt, die gewünschte Ressource anzufragen.</w:t>
+      </w:r>
+    </w:p>
+    <w:p>
+      <w:pPr>
+        <w:pStyle w:val="berschrift2"/>
+        <w:spacing w:line="360" w:lineRule="auto"/>
+        <w:rPr>
+          <w:rFonts w:asciiTheme="minorHAnsi" w:hAnsiTheme="minorHAnsi" w:cstheme="minorHAnsi"/>
+        </w:rPr>
+      </w:pPr>
+      <w:bookmarkStart w:id="17" w:name="_Toc23795538"/>
+      <w:bookmarkStart w:id="18" w:name="_Toc24642704"/>
+      <w:r>
+        <w:rPr>
+          <w:rFonts w:asciiTheme="minorHAnsi" w:hAnsiTheme="minorHAnsi" w:cstheme="minorHAnsi"/>
+        </w:rPr>
+        <w:t>Die REST-Schnittstellen</w:t>
       </w:r>
       <w:bookmarkEnd w:id="17"/>
       <w:bookmarkEnd w:id="18"/>
     </w:p>
     <w:p>
       <w:pPr>
+        <w:spacing w:line="360" w:lineRule="auto"/>
+        <w:rPr>
+          <w:rFonts w:asciiTheme="minorHAnsi" w:hAnsiTheme="minorHAnsi" w:cstheme="minorHAnsi"/>
+        </w:rPr>
+      </w:pPr>
+      <w:r>
+        <w:rPr>
+          <w:rFonts w:asciiTheme="minorHAnsi" w:hAnsiTheme="minorHAnsi" w:cstheme="minorHAnsi"/>
+        </w:rPr>
+        <w:t xml:space="preserve">Das Projekt wurde dabei mit REST-Schnittstellen implementiert. Hierbei wurde ein Service implementiert, der dazu </w:t>
+      </w:r>
+      <w:r>
+        <w:rPr>
+          <w:rFonts w:asciiTheme="minorHAnsi" w:hAnsiTheme="minorHAnsi" w:cstheme="minorHAnsi"/>
+        </w:rPr>
+        <w:t>dient,</w:t>
+      </w:r>
+      <w:r>
+        <w:rPr>
+          <w:rFonts w:asciiTheme="minorHAnsi" w:hAnsiTheme="minorHAnsi" w:cstheme="minorHAnsi"/>
+        </w:rPr>
+        <w:t xml:space="preserve"> REST-</w:t>
+      </w:r>
+      <w:proofErr w:type="spellStart"/>
+      <w:r>
+        <w:rPr>
+          <w:rFonts w:asciiTheme="minorHAnsi" w:hAnsiTheme="minorHAnsi" w:cstheme="minorHAnsi"/>
+        </w:rPr>
+        <w:t>Requests</w:t>
+      </w:r>
+      <w:proofErr w:type="spellEnd"/>
+      <w:r>
+        <w:rPr>
+          <w:rFonts w:asciiTheme="minorHAnsi" w:hAnsiTheme="minorHAnsi" w:cstheme="minorHAnsi"/>
+        </w:rPr>
+        <w:t xml:space="preserve"> durchzuführen. Dies dient der Kommunikation zwischen Client und Server. In der Regel werden hier GET-</w:t>
+      </w:r>
+      <w:proofErr w:type="spellStart"/>
+      <w:r>
+        <w:rPr>
+          <w:rFonts w:asciiTheme="minorHAnsi" w:hAnsiTheme="minorHAnsi" w:cstheme="minorHAnsi"/>
+        </w:rPr>
+        <w:t>Requests</w:t>
+      </w:r>
+      <w:proofErr w:type="spellEnd"/>
+      <w:r>
+        <w:rPr>
+          <w:rFonts w:asciiTheme="minorHAnsi" w:hAnsiTheme="minorHAnsi" w:cstheme="minorHAnsi"/>
+        </w:rPr>
+        <w:t xml:space="preserve"> ausgeführt die der Client an den Server sendet. Dieser antwortet dann auf den Request und sendet, sofern eine gültige Anfrage vorliegt, eine entsprechende Antwort an den Client. Andernfalls wird eine entsprechende Fehlermeldung gesendet.</w:t>
+      </w:r>
+    </w:p>
+    <w:p>
+      <w:pPr>
+        <w:spacing w:line="360" w:lineRule="auto"/>
+        <w:rPr>
+          <w:rFonts w:asciiTheme="minorHAnsi" w:hAnsiTheme="minorHAnsi" w:cstheme="minorHAnsi"/>
+        </w:rPr>
+      </w:pPr>
+    </w:p>
+    <w:p>
+      <w:pPr>
+        <w:pStyle w:val="berschrift1"/>
+        <w:spacing w:line="360" w:lineRule="auto"/>
+        <w:rPr>
+          <w:rFonts w:asciiTheme="minorHAnsi" w:hAnsiTheme="minorHAnsi" w:cstheme="minorHAnsi"/>
+        </w:rPr>
+      </w:pPr>
+      <w:bookmarkStart w:id="19" w:name="_Toc24642705"/>
+      <w:r>
+        <w:rPr>
+          <w:rFonts w:asciiTheme="minorHAnsi" w:hAnsiTheme="minorHAnsi" w:cstheme="minorHAnsi"/>
+        </w:rPr>
+        <w:lastRenderedPageBreak/>
+        <w:t xml:space="preserve">Bibliothek </w:t>
+      </w:r>
+      <w:proofErr w:type="spellStart"/>
+      <w:r>
+        <w:rPr>
+          <w:rFonts w:asciiTheme="minorHAnsi" w:hAnsiTheme="minorHAnsi" w:cstheme="minorHAnsi"/>
+        </w:rPr>
+        <w:t>Hystrix</w:t>
+      </w:r>
+      <w:bookmarkEnd w:id="19"/>
+      <w:proofErr w:type="spellEnd"/>
+    </w:p>
+    <w:p>
+      <w:pPr>
+        <w:pStyle w:val="StandardWeb"/>
+        <w:spacing w:line="360" w:lineRule="auto"/>
+        <w:rPr>
+          <w:rFonts w:asciiTheme="minorHAnsi" w:hAnsiTheme="minorHAnsi" w:cstheme="minorHAnsi"/>
+        </w:rPr>
+      </w:pPr>
+      <w:r>
+        <w:rPr>
+          <w:rFonts w:asciiTheme="minorHAnsi" w:hAnsiTheme="minorHAnsi" w:cstheme="minorHAnsi"/>
+        </w:rPr>
+        <w:t xml:space="preserve">Auch </w:t>
+      </w:r>
+      <w:proofErr w:type="spellStart"/>
+      <w:r>
+        <w:rPr>
+          <w:rFonts w:asciiTheme="minorHAnsi" w:hAnsiTheme="minorHAnsi" w:cstheme="minorHAnsi"/>
+        </w:rPr>
+        <w:t>Hystrix</w:t>
+      </w:r>
+      <w:proofErr w:type="spellEnd"/>
+      <w:r>
+        <w:rPr>
+          <w:rFonts w:asciiTheme="minorHAnsi" w:hAnsiTheme="minorHAnsi" w:cstheme="minorHAnsi"/>
+        </w:rPr>
+        <w:t xml:space="preserve"> ist eine Entwicklung von Netflix. </w:t>
+      </w:r>
+      <w:proofErr w:type="spellStart"/>
+      <w:r>
+        <w:rPr>
+          <w:rFonts w:asciiTheme="minorHAnsi" w:hAnsiTheme="minorHAnsi" w:cstheme="minorHAnsi"/>
+        </w:rPr>
+        <w:t>Hystrix</w:t>
+      </w:r>
+      <w:proofErr w:type="spellEnd"/>
+      <w:r>
+        <w:rPr>
+          <w:rFonts w:asciiTheme="minorHAnsi" w:hAnsiTheme="minorHAnsi" w:cstheme="minorHAnsi"/>
+        </w:rPr>
+        <w:t xml:space="preserve"> kann mit Java, Java EE und Spring eingesetzt werden</w:t>
+      </w:r>
+      <w:r>
+        <w:rPr>
+          <w:rFonts w:asciiTheme="minorHAnsi" w:hAnsiTheme="minorHAnsi" w:cstheme="minorHAnsi"/>
+        </w:rPr>
+        <w:t xml:space="preserve">. Dabei wird es als </w:t>
+      </w:r>
+      <w:proofErr w:type="spellStart"/>
+      <w:r>
+        <w:rPr>
+          <w:rFonts w:asciiTheme="minorHAnsi" w:hAnsiTheme="minorHAnsi" w:cstheme="minorHAnsi"/>
+        </w:rPr>
+        <w:t>Dependency</w:t>
+      </w:r>
+      <w:proofErr w:type="spellEnd"/>
+      <w:r>
+        <w:rPr>
+          <w:rFonts w:asciiTheme="minorHAnsi" w:hAnsiTheme="minorHAnsi" w:cstheme="minorHAnsi"/>
+        </w:rPr>
+        <w:t xml:space="preserve"> im Projekt eingebunden</w:t>
+      </w:r>
+      <w:r>
+        <w:rPr>
+          <w:rFonts w:asciiTheme="minorHAnsi" w:hAnsiTheme="minorHAnsi" w:cstheme="minorHAnsi"/>
+        </w:rPr>
+        <w:t xml:space="preserve"> und hat immer die</w:t>
+      </w:r>
+      <w:r>
+        <w:rPr>
+          <w:rFonts w:asciiTheme="minorHAnsi" w:hAnsiTheme="minorHAnsi" w:cstheme="minorHAnsi"/>
+        </w:rPr>
+        <w:t xml:space="preserve"> Möglichkeiten, </w:t>
+      </w:r>
+      <w:proofErr w:type="spellStart"/>
+      <w:r>
+        <w:rPr>
+          <w:rFonts w:asciiTheme="minorHAnsi" w:hAnsiTheme="minorHAnsi" w:cstheme="minorHAnsi"/>
+        </w:rPr>
+        <w:t>Hystrix</w:t>
+      </w:r>
+      <w:proofErr w:type="spellEnd"/>
+      <w:r>
+        <w:rPr>
+          <w:rFonts w:asciiTheme="minorHAnsi" w:hAnsiTheme="minorHAnsi" w:cstheme="minorHAnsi"/>
+        </w:rPr>
+        <w:t xml:space="preserve"> </w:t>
+      </w:r>
+      <w:r>
+        <w:rPr>
+          <w:rFonts w:asciiTheme="minorHAnsi" w:hAnsiTheme="minorHAnsi" w:cstheme="minorHAnsi"/>
+        </w:rPr>
+        <w:t>in seinem</w:t>
+      </w:r>
+      <w:r>
+        <w:rPr>
+          <w:rFonts w:asciiTheme="minorHAnsi" w:hAnsiTheme="minorHAnsi" w:cstheme="minorHAnsi"/>
+        </w:rPr>
+        <w:t xml:space="preserve"> Code zu </w:t>
+      </w:r>
+      <w:r>
+        <w:rPr>
+          <w:rFonts w:asciiTheme="minorHAnsi" w:hAnsiTheme="minorHAnsi" w:cstheme="minorHAnsi"/>
+        </w:rPr>
+        <w:t xml:space="preserve">verwenden. Das Command Patterns </w:t>
+      </w:r>
+      <w:proofErr w:type="spellStart"/>
+      <w:r>
+        <w:rPr>
+          <w:rFonts w:asciiTheme="minorHAnsi" w:hAnsiTheme="minorHAnsi" w:cstheme="minorHAnsi"/>
+        </w:rPr>
+        <w:t>pielt</w:t>
+      </w:r>
+      <w:proofErr w:type="spellEnd"/>
+      <w:r>
+        <w:rPr>
+          <w:rFonts w:asciiTheme="minorHAnsi" w:hAnsiTheme="minorHAnsi" w:cstheme="minorHAnsi"/>
+        </w:rPr>
+        <w:t xml:space="preserve"> </w:t>
+      </w:r>
+      <w:r>
+        <w:rPr>
+          <w:rFonts w:asciiTheme="minorHAnsi" w:hAnsiTheme="minorHAnsi" w:cstheme="minorHAnsi"/>
+        </w:rPr>
+        <w:t xml:space="preserve">bei </w:t>
+      </w:r>
+      <w:proofErr w:type="spellStart"/>
+      <w:r>
+        <w:rPr>
+          <w:rFonts w:asciiTheme="minorHAnsi" w:hAnsiTheme="minorHAnsi" w:cstheme="minorHAnsi"/>
+        </w:rPr>
+        <w:t>Hystrix</w:t>
+      </w:r>
+      <w:proofErr w:type="spellEnd"/>
+      <w:r>
+        <w:rPr>
+          <w:rFonts w:asciiTheme="minorHAnsi" w:hAnsiTheme="minorHAnsi" w:cstheme="minorHAnsi"/>
+        </w:rPr>
+        <w:t xml:space="preserve"> eine wichtige Rolle</w:t>
+      </w:r>
+      <w:r>
+        <w:rPr>
+          <w:rFonts w:asciiTheme="minorHAnsi" w:hAnsiTheme="minorHAnsi" w:cstheme="minorHAnsi"/>
+        </w:rPr>
+        <w:t xml:space="preserve">, allerdings muss für jeden externen Service Aufruf ein </w:t>
+      </w:r>
+      <w:proofErr w:type="spellStart"/>
+      <w:r>
+        <w:rPr>
+          <w:rFonts w:asciiTheme="minorHAnsi" w:hAnsiTheme="minorHAnsi" w:cstheme="minorHAnsi"/>
+        </w:rPr>
+        <w:t>eingener</w:t>
+      </w:r>
+      <w:proofErr w:type="spellEnd"/>
+      <w:r>
+        <w:rPr>
+          <w:rFonts w:asciiTheme="minorHAnsi" w:hAnsiTheme="minorHAnsi" w:cstheme="minorHAnsi"/>
+        </w:rPr>
+        <w:t xml:space="preserve"> </w:t>
+      </w:r>
+      <w:proofErr w:type="spellStart"/>
+      <w:r>
+        <w:rPr>
+          <w:rFonts w:asciiTheme="minorHAnsi" w:hAnsiTheme="minorHAnsi" w:cstheme="minorHAnsi"/>
+        </w:rPr>
+        <w:t>Fallback</w:t>
+      </w:r>
+      <w:proofErr w:type="spellEnd"/>
+      <w:r>
+        <w:rPr>
+          <w:rFonts w:asciiTheme="minorHAnsi" w:hAnsiTheme="minorHAnsi" w:cstheme="minorHAnsi"/>
+        </w:rPr>
+        <w:t xml:space="preserve"> bereitgestellt werden. Mit </w:t>
+      </w:r>
+      <w:proofErr w:type="spellStart"/>
+      <w:r>
+        <w:rPr>
+          <w:rFonts w:asciiTheme="minorHAnsi" w:hAnsiTheme="minorHAnsi" w:cstheme="minorHAnsi"/>
+        </w:rPr>
+        <w:t>Hystrix</w:t>
+      </w:r>
+      <w:proofErr w:type="spellEnd"/>
+      <w:r>
+        <w:rPr>
+          <w:rFonts w:asciiTheme="minorHAnsi" w:hAnsiTheme="minorHAnsi" w:cstheme="minorHAnsi"/>
+        </w:rPr>
+        <w:t xml:space="preserve"> werden ebenfalls größere Mengen an Konfigurationen ausgeliefert, die es ermöglicht mit Default Parametern weitgehendste Entwicklungen durchzuführen.</w:t>
+      </w:r>
+    </w:p>
+    <w:p>
+      <w:pPr>
+        <w:pStyle w:val="StandardWeb"/>
+        <w:spacing w:line="360" w:lineRule="auto"/>
+        <w:rPr>
+          <w:rFonts w:asciiTheme="minorHAnsi" w:hAnsiTheme="minorHAnsi" w:cstheme="minorHAnsi"/>
+        </w:rPr>
+      </w:pPr>
+    </w:p>
+    <w:p>
+      <w:pPr>
+        <w:pStyle w:val="berschrift1"/>
+        <w:spacing w:line="360" w:lineRule="auto"/>
+        <w:rPr>
+          <w:rFonts w:asciiTheme="minorHAnsi" w:hAnsiTheme="minorHAnsi" w:cstheme="minorHAnsi"/>
+        </w:rPr>
+      </w:pPr>
+      <w:bookmarkStart w:id="20" w:name="_Toc24642706"/>
+      <w:r>
+        <w:rPr>
+          <w:rFonts w:asciiTheme="minorHAnsi" w:hAnsiTheme="minorHAnsi" w:cstheme="minorHAnsi"/>
+        </w:rPr>
+        <w:lastRenderedPageBreak/>
+        <w:t xml:space="preserve">Vergleich </w:t>
+      </w:r>
+      <w:proofErr w:type="spellStart"/>
+      <w:r>
+        <w:rPr>
+          <w:rFonts w:asciiTheme="minorHAnsi" w:hAnsiTheme="minorHAnsi" w:cstheme="minorHAnsi"/>
+        </w:rPr>
+        <w:t>Hystrix</w:t>
+      </w:r>
+      <w:proofErr w:type="spellEnd"/>
+      <w:r>
+        <w:rPr>
+          <w:rFonts w:asciiTheme="minorHAnsi" w:hAnsiTheme="minorHAnsi" w:cstheme="minorHAnsi"/>
+        </w:rPr>
+        <w:t xml:space="preserve"> mit Resilience4j</w:t>
+      </w:r>
+      <w:bookmarkEnd w:id="20"/>
+    </w:p>
+    <w:p>
+      <w:pPr>
+        <w:spacing w:line="360" w:lineRule="auto"/>
+        <w:rPr>
+          <w:rFonts w:asciiTheme="minorHAnsi" w:hAnsiTheme="minorHAnsi" w:cstheme="minorHAnsi"/>
+        </w:rPr>
+      </w:pPr>
+      <w:r>
+        <w:rPr>
+          <w:rFonts w:asciiTheme="minorHAnsi" w:hAnsiTheme="minorHAnsi" w:cstheme="minorHAnsi"/>
+        </w:rPr>
+        <w:t xml:space="preserve">Im Folgenden wird eine Gegenüberstellung von </w:t>
+      </w:r>
+      <w:proofErr w:type="spellStart"/>
+      <w:r>
+        <w:rPr>
+          <w:rFonts w:asciiTheme="minorHAnsi" w:hAnsiTheme="minorHAnsi" w:cstheme="minorHAnsi"/>
+        </w:rPr>
+        <w:t>Hystrix</w:t>
+      </w:r>
+      <w:proofErr w:type="spellEnd"/>
+      <w:r>
+        <w:rPr>
+          <w:rFonts w:asciiTheme="minorHAnsi" w:hAnsiTheme="minorHAnsi" w:cstheme="minorHAnsi"/>
+        </w:rPr>
+        <w:t xml:space="preserve"> und Resilience4j dargestellt, um die wesentlichen Unterschiede darzustellen. </w:t>
+      </w:r>
+    </w:p>
+    <w:p>
+      <w:pPr>
+        <w:spacing w:line="360" w:lineRule="auto"/>
+        <w:rPr>
+          <w:rFonts w:asciiTheme="minorHAnsi" w:hAnsiTheme="minorHAnsi" w:cstheme="minorHAnsi"/>
+        </w:rPr>
+      </w:pPr>
+    </w:p>
+    <w:tbl>
+      <w:tblPr>
+        <w:tblStyle w:val="Tabellenraster"/>
+        <w:tblW w:w="0" w:type="auto"/>
+        <w:tblLook w:val="04A0" w:firstRow="1" w:lastRow="0" w:firstColumn="1" w:lastColumn="0" w:noHBand="0" w:noVBand="1"/>
+      </w:tblPr>
+      <w:tblGrid>
+        <w:gridCol w:w="4247"/>
+        <w:gridCol w:w="4248"/>
+      </w:tblGrid>
+      <w:tr>
+        <w:tc>
+          <w:tcPr>
+            <w:tcW w:w="4247" w:type="dxa"/>
+          </w:tcPr>
+          <w:p>
+            <w:pPr>
+              <w:tabs>
+                <w:tab w:val="left" w:pos="916"/>
+                <w:tab w:val="left" w:pos="1832"/>
+                <w:tab w:val="left" w:pos="2748"/>
+                <w:tab w:val="left" w:pos="3664"/>
+                <w:tab w:val="left" w:pos="4580"/>
+                <w:tab w:val="left" w:pos="5496"/>
+                <w:tab w:val="left" w:pos="6412"/>
+                <w:tab w:val="left" w:pos="7328"/>
+                <w:tab w:val="left" w:pos="8244"/>
+                <w:tab w:val="left" w:pos="9160"/>
+                <w:tab w:val="left" w:pos="10076"/>
+                <w:tab w:val="left" w:pos="10992"/>
+                <w:tab w:val="left" w:pos="11908"/>
+                <w:tab w:val="left" w:pos="12824"/>
+                <w:tab w:val="left" w:pos="13740"/>
+                <w:tab w:val="left" w:pos="14656"/>
+              </w:tabs>
+              <w:spacing w:before="0" w:line="360" w:lineRule="auto"/>
+              <w:jc w:val="left"/>
+              <w:rPr>
+                <w:rFonts w:asciiTheme="minorHAnsi" w:hAnsiTheme="minorHAnsi" w:cstheme="minorHAnsi"/>
+                <w:szCs w:val="24"/>
+              </w:rPr>
+            </w:pPr>
+            <w:proofErr w:type="spellStart"/>
+            <w:r>
+              <w:rPr>
+                <w:rFonts w:asciiTheme="minorHAnsi" w:hAnsiTheme="minorHAnsi" w:cstheme="minorHAnsi"/>
+                <w:szCs w:val="24"/>
+              </w:rPr>
+              <w:t>Hystrix</w:t>
+            </w:r>
+            <w:proofErr w:type="spellEnd"/>
+            <w:r>
+              <w:rPr>
+                <w:rFonts w:asciiTheme="minorHAnsi" w:hAnsiTheme="minorHAnsi" w:cstheme="minorHAnsi"/>
+                <w:szCs w:val="24"/>
+              </w:rPr>
+              <w:t xml:space="preserve"> </w:t>
+            </w:r>
+            <w:proofErr w:type="spellStart"/>
+            <w:r>
+              <w:rPr>
+                <w:rFonts w:asciiTheme="minorHAnsi" w:hAnsiTheme="minorHAnsi" w:cstheme="minorHAnsi"/>
+                <w:szCs w:val="24"/>
+              </w:rPr>
+              <w:t>calls</w:t>
+            </w:r>
+            <w:proofErr w:type="spellEnd"/>
+            <w:r>
+              <w:rPr>
+                <w:rFonts w:asciiTheme="minorHAnsi" w:hAnsiTheme="minorHAnsi" w:cstheme="minorHAnsi"/>
+                <w:szCs w:val="24"/>
+              </w:rPr>
+              <w:t xml:space="preserve"> an externe Systeme </w:t>
+            </w:r>
+            <w:r>
+              <w:rPr>
+                <w:rFonts w:asciiTheme="minorHAnsi" w:hAnsiTheme="minorHAnsi" w:cstheme="minorHAnsi"/>
+                <w:szCs w:val="24"/>
+              </w:rPr>
+              <w:t xml:space="preserve">werden </w:t>
+            </w:r>
+            <w:r>
+              <w:rPr>
+                <w:rFonts w:asciiTheme="minorHAnsi" w:hAnsiTheme="minorHAnsi" w:cstheme="minorHAnsi"/>
+                <w:szCs w:val="24"/>
+              </w:rPr>
+              <w:t xml:space="preserve">in einen </w:t>
+            </w:r>
+            <w:proofErr w:type="spellStart"/>
+            <w:r>
+              <w:rPr>
+                <w:rFonts w:asciiTheme="minorHAnsi" w:hAnsiTheme="minorHAnsi" w:cstheme="minorHAnsi"/>
+                <w:szCs w:val="24"/>
+              </w:rPr>
+              <w:t>Hystrix</w:t>
+            </w:r>
+            <w:proofErr w:type="spellEnd"/>
+            <w:r>
+              <w:rPr>
+                <w:rFonts w:asciiTheme="minorHAnsi" w:hAnsiTheme="minorHAnsi" w:cstheme="minorHAnsi"/>
+                <w:szCs w:val="24"/>
+              </w:rPr>
+              <w:t>-Befehl eingeschlossen werden.</w:t>
+            </w:r>
+          </w:p>
+        </w:tc>
+        <w:tc>
+          <w:tcPr>
+            <w:tcW w:w="4248" w:type="dxa"/>
+          </w:tcPr>
+          <w:p>
+            <w:pPr>
+              <w:tabs>
+                <w:tab w:val="left" w:pos="916"/>
+                <w:tab w:val="left" w:pos="1832"/>
+                <w:tab w:val="left" w:pos="2748"/>
+                <w:tab w:val="left" w:pos="3664"/>
+                <w:tab w:val="left" w:pos="4580"/>
+                <w:tab w:val="left" w:pos="5496"/>
+                <w:tab w:val="left" w:pos="6412"/>
+                <w:tab w:val="left" w:pos="7328"/>
+                <w:tab w:val="left" w:pos="8244"/>
+                <w:tab w:val="left" w:pos="9160"/>
+                <w:tab w:val="left" w:pos="10076"/>
+                <w:tab w:val="left" w:pos="10992"/>
+                <w:tab w:val="left" w:pos="11908"/>
+                <w:tab w:val="left" w:pos="12824"/>
+                <w:tab w:val="left" w:pos="13740"/>
+                <w:tab w:val="left" w:pos="14656"/>
+              </w:tabs>
+              <w:spacing w:before="0" w:line="360" w:lineRule="auto"/>
+              <w:jc w:val="left"/>
+              <w:rPr>
+                <w:rFonts w:asciiTheme="minorHAnsi" w:hAnsiTheme="minorHAnsi" w:cstheme="minorHAnsi"/>
+                <w:szCs w:val="24"/>
+              </w:rPr>
+            </w:pPr>
+            <w:r>
+              <w:rPr>
+                <w:rFonts w:asciiTheme="minorHAnsi" w:hAnsiTheme="minorHAnsi" w:cstheme="minorHAnsi"/>
+                <w:szCs w:val="24"/>
+              </w:rPr>
+              <w:t>Resilience4j bietet Funktionen höherer Ordnung, um jede funktionale Schnittstelle</w:t>
+            </w:r>
+            <w:r>
+              <w:rPr>
+                <w:rFonts w:asciiTheme="minorHAnsi" w:hAnsiTheme="minorHAnsi" w:cstheme="minorHAnsi"/>
+                <w:szCs w:val="24"/>
+              </w:rPr>
+              <w:t xml:space="preserve"> </w:t>
+            </w:r>
+            <w:r>
+              <w:rPr>
+                <w:rFonts w:asciiTheme="minorHAnsi" w:hAnsiTheme="minorHAnsi" w:cstheme="minorHAnsi"/>
+                <w:szCs w:val="24"/>
+              </w:rPr>
+              <w:t>oder jede Methodenreferenz zu verbessern. Es ist möglich, mehrere davon zu stapeln.</w:t>
+            </w:r>
+          </w:p>
+        </w:tc>
+      </w:tr>
+      <w:tr>
+        <w:tc>
+          <w:tcPr>
+            <w:tcW w:w="4247" w:type="dxa"/>
+          </w:tcPr>
+          <w:p>
+            <w:pPr>
+              <w:spacing w:line="360" w:lineRule="auto"/>
+              <w:rPr>
+                <w:rFonts w:asciiTheme="minorHAnsi" w:hAnsiTheme="minorHAnsi" w:cstheme="minorHAnsi"/>
+                <w:szCs w:val="24"/>
+              </w:rPr>
+            </w:pPr>
+            <w:proofErr w:type="spellStart"/>
+            <w:r>
+              <w:rPr>
+                <w:rFonts w:asciiTheme="minorHAnsi" w:hAnsiTheme="minorHAnsi" w:cstheme="minorHAnsi"/>
+                <w:szCs w:val="24"/>
+              </w:rPr>
+              <w:t>Hystrix</w:t>
+            </w:r>
+            <w:proofErr w:type="spellEnd"/>
+            <w:r>
+              <w:rPr>
+                <w:rFonts w:asciiTheme="minorHAnsi" w:hAnsiTheme="minorHAnsi" w:cstheme="minorHAnsi"/>
+                <w:szCs w:val="24"/>
+              </w:rPr>
+              <w:t xml:space="preserve"> unterstütz keine Java 8 Funktionen.</w:t>
+            </w:r>
+          </w:p>
+        </w:tc>
+        <w:tc>
+          <w:tcPr>
+            <w:tcW w:w="4248" w:type="dxa"/>
+          </w:tcPr>
+          <w:p>
+            <w:pPr>
+              <w:tabs>
+                <w:tab w:val="left" w:pos="916"/>
+                <w:tab w:val="left" w:pos="1832"/>
+                <w:tab w:val="left" w:pos="2748"/>
+                <w:tab w:val="left" w:pos="3664"/>
+                <w:tab w:val="left" w:pos="4580"/>
+                <w:tab w:val="left" w:pos="5496"/>
+                <w:tab w:val="left" w:pos="6412"/>
+                <w:tab w:val="left" w:pos="7328"/>
+                <w:tab w:val="left" w:pos="8244"/>
+                <w:tab w:val="left" w:pos="9160"/>
+                <w:tab w:val="left" w:pos="10076"/>
+                <w:tab w:val="left" w:pos="10992"/>
+                <w:tab w:val="left" w:pos="11908"/>
+                <w:tab w:val="left" w:pos="12824"/>
+                <w:tab w:val="left" w:pos="13740"/>
+                <w:tab w:val="left" w:pos="14656"/>
+              </w:tabs>
+              <w:spacing w:before="0" w:line="360" w:lineRule="auto"/>
+              <w:jc w:val="left"/>
+              <w:rPr>
+                <w:rFonts w:asciiTheme="minorHAnsi" w:hAnsiTheme="minorHAnsi" w:cstheme="minorHAnsi"/>
+                <w:szCs w:val="24"/>
+              </w:rPr>
+            </w:pPr>
+            <w:r>
+              <w:rPr>
+                <w:rFonts w:asciiTheme="minorHAnsi" w:hAnsiTheme="minorHAnsi" w:cstheme="minorHAnsi"/>
+                <w:szCs w:val="24"/>
+              </w:rPr>
+              <w:t xml:space="preserve">Jede dekorierte Funktion kann mithilfe von </w:t>
+            </w:r>
+            <w:proofErr w:type="spellStart"/>
+            <w:r>
+              <w:rPr>
+                <w:rFonts w:asciiTheme="minorHAnsi" w:hAnsiTheme="minorHAnsi" w:cstheme="minorHAnsi"/>
+                <w:szCs w:val="24"/>
+              </w:rPr>
+              <w:t>CompletableFuture</w:t>
+            </w:r>
+            <w:proofErr w:type="spellEnd"/>
+            <w:r>
+              <w:rPr>
+                <w:rFonts w:asciiTheme="minorHAnsi" w:hAnsiTheme="minorHAnsi" w:cstheme="minorHAnsi"/>
+                <w:szCs w:val="24"/>
+              </w:rPr>
+              <w:t xml:space="preserve"> oder </w:t>
+            </w:r>
+            <w:proofErr w:type="spellStart"/>
+            <w:r>
+              <w:rPr>
+                <w:rFonts w:asciiTheme="minorHAnsi" w:hAnsiTheme="minorHAnsi" w:cstheme="minorHAnsi"/>
+                <w:szCs w:val="24"/>
+              </w:rPr>
+              <w:t>RxJava</w:t>
+            </w:r>
+            <w:proofErr w:type="spellEnd"/>
+            <w:r>
+              <w:rPr>
+                <w:rFonts w:asciiTheme="minorHAnsi" w:hAnsiTheme="minorHAnsi" w:cstheme="minorHAnsi"/>
+                <w:szCs w:val="24"/>
+              </w:rPr>
+              <w:t xml:space="preserve"> synchron oder asynchron ausgeführt werden</w:t>
+            </w:r>
+            <w:r>
+              <w:rPr>
+                <w:rFonts w:asciiTheme="minorHAnsi" w:hAnsiTheme="minorHAnsi" w:cstheme="minorHAnsi"/>
+                <w:szCs w:val="24"/>
+              </w:rPr>
+              <w:t>.</w:t>
+            </w:r>
+          </w:p>
+        </w:tc>
+      </w:tr>
+      <w:tr>
+        <w:tc>
+          <w:tcPr>
+            <w:tcW w:w="4247" w:type="dxa"/>
+          </w:tcPr>
+          <w:p>
+            <w:pPr>
+              <w:tabs>
+                <w:tab w:val="left" w:pos="916"/>
+                <w:tab w:val="left" w:pos="1832"/>
+                <w:tab w:val="left" w:pos="2748"/>
+                <w:tab w:val="left" w:pos="3664"/>
+                <w:tab w:val="left" w:pos="4580"/>
+                <w:tab w:val="left" w:pos="5496"/>
+                <w:tab w:val="left" w:pos="6412"/>
+                <w:tab w:val="left" w:pos="7328"/>
+                <w:tab w:val="left" w:pos="8244"/>
+                <w:tab w:val="left" w:pos="9160"/>
+                <w:tab w:val="left" w:pos="10076"/>
+                <w:tab w:val="left" w:pos="10992"/>
+                <w:tab w:val="left" w:pos="11908"/>
+                <w:tab w:val="left" w:pos="12824"/>
+                <w:tab w:val="left" w:pos="13740"/>
+                <w:tab w:val="left" w:pos="14656"/>
+              </w:tabs>
+              <w:spacing w:before="0" w:line="360" w:lineRule="auto"/>
+              <w:jc w:val="left"/>
+              <w:rPr>
+                <w:rFonts w:asciiTheme="minorHAnsi" w:hAnsiTheme="minorHAnsi" w:cstheme="minorHAnsi"/>
+                <w:szCs w:val="24"/>
+              </w:rPr>
+            </w:pPr>
+            <w:proofErr w:type="spellStart"/>
+            <w:r>
+              <w:rPr>
+                <w:rFonts w:asciiTheme="minorHAnsi" w:hAnsiTheme="minorHAnsi" w:cstheme="minorHAnsi"/>
+                <w:szCs w:val="24"/>
+              </w:rPr>
+              <w:t>Hystrix</w:t>
+            </w:r>
+            <w:proofErr w:type="spellEnd"/>
+            <w:r>
+              <w:rPr>
+                <w:rFonts w:asciiTheme="minorHAnsi" w:hAnsiTheme="minorHAnsi" w:cstheme="minorHAnsi"/>
+                <w:szCs w:val="24"/>
+              </w:rPr>
+              <w:t xml:space="preserve"> </w:t>
+            </w:r>
+            <w:r>
+              <w:rPr>
+                <w:rFonts w:asciiTheme="minorHAnsi" w:hAnsiTheme="minorHAnsi" w:cstheme="minorHAnsi"/>
+                <w:szCs w:val="24"/>
+              </w:rPr>
+              <w:t>führt im</w:t>
+            </w:r>
+            <w:r>
+              <w:rPr>
+                <w:rFonts w:asciiTheme="minorHAnsi" w:hAnsiTheme="minorHAnsi" w:cstheme="minorHAnsi"/>
+                <w:szCs w:val="24"/>
+              </w:rPr>
+              <w:t xml:space="preserve"> </w:t>
+            </w:r>
+            <w:r>
+              <w:rPr>
+                <w:rFonts w:asciiTheme="minorHAnsi" w:hAnsiTheme="minorHAnsi" w:cstheme="minorHAnsi"/>
+                <w:szCs w:val="24"/>
+              </w:rPr>
+              <w:t>half-open</w:t>
+            </w:r>
+            <w:r>
+              <w:rPr>
+                <w:rFonts w:asciiTheme="minorHAnsi" w:hAnsiTheme="minorHAnsi" w:cstheme="minorHAnsi"/>
+                <w:szCs w:val="24"/>
+              </w:rPr>
+              <w:t xml:space="preserve"> </w:t>
+            </w:r>
+            <w:r>
+              <w:rPr>
+                <w:rFonts w:asciiTheme="minorHAnsi" w:hAnsiTheme="minorHAnsi" w:cstheme="minorHAnsi"/>
+                <w:szCs w:val="24"/>
+              </w:rPr>
+              <w:t>State</w:t>
+            </w:r>
+            <w:r>
+              <w:rPr>
+                <w:rFonts w:asciiTheme="minorHAnsi" w:hAnsiTheme="minorHAnsi" w:cstheme="minorHAnsi"/>
+                <w:szCs w:val="24"/>
+              </w:rPr>
+              <w:t xml:space="preserve"> eine einzige Ausführung durch, um zu bestimmen, ob ein </w:t>
+            </w:r>
+            <w:proofErr w:type="spellStart"/>
+            <w:r>
+              <w:rPr>
+                <w:rFonts w:asciiTheme="minorHAnsi" w:hAnsiTheme="minorHAnsi" w:cstheme="minorHAnsi"/>
+                <w:szCs w:val="24"/>
+              </w:rPr>
+              <w:t>CircuitBreaker</w:t>
+            </w:r>
+            <w:proofErr w:type="spellEnd"/>
+            <w:r>
+              <w:rPr>
+                <w:rFonts w:asciiTheme="minorHAnsi" w:hAnsiTheme="minorHAnsi" w:cstheme="minorHAnsi"/>
+                <w:szCs w:val="24"/>
+              </w:rPr>
+              <w:t xml:space="preserve"> geschlossen werden soll.</w:t>
+            </w:r>
+          </w:p>
+        </w:tc>
+        <w:tc>
+          <w:tcPr>
+            <w:tcW w:w="4248" w:type="dxa"/>
+          </w:tcPr>
+          <w:p>
+            <w:pPr>
+              <w:tabs>
+                <w:tab w:val="left" w:pos="916"/>
+                <w:tab w:val="left" w:pos="1832"/>
+                <w:tab w:val="left" w:pos="2748"/>
+                <w:tab w:val="left" w:pos="3664"/>
+                <w:tab w:val="left" w:pos="4580"/>
+                <w:tab w:val="left" w:pos="5496"/>
+                <w:tab w:val="left" w:pos="6412"/>
+                <w:tab w:val="left" w:pos="7328"/>
+                <w:tab w:val="left" w:pos="8244"/>
+                <w:tab w:val="left" w:pos="9160"/>
+                <w:tab w:val="left" w:pos="10076"/>
+                <w:tab w:val="left" w:pos="10992"/>
+                <w:tab w:val="left" w:pos="11908"/>
+                <w:tab w:val="left" w:pos="12824"/>
+                <w:tab w:val="left" w:pos="13740"/>
+                <w:tab w:val="left" w:pos="14656"/>
+              </w:tabs>
+              <w:spacing w:before="0" w:line="360" w:lineRule="auto"/>
+              <w:jc w:val="left"/>
+              <w:rPr>
+                <w:rFonts w:asciiTheme="minorHAnsi" w:hAnsiTheme="minorHAnsi" w:cstheme="minorHAnsi"/>
+                <w:szCs w:val="24"/>
+              </w:rPr>
+            </w:pPr>
+            <w:r>
+              <w:rPr>
+                <w:rFonts w:asciiTheme="minorHAnsi" w:hAnsiTheme="minorHAnsi" w:cstheme="minorHAnsi"/>
+                <w:szCs w:val="24"/>
+              </w:rPr>
+              <w:t>Resilience4j ermöglicht die Ausführung einer konfigurierbaren Anzahl von Ausführungen und vergleicht das Ergebnis mit einem konfigurierbaren Schwellenwert, um zu bestimmen, ob ein Leistungsschalter geschlossen werden muss.</w:t>
+            </w:r>
+          </w:p>
+        </w:tc>
+      </w:tr>
+      <w:tr>
+        <w:tc>
+          <w:tcPr>
+            <w:tcW w:w="4247" w:type="dxa"/>
+          </w:tcPr>
+          <w:p>
+            <w:pPr>
+              <w:tabs>
+                <w:tab w:val="left" w:pos="916"/>
+                <w:tab w:val="left" w:pos="1832"/>
+                <w:tab w:val="left" w:pos="2748"/>
+                <w:tab w:val="left" w:pos="3664"/>
+                <w:tab w:val="left" w:pos="4580"/>
+                <w:tab w:val="left" w:pos="5496"/>
+                <w:tab w:val="left" w:pos="6412"/>
+                <w:tab w:val="left" w:pos="7328"/>
+                <w:tab w:val="left" w:pos="8244"/>
+                <w:tab w:val="left" w:pos="9160"/>
+                <w:tab w:val="left" w:pos="10076"/>
+                <w:tab w:val="left" w:pos="10992"/>
+                <w:tab w:val="left" w:pos="11908"/>
+                <w:tab w:val="left" w:pos="12824"/>
+                <w:tab w:val="left" w:pos="13740"/>
+                <w:tab w:val="left" w:pos="14656"/>
+              </w:tabs>
+              <w:spacing w:before="0" w:line="360" w:lineRule="auto"/>
+              <w:jc w:val="left"/>
+              <w:rPr>
+                <w:rFonts w:asciiTheme="minorHAnsi" w:hAnsiTheme="minorHAnsi" w:cstheme="minorHAnsi"/>
+                <w:szCs w:val="24"/>
+              </w:rPr>
+            </w:pPr>
+            <w:proofErr w:type="spellStart"/>
+            <w:r>
+              <w:rPr>
+                <w:rFonts w:asciiTheme="minorHAnsi" w:hAnsiTheme="minorHAnsi" w:cstheme="minorHAnsi"/>
+                <w:szCs w:val="24"/>
+              </w:rPr>
+              <w:t>Hystrix</w:t>
+            </w:r>
+            <w:proofErr w:type="spellEnd"/>
+            <w:r>
+              <w:rPr>
+                <w:rFonts w:asciiTheme="minorHAnsi" w:hAnsiTheme="minorHAnsi" w:cstheme="minorHAnsi"/>
+                <w:szCs w:val="24"/>
+              </w:rPr>
+              <w:t xml:space="preserve"> sendet einen </w:t>
+            </w:r>
+            <w:r>
+              <w:rPr>
+                <w:rFonts w:asciiTheme="minorHAnsi" w:hAnsiTheme="minorHAnsi" w:cstheme="minorHAnsi"/>
+                <w:szCs w:val="24"/>
+              </w:rPr>
+              <w:t>Stream</w:t>
+            </w:r>
+            <w:r>
+              <w:rPr>
+                <w:rFonts w:asciiTheme="minorHAnsi" w:hAnsiTheme="minorHAnsi" w:cstheme="minorHAnsi"/>
+                <w:szCs w:val="24"/>
+              </w:rPr>
+              <w:t xml:space="preserve"> von E</w:t>
+            </w:r>
+            <w:r>
+              <w:rPr>
+                <w:rFonts w:asciiTheme="minorHAnsi" w:hAnsiTheme="minorHAnsi" w:cstheme="minorHAnsi"/>
+                <w:szCs w:val="24"/>
+              </w:rPr>
+              <w:t xml:space="preserve">vents </w:t>
+            </w:r>
+            <w:r>
+              <w:rPr>
+                <w:rFonts w:asciiTheme="minorHAnsi" w:hAnsiTheme="minorHAnsi" w:cstheme="minorHAnsi"/>
+                <w:szCs w:val="24"/>
+              </w:rPr>
+              <w:t>aus, die für Systembetreiber nützlich sind, um Metriken über Ausführungsergebnisse und Latenzzeiten zu überwachen.</w:t>
+            </w:r>
+          </w:p>
+        </w:tc>
+        <w:tc>
+          <w:tcPr>
+            <w:tcW w:w="4248" w:type="dxa"/>
+          </w:tcPr>
+          <w:p>
+            <w:pPr>
+              <w:tabs>
+                <w:tab w:val="left" w:pos="916"/>
+                <w:tab w:val="left" w:pos="1832"/>
+                <w:tab w:val="left" w:pos="2748"/>
+                <w:tab w:val="left" w:pos="3664"/>
+                <w:tab w:val="left" w:pos="4580"/>
+                <w:tab w:val="left" w:pos="5496"/>
+                <w:tab w:val="left" w:pos="6412"/>
+                <w:tab w:val="left" w:pos="7328"/>
+                <w:tab w:val="left" w:pos="8244"/>
+                <w:tab w:val="left" w:pos="9160"/>
+                <w:tab w:val="left" w:pos="10076"/>
+                <w:tab w:val="left" w:pos="10992"/>
+                <w:tab w:val="left" w:pos="11908"/>
+                <w:tab w:val="left" w:pos="12824"/>
+                <w:tab w:val="left" w:pos="13740"/>
+                <w:tab w:val="left" w:pos="14656"/>
+              </w:tabs>
+              <w:spacing w:before="0" w:line="360" w:lineRule="auto"/>
+              <w:jc w:val="left"/>
+              <w:rPr>
+                <w:rFonts w:asciiTheme="minorHAnsi" w:hAnsiTheme="minorHAnsi" w:cstheme="minorHAnsi"/>
+                <w:szCs w:val="24"/>
+              </w:rPr>
+            </w:pPr>
+            <w:r>
+              <w:rPr>
+                <w:rFonts w:asciiTheme="minorHAnsi" w:hAnsiTheme="minorHAnsi" w:cstheme="minorHAnsi"/>
+                <w:szCs w:val="24"/>
+              </w:rPr>
+              <w:t>Resilience4j bietet benutzerdefinierte Java</w:t>
+            </w:r>
+            <w:r>
+              <w:rPr>
+                <w:rFonts w:asciiTheme="minorHAnsi" w:hAnsiTheme="minorHAnsi" w:cstheme="minorHAnsi"/>
+                <w:szCs w:val="24"/>
+              </w:rPr>
+              <w:t xml:space="preserve"> </w:t>
+            </w:r>
+            <w:r>
+              <w:rPr>
+                <w:rFonts w:asciiTheme="minorHAnsi" w:hAnsiTheme="minorHAnsi" w:cstheme="minorHAnsi"/>
+                <w:szCs w:val="24"/>
+              </w:rPr>
+              <w:t xml:space="preserve">Operatoren zum </w:t>
+            </w:r>
+            <w:r>
+              <w:rPr>
+                <w:rFonts w:asciiTheme="minorHAnsi" w:hAnsiTheme="minorHAnsi" w:cstheme="minorHAnsi"/>
+                <w:szCs w:val="24"/>
+              </w:rPr>
+              <w:t>Ausführen</w:t>
+            </w:r>
+            <w:r>
+              <w:rPr>
+                <w:rFonts w:asciiTheme="minorHAnsi" w:hAnsiTheme="minorHAnsi" w:cstheme="minorHAnsi"/>
+                <w:szCs w:val="24"/>
+              </w:rPr>
+              <w:t xml:space="preserve"> </w:t>
+            </w:r>
+            <w:r>
+              <w:rPr>
+                <w:rFonts w:asciiTheme="minorHAnsi" w:hAnsiTheme="minorHAnsi" w:cstheme="minorHAnsi"/>
+                <w:szCs w:val="24"/>
+              </w:rPr>
+              <w:t>eines</w:t>
+            </w:r>
+            <w:r>
+              <w:rPr>
+                <w:rFonts w:asciiTheme="minorHAnsi" w:hAnsiTheme="minorHAnsi" w:cstheme="minorHAnsi"/>
+                <w:szCs w:val="24"/>
+              </w:rPr>
+              <w:t xml:space="preserve"> </w:t>
+            </w:r>
+            <w:proofErr w:type="spellStart"/>
+            <w:r>
+              <w:rPr>
+                <w:rFonts w:asciiTheme="minorHAnsi" w:hAnsiTheme="minorHAnsi" w:cstheme="minorHAnsi"/>
+                <w:szCs w:val="24"/>
+              </w:rPr>
+              <w:t>CircuitBreaker</w:t>
+            </w:r>
+            <w:proofErr w:type="spellEnd"/>
+            <w:r>
+              <w:rPr>
+                <w:rFonts w:asciiTheme="minorHAnsi" w:hAnsiTheme="minorHAnsi" w:cstheme="minorHAnsi"/>
+                <w:szCs w:val="24"/>
+              </w:rPr>
+              <w:t xml:space="preserve">, </w:t>
+            </w:r>
+            <w:proofErr w:type="spellStart"/>
+            <w:r>
+              <w:rPr>
+                <w:rFonts w:asciiTheme="minorHAnsi" w:hAnsiTheme="minorHAnsi" w:cstheme="minorHAnsi"/>
+                <w:szCs w:val="24"/>
+              </w:rPr>
+              <w:t>Bulkhead</w:t>
+            </w:r>
+            <w:proofErr w:type="spellEnd"/>
+            <w:r>
+              <w:rPr>
+                <w:rFonts w:asciiTheme="minorHAnsi" w:hAnsiTheme="minorHAnsi" w:cstheme="minorHAnsi"/>
+                <w:szCs w:val="24"/>
+              </w:rPr>
+              <w:t xml:space="preserve"> oder </w:t>
+            </w:r>
+            <w:proofErr w:type="spellStart"/>
+            <w:r>
+              <w:rPr>
+                <w:rFonts w:asciiTheme="minorHAnsi" w:hAnsiTheme="minorHAnsi" w:cstheme="minorHAnsi"/>
+                <w:szCs w:val="24"/>
+              </w:rPr>
+              <w:t>Ratelimiter</w:t>
+            </w:r>
+            <w:proofErr w:type="spellEnd"/>
+            <w:r>
+              <w:rPr>
+                <w:rFonts w:asciiTheme="minorHAnsi" w:hAnsiTheme="minorHAnsi" w:cstheme="minorHAnsi"/>
+                <w:szCs w:val="24"/>
+              </w:rPr>
+              <w:t>.</w:t>
+            </w:r>
+          </w:p>
+          <w:p>
+            <w:pPr>
+              <w:spacing w:line="360" w:lineRule="auto"/>
+              <w:rPr>
+                <w:rFonts w:asciiTheme="minorHAnsi" w:hAnsiTheme="minorHAnsi" w:cstheme="minorHAnsi"/>
+                <w:szCs w:val="24"/>
+              </w:rPr>
+            </w:pPr>
+          </w:p>
+        </w:tc>
+      </w:tr>
+    </w:tbl>
+    <w:p>
+      <w:pPr>
+        <w:spacing w:line="360" w:lineRule="auto"/>
+        <w:rPr>
+          <w:rFonts w:asciiTheme="minorHAnsi" w:hAnsiTheme="minorHAnsi" w:cstheme="minorHAnsi"/>
+        </w:rPr>
+      </w:pPr>
+    </w:p>
+    <w:p>
+      <w:pPr>
+        <w:spacing w:line="360" w:lineRule="auto"/>
+        <w:rPr>
+          <w:rFonts w:asciiTheme="minorHAnsi" w:hAnsiTheme="minorHAnsi" w:cstheme="minorHAnsi"/>
+        </w:rPr>
+      </w:pPr>
+    </w:p>
+    <w:p>
+      <w:pPr>
+        <w:spacing w:line="360" w:lineRule="auto"/>
+        <w:rPr>
+          <w:rFonts w:asciiTheme="minorHAnsi" w:hAnsiTheme="minorHAnsi" w:cstheme="minorHAnsi"/>
+        </w:rPr>
+      </w:pPr>
+    </w:p>
+    <w:p>
+      <w:pPr>
+        <w:spacing w:line="360" w:lineRule="auto"/>
+        <w:rPr>
+          <w:rFonts w:asciiTheme="minorHAnsi" w:hAnsiTheme="minorHAnsi" w:cstheme="minorHAnsi"/>
+        </w:rPr>
+      </w:pPr>
+    </w:p>
+    <w:p>
+      <w:pPr>
+        <w:spacing w:line="360" w:lineRule="auto"/>
+        <w:rPr>
+          <w:rFonts w:asciiTheme="minorHAnsi" w:hAnsiTheme="minorHAnsi" w:cstheme="minorHAnsi"/>
+        </w:rPr>
+      </w:pPr>
+    </w:p>
+    <w:p>
+      <w:pPr>
+        <w:spacing w:line="360" w:lineRule="auto"/>
+        <w:rPr>
+          <w:rFonts w:asciiTheme="minorHAnsi" w:hAnsiTheme="minorHAnsi" w:cstheme="minorHAnsi"/>
+        </w:rPr>
+      </w:pPr>
+    </w:p>
+    <w:p>
+      <w:pPr>
+        <w:spacing w:line="360" w:lineRule="auto"/>
+        <w:rPr>
+          <w:rFonts w:asciiTheme="minorHAnsi" w:hAnsiTheme="minorHAnsi" w:cstheme="minorHAnsi"/>
+        </w:rPr>
+      </w:pPr>
+    </w:p>
+    <w:p>
+      <w:pPr>
         <w:pStyle w:val="berschrift2"/>
-        <w:rPr>
-          <w:rFonts w:asciiTheme="minorHAnsi" w:hAnsiTheme="minorHAnsi" w:cstheme="minorHAnsi"/>
-        </w:rPr>
-      </w:pPr>
-      <w:bookmarkStart w:id="19" w:name="_Toc23795540"/>
-      <w:bookmarkStart w:id="20" w:name="_Toc24639157"/>
+        <w:spacing w:line="360" w:lineRule="auto"/>
+        <w:rPr>
+          <w:rFonts w:asciiTheme="minorHAnsi" w:hAnsiTheme="minorHAnsi" w:cstheme="minorHAnsi"/>
+        </w:rPr>
+      </w:pPr>
+      <w:bookmarkStart w:id="21" w:name="_Toc24642707"/>
+      <w:r>
+        <w:rPr>
+          <w:rFonts w:asciiTheme="minorHAnsi" w:hAnsiTheme="minorHAnsi" w:cstheme="minorHAnsi"/>
+        </w:rPr>
+        <w:t>API Beispiele</w:t>
+      </w:r>
+      <w:bookmarkEnd w:id="21"/>
+    </w:p>
+    <w:p>
+      <w:pPr>
+        <w:spacing w:line="360" w:lineRule="auto"/>
+        <w:rPr>
+          <w:rFonts w:asciiTheme="minorHAnsi" w:hAnsiTheme="minorHAnsi" w:cstheme="minorHAnsi"/>
+          <w:szCs w:val="24"/>
+        </w:rPr>
+      </w:pPr>
+      <w:r>
+        <w:rPr>
+          <w:rFonts w:asciiTheme="minorHAnsi" w:hAnsiTheme="minorHAnsi" w:cstheme="minorHAnsi"/>
+          <w:szCs w:val="24"/>
+        </w:rPr>
+        <w:t xml:space="preserve">Vergleich </w:t>
+      </w:r>
+      <w:r>
+        <w:rPr>
+          <w:rFonts w:asciiTheme="minorHAnsi" w:hAnsiTheme="minorHAnsi" w:cstheme="minorHAnsi"/>
+          <w:szCs w:val="24"/>
+        </w:rPr>
+        <w:t xml:space="preserve">der APIs von </w:t>
+      </w:r>
+      <w:proofErr w:type="spellStart"/>
+      <w:r>
+        <w:rPr>
+          <w:rFonts w:asciiTheme="minorHAnsi" w:hAnsiTheme="minorHAnsi" w:cstheme="minorHAnsi"/>
+          <w:szCs w:val="24"/>
+        </w:rPr>
+        <w:t>Hystrix</w:t>
+      </w:r>
+      <w:proofErr w:type="spellEnd"/>
+      <w:r>
+        <w:rPr>
+          <w:rFonts w:asciiTheme="minorHAnsi" w:hAnsiTheme="minorHAnsi" w:cstheme="minorHAnsi"/>
+          <w:szCs w:val="24"/>
+        </w:rPr>
+        <w:t xml:space="preserve"> und Resilience4j werden im </w:t>
+      </w:r>
+      <w:proofErr w:type="spellStart"/>
+      <w:proofErr w:type="gramStart"/>
+      <w:r>
+        <w:rPr>
+          <w:rFonts w:asciiTheme="minorHAnsi" w:hAnsiTheme="minorHAnsi" w:cstheme="minorHAnsi"/>
+          <w:szCs w:val="24"/>
+        </w:rPr>
+        <w:t>folgenden</w:t>
+      </w:r>
+      <w:proofErr w:type="spellEnd"/>
+      <w:proofErr w:type="gramEnd"/>
+      <w:r>
+        <w:rPr>
+          <w:rFonts w:asciiTheme="minorHAnsi" w:hAnsiTheme="minorHAnsi" w:cstheme="minorHAnsi"/>
+          <w:szCs w:val="24"/>
+        </w:rPr>
+        <w:t xml:space="preserve"> näher aufgezeigt.</w:t>
+      </w:r>
+    </w:p>
+    <w:p>
+      <w:pPr>
+        <w:tabs>
+          <w:tab w:val="left" w:pos="916"/>
+          <w:tab w:val="left" w:pos="1832"/>
+          <w:tab w:val="left" w:pos="2748"/>
+          <w:tab w:val="left" w:pos="3664"/>
+          <w:tab w:val="left" w:pos="4580"/>
+          <w:tab w:val="left" w:pos="5496"/>
+          <w:tab w:val="left" w:pos="6412"/>
+          <w:tab w:val="left" w:pos="7328"/>
+          <w:tab w:val="left" w:pos="8244"/>
+          <w:tab w:val="left" w:pos="9160"/>
+          <w:tab w:val="left" w:pos="10076"/>
+          <w:tab w:val="left" w:pos="10992"/>
+          <w:tab w:val="left" w:pos="11908"/>
+          <w:tab w:val="left" w:pos="12824"/>
+          <w:tab w:val="left" w:pos="13740"/>
+          <w:tab w:val="left" w:pos="14656"/>
+        </w:tabs>
+        <w:spacing w:before="0" w:line="360" w:lineRule="auto"/>
+        <w:jc w:val="left"/>
+        <w:rPr>
+          <w:rFonts w:asciiTheme="minorHAnsi" w:hAnsiTheme="minorHAnsi" w:cstheme="minorHAnsi"/>
+          <w:szCs w:val="24"/>
+        </w:rPr>
+      </w:pPr>
+      <w:r>
+        <w:rPr>
+          <w:rFonts w:asciiTheme="minorHAnsi" w:hAnsiTheme="minorHAnsi" w:cstheme="minorHAnsi"/>
+          <w:szCs w:val="24"/>
+        </w:rPr>
+        <w:t xml:space="preserve">Um </w:t>
+      </w:r>
+      <w:r>
+        <w:rPr>
+          <w:rFonts w:asciiTheme="minorHAnsi" w:hAnsiTheme="minorHAnsi" w:cstheme="minorHAnsi"/>
+          <w:szCs w:val="24"/>
+        </w:rPr>
+        <w:t xml:space="preserve">einen </w:t>
+      </w:r>
+      <w:proofErr w:type="spellStart"/>
+      <w:r>
+        <w:rPr>
+          <w:rFonts w:asciiTheme="minorHAnsi" w:hAnsiTheme="minorHAnsi" w:cstheme="minorHAnsi"/>
+          <w:szCs w:val="24"/>
+        </w:rPr>
+        <w:t>CircuitBreaker</w:t>
+      </w:r>
+      <w:proofErr w:type="spellEnd"/>
+      <w:r>
+        <w:rPr>
+          <w:rFonts w:asciiTheme="minorHAnsi" w:hAnsiTheme="minorHAnsi" w:cstheme="minorHAnsi"/>
+          <w:szCs w:val="24"/>
+        </w:rPr>
+        <w:t xml:space="preserve"> mit </w:t>
+      </w:r>
+      <w:proofErr w:type="spellStart"/>
+      <w:r>
+        <w:rPr>
+          <w:rFonts w:asciiTheme="minorHAnsi" w:hAnsiTheme="minorHAnsi" w:cstheme="minorHAnsi"/>
+          <w:szCs w:val="24"/>
+        </w:rPr>
+        <w:t>Hystrix</w:t>
+      </w:r>
+      <w:proofErr w:type="spellEnd"/>
+      <w:r>
+        <w:rPr>
+          <w:rFonts w:asciiTheme="minorHAnsi" w:hAnsiTheme="minorHAnsi" w:cstheme="minorHAnsi"/>
+          <w:szCs w:val="24"/>
+        </w:rPr>
+        <w:t xml:space="preserve"> zu erstellen, </w:t>
+      </w:r>
+      <w:r>
+        <w:rPr>
+          <w:rFonts w:asciiTheme="minorHAnsi" w:hAnsiTheme="minorHAnsi" w:cstheme="minorHAnsi"/>
+          <w:szCs w:val="24"/>
+        </w:rPr>
+        <w:t>muss die</w:t>
+      </w:r>
+      <w:r>
+        <w:rPr>
+          <w:rFonts w:asciiTheme="minorHAnsi" w:hAnsiTheme="minorHAnsi" w:cstheme="minorHAnsi"/>
+          <w:szCs w:val="24"/>
+        </w:rPr>
+        <w:t xml:space="preserve"> Klasse </w:t>
+      </w:r>
+      <w:proofErr w:type="spellStart"/>
+      <w:r>
+        <w:rPr>
+          <w:rFonts w:asciiTheme="minorHAnsi" w:hAnsiTheme="minorHAnsi" w:cstheme="minorHAnsi"/>
+          <w:szCs w:val="24"/>
+        </w:rPr>
+        <w:t>HystrixCommand</w:t>
+      </w:r>
+      <w:proofErr w:type="spellEnd"/>
+      <w:r>
+        <w:rPr>
+          <w:rFonts w:asciiTheme="minorHAnsi" w:hAnsiTheme="minorHAnsi" w:cstheme="minorHAnsi"/>
+          <w:szCs w:val="24"/>
+        </w:rPr>
+        <w:t xml:space="preserve"> erweiter</w:t>
+      </w:r>
+      <w:r>
+        <w:rPr>
+          <w:rFonts w:asciiTheme="minorHAnsi" w:hAnsiTheme="minorHAnsi" w:cstheme="minorHAnsi"/>
+          <w:szCs w:val="24"/>
+        </w:rPr>
+        <w:t>t</w:t>
+      </w:r>
+      <w:r>
+        <w:rPr>
+          <w:rFonts w:asciiTheme="minorHAnsi" w:hAnsiTheme="minorHAnsi" w:cstheme="minorHAnsi"/>
+          <w:szCs w:val="24"/>
+        </w:rPr>
+        <w:t xml:space="preserve"> und die Methoden </w:t>
+      </w:r>
+      <w:proofErr w:type="spellStart"/>
+      <w:r>
+        <w:rPr>
+          <w:rFonts w:asciiTheme="minorHAnsi" w:hAnsiTheme="minorHAnsi" w:cstheme="minorHAnsi"/>
+          <w:szCs w:val="24"/>
+        </w:rPr>
+        <w:t>run</w:t>
+      </w:r>
+      <w:proofErr w:type="spellEnd"/>
+      <w:r>
+        <w:rPr>
+          <w:rFonts w:asciiTheme="minorHAnsi" w:hAnsiTheme="minorHAnsi" w:cstheme="minorHAnsi"/>
+          <w:szCs w:val="24"/>
+        </w:rPr>
+        <w:t xml:space="preserve"> und </w:t>
+      </w:r>
+      <w:proofErr w:type="spellStart"/>
+      <w:r>
+        <w:rPr>
+          <w:rFonts w:asciiTheme="minorHAnsi" w:hAnsiTheme="minorHAnsi" w:cstheme="minorHAnsi"/>
+          <w:szCs w:val="24"/>
+        </w:rPr>
+        <w:t>getFallback</w:t>
+      </w:r>
+      <w:proofErr w:type="spellEnd"/>
+      <w:r>
+        <w:rPr>
+          <w:rFonts w:asciiTheme="minorHAnsi" w:hAnsiTheme="minorHAnsi" w:cstheme="minorHAnsi"/>
+          <w:szCs w:val="24"/>
+        </w:rPr>
+        <w:t xml:space="preserve"> implementiere</w:t>
+      </w:r>
+      <w:r>
+        <w:rPr>
+          <w:rFonts w:asciiTheme="minorHAnsi" w:hAnsiTheme="minorHAnsi" w:cstheme="minorHAnsi"/>
+          <w:szCs w:val="24"/>
+        </w:rPr>
+        <w:t>t werden</w:t>
+      </w:r>
+      <w:r>
+        <w:rPr>
+          <w:rFonts w:asciiTheme="minorHAnsi" w:hAnsiTheme="minorHAnsi" w:cstheme="minorHAnsi"/>
+          <w:szCs w:val="24"/>
+        </w:rPr>
+        <w:t xml:space="preserve">. Im Konstruktor </w:t>
+      </w:r>
+      <w:r>
+        <w:rPr>
+          <w:rFonts w:asciiTheme="minorHAnsi" w:hAnsiTheme="minorHAnsi" w:cstheme="minorHAnsi"/>
+          <w:szCs w:val="24"/>
+        </w:rPr>
+        <w:t>wird eine</w:t>
+      </w:r>
+      <w:r>
+        <w:rPr>
+          <w:rFonts w:asciiTheme="minorHAnsi" w:hAnsiTheme="minorHAnsi" w:cstheme="minorHAnsi"/>
+          <w:szCs w:val="24"/>
+        </w:rPr>
+        <w:t xml:space="preserve"> Vielzahl von Parametern fest</w:t>
+      </w:r>
+      <w:r>
+        <w:rPr>
+          <w:rFonts w:asciiTheme="minorHAnsi" w:hAnsiTheme="minorHAnsi" w:cstheme="minorHAnsi"/>
+          <w:szCs w:val="24"/>
+        </w:rPr>
+        <w:t>gelegt</w:t>
+      </w:r>
+      <w:r>
+        <w:rPr>
+          <w:rFonts w:asciiTheme="minorHAnsi" w:hAnsiTheme="minorHAnsi" w:cstheme="minorHAnsi"/>
+          <w:szCs w:val="24"/>
+        </w:rPr>
+        <w:t xml:space="preserve">, einschließlich </w:t>
+      </w:r>
+      <w:r>
+        <w:rPr>
+          <w:rFonts w:asciiTheme="minorHAnsi" w:hAnsiTheme="minorHAnsi" w:cstheme="minorHAnsi"/>
+          <w:szCs w:val="24"/>
+        </w:rPr>
+        <w:t>Timeout und Threshold.</w:t>
+      </w:r>
+    </w:p>
+    <w:p>
+      <w:pPr>
+        <w:tabs>
+          <w:tab w:val="left" w:pos="916"/>
+          <w:tab w:val="left" w:pos="1832"/>
+          <w:tab w:val="left" w:pos="2748"/>
+          <w:tab w:val="left" w:pos="3664"/>
+          <w:tab w:val="left" w:pos="4580"/>
+          <w:tab w:val="left" w:pos="5496"/>
+          <w:tab w:val="left" w:pos="6412"/>
+          <w:tab w:val="left" w:pos="7328"/>
+          <w:tab w:val="left" w:pos="8244"/>
+          <w:tab w:val="left" w:pos="9160"/>
+          <w:tab w:val="left" w:pos="10076"/>
+          <w:tab w:val="left" w:pos="10992"/>
+          <w:tab w:val="left" w:pos="11908"/>
+          <w:tab w:val="left" w:pos="12824"/>
+          <w:tab w:val="left" w:pos="13740"/>
+          <w:tab w:val="left" w:pos="14656"/>
+        </w:tabs>
+        <w:spacing w:before="0" w:line="360" w:lineRule="auto"/>
+        <w:jc w:val="left"/>
+        <w:rPr>
+          <w:rFonts w:asciiTheme="minorHAnsi" w:hAnsiTheme="minorHAnsi" w:cstheme="minorHAnsi"/>
+          <w:szCs w:val="24"/>
+        </w:rPr>
+      </w:pPr>
+    </w:p>
+    <w:p>
+      <w:pPr>
+        <w:keepNext/>
+        <w:spacing w:line="360" w:lineRule="auto"/>
+        <w:rPr>
+          <w:rFonts w:asciiTheme="minorHAnsi" w:hAnsiTheme="minorHAnsi" w:cstheme="minorHAnsi"/>
+        </w:rPr>
+      </w:pPr>
+      <w:r>
+        <w:rPr>
+          <w:rFonts w:asciiTheme="minorHAnsi" w:hAnsiTheme="minorHAnsi" w:cstheme="minorHAnsi"/>
+          <w:noProof/>
+        </w:rPr>
+        <w:drawing>
+          <wp:inline distT="0" distB="0" distL="0" distR="0" wp14:anchorId="63C78CC5" wp14:editId="290CF39A">
+            <wp:extent cx="5486400" cy="3050298"/>
+            <wp:effectExtent l="0" t="0" r="0" b="0"/>
+            <wp:docPr id="6" name="Grafik 6"/>
+            <wp:cNvGraphicFramePr>
+              <a:graphicFrameLocks xmlns:a="http://schemas.openxmlformats.org/drawingml/2006/main" noChangeAspect="1"/>
+            </wp:cNvGraphicFramePr>
+            <a:graphic xmlns:a="http://schemas.openxmlformats.org/drawingml/2006/main">
+              <a:graphicData uri="http://schemas.openxmlformats.org/drawingml/2006/picture">
+                <pic:pic xmlns:pic="http://schemas.openxmlformats.org/drawingml/2006/picture">
+                  <pic:nvPicPr>
+                    <pic:cNvPr id="1" name=""/>
+                    <pic:cNvPicPr/>
+                  </pic:nvPicPr>
+                  <pic:blipFill rotWithShape="1">
+                    <a:blip r:embed="rId9"/>
+                    <a:srcRect l="3374"/>
+                    <a:stretch/>
+                  </pic:blipFill>
+                  <pic:spPr bwMode="auto">
+                    <a:xfrm>
+                      <a:off x="0" y="0"/>
+                      <a:ext cx="5548333" cy="3084731"/>
+                    </a:xfrm>
+                    <a:prstGeom prst="rect">
+                      <a:avLst/>
+                    </a:prstGeom>
+                    <a:ln>
+                      <a:noFill/>
+                    </a:ln>
+                    <a:extLst>
+                      <a:ext uri="{53640926-AAD7-44D8-BBD7-CCE9431645EC}">
+                        <a14:shadowObscured xmlns:a14="http://schemas.microsoft.com/office/drawing/2010/main"/>
+                      </a:ext>
+                    </a:extLst>
+                  </pic:spPr>
+                </pic:pic>
+              </a:graphicData>
+            </a:graphic>
+          </wp:inline>
+        </w:drawing>
+      </w:r>
+    </w:p>
+    <w:p>
+      <w:pPr>
+        <w:pStyle w:val="Beschriftung"/>
+        <w:spacing w:line="360" w:lineRule="auto"/>
+        <w:jc w:val="both"/>
+        <w:rPr>
+          <w:rFonts w:asciiTheme="minorHAnsi" w:hAnsiTheme="minorHAnsi" w:cstheme="minorHAnsi"/>
+        </w:rPr>
+      </w:pPr>
+      <w:bookmarkStart w:id="22" w:name="_Toc24642626"/>
+      <w:r>
+        <w:rPr>
+          <w:rFonts w:asciiTheme="minorHAnsi" w:hAnsiTheme="minorHAnsi" w:cstheme="minorHAnsi"/>
+        </w:rPr>
+        <w:t xml:space="preserve">Abbildung </w:t>
+      </w:r>
+      <w:r>
+        <w:rPr>
+          <w:rFonts w:asciiTheme="minorHAnsi" w:hAnsiTheme="minorHAnsi" w:cstheme="minorHAnsi"/>
+        </w:rPr>
+        <w:fldChar w:fldCharType="begin"/>
+      </w:r>
+      <w:r>
+        <w:rPr>
+          <w:rFonts w:asciiTheme="minorHAnsi" w:hAnsiTheme="minorHAnsi" w:cstheme="minorHAnsi"/>
+        </w:rPr>
+        <w:instrText xml:space="preserve"> SEQ Abbildung \* ARABIC </w:instrText>
+      </w:r>
+      <w:r>
+        <w:rPr>
+          <w:rFonts w:asciiTheme="minorHAnsi" w:hAnsiTheme="minorHAnsi" w:cstheme="minorHAnsi"/>
+        </w:rPr>
+        <w:fldChar w:fldCharType="separate"/>
+      </w:r>
+      <w:r>
+        <w:rPr>
+          <w:rFonts w:asciiTheme="minorHAnsi" w:hAnsiTheme="minorHAnsi" w:cstheme="minorHAnsi"/>
+          <w:noProof/>
+        </w:rPr>
+        <w:t>1</w:t>
+      </w:r>
+      <w:r>
+        <w:rPr>
+          <w:rFonts w:asciiTheme="minorHAnsi" w:hAnsiTheme="minorHAnsi" w:cstheme="minorHAnsi"/>
+        </w:rPr>
+        <w:fldChar w:fldCharType="end"/>
+      </w:r>
+      <w:r>
+        <w:rPr>
+          <w:rFonts w:asciiTheme="minorHAnsi" w:hAnsiTheme="minorHAnsi" w:cstheme="minorHAnsi"/>
+        </w:rPr>
+        <w:t xml:space="preserve">: </w:t>
+      </w:r>
+      <w:proofErr w:type="spellStart"/>
+      <w:r>
+        <w:rPr>
+          <w:rFonts w:asciiTheme="minorHAnsi" w:hAnsiTheme="minorHAnsi" w:cstheme="minorHAnsi"/>
+        </w:rPr>
+        <w:t>HystrixWrapper</w:t>
+      </w:r>
+      <w:proofErr w:type="spellEnd"/>
+      <w:r>
+        <w:rPr>
+          <w:rFonts w:asciiTheme="minorHAnsi" w:hAnsiTheme="minorHAnsi" w:cstheme="minorHAnsi"/>
+        </w:rPr>
+        <w:t xml:space="preserve"> Code Ausschnitt</w:t>
+      </w:r>
+      <w:bookmarkEnd w:id="22"/>
+    </w:p>
+    <w:p>
+      <w:pPr>
+        <w:spacing w:line="360" w:lineRule="auto"/>
+        <w:rPr>
+          <w:rFonts w:asciiTheme="minorHAnsi" w:hAnsiTheme="minorHAnsi" w:cstheme="minorHAnsi"/>
+        </w:rPr>
+      </w:pPr>
+    </w:p>
+    <w:p>
+      <w:pPr>
+        <w:tabs>
+          <w:tab w:val="left" w:pos="916"/>
+          <w:tab w:val="left" w:pos="1832"/>
+          <w:tab w:val="left" w:pos="2748"/>
+          <w:tab w:val="left" w:pos="3664"/>
+          <w:tab w:val="left" w:pos="4580"/>
+          <w:tab w:val="left" w:pos="5496"/>
+          <w:tab w:val="left" w:pos="6412"/>
+          <w:tab w:val="left" w:pos="7328"/>
+          <w:tab w:val="left" w:pos="8244"/>
+          <w:tab w:val="left" w:pos="9160"/>
+          <w:tab w:val="left" w:pos="10076"/>
+          <w:tab w:val="left" w:pos="10992"/>
+          <w:tab w:val="left" w:pos="11908"/>
+          <w:tab w:val="left" w:pos="12824"/>
+          <w:tab w:val="left" w:pos="13740"/>
+          <w:tab w:val="left" w:pos="14656"/>
+        </w:tabs>
+        <w:spacing w:before="0" w:line="360" w:lineRule="auto"/>
+        <w:jc w:val="left"/>
+        <w:rPr>
+          <w:rFonts w:asciiTheme="minorHAnsi" w:hAnsiTheme="minorHAnsi" w:cstheme="minorHAnsi"/>
+          <w:szCs w:val="24"/>
+        </w:rPr>
+      </w:pPr>
+      <w:r>
+        <w:rPr>
+          <w:rFonts w:asciiTheme="minorHAnsi" w:hAnsiTheme="minorHAnsi" w:cstheme="minorHAnsi"/>
+          <w:szCs w:val="24"/>
+        </w:rPr>
+        <w:t xml:space="preserve">Im Vergleich dazu scheint der Resilience4jWrapper zunächst etwas komplizierter zu sein. Es gibt keine zu erweiternde Kommandoklasse, aber es gibt Decorator-Funktionen, die </w:t>
+      </w:r>
+      <w:r>
+        <w:rPr>
+          <w:rFonts w:asciiTheme="minorHAnsi" w:hAnsiTheme="minorHAnsi" w:cstheme="minorHAnsi"/>
+          <w:szCs w:val="24"/>
+        </w:rPr>
+        <w:t xml:space="preserve">den </w:t>
+      </w:r>
+      <w:r>
+        <w:rPr>
+          <w:rFonts w:asciiTheme="minorHAnsi" w:hAnsiTheme="minorHAnsi" w:cstheme="minorHAnsi"/>
+          <w:szCs w:val="24"/>
+        </w:rPr>
+        <w:t xml:space="preserve">Service-Aufruf abschließen. Um die gleiche Funktionalität wie im </w:t>
+      </w:r>
+      <w:proofErr w:type="spellStart"/>
+      <w:r>
+        <w:rPr>
+          <w:rFonts w:asciiTheme="minorHAnsi" w:hAnsiTheme="minorHAnsi" w:cstheme="minorHAnsi"/>
+          <w:szCs w:val="24"/>
+        </w:rPr>
+        <w:t>Hystrix</w:t>
+      </w:r>
+      <w:proofErr w:type="spellEnd"/>
+      <w:r>
+        <w:rPr>
+          <w:rFonts w:asciiTheme="minorHAnsi" w:hAnsiTheme="minorHAnsi" w:cstheme="minorHAnsi"/>
+          <w:szCs w:val="24"/>
+        </w:rPr>
+        <w:t xml:space="preserve">-Beispiel zu erhalten, müssen zwei Muster angewendet werden: </w:t>
+      </w:r>
+      <w:proofErr w:type="spellStart"/>
+      <w:r>
+        <w:rPr>
+          <w:rFonts w:asciiTheme="minorHAnsi" w:hAnsiTheme="minorHAnsi" w:cstheme="minorHAnsi"/>
+          <w:szCs w:val="24"/>
+        </w:rPr>
+        <w:t>CircuitBreaker</w:t>
+      </w:r>
+      <w:proofErr w:type="spellEnd"/>
+      <w:r>
+        <w:rPr>
+          <w:rFonts w:asciiTheme="minorHAnsi" w:hAnsiTheme="minorHAnsi" w:cstheme="minorHAnsi"/>
+          <w:szCs w:val="24"/>
+        </w:rPr>
+        <w:t xml:space="preserve"> und </w:t>
+      </w:r>
+      <w:proofErr w:type="spellStart"/>
+      <w:r>
+        <w:rPr>
+          <w:rFonts w:asciiTheme="minorHAnsi" w:hAnsiTheme="minorHAnsi" w:cstheme="minorHAnsi"/>
+          <w:szCs w:val="24"/>
+        </w:rPr>
+        <w:t>TimeLimiter</w:t>
+      </w:r>
+      <w:proofErr w:type="spellEnd"/>
+      <w:r>
+        <w:rPr>
+          <w:rFonts w:asciiTheme="minorHAnsi" w:hAnsiTheme="minorHAnsi" w:cstheme="minorHAnsi"/>
+          <w:szCs w:val="24"/>
+        </w:rPr>
+        <w:t xml:space="preserve">. Es gibt auch keinen eingebauten Fallback-Mechanismus, </w:t>
+      </w:r>
+      <w:r>
+        <w:rPr>
+          <w:rFonts w:asciiTheme="minorHAnsi" w:hAnsiTheme="minorHAnsi" w:cstheme="minorHAnsi"/>
+          <w:szCs w:val="24"/>
+        </w:rPr>
+        <w:t>dieser muss selbst implementiert werden.</w:t>
+      </w:r>
+    </w:p>
+    <w:p>
+      <w:pPr>
+        <w:tabs>
+          <w:tab w:val="left" w:pos="916"/>
+          <w:tab w:val="left" w:pos="1832"/>
+          <w:tab w:val="left" w:pos="2748"/>
+          <w:tab w:val="left" w:pos="3664"/>
+          <w:tab w:val="left" w:pos="4580"/>
+          <w:tab w:val="left" w:pos="5496"/>
+          <w:tab w:val="left" w:pos="6412"/>
+          <w:tab w:val="left" w:pos="7328"/>
+          <w:tab w:val="left" w:pos="8244"/>
+          <w:tab w:val="left" w:pos="9160"/>
+          <w:tab w:val="left" w:pos="10076"/>
+          <w:tab w:val="left" w:pos="10992"/>
+          <w:tab w:val="left" w:pos="11908"/>
+          <w:tab w:val="left" w:pos="12824"/>
+          <w:tab w:val="left" w:pos="13740"/>
+          <w:tab w:val="left" w:pos="14656"/>
+        </w:tabs>
+        <w:spacing w:before="0" w:line="360" w:lineRule="auto"/>
+        <w:jc w:val="left"/>
+        <w:rPr>
+          <w:rFonts w:asciiTheme="minorHAnsi" w:hAnsiTheme="minorHAnsi" w:cstheme="minorHAnsi"/>
+          <w:sz w:val="20"/>
+        </w:rPr>
+      </w:pPr>
+    </w:p>
+    <w:p>
+      <w:pPr>
+        <w:keepNext/>
+        <w:tabs>
+          <w:tab w:val="left" w:pos="916"/>
+          <w:tab w:val="left" w:pos="1832"/>
+          <w:tab w:val="left" w:pos="2748"/>
+          <w:tab w:val="left" w:pos="3664"/>
+          <w:tab w:val="left" w:pos="4580"/>
+          <w:tab w:val="left" w:pos="5496"/>
+          <w:tab w:val="left" w:pos="6412"/>
+          <w:tab w:val="left" w:pos="7328"/>
+          <w:tab w:val="left" w:pos="8244"/>
+          <w:tab w:val="left" w:pos="9160"/>
+          <w:tab w:val="left" w:pos="10076"/>
+          <w:tab w:val="left" w:pos="10992"/>
+          <w:tab w:val="left" w:pos="11908"/>
+          <w:tab w:val="left" w:pos="12824"/>
+          <w:tab w:val="left" w:pos="13740"/>
+          <w:tab w:val="left" w:pos="14656"/>
+        </w:tabs>
+        <w:spacing w:before="0" w:line="360" w:lineRule="auto"/>
+        <w:jc w:val="left"/>
+        <w:rPr>
+          <w:rFonts w:asciiTheme="minorHAnsi" w:hAnsiTheme="minorHAnsi" w:cstheme="minorHAnsi"/>
+        </w:rPr>
+      </w:pPr>
+      <w:r>
+        <w:rPr>
+          <w:rFonts w:asciiTheme="minorHAnsi" w:hAnsiTheme="minorHAnsi" w:cstheme="minorHAnsi"/>
+          <w:noProof/>
+        </w:rPr>
+        <w:lastRenderedPageBreak/>
+        <w:drawing>
+          <wp:inline distT="0" distB="0" distL="0" distR="0" wp14:anchorId="306989C8" wp14:editId="4FF76D79">
+            <wp:extent cx="5923025" cy="3108960"/>
+            <wp:effectExtent l="0" t="0" r="1905" b="0"/>
+            <wp:docPr id="7" name="Grafik 7"/>
+            <wp:cNvGraphicFramePr>
+              <a:graphicFrameLocks xmlns:a="http://schemas.openxmlformats.org/drawingml/2006/main" noChangeAspect="1"/>
+            </wp:cNvGraphicFramePr>
+            <a:graphic xmlns:a="http://schemas.openxmlformats.org/drawingml/2006/main">
+              <a:graphicData uri="http://schemas.openxmlformats.org/drawingml/2006/picture">
+                <pic:pic xmlns:pic="http://schemas.openxmlformats.org/drawingml/2006/picture">
+                  <pic:nvPicPr>
+                    <pic:cNvPr id="1" name=""/>
+                    <pic:cNvPicPr/>
+                  </pic:nvPicPr>
+                  <pic:blipFill rotWithShape="1">
+                    <a:blip r:embed="rId10"/>
+                    <a:srcRect l="3920" r="1093" b="4105"/>
+                    <a:stretch/>
+                  </pic:blipFill>
+                  <pic:spPr bwMode="auto">
+                    <a:xfrm>
+                      <a:off x="0" y="0"/>
+                      <a:ext cx="5964747" cy="3130860"/>
+                    </a:xfrm>
+                    <a:prstGeom prst="rect">
+                      <a:avLst/>
+                    </a:prstGeom>
+                    <a:ln>
+                      <a:noFill/>
+                    </a:ln>
+                    <a:extLst>
+                      <a:ext uri="{53640926-AAD7-44D8-BBD7-CCE9431645EC}">
+                        <a14:shadowObscured xmlns:a14="http://schemas.microsoft.com/office/drawing/2010/main"/>
+                      </a:ext>
+                    </a:extLst>
+                  </pic:spPr>
+                </pic:pic>
+              </a:graphicData>
+            </a:graphic>
+          </wp:inline>
+        </w:drawing>
+      </w:r>
+    </w:p>
+    <w:p>
+      <w:pPr>
+        <w:pStyle w:val="Beschriftung"/>
+        <w:spacing w:line="360" w:lineRule="auto"/>
+        <w:jc w:val="left"/>
+        <w:rPr>
+          <w:rFonts w:asciiTheme="minorHAnsi" w:hAnsiTheme="minorHAnsi" w:cstheme="minorHAnsi"/>
+          <w:sz w:val="20"/>
+        </w:rPr>
+      </w:pPr>
+      <w:bookmarkStart w:id="23" w:name="_Toc24642627"/>
+      <w:r>
+        <w:rPr>
+          <w:rFonts w:asciiTheme="minorHAnsi" w:hAnsiTheme="minorHAnsi" w:cstheme="minorHAnsi"/>
+        </w:rPr>
+        <w:t xml:space="preserve">Abbildung </w:t>
+      </w:r>
+      <w:r>
+        <w:rPr>
+          <w:rFonts w:asciiTheme="minorHAnsi" w:hAnsiTheme="minorHAnsi" w:cstheme="minorHAnsi"/>
+        </w:rPr>
+        <w:fldChar w:fldCharType="begin"/>
+      </w:r>
+      <w:r>
+        <w:rPr>
+          <w:rFonts w:asciiTheme="minorHAnsi" w:hAnsiTheme="minorHAnsi" w:cstheme="minorHAnsi"/>
+        </w:rPr>
+        <w:instrText xml:space="preserve"> SEQ Abbildung \* ARABIC </w:instrText>
+      </w:r>
+      <w:r>
+        <w:rPr>
+          <w:rFonts w:asciiTheme="minorHAnsi" w:hAnsiTheme="minorHAnsi" w:cstheme="minorHAnsi"/>
+        </w:rPr>
+        <w:fldChar w:fldCharType="separate"/>
+      </w:r>
+      <w:r>
+        <w:rPr>
+          <w:rFonts w:asciiTheme="minorHAnsi" w:hAnsiTheme="minorHAnsi" w:cstheme="minorHAnsi"/>
+          <w:noProof/>
+        </w:rPr>
+        <w:t>2</w:t>
+      </w:r>
+      <w:r>
+        <w:rPr>
+          <w:rFonts w:asciiTheme="minorHAnsi" w:hAnsiTheme="minorHAnsi" w:cstheme="minorHAnsi"/>
+        </w:rPr>
+        <w:fldChar w:fldCharType="end"/>
+      </w:r>
+      <w:r>
+        <w:rPr>
+          <w:rFonts w:asciiTheme="minorHAnsi" w:hAnsiTheme="minorHAnsi" w:cstheme="minorHAnsi"/>
+        </w:rPr>
+        <w:t>: Resilience4jWrapper Code Ausschnitt</w:t>
+      </w:r>
+      <w:bookmarkEnd w:id="23"/>
+    </w:p>
+    <w:p>
+      <w:pPr>
+        <w:spacing w:line="360" w:lineRule="auto"/>
+        <w:rPr>
+          <w:rFonts w:asciiTheme="minorHAnsi" w:hAnsiTheme="minorHAnsi" w:cstheme="minorHAnsi"/>
+        </w:rPr>
+      </w:pPr>
+    </w:p>
+    <w:p>
+      <w:pPr>
+        <w:pStyle w:val="berschrift1"/>
+        <w:spacing w:line="360" w:lineRule="auto"/>
+        <w:rPr>
+          <w:rFonts w:asciiTheme="minorHAnsi" w:hAnsiTheme="minorHAnsi" w:cstheme="minorHAnsi"/>
+        </w:rPr>
+      </w:pPr>
+      <w:bookmarkStart w:id="24" w:name="_Toc23795539"/>
+      <w:bookmarkStart w:id="25" w:name="_Toc24642708"/>
+      <w:r>
+        <w:rPr>
+          <w:rFonts w:asciiTheme="minorHAnsi" w:hAnsiTheme="minorHAnsi" w:cstheme="minorHAnsi"/>
+        </w:rPr>
+        <w:lastRenderedPageBreak/>
+        <w:t xml:space="preserve">Der </w:t>
+      </w:r>
+      <w:proofErr w:type="spellStart"/>
+      <w:r>
+        <w:rPr>
+          <w:rFonts w:asciiTheme="minorHAnsi" w:hAnsiTheme="minorHAnsi" w:cstheme="minorHAnsi"/>
+        </w:rPr>
+        <w:t>React</w:t>
+      </w:r>
+      <w:proofErr w:type="spellEnd"/>
+      <w:r>
+        <w:rPr>
+          <w:rFonts w:asciiTheme="minorHAnsi" w:hAnsiTheme="minorHAnsi" w:cstheme="minorHAnsi"/>
+        </w:rPr>
+        <w:t xml:space="preserve"> Client</w:t>
+      </w:r>
+      <w:bookmarkEnd w:id="24"/>
+      <w:bookmarkEnd w:id="25"/>
+    </w:p>
+    <w:p>
+      <w:pPr>
+        <w:pStyle w:val="berschrift2"/>
+        <w:spacing w:line="360" w:lineRule="auto"/>
+        <w:rPr>
+          <w:rFonts w:asciiTheme="minorHAnsi" w:hAnsiTheme="minorHAnsi" w:cstheme="minorHAnsi"/>
+        </w:rPr>
+      </w:pPr>
+      <w:bookmarkStart w:id="26" w:name="_Toc23795540"/>
+      <w:bookmarkStart w:id="27" w:name="_Toc24642709"/>
       <w:r>
         <w:rPr>
           <w:rFonts w:asciiTheme="minorHAnsi" w:hAnsiTheme="minorHAnsi" w:cstheme="minorHAnsi"/>
         </w:rPr>
         <w:t>Vorstellung des Frameworks</w:t>
       </w:r>
-      <w:bookmarkEnd w:id="19"/>
-      <w:bookmarkEnd w:id="20"/>
+      <w:bookmarkEnd w:id="26"/>
+      <w:bookmarkEnd w:id="27"/>
     </w:p>
     <w:p>
       <w:pPr>
@@ -2238,23 +5383,53 @@
           <w:rFonts w:asciiTheme="minorHAnsi" w:hAnsiTheme="minorHAnsi" w:cstheme="minorHAnsi"/>
         </w:rPr>
       </w:pPr>
-      <w:r>
-        <w:rPr>
-          <w:rFonts w:asciiTheme="minorHAnsi" w:hAnsiTheme="minorHAnsi" w:cstheme="minorHAnsi"/>
-        </w:rPr>
-        <w:t xml:space="preserve">React ist eine deklarative, effiziente und flexible JavaScript-Bibliothek für den Aufbau von Benutzeroberflächen. Es ermöglicht das Zusammenstellen komplexer UIs aus kleinen und isolierten Codestücken, die "Komponenten" genannt werden. </w:t>
-      </w:r>
-      <w:r>
-        <w:rPr>
-          <w:rFonts w:asciiTheme="minorHAnsi" w:hAnsiTheme="minorHAnsi" w:cstheme="minorHAnsi"/>
-        </w:rPr>
-        <w:t>Facebook veröffentlichte 2013 React</w:t>
-      </w:r>
-      <w:r>
-        <w:rPr>
-          <w:rFonts w:asciiTheme="minorHAnsi" w:hAnsiTheme="minorHAnsi" w:cstheme="minorHAnsi"/>
-        </w:rPr>
-        <w:t xml:space="preserve"> als OpenSource Projekt</w:t>
+      <w:proofErr w:type="spellStart"/>
+      <w:r>
+        <w:rPr>
+          <w:rFonts w:asciiTheme="minorHAnsi" w:hAnsiTheme="minorHAnsi" w:cstheme="minorHAnsi"/>
+        </w:rPr>
+        <w:t>React</w:t>
+      </w:r>
+      <w:proofErr w:type="spellEnd"/>
+      <w:r>
+        <w:rPr>
+          <w:rFonts w:asciiTheme="minorHAnsi" w:hAnsiTheme="minorHAnsi" w:cstheme="minorHAnsi"/>
+        </w:rPr>
+        <w:t xml:space="preserve"> ist eine deklarative, effiziente und flexible JavaScript-Bibliothek für den Aufbau von Benutzeroberflächen. Es ermöglicht das Zusammenstellen komplexer UIs aus kleinen und isolierten Codestücken, die "Komponenten" genannt werden. </w:t>
+      </w:r>
+      <w:r>
+        <w:rPr>
+          <w:rFonts w:asciiTheme="minorHAnsi" w:hAnsiTheme="minorHAnsi" w:cstheme="minorHAnsi"/>
+        </w:rPr>
+        <w:t xml:space="preserve">Facebook veröffentlichte 2013 </w:t>
+      </w:r>
+      <w:proofErr w:type="spellStart"/>
+      <w:r>
+        <w:rPr>
+          <w:rFonts w:asciiTheme="minorHAnsi" w:hAnsiTheme="minorHAnsi" w:cstheme="minorHAnsi"/>
+        </w:rPr>
+        <w:t>React</w:t>
+      </w:r>
+      <w:proofErr w:type="spellEnd"/>
+      <w:r>
+        <w:rPr>
+          <w:rFonts w:asciiTheme="minorHAnsi" w:hAnsiTheme="minorHAnsi" w:cstheme="minorHAnsi"/>
+        </w:rPr>
+        <w:t xml:space="preserve"> als </w:t>
+      </w:r>
+      <w:proofErr w:type="spellStart"/>
+      <w:r>
+        <w:rPr>
+          <w:rFonts w:asciiTheme="minorHAnsi" w:hAnsiTheme="minorHAnsi" w:cstheme="minorHAnsi"/>
+        </w:rPr>
+        <w:t>OpenSource</w:t>
+      </w:r>
+      <w:proofErr w:type="spellEnd"/>
+      <w:r>
+        <w:rPr>
+          <w:rFonts w:asciiTheme="minorHAnsi" w:hAnsiTheme="minorHAnsi" w:cstheme="minorHAnsi"/>
+        </w:rPr>
+        <w:t xml:space="preserve"> Projekt</w:t>
       </w:r>
       <w:r>
         <w:rPr>
@@ -2298,17 +5473,39 @@
         </w:rPr>
         <w:t xml:space="preserve">Landschaft. Facebook, Instagram, </w:t>
       </w:r>
-      <w:r>
-        <w:rPr>
-          <w:rFonts w:asciiTheme="minorHAnsi" w:hAnsiTheme="minorHAnsi" w:cstheme="minorHAnsi"/>
-        </w:rPr>
-        <w:t xml:space="preserve">AirBnB </w:t>
-      </w:r>
-      <w:r>
-        <w:rPr>
-          <w:rFonts w:asciiTheme="minorHAnsi" w:hAnsiTheme="minorHAnsi" w:cstheme="minorHAnsi"/>
-        </w:rPr>
-        <w:t>und weitere andere bekannte Anwendungen nutzen React.</w:t>
+      <w:proofErr w:type="spellStart"/>
+      <w:r>
+        <w:rPr>
+          <w:rFonts w:asciiTheme="minorHAnsi" w:hAnsiTheme="minorHAnsi" w:cstheme="minorHAnsi"/>
+        </w:rPr>
+        <w:t>AirBnB</w:t>
+      </w:r>
+      <w:proofErr w:type="spellEnd"/>
+      <w:r>
+        <w:rPr>
+          <w:rFonts w:asciiTheme="minorHAnsi" w:hAnsiTheme="minorHAnsi" w:cstheme="minorHAnsi"/>
+        </w:rPr>
+        <w:t xml:space="preserve"> </w:t>
+      </w:r>
+      <w:r>
+        <w:rPr>
+          <w:rFonts w:asciiTheme="minorHAnsi" w:hAnsiTheme="minorHAnsi" w:cstheme="minorHAnsi"/>
+        </w:rPr>
+        <w:t xml:space="preserve">und weitere andere bekannte Anwendungen nutzen </w:t>
+      </w:r>
+      <w:proofErr w:type="spellStart"/>
+      <w:r>
+        <w:rPr>
+          <w:rFonts w:asciiTheme="minorHAnsi" w:hAnsiTheme="minorHAnsi" w:cstheme="minorHAnsi"/>
+        </w:rPr>
+        <w:t>React</w:t>
+      </w:r>
+      <w:proofErr w:type="spellEnd"/>
+      <w:r>
+        <w:rPr>
+          <w:rFonts w:asciiTheme="minorHAnsi" w:hAnsiTheme="minorHAnsi" w:cstheme="minorHAnsi"/>
+        </w:rPr>
+        <w:t>.</w:t>
       </w:r>
     </w:p>
     <w:p>
@@ -2318,11 +5515,47 @@
           <w:rFonts w:asciiTheme="minorHAnsi" w:hAnsiTheme="minorHAnsi" w:cstheme="minorHAnsi"/>
         </w:rPr>
       </w:pPr>
-      <w:r>
-        <w:rPr>
-          <w:rFonts w:asciiTheme="minorHAnsi" w:hAnsiTheme="minorHAnsi" w:cstheme="minorHAnsi"/>
-        </w:rPr>
-        <w:t xml:space="preserve">React arbeitet mit einem virtuellen DOM, was das System sehr performant macht. Es ist modular aufgebaut, was React zu einem leicht zu lesenden und übersichtlichen Framework macht. Außerdem fordert dies die Flexibilität. Außerdem ist React beliebt, da es wenige Vorschriften und Bedingungen gibt. Das macht es bei Entwicklern beliebt, da es einfach ist bestehenden Code zu </w:t>
+      <w:proofErr w:type="spellStart"/>
+      <w:r>
+        <w:rPr>
+          <w:rFonts w:asciiTheme="minorHAnsi" w:hAnsiTheme="minorHAnsi" w:cstheme="minorHAnsi"/>
+        </w:rPr>
+        <w:t>React</w:t>
+      </w:r>
+      <w:proofErr w:type="spellEnd"/>
+      <w:r>
+        <w:rPr>
+          <w:rFonts w:asciiTheme="minorHAnsi" w:hAnsiTheme="minorHAnsi" w:cstheme="minorHAnsi"/>
+        </w:rPr>
+        <w:t xml:space="preserve"> arbeitet mit einem virtuellen DOM, was das System sehr performant macht. Es ist modular aufgebaut, was </w:t>
+      </w:r>
+      <w:proofErr w:type="spellStart"/>
+      <w:r>
+        <w:rPr>
+          <w:rFonts w:asciiTheme="minorHAnsi" w:hAnsiTheme="minorHAnsi" w:cstheme="minorHAnsi"/>
+        </w:rPr>
+        <w:t>React</w:t>
+      </w:r>
+      <w:proofErr w:type="spellEnd"/>
+      <w:r>
+        <w:rPr>
+          <w:rFonts w:asciiTheme="minorHAnsi" w:hAnsiTheme="minorHAnsi" w:cstheme="minorHAnsi"/>
+        </w:rPr>
+        <w:t xml:space="preserve"> zu einem leicht zu lesenden und übersichtlichen Framework macht. Außerdem fordert dies die Flexibilität. Außerdem ist </w:t>
+      </w:r>
+      <w:proofErr w:type="spellStart"/>
+      <w:r>
+        <w:rPr>
+          <w:rFonts w:asciiTheme="minorHAnsi" w:hAnsiTheme="minorHAnsi" w:cstheme="minorHAnsi"/>
+        </w:rPr>
+        <w:t>React</w:t>
+      </w:r>
+      <w:proofErr w:type="spellEnd"/>
+      <w:r>
+        <w:rPr>
+          <w:rFonts w:asciiTheme="minorHAnsi" w:hAnsiTheme="minorHAnsi" w:cstheme="minorHAnsi"/>
+        </w:rPr>
+        <w:t xml:space="preserve"> beliebt, da es wenige Vorschriften und Bedingungen gibt. Das macht es bei Entwicklern beliebt, da es einfach ist bestehenden Code zu </w:t>
       </w:r>
       <w:r>
         <w:rPr>
@@ -2348,7 +5581,21 @@
         <w:rPr>
           <w:rFonts w:asciiTheme="minorHAnsi" w:hAnsiTheme="minorHAnsi" w:cstheme="minorHAnsi"/>
         </w:rPr>
-        <w:t>Zusammenfassend hat React folgende Bestandteile:</w:t>
+        <w:t xml:space="preserve">Zusammenfassend hat </w:t>
+      </w:r>
+      <w:proofErr w:type="spellStart"/>
+      <w:r>
+        <w:rPr>
+          <w:rFonts w:asciiTheme="minorHAnsi" w:hAnsiTheme="minorHAnsi" w:cstheme="minorHAnsi"/>
+        </w:rPr>
+        <w:t>React</w:t>
+      </w:r>
+      <w:proofErr w:type="spellEnd"/>
+      <w:r>
+        <w:rPr>
+          <w:rFonts w:asciiTheme="minorHAnsi" w:hAnsiTheme="minorHAnsi" w:cstheme="minorHAnsi"/>
+        </w:rPr>
+        <w:t xml:space="preserve"> folgende Bestandteile:</w:t>
       </w:r>
     </w:p>
     <w:p>
@@ -2416,69 +5663,79 @@
     </w:p>
     <w:p>
       <w:pPr>
-        <w:rPr>
-          <w:rFonts w:asciiTheme="minorHAnsi" w:hAnsiTheme="minorHAnsi" w:cstheme="minorHAnsi"/>
-        </w:rPr>
-      </w:pPr>
-    </w:p>
-    <w:p>
-      <w:pPr>
-        <w:rPr>
-          <w:rFonts w:asciiTheme="minorHAnsi" w:hAnsiTheme="minorHAnsi" w:cstheme="minorHAnsi"/>
-        </w:rPr>
-      </w:pPr>
-    </w:p>
-    <w:p>
-      <w:pPr>
-        <w:rPr>
-          <w:rFonts w:asciiTheme="minorHAnsi" w:hAnsiTheme="minorHAnsi" w:cstheme="minorHAnsi"/>
-        </w:rPr>
-      </w:pPr>
-    </w:p>
-    <w:p>
-      <w:pPr>
-        <w:rPr>
-          <w:rFonts w:asciiTheme="minorHAnsi" w:hAnsiTheme="minorHAnsi" w:cstheme="minorHAnsi"/>
-        </w:rPr>
-      </w:pPr>
-    </w:p>
-    <w:p>
-      <w:pPr>
-        <w:rPr>
-          <w:rFonts w:asciiTheme="minorHAnsi" w:hAnsiTheme="minorHAnsi" w:cstheme="minorHAnsi"/>
-        </w:rPr>
-      </w:pPr>
-    </w:p>
-    <w:p>
-      <w:pPr>
-        <w:rPr>
-          <w:rFonts w:asciiTheme="minorHAnsi" w:hAnsiTheme="minorHAnsi" w:cstheme="minorHAnsi"/>
-        </w:rPr>
-      </w:pPr>
-    </w:p>
-    <w:p>
-      <w:pPr>
-        <w:rPr>
-          <w:rFonts w:asciiTheme="minorHAnsi" w:hAnsiTheme="minorHAnsi" w:cstheme="minorHAnsi"/>
-        </w:rPr>
-      </w:pPr>
-    </w:p>
-    <w:p>
-      <w:pPr>
-        <w:rPr>
-          <w:rFonts w:asciiTheme="minorHAnsi" w:hAnsiTheme="minorHAnsi" w:cstheme="minorHAnsi"/>
-        </w:rPr>
-      </w:pPr>
-    </w:p>
-    <w:p>
-      <w:pPr>
-        <w:rPr>
-          <w:rFonts w:asciiTheme="minorHAnsi" w:hAnsiTheme="minorHAnsi" w:cstheme="minorHAnsi"/>
-        </w:rPr>
-      </w:pPr>
-    </w:p>
-    <w:p>
-      <w:pPr>
+        <w:spacing w:line="360" w:lineRule="auto"/>
+        <w:rPr>
+          <w:rFonts w:asciiTheme="minorHAnsi" w:hAnsiTheme="minorHAnsi" w:cstheme="minorHAnsi"/>
+        </w:rPr>
+      </w:pPr>
+    </w:p>
+    <w:p>
+      <w:pPr>
+        <w:spacing w:line="360" w:lineRule="auto"/>
+        <w:rPr>
+          <w:rFonts w:asciiTheme="minorHAnsi" w:hAnsiTheme="minorHAnsi" w:cstheme="minorHAnsi"/>
+        </w:rPr>
+      </w:pPr>
+    </w:p>
+    <w:p>
+      <w:pPr>
+        <w:spacing w:line="360" w:lineRule="auto"/>
+        <w:rPr>
+          <w:rFonts w:asciiTheme="minorHAnsi" w:hAnsiTheme="minorHAnsi" w:cstheme="minorHAnsi"/>
+        </w:rPr>
+      </w:pPr>
+    </w:p>
+    <w:p>
+      <w:pPr>
+        <w:spacing w:line="360" w:lineRule="auto"/>
+        <w:rPr>
+          <w:rFonts w:asciiTheme="minorHAnsi" w:hAnsiTheme="minorHAnsi" w:cstheme="minorHAnsi"/>
+        </w:rPr>
+      </w:pPr>
+    </w:p>
+    <w:p>
+      <w:pPr>
+        <w:spacing w:line="360" w:lineRule="auto"/>
+        <w:rPr>
+          <w:rFonts w:asciiTheme="minorHAnsi" w:hAnsiTheme="minorHAnsi" w:cstheme="minorHAnsi"/>
+        </w:rPr>
+      </w:pPr>
+    </w:p>
+    <w:p>
+      <w:pPr>
+        <w:spacing w:line="360" w:lineRule="auto"/>
+        <w:rPr>
+          <w:rFonts w:asciiTheme="minorHAnsi" w:hAnsiTheme="minorHAnsi" w:cstheme="minorHAnsi"/>
+        </w:rPr>
+      </w:pPr>
+    </w:p>
+    <w:p>
+      <w:pPr>
+        <w:spacing w:line="360" w:lineRule="auto"/>
+        <w:rPr>
+          <w:rFonts w:asciiTheme="minorHAnsi" w:hAnsiTheme="minorHAnsi" w:cstheme="minorHAnsi"/>
+        </w:rPr>
+      </w:pPr>
+    </w:p>
+    <w:p>
+      <w:pPr>
+        <w:spacing w:line="360" w:lineRule="auto"/>
+        <w:rPr>
+          <w:rFonts w:asciiTheme="minorHAnsi" w:hAnsiTheme="minorHAnsi" w:cstheme="minorHAnsi"/>
+        </w:rPr>
+      </w:pPr>
+    </w:p>
+    <w:p>
+      <w:pPr>
+        <w:spacing w:line="360" w:lineRule="auto"/>
+        <w:rPr>
+          <w:rFonts w:asciiTheme="minorHAnsi" w:hAnsiTheme="minorHAnsi" w:cstheme="minorHAnsi"/>
+        </w:rPr>
+      </w:pPr>
+    </w:p>
+    <w:p>
+      <w:pPr>
+        <w:spacing w:line="360" w:lineRule="auto"/>
         <w:rPr>
           <w:rFonts w:asciiTheme="minorHAnsi" w:hAnsiTheme="minorHAnsi" w:cstheme="minorHAnsi"/>
         </w:rPr>
@@ -2487,37 +5744,74 @@
     <w:p>
       <w:pPr>
         <w:pStyle w:val="berschrift2"/>
-        <w:rPr>
-          <w:rFonts w:asciiTheme="minorHAnsi" w:hAnsiTheme="minorHAnsi" w:cstheme="minorHAnsi"/>
-        </w:rPr>
-      </w:pPr>
-      <w:bookmarkStart w:id="21" w:name="_Toc24639158"/>
-      <w:r>
-        <w:rPr>
-          <w:rFonts w:asciiTheme="minorHAnsi" w:hAnsiTheme="minorHAnsi" w:cstheme="minorHAnsi"/>
-        </w:rPr>
-        <w:lastRenderedPageBreak/>
-        <w:t>Erstellen eines React Projekts</w:t>
-      </w:r>
-      <w:bookmarkEnd w:id="21"/>
-    </w:p>
-    <w:p>
-      <w:pPr>
-        <w:rPr>
-          <w:rFonts w:asciiTheme="minorHAnsi" w:hAnsiTheme="minorHAnsi" w:cstheme="minorHAnsi"/>
-        </w:rPr>
-      </w:pPr>
-      <w:r>
-        <w:rPr>
-          <w:rFonts w:asciiTheme="minorHAnsi" w:hAnsiTheme="minorHAnsi" w:cstheme="minorHAnsi"/>
-        </w:rPr>
-        <w:t xml:space="preserve">Um einen React Client zu starten wird NodeJS auf der lokalen Maschine benötigt. </w:t>
-      </w:r>
-      <w:r>
-        <w:rPr>
-          <w:rFonts w:asciiTheme="minorHAnsi" w:hAnsiTheme="minorHAnsi" w:cstheme="minorHAnsi"/>
-        </w:rPr>
-        <w:t>Über die Konsole der lokalen Maschine werden entsprechende Ausführungen durchgeführt:</w:t>
+        <w:spacing w:line="360" w:lineRule="auto"/>
+        <w:rPr>
+          <w:rFonts w:asciiTheme="minorHAnsi" w:hAnsiTheme="minorHAnsi" w:cstheme="minorHAnsi"/>
+        </w:rPr>
+      </w:pPr>
+      <w:bookmarkStart w:id="28" w:name="_Toc24642710"/>
+      <w:r>
+        <w:rPr>
+          <w:rFonts w:asciiTheme="minorHAnsi" w:hAnsiTheme="minorHAnsi" w:cstheme="minorHAnsi"/>
+        </w:rPr>
+        <w:t xml:space="preserve">Erstellen eines </w:t>
+      </w:r>
+      <w:proofErr w:type="spellStart"/>
+      <w:r>
+        <w:rPr>
+          <w:rFonts w:asciiTheme="minorHAnsi" w:hAnsiTheme="minorHAnsi" w:cstheme="minorHAnsi"/>
+        </w:rPr>
+        <w:t>React</w:t>
+      </w:r>
+      <w:proofErr w:type="spellEnd"/>
+      <w:r>
+        <w:rPr>
+          <w:rFonts w:asciiTheme="minorHAnsi" w:hAnsiTheme="minorHAnsi" w:cstheme="minorHAnsi"/>
+        </w:rPr>
+        <w:t xml:space="preserve"> Projekts</w:t>
+      </w:r>
+      <w:bookmarkEnd w:id="28"/>
+    </w:p>
+    <w:p>
+      <w:pPr>
+        <w:spacing w:line="360" w:lineRule="auto"/>
+        <w:rPr>
+          <w:rFonts w:asciiTheme="minorHAnsi" w:hAnsiTheme="minorHAnsi" w:cstheme="minorHAnsi"/>
+        </w:rPr>
+      </w:pPr>
+      <w:r>
+        <w:rPr>
+          <w:rFonts w:asciiTheme="minorHAnsi" w:hAnsiTheme="minorHAnsi" w:cstheme="minorHAnsi"/>
+        </w:rPr>
+        <w:t xml:space="preserve">Um einen </w:t>
+      </w:r>
+      <w:proofErr w:type="spellStart"/>
+      <w:r>
+        <w:rPr>
+          <w:rFonts w:asciiTheme="minorHAnsi" w:hAnsiTheme="minorHAnsi" w:cstheme="minorHAnsi"/>
+        </w:rPr>
+        <w:t>React</w:t>
+      </w:r>
+      <w:proofErr w:type="spellEnd"/>
+      <w:r>
+        <w:rPr>
+          <w:rFonts w:asciiTheme="minorHAnsi" w:hAnsiTheme="minorHAnsi" w:cstheme="minorHAnsi"/>
+        </w:rPr>
+        <w:t xml:space="preserve"> Client zu starten wird </w:t>
+      </w:r>
+      <w:proofErr w:type="spellStart"/>
+      <w:r>
+        <w:rPr>
+          <w:rFonts w:asciiTheme="minorHAnsi" w:hAnsiTheme="minorHAnsi" w:cstheme="minorHAnsi"/>
+        </w:rPr>
+        <w:t>NodeJS</w:t>
+      </w:r>
+      <w:proofErr w:type="spellEnd"/>
+      <w:r>
+        <w:rPr>
+          <w:rFonts w:asciiTheme="minorHAnsi" w:hAnsiTheme="minorHAnsi" w:cstheme="minorHAnsi"/>
+        </w:rPr>
+        <w:t xml:space="preserve"> auf der lokalen Maschine benötigt. Über die Konsole der lokalen Maschine werden entsprechende Ausführungen durchgeführt:</w:t>
       </w:r>
     </w:p>
     <w:p>
@@ -2527,23 +5821,72 @@
           <w:ilvl w:val="0"/>
           <w:numId w:val="36"/>
         </w:numPr>
-        <w:rPr>
-          <w:rFonts w:asciiTheme="minorHAnsi" w:hAnsiTheme="minorHAnsi" w:cstheme="minorHAnsi"/>
-        </w:rPr>
-      </w:pPr>
-      <w:r>
-        <w:rPr>
-          <w:rFonts w:asciiTheme="minorHAnsi" w:hAnsiTheme="minorHAnsi" w:cstheme="minorHAnsi"/>
-        </w:rPr>
-        <w:t xml:space="preserve">Als erstes installiert man global mit dem Node Package Manager die Anwendung mit </w:t>
-      </w:r>
+        <w:spacing w:line="360" w:lineRule="auto"/>
+        <w:rPr>
+          <w:rFonts w:asciiTheme="minorHAnsi" w:hAnsiTheme="minorHAnsi" w:cstheme="minorHAnsi"/>
+        </w:rPr>
+      </w:pPr>
+      <w:r>
+        <w:rPr>
+          <w:rFonts w:asciiTheme="minorHAnsi" w:hAnsiTheme="minorHAnsi" w:cstheme="minorHAnsi"/>
+        </w:rPr>
+        <w:t xml:space="preserve">Als erstes installiert man global mit dem </w:t>
+      </w:r>
+      <w:proofErr w:type="spellStart"/>
+      <w:r>
+        <w:rPr>
+          <w:rFonts w:asciiTheme="minorHAnsi" w:hAnsiTheme="minorHAnsi" w:cstheme="minorHAnsi"/>
+        </w:rPr>
+        <w:t>Node</w:t>
+      </w:r>
+      <w:proofErr w:type="spellEnd"/>
+      <w:r>
+        <w:rPr>
+          <w:rFonts w:asciiTheme="minorHAnsi" w:hAnsiTheme="minorHAnsi" w:cstheme="minorHAnsi"/>
+        </w:rPr>
+        <w:t xml:space="preserve"> Package Manager die Anwendung mit </w:t>
+      </w:r>
+      <w:proofErr w:type="spellStart"/>
       <w:r>
         <w:rPr>
           <w:rFonts w:asciiTheme="minorHAnsi" w:hAnsiTheme="minorHAnsi" w:cstheme="minorHAnsi"/>
           <w:highlight w:val="lightGray"/>
         </w:rPr>
-        <w:t>npm install -g create-react-app</w:t>
-      </w:r>
+        <w:t>npm</w:t>
+      </w:r>
+      <w:proofErr w:type="spellEnd"/>
+      <w:r>
+        <w:rPr>
+          <w:rFonts w:asciiTheme="minorHAnsi" w:hAnsiTheme="minorHAnsi" w:cstheme="minorHAnsi"/>
+          <w:highlight w:val="lightGray"/>
+        </w:rPr>
+        <w:t xml:space="preserve"> </w:t>
+      </w:r>
+      <w:proofErr w:type="spellStart"/>
+      <w:r>
+        <w:rPr>
+          <w:rFonts w:asciiTheme="minorHAnsi" w:hAnsiTheme="minorHAnsi" w:cstheme="minorHAnsi"/>
+          <w:highlight w:val="lightGray"/>
+        </w:rPr>
+        <w:t>install</w:t>
+      </w:r>
+      <w:proofErr w:type="spellEnd"/>
+      <w:r>
+        <w:rPr>
+          <w:rFonts w:asciiTheme="minorHAnsi" w:hAnsiTheme="minorHAnsi" w:cstheme="minorHAnsi"/>
+          <w:highlight w:val="lightGray"/>
+        </w:rPr>
+        <w:t xml:space="preserve"> -g </w:t>
+      </w:r>
+      <w:proofErr w:type="spellStart"/>
+      <w:r>
+        <w:rPr>
+          <w:rFonts w:asciiTheme="minorHAnsi" w:hAnsiTheme="minorHAnsi" w:cstheme="minorHAnsi"/>
+          <w:highlight w:val="lightGray"/>
+        </w:rPr>
+        <w:t>create-react-app</w:t>
+      </w:r>
+      <w:proofErr w:type="spellEnd"/>
     </w:p>
     <w:p>
       <w:pPr>
@@ -2552,6 +5895,7 @@
           <w:ilvl w:val="0"/>
           <w:numId w:val="36"/>
         </w:numPr>
+        <w:spacing w:line="360" w:lineRule="auto"/>
         <w:rPr>
           <w:rFonts w:asciiTheme="minorHAnsi" w:hAnsiTheme="minorHAnsi" w:cstheme="minorHAnsi"/>
         </w:rPr>
@@ -2562,13 +5906,31 @@
         </w:rPr>
         <w:t xml:space="preserve">Im nächsten Schritt wird der Generator im ausgewählten Verzeichnis ausgeführt: </w:t>
       </w:r>
+      <w:proofErr w:type="spellStart"/>
       <w:r>
         <w:rPr>
           <w:rFonts w:asciiTheme="minorHAnsi" w:hAnsiTheme="minorHAnsi" w:cstheme="minorHAnsi"/>
           <w:highlight w:val="lightGray"/>
         </w:rPr>
-        <w:t>create-react-app my-app</w:t>
-      </w:r>
+        <w:t>create-react-app</w:t>
+      </w:r>
+      <w:proofErr w:type="spellEnd"/>
+      <w:r>
+        <w:rPr>
+          <w:rFonts w:asciiTheme="minorHAnsi" w:hAnsiTheme="minorHAnsi" w:cstheme="minorHAnsi"/>
+          <w:highlight w:val="lightGray"/>
+        </w:rPr>
+        <w:t xml:space="preserve"> </w:t>
+      </w:r>
+      <w:proofErr w:type="spellStart"/>
+      <w:r>
+        <w:rPr>
+          <w:rFonts w:asciiTheme="minorHAnsi" w:hAnsiTheme="minorHAnsi" w:cstheme="minorHAnsi"/>
+          <w:highlight w:val="lightGray"/>
+        </w:rPr>
+        <w:t>my-app</w:t>
+      </w:r>
+      <w:proofErr w:type="spellEnd"/>
     </w:p>
     <w:p>
       <w:pPr>
@@ -2577,50 +5939,132 @@
           <w:ilvl w:val="0"/>
           <w:numId w:val="36"/>
         </w:numPr>
-        <w:rPr>
-          <w:rFonts w:asciiTheme="minorHAnsi" w:hAnsiTheme="minorHAnsi" w:cstheme="minorHAnsi"/>
-        </w:rPr>
-      </w:pPr>
-      <w:r>
-        <w:rPr>
-          <w:rFonts w:asciiTheme="minorHAnsi" w:hAnsiTheme="minorHAnsi" w:cstheme="minorHAnsi"/>
-        </w:rPr>
-        <w:t xml:space="preserve">In dem neu erstellten Verzeichnis wird nun das Startscript ausgeführt: </w:t>
-      </w:r>
+        <w:spacing w:line="360" w:lineRule="auto"/>
+        <w:rPr>
+          <w:rFonts w:asciiTheme="minorHAnsi" w:hAnsiTheme="minorHAnsi" w:cstheme="minorHAnsi"/>
+        </w:rPr>
+      </w:pPr>
+      <w:r>
+        <w:rPr>
+          <w:rFonts w:asciiTheme="minorHAnsi" w:hAnsiTheme="minorHAnsi" w:cstheme="minorHAnsi"/>
+        </w:rPr>
+        <w:t xml:space="preserve">In dem neu erstellten Verzeichnis wird nun das </w:t>
+      </w:r>
+      <w:proofErr w:type="spellStart"/>
+      <w:r>
+        <w:rPr>
+          <w:rFonts w:asciiTheme="minorHAnsi" w:hAnsiTheme="minorHAnsi" w:cstheme="minorHAnsi"/>
+        </w:rPr>
+        <w:t>Startscript</w:t>
+      </w:r>
+      <w:proofErr w:type="spellEnd"/>
+      <w:r>
+        <w:rPr>
+          <w:rFonts w:asciiTheme="minorHAnsi" w:hAnsiTheme="minorHAnsi" w:cstheme="minorHAnsi"/>
+        </w:rPr>
+        <w:t xml:space="preserve"> ausgeführt: </w:t>
+      </w:r>
+      <w:proofErr w:type="spellStart"/>
       <w:r>
         <w:rPr>
           <w:rFonts w:asciiTheme="minorHAnsi" w:hAnsiTheme="minorHAnsi" w:cstheme="minorHAnsi"/>
           <w:highlight w:val="lightGray"/>
         </w:rPr>
-        <w:t>npm start</w:t>
-      </w:r>
-    </w:p>
-    <w:p>
-      <w:pPr>
-        <w:rPr>
-          <w:rFonts w:asciiTheme="minorHAnsi" w:hAnsiTheme="minorHAnsi" w:cstheme="minorHAnsi"/>
-        </w:rPr>
-      </w:pPr>
-    </w:p>
-    <w:p>
-      <w:pPr>
-        <w:rPr>
-          <w:rFonts w:asciiTheme="minorHAnsi" w:hAnsiTheme="minorHAnsi" w:cstheme="minorHAnsi"/>
-        </w:rPr>
-      </w:pPr>
-      <w:r>
-        <w:rPr>
-          <w:rFonts w:asciiTheme="minorHAnsi" w:hAnsiTheme="minorHAnsi" w:cstheme="minorHAnsi"/>
-        </w:rPr>
-        <w:t>Im Folgenden wird die Beispielanwendung des Studienprojekts dargestellt. Anstelle von „my-app“ wurde das React Projekt als „list“ erstellt. Hierzu im nächsten Abschnitt mehr.</w:t>
+        <w:t>npm</w:t>
+      </w:r>
+      <w:proofErr w:type="spellEnd"/>
+      <w:r>
+        <w:rPr>
+          <w:rFonts w:asciiTheme="minorHAnsi" w:hAnsiTheme="minorHAnsi" w:cstheme="minorHAnsi"/>
+          <w:highlight w:val="lightGray"/>
+        </w:rPr>
+        <w:t xml:space="preserve"> </w:t>
+      </w:r>
+      <w:proofErr w:type="spellStart"/>
+      <w:r>
+        <w:rPr>
+          <w:rFonts w:asciiTheme="minorHAnsi" w:hAnsiTheme="minorHAnsi" w:cstheme="minorHAnsi"/>
+          <w:highlight w:val="lightGray"/>
+        </w:rPr>
+        <w:t>start</w:t>
+      </w:r>
+      <w:proofErr w:type="spellEnd"/>
+    </w:p>
+    <w:p>
+      <w:pPr>
+        <w:spacing w:line="360" w:lineRule="auto"/>
+        <w:rPr>
+          <w:rFonts w:asciiTheme="minorHAnsi" w:hAnsiTheme="minorHAnsi" w:cstheme="minorHAnsi"/>
+        </w:rPr>
+      </w:pPr>
+    </w:p>
+    <w:p>
+      <w:pPr>
+        <w:spacing w:line="360" w:lineRule="auto"/>
+        <w:rPr>
+          <w:rFonts w:asciiTheme="minorHAnsi" w:hAnsiTheme="minorHAnsi" w:cstheme="minorHAnsi"/>
+        </w:rPr>
+      </w:pPr>
+      <w:r>
+        <w:rPr>
+          <w:rFonts w:asciiTheme="minorHAnsi" w:hAnsiTheme="minorHAnsi" w:cstheme="minorHAnsi"/>
+        </w:rPr>
+        <w:t>Im Folgenden wird die Beispielanwendung des Studienprojekts dargestellt. Anstelle von „</w:t>
+      </w:r>
+      <w:proofErr w:type="spellStart"/>
+      <w:r>
+        <w:rPr>
+          <w:rFonts w:asciiTheme="minorHAnsi" w:hAnsiTheme="minorHAnsi" w:cstheme="minorHAnsi"/>
+        </w:rPr>
+        <w:t>my-app</w:t>
+      </w:r>
+      <w:proofErr w:type="spellEnd"/>
+      <w:r>
+        <w:rPr>
+          <w:rFonts w:asciiTheme="minorHAnsi" w:hAnsiTheme="minorHAnsi" w:cstheme="minorHAnsi"/>
+        </w:rPr>
+        <w:t xml:space="preserve">“ wurde das </w:t>
+      </w:r>
+      <w:proofErr w:type="spellStart"/>
+      <w:r>
+        <w:rPr>
+          <w:rFonts w:asciiTheme="minorHAnsi" w:hAnsiTheme="minorHAnsi" w:cstheme="minorHAnsi"/>
+        </w:rPr>
+        <w:t>React</w:t>
+      </w:r>
+      <w:proofErr w:type="spellEnd"/>
+      <w:r>
+        <w:rPr>
+          <w:rFonts w:asciiTheme="minorHAnsi" w:hAnsiTheme="minorHAnsi" w:cstheme="minorHAnsi"/>
+        </w:rPr>
+        <w:t xml:space="preserve"> Projekt als „</w:t>
+      </w:r>
+      <w:proofErr w:type="spellStart"/>
+      <w:r>
+        <w:rPr>
+          <w:rFonts w:asciiTheme="minorHAnsi" w:hAnsiTheme="minorHAnsi" w:cstheme="minorHAnsi"/>
+        </w:rPr>
+        <w:t>list</w:t>
+      </w:r>
+      <w:proofErr w:type="spellEnd"/>
+      <w:r>
+        <w:rPr>
+          <w:rFonts w:asciiTheme="minorHAnsi" w:hAnsiTheme="minorHAnsi" w:cstheme="minorHAnsi"/>
+        </w:rPr>
+        <w:t>“ erstellt. Hierzu im nächsten Abschnitt mehr.</w:t>
       </w:r>
     </w:p>
     <w:p>
       <w:pPr>
         <w:keepNext/>
-      </w:pPr>
-      <w:r>
-        <w:rPr>
+        <w:spacing w:line="360" w:lineRule="auto"/>
+        <w:rPr>
+          <w:rFonts w:asciiTheme="minorHAnsi" w:hAnsiTheme="minorHAnsi" w:cstheme="minorHAnsi"/>
+        </w:rPr>
+      </w:pPr>
+      <w:r>
+        <w:rPr>
+          <w:rFonts w:asciiTheme="minorHAnsi" w:hAnsiTheme="minorHAnsi" w:cstheme="minorHAnsi"/>
           <w:noProof/>
         </w:rPr>
         <w:drawing>
@@ -2639,7 +6083,7 @@
                     <pic:cNvPicPr/>
                   </pic:nvPicPr>
                   <pic:blipFill>
-                    <a:blip r:embed="rId9"/>
+                    <a:blip r:embed="rId11"/>
                     <a:stretch>
                       <a:fillRect/>
                     </a:stretch>
@@ -2663,11 +6107,13 @@
     <w:p>
       <w:pPr>
         <w:pStyle w:val="Beschriftung"/>
+        <w:spacing w:line="360" w:lineRule="auto"/>
         <w:jc w:val="both"/>
         <w:rPr>
           <w:rFonts w:asciiTheme="minorHAnsi" w:hAnsiTheme="minorHAnsi" w:cstheme="minorHAnsi"/>
         </w:rPr>
       </w:pPr>
+      <w:bookmarkStart w:id="29" w:name="_Toc24642628"/>
       <w:r>
         <w:rPr>
           <w:rFonts w:asciiTheme="minorHAnsi" w:hAnsiTheme="minorHAnsi" w:cstheme="minorHAnsi"/>
@@ -2697,7 +6143,7 @@
           <w:rFonts w:asciiTheme="minorHAnsi" w:hAnsiTheme="minorHAnsi" w:cstheme="minorHAnsi"/>
           <w:noProof/>
         </w:rPr>
-        <w:t>1</w:t>
+        <w:t>3</w:t>
       </w:r>
       <w:r>
         <w:rPr>
@@ -2709,31 +6155,29 @@
         <w:rPr>
           <w:rFonts w:asciiTheme="minorHAnsi" w:hAnsiTheme="minorHAnsi" w:cstheme="minorHAnsi"/>
         </w:rPr>
-        <w:t xml:space="preserve">: </w:t>
-      </w:r>
-      <w:r>
-        <w:rPr>
-          <w:rFonts w:asciiTheme="minorHAnsi" w:hAnsiTheme="minorHAnsi" w:cstheme="minorHAnsi"/>
-        </w:rPr>
-        <w:t>Projekt Struktur Frontend</w:t>
-      </w:r>
-    </w:p>
-    <w:p>
-      <w:pPr>
-        <w:rPr>
-          <w:rFonts w:asciiTheme="minorHAnsi" w:hAnsiTheme="minorHAnsi" w:cstheme="minorHAnsi"/>
-        </w:rPr>
-      </w:pPr>
-    </w:p>
-    <w:p>
-      <w:pPr>
-        <w:rPr>
-          <w:rFonts w:asciiTheme="minorHAnsi" w:hAnsiTheme="minorHAnsi" w:cstheme="minorHAnsi"/>
-        </w:rPr>
-      </w:pPr>
-    </w:p>
-    <w:p>
-      <w:pPr>
+        <w:t>: Projekt Struktur Frontend</w:t>
+      </w:r>
+      <w:bookmarkEnd w:id="29"/>
+    </w:p>
+    <w:p>
+      <w:pPr>
+        <w:spacing w:line="360" w:lineRule="auto"/>
+        <w:rPr>
+          <w:rFonts w:asciiTheme="minorHAnsi" w:hAnsiTheme="minorHAnsi" w:cstheme="minorHAnsi"/>
+        </w:rPr>
+      </w:pPr>
+    </w:p>
+    <w:p>
+      <w:pPr>
+        <w:spacing w:line="360" w:lineRule="auto"/>
+        <w:rPr>
+          <w:rFonts w:asciiTheme="minorHAnsi" w:hAnsiTheme="minorHAnsi" w:cstheme="minorHAnsi"/>
+        </w:rPr>
+      </w:pPr>
+    </w:p>
+    <w:p>
+      <w:pPr>
+        <w:spacing w:line="360" w:lineRule="auto"/>
         <w:rPr>
           <w:rFonts w:asciiTheme="minorHAnsi" w:hAnsiTheme="minorHAnsi" w:cstheme="minorHAnsi"/>
         </w:rPr>
@@ -2742,41 +6186,79 @@
     <w:p>
       <w:pPr>
         <w:pStyle w:val="berschrift2"/>
-        <w:rPr>
-          <w:rFonts w:asciiTheme="minorHAnsi" w:hAnsiTheme="minorHAnsi" w:cstheme="minorHAnsi"/>
-        </w:rPr>
-      </w:pPr>
-      <w:bookmarkStart w:id="22" w:name="_Toc24639159"/>
-      <w:r>
-        <w:rPr>
-          <w:rFonts w:asciiTheme="minorHAnsi" w:hAnsiTheme="minorHAnsi" w:cstheme="minorHAnsi"/>
-        </w:rPr>
-        <w:lastRenderedPageBreak/>
+        <w:spacing w:line="360" w:lineRule="auto"/>
+        <w:rPr>
+          <w:rFonts w:asciiTheme="minorHAnsi" w:hAnsiTheme="minorHAnsi" w:cstheme="minorHAnsi"/>
+        </w:rPr>
+      </w:pPr>
+      <w:bookmarkStart w:id="30" w:name="_Toc24642711"/>
+      <w:r>
+        <w:rPr>
+          <w:rFonts w:asciiTheme="minorHAnsi" w:hAnsiTheme="minorHAnsi" w:cstheme="minorHAnsi"/>
+        </w:rPr>
         <w:t>Aufbau der Frontendanwendung</w:t>
       </w:r>
-      <w:bookmarkEnd w:id="22"/>
-    </w:p>
-    <w:p>
-      <w:pPr>
-        <w:rPr>
-          <w:rFonts w:asciiTheme="minorHAnsi" w:hAnsiTheme="minorHAnsi" w:cstheme="minorHAnsi"/>
-        </w:rPr>
-      </w:pPr>
-      <w:r>
-        <w:rPr>
-          <w:rFonts w:asciiTheme="minorHAnsi" w:hAnsiTheme="minorHAnsi" w:cstheme="minorHAnsi"/>
-        </w:rPr>
-        <w:t>Für die Umsetzung der Anwendung haben wir uns eine Einkaufsliste ausgedacht. In der Anwendung wird eine Liste angezeigt, hier können Items hinzugefügt und wieder gelöscht werden. Die Anwendung erhält dabei die Daten aus der Hystrix oder Resilience4J Backendanwendung, hierzu müssen entsprechend die API Calls im Frontend angepasst werden. Hierzu wurde eine Funktion umgesetzt, mit der die Daten für das Frontend gefetched werden.</w:t>
-      </w:r>
-      <w:r>
-        <w:rPr>
-          <w:rFonts w:asciiTheme="minorHAnsi" w:hAnsiTheme="minorHAnsi" w:cstheme="minorHAnsi"/>
-        </w:rPr>
-        <w:t xml:space="preserve"> In der folgenden Darstellung wird eine Mock API eingebunden, alternativ ist der localhost auskommentiert dargestellt.</w:t>
-      </w:r>
-    </w:p>
-    <w:p>
-      <w:pPr>
+      <w:bookmarkEnd w:id="30"/>
+    </w:p>
+    <w:p>
+      <w:pPr>
+        <w:spacing w:line="360" w:lineRule="auto"/>
+        <w:rPr>
+          <w:rFonts w:asciiTheme="minorHAnsi" w:hAnsiTheme="minorHAnsi" w:cstheme="minorHAnsi"/>
+        </w:rPr>
+      </w:pPr>
+      <w:r>
+        <w:rPr>
+          <w:rFonts w:asciiTheme="minorHAnsi" w:hAnsiTheme="minorHAnsi" w:cstheme="minorHAnsi"/>
+        </w:rPr>
+        <w:t xml:space="preserve">Für die Umsetzung der Anwendung haben wir uns eine Einkaufsliste ausgedacht. In der Anwendung wird eine Liste angezeigt, hier können Items hinzugefügt und wieder gelöscht werden. Die Anwendung erhält dabei die Daten aus der </w:t>
+      </w:r>
+      <w:proofErr w:type="spellStart"/>
+      <w:r>
+        <w:rPr>
+          <w:rFonts w:asciiTheme="minorHAnsi" w:hAnsiTheme="minorHAnsi" w:cstheme="minorHAnsi"/>
+        </w:rPr>
+        <w:t>Hystrix</w:t>
+      </w:r>
+      <w:proofErr w:type="spellEnd"/>
+      <w:r>
+        <w:rPr>
+          <w:rFonts w:asciiTheme="minorHAnsi" w:hAnsiTheme="minorHAnsi" w:cstheme="minorHAnsi"/>
+        </w:rPr>
+        <w:t xml:space="preserve"> oder Resilience4J Backendanwendung, hierzu müssen entsprechend die API Calls im Frontend angepasst werden. Hierzu wurde eine Funktion umgesetzt, mit der die Daten für das Frontend </w:t>
+      </w:r>
+      <w:proofErr w:type="spellStart"/>
+      <w:r>
+        <w:rPr>
+          <w:rFonts w:asciiTheme="minorHAnsi" w:hAnsiTheme="minorHAnsi" w:cstheme="minorHAnsi"/>
+        </w:rPr>
+        <w:t>gefetched</w:t>
+      </w:r>
+      <w:proofErr w:type="spellEnd"/>
+      <w:r>
+        <w:rPr>
+          <w:rFonts w:asciiTheme="minorHAnsi" w:hAnsiTheme="minorHAnsi" w:cstheme="minorHAnsi"/>
+        </w:rPr>
+        <w:t xml:space="preserve"> werden. In der folgenden Darstellung wird eine Mock API eingebunden, alternativ ist der </w:t>
+      </w:r>
+      <w:proofErr w:type="spellStart"/>
+      <w:r>
+        <w:rPr>
+          <w:rFonts w:asciiTheme="minorHAnsi" w:hAnsiTheme="minorHAnsi" w:cstheme="minorHAnsi"/>
+        </w:rPr>
+        <w:t>localhost</w:t>
+      </w:r>
+      <w:proofErr w:type="spellEnd"/>
+      <w:r>
+        <w:rPr>
+          <w:rFonts w:asciiTheme="minorHAnsi" w:hAnsiTheme="minorHAnsi" w:cstheme="minorHAnsi"/>
+        </w:rPr>
+        <w:t xml:space="preserve"> auskommentiert dargestellt.</w:t>
+      </w:r>
+    </w:p>
+    <w:p>
+      <w:pPr>
+        <w:spacing w:line="360" w:lineRule="auto"/>
         <w:rPr>
           <w:rFonts w:asciiTheme="minorHAnsi" w:hAnsiTheme="minorHAnsi" w:cstheme="minorHAnsi"/>
         </w:rPr>
@@ -2785,6 +6267,7 @@
     <w:p>
       <w:pPr>
         <w:keepNext/>
+        <w:spacing w:line="360" w:lineRule="auto"/>
         <w:jc w:val="left"/>
         <w:rPr>
           <w:rFonts w:asciiTheme="minorHAnsi" w:hAnsiTheme="minorHAnsi" w:cstheme="minorHAnsi"/>
@@ -2811,7 +6294,7 @@
                     <pic:cNvPicPr/>
                   </pic:nvPicPr>
                   <pic:blipFill rotWithShape="1">
-                    <a:blip r:embed="rId10"/>
+                    <a:blip r:embed="rId12"/>
                     <a:srcRect l="3347"/>
                     <a:stretch/>
                   </pic:blipFill>
@@ -2842,11 +6325,13 @@
     <w:p>
       <w:pPr>
         <w:pStyle w:val="Beschriftung"/>
+        <w:spacing w:line="360" w:lineRule="auto"/>
         <w:jc w:val="left"/>
         <w:rPr>
           <w:rFonts w:asciiTheme="minorHAnsi" w:hAnsiTheme="minorHAnsi" w:cstheme="minorHAnsi"/>
         </w:rPr>
       </w:pPr>
+      <w:bookmarkStart w:id="31" w:name="_Toc24642629"/>
       <w:r>
         <w:rPr>
           <w:rFonts w:asciiTheme="minorHAnsi" w:hAnsiTheme="minorHAnsi" w:cstheme="minorHAnsi"/>
@@ -2876,7 +6361,7 @@
           <w:rFonts w:asciiTheme="minorHAnsi" w:hAnsiTheme="minorHAnsi" w:cstheme="minorHAnsi"/>
           <w:noProof/>
         </w:rPr>
-        <w:t>2</w:t>
+        <w:t>4</w:t>
       </w:r>
       <w:r>
         <w:rPr>
@@ -2896,114 +6381,83 @@
         </w:rPr>
         <w:t>Code Ausschnitt Frontend</w:t>
       </w:r>
-    </w:p>
-    <w:p>
-      <w:pPr>
-        <w:rPr>
-          <w:rFonts w:asciiTheme="minorHAnsi" w:hAnsiTheme="minorHAnsi" w:cstheme="minorHAnsi"/>
-        </w:rPr>
-      </w:pPr>
-    </w:p>
-    <w:p>
-      <w:pPr>
-        <w:rPr>
-          <w:rFonts w:asciiTheme="minorHAnsi" w:hAnsiTheme="minorHAnsi" w:cstheme="minorHAnsi"/>
-        </w:rPr>
-      </w:pPr>
-    </w:p>
-    <w:p>
-      <w:pPr>
-        <w:rPr>
-          <w:rFonts w:asciiTheme="minorHAnsi" w:hAnsiTheme="minorHAnsi" w:cstheme="minorHAnsi"/>
-        </w:rPr>
-      </w:pPr>
-    </w:p>
-    <w:p>
-      <w:pPr>
-        <w:rPr>
-          <w:rFonts w:asciiTheme="minorHAnsi" w:hAnsiTheme="minorHAnsi" w:cstheme="minorHAnsi"/>
-        </w:rPr>
-      </w:pPr>
-    </w:p>
-    <w:p>
-      <w:pPr>
-        <w:rPr>
-          <w:rFonts w:asciiTheme="minorHAnsi" w:hAnsiTheme="minorHAnsi" w:cstheme="minorHAnsi"/>
-        </w:rPr>
-      </w:pPr>
-    </w:p>
-    <w:p>
-      <w:pPr>
-        <w:rPr>
-          <w:rFonts w:asciiTheme="minorHAnsi" w:hAnsiTheme="minorHAnsi" w:cstheme="minorHAnsi"/>
-        </w:rPr>
-      </w:pPr>
-    </w:p>
-    <w:p>
-      <w:pPr>
-        <w:rPr>
-          <w:rFonts w:asciiTheme="minorHAnsi" w:hAnsiTheme="minorHAnsi" w:cstheme="minorHAnsi"/>
-        </w:rPr>
-      </w:pPr>
-    </w:p>
-    <w:p>
-      <w:pPr>
-        <w:rPr>
-          <w:rFonts w:asciiTheme="minorHAnsi" w:hAnsiTheme="minorHAnsi" w:cstheme="minorHAnsi"/>
-        </w:rPr>
-      </w:pPr>
-    </w:p>
-    <w:p>
-      <w:pPr>
-        <w:rPr>
-          <w:rFonts w:asciiTheme="minorHAnsi" w:hAnsiTheme="minorHAnsi" w:cstheme="minorHAnsi"/>
-        </w:rPr>
-      </w:pPr>
-    </w:p>
-    <w:p>
-      <w:pPr>
-        <w:rPr>
-          <w:rFonts w:asciiTheme="minorHAnsi" w:hAnsiTheme="minorHAnsi" w:cstheme="minorHAnsi"/>
-        </w:rPr>
-      </w:pPr>
-    </w:p>
-    <w:p>
-      <w:pPr>
-        <w:rPr>
-          <w:rFonts w:asciiTheme="minorHAnsi" w:hAnsiTheme="minorHAnsi" w:cstheme="minorHAnsi"/>
-        </w:rPr>
-      </w:pPr>
-    </w:p>
-    <w:p>
-      <w:pPr>
-        <w:rPr>
-          <w:rFonts w:asciiTheme="minorHAnsi" w:hAnsiTheme="minorHAnsi" w:cstheme="minorHAnsi"/>
-        </w:rPr>
-      </w:pPr>
-    </w:p>
-    <w:p>
-      <w:pPr>
-        <w:rPr>
-          <w:rFonts w:asciiTheme="minorHAnsi" w:hAnsiTheme="minorHAnsi" w:cstheme="minorHAnsi"/>
-        </w:rPr>
-      </w:pPr>
-    </w:p>
-    <w:p>
-      <w:pPr>
-        <w:rPr>
-          <w:rFonts w:asciiTheme="minorHAnsi" w:hAnsiTheme="minorHAnsi" w:cstheme="minorHAnsi"/>
-        </w:rPr>
-      </w:pPr>
-    </w:p>
-    <w:p>
-      <w:pPr>
-        <w:rPr>
-          <w:rFonts w:asciiTheme="minorHAnsi" w:hAnsiTheme="minorHAnsi" w:cstheme="minorHAnsi"/>
-        </w:rPr>
-      </w:pPr>
-    </w:p>
-    <w:p>
-      <w:pPr>
+      <w:bookmarkEnd w:id="31"/>
+    </w:p>
+    <w:p>
+      <w:pPr>
+        <w:spacing w:line="360" w:lineRule="auto"/>
+        <w:rPr>
+          <w:rFonts w:asciiTheme="minorHAnsi" w:hAnsiTheme="minorHAnsi" w:cstheme="minorHAnsi"/>
+        </w:rPr>
+      </w:pPr>
+    </w:p>
+    <w:p>
+      <w:pPr>
+        <w:spacing w:line="360" w:lineRule="auto"/>
+        <w:rPr>
+          <w:rFonts w:asciiTheme="minorHAnsi" w:hAnsiTheme="minorHAnsi" w:cstheme="minorHAnsi"/>
+        </w:rPr>
+      </w:pPr>
+    </w:p>
+    <w:p>
+      <w:pPr>
+        <w:spacing w:line="360" w:lineRule="auto"/>
+        <w:rPr>
+          <w:rFonts w:asciiTheme="minorHAnsi" w:hAnsiTheme="minorHAnsi" w:cstheme="minorHAnsi"/>
+        </w:rPr>
+      </w:pPr>
+    </w:p>
+    <w:p>
+      <w:pPr>
+        <w:spacing w:line="360" w:lineRule="auto"/>
+        <w:rPr>
+          <w:rFonts w:asciiTheme="minorHAnsi" w:hAnsiTheme="minorHAnsi" w:cstheme="minorHAnsi"/>
+        </w:rPr>
+      </w:pPr>
+    </w:p>
+    <w:p>
+      <w:pPr>
+        <w:spacing w:line="360" w:lineRule="auto"/>
+        <w:rPr>
+          <w:rFonts w:asciiTheme="minorHAnsi" w:hAnsiTheme="minorHAnsi" w:cstheme="minorHAnsi"/>
+        </w:rPr>
+      </w:pPr>
+    </w:p>
+    <w:p>
+      <w:pPr>
+        <w:spacing w:line="360" w:lineRule="auto"/>
+        <w:rPr>
+          <w:rFonts w:asciiTheme="minorHAnsi" w:hAnsiTheme="minorHAnsi" w:cstheme="minorHAnsi"/>
+        </w:rPr>
+      </w:pPr>
+    </w:p>
+    <w:p>
+      <w:pPr>
+        <w:spacing w:line="360" w:lineRule="auto"/>
+        <w:rPr>
+          <w:rFonts w:asciiTheme="minorHAnsi" w:hAnsiTheme="minorHAnsi" w:cstheme="minorHAnsi"/>
+        </w:rPr>
+      </w:pPr>
+    </w:p>
+    <w:p>
+      <w:pPr>
+        <w:spacing w:line="360" w:lineRule="auto"/>
+        <w:rPr>
+          <w:rFonts w:asciiTheme="minorHAnsi" w:hAnsiTheme="minorHAnsi" w:cstheme="minorHAnsi"/>
+        </w:rPr>
+      </w:pPr>
+    </w:p>
+    <w:p>
+      <w:pPr>
+        <w:spacing w:line="360" w:lineRule="auto"/>
+        <w:rPr>
+          <w:rFonts w:asciiTheme="minorHAnsi" w:hAnsiTheme="minorHAnsi" w:cstheme="minorHAnsi"/>
+        </w:rPr>
+      </w:pPr>
+    </w:p>
+    <w:p>
+      <w:pPr>
+        <w:spacing w:line="360" w:lineRule="auto"/>
         <w:rPr>
           <w:rFonts w:asciiTheme="minorHAnsi" w:hAnsiTheme="minorHAnsi" w:cstheme="minorHAnsi"/>
         </w:rPr>
@@ -3016,12 +6470,347 @@
           <w:ilvl w:val="0"/>
           <w:numId w:val="0"/>
         </w:numPr>
-        <w:rPr>
-          <w:rFonts w:asciiTheme="minorHAnsi" w:hAnsiTheme="minorHAnsi" w:cstheme="minorHAnsi"/>
-        </w:rPr>
-      </w:pPr>
-      <w:bookmarkStart w:id="23" w:name="_Toc534372646"/>
-      <w:bookmarkStart w:id="24" w:name="_Toc24639160"/>
+        <w:spacing w:line="360" w:lineRule="auto"/>
+        <w:rPr>
+          <w:rFonts w:asciiTheme="minorHAnsi" w:hAnsiTheme="minorHAnsi" w:cstheme="minorHAnsi"/>
+        </w:rPr>
+      </w:pPr>
+      <w:bookmarkStart w:id="32" w:name="_Toc24642712"/>
+      <w:r>
+        <w:rPr>
+          <w:rFonts w:asciiTheme="minorHAnsi" w:hAnsiTheme="minorHAnsi" w:cstheme="minorHAnsi"/>
+        </w:rPr>
+        <w:lastRenderedPageBreak/>
+        <w:t>Abbildungsverzeichnis</w:t>
+      </w:r>
+      <w:bookmarkEnd w:id="32"/>
+    </w:p>
+    <w:p>
+      <w:pPr>
+        <w:spacing w:line="360" w:lineRule="auto"/>
+        <w:rPr>
+          <w:rFonts w:asciiTheme="minorHAnsi" w:hAnsiTheme="minorHAnsi" w:cstheme="minorHAnsi"/>
+        </w:rPr>
+      </w:pPr>
+    </w:p>
+    <w:p>
+      <w:pPr>
+        <w:pStyle w:val="Abbildungsverzeichnis"/>
+        <w:spacing w:line="360" w:lineRule="auto"/>
+        <w:rPr>
+          <w:rFonts w:asciiTheme="minorHAnsi" w:eastAsiaTheme="minorEastAsia" w:hAnsiTheme="minorHAnsi" w:cstheme="minorHAnsi"/>
+          <w:sz w:val="22"/>
+          <w:szCs w:val="22"/>
+        </w:rPr>
+      </w:pPr>
+      <w:r>
+        <w:rPr>
+          <w:rFonts w:asciiTheme="minorHAnsi" w:hAnsiTheme="minorHAnsi" w:cstheme="minorHAnsi"/>
+        </w:rPr>
+        <w:fldChar w:fldCharType="begin"/>
+      </w:r>
+      <w:r>
+        <w:rPr>
+          <w:rFonts w:asciiTheme="minorHAnsi" w:hAnsiTheme="minorHAnsi" w:cstheme="minorHAnsi"/>
+        </w:rPr>
+        <w:instrText xml:space="preserve"> TOC \h \z \c "Abbildung" </w:instrText>
+      </w:r>
+      <w:r>
+        <w:rPr>
+          <w:rFonts w:asciiTheme="minorHAnsi" w:hAnsiTheme="minorHAnsi" w:cstheme="minorHAnsi"/>
+        </w:rPr>
+        <w:fldChar w:fldCharType="separate"/>
+      </w:r>
+      <w:hyperlink w:anchor="_Toc24642626" w:history="1">
+        <w:r>
+          <w:rPr>
+            <w:rStyle w:val="Hyperlink"/>
+            <w:rFonts w:asciiTheme="minorHAnsi" w:hAnsiTheme="minorHAnsi" w:cstheme="minorHAnsi"/>
+          </w:rPr>
+          <w:t>Abbildung 1: HystrixWrapper Code Ausschnitt</w:t>
+        </w:r>
+        <w:r>
+          <w:rPr>
+            <w:rFonts w:asciiTheme="minorHAnsi" w:hAnsiTheme="minorHAnsi" w:cstheme="minorHAnsi"/>
+            <w:webHidden/>
+          </w:rPr>
+          <w:tab/>
+        </w:r>
+        <w:r>
+          <w:rPr>
+            <w:rFonts w:asciiTheme="minorHAnsi" w:hAnsiTheme="minorHAnsi" w:cstheme="minorHAnsi"/>
+            <w:webHidden/>
+          </w:rPr>
+          <w:fldChar w:fldCharType="begin"/>
+        </w:r>
+        <w:r>
+          <w:rPr>
+            <w:rFonts w:asciiTheme="minorHAnsi" w:hAnsiTheme="minorHAnsi" w:cstheme="minorHAnsi"/>
+            <w:webHidden/>
+          </w:rPr>
+          <w:instrText xml:space="preserve"> PAGEREF _Toc24642626 \h </w:instrText>
+        </w:r>
+        <w:r>
+          <w:rPr>
+            <w:rFonts w:asciiTheme="minorHAnsi" w:hAnsiTheme="minorHAnsi" w:cstheme="minorHAnsi"/>
+            <w:webHidden/>
+          </w:rPr>
+        </w:r>
+        <w:r>
+          <w:rPr>
+            <w:rFonts w:asciiTheme="minorHAnsi" w:hAnsiTheme="minorHAnsi" w:cstheme="minorHAnsi"/>
+            <w:webHidden/>
+          </w:rPr>
+          <w:fldChar w:fldCharType="separate"/>
+        </w:r>
+        <w:r>
+          <w:rPr>
+            <w:rFonts w:asciiTheme="minorHAnsi" w:hAnsiTheme="minorHAnsi" w:cstheme="minorHAnsi"/>
+            <w:webHidden/>
+          </w:rPr>
+          <w:t>10</w:t>
+        </w:r>
+        <w:r>
+          <w:rPr>
+            <w:rFonts w:asciiTheme="minorHAnsi" w:hAnsiTheme="minorHAnsi" w:cstheme="minorHAnsi"/>
+            <w:webHidden/>
+          </w:rPr>
+          <w:fldChar w:fldCharType="end"/>
+        </w:r>
+      </w:hyperlink>
+    </w:p>
+    <w:p>
+      <w:pPr>
+        <w:pStyle w:val="Abbildungsverzeichnis"/>
+        <w:spacing w:line="360" w:lineRule="auto"/>
+        <w:rPr>
+          <w:rFonts w:asciiTheme="minorHAnsi" w:eastAsiaTheme="minorEastAsia" w:hAnsiTheme="minorHAnsi" w:cstheme="minorHAnsi"/>
+          <w:sz w:val="22"/>
+          <w:szCs w:val="22"/>
+        </w:rPr>
+      </w:pPr>
+      <w:hyperlink w:anchor="_Toc24642627" w:history="1">
+        <w:r>
+          <w:rPr>
+            <w:rStyle w:val="Hyperlink"/>
+            <w:rFonts w:asciiTheme="minorHAnsi" w:hAnsiTheme="minorHAnsi" w:cstheme="minorHAnsi"/>
+          </w:rPr>
+          <w:t>Abbildung 2: Resilience4jWrapper Code Ausschnitt</w:t>
+        </w:r>
+        <w:r>
+          <w:rPr>
+            <w:rFonts w:asciiTheme="minorHAnsi" w:hAnsiTheme="minorHAnsi" w:cstheme="minorHAnsi"/>
+            <w:webHidden/>
+          </w:rPr>
+          <w:tab/>
+        </w:r>
+        <w:r>
+          <w:rPr>
+            <w:rFonts w:asciiTheme="minorHAnsi" w:hAnsiTheme="minorHAnsi" w:cstheme="minorHAnsi"/>
+            <w:webHidden/>
+          </w:rPr>
+          <w:fldChar w:fldCharType="begin"/>
+        </w:r>
+        <w:r>
+          <w:rPr>
+            <w:rFonts w:asciiTheme="minorHAnsi" w:hAnsiTheme="minorHAnsi" w:cstheme="minorHAnsi"/>
+            <w:webHidden/>
+          </w:rPr>
+          <w:instrText xml:space="preserve"> PAGEREF _Toc24642627 \h </w:instrText>
+        </w:r>
+        <w:r>
+          <w:rPr>
+            <w:rFonts w:asciiTheme="minorHAnsi" w:hAnsiTheme="minorHAnsi" w:cstheme="minorHAnsi"/>
+            <w:webHidden/>
+          </w:rPr>
+        </w:r>
+        <w:r>
+          <w:rPr>
+            <w:rFonts w:asciiTheme="minorHAnsi" w:hAnsiTheme="minorHAnsi" w:cstheme="minorHAnsi"/>
+            <w:webHidden/>
+          </w:rPr>
+          <w:fldChar w:fldCharType="separate"/>
+        </w:r>
+        <w:r>
+          <w:rPr>
+            <w:rFonts w:asciiTheme="minorHAnsi" w:hAnsiTheme="minorHAnsi" w:cstheme="minorHAnsi"/>
+            <w:webHidden/>
+          </w:rPr>
+          <w:t>11</w:t>
+        </w:r>
+        <w:r>
+          <w:rPr>
+            <w:rFonts w:asciiTheme="minorHAnsi" w:hAnsiTheme="minorHAnsi" w:cstheme="minorHAnsi"/>
+            <w:webHidden/>
+          </w:rPr>
+          <w:fldChar w:fldCharType="end"/>
+        </w:r>
+      </w:hyperlink>
+    </w:p>
+    <w:p>
+      <w:pPr>
+        <w:pStyle w:val="Abbildungsverzeichnis"/>
+        <w:spacing w:line="360" w:lineRule="auto"/>
+        <w:rPr>
+          <w:rFonts w:asciiTheme="minorHAnsi" w:eastAsiaTheme="minorEastAsia" w:hAnsiTheme="minorHAnsi" w:cstheme="minorHAnsi"/>
+          <w:sz w:val="22"/>
+          <w:szCs w:val="22"/>
+        </w:rPr>
+      </w:pPr>
+      <w:hyperlink w:anchor="_Toc24642628" w:history="1">
+        <w:r>
+          <w:rPr>
+            <w:rStyle w:val="Hyperlink"/>
+            <w:rFonts w:asciiTheme="minorHAnsi" w:hAnsiTheme="minorHAnsi" w:cstheme="minorHAnsi"/>
+          </w:rPr>
+          <w:t>Abbildung 3: Projekt Struktur Frontend</w:t>
+        </w:r>
+        <w:r>
+          <w:rPr>
+            <w:rFonts w:asciiTheme="minorHAnsi" w:hAnsiTheme="minorHAnsi" w:cstheme="minorHAnsi"/>
+            <w:webHidden/>
+          </w:rPr>
+          <w:tab/>
+        </w:r>
+        <w:r>
+          <w:rPr>
+            <w:rFonts w:asciiTheme="minorHAnsi" w:hAnsiTheme="minorHAnsi" w:cstheme="minorHAnsi"/>
+            <w:webHidden/>
+          </w:rPr>
+          <w:fldChar w:fldCharType="begin"/>
+        </w:r>
+        <w:r>
+          <w:rPr>
+            <w:rFonts w:asciiTheme="minorHAnsi" w:hAnsiTheme="minorHAnsi" w:cstheme="minorHAnsi"/>
+            <w:webHidden/>
+          </w:rPr>
+          <w:instrText xml:space="preserve"> PAGEREF _Toc24642628 \h </w:instrText>
+        </w:r>
+        <w:r>
+          <w:rPr>
+            <w:rFonts w:asciiTheme="minorHAnsi" w:hAnsiTheme="minorHAnsi" w:cstheme="minorHAnsi"/>
+            <w:webHidden/>
+          </w:rPr>
+        </w:r>
+        <w:r>
+          <w:rPr>
+            <w:rFonts w:asciiTheme="minorHAnsi" w:hAnsiTheme="minorHAnsi" w:cstheme="minorHAnsi"/>
+            <w:webHidden/>
+          </w:rPr>
+          <w:fldChar w:fldCharType="separate"/>
+        </w:r>
+        <w:r>
+          <w:rPr>
+            <w:rFonts w:asciiTheme="minorHAnsi" w:hAnsiTheme="minorHAnsi" w:cstheme="minorHAnsi"/>
+            <w:webHidden/>
+          </w:rPr>
+          <w:t>13</w:t>
+        </w:r>
+        <w:r>
+          <w:rPr>
+            <w:rFonts w:asciiTheme="minorHAnsi" w:hAnsiTheme="minorHAnsi" w:cstheme="minorHAnsi"/>
+            <w:webHidden/>
+          </w:rPr>
+          <w:fldChar w:fldCharType="end"/>
+        </w:r>
+      </w:hyperlink>
+    </w:p>
+    <w:p>
+      <w:pPr>
+        <w:pStyle w:val="Abbildungsverzeichnis"/>
+        <w:spacing w:line="360" w:lineRule="auto"/>
+        <w:rPr>
+          <w:rFonts w:asciiTheme="minorHAnsi" w:eastAsiaTheme="minorEastAsia" w:hAnsiTheme="minorHAnsi" w:cstheme="minorHAnsi"/>
+          <w:sz w:val="22"/>
+          <w:szCs w:val="22"/>
+        </w:rPr>
+      </w:pPr>
+      <w:hyperlink w:anchor="_Toc24642629" w:history="1">
+        <w:r>
+          <w:rPr>
+            <w:rStyle w:val="Hyperlink"/>
+            <w:rFonts w:asciiTheme="minorHAnsi" w:hAnsiTheme="minorHAnsi" w:cstheme="minorHAnsi"/>
+          </w:rPr>
+          <w:t>Abbildung 4: Code Ausschnitt Frontend</w:t>
+        </w:r>
+        <w:r>
+          <w:rPr>
+            <w:rFonts w:asciiTheme="minorHAnsi" w:hAnsiTheme="minorHAnsi" w:cstheme="minorHAnsi"/>
+            <w:webHidden/>
+          </w:rPr>
+          <w:tab/>
+        </w:r>
+        <w:r>
+          <w:rPr>
+            <w:rFonts w:asciiTheme="minorHAnsi" w:hAnsiTheme="minorHAnsi" w:cstheme="minorHAnsi"/>
+            <w:webHidden/>
+          </w:rPr>
+          <w:fldChar w:fldCharType="begin"/>
+        </w:r>
+        <w:r>
+          <w:rPr>
+            <w:rFonts w:asciiTheme="minorHAnsi" w:hAnsiTheme="minorHAnsi" w:cstheme="minorHAnsi"/>
+            <w:webHidden/>
+          </w:rPr>
+          <w:instrText xml:space="preserve"> PAGEREF _Toc24642629 \h </w:instrText>
+        </w:r>
+        <w:r>
+          <w:rPr>
+            <w:rFonts w:asciiTheme="minorHAnsi" w:hAnsiTheme="minorHAnsi" w:cstheme="minorHAnsi"/>
+            <w:webHidden/>
+          </w:rPr>
+        </w:r>
+        <w:r>
+          <w:rPr>
+            <w:rFonts w:asciiTheme="minorHAnsi" w:hAnsiTheme="minorHAnsi" w:cstheme="minorHAnsi"/>
+            <w:webHidden/>
+          </w:rPr>
+          <w:fldChar w:fldCharType="separate"/>
+        </w:r>
+        <w:r>
+          <w:rPr>
+            <w:rFonts w:asciiTheme="minorHAnsi" w:hAnsiTheme="minorHAnsi" w:cstheme="minorHAnsi"/>
+            <w:webHidden/>
+          </w:rPr>
+          <w:t>14</w:t>
+        </w:r>
+        <w:r>
+          <w:rPr>
+            <w:rFonts w:asciiTheme="minorHAnsi" w:hAnsiTheme="minorHAnsi" w:cstheme="minorHAnsi"/>
+            <w:webHidden/>
+          </w:rPr>
+          <w:fldChar w:fldCharType="end"/>
+        </w:r>
+      </w:hyperlink>
+    </w:p>
+    <w:p>
+      <w:pPr>
+        <w:spacing w:line="360" w:lineRule="auto"/>
+        <w:rPr>
+          <w:rFonts w:asciiTheme="minorHAnsi" w:hAnsiTheme="minorHAnsi" w:cstheme="minorHAnsi"/>
+        </w:rPr>
+      </w:pPr>
+      <w:r>
+        <w:rPr>
+          <w:rFonts w:asciiTheme="minorHAnsi" w:hAnsiTheme="minorHAnsi" w:cstheme="minorHAnsi"/>
+        </w:rPr>
+        <w:fldChar w:fldCharType="end"/>
+      </w:r>
+    </w:p>
+    <w:p>
+      <w:pPr>
+        <w:pStyle w:val="berschrift1"/>
+        <w:numPr>
+          <w:ilvl w:val="0"/>
+          <w:numId w:val="0"/>
+        </w:numPr>
+        <w:spacing w:line="360" w:lineRule="auto"/>
+        <w:rPr>
+          <w:rFonts w:asciiTheme="minorHAnsi" w:hAnsiTheme="minorHAnsi" w:cstheme="minorHAnsi"/>
+        </w:rPr>
+      </w:pPr>
+      <w:bookmarkStart w:id="33" w:name="_Toc534372646"/>
+      <w:bookmarkStart w:id="34" w:name="_Toc24642713"/>
       <w:r>
         <w:rPr>
           <w:rFonts w:asciiTheme="minorHAnsi" w:hAnsiTheme="minorHAnsi" w:cstheme="minorHAnsi"/>
@@ -3029,11 +6818,12 @@
         <w:lastRenderedPageBreak/>
         <w:t>Ehrenwörtliche Erklärung</w:t>
       </w:r>
-      <w:bookmarkEnd w:id="23"/>
-      <w:bookmarkEnd w:id="24"/>
-    </w:p>
-    <w:p>
-      <w:pPr>
+      <w:bookmarkEnd w:id="33"/>
+      <w:bookmarkEnd w:id="34"/>
+    </w:p>
+    <w:p>
+      <w:pPr>
+        <w:spacing w:line="360" w:lineRule="auto"/>
         <w:rPr>
           <w:rFonts w:asciiTheme="minorHAnsi" w:hAnsiTheme="minorHAnsi" w:cstheme="minorHAnsi"/>
         </w:rPr>
@@ -3061,6 +6851,7 @@
           </w:tcPr>
           <w:p>
             <w:pPr>
+              <w:spacing w:line="360" w:lineRule="auto"/>
               <w:rPr>
                 <w:rFonts w:asciiTheme="minorHAnsi" w:hAnsiTheme="minorHAnsi" w:cstheme="minorHAnsi"/>
               </w:rPr>
@@ -3080,6 +6871,7 @@
           </w:tcPr>
           <w:p>
             <w:pPr>
+              <w:spacing w:line="360" w:lineRule="auto"/>
               <w:rPr>
                 <w:rFonts w:asciiTheme="minorHAnsi" w:hAnsiTheme="minorHAnsi" w:cstheme="minorHAnsi"/>
               </w:rPr>
@@ -3099,6 +6891,7 @@
           </w:tcPr>
           <w:p>
             <w:pPr>
+              <w:spacing w:line="360" w:lineRule="auto"/>
               <w:rPr>
                 <w:rFonts w:asciiTheme="minorHAnsi" w:hAnsiTheme="minorHAnsi" w:cstheme="minorHAnsi"/>
               </w:rPr>
@@ -3118,6 +6911,7 @@
           </w:tcPr>
           <w:p>
             <w:pPr>
+              <w:spacing w:line="360" w:lineRule="auto"/>
               <w:rPr>
                 <w:rFonts w:asciiTheme="minorHAnsi" w:hAnsiTheme="minorHAnsi" w:cstheme="minorHAnsi"/>
               </w:rPr>
@@ -3142,6 +6936,7 @@
           </w:tcPr>
           <w:p>
             <w:pPr>
+              <w:spacing w:line="360" w:lineRule="auto"/>
               <w:rPr>
                 <w:rFonts w:asciiTheme="minorHAnsi" w:hAnsiTheme="minorHAnsi" w:cstheme="minorHAnsi"/>
               </w:rPr>
@@ -3161,6 +6956,7 @@
           </w:tcPr>
           <w:p>
             <w:pPr>
+              <w:spacing w:line="360" w:lineRule="auto"/>
               <w:rPr>
                 <w:rFonts w:asciiTheme="minorHAnsi" w:hAnsiTheme="minorHAnsi" w:cstheme="minorHAnsi"/>
               </w:rPr>
@@ -3180,6 +6976,7 @@
           </w:tcPr>
           <w:p>
             <w:pPr>
+              <w:spacing w:line="360" w:lineRule="auto"/>
               <w:rPr>
                 <w:rFonts w:asciiTheme="minorHAnsi" w:hAnsiTheme="minorHAnsi" w:cstheme="minorHAnsi"/>
               </w:rPr>
@@ -3199,6 +6996,7 @@
           </w:tcPr>
           <w:p>
             <w:pPr>
+              <w:spacing w:line="360" w:lineRule="auto"/>
               <w:rPr>
                 <w:rFonts w:asciiTheme="minorHAnsi" w:hAnsiTheme="minorHAnsi" w:cstheme="minorHAnsi"/>
               </w:rPr>
@@ -3216,6 +7014,7 @@
     <w:p>
       <w:pPr>
         <w:pStyle w:val="Textkrper"/>
+        <w:spacing w:line="360" w:lineRule="auto"/>
         <w:rPr>
           <w:rFonts w:asciiTheme="minorHAnsi" w:hAnsiTheme="minorHAnsi" w:cstheme="minorHAnsi"/>
         </w:rPr>
@@ -3224,15 +7023,30 @@
     <w:p>
       <w:pPr>
         <w:pStyle w:val="Textkrper"/>
-        <w:rPr>
-          <w:rFonts w:asciiTheme="minorHAnsi" w:hAnsiTheme="minorHAnsi" w:cstheme="minorHAnsi"/>
-        </w:rPr>
-      </w:pPr>
-      <w:r>
-        <w:rPr>
-          <w:rFonts w:asciiTheme="minorHAnsi" w:hAnsiTheme="minorHAnsi" w:cstheme="minorHAnsi"/>
-        </w:rPr>
-        <w:t>Hiermit versichere ich, Heiko Fischer, dass ich die vorliegenden Studienarbeit mit dem Titel  „Ein verteiltes System mit Angular, React, Spring Boot und Docker“ selbständig und ohne fremde Hilfe verfasst und keine anderen als die angegebene Literatur und Hilfsmittel verwendet habe. Die Stellen der Arbeit, die dem Wortlaut oder dem Sinne nach anderen Werken ent</w:t>
+        <w:spacing w:line="360" w:lineRule="auto"/>
+        <w:rPr>
+          <w:rFonts w:asciiTheme="minorHAnsi" w:hAnsiTheme="minorHAnsi" w:cstheme="minorHAnsi"/>
+        </w:rPr>
+      </w:pPr>
+      <w:r>
+        <w:rPr>
+          <w:rFonts w:asciiTheme="minorHAnsi" w:hAnsiTheme="minorHAnsi" w:cstheme="minorHAnsi"/>
+        </w:rPr>
+        <w:t xml:space="preserve">Hiermit versichere ich, Heiko Fischer, dass ich die vorliegenden Studienarbeit mit dem Titel  „Ein verteiltes System mit Angular, </w:t>
+      </w:r>
+      <w:proofErr w:type="spellStart"/>
+      <w:r>
+        <w:rPr>
+          <w:rFonts w:asciiTheme="minorHAnsi" w:hAnsiTheme="minorHAnsi" w:cstheme="minorHAnsi"/>
+        </w:rPr>
+        <w:t>React</w:t>
+      </w:r>
+      <w:proofErr w:type="spellEnd"/>
+      <w:r>
+        <w:rPr>
+          <w:rFonts w:asciiTheme="minorHAnsi" w:hAnsiTheme="minorHAnsi" w:cstheme="minorHAnsi"/>
+        </w:rPr>
+        <w:t>, Spring Boot und Docker“ selbständig und ohne fremde Hilfe verfasst und keine anderen als die angegebene Literatur und Hilfsmittel verwendet habe. Die Stellen der Arbeit, die dem Wortlaut oder dem Sinne nach anderen Werken ent</w:t>
       </w:r>
       <w:r>
         <w:rPr>
@@ -3249,7 +7063,7 @@
           <w:tab w:val="left" w:pos="4962"/>
           <w:tab w:val="left" w:pos="7937"/>
         </w:tabs>
-        <w:spacing w:before="960"/>
+        <w:spacing w:before="960" w:line="360" w:lineRule="auto"/>
         <w:rPr>
           <w:rFonts w:asciiTheme="minorHAnsi" w:hAnsiTheme="minorHAnsi" w:cstheme="minorHAnsi"/>
           <w:u w:val="single"/>
@@ -3283,6 +7097,7 @@
           <w:tab w:val="left" w:pos="4962"/>
           <w:tab w:val="left" w:pos="7937"/>
         </w:tabs>
+        <w:spacing w:line="360" w:lineRule="auto"/>
         <w:jc w:val="left"/>
         <w:rPr>
           <w:rFonts w:asciiTheme="minorHAnsi" w:hAnsiTheme="minorHAnsi" w:cstheme="minorHAnsi"/>
@@ -3315,11 +7130,12 @@
           <w:ilvl w:val="0"/>
           <w:numId w:val="0"/>
         </w:numPr>
-        <w:rPr>
-          <w:rFonts w:asciiTheme="minorHAnsi" w:hAnsiTheme="minorHAnsi" w:cstheme="minorHAnsi"/>
-        </w:rPr>
-      </w:pPr>
-      <w:bookmarkStart w:id="25" w:name="_Toc24639161"/>
+        <w:spacing w:line="360" w:lineRule="auto"/>
+        <w:rPr>
+          <w:rFonts w:asciiTheme="minorHAnsi" w:hAnsiTheme="minorHAnsi" w:cstheme="minorHAnsi"/>
+        </w:rPr>
+      </w:pPr>
+      <w:bookmarkStart w:id="35" w:name="_Toc24642714"/>
       <w:r>
         <w:rPr>
           <w:rFonts w:asciiTheme="minorHAnsi" w:hAnsiTheme="minorHAnsi" w:cstheme="minorHAnsi"/>
@@ -3327,10 +7143,11 @@
         <w:lastRenderedPageBreak/>
         <w:t>Ehrenwörtliche Erklärung</w:t>
       </w:r>
-      <w:bookmarkEnd w:id="25"/>
-    </w:p>
-    <w:p>
-      <w:pPr>
+      <w:bookmarkEnd w:id="35"/>
+    </w:p>
+    <w:p>
+      <w:pPr>
+        <w:spacing w:line="360" w:lineRule="auto"/>
         <w:rPr>
           <w:rFonts w:asciiTheme="minorHAnsi" w:hAnsiTheme="minorHAnsi" w:cstheme="minorHAnsi"/>
         </w:rPr>
@@ -3358,6 +7175,7 @@
           </w:tcPr>
           <w:p>
             <w:pPr>
+              <w:spacing w:line="360" w:lineRule="auto"/>
               <w:rPr>
                 <w:rFonts w:asciiTheme="minorHAnsi" w:hAnsiTheme="minorHAnsi" w:cstheme="minorHAnsi"/>
               </w:rPr>
@@ -3377,6 +7195,7 @@
           </w:tcPr>
           <w:p>
             <w:pPr>
+              <w:spacing w:line="360" w:lineRule="auto"/>
               <w:rPr>
                 <w:rFonts w:asciiTheme="minorHAnsi" w:hAnsiTheme="minorHAnsi" w:cstheme="minorHAnsi"/>
               </w:rPr>
@@ -3396,6 +7215,7 @@
           </w:tcPr>
           <w:p>
             <w:pPr>
+              <w:spacing w:line="360" w:lineRule="auto"/>
               <w:rPr>
                 <w:rFonts w:asciiTheme="minorHAnsi" w:hAnsiTheme="minorHAnsi" w:cstheme="minorHAnsi"/>
               </w:rPr>
@@ -3415,6 +7235,7 @@
           </w:tcPr>
           <w:p>
             <w:pPr>
+              <w:spacing w:line="360" w:lineRule="auto"/>
               <w:rPr>
                 <w:rFonts w:asciiTheme="minorHAnsi" w:hAnsiTheme="minorHAnsi" w:cstheme="minorHAnsi"/>
               </w:rPr>
@@ -3439,6 +7260,7 @@
           </w:tcPr>
           <w:p>
             <w:pPr>
+              <w:spacing w:line="360" w:lineRule="auto"/>
               <w:rPr>
                 <w:rFonts w:asciiTheme="minorHAnsi" w:hAnsiTheme="minorHAnsi" w:cstheme="minorHAnsi"/>
               </w:rPr>
@@ -3458,6 +7280,7 @@
           </w:tcPr>
           <w:p>
             <w:pPr>
+              <w:spacing w:line="360" w:lineRule="auto"/>
               <w:rPr>
                 <w:rFonts w:asciiTheme="minorHAnsi" w:hAnsiTheme="minorHAnsi" w:cstheme="minorHAnsi"/>
               </w:rPr>
@@ -3477,6 +7300,7 @@
           </w:tcPr>
           <w:p>
             <w:pPr>
+              <w:spacing w:line="360" w:lineRule="auto"/>
               <w:rPr>
                 <w:rFonts w:asciiTheme="minorHAnsi" w:hAnsiTheme="minorHAnsi" w:cstheme="minorHAnsi"/>
               </w:rPr>
@@ -3496,6 +7320,7 @@
           </w:tcPr>
           <w:p>
             <w:pPr>
+              <w:spacing w:line="360" w:lineRule="auto"/>
               <w:rPr>
                 <w:rFonts w:asciiTheme="minorHAnsi" w:hAnsiTheme="minorHAnsi" w:cstheme="minorHAnsi"/>
               </w:rPr>
@@ -3513,6 +7338,7 @@
     <w:p>
       <w:pPr>
         <w:pStyle w:val="Textkrper"/>
+        <w:spacing w:line="360" w:lineRule="auto"/>
         <w:rPr>
           <w:rFonts w:asciiTheme="minorHAnsi" w:hAnsiTheme="minorHAnsi" w:cstheme="minorHAnsi"/>
         </w:rPr>
@@ -3521,15 +7347,44 @@
     <w:p>
       <w:pPr>
         <w:pStyle w:val="Textkrper"/>
-        <w:rPr>
-          <w:rFonts w:asciiTheme="minorHAnsi" w:hAnsiTheme="minorHAnsi" w:cstheme="minorHAnsi"/>
-        </w:rPr>
-      </w:pPr>
-      <w:r>
-        <w:rPr>
-          <w:rFonts w:asciiTheme="minorHAnsi" w:hAnsiTheme="minorHAnsi" w:cstheme="minorHAnsi"/>
-        </w:rPr>
-        <w:t>Hiermit versichere ich, Patrick Auer, dass ich die vorliegenden Studienarbeit mit dem Titel  „Ein verteiltes System mit Angular, React, Spring Boot und Docker“ selbständig und ohne fremde Hilfe verfasst und keine anderen als die angegebene Literatur und Hilfsmittel verwendet habe. Die Stellen der Arbeit, die dem Wortlaut oder dem Sinne nach anderen Werken ent</w:t>
+        <w:spacing w:line="360" w:lineRule="auto"/>
+        <w:rPr>
+          <w:rFonts w:asciiTheme="minorHAnsi" w:hAnsiTheme="minorHAnsi" w:cstheme="minorHAnsi"/>
+        </w:rPr>
+      </w:pPr>
+      <w:r>
+        <w:rPr>
+          <w:rFonts w:asciiTheme="minorHAnsi" w:hAnsiTheme="minorHAnsi" w:cstheme="minorHAnsi"/>
+        </w:rPr>
+        <w:t xml:space="preserve">Hiermit versichere ich, Patrick Auer, dass ich die vorliegenden Studienarbeit mit dem </w:t>
+      </w:r>
+      <w:proofErr w:type="gramStart"/>
+      <w:r>
+        <w:rPr>
+          <w:rFonts w:asciiTheme="minorHAnsi" w:hAnsiTheme="minorHAnsi" w:cstheme="minorHAnsi"/>
+        </w:rPr>
+        <w:t>Titel  „</w:t>
+      </w:r>
+      <w:proofErr w:type="gramEnd"/>
+      <w:r>
+        <w:rPr>
+          <w:rFonts w:asciiTheme="minorHAnsi" w:hAnsiTheme="minorHAnsi" w:cstheme="minorHAnsi"/>
+        </w:rPr>
+        <w:t xml:space="preserve">Ein verteiltes System mit Angular, </w:t>
+      </w:r>
+      <w:proofErr w:type="spellStart"/>
+      <w:r>
+        <w:rPr>
+          <w:rFonts w:asciiTheme="minorHAnsi" w:hAnsiTheme="minorHAnsi" w:cstheme="minorHAnsi"/>
+        </w:rPr>
+        <w:t>React</w:t>
+      </w:r>
+      <w:proofErr w:type="spellEnd"/>
+      <w:r>
+        <w:rPr>
+          <w:rFonts w:asciiTheme="minorHAnsi" w:hAnsiTheme="minorHAnsi" w:cstheme="minorHAnsi"/>
+        </w:rPr>
+        <w:t>, Spring Boot und Docker“ selbständig und ohne fremde Hilfe verfasst und keine anderen als die angegebene Literatur und Hilfsmittel verwendet habe. Die Stellen der Arbeit, die dem Wortlaut oder dem Sinne nach anderen Werken ent</w:t>
       </w:r>
       <w:r>
         <w:rPr>
@@ -3546,7 +7401,7 @@
           <w:tab w:val="left" w:pos="4962"/>
           <w:tab w:val="left" w:pos="7937"/>
         </w:tabs>
-        <w:spacing w:before="960"/>
+        <w:spacing w:before="960" w:line="360" w:lineRule="auto"/>
         <w:rPr>
           <w:rFonts w:asciiTheme="minorHAnsi" w:hAnsiTheme="minorHAnsi" w:cstheme="minorHAnsi"/>
           <w:u w:val="single"/>
@@ -3580,6 +7435,7 @@
           <w:tab w:val="left" w:pos="4962"/>
           <w:tab w:val="left" w:pos="7937"/>
         </w:tabs>
+        <w:spacing w:line="360" w:lineRule="auto"/>
         <w:jc w:val="left"/>
         <w:rPr>
           <w:rFonts w:asciiTheme="minorHAnsi" w:hAnsiTheme="minorHAnsi" w:cstheme="minorHAnsi"/>
@@ -3607,6 +7463,7 @@
     </w:p>
     <w:p>
       <w:pPr>
+        <w:spacing w:line="360" w:lineRule="auto"/>
         <w:rPr>
           <w:rFonts w:asciiTheme="minorHAnsi" w:hAnsiTheme="minorHAnsi" w:cstheme="minorHAnsi"/>
         </w:rPr>
@@ -5217,6 +9074,9 @@
   <w:num w:numId="38">
     <w:abstractNumId w:val="25"/>
   </w:num>
+  <w:num w:numId="39">
+    <w:abstractNumId w:val="34"/>
+  </w:num>
   <w:numIdMacAtCleanup w:val="30"/>
 </w:numbering>
 </file>
@@ -5321,7 +9181,7 @@
     <w:lsdException w:name="Hyperlink" w:semiHidden="1" w:unhideWhenUsed="1"/>
     <w:lsdException w:name="FollowedHyperlink" w:semiHidden="1" w:unhideWhenUsed="1"/>
     <w:lsdException w:name="Strong" w:uiPriority="22"/>
-    <w:lsdException w:name="Emphasis" w:uiPriority="20"/>
+    <w:lsdException w:name="Emphasis" w:uiPriority="20" w:qFormat="1"/>
     <w:lsdException w:name="Document Map" w:semiHidden="1" w:unhideWhenUsed="1"/>
     <w:lsdException w:name="Plain Text" w:semiHidden="1" w:unhideWhenUsed="1"/>
     <w:lsdException w:name="E-mail Signature" w:semiHidden="1" w:unhideWhenUsed="1"/>
@@ -9052,7 +12912,6 @@
     <w:name w:val="Normal (Web)"/>
     <w:basedOn w:val="Standard"/>
     <w:uiPriority w:val="99"/>
-    <w:semiHidden/>
     <w:unhideWhenUsed/>
     <w:rsid w:val="0076089B"/>
     <w:rPr>
@@ -9063,6 +12922,7 @@
     <w:name w:val="Emphasis"/>
     <w:basedOn w:val="Absatz-Standardschriftart"/>
     <w:uiPriority w:val="20"/>
+    <w:qFormat/>
     <w:rsid w:val="0076089B"/>
     <w:rPr>
       <w:i/>
@@ -9146,6 +13006,62 @@
       <w:kern w:val="28"/>
       <w:sz w:val="32"/>
     </w:rPr>
+  </w:style>
+  <w:style w:type="table" w:styleId="Tabellenraster">
+    <w:name w:val="Table Grid"/>
+    <w:basedOn w:val="NormaleTabelle"/>
+    <w:uiPriority w:val="59"/>
+    <w:rsid w:val="00AB192D"/>
+    <w:tblPr>
+      <w:tblBorders>
+        <w:top w:val="single" w:sz="4" w:space="0" w:color="auto"/>
+        <w:left w:val="single" w:sz="4" w:space="0" w:color="auto"/>
+        <w:bottom w:val="single" w:sz="4" w:space="0" w:color="auto"/>
+        <w:right w:val="single" w:sz="4" w:space="0" w:color="auto"/>
+        <w:insideH w:val="single" w:sz="4" w:space="0" w:color="auto"/>
+        <w:insideV w:val="single" w:sz="4" w:space="0" w:color="auto"/>
+      </w:tblBorders>
+    </w:tblPr>
+  </w:style>
+  <w:style w:type="character" w:customStyle="1" w:styleId="pl-k">
+    <w:name w:val="pl-k"/>
+    <w:basedOn w:val="Absatz-Standardschriftart"/>
+    <w:rsid w:val="002474D5"/>
+  </w:style>
+  <w:style w:type="character" w:customStyle="1" w:styleId="pl-en">
+    <w:name w:val="pl-en"/>
+    <w:basedOn w:val="Absatz-Standardschriftart"/>
+    <w:rsid w:val="002474D5"/>
+  </w:style>
+  <w:style w:type="character" w:customStyle="1" w:styleId="pl-e">
+    <w:name w:val="pl-e"/>
+    <w:basedOn w:val="Absatz-Standardschriftart"/>
+    <w:rsid w:val="002474D5"/>
+  </w:style>
+  <w:style w:type="character" w:customStyle="1" w:styleId="pl-smi">
+    <w:name w:val="pl-smi"/>
+    <w:basedOn w:val="Absatz-Standardschriftart"/>
+    <w:rsid w:val="002474D5"/>
+  </w:style>
+  <w:style w:type="character" w:customStyle="1" w:styleId="pl-v">
+    <w:name w:val="pl-v"/>
+    <w:basedOn w:val="Absatz-Standardschriftart"/>
+    <w:rsid w:val="002474D5"/>
+  </w:style>
+  <w:style w:type="character" w:customStyle="1" w:styleId="pl-c1">
+    <w:name w:val="pl-c1"/>
+    <w:basedOn w:val="Absatz-Standardschriftart"/>
+    <w:rsid w:val="002474D5"/>
+  </w:style>
+  <w:style w:type="character" w:customStyle="1" w:styleId="pl-s">
+    <w:name w:val="pl-s"/>
+    <w:basedOn w:val="Absatz-Standardschriftart"/>
+    <w:rsid w:val="002474D5"/>
+  </w:style>
+  <w:style w:type="character" w:customStyle="1" w:styleId="pl-pds">
+    <w:name w:val="pl-pds"/>
+    <w:basedOn w:val="Absatz-Standardschriftart"/>
+    <w:rsid w:val="002474D5"/>
   </w:style>
 </w:styles>
 </file>
@@ -9640,7 +13556,7 @@
 </file>
 
 <file path=customXml/itemProps1.xml><?xml version="1.0" encoding="utf-8"?>
-<ds:datastoreItem xmlns:ds="http://schemas.openxmlformats.org/officeDocument/2006/customXml" ds:itemID="{C2A8EF73-7C97-44B8-B185-424B37F48950}">
+<ds:datastoreItem xmlns:ds="http://schemas.openxmlformats.org/officeDocument/2006/customXml" ds:itemID="{F29DC65D-4296-40DF-A3BA-D56D11E2CD36}">
   <ds:schemaRefs>
     <ds:schemaRef ds:uri="http://schemas.openxmlformats.org/officeDocument/2006/bibliography"/>
   </ds:schemaRefs>

--- a/Studienprojekt_WS2019.docx
+++ b/Studienprojekt_WS2019.docx
@@ -383,13 +383,8 @@
                               </w:rPr>
                               <w:br/>
                             </w:r>
-                            <w:proofErr w:type="spellStart"/>
                             <w:r>
-                              <w:t>Matr</w:t>
-                            </w:r>
-                            <w:proofErr w:type="spellEnd"/>
-                            <w:r>
-                              <w:t>.-Nr.: 751209</w:t>
+                              <w:t>Matr.-Nr.: 751209</w:t>
                             </w:r>
                           </w:p>
                           <w:p>
@@ -410,13 +405,8 @@
                             <w:pPr>
                               <w:pStyle w:val="Untertitel"/>
                             </w:pPr>
-                            <w:proofErr w:type="spellStart"/>
                             <w:r>
-                              <w:t>Matr</w:t>
-                            </w:r>
-                            <w:proofErr w:type="spellEnd"/>
-                            <w:r>
-                              <w:t>.-Nr.: 755350</w:t>
+                              <w:t>Matr.-Nr.: 755350</w:t>
                             </w:r>
                           </w:p>
                           <w:p>
@@ -430,14 +420,10 @@
                               <w:t xml:space="preserve">am </w:t>
                             </w:r>
                             <w:r>
-                              <w:t>14</w:t>
+                              <w:t>15.01.2020</w:t>
                             </w:r>
-                            <w:r>
-                              <w:t xml:space="preserve">. </w:t>
-                            </w:r>
-                            <w:r>
-                              <w:t>November 2019</w:t>
-                            </w:r>
+                            <w:bookmarkStart w:id="0" w:name="_GoBack"/>
+                            <w:bookmarkEnd w:id="0"/>
                             <w:r>
                               <w:t xml:space="preserve"> </w:t>
                             </w:r>
@@ -471,7 +457,11 @@
           </mc:Choice>
           <mc:Fallback>
             <w:pict>
-              <v:shape w14:anchorId="2C5090F1" id="Textfeld 9" o:spid="_x0000_s1027" type="#_x0000_t202" style="position:absolute;left:0;text-align:left;margin-left:-.25pt;margin-top:324.35pt;width:425.15pt;height:325.85pt;z-index:251659776;visibility:visible;mso-wrap-style:square;mso-width-percent:0;mso-height-percent:0;mso-wrap-distance-left:9pt;mso-wrap-distance-top:0;mso-wrap-distance-right:9pt;mso-wrap-distance-bottom:0;mso-position-horizontal:absolute;mso-position-horizontal-relative:text;mso-position-vertical:absolute;mso-position-vertical-relative:margin;mso-width-percent:0;mso-height-percent:0;mso-width-relative:margin;mso-height-relative:margin;v-text-anchor:bottom" o:gfxdata="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" filled="f" stroked="f">
+              <v:shapetype w14:anchorId="2C5090F1" id="_x0000_t202" coordsize="21600,21600" o:spt="202" path="m,l,21600r21600,l21600,xe">
+                <v:stroke joinstyle="miter"/>
+                <v:path gradientshapeok="t" o:connecttype="rect"/>
+              </v:shapetype>
+              <v:shape id="Textfeld 9" o:spid="_x0000_s1027" type="#_x0000_t202" style="position:absolute;left:0;text-align:left;margin-left:-.25pt;margin-top:324.35pt;width:425.15pt;height:325.85pt;z-index:251659776;visibility:visible;mso-wrap-style:square;mso-width-percent:0;mso-height-percent:0;mso-wrap-distance-left:9pt;mso-wrap-distance-top:0;mso-wrap-distance-right:9pt;mso-wrap-distance-bottom:0;mso-position-horizontal:absolute;mso-position-horizontal-relative:text;mso-position-vertical:absolute;mso-position-vertical-relative:margin;mso-width-percent:0;mso-height-percent:0;mso-width-relative:margin;mso-height-relative:margin;v-text-anchor:bottom" o:gfxdata="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" filled="f" stroked="f">
                 <v:textbox inset="0,0,0,0">
                   <w:txbxContent>
                     <w:p>
@@ -532,13 +522,8 @@
                         </w:rPr>
                         <w:br/>
                       </w:r>
-                      <w:proofErr w:type="spellStart"/>
                       <w:r>
-                        <w:t>Matr</w:t>
-                      </w:r>
-                      <w:proofErr w:type="spellEnd"/>
-                      <w:r>
-                        <w:t>.-Nr.: 751209</w:t>
+                        <w:t>Matr.-Nr.: 751209</w:t>
                       </w:r>
                     </w:p>
                     <w:p>
@@ -559,13 +544,8 @@
                       <w:pPr>
                         <w:pStyle w:val="Untertitel"/>
                       </w:pPr>
-                      <w:proofErr w:type="spellStart"/>
                       <w:r>
-                        <w:t>Matr</w:t>
-                      </w:r>
-                      <w:proofErr w:type="spellEnd"/>
-                      <w:r>
-                        <w:t>.-Nr.: 755350</w:t>
+                        <w:t>Matr.-Nr.: 755350</w:t>
                       </w:r>
                     </w:p>
                     <w:p>
@@ -579,14 +559,10 @@
                         <w:t xml:space="preserve">am </w:t>
                       </w:r>
                       <w:r>
-                        <w:t>14</w:t>
+                        <w:t>15.01.2020</w:t>
                       </w:r>
-                      <w:r>
-                        <w:t xml:space="preserve">. </w:t>
-                      </w:r>
-                      <w:r>
-                        <w:t>November 2019</w:t>
-                      </w:r>
+                      <w:bookmarkStart w:id="1" w:name="_GoBack"/>
+                      <w:bookmarkEnd w:id="1"/>
                       <w:r>
                         <w:t xml:space="preserve"> </w:t>
                       </w:r>
@@ -678,15 +654,7 @@
                               <w:pStyle w:val="Titel"/>
                             </w:pPr>
                             <w:r>
-                              <w:t xml:space="preserve">Resilience4j bei Microservices –Gegenüberstellung </w:t>
-                            </w:r>
-                            <w:proofErr w:type="spellStart"/>
-                            <w:r>
-                              <w:t>Hystrix</w:t>
-                            </w:r>
-                            <w:proofErr w:type="spellEnd"/>
-                            <w:r>
-                              <w:t xml:space="preserve"> anhand einer Beispielanwendung</w:t>
+                              <w:t>Resilience4j bei Microservices –Gegenüberstellung Hystrix anhand einer Beispielanwendung</w:t>
                             </w:r>
                           </w:p>
                         </w:txbxContent>
@@ -748,8 +716,8 @@
           <w:rFonts w:asciiTheme="minorHAnsi" w:hAnsiTheme="minorHAnsi" w:cstheme="minorHAnsi"/>
         </w:rPr>
       </w:pPr>
-      <w:bookmarkStart w:id="0" w:name="_Ref491742389"/>
-      <w:bookmarkStart w:id="1" w:name="_Toc24642695"/>
+      <w:bookmarkStart w:id="2" w:name="_Ref491742389"/>
+      <w:bookmarkStart w:id="3" w:name="_Toc24642695"/>
       <w:r>
         <w:rPr>
           <w:rFonts w:asciiTheme="minorHAnsi" w:hAnsiTheme="minorHAnsi" w:cstheme="minorHAnsi"/>
@@ -757,8 +725,8 @@
         <w:lastRenderedPageBreak/>
         <w:t>Kurzfassung</w:t>
       </w:r>
-      <w:bookmarkEnd w:id="0"/>
-      <w:bookmarkEnd w:id="1"/>
+      <w:bookmarkEnd w:id="2"/>
+      <w:bookmarkEnd w:id="3"/>
     </w:p>
     <w:p>
       <w:pPr>
@@ -767,54 +735,12 @@
           <w:rFonts w:asciiTheme="minorHAnsi" w:hAnsiTheme="minorHAnsi" w:cstheme="minorHAnsi"/>
         </w:rPr>
       </w:pPr>
-      <w:bookmarkStart w:id="2" w:name="_Ref491691319"/>
-      <w:r>
-        <w:rPr>
-          <w:rFonts w:asciiTheme="minorHAnsi" w:hAnsiTheme="minorHAnsi" w:cstheme="minorHAnsi"/>
-        </w:rPr>
-        <w:t xml:space="preserve">Inhalt der hier vorgestellten Studienarbeit ist es anhand einer Beispielanwendung den Unterschied zwischen Resilience4j und </w:t>
-      </w:r>
-      <w:proofErr w:type="spellStart"/>
-      <w:r>
-        <w:rPr>
-          <w:rFonts w:asciiTheme="minorHAnsi" w:hAnsiTheme="minorHAnsi" w:cstheme="minorHAnsi"/>
-        </w:rPr>
-        <w:t>Hystrix</w:t>
-      </w:r>
-      <w:proofErr w:type="spellEnd"/>
-      <w:r>
-        <w:rPr>
-          <w:rFonts w:asciiTheme="minorHAnsi" w:hAnsiTheme="minorHAnsi" w:cstheme="minorHAnsi"/>
-        </w:rPr>
-        <w:t xml:space="preserve"> aufzuzeigen. Es handelt sich hierbei um sogenannte Circuit </w:t>
-      </w:r>
-      <w:proofErr w:type="spellStart"/>
-      <w:r>
-        <w:rPr>
-          <w:rFonts w:asciiTheme="minorHAnsi" w:hAnsiTheme="minorHAnsi" w:cstheme="minorHAnsi"/>
-        </w:rPr>
-        <w:t>Breaker</w:t>
-      </w:r>
-      <w:proofErr w:type="spellEnd"/>
-      <w:r>
-        <w:rPr>
-          <w:rFonts w:asciiTheme="minorHAnsi" w:hAnsiTheme="minorHAnsi" w:cstheme="minorHAnsi"/>
-        </w:rPr>
-        <w:t xml:space="preserve">. Zu diesem Zweck wurden zwei unterschiedliche Backendanwendungen implementiert, eine für den Umgang mit </w:t>
-      </w:r>
-      <w:proofErr w:type="spellStart"/>
-      <w:r>
-        <w:rPr>
-          <w:rFonts w:asciiTheme="minorHAnsi" w:hAnsiTheme="minorHAnsi" w:cstheme="minorHAnsi"/>
-        </w:rPr>
-        <w:t>Hystrix</w:t>
-      </w:r>
-      <w:proofErr w:type="spellEnd"/>
-      <w:r>
-        <w:rPr>
-          <w:rFonts w:asciiTheme="minorHAnsi" w:hAnsiTheme="minorHAnsi" w:cstheme="minorHAnsi"/>
-        </w:rPr>
-        <w:t xml:space="preserve">, die andere im Umgang mit Resilience4j. </w:t>
+      <w:bookmarkStart w:id="4" w:name="_Ref491691319"/>
+      <w:r>
+        <w:rPr>
+          <w:rFonts w:asciiTheme="minorHAnsi" w:hAnsiTheme="minorHAnsi" w:cstheme="minorHAnsi"/>
+        </w:rPr>
+        <w:t xml:space="preserve">Inhalt der hier vorgestellten Studienarbeit ist es anhand einer Beispielanwendung den Unterschied zwischen Resilience4j und Hystrix aufzuzeigen. Es handelt sich hierbei um sogenannte Circuit Breaker. Zu diesem Zweck wurden zwei unterschiedliche Backendanwendungen implementiert, eine für den Umgang mit Hystrix, die andere im Umgang mit Resilience4j. </w:t>
       </w:r>
     </w:p>
     <w:p>
@@ -828,35 +754,7 @@
         <w:rPr>
           <w:rFonts w:asciiTheme="minorHAnsi" w:hAnsiTheme="minorHAnsi" w:cstheme="minorHAnsi"/>
         </w:rPr>
-        <w:t xml:space="preserve">Es wurde ein verteiltes System implementiert. Die Backendanwendung wurde in Java und Maven umgesetzt. Eine Frontendanwendung wurde mit </w:t>
-      </w:r>
-      <w:proofErr w:type="spellStart"/>
-      <w:r>
-        <w:rPr>
-          <w:rFonts w:asciiTheme="minorHAnsi" w:hAnsiTheme="minorHAnsi" w:cstheme="minorHAnsi"/>
-        </w:rPr>
-        <w:t>React</w:t>
-      </w:r>
-      <w:proofErr w:type="spellEnd"/>
-      <w:r>
-        <w:rPr>
-          <w:rFonts w:asciiTheme="minorHAnsi" w:hAnsiTheme="minorHAnsi" w:cstheme="minorHAnsi"/>
-        </w:rPr>
-        <w:t xml:space="preserve"> JS implementiert, um die Funktionalität der beiden Backendanwendungen zu prüfen. Mittels einer API (REST-Schnittstelle) werden die Daten übermittelt. Grundsätzlich wird hierbei der Nutzen von Resilience4j und </w:t>
-      </w:r>
-      <w:proofErr w:type="spellStart"/>
-      <w:r>
-        <w:rPr>
-          <w:rFonts w:asciiTheme="minorHAnsi" w:hAnsiTheme="minorHAnsi" w:cstheme="minorHAnsi"/>
-        </w:rPr>
-        <w:t>Hystrix</w:t>
-      </w:r>
-      <w:proofErr w:type="spellEnd"/>
-      <w:r>
-        <w:rPr>
-          <w:rFonts w:asciiTheme="minorHAnsi" w:hAnsiTheme="minorHAnsi" w:cstheme="minorHAnsi"/>
-        </w:rPr>
-        <w:t xml:space="preserve"> aufgezeigt, welche dabei helfen ein System performanter zu gestalten. </w:t>
+        <w:t xml:space="preserve">Es wurde ein verteiltes System implementiert. Die Backendanwendung wurde in Java und Maven umgesetzt. Eine Frontendanwendung wurde mit React JS implementiert, um die Funktionalität der beiden Backendanwendungen zu prüfen. Mittels einer API (REST-Schnittstelle) werden die Daten übermittelt. Grundsätzlich wird hierbei der Nutzen von Resilience4j und Hystrix aufgezeigt, welche dabei helfen ein System performanter zu gestalten. </w:t>
       </w:r>
     </w:p>
     <w:p>
@@ -870,35 +768,79 @@
         <w:rPr>
           <w:rFonts w:asciiTheme="minorHAnsi" w:hAnsiTheme="minorHAnsi" w:cstheme="minorHAnsi"/>
         </w:rPr>
-        <w:t xml:space="preserve">Mit Hilfe von Circuit </w:t>
-      </w:r>
-      <w:proofErr w:type="spellStart"/>
-      <w:r>
-        <w:rPr>
-          <w:rFonts w:asciiTheme="minorHAnsi" w:hAnsiTheme="minorHAnsi" w:cstheme="minorHAnsi"/>
-        </w:rPr>
-        <w:t>Breaker</w:t>
-      </w:r>
-      <w:proofErr w:type="spellEnd"/>
-      <w:r>
-        <w:rPr>
-          <w:rFonts w:asciiTheme="minorHAnsi" w:hAnsiTheme="minorHAnsi" w:cstheme="minorHAnsi"/>
-        </w:rPr>
-        <w:t xml:space="preserve"> wird eine Lösung angeboten, die Systemen bei der Behandlung von Fehlern unterstützt. Ein weiterer Vorteil von Circuit </w:t>
-      </w:r>
-      <w:proofErr w:type="spellStart"/>
-      <w:r>
-        <w:rPr>
-          <w:rFonts w:asciiTheme="minorHAnsi" w:hAnsiTheme="minorHAnsi" w:cstheme="minorHAnsi"/>
-        </w:rPr>
-        <w:t>Breaker</w:t>
-      </w:r>
-      <w:proofErr w:type="spellEnd"/>
-      <w:r>
-        <w:rPr>
-          <w:rFonts w:asciiTheme="minorHAnsi" w:hAnsiTheme="minorHAnsi" w:cstheme="minorHAnsi"/>
-        </w:rPr>
-        <w:t xml:space="preserve"> ist, dass das System bei der Wiederherstellung von Daten unterstützt wird.</w:t>
+        <w:t>Mit Hilfe von Circuit Breaker wird eine Lösung angeboten, die Systemen bei der Behandlung von Fehlern unterstützt. Ein weiterer Vorteil von Circuit Breaker ist, dass das System bei der Wiederherstellung von Daten unterstützt wird.</w:t>
+      </w:r>
+    </w:p>
+    <w:p>
+      <w:pPr>
+        <w:rPr>
+          <w:rFonts w:asciiTheme="minorHAnsi" w:hAnsiTheme="minorHAnsi" w:cstheme="minorHAnsi"/>
+        </w:rPr>
+      </w:pPr>
+    </w:p>
+    <w:p>
+      <w:pPr>
+        <w:rPr>
+          <w:rFonts w:asciiTheme="minorHAnsi" w:hAnsiTheme="minorHAnsi" w:cstheme="minorHAnsi"/>
+        </w:rPr>
+      </w:pPr>
+    </w:p>
+    <w:p>
+      <w:pPr>
+        <w:rPr>
+          <w:rFonts w:asciiTheme="minorHAnsi" w:hAnsiTheme="minorHAnsi" w:cstheme="minorHAnsi"/>
+        </w:rPr>
+      </w:pPr>
+    </w:p>
+    <w:p>
+      <w:pPr>
+        <w:rPr>
+          <w:rFonts w:asciiTheme="minorHAnsi" w:hAnsiTheme="minorHAnsi" w:cstheme="minorHAnsi"/>
+        </w:rPr>
+      </w:pPr>
+    </w:p>
+    <w:p>
+      <w:pPr>
+        <w:rPr>
+          <w:rFonts w:asciiTheme="minorHAnsi" w:hAnsiTheme="minorHAnsi" w:cstheme="minorHAnsi"/>
+        </w:rPr>
+      </w:pPr>
+    </w:p>
+    <w:p>
+      <w:pPr>
+        <w:rPr>
+          <w:rFonts w:asciiTheme="minorHAnsi" w:hAnsiTheme="minorHAnsi" w:cstheme="minorHAnsi"/>
+        </w:rPr>
+      </w:pPr>
+    </w:p>
+    <w:p>
+      <w:pPr>
+        <w:rPr>
+          <w:rFonts w:asciiTheme="minorHAnsi" w:hAnsiTheme="minorHAnsi" w:cstheme="minorHAnsi"/>
+        </w:rPr>
+      </w:pPr>
+    </w:p>
+    <w:p>
+      <w:pPr>
+        <w:rPr>
+          <w:rFonts w:asciiTheme="minorHAnsi" w:hAnsiTheme="minorHAnsi" w:cstheme="minorHAnsi"/>
+        </w:rPr>
+      </w:pPr>
+    </w:p>
+    <w:p>
+      <w:pPr>
+        <w:tabs>
+          <w:tab w:val="left" w:pos="2149"/>
+        </w:tabs>
+        <w:rPr>
+          <w:rFonts w:asciiTheme="minorHAnsi" w:hAnsiTheme="minorHAnsi" w:cstheme="minorHAnsi"/>
+        </w:rPr>
+      </w:pPr>
+      <w:r>
+        <w:rPr>
+          <w:rFonts w:asciiTheme="minorHAnsi" w:hAnsiTheme="minorHAnsi" w:cstheme="minorHAnsi"/>
+        </w:rPr>
+        <w:tab/>
       </w:r>
     </w:p>
     <w:p>
@@ -913,9 +855,9 @@
           <w:rFonts w:asciiTheme="minorHAnsi" w:hAnsiTheme="minorHAnsi" w:cstheme="minorHAnsi"/>
         </w:rPr>
       </w:pPr>
-      <w:bookmarkStart w:id="3" w:name="_Ref418684066"/>
-      <w:bookmarkStart w:id="4" w:name="_Toc24642696"/>
-      <w:bookmarkEnd w:id="2"/>
+      <w:bookmarkStart w:id="5" w:name="_Ref418684066"/>
+      <w:bookmarkStart w:id="6" w:name="_Toc24642696"/>
+      <w:bookmarkEnd w:id="4"/>
       <w:r>
         <w:rPr>
           <w:rFonts w:asciiTheme="minorHAnsi" w:hAnsiTheme="minorHAnsi" w:cstheme="minorHAnsi"/>
@@ -923,10 +865,8 @@
         <w:lastRenderedPageBreak/>
         <w:t>Inhaltsverzeichnis</w:t>
       </w:r>
-      <w:bookmarkStart w:id="5" w:name="_GoBack"/>
-      <w:bookmarkEnd w:id="3"/>
-      <w:bookmarkEnd w:id="4"/>
       <w:bookmarkEnd w:id="5"/>
+      <w:bookmarkEnd w:id="6"/>
     </w:p>
     <w:p>
       <w:pPr>
@@ -1350,7 +1290,7 @@
         <w:fldChar w:fldCharType="separate"/>
       </w:r>
       <w:r>
-        <w:t>6</w:t>
+        <w:t>7</w:t>
       </w:r>
       <w:r>
         <w:fldChar w:fldCharType="end"/>
@@ -1868,14 +1808,14 @@
         <w:lastRenderedPageBreak/>
         <w:fldChar w:fldCharType="end"/>
       </w:r>
-      <w:bookmarkStart w:id="6" w:name="_Toc24642697"/>
+      <w:bookmarkStart w:id="7" w:name="_Toc24642697"/>
       <w:r>
         <w:rPr>
           <w:rFonts w:asciiTheme="minorHAnsi" w:hAnsiTheme="minorHAnsi" w:cstheme="minorHAnsi"/>
         </w:rPr>
         <w:t>Wahl der Programmiersprache</w:t>
       </w:r>
-      <w:bookmarkEnd w:id="6"/>
+      <w:bookmarkEnd w:id="7"/>
     </w:p>
     <w:p>
       <w:pPr>
@@ -1884,7 +1824,7 @@
           <w:rFonts w:asciiTheme="minorHAnsi" w:hAnsiTheme="minorHAnsi" w:cstheme="minorHAnsi"/>
         </w:rPr>
       </w:pPr>
-      <w:bookmarkStart w:id="7" w:name="_Ref491749227"/>
+      <w:bookmarkStart w:id="8" w:name="_Ref491749227"/>
       <w:r>
         <w:rPr>
           <w:rFonts w:asciiTheme="minorHAnsi" w:hAnsiTheme="minorHAnsi" w:cstheme="minorHAnsi"/>
@@ -1913,35 +1853,7 @@
         <w:rPr>
           <w:rFonts w:asciiTheme="minorHAnsi" w:hAnsiTheme="minorHAnsi" w:cstheme="minorHAnsi"/>
         </w:rPr>
-        <w:t xml:space="preserve">Java für die Backendentwicklungen von </w:t>
-      </w:r>
-      <w:proofErr w:type="spellStart"/>
-      <w:r>
-        <w:rPr>
-          <w:rFonts w:asciiTheme="minorHAnsi" w:hAnsiTheme="minorHAnsi" w:cstheme="minorHAnsi"/>
-        </w:rPr>
-        <w:t>Hystrix</w:t>
-      </w:r>
-      <w:proofErr w:type="spellEnd"/>
-      <w:r>
-        <w:rPr>
-          <w:rFonts w:asciiTheme="minorHAnsi" w:hAnsiTheme="minorHAnsi" w:cstheme="minorHAnsi"/>
-        </w:rPr>
-        <w:t xml:space="preserve"> und Resilience4J gewählt, sowie für das Frontend die Sprachen JavaScript, HTML und CSS mit der Bibliothek </w:t>
-      </w:r>
-      <w:proofErr w:type="spellStart"/>
-      <w:r>
-        <w:rPr>
-          <w:rFonts w:asciiTheme="minorHAnsi" w:hAnsiTheme="minorHAnsi" w:cstheme="minorHAnsi"/>
-        </w:rPr>
-        <w:t>React</w:t>
-      </w:r>
-      <w:proofErr w:type="spellEnd"/>
-      <w:r>
-        <w:rPr>
-          <w:rFonts w:asciiTheme="minorHAnsi" w:hAnsiTheme="minorHAnsi" w:cstheme="minorHAnsi"/>
-        </w:rPr>
-        <w:t xml:space="preserve"> JS</w:t>
+        <w:t>Java für die Backendentwicklungen von Hystrix und Resilience4J gewählt, sowie für das Frontend die Sprachen JavaScript, HTML und CSS mit der Bibliothek React JS</w:t>
       </w:r>
       <w:r>
         <w:rPr>
@@ -2009,21 +1921,7 @@
         <w:rPr>
           <w:rFonts w:asciiTheme="minorHAnsi" w:hAnsiTheme="minorHAnsi" w:cstheme="minorHAnsi"/>
         </w:rPr>
-        <w:t xml:space="preserve">, war dies die begründete Wahl zur Programmiersprache, sowie </w:t>
-      </w:r>
-      <w:proofErr w:type="spellStart"/>
-      <w:r>
-        <w:rPr>
-          <w:rFonts w:asciiTheme="minorHAnsi" w:hAnsiTheme="minorHAnsi" w:cstheme="minorHAnsi"/>
-        </w:rPr>
-        <w:t>React</w:t>
-      </w:r>
-      <w:proofErr w:type="spellEnd"/>
-      <w:r>
-        <w:rPr>
-          <w:rFonts w:asciiTheme="minorHAnsi" w:hAnsiTheme="minorHAnsi" w:cstheme="minorHAnsi"/>
-        </w:rPr>
-        <w:t xml:space="preserve"> JS aufgrund von Umsetzungen anderer Studienprojekten</w:t>
+        <w:t>, war dies die begründete Wahl zur Programmiersprache, sowie React JS aufgrund von Umsetzungen anderer Studienprojekten</w:t>
       </w:r>
       <w:r>
         <w:rPr>
@@ -2065,21 +1963,7 @@
         <w:rPr>
           <w:rFonts w:asciiTheme="minorHAnsi" w:hAnsiTheme="minorHAnsi" w:cstheme="minorHAnsi"/>
         </w:rPr>
-        <w:t xml:space="preserve"> für das Testen der Circuit </w:t>
-      </w:r>
-      <w:proofErr w:type="spellStart"/>
-      <w:r>
-        <w:rPr>
-          <w:rFonts w:asciiTheme="minorHAnsi" w:hAnsiTheme="minorHAnsi" w:cstheme="minorHAnsi"/>
-        </w:rPr>
-        <w:t>Breaker</w:t>
-      </w:r>
-      <w:proofErr w:type="spellEnd"/>
-      <w:r>
-        <w:rPr>
-          <w:rFonts w:asciiTheme="minorHAnsi" w:hAnsiTheme="minorHAnsi" w:cstheme="minorHAnsi"/>
-        </w:rPr>
-        <w:t xml:space="preserve"> zu ermöglichen</w:t>
+        <w:t xml:space="preserve"> für das Testen der Circuit Breaker zu ermöglichen</w:t>
       </w:r>
       <w:r>
         <w:rPr>
@@ -2128,8 +2012,8 @@
           <w:rFonts w:asciiTheme="minorHAnsi" w:hAnsiTheme="minorHAnsi" w:cstheme="minorHAnsi"/>
         </w:rPr>
       </w:pPr>
-      <w:bookmarkStart w:id="8" w:name="_Toc24642698"/>
-      <w:bookmarkEnd w:id="7"/>
+      <w:bookmarkStart w:id="9" w:name="_Toc24642698"/>
+      <w:bookmarkEnd w:id="8"/>
       <w:r>
         <w:rPr>
           <w:rFonts w:asciiTheme="minorHAnsi" w:hAnsiTheme="minorHAnsi" w:cstheme="minorHAnsi"/>
@@ -2137,7 +2021,7 @@
         <w:lastRenderedPageBreak/>
         <w:t>Bibliothek Resilience4j</w:t>
       </w:r>
-      <w:bookmarkEnd w:id="8"/>
+      <w:bookmarkEnd w:id="9"/>
     </w:p>
     <w:p>
       <w:pPr>
@@ -2150,21 +2034,7 @@
         <w:rPr>
           <w:rFonts w:asciiTheme="minorHAnsi" w:hAnsiTheme="minorHAnsi" w:cstheme="minorHAnsi"/>
         </w:rPr>
-        <w:t xml:space="preserve">Resilience4j dient dazu, bei der Implementierung widerstandsfähiger Systeme anhand von Fernkommunikation die Fehlertoleranz zu verwalten. Die Bibliothek wurde auf Basis von </w:t>
-      </w:r>
-      <w:proofErr w:type="spellStart"/>
-      <w:r>
-        <w:rPr>
-          <w:rFonts w:asciiTheme="minorHAnsi" w:hAnsiTheme="minorHAnsi" w:cstheme="minorHAnsi"/>
-        </w:rPr>
-        <w:t>Hystrix</w:t>
-      </w:r>
-      <w:proofErr w:type="spellEnd"/>
-      <w:r>
-        <w:rPr>
-          <w:rFonts w:asciiTheme="minorHAnsi" w:hAnsiTheme="minorHAnsi" w:cstheme="minorHAnsi"/>
-        </w:rPr>
-        <w:t xml:space="preserve"> vorangetrieben</w:t>
+        <w:t>Resilience4j dient dazu, bei der Implementierung widerstandsfähiger Systeme anhand von Fernkommunikation die Fehlertoleranz zu verwalten. Die Bibliothek wurde auf Basis von Hystrix vorangetrieben</w:t>
       </w:r>
       <w:r>
         <w:rPr>
@@ -2193,14 +2063,14 @@
           <w:rFonts w:asciiTheme="minorHAnsi" w:hAnsiTheme="minorHAnsi" w:cstheme="minorHAnsi"/>
         </w:rPr>
       </w:pPr>
-      <w:bookmarkStart w:id="9" w:name="_Toc24642699"/>
+      <w:bookmarkStart w:id="10" w:name="_Toc24642699"/>
       <w:r>
         <w:rPr>
           <w:rFonts w:asciiTheme="minorHAnsi" w:hAnsiTheme="minorHAnsi" w:cstheme="minorHAnsi"/>
         </w:rPr>
         <w:t>Umsetzung</w:t>
       </w:r>
-      <w:bookmarkEnd w:id="9"/>
+      <w:bookmarkEnd w:id="10"/>
     </w:p>
     <w:p>
       <w:pPr>
@@ -2213,49 +2083,7 @@
         <w:rPr>
           <w:rFonts w:asciiTheme="minorHAnsi" w:hAnsiTheme="minorHAnsi" w:cstheme="minorHAnsi"/>
         </w:rPr>
-        <w:t xml:space="preserve">Für die Umsetzung wurde mit Hilfe des Maven-Setups die Zielmodule in eine pom.xml Datei hinzugefügt. Sowie der bereits beschriebene </w:t>
-      </w:r>
-      <w:proofErr w:type="spellStart"/>
-      <w:r>
-        <w:rPr>
-          <w:rFonts w:asciiTheme="minorHAnsi" w:hAnsiTheme="minorHAnsi" w:cstheme="minorHAnsi"/>
-        </w:rPr>
-        <w:t>CircuitBreaker</w:t>
-      </w:r>
-      <w:proofErr w:type="spellEnd"/>
-      <w:r>
-        <w:rPr>
-          <w:rFonts w:asciiTheme="minorHAnsi" w:hAnsiTheme="minorHAnsi" w:cstheme="minorHAnsi"/>
-        </w:rPr>
-        <w:t xml:space="preserve">. Im aufgeführten Beispiel wird das </w:t>
-      </w:r>
-      <w:proofErr w:type="spellStart"/>
-      <w:r>
-        <w:rPr>
-          <w:rFonts w:asciiTheme="minorHAnsi" w:hAnsiTheme="minorHAnsi" w:cstheme="minorHAnsi"/>
-        </w:rPr>
-        <w:t>circuitbreaker</w:t>
-      </w:r>
-      <w:proofErr w:type="spellEnd"/>
-      <w:r>
-        <w:rPr>
-          <w:rFonts w:asciiTheme="minorHAnsi" w:hAnsiTheme="minorHAnsi" w:cstheme="minorHAnsi"/>
-        </w:rPr>
-        <w:t xml:space="preserve"> Modul eingebunden. Eine </w:t>
-      </w:r>
-      <w:proofErr w:type="spellStart"/>
-      <w:r>
-        <w:rPr>
-          <w:rFonts w:asciiTheme="minorHAnsi" w:hAnsiTheme="minorHAnsi" w:cstheme="minorHAnsi"/>
-        </w:rPr>
-        <w:t>übersicht</w:t>
-      </w:r>
-      <w:proofErr w:type="spellEnd"/>
-      <w:r>
-        <w:rPr>
-          <w:rFonts w:asciiTheme="minorHAnsi" w:hAnsiTheme="minorHAnsi" w:cstheme="minorHAnsi"/>
-        </w:rPr>
-        <w:t xml:space="preserve"> aller verfügbaren Module, sowie deren Versionen, sind auf den Seiten von Maven Central zu finden. </w:t>
+        <w:t xml:space="preserve">Für die Umsetzung wurde mit Hilfe des Maven-Setups die Zielmodule in eine pom.xml Datei hinzugefügt. Sowie der bereits beschriebene CircuitBreaker. Im aufgeführten Beispiel wird das circuitbreaker Modul eingebunden. Eine übersicht aller verfügbaren Module, sowie deren Versionen, sind auf den Seiten von Maven Central zu finden. </w:t>
       </w:r>
     </w:p>
     <w:p>
@@ -2333,21 +2161,7 @@
                               <w:rPr>
                                 <w:rFonts w:ascii="Courier New" w:hAnsi="Courier New" w:cs="Courier New"/>
                               </w:rPr>
-                              <w:t>&lt;</w:t>
-                            </w:r>
-                            <w:proofErr w:type="spellStart"/>
-                            <w:r>
-                              <w:rPr>
-                                <w:rFonts w:ascii="Courier New" w:hAnsi="Courier New" w:cs="Courier New"/>
-                              </w:rPr>
-                              <w:t>dependency</w:t>
-                            </w:r>
-                            <w:proofErr w:type="spellEnd"/>
-                            <w:r>
-                              <w:rPr>
-                                <w:rFonts w:ascii="Courier New" w:hAnsi="Courier New" w:cs="Courier New"/>
-                              </w:rPr>
-                              <w:t>&gt;</w:t>
+                              <w:t>&lt;dependency&gt;</w:t>
                             </w:r>
                           </w:p>
                           <w:p>
@@ -2382,55 +2196,7 @@
                                 <w:rFonts w:ascii="Courier New" w:hAnsi="Courier New" w:cs="Courier New"/>
                                 <w:sz w:val="20"/>
                               </w:rPr>
-                              <w:t xml:space="preserve">    </w:t>
-                            </w:r>
-                            <w:proofErr w:type="gramStart"/>
-                            <w:r>
-                              <w:rPr>
-                                <w:rFonts w:ascii="Courier New" w:hAnsi="Courier New" w:cs="Courier New"/>
-                                <w:sz w:val="20"/>
-                              </w:rPr>
-                              <w:t>&lt;</w:t>
-                            </w:r>
-                            <w:proofErr w:type="spellStart"/>
-                            <w:r>
-                              <w:rPr>
-                                <w:rFonts w:ascii="Courier New" w:hAnsi="Courier New" w:cs="Courier New"/>
-                                <w:sz w:val="20"/>
-                              </w:rPr>
-                              <w:t>groupId</w:t>
-                            </w:r>
-                            <w:proofErr w:type="spellEnd"/>
-                            <w:r>
-                              <w:rPr>
-                                <w:rFonts w:ascii="Courier New" w:hAnsi="Courier New" w:cs="Courier New"/>
-                                <w:sz w:val="20"/>
-                              </w:rPr>
-                              <w:t>&gt;io.github.resilience</w:t>
-                            </w:r>
-                            <w:proofErr w:type="gramEnd"/>
-                            <w:r>
-                              <w:rPr>
-                                <w:rFonts w:ascii="Courier New" w:hAnsi="Courier New" w:cs="Courier New"/>
-                                <w:sz w:val="20"/>
-                              </w:rPr>
-                              <w:t>4j&lt;/</w:t>
-                            </w:r>
-                            <w:proofErr w:type="spellStart"/>
-                            <w:r>
-                              <w:rPr>
-                                <w:rFonts w:ascii="Courier New" w:hAnsi="Courier New" w:cs="Courier New"/>
-                                <w:sz w:val="20"/>
-                              </w:rPr>
-                              <w:t>groupId</w:t>
-                            </w:r>
-                            <w:proofErr w:type="spellEnd"/>
-                            <w:r>
-                              <w:rPr>
-                                <w:rFonts w:ascii="Courier New" w:hAnsi="Courier New" w:cs="Courier New"/>
-                                <w:sz w:val="20"/>
-                              </w:rPr>
-                              <w:t>&gt;</w:t>
+                              <w:t xml:space="preserve">    &lt;groupId&gt;io.github.resilience4j&lt;/groupId&gt;</w:t>
                             </w:r>
                           </w:p>
                           <w:p>
@@ -2465,39 +2231,7 @@
                                 <w:rFonts w:ascii="Courier New" w:hAnsi="Courier New" w:cs="Courier New"/>
                                 <w:sz w:val="20"/>
                               </w:rPr>
-                              <w:t xml:space="preserve">    &lt;</w:t>
-                            </w:r>
-                            <w:proofErr w:type="spellStart"/>
-                            <w:r>
-                              <w:rPr>
-                                <w:rFonts w:ascii="Courier New" w:hAnsi="Courier New" w:cs="Courier New"/>
-                                <w:sz w:val="20"/>
-                              </w:rPr>
-                              <w:t>artifactId</w:t>
-                            </w:r>
-                            <w:proofErr w:type="spellEnd"/>
-                            <w:r>
-                              <w:rPr>
-                                <w:rFonts w:ascii="Courier New" w:hAnsi="Courier New" w:cs="Courier New"/>
-                                <w:sz w:val="20"/>
-                              </w:rPr>
-                              <w:t>&gt;resilience4j-circuitbreaker&lt;/</w:t>
-                            </w:r>
-                            <w:proofErr w:type="spellStart"/>
-                            <w:r>
-                              <w:rPr>
-                                <w:rFonts w:ascii="Courier New" w:hAnsi="Courier New" w:cs="Courier New"/>
-                                <w:sz w:val="20"/>
-                              </w:rPr>
-                              <w:t>artifactId</w:t>
-                            </w:r>
-                            <w:proofErr w:type="spellEnd"/>
-                            <w:r>
-                              <w:rPr>
-                                <w:rFonts w:ascii="Courier New" w:hAnsi="Courier New" w:cs="Courier New"/>
-                                <w:sz w:val="20"/>
-                              </w:rPr>
-                              <w:t>&gt;</w:t>
+                              <w:t xml:space="preserve">    &lt;artifactId&gt;resilience4j-circuitbreaker&lt;/artifactId&gt;</w:t>
                             </w:r>
                           </w:p>
                           <w:p>
@@ -2532,39 +2266,7 @@
                                 <w:rFonts w:ascii="Courier New" w:hAnsi="Courier New" w:cs="Courier New"/>
                                 <w:sz w:val="20"/>
                               </w:rPr>
-                              <w:t xml:space="preserve">    &lt;</w:t>
-                            </w:r>
-                            <w:proofErr w:type="spellStart"/>
-                            <w:r>
-                              <w:rPr>
-                                <w:rFonts w:ascii="Courier New" w:hAnsi="Courier New" w:cs="Courier New"/>
-                                <w:sz w:val="20"/>
-                              </w:rPr>
-                              <w:t>version</w:t>
-                            </w:r>
-                            <w:proofErr w:type="spellEnd"/>
-                            <w:r>
-                              <w:rPr>
-                                <w:rFonts w:ascii="Courier New" w:hAnsi="Courier New" w:cs="Courier New"/>
-                                <w:sz w:val="20"/>
-                              </w:rPr>
-                              <w:t>&gt;0.12.1&lt;/</w:t>
-                            </w:r>
-                            <w:proofErr w:type="spellStart"/>
-                            <w:r>
-                              <w:rPr>
-                                <w:rFonts w:ascii="Courier New" w:hAnsi="Courier New" w:cs="Courier New"/>
-                                <w:sz w:val="20"/>
-                              </w:rPr>
-                              <w:t>version</w:t>
-                            </w:r>
-                            <w:proofErr w:type="spellEnd"/>
-                            <w:r>
-                              <w:rPr>
-                                <w:rFonts w:ascii="Courier New" w:hAnsi="Courier New" w:cs="Courier New"/>
-                                <w:sz w:val="20"/>
-                              </w:rPr>
-                              <w:t>&gt;</w:t>
+                              <w:t xml:space="preserve">    &lt;version&gt;0.12.1&lt;/version&gt;</w:t>
                             </w:r>
                           </w:p>
                           <w:p>
@@ -2599,23 +2301,7 @@
                                 <w:rFonts w:ascii="Courier New" w:hAnsi="Courier New" w:cs="Courier New"/>
                                 <w:sz w:val="20"/>
                               </w:rPr>
-                              <w:t>&lt;/</w:t>
-                            </w:r>
-                            <w:proofErr w:type="spellStart"/>
-                            <w:r>
-                              <w:rPr>
-                                <w:rFonts w:ascii="Courier New" w:hAnsi="Courier New" w:cs="Courier New"/>
-                                <w:sz w:val="20"/>
-                              </w:rPr>
-                              <w:t>dependency</w:t>
-                            </w:r>
-                            <w:proofErr w:type="spellEnd"/>
-                            <w:r>
-                              <w:rPr>
-                                <w:rFonts w:ascii="Courier New" w:hAnsi="Courier New" w:cs="Courier New"/>
-                                <w:sz w:val="20"/>
-                              </w:rPr>
-                              <w:t>&gt;</w:t>
+                              <w:t>&lt;/dependency&gt;</w:t>
                             </w:r>
                           </w:p>
                         </w:txbxContent>
@@ -2947,22 +2633,14 @@
           <w:rFonts w:asciiTheme="minorHAnsi" w:hAnsiTheme="minorHAnsi" w:cstheme="minorHAnsi"/>
         </w:rPr>
       </w:pPr>
-      <w:bookmarkStart w:id="10" w:name="_Toc24642700"/>
-      <w:r>
-        <w:rPr>
-          <w:rFonts w:asciiTheme="minorHAnsi" w:hAnsiTheme="minorHAnsi" w:cstheme="minorHAnsi"/>
-        </w:rPr>
-        <w:t xml:space="preserve">Circuit </w:t>
-      </w:r>
-      <w:proofErr w:type="spellStart"/>
-      <w:r>
-        <w:rPr>
-          <w:rFonts w:asciiTheme="minorHAnsi" w:hAnsiTheme="minorHAnsi" w:cstheme="minorHAnsi"/>
-        </w:rPr>
-        <w:t>Breaker</w:t>
-      </w:r>
-      <w:bookmarkEnd w:id="10"/>
-      <w:proofErr w:type="spellEnd"/>
+      <w:bookmarkStart w:id="11" w:name="_Toc24642700"/>
+      <w:r>
+        <w:rPr>
+          <w:rFonts w:asciiTheme="minorHAnsi" w:hAnsiTheme="minorHAnsi" w:cstheme="minorHAnsi"/>
+        </w:rPr>
+        <w:t>Circuit Breaker</w:t>
+      </w:r>
+      <w:bookmarkEnd w:id="11"/>
     </w:p>
     <w:p>
       <w:pPr>
@@ -2972,16 +2650,16 @@
           <w:rFonts w:asciiTheme="minorHAnsi" w:hAnsiTheme="minorHAnsi" w:cstheme="minorHAnsi"/>
         </w:rPr>
       </w:pPr>
-      <w:bookmarkStart w:id="11" w:name="_Toc23795535"/>
-      <w:bookmarkStart w:id="12" w:name="_Toc24642701"/>
+      <w:bookmarkStart w:id="12" w:name="_Toc23795535"/>
+      <w:bookmarkStart w:id="13" w:name="_Toc24642701"/>
       <w:r>
         <w:rPr>
           <w:rFonts w:asciiTheme="minorHAnsi" w:hAnsiTheme="minorHAnsi" w:cstheme="minorHAnsi"/>
         </w:rPr>
         <w:t>Die Problematik:</w:t>
       </w:r>
-      <w:bookmarkEnd w:id="11"/>
       <w:bookmarkEnd w:id="12"/>
+      <w:bookmarkEnd w:id="13"/>
     </w:p>
     <w:p>
       <w:pPr>
@@ -3035,21 +2713,7 @@
         <w:rPr>
           <w:rFonts w:asciiTheme="minorHAnsi" w:hAnsiTheme="minorHAnsi" w:cstheme="minorHAnsi"/>
         </w:rPr>
-        <w:t>Neben den „normalen“ Fehlern, die mit Hilfe von Fehlerbehandlungen (</w:t>
-      </w:r>
-      <w:proofErr w:type="spellStart"/>
-      <w:r>
-        <w:rPr>
-          <w:rFonts w:asciiTheme="minorHAnsi" w:hAnsiTheme="minorHAnsi" w:cstheme="minorHAnsi"/>
-        </w:rPr>
-        <w:t>Exception</w:t>
-      </w:r>
-      <w:proofErr w:type="spellEnd"/>
-      <w:r>
-        <w:rPr>
-          <w:rFonts w:asciiTheme="minorHAnsi" w:hAnsiTheme="minorHAnsi" w:cstheme="minorHAnsi"/>
-        </w:rPr>
-        <w:t xml:space="preserve"> Handling),</w:t>
+        <w:t>Neben den „normalen“ Fehlern, die mit Hilfe von Fehlerbehandlungen (Exception Handling),</w:t>
       </w:r>
       <w:r>
         <w:rPr>
@@ -3164,16 +2828,8 @@
         <w:rPr>
           <w:rFonts w:asciiTheme="minorHAnsi" w:hAnsiTheme="minorHAnsi" w:cstheme="minorHAnsi"/>
         </w:rPr>
-        <w:t xml:space="preserve">Falsche Datenstände durch </w:t>
-      </w:r>
-      <w:proofErr w:type="spellStart"/>
-      <w:r>
-        <w:rPr>
-          <w:rFonts w:asciiTheme="minorHAnsi" w:hAnsiTheme="minorHAnsi" w:cstheme="minorHAnsi"/>
-        </w:rPr>
-        <w:t>Commits</w:t>
-      </w:r>
-      <w:proofErr w:type="spellEnd"/>
+        <w:t>Falsche Datenstände durch Commits</w:t>
+      </w:r>
     </w:p>
     <w:p>
       <w:pPr>
@@ -3236,30 +2892,16 @@
         </w:rPr>
         <w:t xml:space="preserve"> </w:t>
       </w:r>
-      <w:bookmarkStart w:id="13" w:name="_Toc23795536"/>
-      <w:bookmarkStart w:id="14" w:name="_Toc24642702"/>
-      <w:r>
-        <w:rPr>
-          <w:rFonts w:asciiTheme="minorHAnsi" w:hAnsiTheme="minorHAnsi" w:cstheme="minorHAnsi"/>
-        </w:rPr>
-        <w:t xml:space="preserve">Lösungsansätze durch Circuit </w:t>
-      </w:r>
-      <w:proofErr w:type="spellStart"/>
-      <w:r>
-        <w:rPr>
-          <w:rFonts w:asciiTheme="minorHAnsi" w:hAnsiTheme="minorHAnsi" w:cstheme="minorHAnsi"/>
-        </w:rPr>
-        <w:t>Breaker</w:t>
-      </w:r>
-      <w:proofErr w:type="spellEnd"/>
-      <w:r>
-        <w:rPr>
-          <w:rFonts w:asciiTheme="minorHAnsi" w:hAnsiTheme="minorHAnsi" w:cstheme="minorHAnsi"/>
-        </w:rPr>
-        <w:t>:</w:t>
-      </w:r>
-      <w:bookmarkEnd w:id="13"/>
+      <w:bookmarkStart w:id="14" w:name="_Toc23795536"/>
+      <w:bookmarkStart w:id="15" w:name="_Toc24642702"/>
+      <w:r>
+        <w:rPr>
+          <w:rFonts w:asciiTheme="minorHAnsi" w:hAnsiTheme="minorHAnsi" w:cstheme="minorHAnsi"/>
+        </w:rPr>
+        <w:t>Lösungsansätze durch Circuit Breaker:</w:t>
+      </w:r>
       <w:bookmarkEnd w:id="14"/>
+      <w:bookmarkEnd w:id="15"/>
     </w:p>
     <w:p>
       <w:pPr>
@@ -3281,35 +2923,7 @@
         <w:rPr>
           <w:rFonts w:asciiTheme="minorHAnsi" w:hAnsiTheme="minorHAnsi" w:cstheme="minorHAnsi"/>
         </w:rPr>
-        <w:t xml:space="preserve">Mit Circuit </w:t>
-      </w:r>
-      <w:proofErr w:type="spellStart"/>
-      <w:r>
-        <w:rPr>
-          <w:rFonts w:asciiTheme="minorHAnsi" w:hAnsiTheme="minorHAnsi" w:cstheme="minorHAnsi"/>
-        </w:rPr>
-        <w:t>Breaker</w:t>
-      </w:r>
-      <w:proofErr w:type="spellEnd"/>
-      <w:r>
-        <w:rPr>
-          <w:rFonts w:asciiTheme="minorHAnsi" w:hAnsiTheme="minorHAnsi" w:cstheme="minorHAnsi"/>
-        </w:rPr>
-        <w:t xml:space="preserve"> kann man oben genannte Fehler behandeln. So kann es beispielsweise sein, dass ein gewünschter Service für längere Zeit ausfällt. Hier würde es keinen Sinn machen, immer wieder einen neuen Verbindungsaufbau zu starten. Mit Hilfe von Circuit </w:t>
-      </w:r>
-      <w:proofErr w:type="spellStart"/>
-      <w:r>
-        <w:rPr>
-          <w:rFonts w:asciiTheme="minorHAnsi" w:hAnsiTheme="minorHAnsi" w:cstheme="minorHAnsi"/>
-        </w:rPr>
-        <w:t>Breaker</w:t>
-      </w:r>
-      <w:proofErr w:type="spellEnd"/>
-      <w:r>
-        <w:rPr>
-          <w:rFonts w:asciiTheme="minorHAnsi" w:hAnsiTheme="minorHAnsi" w:cstheme="minorHAnsi"/>
-        </w:rPr>
-        <w:t xml:space="preserve"> kann der erneute Verbindungsaufbau gesteuert und somit untersagt werden.</w:t>
+        <w:t>Mit Circuit Breaker kann man oben genannte Fehler behandeln. So kann es beispielsweise sein, dass ein gewünschter Service für längere Zeit ausfällt. Hier würde es keinen Sinn machen, immer wieder einen neuen Verbindungsaufbau zu starten. Mit Hilfe von Circuit Breaker kann der erneute Verbindungsaufbau gesteuert und somit untersagt werden.</w:t>
       </w:r>
     </w:p>
     <w:p>
@@ -3331,21 +2945,7 @@
         <w:rPr>
           <w:rFonts w:asciiTheme="minorHAnsi" w:hAnsiTheme="minorHAnsi" w:cstheme="minorHAnsi"/>
         </w:rPr>
-        <w:t xml:space="preserve">Ein weiteres Beispiel ist der Umgang mit Services, die aufgrund hoher Anfragen überlastet sind. Hier kann es dazu kommen, dass das Warten auf den Service kritische Systemressourcen blockiert und somit das gesamte System zum Abstürzen bringen kann. Mit Circuit </w:t>
-      </w:r>
-      <w:proofErr w:type="spellStart"/>
-      <w:r>
-        <w:rPr>
-          <w:rFonts w:asciiTheme="minorHAnsi" w:hAnsiTheme="minorHAnsi" w:cstheme="minorHAnsi"/>
-        </w:rPr>
-        <w:t>Breaker</w:t>
-      </w:r>
-      <w:proofErr w:type="spellEnd"/>
-      <w:r>
-        <w:rPr>
-          <w:rFonts w:asciiTheme="minorHAnsi" w:hAnsiTheme="minorHAnsi" w:cstheme="minorHAnsi"/>
-        </w:rPr>
-        <w:t xml:space="preserve"> kann eine Regelung getroffen werden, die die Ressourcen in so einem Fall dann rechtzeitig wieder frei gibt. Daher werden sich konkurrierende Prozesse gemanagt. So nutzen dann nur noch Services die Ressourcen, die auch tatsächlich verfügbar sind. </w:t>
+        <w:t xml:space="preserve">Ein weiteres Beispiel ist der Umgang mit Services, die aufgrund hoher Anfragen überlastet sind. Hier kann es dazu kommen, dass das Warten auf den Service kritische Systemressourcen blockiert und somit das gesamte System zum Abstürzen bringen kann. Mit Circuit Breaker kann eine Regelung getroffen werden, die die Ressourcen in so einem Fall dann rechtzeitig wieder frei gibt. Daher werden sich konkurrierende Prozesse gemanagt. So nutzen dann nur noch Services die Ressourcen, die auch tatsächlich verfügbar sind. </w:t>
       </w:r>
       <w:r>
         <w:rPr>
@@ -3371,6 +2971,38 @@
         </w:rPr>
         <w:t xml:space="preserve"> werden automatisch geblockt und die notwendigen Ressourcen wieder dem System zur Verfügung gestellt.</w:t>
       </w:r>
+    </w:p>
+    <w:p>
+      <w:pPr>
+        <w:spacing w:line="360" w:lineRule="auto"/>
+        <w:rPr>
+          <w:rFonts w:asciiTheme="minorHAnsi" w:hAnsiTheme="minorHAnsi" w:cstheme="minorHAnsi"/>
+        </w:rPr>
+      </w:pPr>
+    </w:p>
+    <w:p>
+      <w:pPr>
+        <w:spacing w:line="360" w:lineRule="auto"/>
+        <w:rPr>
+          <w:rFonts w:asciiTheme="minorHAnsi" w:hAnsiTheme="minorHAnsi" w:cstheme="minorHAnsi"/>
+        </w:rPr>
+      </w:pPr>
+    </w:p>
+    <w:p>
+      <w:pPr>
+        <w:spacing w:line="360" w:lineRule="auto"/>
+        <w:rPr>
+          <w:rFonts w:asciiTheme="minorHAnsi" w:hAnsiTheme="minorHAnsi" w:cstheme="minorHAnsi"/>
+        </w:rPr>
+      </w:pPr>
+    </w:p>
+    <w:p>
+      <w:pPr>
+        <w:spacing w:line="360" w:lineRule="auto"/>
+        <w:rPr>
+          <w:rFonts w:asciiTheme="minorHAnsi" w:hAnsiTheme="minorHAnsi" w:cstheme="minorHAnsi"/>
+        </w:rPr>
+      </w:pPr>
     </w:p>
     <w:p>
       <w:pPr>
@@ -3388,30 +3020,17 @@
           <w:rFonts w:asciiTheme="minorHAnsi" w:hAnsiTheme="minorHAnsi" w:cstheme="minorHAnsi"/>
         </w:rPr>
       </w:pPr>
-      <w:bookmarkStart w:id="15" w:name="_Toc23795537"/>
-      <w:bookmarkStart w:id="16" w:name="_Toc24642703"/>
-      <w:r>
-        <w:rPr>
-          <w:rFonts w:asciiTheme="minorHAnsi" w:hAnsiTheme="minorHAnsi" w:cstheme="minorHAnsi"/>
-        </w:rPr>
-        <w:t xml:space="preserve">Funktionsweise von Circuit </w:t>
-      </w:r>
-      <w:proofErr w:type="spellStart"/>
-      <w:r>
-        <w:rPr>
-          <w:rFonts w:asciiTheme="minorHAnsi" w:hAnsiTheme="minorHAnsi" w:cstheme="minorHAnsi"/>
-        </w:rPr>
-        <w:t>Breaker</w:t>
-      </w:r>
-      <w:proofErr w:type="spellEnd"/>
-      <w:r>
-        <w:rPr>
-          <w:rFonts w:asciiTheme="minorHAnsi" w:hAnsiTheme="minorHAnsi" w:cstheme="minorHAnsi"/>
-        </w:rPr>
-        <w:t>:</w:t>
-      </w:r>
-      <w:bookmarkEnd w:id="15"/>
+      <w:bookmarkStart w:id="16" w:name="_Toc23795537"/>
+      <w:bookmarkStart w:id="17" w:name="_Toc24642703"/>
+      <w:r>
+        <w:rPr>
+          <w:rFonts w:asciiTheme="minorHAnsi" w:hAnsiTheme="minorHAnsi" w:cstheme="minorHAnsi"/>
+        </w:rPr>
+        <w:lastRenderedPageBreak/>
+        <w:t>Funktionsweise von Circuit Breaker:</w:t>
+      </w:r>
       <w:bookmarkEnd w:id="16"/>
+      <w:bookmarkEnd w:id="17"/>
     </w:p>
     <w:p>
       <w:pPr>
@@ -3424,21 +3043,7 @@
         <w:rPr>
           <w:rFonts w:asciiTheme="minorHAnsi" w:hAnsiTheme="minorHAnsi" w:cstheme="minorHAnsi"/>
         </w:rPr>
-        <w:t xml:space="preserve">Grundsätzlich dienen Circuit </w:t>
-      </w:r>
-      <w:proofErr w:type="spellStart"/>
-      <w:r>
-        <w:rPr>
-          <w:rFonts w:asciiTheme="minorHAnsi" w:hAnsiTheme="minorHAnsi" w:cstheme="minorHAnsi"/>
-        </w:rPr>
-        <w:t>Breaker</w:t>
-      </w:r>
-      <w:proofErr w:type="spellEnd"/>
-      <w:r>
-        <w:rPr>
-          <w:rFonts w:asciiTheme="minorHAnsi" w:hAnsiTheme="minorHAnsi" w:cstheme="minorHAnsi"/>
-        </w:rPr>
-        <w:t xml:space="preserve"> dazu, dass man die Anfragen von </w:t>
+        <w:t xml:space="preserve">Grundsätzlich dienen Circuit Breaker dazu, dass man die Anfragen von </w:t>
       </w:r>
       <w:r>
         <w:rPr>
@@ -3474,14 +3079,7 @@
         <w:rPr>
           <w:rFonts w:asciiTheme="minorHAnsi" w:hAnsiTheme="minorHAnsi" w:cstheme="minorHAnsi"/>
         </w:rPr>
-        <w:t xml:space="preserve"> vorliegen. Allerdings kommt es vor </w:t>
-      </w:r>
-      <w:r>
-        <w:rPr>
-          <w:rFonts w:asciiTheme="minorHAnsi" w:hAnsiTheme="minorHAnsi" w:cstheme="minorHAnsi"/>
-        </w:rPr>
-        <w:lastRenderedPageBreak/>
-        <w:t xml:space="preserve">Allem bei </w:t>
+        <w:t xml:space="preserve"> vorliegen. Allerdings kommt es vor Allem bei </w:t>
       </w:r>
       <w:r>
         <w:rPr>
@@ -3517,21 +3115,7 @@
         <w:rPr>
           <w:rFonts w:asciiTheme="minorHAnsi" w:hAnsiTheme="minorHAnsi" w:cstheme="minorHAnsi"/>
         </w:rPr>
-        <w:t xml:space="preserve"> Circuit </w:t>
-      </w:r>
-      <w:proofErr w:type="spellStart"/>
-      <w:r>
-        <w:rPr>
-          <w:rFonts w:asciiTheme="minorHAnsi" w:hAnsiTheme="minorHAnsi" w:cstheme="minorHAnsi"/>
-        </w:rPr>
-        <w:t>Breaker</w:t>
-      </w:r>
-      <w:proofErr w:type="spellEnd"/>
-      <w:r>
-        <w:rPr>
-          <w:rFonts w:asciiTheme="minorHAnsi" w:hAnsiTheme="minorHAnsi" w:cstheme="minorHAnsi"/>
-        </w:rPr>
-        <w:t xml:space="preserve"> zum Einsatz. Diese unterbrechen den „normalen“ Kreislauf. Dies kann zum Beispiel ein Timeout sein, der </w:t>
+        <w:t xml:space="preserve"> Circuit Breaker zum Einsatz. Diese unterbrechen den „normalen“ Kreislauf. Dies kann zum Beispiel ein Timeout sein, der </w:t>
       </w:r>
       <w:r>
         <w:rPr>
@@ -3554,16 +3138,16 @@
           <w:rFonts w:asciiTheme="minorHAnsi" w:hAnsiTheme="minorHAnsi" w:cstheme="minorHAnsi"/>
         </w:rPr>
       </w:pPr>
-      <w:bookmarkStart w:id="17" w:name="_Toc23795538"/>
-      <w:bookmarkStart w:id="18" w:name="_Toc24642704"/>
+      <w:bookmarkStart w:id="18" w:name="_Toc23795538"/>
+      <w:bookmarkStart w:id="19" w:name="_Toc24642704"/>
       <w:r>
         <w:rPr>
           <w:rFonts w:asciiTheme="minorHAnsi" w:hAnsiTheme="minorHAnsi" w:cstheme="minorHAnsi"/>
         </w:rPr>
         <w:t>Die REST-Schnittstellen</w:t>
       </w:r>
-      <w:bookmarkEnd w:id="17"/>
       <w:bookmarkEnd w:id="18"/>
+      <w:bookmarkEnd w:id="19"/>
     </w:p>
     <w:p>
       <w:pPr>
@@ -3588,35 +3172,7 @@
         <w:rPr>
           <w:rFonts w:asciiTheme="minorHAnsi" w:hAnsiTheme="minorHAnsi" w:cstheme="minorHAnsi"/>
         </w:rPr>
-        <w:t xml:space="preserve"> REST-</w:t>
-      </w:r>
-      <w:proofErr w:type="spellStart"/>
-      <w:r>
-        <w:rPr>
-          <w:rFonts w:asciiTheme="minorHAnsi" w:hAnsiTheme="minorHAnsi" w:cstheme="minorHAnsi"/>
-        </w:rPr>
-        <w:t>Requests</w:t>
-      </w:r>
-      <w:proofErr w:type="spellEnd"/>
-      <w:r>
-        <w:rPr>
-          <w:rFonts w:asciiTheme="minorHAnsi" w:hAnsiTheme="minorHAnsi" w:cstheme="minorHAnsi"/>
-        </w:rPr>
-        <w:t xml:space="preserve"> durchzuführen. Dies dient der Kommunikation zwischen Client und Server. In der Regel werden hier GET-</w:t>
-      </w:r>
-      <w:proofErr w:type="spellStart"/>
-      <w:r>
-        <w:rPr>
-          <w:rFonts w:asciiTheme="minorHAnsi" w:hAnsiTheme="minorHAnsi" w:cstheme="minorHAnsi"/>
-        </w:rPr>
-        <w:t>Requests</w:t>
-      </w:r>
-      <w:proofErr w:type="spellEnd"/>
-      <w:r>
-        <w:rPr>
-          <w:rFonts w:asciiTheme="minorHAnsi" w:hAnsiTheme="minorHAnsi" w:cstheme="minorHAnsi"/>
-        </w:rPr>
-        <w:t xml:space="preserve"> ausgeführt die der Client an den Server sendet. Dieser antwortet dann auf den Request und sendet, sofern eine gültige Anfrage vorliegt, eine entsprechende Antwort an den Client. Andernfalls wird eine entsprechende Fehlermeldung gesendet.</w:t>
+        <w:t xml:space="preserve"> REST-Requests durchzuführen. Dies dient der Kommunikation zwischen Client und Server. In der Regel werden hier GET-Requests ausgeführt die der Client an den Server sendet. Dieser antwortet dann auf den Request und sendet, sofern eine gültige Anfrage vorliegt, eine entsprechende Antwort an den Client. Andernfalls wird eine entsprechende Fehlermeldung gesendet.</w:t>
       </w:r>
     </w:p>
     <w:p>
@@ -3635,23 +3191,15 @@
           <w:rFonts w:asciiTheme="minorHAnsi" w:hAnsiTheme="minorHAnsi" w:cstheme="minorHAnsi"/>
         </w:rPr>
       </w:pPr>
-      <w:bookmarkStart w:id="19" w:name="_Toc24642705"/>
+      <w:bookmarkStart w:id="20" w:name="_Toc24642705"/>
       <w:r>
         <w:rPr>
           <w:rFonts w:asciiTheme="minorHAnsi" w:hAnsiTheme="minorHAnsi" w:cstheme="minorHAnsi"/>
         </w:rPr>
         <w:lastRenderedPageBreak/>
-        <w:t xml:space="preserve">Bibliothek </w:t>
-      </w:r>
-      <w:proofErr w:type="spellStart"/>
-      <w:r>
-        <w:rPr>
-          <w:rFonts w:asciiTheme="minorHAnsi" w:hAnsiTheme="minorHAnsi" w:cstheme="minorHAnsi"/>
-        </w:rPr>
-        <w:t>Hystrix</w:t>
-      </w:r>
-      <w:bookmarkEnd w:id="19"/>
-      <w:proofErr w:type="spellEnd"/>
+        <w:t>Bibliothek Hystrix</w:t>
+      </w:r>
+      <w:bookmarkEnd w:id="20"/>
     </w:p>
     <w:p>
       <w:pPr>
@@ -3665,181 +3213,7 @@
         <w:rPr>
           <w:rFonts w:asciiTheme="minorHAnsi" w:hAnsiTheme="minorHAnsi" w:cstheme="minorHAnsi"/>
         </w:rPr>
-        <w:t xml:space="preserve">Auch </w:t>
-      </w:r>
-      <w:proofErr w:type="spellStart"/>
-      <w:r>
-        <w:rPr>
-          <w:rFonts w:asciiTheme="minorHAnsi" w:hAnsiTheme="minorHAnsi" w:cstheme="minorHAnsi"/>
-        </w:rPr>
-        <w:t>Hystrix</w:t>
-      </w:r>
-      <w:proofErr w:type="spellEnd"/>
-      <w:r>
-        <w:rPr>
-          <w:rFonts w:asciiTheme="minorHAnsi" w:hAnsiTheme="minorHAnsi" w:cstheme="minorHAnsi"/>
-        </w:rPr>
-        <w:t xml:space="preserve"> ist eine Entwicklung von Netflix. </w:t>
-      </w:r>
-      <w:proofErr w:type="spellStart"/>
-      <w:r>
-        <w:rPr>
-          <w:rFonts w:asciiTheme="minorHAnsi" w:hAnsiTheme="minorHAnsi" w:cstheme="minorHAnsi"/>
-        </w:rPr>
-        <w:t>Hystrix</w:t>
-      </w:r>
-      <w:proofErr w:type="spellEnd"/>
-      <w:r>
-        <w:rPr>
-          <w:rFonts w:asciiTheme="minorHAnsi" w:hAnsiTheme="minorHAnsi" w:cstheme="minorHAnsi"/>
-        </w:rPr>
-        <w:t xml:space="preserve"> kann mit Java, Java EE und Spring eingesetzt werden</w:t>
-      </w:r>
-      <w:r>
-        <w:rPr>
-          <w:rFonts w:asciiTheme="minorHAnsi" w:hAnsiTheme="minorHAnsi" w:cstheme="minorHAnsi"/>
-        </w:rPr>
-        <w:t xml:space="preserve">. Dabei wird es als </w:t>
-      </w:r>
-      <w:proofErr w:type="spellStart"/>
-      <w:r>
-        <w:rPr>
-          <w:rFonts w:asciiTheme="minorHAnsi" w:hAnsiTheme="minorHAnsi" w:cstheme="minorHAnsi"/>
-        </w:rPr>
-        <w:t>Dependency</w:t>
-      </w:r>
-      <w:proofErr w:type="spellEnd"/>
-      <w:r>
-        <w:rPr>
-          <w:rFonts w:asciiTheme="minorHAnsi" w:hAnsiTheme="minorHAnsi" w:cstheme="minorHAnsi"/>
-        </w:rPr>
-        <w:t xml:space="preserve"> im Projekt eingebunden</w:t>
-      </w:r>
-      <w:r>
-        <w:rPr>
-          <w:rFonts w:asciiTheme="minorHAnsi" w:hAnsiTheme="minorHAnsi" w:cstheme="minorHAnsi"/>
-        </w:rPr>
-        <w:t xml:space="preserve"> und hat immer die</w:t>
-      </w:r>
-      <w:r>
-        <w:rPr>
-          <w:rFonts w:asciiTheme="minorHAnsi" w:hAnsiTheme="minorHAnsi" w:cstheme="minorHAnsi"/>
-        </w:rPr>
-        <w:t xml:space="preserve"> Möglichkeiten, </w:t>
-      </w:r>
-      <w:proofErr w:type="spellStart"/>
-      <w:r>
-        <w:rPr>
-          <w:rFonts w:asciiTheme="minorHAnsi" w:hAnsiTheme="minorHAnsi" w:cstheme="minorHAnsi"/>
-        </w:rPr>
-        <w:t>Hystrix</w:t>
-      </w:r>
-      <w:proofErr w:type="spellEnd"/>
-      <w:r>
-        <w:rPr>
-          <w:rFonts w:asciiTheme="minorHAnsi" w:hAnsiTheme="minorHAnsi" w:cstheme="minorHAnsi"/>
-        </w:rPr>
-        <w:t xml:space="preserve"> </w:t>
-      </w:r>
-      <w:r>
-        <w:rPr>
-          <w:rFonts w:asciiTheme="minorHAnsi" w:hAnsiTheme="minorHAnsi" w:cstheme="minorHAnsi"/>
-        </w:rPr>
-        <w:t>in seinem</w:t>
-      </w:r>
-      <w:r>
-        <w:rPr>
-          <w:rFonts w:asciiTheme="minorHAnsi" w:hAnsiTheme="minorHAnsi" w:cstheme="minorHAnsi"/>
-        </w:rPr>
-        <w:t xml:space="preserve"> Code zu </w:t>
-      </w:r>
-      <w:r>
-        <w:rPr>
-          <w:rFonts w:asciiTheme="minorHAnsi" w:hAnsiTheme="minorHAnsi" w:cstheme="minorHAnsi"/>
-        </w:rPr>
-        <w:t xml:space="preserve">verwenden. Das Command Patterns </w:t>
-      </w:r>
-      <w:proofErr w:type="spellStart"/>
-      <w:r>
-        <w:rPr>
-          <w:rFonts w:asciiTheme="minorHAnsi" w:hAnsiTheme="minorHAnsi" w:cstheme="minorHAnsi"/>
-        </w:rPr>
-        <w:t>pielt</w:t>
-      </w:r>
-      <w:proofErr w:type="spellEnd"/>
-      <w:r>
-        <w:rPr>
-          <w:rFonts w:asciiTheme="minorHAnsi" w:hAnsiTheme="minorHAnsi" w:cstheme="minorHAnsi"/>
-        </w:rPr>
-        <w:t xml:space="preserve"> </w:t>
-      </w:r>
-      <w:r>
-        <w:rPr>
-          <w:rFonts w:asciiTheme="minorHAnsi" w:hAnsiTheme="minorHAnsi" w:cstheme="minorHAnsi"/>
-        </w:rPr>
-        <w:t xml:space="preserve">bei </w:t>
-      </w:r>
-      <w:proofErr w:type="spellStart"/>
-      <w:r>
-        <w:rPr>
-          <w:rFonts w:asciiTheme="minorHAnsi" w:hAnsiTheme="minorHAnsi" w:cstheme="minorHAnsi"/>
-        </w:rPr>
-        <w:t>Hystrix</w:t>
-      </w:r>
-      <w:proofErr w:type="spellEnd"/>
-      <w:r>
-        <w:rPr>
-          <w:rFonts w:asciiTheme="minorHAnsi" w:hAnsiTheme="minorHAnsi" w:cstheme="minorHAnsi"/>
-        </w:rPr>
-        <w:t xml:space="preserve"> eine wichtige Rolle</w:t>
-      </w:r>
-      <w:r>
-        <w:rPr>
-          <w:rFonts w:asciiTheme="minorHAnsi" w:hAnsiTheme="minorHAnsi" w:cstheme="minorHAnsi"/>
-        </w:rPr>
-        <w:t xml:space="preserve">, allerdings muss für jeden externen Service Aufruf ein </w:t>
-      </w:r>
-      <w:proofErr w:type="spellStart"/>
-      <w:r>
-        <w:rPr>
-          <w:rFonts w:asciiTheme="minorHAnsi" w:hAnsiTheme="minorHAnsi" w:cstheme="minorHAnsi"/>
-        </w:rPr>
-        <w:t>eingener</w:t>
-      </w:r>
-      <w:proofErr w:type="spellEnd"/>
-      <w:r>
-        <w:rPr>
-          <w:rFonts w:asciiTheme="minorHAnsi" w:hAnsiTheme="minorHAnsi" w:cstheme="minorHAnsi"/>
-        </w:rPr>
-        <w:t xml:space="preserve"> </w:t>
-      </w:r>
-      <w:proofErr w:type="spellStart"/>
-      <w:r>
-        <w:rPr>
-          <w:rFonts w:asciiTheme="minorHAnsi" w:hAnsiTheme="minorHAnsi" w:cstheme="minorHAnsi"/>
-        </w:rPr>
-        <w:t>Fallback</w:t>
-      </w:r>
-      <w:proofErr w:type="spellEnd"/>
-      <w:r>
-        <w:rPr>
-          <w:rFonts w:asciiTheme="minorHAnsi" w:hAnsiTheme="minorHAnsi" w:cstheme="minorHAnsi"/>
-        </w:rPr>
-        <w:t xml:space="preserve"> bereitgestellt werden. Mit </w:t>
-      </w:r>
-      <w:proofErr w:type="spellStart"/>
-      <w:r>
-        <w:rPr>
-          <w:rFonts w:asciiTheme="minorHAnsi" w:hAnsiTheme="minorHAnsi" w:cstheme="minorHAnsi"/>
-        </w:rPr>
-        <w:t>Hystrix</w:t>
-      </w:r>
-      <w:proofErr w:type="spellEnd"/>
-      <w:r>
-        <w:rPr>
-          <w:rFonts w:asciiTheme="minorHAnsi" w:hAnsiTheme="minorHAnsi" w:cstheme="minorHAnsi"/>
-        </w:rPr>
-        <w:t xml:space="preserve"> werden ebenfalls größere Mengen an Konfigurationen ausgeliefert, die es ermöglicht mit Default Parametern weitgehendste Entwicklungen durchzuführen.</w:t>
+        <w:t>Auch Hystrix ist eine Entwicklung von Netflix. Hystrix kann mit Java, Java EE und Spring eingesetzt werden. Dabei wird es als Dependency im Projekt eingebunden und hat immer die Möglichkeiten, Hystrix in seinem Code zu verwenden. Das Command Patterns pielt bei Hystrix eine wichtige Rolle, allerdings muss für jeden externen Service Aufruf ein eingener Fallback bereitgestellt werden. Mit Hystrix werden ebenfalls größere Mengen an Konfigurationen ausgeliefert, die es ermöglicht mit Default Parametern weitgehendste Entwicklungen durchzuführen.</w:t>
       </w:r>
     </w:p>
     <w:p>
@@ -3859,29 +3233,15 @@
           <w:rFonts w:asciiTheme="minorHAnsi" w:hAnsiTheme="minorHAnsi" w:cstheme="minorHAnsi"/>
         </w:rPr>
       </w:pPr>
-      <w:bookmarkStart w:id="20" w:name="_Toc24642706"/>
+      <w:bookmarkStart w:id="21" w:name="_Toc24642706"/>
       <w:r>
         <w:rPr>
           <w:rFonts w:asciiTheme="minorHAnsi" w:hAnsiTheme="minorHAnsi" w:cstheme="minorHAnsi"/>
         </w:rPr>
         <w:lastRenderedPageBreak/>
-        <w:t xml:space="preserve">Vergleich </w:t>
-      </w:r>
-      <w:proofErr w:type="spellStart"/>
-      <w:r>
-        <w:rPr>
-          <w:rFonts w:asciiTheme="minorHAnsi" w:hAnsiTheme="minorHAnsi" w:cstheme="minorHAnsi"/>
-        </w:rPr>
-        <w:t>Hystrix</w:t>
-      </w:r>
-      <w:proofErr w:type="spellEnd"/>
-      <w:r>
-        <w:rPr>
-          <w:rFonts w:asciiTheme="minorHAnsi" w:hAnsiTheme="minorHAnsi" w:cstheme="minorHAnsi"/>
-        </w:rPr>
-        <w:t xml:space="preserve"> mit Resilience4j</w:t>
-      </w:r>
-      <w:bookmarkEnd w:id="20"/>
+        <w:t>Vergleich Hystrix mit Resilience4j</w:t>
+      </w:r>
+      <w:bookmarkEnd w:id="21"/>
     </w:p>
     <w:p>
       <w:pPr>
@@ -3894,21 +3254,7 @@
         <w:rPr>
           <w:rFonts w:asciiTheme="minorHAnsi" w:hAnsiTheme="minorHAnsi" w:cstheme="minorHAnsi"/>
         </w:rPr>
-        <w:t xml:space="preserve">Im Folgenden wird eine Gegenüberstellung von </w:t>
-      </w:r>
-      <w:proofErr w:type="spellStart"/>
-      <w:r>
-        <w:rPr>
-          <w:rFonts w:asciiTheme="minorHAnsi" w:hAnsiTheme="minorHAnsi" w:cstheme="minorHAnsi"/>
-        </w:rPr>
-        <w:t>Hystrix</w:t>
-      </w:r>
-      <w:proofErr w:type="spellEnd"/>
-      <w:r>
-        <w:rPr>
-          <w:rFonts w:asciiTheme="minorHAnsi" w:hAnsiTheme="minorHAnsi" w:cstheme="minorHAnsi"/>
-        </w:rPr>
-        <w:t xml:space="preserve"> und Resilience4j dargestellt, um die wesentlichen Unterschiede darzustellen. </w:t>
+        <w:t xml:space="preserve">Im Folgenden wird eine Gegenüberstellung von Hystrix und Resilience4j dargestellt, um die wesentlichen Unterschiede darzustellen. </w:t>
       </w:r>
     </w:p>
     <w:p>
@@ -3961,7 +3307,6 @@
                 <w:szCs w:val="24"/>
               </w:rPr>
             </w:pPr>
-            <w:proofErr w:type="spellStart"/>
             <w:r>
               <w:rPr>
                 <w:rFonts w:asciiTheme="minorHAnsi" w:hAnsiTheme="minorHAnsi" w:cstheme="minorHAnsi"/>
@@ -3969,23 +3314,13 @@
               </w:rPr>
               <w:t>Hystrix</w:t>
             </w:r>
-            <w:proofErr w:type="spellEnd"/>
             <w:r>
               <w:rPr>
                 <w:rFonts w:asciiTheme="minorHAnsi" w:hAnsiTheme="minorHAnsi" w:cstheme="minorHAnsi"/>
                 <w:szCs w:val="24"/>
               </w:rPr>
-              <w:t xml:space="preserve"> </w:t>
+              <w:t xml:space="preserve"> calls</w:t>
             </w:r>
-            <w:proofErr w:type="spellStart"/>
-            <w:r>
-              <w:rPr>
-                <w:rFonts w:asciiTheme="minorHAnsi" w:hAnsiTheme="minorHAnsi" w:cstheme="minorHAnsi"/>
-                <w:szCs w:val="24"/>
-              </w:rPr>
-              <w:t>calls</w:t>
-            </w:r>
-            <w:proofErr w:type="spellEnd"/>
             <w:r>
               <w:rPr>
                 <w:rFonts w:asciiTheme="minorHAnsi" w:hAnsiTheme="minorHAnsi" w:cstheme="minorHAnsi"/>
@@ -4005,23 +3340,7 @@
                 <w:rFonts w:asciiTheme="minorHAnsi" w:hAnsiTheme="minorHAnsi" w:cstheme="minorHAnsi"/>
                 <w:szCs w:val="24"/>
               </w:rPr>
-              <w:t xml:space="preserve">in einen </w:t>
-            </w:r>
-            <w:proofErr w:type="spellStart"/>
-            <w:r>
-              <w:rPr>
-                <w:rFonts w:asciiTheme="minorHAnsi" w:hAnsiTheme="minorHAnsi" w:cstheme="minorHAnsi"/>
-                <w:szCs w:val="24"/>
-              </w:rPr>
-              <w:t>Hystrix</w:t>
-            </w:r>
-            <w:proofErr w:type="spellEnd"/>
-            <w:r>
-              <w:rPr>
-                <w:rFonts w:asciiTheme="minorHAnsi" w:hAnsiTheme="minorHAnsi" w:cstheme="minorHAnsi"/>
-                <w:szCs w:val="24"/>
-              </w:rPr>
-              <w:t>-Befehl eingeschlossen werden.</w:t>
+              <w:t>in einen Hystrix-Befehl eingeschlossen werden.</w:t>
             </w:r>
           </w:p>
         </w:tc>
@@ -4093,21 +3412,12 @@
                 <w:szCs w:val="24"/>
               </w:rPr>
             </w:pPr>
-            <w:proofErr w:type="spellStart"/>
             <w:r>
               <w:rPr>
                 <w:rFonts w:asciiTheme="minorHAnsi" w:hAnsiTheme="minorHAnsi" w:cstheme="minorHAnsi"/>
                 <w:szCs w:val="24"/>
               </w:rPr>
-              <w:t>Hystrix</w:t>
-            </w:r>
-            <w:proofErr w:type="spellEnd"/>
-            <w:r>
-              <w:rPr>
-                <w:rFonts w:asciiTheme="minorHAnsi" w:hAnsiTheme="minorHAnsi" w:cstheme="minorHAnsi"/>
-                <w:szCs w:val="24"/>
-              </w:rPr>
-              <w:t xml:space="preserve"> unterstütz keine Java 8 Funktionen.</w:t>
+              <w:t>Hystrix unterstütz keine Java 8 Funktionen.</w:t>
             </w:r>
           </w:p>
         </w:tc>
@@ -4147,39 +3457,7 @@
                 <w:rFonts w:asciiTheme="minorHAnsi" w:hAnsiTheme="minorHAnsi" w:cstheme="minorHAnsi"/>
                 <w:szCs w:val="24"/>
               </w:rPr>
-              <w:t xml:space="preserve">Jede dekorierte Funktion kann mithilfe von </w:t>
-            </w:r>
-            <w:proofErr w:type="spellStart"/>
-            <w:r>
-              <w:rPr>
-                <w:rFonts w:asciiTheme="minorHAnsi" w:hAnsiTheme="minorHAnsi" w:cstheme="minorHAnsi"/>
-                <w:szCs w:val="24"/>
-              </w:rPr>
-              <w:t>CompletableFuture</w:t>
-            </w:r>
-            <w:proofErr w:type="spellEnd"/>
-            <w:r>
-              <w:rPr>
-                <w:rFonts w:asciiTheme="minorHAnsi" w:hAnsiTheme="minorHAnsi" w:cstheme="minorHAnsi"/>
-                <w:szCs w:val="24"/>
-              </w:rPr>
-              <w:t xml:space="preserve"> oder </w:t>
-            </w:r>
-            <w:proofErr w:type="spellStart"/>
-            <w:r>
-              <w:rPr>
-                <w:rFonts w:asciiTheme="minorHAnsi" w:hAnsiTheme="minorHAnsi" w:cstheme="minorHAnsi"/>
-                <w:szCs w:val="24"/>
-              </w:rPr>
-              <w:t>RxJava</w:t>
-            </w:r>
-            <w:proofErr w:type="spellEnd"/>
-            <w:r>
-              <w:rPr>
-                <w:rFonts w:asciiTheme="minorHAnsi" w:hAnsiTheme="minorHAnsi" w:cstheme="minorHAnsi"/>
-                <w:szCs w:val="24"/>
-              </w:rPr>
-              <w:t xml:space="preserve"> synchron oder asynchron ausgeführt werden</w:t>
+              <w:t>Jede dekorierte Funktion kann mithilfe von CompletableFuture oder RxJava synchron oder asynchron ausgeführt werden</w:t>
             </w:r>
             <w:r>
               <w:rPr>
@@ -4223,21 +3501,12 @@
                 <w:szCs w:val="24"/>
               </w:rPr>
             </w:pPr>
-            <w:proofErr w:type="spellStart"/>
             <w:r>
               <w:rPr>
                 <w:rFonts w:asciiTheme="minorHAnsi" w:hAnsiTheme="minorHAnsi" w:cstheme="minorHAnsi"/>
                 <w:szCs w:val="24"/>
               </w:rPr>
-              <w:t>Hystrix</w:t>
-            </w:r>
-            <w:proofErr w:type="spellEnd"/>
-            <w:r>
-              <w:rPr>
-                <w:rFonts w:asciiTheme="minorHAnsi" w:hAnsiTheme="minorHAnsi" w:cstheme="minorHAnsi"/>
-                <w:szCs w:val="24"/>
-              </w:rPr>
-              <w:t xml:space="preserve"> </w:t>
+              <w:t xml:space="preserve">Hystrix </w:t>
             </w:r>
             <w:r>
               <w:rPr>
@@ -4279,23 +3548,7 @@
                 <w:rFonts w:asciiTheme="minorHAnsi" w:hAnsiTheme="minorHAnsi" w:cstheme="minorHAnsi"/>
                 <w:szCs w:val="24"/>
               </w:rPr>
-              <w:t xml:space="preserve"> eine einzige Ausführung durch, um zu bestimmen, ob ein </w:t>
-            </w:r>
-            <w:proofErr w:type="spellStart"/>
-            <w:r>
-              <w:rPr>
-                <w:rFonts w:asciiTheme="minorHAnsi" w:hAnsiTheme="minorHAnsi" w:cstheme="minorHAnsi"/>
-                <w:szCs w:val="24"/>
-              </w:rPr>
-              <w:t>CircuitBreaker</w:t>
-            </w:r>
-            <w:proofErr w:type="spellEnd"/>
-            <w:r>
-              <w:rPr>
-                <w:rFonts w:asciiTheme="minorHAnsi" w:hAnsiTheme="minorHAnsi" w:cstheme="minorHAnsi"/>
-                <w:szCs w:val="24"/>
-              </w:rPr>
-              <w:t xml:space="preserve"> geschlossen werden soll.</w:t>
+              <w:t xml:space="preserve"> eine einzige Ausführung durch, um zu bestimmen, ob ein CircuitBreaker geschlossen werden soll.</w:t>
             </w:r>
           </w:p>
         </w:tc>
@@ -4372,21 +3625,12 @@
                 <w:szCs w:val="24"/>
               </w:rPr>
             </w:pPr>
-            <w:proofErr w:type="spellStart"/>
             <w:r>
               <w:rPr>
                 <w:rFonts w:asciiTheme="minorHAnsi" w:hAnsiTheme="minorHAnsi" w:cstheme="minorHAnsi"/>
                 <w:szCs w:val="24"/>
               </w:rPr>
-              <w:t>Hystrix</w:t>
-            </w:r>
-            <w:proofErr w:type="spellEnd"/>
-            <w:r>
-              <w:rPr>
-                <w:rFonts w:asciiTheme="minorHAnsi" w:hAnsiTheme="minorHAnsi" w:cstheme="minorHAnsi"/>
-                <w:szCs w:val="24"/>
-              </w:rPr>
-              <w:t xml:space="preserve"> sendet einen </w:t>
+              <w:t xml:space="preserve">Hystrix sendet einen </w:t>
             </w:r>
             <w:r>
               <w:rPr>
@@ -4496,55 +3740,7 @@
                 <w:rFonts w:asciiTheme="minorHAnsi" w:hAnsiTheme="minorHAnsi" w:cstheme="minorHAnsi"/>
                 <w:szCs w:val="24"/>
               </w:rPr>
-              <w:t xml:space="preserve"> </w:t>
-            </w:r>
-            <w:proofErr w:type="spellStart"/>
-            <w:r>
-              <w:rPr>
-                <w:rFonts w:asciiTheme="minorHAnsi" w:hAnsiTheme="minorHAnsi" w:cstheme="minorHAnsi"/>
-                <w:szCs w:val="24"/>
-              </w:rPr>
-              <w:t>CircuitBreaker</w:t>
-            </w:r>
-            <w:proofErr w:type="spellEnd"/>
-            <w:r>
-              <w:rPr>
-                <w:rFonts w:asciiTheme="minorHAnsi" w:hAnsiTheme="minorHAnsi" w:cstheme="minorHAnsi"/>
-                <w:szCs w:val="24"/>
-              </w:rPr>
-              <w:t xml:space="preserve">, </w:t>
-            </w:r>
-            <w:proofErr w:type="spellStart"/>
-            <w:r>
-              <w:rPr>
-                <w:rFonts w:asciiTheme="minorHAnsi" w:hAnsiTheme="minorHAnsi" w:cstheme="minorHAnsi"/>
-                <w:szCs w:val="24"/>
-              </w:rPr>
-              <w:t>Bulkhead</w:t>
-            </w:r>
-            <w:proofErr w:type="spellEnd"/>
-            <w:r>
-              <w:rPr>
-                <w:rFonts w:asciiTheme="minorHAnsi" w:hAnsiTheme="minorHAnsi" w:cstheme="minorHAnsi"/>
-                <w:szCs w:val="24"/>
-              </w:rPr>
-              <w:t xml:space="preserve"> oder </w:t>
-            </w:r>
-            <w:proofErr w:type="spellStart"/>
-            <w:r>
-              <w:rPr>
-                <w:rFonts w:asciiTheme="minorHAnsi" w:hAnsiTheme="minorHAnsi" w:cstheme="minorHAnsi"/>
-                <w:szCs w:val="24"/>
-              </w:rPr>
-              <w:t>Ratelimiter</w:t>
-            </w:r>
-            <w:proofErr w:type="spellEnd"/>
-            <w:r>
-              <w:rPr>
-                <w:rFonts w:asciiTheme="minorHAnsi" w:hAnsiTheme="minorHAnsi" w:cstheme="minorHAnsi"/>
-                <w:szCs w:val="24"/>
-              </w:rPr>
-              <w:t>.</w:t>
+              <w:t xml:space="preserve"> CircuitBreaker, Bulkhead oder Ratelimiter.</w:t>
             </w:r>
           </w:p>
           <w:p>
@@ -4601,36 +3797,21 @@
     </w:p>
     <w:p>
       <w:pPr>
-        <w:spacing w:line="360" w:lineRule="auto"/>
-        <w:rPr>
-          <w:rFonts w:asciiTheme="minorHAnsi" w:hAnsiTheme="minorHAnsi" w:cstheme="minorHAnsi"/>
-        </w:rPr>
-      </w:pPr>
-    </w:p>
-    <w:p>
-      <w:pPr>
-        <w:spacing w:line="360" w:lineRule="auto"/>
-        <w:rPr>
-          <w:rFonts w:asciiTheme="minorHAnsi" w:hAnsiTheme="minorHAnsi" w:cstheme="minorHAnsi"/>
-        </w:rPr>
-      </w:pPr>
-    </w:p>
-    <w:p>
-      <w:pPr>
         <w:pStyle w:val="berschrift2"/>
         <w:spacing w:line="360" w:lineRule="auto"/>
         <w:rPr>
           <w:rFonts w:asciiTheme="minorHAnsi" w:hAnsiTheme="minorHAnsi" w:cstheme="minorHAnsi"/>
         </w:rPr>
       </w:pPr>
-      <w:bookmarkStart w:id="21" w:name="_Toc24642707"/>
-      <w:r>
-        <w:rPr>
-          <w:rFonts w:asciiTheme="minorHAnsi" w:hAnsiTheme="minorHAnsi" w:cstheme="minorHAnsi"/>
-        </w:rPr>
+      <w:bookmarkStart w:id="22" w:name="_Toc24642707"/>
+      <w:r>
+        <w:rPr>
+          <w:rFonts w:asciiTheme="minorHAnsi" w:hAnsiTheme="minorHAnsi" w:cstheme="minorHAnsi"/>
+        </w:rPr>
+        <w:lastRenderedPageBreak/>
         <w:t>API Beispiele</w:t>
       </w:r>
-      <w:bookmarkEnd w:id="21"/>
+      <w:bookmarkEnd w:id="22"/>
     </w:p>
     <w:p>
       <w:pPr>
@@ -4652,35 +3833,15 @@
           <w:rFonts w:asciiTheme="minorHAnsi" w:hAnsiTheme="minorHAnsi" w:cstheme="minorHAnsi"/>
           <w:szCs w:val="24"/>
         </w:rPr>
-        <w:t xml:space="preserve">der APIs von </w:t>
-      </w:r>
-      <w:proofErr w:type="spellStart"/>
+        <w:t xml:space="preserve">der APIs von Hystrix und Resilience4j werden im </w:t>
+      </w:r>
       <w:r>
         <w:rPr>
           <w:rFonts w:asciiTheme="minorHAnsi" w:hAnsiTheme="minorHAnsi" w:cstheme="minorHAnsi"/>
           <w:szCs w:val="24"/>
         </w:rPr>
-        <w:t>Hystrix</w:t>
-      </w:r>
-      <w:proofErr w:type="spellEnd"/>
-      <w:r>
-        <w:rPr>
-          <w:rFonts w:asciiTheme="minorHAnsi" w:hAnsiTheme="minorHAnsi" w:cstheme="minorHAnsi"/>
-          <w:szCs w:val="24"/>
-        </w:rPr>
-        <w:t xml:space="preserve"> und Resilience4j werden im </w:t>
-      </w:r>
-      <w:proofErr w:type="spellStart"/>
-      <w:proofErr w:type="gramStart"/>
-      <w:r>
-        <w:rPr>
-          <w:rFonts w:asciiTheme="minorHAnsi" w:hAnsiTheme="minorHAnsi" w:cstheme="minorHAnsi"/>
-          <w:szCs w:val="24"/>
-        </w:rPr>
-        <w:t>folgenden</w:t>
-      </w:r>
-      <w:proofErr w:type="spellEnd"/>
-      <w:proofErr w:type="gramEnd"/>
+        <w:t>Folgenden</w:t>
+      </w:r>
       <w:r>
         <w:rPr>
           <w:rFonts w:asciiTheme="minorHAnsi" w:hAnsiTheme="minorHAnsi" w:cstheme="minorHAnsi"/>
@@ -4721,171 +3882,7 @@
           <w:rFonts w:asciiTheme="minorHAnsi" w:hAnsiTheme="minorHAnsi" w:cstheme="minorHAnsi"/>
           <w:szCs w:val="24"/>
         </w:rPr>
-        <w:t xml:space="preserve">Um </w:t>
-      </w:r>
-      <w:r>
-        <w:rPr>
-          <w:rFonts w:asciiTheme="minorHAnsi" w:hAnsiTheme="minorHAnsi" w:cstheme="minorHAnsi"/>
-          <w:szCs w:val="24"/>
-        </w:rPr>
-        <w:t xml:space="preserve">einen </w:t>
-      </w:r>
-      <w:proofErr w:type="spellStart"/>
-      <w:r>
-        <w:rPr>
-          <w:rFonts w:asciiTheme="minorHAnsi" w:hAnsiTheme="minorHAnsi" w:cstheme="minorHAnsi"/>
-          <w:szCs w:val="24"/>
-        </w:rPr>
-        <w:t>CircuitBreaker</w:t>
-      </w:r>
-      <w:proofErr w:type="spellEnd"/>
-      <w:r>
-        <w:rPr>
-          <w:rFonts w:asciiTheme="minorHAnsi" w:hAnsiTheme="minorHAnsi" w:cstheme="minorHAnsi"/>
-          <w:szCs w:val="24"/>
-        </w:rPr>
-        <w:t xml:space="preserve"> mit </w:t>
-      </w:r>
-      <w:proofErr w:type="spellStart"/>
-      <w:r>
-        <w:rPr>
-          <w:rFonts w:asciiTheme="minorHAnsi" w:hAnsiTheme="minorHAnsi" w:cstheme="minorHAnsi"/>
-          <w:szCs w:val="24"/>
-        </w:rPr>
-        <w:t>Hystrix</w:t>
-      </w:r>
-      <w:proofErr w:type="spellEnd"/>
-      <w:r>
-        <w:rPr>
-          <w:rFonts w:asciiTheme="minorHAnsi" w:hAnsiTheme="minorHAnsi" w:cstheme="minorHAnsi"/>
-          <w:szCs w:val="24"/>
-        </w:rPr>
-        <w:t xml:space="preserve"> zu erstellen, </w:t>
-      </w:r>
-      <w:r>
-        <w:rPr>
-          <w:rFonts w:asciiTheme="minorHAnsi" w:hAnsiTheme="minorHAnsi" w:cstheme="minorHAnsi"/>
-          <w:szCs w:val="24"/>
-        </w:rPr>
-        <w:t>muss die</w:t>
-      </w:r>
-      <w:r>
-        <w:rPr>
-          <w:rFonts w:asciiTheme="minorHAnsi" w:hAnsiTheme="minorHAnsi" w:cstheme="minorHAnsi"/>
-          <w:szCs w:val="24"/>
-        </w:rPr>
-        <w:t xml:space="preserve"> Klasse </w:t>
-      </w:r>
-      <w:proofErr w:type="spellStart"/>
-      <w:r>
-        <w:rPr>
-          <w:rFonts w:asciiTheme="minorHAnsi" w:hAnsiTheme="minorHAnsi" w:cstheme="minorHAnsi"/>
-          <w:szCs w:val="24"/>
-        </w:rPr>
-        <w:t>HystrixCommand</w:t>
-      </w:r>
-      <w:proofErr w:type="spellEnd"/>
-      <w:r>
-        <w:rPr>
-          <w:rFonts w:asciiTheme="minorHAnsi" w:hAnsiTheme="minorHAnsi" w:cstheme="minorHAnsi"/>
-          <w:szCs w:val="24"/>
-        </w:rPr>
-        <w:t xml:space="preserve"> erweiter</w:t>
-      </w:r>
-      <w:r>
-        <w:rPr>
-          <w:rFonts w:asciiTheme="minorHAnsi" w:hAnsiTheme="minorHAnsi" w:cstheme="minorHAnsi"/>
-          <w:szCs w:val="24"/>
-        </w:rPr>
-        <w:t>t</w:t>
-      </w:r>
-      <w:r>
-        <w:rPr>
-          <w:rFonts w:asciiTheme="minorHAnsi" w:hAnsiTheme="minorHAnsi" w:cstheme="minorHAnsi"/>
-          <w:szCs w:val="24"/>
-        </w:rPr>
-        <w:t xml:space="preserve"> und die Methoden </w:t>
-      </w:r>
-      <w:proofErr w:type="spellStart"/>
-      <w:r>
-        <w:rPr>
-          <w:rFonts w:asciiTheme="minorHAnsi" w:hAnsiTheme="minorHAnsi" w:cstheme="minorHAnsi"/>
-          <w:szCs w:val="24"/>
-        </w:rPr>
-        <w:t>run</w:t>
-      </w:r>
-      <w:proofErr w:type="spellEnd"/>
-      <w:r>
-        <w:rPr>
-          <w:rFonts w:asciiTheme="minorHAnsi" w:hAnsiTheme="minorHAnsi" w:cstheme="minorHAnsi"/>
-          <w:szCs w:val="24"/>
-        </w:rPr>
-        <w:t xml:space="preserve"> und </w:t>
-      </w:r>
-      <w:proofErr w:type="spellStart"/>
-      <w:r>
-        <w:rPr>
-          <w:rFonts w:asciiTheme="minorHAnsi" w:hAnsiTheme="minorHAnsi" w:cstheme="minorHAnsi"/>
-          <w:szCs w:val="24"/>
-        </w:rPr>
-        <w:t>getFallback</w:t>
-      </w:r>
-      <w:proofErr w:type="spellEnd"/>
-      <w:r>
-        <w:rPr>
-          <w:rFonts w:asciiTheme="minorHAnsi" w:hAnsiTheme="minorHAnsi" w:cstheme="minorHAnsi"/>
-          <w:szCs w:val="24"/>
-        </w:rPr>
-        <w:t xml:space="preserve"> implementiere</w:t>
-      </w:r>
-      <w:r>
-        <w:rPr>
-          <w:rFonts w:asciiTheme="minorHAnsi" w:hAnsiTheme="minorHAnsi" w:cstheme="minorHAnsi"/>
-          <w:szCs w:val="24"/>
-        </w:rPr>
-        <w:t>t werden</w:t>
-      </w:r>
-      <w:r>
-        <w:rPr>
-          <w:rFonts w:asciiTheme="minorHAnsi" w:hAnsiTheme="minorHAnsi" w:cstheme="minorHAnsi"/>
-          <w:szCs w:val="24"/>
-        </w:rPr>
-        <w:t xml:space="preserve">. Im Konstruktor </w:t>
-      </w:r>
-      <w:r>
-        <w:rPr>
-          <w:rFonts w:asciiTheme="minorHAnsi" w:hAnsiTheme="minorHAnsi" w:cstheme="minorHAnsi"/>
-          <w:szCs w:val="24"/>
-        </w:rPr>
-        <w:t>wird eine</w:t>
-      </w:r>
-      <w:r>
-        <w:rPr>
-          <w:rFonts w:asciiTheme="minorHAnsi" w:hAnsiTheme="minorHAnsi" w:cstheme="minorHAnsi"/>
-          <w:szCs w:val="24"/>
-        </w:rPr>
-        <w:t xml:space="preserve"> Vielzahl von Parametern fest</w:t>
-      </w:r>
-      <w:r>
-        <w:rPr>
-          <w:rFonts w:asciiTheme="minorHAnsi" w:hAnsiTheme="minorHAnsi" w:cstheme="minorHAnsi"/>
-          <w:szCs w:val="24"/>
-        </w:rPr>
-        <w:t>gelegt</w:t>
-      </w:r>
-      <w:r>
-        <w:rPr>
-          <w:rFonts w:asciiTheme="minorHAnsi" w:hAnsiTheme="minorHAnsi" w:cstheme="minorHAnsi"/>
-          <w:szCs w:val="24"/>
-        </w:rPr>
-        <w:t xml:space="preserve">, einschließlich </w:t>
-      </w:r>
-      <w:r>
-        <w:rPr>
-          <w:rFonts w:asciiTheme="minorHAnsi" w:hAnsiTheme="minorHAnsi" w:cstheme="minorHAnsi"/>
-          <w:szCs w:val="24"/>
-        </w:rPr>
-        <w:t>Timeout und Threshold.</w:t>
+        <w:t>Um einen CircuitBreaker mit Hystrix zu erstellen, muss die Klasse HystrixCommand erweitert und die Methoden run und getFallback implementieret werden. Im Konstruktor wird eine Vielzahl von Parametern festgelegt, einschließlich Timeout und Threshold.</w:t>
       </w:r>
     </w:p>
     <w:p>
@@ -4982,7 +3979,7 @@
           <w:rFonts w:asciiTheme="minorHAnsi" w:hAnsiTheme="minorHAnsi" w:cstheme="minorHAnsi"/>
         </w:rPr>
       </w:pPr>
-      <w:bookmarkStart w:id="22" w:name="_Toc24642626"/>
+      <w:bookmarkStart w:id="23" w:name="_Toc24642626"/>
       <w:r>
         <w:rPr>
           <w:rFonts w:asciiTheme="minorHAnsi" w:hAnsiTheme="minorHAnsi" w:cstheme="minorHAnsi"/>
@@ -5024,23 +4021,9 @@
         <w:rPr>
           <w:rFonts w:asciiTheme="minorHAnsi" w:hAnsiTheme="minorHAnsi" w:cstheme="minorHAnsi"/>
         </w:rPr>
-        <w:t xml:space="preserve">: </w:t>
-      </w:r>
-      <w:proofErr w:type="spellStart"/>
-      <w:r>
-        <w:rPr>
-          <w:rFonts w:asciiTheme="minorHAnsi" w:hAnsiTheme="minorHAnsi" w:cstheme="minorHAnsi"/>
-        </w:rPr>
-        <w:t>HystrixWrapper</w:t>
-      </w:r>
-      <w:proofErr w:type="spellEnd"/>
-      <w:r>
-        <w:rPr>
-          <w:rFonts w:asciiTheme="minorHAnsi" w:hAnsiTheme="minorHAnsi" w:cstheme="minorHAnsi"/>
-        </w:rPr>
-        <w:t xml:space="preserve"> Code Ausschnitt</w:t>
-      </w:r>
-      <w:bookmarkEnd w:id="22"/>
+        <w:t>: HystrixWrapper Code Ausschnitt</w:t>
+      </w:r>
+      <w:bookmarkEnd w:id="23"/>
     </w:p>
     <w:p>
       <w:pPr>
@@ -5082,76 +4065,7 @@
           <w:rFonts w:asciiTheme="minorHAnsi" w:hAnsiTheme="minorHAnsi" w:cstheme="minorHAnsi"/>
           <w:szCs w:val="24"/>
         </w:rPr>
-        <w:t xml:space="preserve">Im Vergleich dazu scheint der Resilience4jWrapper zunächst etwas komplizierter zu sein. Es gibt keine zu erweiternde Kommandoklasse, aber es gibt Decorator-Funktionen, die </w:t>
-      </w:r>
-      <w:r>
-        <w:rPr>
-          <w:rFonts w:asciiTheme="minorHAnsi" w:hAnsiTheme="minorHAnsi" w:cstheme="minorHAnsi"/>
-          <w:szCs w:val="24"/>
-        </w:rPr>
-        <w:t xml:space="preserve">den </w:t>
-      </w:r>
-      <w:r>
-        <w:rPr>
-          <w:rFonts w:asciiTheme="minorHAnsi" w:hAnsiTheme="minorHAnsi" w:cstheme="minorHAnsi"/>
-          <w:szCs w:val="24"/>
-        </w:rPr>
-        <w:t xml:space="preserve">Service-Aufruf abschließen. Um die gleiche Funktionalität wie im </w:t>
-      </w:r>
-      <w:proofErr w:type="spellStart"/>
-      <w:r>
-        <w:rPr>
-          <w:rFonts w:asciiTheme="minorHAnsi" w:hAnsiTheme="minorHAnsi" w:cstheme="minorHAnsi"/>
-          <w:szCs w:val="24"/>
-        </w:rPr>
-        <w:t>Hystrix</w:t>
-      </w:r>
-      <w:proofErr w:type="spellEnd"/>
-      <w:r>
-        <w:rPr>
-          <w:rFonts w:asciiTheme="minorHAnsi" w:hAnsiTheme="minorHAnsi" w:cstheme="minorHAnsi"/>
-          <w:szCs w:val="24"/>
-        </w:rPr>
-        <w:t xml:space="preserve">-Beispiel zu erhalten, müssen zwei Muster angewendet werden: </w:t>
-      </w:r>
-      <w:proofErr w:type="spellStart"/>
-      <w:r>
-        <w:rPr>
-          <w:rFonts w:asciiTheme="minorHAnsi" w:hAnsiTheme="minorHAnsi" w:cstheme="minorHAnsi"/>
-          <w:szCs w:val="24"/>
-        </w:rPr>
-        <w:t>CircuitBreaker</w:t>
-      </w:r>
-      <w:proofErr w:type="spellEnd"/>
-      <w:r>
-        <w:rPr>
-          <w:rFonts w:asciiTheme="minorHAnsi" w:hAnsiTheme="minorHAnsi" w:cstheme="minorHAnsi"/>
-          <w:szCs w:val="24"/>
-        </w:rPr>
-        <w:t xml:space="preserve"> und </w:t>
-      </w:r>
-      <w:proofErr w:type="spellStart"/>
-      <w:r>
-        <w:rPr>
-          <w:rFonts w:asciiTheme="minorHAnsi" w:hAnsiTheme="minorHAnsi" w:cstheme="minorHAnsi"/>
-          <w:szCs w:val="24"/>
-        </w:rPr>
-        <w:t>TimeLimiter</w:t>
-      </w:r>
-      <w:proofErr w:type="spellEnd"/>
-      <w:r>
-        <w:rPr>
-          <w:rFonts w:asciiTheme="minorHAnsi" w:hAnsiTheme="minorHAnsi" w:cstheme="minorHAnsi"/>
-          <w:szCs w:val="24"/>
-        </w:rPr>
-        <w:t xml:space="preserve">. Es gibt auch keinen eingebauten Fallback-Mechanismus, </w:t>
-      </w:r>
-      <w:r>
-        <w:rPr>
-          <w:rFonts w:asciiTheme="minorHAnsi" w:hAnsiTheme="minorHAnsi" w:cstheme="minorHAnsi"/>
-          <w:szCs w:val="24"/>
-        </w:rPr>
-        <w:t>dieser muss selbst implementiert werden.</w:t>
+        <w:t>Im Vergleich dazu scheint der Resilience4jWrapper zunächst etwas komplizierter zu sein. Es gibt keine zu erweiternde Kommandoklasse, aber es gibt Decorator-Funktionen, die den Service-Aufruf abschließen. Um die gleiche Funktionalität wie im Hystrix-Beispiel zu erhalten, müssen zwei Muster angewendet werden: CircuitBreaker und TimeLimiter. Es gibt auch keinen eingebauten Fallback-Mechanismus, dieser muss selbst implementiert werden.</w:t>
       </w:r>
     </w:p>
     <w:p>
@@ -5269,7 +4183,7 @@
           <w:sz w:val="20"/>
         </w:rPr>
       </w:pPr>
-      <w:bookmarkStart w:id="23" w:name="_Toc24642627"/>
+      <w:bookmarkStart w:id="24" w:name="_Toc24642627"/>
       <w:r>
         <w:rPr>
           <w:rFonts w:asciiTheme="minorHAnsi" w:hAnsiTheme="minorHAnsi" w:cstheme="minorHAnsi"/>
@@ -5313,7 +4227,7 @@
         </w:rPr>
         <w:t>: Resilience4jWrapper Code Ausschnitt</w:t>
       </w:r>
-      <w:bookmarkEnd w:id="23"/>
+      <w:bookmarkEnd w:id="24"/>
     </w:p>
     <w:p>
       <w:pPr>
@@ -5331,31 +4245,17 @@
           <w:rFonts w:asciiTheme="minorHAnsi" w:hAnsiTheme="minorHAnsi" w:cstheme="minorHAnsi"/>
         </w:rPr>
       </w:pPr>
-      <w:bookmarkStart w:id="24" w:name="_Toc23795539"/>
-      <w:bookmarkStart w:id="25" w:name="_Toc24642708"/>
+      <w:bookmarkStart w:id="25" w:name="_Toc23795539"/>
+      <w:bookmarkStart w:id="26" w:name="_Toc24642708"/>
       <w:r>
         <w:rPr>
           <w:rFonts w:asciiTheme="minorHAnsi" w:hAnsiTheme="minorHAnsi" w:cstheme="minorHAnsi"/>
         </w:rPr>
         <w:lastRenderedPageBreak/>
-        <w:t xml:space="preserve">Der </w:t>
-      </w:r>
-      <w:proofErr w:type="spellStart"/>
-      <w:r>
-        <w:rPr>
-          <w:rFonts w:asciiTheme="minorHAnsi" w:hAnsiTheme="minorHAnsi" w:cstheme="minorHAnsi"/>
-        </w:rPr>
-        <w:t>React</w:t>
-      </w:r>
-      <w:proofErr w:type="spellEnd"/>
-      <w:r>
-        <w:rPr>
-          <w:rFonts w:asciiTheme="minorHAnsi" w:hAnsiTheme="minorHAnsi" w:cstheme="minorHAnsi"/>
-        </w:rPr>
-        <w:t xml:space="preserve"> Client</w:t>
-      </w:r>
-      <w:bookmarkEnd w:id="24"/>
+        <w:t>Der React Client</w:t>
+      </w:r>
       <w:bookmarkEnd w:id="25"/>
+      <w:bookmarkEnd w:id="26"/>
     </w:p>
     <w:p>
       <w:pPr>
@@ -5365,16 +4265,16 @@
           <w:rFonts w:asciiTheme="minorHAnsi" w:hAnsiTheme="minorHAnsi" w:cstheme="minorHAnsi"/>
         </w:rPr>
       </w:pPr>
-      <w:bookmarkStart w:id="26" w:name="_Toc23795540"/>
-      <w:bookmarkStart w:id="27" w:name="_Toc24642709"/>
+      <w:bookmarkStart w:id="27" w:name="_Toc23795540"/>
+      <w:bookmarkStart w:id="28" w:name="_Toc24642709"/>
       <w:r>
         <w:rPr>
           <w:rFonts w:asciiTheme="minorHAnsi" w:hAnsiTheme="minorHAnsi" w:cstheme="minorHAnsi"/>
         </w:rPr>
         <w:t>Vorstellung des Frameworks</w:t>
       </w:r>
-      <w:bookmarkEnd w:id="26"/>
       <w:bookmarkEnd w:id="27"/>
+      <w:bookmarkEnd w:id="28"/>
     </w:p>
     <w:p>
       <w:pPr>
@@ -5383,53 +4283,23 @@
           <w:rFonts w:asciiTheme="minorHAnsi" w:hAnsiTheme="minorHAnsi" w:cstheme="minorHAnsi"/>
         </w:rPr>
       </w:pPr>
-      <w:proofErr w:type="spellStart"/>
-      <w:r>
-        <w:rPr>
-          <w:rFonts w:asciiTheme="minorHAnsi" w:hAnsiTheme="minorHAnsi" w:cstheme="minorHAnsi"/>
-        </w:rPr>
-        <w:t>React</w:t>
-      </w:r>
-      <w:proofErr w:type="spellEnd"/>
-      <w:r>
-        <w:rPr>
-          <w:rFonts w:asciiTheme="minorHAnsi" w:hAnsiTheme="minorHAnsi" w:cstheme="minorHAnsi"/>
-        </w:rPr>
-        <w:t xml:space="preserve"> ist eine deklarative, effiziente und flexible JavaScript-Bibliothek für den Aufbau von Benutzeroberflächen. Es ermöglicht das Zusammenstellen komplexer UIs aus kleinen und isolierten Codestücken, die "Komponenten" genannt werden. </w:t>
-      </w:r>
-      <w:r>
-        <w:rPr>
-          <w:rFonts w:asciiTheme="minorHAnsi" w:hAnsiTheme="minorHAnsi" w:cstheme="minorHAnsi"/>
-        </w:rPr>
-        <w:t xml:space="preserve">Facebook veröffentlichte 2013 </w:t>
-      </w:r>
-      <w:proofErr w:type="spellStart"/>
-      <w:r>
-        <w:rPr>
-          <w:rFonts w:asciiTheme="minorHAnsi" w:hAnsiTheme="minorHAnsi" w:cstheme="minorHAnsi"/>
-        </w:rPr>
-        <w:t>React</w:t>
-      </w:r>
-      <w:proofErr w:type="spellEnd"/>
-      <w:r>
-        <w:rPr>
-          <w:rFonts w:asciiTheme="minorHAnsi" w:hAnsiTheme="minorHAnsi" w:cstheme="minorHAnsi"/>
-        </w:rPr>
-        <w:t xml:space="preserve"> als </w:t>
-      </w:r>
-      <w:proofErr w:type="spellStart"/>
-      <w:r>
-        <w:rPr>
-          <w:rFonts w:asciiTheme="minorHAnsi" w:hAnsiTheme="minorHAnsi" w:cstheme="minorHAnsi"/>
-        </w:rPr>
-        <w:t>OpenSource</w:t>
-      </w:r>
-      <w:proofErr w:type="spellEnd"/>
-      <w:r>
-        <w:rPr>
-          <w:rFonts w:asciiTheme="minorHAnsi" w:hAnsiTheme="minorHAnsi" w:cstheme="minorHAnsi"/>
-        </w:rPr>
-        <w:t xml:space="preserve"> Projekt</w:t>
+      <w:r>
+        <w:rPr>
+          <w:rFonts w:asciiTheme="minorHAnsi" w:hAnsiTheme="minorHAnsi" w:cstheme="minorHAnsi"/>
+        </w:rPr>
+        <w:t xml:space="preserve">React ist eine deklarative, effiziente und flexible JavaScript-Bibliothek für den Aufbau von Benutzeroberflächen. Es ermöglicht das Zusammenstellen komplexer UIs aus kleinen und isolierten Codestücken, die "Komponenten" genannt werden. </w:t>
+      </w:r>
+      <w:r>
+        <w:rPr>
+          <w:rFonts w:asciiTheme="minorHAnsi" w:hAnsiTheme="minorHAnsi" w:cstheme="minorHAnsi"/>
+        </w:rPr>
+        <w:t>Facebook veröffentlichte 2013 React</w:t>
+      </w:r>
+      <w:r>
+        <w:rPr>
+          <w:rFonts w:asciiTheme="minorHAnsi" w:hAnsiTheme="minorHAnsi" w:cstheme="minorHAnsi"/>
+        </w:rPr>
+        <w:t xml:space="preserve"> als OpenSource Projekt</w:t>
       </w:r>
       <w:r>
         <w:rPr>
@@ -5473,39 +4343,17 @@
         </w:rPr>
         <w:t xml:space="preserve">Landschaft. Facebook, Instagram, </w:t>
       </w:r>
-      <w:proofErr w:type="spellStart"/>
-      <w:r>
-        <w:rPr>
-          <w:rFonts w:asciiTheme="minorHAnsi" w:hAnsiTheme="minorHAnsi" w:cstheme="minorHAnsi"/>
-        </w:rPr>
-        <w:t>AirBnB</w:t>
-      </w:r>
-      <w:proofErr w:type="spellEnd"/>
-      <w:r>
-        <w:rPr>
-          <w:rFonts w:asciiTheme="minorHAnsi" w:hAnsiTheme="minorHAnsi" w:cstheme="minorHAnsi"/>
-        </w:rPr>
-        <w:t xml:space="preserve"> </w:t>
-      </w:r>
-      <w:r>
-        <w:rPr>
-          <w:rFonts w:asciiTheme="minorHAnsi" w:hAnsiTheme="minorHAnsi" w:cstheme="minorHAnsi"/>
-        </w:rPr>
-        <w:t xml:space="preserve">und weitere andere bekannte Anwendungen nutzen </w:t>
-      </w:r>
-      <w:proofErr w:type="spellStart"/>
-      <w:r>
-        <w:rPr>
-          <w:rFonts w:asciiTheme="minorHAnsi" w:hAnsiTheme="minorHAnsi" w:cstheme="minorHAnsi"/>
-        </w:rPr>
-        <w:t>React</w:t>
-      </w:r>
-      <w:proofErr w:type="spellEnd"/>
-      <w:r>
-        <w:rPr>
-          <w:rFonts w:asciiTheme="minorHAnsi" w:hAnsiTheme="minorHAnsi" w:cstheme="minorHAnsi"/>
-        </w:rPr>
-        <w:t>.</w:t>
+      <w:r>
+        <w:rPr>
+          <w:rFonts w:asciiTheme="minorHAnsi" w:hAnsiTheme="minorHAnsi" w:cstheme="minorHAnsi"/>
+        </w:rPr>
+        <w:t xml:space="preserve">AirBnB </w:t>
+      </w:r>
+      <w:r>
+        <w:rPr>
+          <w:rFonts w:asciiTheme="minorHAnsi" w:hAnsiTheme="minorHAnsi" w:cstheme="minorHAnsi"/>
+        </w:rPr>
+        <w:t>und weitere andere bekannte Anwendungen nutzen React.</w:t>
       </w:r>
     </w:p>
     <w:p>
@@ -5515,47 +4363,11 @@
           <w:rFonts w:asciiTheme="minorHAnsi" w:hAnsiTheme="minorHAnsi" w:cstheme="minorHAnsi"/>
         </w:rPr>
       </w:pPr>
-      <w:proofErr w:type="spellStart"/>
-      <w:r>
-        <w:rPr>
-          <w:rFonts w:asciiTheme="minorHAnsi" w:hAnsiTheme="minorHAnsi" w:cstheme="minorHAnsi"/>
-        </w:rPr>
-        <w:t>React</w:t>
-      </w:r>
-      <w:proofErr w:type="spellEnd"/>
-      <w:r>
-        <w:rPr>
-          <w:rFonts w:asciiTheme="minorHAnsi" w:hAnsiTheme="minorHAnsi" w:cstheme="minorHAnsi"/>
-        </w:rPr>
-        <w:t xml:space="preserve"> arbeitet mit einem virtuellen DOM, was das System sehr performant macht. Es ist modular aufgebaut, was </w:t>
-      </w:r>
-      <w:proofErr w:type="spellStart"/>
-      <w:r>
-        <w:rPr>
-          <w:rFonts w:asciiTheme="minorHAnsi" w:hAnsiTheme="minorHAnsi" w:cstheme="minorHAnsi"/>
-        </w:rPr>
-        <w:t>React</w:t>
-      </w:r>
-      <w:proofErr w:type="spellEnd"/>
-      <w:r>
-        <w:rPr>
-          <w:rFonts w:asciiTheme="minorHAnsi" w:hAnsiTheme="minorHAnsi" w:cstheme="minorHAnsi"/>
-        </w:rPr>
-        <w:t xml:space="preserve"> zu einem leicht zu lesenden und übersichtlichen Framework macht. Außerdem fordert dies die Flexibilität. Außerdem ist </w:t>
-      </w:r>
-      <w:proofErr w:type="spellStart"/>
-      <w:r>
-        <w:rPr>
-          <w:rFonts w:asciiTheme="minorHAnsi" w:hAnsiTheme="minorHAnsi" w:cstheme="minorHAnsi"/>
-        </w:rPr>
-        <w:t>React</w:t>
-      </w:r>
-      <w:proofErr w:type="spellEnd"/>
-      <w:r>
-        <w:rPr>
-          <w:rFonts w:asciiTheme="minorHAnsi" w:hAnsiTheme="minorHAnsi" w:cstheme="minorHAnsi"/>
-        </w:rPr>
-        <w:t xml:space="preserve"> beliebt, da es wenige Vorschriften und Bedingungen gibt. Das macht es bei Entwicklern beliebt, da es einfach ist bestehenden Code zu </w:t>
+      <w:r>
+        <w:rPr>
+          <w:rFonts w:asciiTheme="minorHAnsi" w:hAnsiTheme="minorHAnsi" w:cstheme="minorHAnsi"/>
+        </w:rPr>
+        <w:t xml:space="preserve">React arbeitet mit einem virtuellen DOM, was das System sehr performant macht. Es ist modular aufgebaut, was React zu einem leicht zu lesenden und übersichtlichen Framework macht. Außerdem fordert dies die Flexibilität. Außerdem ist React beliebt, da es wenige Vorschriften und Bedingungen gibt. Das macht es bei Entwicklern beliebt, da es einfach ist bestehenden Code zu </w:t>
       </w:r>
       <w:r>
         <w:rPr>
@@ -5581,21 +4393,7 @@
         <w:rPr>
           <w:rFonts w:asciiTheme="minorHAnsi" w:hAnsiTheme="minorHAnsi" w:cstheme="minorHAnsi"/>
         </w:rPr>
-        <w:t xml:space="preserve">Zusammenfassend hat </w:t>
-      </w:r>
-      <w:proofErr w:type="spellStart"/>
-      <w:r>
-        <w:rPr>
-          <w:rFonts w:asciiTheme="minorHAnsi" w:hAnsiTheme="minorHAnsi" w:cstheme="minorHAnsi"/>
-        </w:rPr>
-        <w:t>React</w:t>
-      </w:r>
-      <w:proofErr w:type="spellEnd"/>
-      <w:r>
-        <w:rPr>
-          <w:rFonts w:asciiTheme="minorHAnsi" w:hAnsiTheme="minorHAnsi" w:cstheme="minorHAnsi"/>
-        </w:rPr>
-        <w:t xml:space="preserve"> folgende Bestandteile:</w:t>
+        <w:t>Zusammenfassend hat React folgende Bestandteile:</w:t>
       </w:r>
     </w:p>
     <w:p>
@@ -5749,28 +4547,14 @@
           <w:rFonts w:asciiTheme="minorHAnsi" w:hAnsiTheme="minorHAnsi" w:cstheme="minorHAnsi"/>
         </w:rPr>
       </w:pPr>
-      <w:bookmarkStart w:id="28" w:name="_Toc24642710"/>
-      <w:r>
-        <w:rPr>
-          <w:rFonts w:asciiTheme="minorHAnsi" w:hAnsiTheme="minorHAnsi" w:cstheme="minorHAnsi"/>
-        </w:rPr>
-        <w:t xml:space="preserve">Erstellen eines </w:t>
-      </w:r>
-      <w:proofErr w:type="spellStart"/>
-      <w:r>
-        <w:rPr>
-          <w:rFonts w:asciiTheme="minorHAnsi" w:hAnsiTheme="minorHAnsi" w:cstheme="minorHAnsi"/>
-        </w:rPr>
-        <w:t>React</w:t>
-      </w:r>
-      <w:proofErr w:type="spellEnd"/>
-      <w:r>
-        <w:rPr>
-          <w:rFonts w:asciiTheme="minorHAnsi" w:hAnsiTheme="minorHAnsi" w:cstheme="minorHAnsi"/>
-        </w:rPr>
-        <w:t xml:space="preserve"> Projekts</w:t>
-      </w:r>
-      <w:bookmarkEnd w:id="28"/>
+      <w:bookmarkStart w:id="29" w:name="_Toc24642710"/>
+      <w:r>
+        <w:rPr>
+          <w:rFonts w:asciiTheme="minorHAnsi" w:hAnsiTheme="minorHAnsi" w:cstheme="minorHAnsi"/>
+        </w:rPr>
+        <w:t>Erstellen eines React Projekts</w:t>
+      </w:r>
+      <w:bookmarkEnd w:id="29"/>
     </w:p>
     <w:p>
       <w:pPr>
@@ -5783,35 +4567,7 @@
         <w:rPr>
           <w:rFonts w:asciiTheme="minorHAnsi" w:hAnsiTheme="minorHAnsi" w:cstheme="minorHAnsi"/>
         </w:rPr>
-        <w:t xml:space="preserve">Um einen </w:t>
-      </w:r>
-      <w:proofErr w:type="spellStart"/>
-      <w:r>
-        <w:rPr>
-          <w:rFonts w:asciiTheme="minorHAnsi" w:hAnsiTheme="minorHAnsi" w:cstheme="minorHAnsi"/>
-        </w:rPr>
-        <w:t>React</w:t>
-      </w:r>
-      <w:proofErr w:type="spellEnd"/>
-      <w:r>
-        <w:rPr>
-          <w:rFonts w:asciiTheme="minorHAnsi" w:hAnsiTheme="minorHAnsi" w:cstheme="minorHAnsi"/>
-        </w:rPr>
-        <w:t xml:space="preserve"> Client zu starten wird </w:t>
-      </w:r>
-      <w:proofErr w:type="spellStart"/>
-      <w:r>
-        <w:rPr>
-          <w:rFonts w:asciiTheme="minorHAnsi" w:hAnsiTheme="minorHAnsi" w:cstheme="minorHAnsi"/>
-        </w:rPr>
-        <w:t>NodeJS</w:t>
-      </w:r>
-      <w:proofErr w:type="spellEnd"/>
-      <w:r>
-        <w:rPr>
-          <w:rFonts w:asciiTheme="minorHAnsi" w:hAnsiTheme="minorHAnsi" w:cstheme="minorHAnsi"/>
-        </w:rPr>
-        <w:t xml:space="preserve"> auf der lokalen Maschine benötigt. Über die Konsole der lokalen Maschine werden entsprechende Ausführungen durchgeführt:</w:t>
+        <w:t>Um einen React Client zu starten wird NodeJS auf der lokalen Maschine benötigt. Über die Konsole der lokalen Maschine werden entsprechende Ausführungen durchgeführt:</w:t>
       </w:r>
     </w:p>
     <w:p>
@@ -5830,63 +4586,15 @@
         <w:rPr>
           <w:rFonts w:asciiTheme="minorHAnsi" w:hAnsiTheme="minorHAnsi" w:cstheme="minorHAnsi"/>
         </w:rPr>
-        <w:t xml:space="preserve">Als erstes installiert man global mit dem </w:t>
-      </w:r>
-      <w:proofErr w:type="spellStart"/>
-      <w:r>
-        <w:rPr>
-          <w:rFonts w:asciiTheme="minorHAnsi" w:hAnsiTheme="minorHAnsi" w:cstheme="minorHAnsi"/>
-        </w:rPr>
-        <w:t>Node</w:t>
-      </w:r>
-      <w:proofErr w:type="spellEnd"/>
-      <w:r>
-        <w:rPr>
-          <w:rFonts w:asciiTheme="minorHAnsi" w:hAnsiTheme="minorHAnsi" w:cstheme="minorHAnsi"/>
-        </w:rPr>
-        <w:t xml:space="preserve"> Package Manager die Anwendung mit </w:t>
-      </w:r>
-      <w:proofErr w:type="spellStart"/>
+        <w:t xml:space="preserve">Als erstes installiert man global mit dem Node Package Manager die Anwendung mit </w:t>
+      </w:r>
       <w:r>
         <w:rPr>
           <w:rFonts w:asciiTheme="minorHAnsi" w:hAnsiTheme="minorHAnsi" w:cstheme="minorHAnsi"/>
           <w:highlight w:val="lightGray"/>
         </w:rPr>
-        <w:t>npm</w:t>
-      </w:r>
-      <w:proofErr w:type="spellEnd"/>
-      <w:r>
-        <w:rPr>
-          <w:rFonts w:asciiTheme="minorHAnsi" w:hAnsiTheme="minorHAnsi" w:cstheme="minorHAnsi"/>
-          <w:highlight w:val="lightGray"/>
-        </w:rPr>
-        <w:t xml:space="preserve"> </w:t>
-      </w:r>
-      <w:proofErr w:type="spellStart"/>
-      <w:r>
-        <w:rPr>
-          <w:rFonts w:asciiTheme="minorHAnsi" w:hAnsiTheme="minorHAnsi" w:cstheme="minorHAnsi"/>
-          <w:highlight w:val="lightGray"/>
-        </w:rPr>
-        <w:t>install</w:t>
-      </w:r>
-      <w:proofErr w:type="spellEnd"/>
-      <w:r>
-        <w:rPr>
-          <w:rFonts w:asciiTheme="minorHAnsi" w:hAnsiTheme="minorHAnsi" w:cstheme="minorHAnsi"/>
-          <w:highlight w:val="lightGray"/>
-        </w:rPr>
-        <w:t xml:space="preserve"> -g </w:t>
-      </w:r>
-      <w:proofErr w:type="spellStart"/>
-      <w:r>
-        <w:rPr>
-          <w:rFonts w:asciiTheme="minorHAnsi" w:hAnsiTheme="minorHAnsi" w:cstheme="minorHAnsi"/>
-          <w:highlight w:val="lightGray"/>
-        </w:rPr>
-        <w:t>create-react-app</w:t>
-      </w:r>
-      <w:proofErr w:type="spellEnd"/>
+        <w:t>npm install -g create-react-app</w:t>
+      </w:r>
     </w:p>
     <w:p>
       <w:pPr>
@@ -5906,31 +4614,13 @@
         </w:rPr>
         <w:t xml:space="preserve">Im nächsten Schritt wird der Generator im ausgewählten Verzeichnis ausgeführt: </w:t>
       </w:r>
-      <w:proofErr w:type="spellStart"/>
       <w:r>
         <w:rPr>
           <w:rFonts w:asciiTheme="minorHAnsi" w:hAnsiTheme="minorHAnsi" w:cstheme="minorHAnsi"/>
           <w:highlight w:val="lightGray"/>
         </w:rPr>
-        <w:t>create-react-app</w:t>
-      </w:r>
-      <w:proofErr w:type="spellEnd"/>
-      <w:r>
-        <w:rPr>
-          <w:rFonts w:asciiTheme="minorHAnsi" w:hAnsiTheme="minorHAnsi" w:cstheme="minorHAnsi"/>
-          <w:highlight w:val="lightGray"/>
-        </w:rPr>
-        <w:t xml:space="preserve"> </w:t>
-      </w:r>
-      <w:proofErr w:type="spellStart"/>
-      <w:r>
-        <w:rPr>
-          <w:rFonts w:asciiTheme="minorHAnsi" w:hAnsiTheme="minorHAnsi" w:cstheme="minorHAnsi"/>
-          <w:highlight w:val="lightGray"/>
-        </w:rPr>
-        <w:t>my-app</w:t>
-      </w:r>
-      <w:proofErr w:type="spellEnd"/>
+        <w:t>create-react-app my-app</w:t>
+      </w:r>
     </w:p>
     <w:p>
       <w:pPr>
@@ -5948,47 +4638,15 @@
         <w:rPr>
           <w:rFonts w:asciiTheme="minorHAnsi" w:hAnsiTheme="minorHAnsi" w:cstheme="minorHAnsi"/>
         </w:rPr>
-        <w:t xml:space="preserve">In dem neu erstellten Verzeichnis wird nun das </w:t>
-      </w:r>
-      <w:proofErr w:type="spellStart"/>
-      <w:r>
-        <w:rPr>
-          <w:rFonts w:asciiTheme="minorHAnsi" w:hAnsiTheme="minorHAnsi" w:cstheme="minorHAnsi"/>
-        </w:rPr>
-        <w:t>Startscript</w:t>
-      </w:r>
-      <w:proofErr w:type="spellEnd"/>
-      <w:r>
-        <w:rPr>
-          <w:rFonts w:asciiTheme="minorHAnsi" w:hAnsiTheme="minorHAnsi" w:cstheme="minorHAnsi"/>
-        </w:rPr>
-        <w:t xml:space="preserve"> ausgeführt: </w:t>
-      </w:r>
-      <w:proofErr w:type="spellStart"/>
+        <w:t xml:space="preserve">In dem neu erstellten Verzeichnis wird nun das Startscript ausgeführt: </w:t>
+      </w:r>
       <w:r>
         <w:rPr>
           <w:rFonts w:asciiTheme="minorHAnsi" w:hAnsiTheme="minorHAnsi" w:cstheme="minorHAnsi"/>
           <w:highlight w:val="lightGray"/>
         </w:rPr>
-        <w:t>npm</w:t>
-      </w:r>
-      <w:proofErr w:type="spellEnd"/>
-      <w:r>
-        <w:rPr>
-          <w:rFonts w:asciiTheme="minorHAnsi" w:hAnsiTheme="minorHAnsi" w:cstheme="minorHAnsi"/>
-          <w:highlight w:val="lightGray"/>
-        </w:rPr>
-        <w:t xml:space="preserve"> </w:t>
-      </w:r>
-      <w:proofErr w:type="spellStart"/>
-      <w:r>
-        <w:rPr>
-          <w:rFonts w:asciiTheme="minorHAnsi" w:hAnsiTheme="minorHAnsi" w:cstheme="minorHAnsi"/>
-          <w:highlight w:val="lightGray"/>
-        </w:rPr>
-        <w:t>start</w:t>
-      </w:r>
-      <w:proofErr w:type="spellEnd"/>
+        <w:t>npm start</w:t>
+      </w:r>
     </w:p>
     <w:p>
       <w:pPr>
@@ -6009,49 +4667,7 @@
         <w:rPr>
           <w:rFonts w:asciiTheme="minorHAnsi" w:hAnsiTheme="minorHAnsi" w:cstheme="minorHAnsi"/>
         </w:rPr>
-        <w:t>Im Folgenden wird die Beispielanwendung des Studienprojekts dargestellt. Anstelle von „</w:t>
-      </w:r>
-      <w:proofErr w:type="spellStart"/>
-      <w:r>
-        <w:rPr>
-          <w:rFonts w:asciiTheme="minorHAnsi" w:hAnsiTheme="minorHAnsi" w:cstheme="minorHAnsi"/>
-        </w:rPr>
-        <w:t>my-app</w:t>
-      </w:r>
-      <w:proofErr w:type="spellEnd"/>
-      <w:r>
-        <w:rPr>
-          <w:rFonts w:asciiTheme="minorHAnsi" w:hAnsiTheme="minorHAnsi" w:cstheme="minorHAnsi"/>
-        </w:rPr>
-        <w:t xml:space="preserve">“ wurde das </w:t>
-      </w:r>
-      <w:proofErr w:type="spellStart"/>
-      <w:r>
-        <w:rPr>
-          <w:rFonts w:asciiTheme="minorHAnsi" w:hAnsiTheme="minorHAnsi" w:cstheme="minorHAnsi"/>
-        </w:rPr>
-        <w:t>React</w:t>
-      </w:r>
-      <w:proofErr w:type="spellEnd"/>
-      <w:r>
-        <w:rPr>
-          <w:rFonts w:asciiTheme="minorHAnsi" w:hAnsiTheme="minorHAnsi" w:cstheme="minorHAnsi"/>
-        </w:rPr>
-        <w:t xml:space="preserve"> Projekt als „</w:t>
-      </w:r>
-      <w:proofErr w:type="spellStart"/>
-      <w:r>
-        <w:rPr>
-          <w:rFonts w:asciiTheme="minorHAnsi" w:hAnsiTheme="minorHAnsi" w:cstheme="minorHAnsi"/>
-        </w:rPr>
-        <w:t>list</w:t>
-      </w:r>
-      <w:proofErr w:type="spellEnd"/>
-      <w:r>
-        <w:rPr>
-          <w:rFonts w:asciiTheme="minorHAnsi" w:hAnsiTheme="minorHAnsi" w:cstheme="minorHAnsi"/>
-        </w:rPr>
-        <w:t>“ erstellt. Hierzu im nächsten Abschnitt mehr.</w:t>
+        <w:t>Im Folgenden wird die Beispielanwendung des Studienprojekts dargestellt. Anstelle von „my-app“ wurde das React Projekt als „list“ erstellt. Hierzu im nächsten Abschnitt mehr.</w:t>
       </w:r>
     </w:p>
     <w:p>
@@ -6113,7 +4729,7 @@
           <w:rFonts w:asciiTheme="minorHAnsi" w:hAnsiTheme="minorHAnsi" w:cstheme="minorHAnsi"/>
         </w:rPr>
       </w:pPr>
-      <w:bookmarkStart w:id="29" w:name="_Toc24642628"/>
+      <w:bookmarkStart w:id="30" w:name="_Toc24642628"/>
       <w:r>
         <w:rPr>
           <w:rFonts w:asciiTheme="minorHAnsi" w:hAnsiTheme="minorHAnsi" w:cstheme="minorHAnsi"/>
@@ -6157,31 +4773,7 @@
         </w:rPr>
         <w:t>: Projekt Struktur Frontend</w:t>
       </w:r>
-      <w:bookmarkEnd w:id="29"/>
-    </w:p>
-    <w:p>
-      <w:pPr>
-        <w:spacing w:line="360" w:lineRule="auto"/>
-        <w:rPr>
-          <w:rFonts w:asciiTheme="minorHAnsi" w:hAnsiTheme="minorHAnsi" w:cstheme="minorHAnsi"/>
-        </w:rPr>
-      </w:pPr>
-    </w:p>
-    <w:p>
-      <w:pPr>
-        <w:spacing w:line="360" w:lineRule="auto"/>
-        <w:rPr>
-          <w:rFonts w:asciiTheme="minorHAnsi" w:hAnsiTheme="minorHAnsi" w:cstheme="minorHAnsi"/>
-        </w:rPr>
-      </w:pPr>
-    </w:p>
-    <w:p>
-      <w:pPr>
-        <w:spacing w:line="360" w:lineRule="auto"/>
-        <w:rPr>
-          <w:rFonts w:asciiTheme="minorHAnsi" w:hAnsiTheme="minorHAnsi" w:cstheme="minorHAnsi"/>
-        </w:rPr>
-      </w:pPr>
+      <w:bookmarkEnd w:id="30"/>
     </w:p>
     <w:p>
       <w:pPr>
@@ -6191,14 +4783,15 @@
           <w:rFonts w:asciiTheme="minorHAnsi" w:hAnsiTheme="minorHAnsi" w:cstheme="minorHAnsi"/>
         </w:rPr>
       </w:pPr>
-      <w:bookmarkStart w:id="30" w:name="_Toc24642711"/>
-      <w:r>
-        <w:rPr>
-          <w:rFonts w:asciiTheme="minorHAnsi" w:hAnsiTheme="minorHAnsi" w:cstheme="minorHAnsi"/>
-        </w:rPr>
+      <w:bookmarkStart w:id="31" w:name="_Toc24642711"/>
+      <w:r>
+        <w:rPr>
+          <w:rFonts w:asciiTheme="minorHAnsi" w:hAnsiTheme="minorHAnsi" w:cstheme="minorHAnsi"/>
+        </w:rPr>
+        <w:lastRenderedPageBreak/>
         <w:t>Aufbau der Frontendanwendung</w:t>
       </w:r>
-      <w:bookmarkEnd w:id="30"/>
+      <w:bookmarkEnd w:id="31"/>
     </w:p>
     <w:p>
       <w:pPr>
@@ -6211,49 +4804,7 @@
         <w:rPr>
           <w:rFonts w:asciiTheme="minorHAnsi" w:hAnsiTheme="minorHAnsi" w:cstheme="minorHAnsi"/>
         </w:rPr>
-        <w:t xml:space="preserve">Für die Umsetzung der Anwendung haben wir uns eine Einkaufsliste ausgedacht. In der Anwendung wird eine Liste angezeigt, hier können Items hinzugefügt und wieder gelöscht werden. Die Anwendung erhält dabei die Daten aus der </w:t>
-      </w:r>
-      <w:proofErr w:type="spellStart"/>
-      <w:r>
-        <w:rPr>
-          <w:rFonts w:asciiTheme="minorHAnsi" w:hAnsiTheme="minorHAnsi" w:cstheme="minorHAnsi"/>
-        </w:rPr>
-        <w:t>Hystrix</w:t>
-      </w:r>
-      <w:proofErr w:type="spellEnd"/>
-      <w:r>
-        <w:rPr>
-          <w:rFonts w:asciiTheme="minorHAnsi" w:hAnsiTheme="minorHAnsi" w:cstheme="minorHAnsi"/>
-        </w:rPr>
-        <w:t xml:space="preserve"> oder Resilience4J Backendanwendung, hierzu müssen entsprechend die API Calls im Frontend angepasst werden. Hierzu wurde eine Funktion umgesetzt, mit der die Daten für das Frontend </w:t>
-      </w:r>
-      <w:proofErr w:type="spellStart"/>
-      <w:r>
-        <w:rPr>
-          <w:rFonts w:asciiTheme="minorHAnsi" w:hAnsiTheme="minorHAnsi" w:cstheme="minorHAnsi"/>
-        </w:rPr>
-        <w:t>gefetched</w:t>
-      </w:r>
-      <w:proofErr w:type="spellEnd"/>
-      <w:r>
-        <w:rPr>
-          <w:rFonts w:asciiTheme="minorHAnsi" w:hAnsiTheme="minorHAnsi" w:cstheme="minorHAnsi"/>
-        </w:rPr>
-        <w:t xml:space="preserve"> werden. In der folgenden Darstellung wird eine Mock API eingebunden, alternativ ist der </w:t>
-      </w:r>
-      <w:proofErr w:type="spellStart"/>
-      <w:r>
-        <w:rPr>
-          <w:rFonts w:asciiTheme="minorHAnsi" w:hAnsiTheme="minorHAnsi" w:cstheme="minorHAnsi"/>
-        </w:rPr>
-        <w:t>localhost</w:t>
-      </w:r>
-      <w:proofErr w:type="spellEnd"/>
-      <w:r>
-        <w:rPr>
-          <w:rFonts w:asciiTheme="minorHAnsi" w:hAnsiTheme="minorHAnsi" w:cstheme="minorHAnsi"/>
-        </w:rPr>
-        <w:t xml:space="preserve"> auskommentiert dargestellt.</w:t>
+        <w:t>Für die Umsetzung der Anwendung haben wir uns eine Einkaufsliste ausgedacht. In der Anwendung wird eine Liste angezeigt, hier können Items hinzugefügt und wieder gelöscht werden. Die Anwendung erhält dabei die Daten aus der Hystrix oder Resilience4J Backendanwendung, hierzu müssen entsprechend die API Calls im Frontend angepasst werden. Hierzu wurde eine Funktion umgesetzt, mit der die Daten für das Frontend gefetched werden. In der folgenden Darstellung wird eine Mock API eingebunden, alternativ ist der localhost auskommentiert dargestellt.</w:t>
       </w:r>
     </w:p>
     <w:p>
@@ -6331,7 +4882,7 @@
           <w:rFonts w:asciiTheme="minorHAnsi" w:hAnsiTheme="minorHAnsi" w:cstheme="minorHAnsi"/>
         </w:rPr>
       </w:pPr>
-      <w:bookmarkStart w:id="31" w:name="_Toc24642629"/>
+      <w:bookmarkStart w:id="32" w:name="_Toc24642629"/>
       <w:r>
         <w:rPr>
           <w:rFonts w:asciiTheme="minorHAnsi" w:hAnsiTheme="minorHAnsi" w:cstheme="minorHAnsi"/>
@@ -6381,7 +4932,7 @@
         </w:rPr>
         <w:t>Code Ausschnitt Frontend</w:t>
       </w:r>
-      <w:bookmarkEnd w:id="31"/>
+      <w:bookmarkEnd w:id="32"/>
     </w:p>
     <w:p>
       <w:pPr>
@@ -6475,7 +5026,7 @@
           <w:rFonts w:asciiTheme="minorHAnsi" w:hAnsiTheme="minorHAnsi" w:cstheme="minorHAnsi"/>
         </w:rPr>
       </w:pPr>
-      <w:bookmarkStart w:id="32" w:name="_Toc24642712"/>
+      <w:bookmarkStart w:id="33" w:name="_Toc24642712"/>
       <w:r>
         <w:rPr>
           <w:rFonts w:asciiTheme="minorHAnsi" w:hAnsiTheme="minorHAnsi" w:cstheme="minorHAnsi"/>
@@ -6483,7 +5034,7 @@
         <w:lastRenderedPageBreak/>
         <w:t>Abbildungsverzeichnis</w:t>
       </w:r>
-      <w:bookmarkEnd w:id="32"/>
+      <w:bookmarkEnd w:id="33"/>
     </w:p>
     <w:p>
       <w:pPr>
@@ -6809,8 +5360,8 @@
           <w:rFonts w:asciiTheme="minorHAnsi" w:hAnsiTheme="minorHAnsi" w:cstheme="minorHAnsi"/>
         </w:rPr>
       </w:pPr>
-      <w:bookmarkStart w:id="33" w:name="_Toc534372646"/>
-      <w:bookmarkStart w:id="34" w:name="_Toc24642713"/>
+      <w:bookmarkStart w:id="34" w:name="_Toc534372646"/>
+      <w:bookmarkStart w:id="35" w:name="_Toc24642713"/>
       <w:r>
         <w:rPr>
           <w:rFonts w:asciiTheme="minorHAnsi" w:hAnsiTheme="minorHAnsi" w:cstheme="minorHAnsi"/>
@@ -6818,8 +5369,8 @@
         <w:lastRenderedPageBreak/>
         <w:t>Ehrenwörtliche Erklärung</w:t>
       </w:r>
-      <w:bookmarkEnd w:id="33"/>
       <w:bookmarkEnd w:id="34"/>
+      <w:bookmarkEnd w:id="35"/>
     </w:p>
     <w:p>
       <w:pPr>
@@ -6835,10 +5386,10 @@
         <w:tblLook w:val="04A0" w:firstRow="1" w:lastRow="0" w:firstColumn="1" w:lastColumn="0" w:noHBand="0" w:noVBand="1"/>
       </w:tblPr>
       <w:tblGrid>
-        <w:gridCol w:w="2010"/>
-        <w:gridCol w:w="2268"/>
-        <w:gridCol w:w="1843"/>
-        <w:gridCol w:w="2384"/>
+        <w:gridCol w:w="2011"/>
+        <w:gridCol w:w="2262"/>
+        <w:gridCol w:w="1855"/>
+        <w:gridCol w:w="2377"/>
       </w:tblGrid>
       <w:tr>
         <w:trPr>
@@ -7032,21 +5583,7 @@
         <w:rPr>
           <w:rFonts w:asciiTheme="minorHAnsi" w:hAnsiTheme="minorHAnsi" w:cstheme="minorHAnsi"/>
         </w:rPr>
-        <w:t xml:space="preserve">Hiermit versichere ich, Heiko Fischer, dass ich die vorliegenden Studienarbeit mit dem Titel  „Ein verteiltes System mit Angular, </w:t>
-      </w:r>
-      <w:proofErr w:type="spellStart"/>
-      <w:r>
-        <w:rPr>
-          <w:rFonts w:asciiTheme="minorHAnsi" w:hAnsiTheme="minorHAnsi" w:cstheme="minorHAnsi"/>
-        </w:rPr>
-        <w:t>React</w:t>
-      </w:r>
-      <w:proofErr w:type="spellEnd"/>
-      <w:r>
-        <w:rPr>
-          <w:rFonts w:asciiTheme="minorHAnsi" w:hAnsiTheme="minorHAnsi" w:cstheme="minorHAnsi"/>
-        </w:rPr>
-        <w:t>, Spring Boot und Docker“ selbständig und ohne fremde Hilfe verfasst und keine anderen als die angegebene Literatur und Hilfsmittel verwendet habe. Die Stellen der Arbeit, die dem Wortlaut oder dem Sinne nach anderen Werken ent</w:t>
+        <w:t>Hiermit versichere ich, Heiko Fischer, dass ich die vorliegenden Studienarbeit mit dem Titel  „Ein verteiltes System mit Angular, React, Spring Boot und Docker“ selbständig und ohne fremde Hilfe verfasst und keine anderen als die angegebene Literatur und Hilfsmittel verwendet habe. Die Stellen der Arbeit, die dem Wortlaut oder dem Sinne nach anderen Werken ent</w:t>
       </w:r>
       <w:r>
         <w:rPr>
@@ -7135,7 +5672,7 @@
           <w:rFonts w:asciiTheme="minorHAnsi" w:hAnsiTheme="minorHAnsi" w:cstheme="minorHAnsi"/>
         </w:rPr>
       </w:pPr>
-      <w:bookmarkStart w:id="35" w:name="_Toc24642714"/>
+      <w:bookmarkStart w:id="36" w:name="_Toc24642714"/>
       <w:r>
         <w:rPr>
           <w:rFonts w:asciiTheme="minorHAnsi" w:hAnsiTheme="minorHAnsi" w:cstheme="minorHAnsi"/>
@@ -7143,7 +5680,7 @@
         <w:lastRenderedPageBreak/>
         <w:t>Ehrenwörtliche Erklärung</w:t>
       </w:r>
-      <w:bookmarkEnd w:id="35"/>
+      <w:bookmarkEnd w:id="36"/>
     </w:p>
     <w:p>
       <w:pPr>
@@ -7160,9 +5697,9 @@
       </w:tblPr>
       <w:tblGrid>
         <w:gridCol w:w="2012"/>
-        <w:gridCol w:w="2268"/>
-        <w:gridCol w:w="1843"/>
-        <w:gridCol w:w="2382"/>
+        <w:gridCol w:w="2261"/>
+        <w:gridCol w:w="1854"/>
+        <w:gridCol w:w="2378"/>
       </w:tblGrid>
       <w:tr>
         <w:trPr>
@@ -7356,35 +5893,7 @@
         <w:rPr>
           <w:rFonts w:asciiTheme="minorHAnsi" w:hAnsiTheme="minorHAnsi" w:cstheme="minorHAnsi"/>
         </w:rPr>
-        <w:t xml:space="preserve">Hiermit versichere ich, Patrick Auer, dass ich die vorliegenden Studienarbeit mit dem </w:t>
-      </w:r>
-      <w:proofErr w:type="gramStart"/>
-      <w:r>
-        <w:rPr>
-          <w:rFonts w:asciiTheme="minorHAnsi" w:hAnsiTheme="minorHAnsi" w:cstheme="minorHAnsi"/>
-        </w:rPr>
-        <w:t>Titel  „</w:t>
-      </w:r>
-      <w:proofErr w:type="gramEnd"/>
-      <w:r>
-        <w:rPr>
-          <w:rFonts w:asciiTheme="minorHAnsi" w:hAnsiTheme="minorHAnsi" w:cstheme="minorHAnsi"/>
-        </w:rPr>
-        <w:t xml:space="preserve">Ein verteiltes System mit Angular, </w:t>
-      </w:r>
-      <w:proofErr w:type="spellStart"/>
-      <w:r>
-        <w:rPr>
-          <w:rFonts w:asciiTheme="minorHAnsi" w:hAnsiTheme="minorHAnsi" w:cstheme="minorHAnsi"/>
-        </w:rPr>
-        <w:t>React</w:t>
-      </w:r>
-      <w:proofErr w:type="spellEnd"/>
-      <w:r>
-        <w:rPr>
-          <w:rFonts w:asciiTheme="minorHAnsi" w:hAnsiTheme="minorHAnsi" w:cstheme="minorHAnsi"/>
-        </w:rPr>
-        <w:t>, Spring Boot und Docker“ selbständig und ohne fremde Hilfe verfasst und keine anderen als die angegebene Literatur und Hilfsmittel verwendet habe. Die Stellen der Arbeit, die dem Wortlaut oder dem Sinne nach anderen Werken ent</w:t>
+        <w:t>Hiermit versichere ich, Patrick Auer, dass ich die vorliegenden Studienarbeit mit dem Titel  „Ein verteiltes System mit Angular, React, Spring Boot und Docker“ selbständig und ohne fremde Hilfe verfasst und keine anderen als die angegebene Literatur und Hilfsmittel verwendet habe. Die Stellen der Arbeit, die dem Wortlaut oder dem Sinne nach anderen Werken ent</w:t>
       </w:r>
       <w:r>
         <w:rPr>
@@ -7470,6 +5979,7 @@
       </w:pPr>
     </w:p>
     <w:sectPr>
+      <w:headerReference w:type="default" r:id="rId13"/>
       <w:type w:val="continuous"/>
       <w:pgSz w:w="11906" w:h="16838" w:code="9"/>
       <w:pgMar w:top="1418" w:right="1416" w:bottom="1134" w:left="1985" w:header="720" w:footer="720" w:gutter="0"/>
@@ -7528,6 +6038,49 @@
     </w:p>
   </w:footnote>
 </w:footnotes>
+</file>
+
+<file path=word/header1.xml><?xml version="1.0" encoding="utf-8"?>
+<w:hdr xmlns:wpc="http://schemas.microsoft.com/office/word/2010/wordprocessingCanvas" xmlns:cx="http://schemas.microsoft.com/office/drawing/2014/chartex" xmlns:cx1="http://schemas.microsoft.com/office/drawing/2015/9/8/chartex" xmlns:cx2="http://schemas.microsoft.com/office/drawing/2015/10/21/chartex" xmlns:cx3="http://schemas.microsoft.com/office/drawing/2016/5/9/chartex" xmlns:cx4="http://schemas.microsoft.com/office/drawing/2016/5/10/chartex" xmlns:cx5="http://schemas.microsoft.com/office/drawing/2016/5/11/chartex" xmlns:cx6="http://schemas.microsoft.com/office/drawing/2016/5/12/chartex" xmlns:cx7="http://schemas.microsoft.com/office/drawing/2016/5/13/chartex" xmlns:cx8="http://schemas.microsoft.com/office/drawing/2016/5/14/chartex" xmlns:mc="http://schemas.openxmlformats.org/markup-compatibility/2006" xmlns:aink="http://schemas.microsoft.com/office/drawing/2016/ink" xmlns:am3d="http://schemas.microsoft.com/office/drawing/2017/model3d" xmlns:o="urn:schemas-microsoft-com:office:office" xmlns:r="http://schemas.openxmlformats.org/officeDocument/2006/relationships" xmlns:m="http://schemas.openxmlformats.org/officeDocument/2006/math" xmlns:v="urn:schemas-microsoft-com:vml" xmlns:wp14="http://schemas.microsoft.com/office/word/2010/wordprocessingDrawing" xmlns:wp="http://schemas.openxmlformats.org/drawingml/2006/wordprocessingDrawing" xmlns:w10="urn:schemas-microsoft-com:office:word" xmlns:w="http://schemas.openxmlformats.org/wordprocessingml/2006/main" xmlns:w14="http://schemas.microsoft.com/office/word/2010/wordml" xmlns:w15="http://schemas.microsoft.com/office/word/2012/wordml" xmlns:w16cid="http://schemas.microsoft.com/office/word/2016/wordml/cid" xmlns:w16se="http://schemas.microsoft.com/office/word/2015/wordml/symex" xmlns:wpg="http://schemas.microsoft.com/office/word/2010/wordprocessingGroup" xmlns:wpi="http://schemas.microsoft.com/office/word/2010/wordprocessingInk" xmlns:wne="http://schemas.microsoft.com/office/word/2006/wordml" xmlns:wps="http://schemas.microsoft.com/office/word/2010/wordprocessingShape" mc:Ignorable="w14 w15 w16se w16cid wp14">
+  <w:p>
+    <w:pPr>
+      <w:pStyle w:val="Kopfzeile"/>
+      <w:tabs>
+        <w:tab w:val="clear" w:pos="7938"/>
+        <w:tab w:val="right" w:pos="8505"/>
+      </w:tabs>
+    </w:pPr>
+    <w:fldSimple w:instr=" STYLEREF &quot;Überschrift 1&quot; \* MERGEFORMAT ">
+      <w:r>
+        <w:rPr>
+          <w:noProof/>
+        </w:rPr>
+        <w:t>Bibliothek Resilience4j</w:t>
+      </w:r>
+    </w:fldSimple>
+    <w:r>
+      <w:rPr>
+        <w:noProof/>
+      </w:rPr>
+      <w:tab/>
+    </w:r>
+    <w:r>
+      <w:fldChar w:fldCharType="begin"/>
+    </w:r>
+    <w:r>
+      <w:instrText xml:space="preserve"> PAGE  \* MERGEFORMAT </w:instrText>
+    </w:r>
+    <w:r>
+      <w:fldChar w:fldCharType="separate"/>
+    </w:r>
+    <w:r>
+      <w:t>2</w:t>
+    </w:r>
+    <w:r>
+      <w:fldChar w:fldCharType="end"/>
+    </w:r>
+  </w:p>
+</w:hdr>
 </file>
 
 <file path=word/numbering.xml><?xml version="1.0" encoding="utf-8"?>
@@ -13556,7 +12109,7 @@
 </file>
 
 <file path=customXml/itemProps1.xml><?xml version="1.0" encoding="utf-8"?>
-<ds:datastoreItem xmlns:ds="http://schemas.openxmlformats.org/officeDocument/2006/customXml" ds:itemID="{F29DC65D-4296-40DF-A3BA-D56D11E2CD36}">
+<ds:datastoreItem xmlns:ds="http://schemas.openxmlformats.org/officeDocument/2006/customXml" ds:itemID="{39C2BC93-A6ED-4260-AA2B-D54A6356D0C9}">
   <ds:schemaRefs>
     <ds:schemaRef ds:uri="http://schemas.openxmlformats.org/officeDocument/2006/bibliography"/>
   </ds:schemaRefs>

--- a/Studienprojekt_WS2019.docx
+++ b/Studienprojekt_WS2019.docx
@@ -167,15 +167,10 @@
                               <w:jc w:val="left"/>
                             </w:pPr>
                             <w:r>
-                              <w:t>Prüfer:</w:t>
-                            </w:r>
-                            <w:r>
-                              <w:t xml:space="preserve"> </w:t>
+                              <w:t xml:space="preserve">Prüfer: </w:t>
                             </w:r>
                             <w:r>
                               <w:tab/>
-                            </w:r>
-                            <w:r>
                               <w:t>Matthias Häussler</w:t>
                             </w:r>
                             <w:r>
@@ -238,15 +233,10 @@
                         <w:jc w:val="left"/>
                       </w:pPr>
                       <w:r>
-                        <w:t>Prüfer:</w:t>
-                      </w:r>
-                      <w:r>
-                        <w:t xml:space="preserve"> </w:t>
+                        <w:t xml:space="preserve">Prüfer: </w:t>
                       </w:r>
                       <w:r>
                         <w:tab/>
-                      </w:r>
-                      <w:r>
                         <w:t>Matthias Häussler</w:t>
                       </w:r>
                       <w:r>
@@ -383,8 +373,13 @@
                               </w:rPr>
                               <w:br/>
                             </w:r>
+                            <w:proofErr w:type="spellStart"/>
                             <w:r>
-                              <w:t>Matr.-Nr.: 751209</w:t>
+                              <w:t>Matr</w:t>
+                            </w:r>
+                            <w:proofErr w:type="spellEnd"/>
+                            <w:r>
+                              <w:t>.-Nr.: 751209</w:t>
                             </w:r>
                           </w:p>
                           <w:p>
@@ -405,8 +400,13 @@
                             <w:pPr>
                               <w:pStyle w:val="Untertitel"/>
                             </w:pPr>
+                            <w:proofErr w:type="spellStart"/>
                             <w:r>
-                              <w:t>Matr.-Nr.: 755350</w:t>
+                              <w:t>Matr</w:t>
+                            </w:r>
+                            <w:proofErr w:type="spellEnd"/>
+                            <w:r>
+                              <w:t>.-Nr.: 755350</w:t>
                             </w:r>
                           </w:p>
                           <w:p>
@@ -417,13 +417,8 @@
                               </w:rPr>
                             </w:pPr>
                             <w:r>
-                              <w:t xml:space="preserve">am </w:t>
+                              <w:t>am 15.01.2020</w:t>
                             </w:r>
-                            <w:r>
-                              <w:t>15.01.2020</w:t>
-                            </w:r>
-                            <w:bookmarkStart w:id="0" w:name="_GoBack"/>
-                            <w:bookmarkEnd w:id="0"/>
                             <w:r>
                               <w:t xml:space="preserve"> </w:t>
                             </w:r>
@@ -457,11 +452,7 @@
           </mc:Choice>
           <mc:Fallback>
             <w:pict>
-              <v:shapetype w14:anchorId="2C5090F1" id="_x0000_t202" coordsize="21600,21600" o:spt="202" path="m,l,21600r21600,l21600,xe">
-                <v:stroke joinstyle="miter"/>
-                <v:path gradientshapeok="t" o:connecttype="rect"/>
-              </v:shapetype>
-              <v:shape id="Textfeld 9" o:spid="_x0000_s1027" type="#_x0000_t202" style="position:absolute;left:0;text-align:left;margin-left:-.25pt;margin-top:324.35pt;width:425.15pt;height:325.85pt;z-index:251659776;visibility:visible;mso-wrap-style:square;mso-width-percent:0;mso-height-percent:0;mso-wrap-distance-left:9pt;mso-wrap-distance-top:0;mso-wrap-distance-right:9pt;mso-wrap-distance-bottom:0;mso-position-horizontal:absolute;mso-position-horizontal-relative:text;mso-position-vertical:absolute;mso-position-vertical-relative:margin;mso-width-percent:0;mso-height-percent:0;mso-width-relative:margin;mso-height-relative:margin;v-text-anchor:bottom" o:gfxdata="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" filled="f" stroked="f">
+              <v:shape w14:anchorId="2C5090F1" id="Textfeld 9" o:spid="_x0000_s1027" type="#_x0000_t202" style="position:absolute;left:0;text-align:left;margin-left:-.25pt;margin-top:324.35pt;width:425.15pt;height:325.85pt;z-index:251659776;visibility:visible;mso-wrap-style:square;mso-width-percent:0;mso-height-percent:0;mso-wrap-distance-left:9pt;mso-wrap-distance-top:0;mso-wrap-distance-right:9pt;mso-wrap-distance-bottom:0;mso-position-horizontal:absolute;mso-position-horizontal-relative:text;mso-position-vertical:absolute;mso-position-vertical-relative:margin;mso-width-percent:0;mso-height-percent:0;mso-width-relative:margin;mso-height-relative:margin;v-text-anchor:bottom" o:gfxdata="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" filled="f" stroked="f">
                 <v:textbox inset="0,0,0,0">
                   <w:txbxContent>
                     <w:p>
@@ -522,8 +513,13 @@
                         </w:rPr>
                         <w:br/>
                       </w:r>
+                      <w:proofErr w:type="spellStart"/>
                       <w:r>
-                        <w:t>Matr.-Nr.: 751209</w:t>
+                        <w:t>Matr</w:t>
+                      </w:r>
+                      <w:proofErr w:type="spellEnd"/>
+                      <w:r>
+                        <w:t>.-Nr.: 751209</w:t>
                       </w:r>
                     </w:p>
                     <w:p>
@@ -544,8 +540,13 @@
                       <w:pPr>
                         <w:pStyle w:val="Untertitel"/>
                       </w:pPr>
+                      <w:proofErr w:type="spellStart"/>
                       <w:r>
-                        <w:t>Matr.-Nr.: 755350</w:t>
+                        <w:t>Matr</w:t>
+                      </w:r>
+                      <w:proofErr w:type="spellEnd"/>
+                      <w:r>
+                        <w:t>.-Nr.: 755350</w:t>
                       </w:r>
                     </w:p>
                     <w:p>
@@ -556,13 +557,8 @@
                         </w:rPr>
                       </w:pPr>
                       <w:r>
-                        <w:t xml:space="preserve">am </w:t>
+                        <w:t>am 15.01.2020</w:t>
                       </w:r>
-                      <w:r>
-                        <w:t>15.01.2020</w:t>
-                      </w:r>
-                      <w:bookmarkStart w:id="1" w:name="_GoBack"/>
-                      <w:bookmarkEnd w:id="1"/>
                       <w:r>
                         <w:t xml:space="preserve"> </w:t>
                       </w:r>
@@ -654,7 +650,15 @@
                               <w:pStyle w:val="Titel"/>
                             </w:pPr>
                             <w:r>
-                              <w:t>Resilience4j bei Microservices –Gegenüberstellung Hystrix anhand einer Beispielanwendung</w:t>
+                              <w:t xml:space="preserve">Resilience4j bei Microservices –Gegenüberstellung </w:t>
+                            </w:r>
+                            <w:proofErr w:type="spellStart"/>
+                            <w:r>
+                              <w:t>Hystrix</w:t>
+                            </w:r>
+                            <w:proofErr w:type="spellEnd"/>
+                            <w:r>
+                              <w:t xml:space="preserve"> anhand einer Beispielanwendung</w:t>
                             </w:r>
                           </w:p>
                         </w:txbxContent>
@@ -716,8 +720,8 @@
           <w:rFonts w:asciiTheme="minorHAnsi" w:hAnsiTheme="minorHAnsi" w:cstheme="minorHAnsi"/>
         </w:rPr>
       </w:pPr>
-      <w:bookmarkStart w:id="2" w:name="_Ref491742389"/>
-      <w:bookmarkStart w:id="3" w:name="_Toc24642695"/>
+      <w:bookmarkStart w:id="0" w:name="_Ref491742389"/>
+      <w:bookmarkStart w:id="1" w:name="_Toc25227374"/>
       <w:r>
         <w:rPr>
           <w:rFonts w:asciiTheme="minorHAnsi" w:hAnsiTheme="minorHAnsi" w:cstheme="minorHAnsi"/>
@@ -725,8 +729,8 @@
         <w:lastRenderedPageBreak/>
         <w:t>Kurzfassung</w:t>
       </w:r>
-      <w:bookmarkEnd w:id="2"/>
-      <w:bookmarkEnd w:id="3"/>
+      <w:bookmarkEnd w:id="0"/>
+      <w:bookmarkEnd w:id="1"/>
     </w:p>
     <w:p>
       <w:pPr>
@@ -735,12 +739,124 @@
           <w:rFonts w:asciiTheme="minorHAnsi" w:hAnsiTheme="minorHAnsi" w:cstheme="minorHAnsi"/>
         </w:rPr>
       </w:pPr>
-      <w:bookmarkStart w:id="4" w:name="_Ref491691319"/>
-      <w:r>
-        <w:rPr>
-          <w:rFonts w:asciiTheme="minorHAnsi" w:hAnsiTheme="minorHAnsi" w:cstheme="minorHAnsi"/>
-        </w:rPr>
-        <w:t xml:space="preserve">Inhalt der hier vorgestellten Studienarbeit ist es anhand einer Beispielanwendung den Unterschied zwischen Resilience4j und Hystrix aufzuzeigen. Es handelt sich hierbei um sogenannte Circuit Breaker. Zu diesem Zweck wurden zwei unterschiedliche Backendanwendungen implementiert, eine für den Umgang mit Hystrix, die andere im Umgang mit Resilience4j. </w:t>
+      <w:bookmarkStart w:id="2" w:name="_Ref491691319"/>
+      <w:r>
+        <w:rPr>
+          <w:rFonts w:asciiTheme="minorHAnsi" w:hAnsiTheme="minorHAnsi" w:cstheme="minorHAnsi"/>
+        </w:rPr>
+        <w:t xml:space="preserve">Inhalt der hier vorgestellten Studienarbeit ist </w:t>
+      </w:r>
+      <w:r>
+        <w:rPr>
+          <w:rFonts w:asciiTheme="minorHAnsi" w:hAnsiTheme="minorHAnsi" w:cstheme="minorHAnsi"/>
+        </w:rPr>
+        <w:t xml:space="preserve">eine Gegenüberstellung zwischen den Open Source Frameworks Resilience4j und </w:t>
+      </w:r>
+      <w:proofErr w:type="spellStart"/>
+      <w:r>
+        <w:rPr>
+          <w:rFonts w:asciiTheme="minorHAnsi" w:hAnsiTheme="minorHAnsi" w:cstheme="minorHAnsi"/>
+        </w:rPr>
+        <w:t>Hystrix</w:t>
+      </w:r>
+      <w:proofErr w:type="spellEnd"/>
+      <w:r>
+        <w:rPr>
+          <w:rFonts w:asciiTheme="minorHAnsi" w:hAnsiTheme="minorHAnsi" w:cstheme="minorHAnsi"/>
+        </w:rPr>
+        <w:t xml:space="preserve"> </w:t>
+      </w:r>
+      <w:r>
+        <w:rPr>
+          <w:rFonts w:asciiTheme="minorHAnsi" w:hAnsiTheme="minorHAnsi" w:cstheme="minorHAnsi"/>
+        </w:rPr>
+        <w:t xml:space="preserve">anhand einer Beispielanwendung. Es handelt sich hierbei um </w:t>
+      </w:r>
+      <w:r>
+        <w:rPr>
+          <w:rFonts w:asciiTheme="minorHAnsi" w:hAnsiTheme="minorHAnsi" w:cstheme="minorHAnsi"/>
+        </w:rPr>
+        <w:t>Bestandteile der sogenannten Spring Cloud Netflix, die es ermöglicht moderne Microservice-Architekturen aufzusetzen</w:t>
+      </w:r>
+      <w:r>
+        <w:rPr>
+          <w:rFonts w:asciiTheme="minorHAnsi" w:hAnsiTheme="minorHAnsi" w:cstheme="minorHAnsi"/>
+        </w:rPr>
+        <w:t xml:space="preserve">. </w:t>
+      </w:r>
+      <w:proofErr w:type="spellStart"/>
+      <w:r>
+        <w:rPr>
+          <w:rFonts w:asciiTheme="minorHAnsi" w:hAnsiTheme="minorHAnsi" w:cstheme="minorHAnsi"/>
+        </w:rPr>
+        <w:t>Hystrix</w:t>
+      </w:r>
+      <w:proofErr w:type="spellEnd"/>
+      <w:r>
+        <w:rPr>
+          <w:rFonts w:asciiTheme="minorHAnsi" w:hAnsiTheme="minorHAnsi" w:cstheme="minorHAnsi"/>
+        </w:rPr>
+        <w:t xml:space="preserve"> und Resilience4j sind dabei die Implementierungen des sogenannten Circuit </w:t>
+      </w:r>
+      <w:proofErr w:type="spellStart"/>
+      <w:r>
+        <w:rPr>
+          <w:rFonts w:asciiTheme="minorHAnsi" w:hAnsiTheme="minorHAnsi" w:cstheme="minorHAnsi"/>
+        </w:rPr>
+        <w:t>Breaker</w:t>
+      </w:r>
+      <w:proofErr w:type="spellEnd"/>
+      <w:r>
+        <w:rPr>
+          <w:rFonts w:asciiTheme="minorHAnsi" w:hAnsiTheme="minorHAnsi" w:cstheme="minorHAnsi"/>
+        </w:rPr>
+        <w:t xml:space="preserve"> Patterns, wiederum ist Resilience4j die Ablösung von </w:t>
+      </w:r>
+      <w:proofErr w:type="spellStart"/>
+      <w:r>
+        <w:rPr>
+          <w:rFonts w:asciiTheme="minorHAnsi" w:hAnsiTheme="minorHAnsi" w:cstheme="minorHAnsi"/>
+        </w:rPr>
+        <w:t>Hystrix</w:t>
+      </w:r>
+      <w:proofErr w:type="spellEnd"/>
+      <w:r>
+        <w:rPr>
+          <w:rFonts w:asciiTheme="minorHAnsi" w:hAnsiTheme="minorHAnsi" w:cstheme="minorHAnsi"/>
+        </w:rPr>
+        <w:t xml:space="preserve">. </w:t>
+      </w:r>
+      <w:r>
+        <w:rPr>
+          <w:rFonts w:asciiTheme="minorHAnsi" w:hAnsiTheme="minorHAnsi" w:cstheme="minorHAnsi"/>
+        </w:rPr>
+        <w:t>Zu diesem Zweck wurden zwei unterschiedliche Backendanwendungen implementiert, eine für den Umgang</w:t>
+      </w:r>
+      <w:r>
+        <w:rPr>
+          <w:rFonts w:asciiTheme="minorHAnsi" w:hAnsiTheme="minorHAnsi" w:cstheme="minorHAnsi"/>
+        </w:rPr>
+        <w:t xml:space="preserve"> des Circuit Breakers</w:t>
+      </w:r>
+      <w:r>
+        <w:rPr>
+          <w:rFonts w:asciiTheme="minorHAnsi" w:hAnsiTheme="minorHAnsi" w:cstheme="minorHAnsi"/>
+        </w:rPr>
+        <w:t xml:space="preserve"> mit </w:t>
+      </w:r>
+      <w:proofErr w:type="spellStart"/>
+      <w:r>
+        <w:rPr>
+          <w:rFonts w:asciiTheme="minorHAnsi" w:hAnsiTheme="minorHAnsi" w:cstheme="minorHAnsi"/>
+        </w:rPr>
+        <w:t>Hystrix</w:t>
+      </w:r>
+      <w:proofErr w:type="spellEnd"/>
+      <w:r>
+        <w:rPr>
+          <w:rFonts w:asciiTheme="minorHAnsi" w:hAnsiTheme="minorHAnsi" w:cstheme="minorHAnsi"/>
+        </w:rPr>
+        <w:t xml:space="preserve">, die andere mit Resilience4j. </w:t>
       </w:r>
     </w:p>
     <w:p>
@@ -754,7 +870,143 @@
         <w:rPr>
           <w:rFonts w:asciiTheme="minorHAnsi" w:hAnsiTheme="minorHAnsi" w:cstheme="minorHAnsi"/>
         </w:rPr>
-        <w:t xml:space="preserve">Es wurde ein verteiltes System implementiert. Die Backendanwendung wurde in Java und Maven umgesetzt. Eine Frontendanwendung wurde mit React JS implementiert, um die Funktionalität der beiden Backendanwendungen zu prüfen. Mittels einer API (REST-Schnittstelle) werden die Daten übermittelt. Grundsätzlich wird hierbei der Nutzen von Resilience4j und Hystrix aufgezeigt, welche dabei helfen ein System performanter zu gestalten. </w:t>
+        <w:t xml:space="preserve">Mit Hilfe von Circuit </w:t>
+      </w:r>
+      <w:proofErr w:type="spellStart"/>
+      <w:r>
+        <w:rPr>
+          <w:rFonts w:asciiTheme="minorHAnsi" w:hAnsiTheme="minorHAnsi" w:cstheme="minorHAnsi"/>
+        </w:rPr>
+        <w:t>Breaker</w:t>
+      </w:r>
+      <w:proofErr w:type="spellEnd"/>
+      <w:r>
+        <w:rPr>
+          <w:rFonts w:asciiTheme="minorHAnsi" w:hAnsiTheme="minorHAnsi" w:cstheme="minorHAnsi"/>
+        </w:rPr>
+        <w:t xml:space="preserve"> wird dafür gesorgt, dass Fehler auf unteren Ebenen des </w:t>
+      </w:r>
+      <w:proofErr w:type="spellStart"/>
+      <w:r>
+        <w:rPr>
+          <w:rFonts w:asciiTheme="minorHAnsi" w:hAnsiTheme="minorHAnsi" w:cstheme="minorHAnsi"/>
+        </w:rPr>
+        <w:t>Callstacks</w:t>
+      </w:r>
+      <w:proofErr w:type="spellEnd"/>
+      <w:r>
+        <w:rPr>
+          <w:rFonts w:asciiTheme="minorHAnsi" w:hAnsiTheme="minorHAnsi" w:cstheme="minorHAnsi"/>
+        </w:rPr>
+        <w:t xml:space="preserve"> nicht nach oben kaskadieren. So </w:t>
+      </w:r>
+      <w:r>
+        <w:rPr>
+          <w:rFonts w:asciiTheme="minorHAnsi" w:hAnsiTheme="minorHAnsi" w:cstheme="minorHAnsi"/>
+        </w:rPr>
+        <w:t>wird</w:t>
+      </w:r>
+      <w:r>
+        <w:rPr>
+          <w:rFonts w:asciiTheme="minorHAnsi" w:hAnsiTheme="minorHAnsi" w:cstheme="minorHAnsi"/>
+        </w:rPr>
+        <w:t xml:space="preserve"> beispielsweise </w:t>
+      </w:r>
+      <w:r>
+        <w:rPr>
+          <w:rFonts w:asciiTheme="minorHAnsi" w:hAnsiTheme="minorHAnsi" w:cstheme="minorHAnsi"/>
+        </w:rPr>
+        <w:t>nach bestimmter Anzahl von Fehlern</w:t>
+      </w:r>
+      <w:r>
+        <w:rPr>
+          <w:rFonts w:asciiTheme="minorHAnsi" w:hAnsiTheme="minorHAnsi" w:cstheme="minorHAnsi"/>
+        </w:rPr>
+        <w:t xml:space="preserve"> in </w:t>
+      </w:r>
+      <w:r>
+        <w:rPr>
+          <w:rFonts w:asciiTheme="minorHAnsi" w:hAnsiTheme="minorHAnsi" w:cstheme="minorHAnsi"/>
+        </w:rPr>
+        <w:t>einer bestimmten Zeit im Sekundenbereich</w:t>
+      </w:r>
+      <w:r>
+        <w:rPr>
+          <w:rFonts w:asciiTheme="minorHAnsi" w:hAnsiTheme="minorHAnsi" w:cstheme="minorHAnsi"/>
+        </w:rPr>
+        <w:t xml:space="preserve"> die Verbindung</w:t>
+      </w:r>
+      <w:r>
+        <w:rPr>
+          <w:rFonts w:asciiTheme="minorHAnsi" w:hAnsiTheme="minorHAnsi" w:cstheme="minorHAnsi"/>
+        </w:rPr>
+        <w:t xml:space="preserve"> unterbrochen</w:t>
+      </w:r>
+      <w:r>
+        <w:rPr>
+          <w:rFonts w:asciiTheme="minorHAnsi" w:hAnsiTheme="minorHAnsi" w:cstheme="minorHAnsi"/>
+        </w:rPr>
+        <w:t xml:space="preserve">. </w:t>
+      </w:r>
+      <w:r>
+        <w:rPr>
+          <w:rFonts w:asciiTheme="minorHAnsi" w:hAnsiTheme="minorHAnsi" w:cstheme="minorHAnsi"/>
+        </w:rPr>
+        <w:t xml:space="preserve">Dabei gibt es einen vordefinierten </w:t>
+      </w:r>
+      <w:r>
+        <w:rPr>
+          <w:rFonts w:asciiTheme="minorHAnsi" w:hAnsiTheme="minorHAnsi" w:cstheme="minorHAnsi"/>
+        </w:rPr>
+        <w:t>Default</w:t>
+      </w:r>
+      <w:r>
+        <w:rPr>
+          <w:rFonts w:asciiTheme="minorHAnsi" w:hAnsiTheme="minorHAnsi" w:cstheme="minorHAnsi"/>
+        </w:rPr>
+        <w:t xml:space="preserve"> Wert,</w:t>
+      </w:r>
+      <w:r>
+        <w:rPr>
+          <w:rFonts w:asciiTheme="minorHAnsi" w:hAnsiTheme="minorHAnsi" w:cstheme="minorHAnsi"/>
+        </w:rPr>
+        <w:t xml:space="preserve"> </w:t>
+      </w:r>
+      <w:r>
+        <w:rPr>
+          <w:rFonts w:asciiTheme="minorHAnsi" w:hAnsiTheme="minorHAnsi" w:cstheme="minorHAnsi"/>
+        </w:rPr>
+        <w:t>welcher nach eigenen Anforderungen angepasst</w:t>
+      </w:r>
+      <w:r>
+        <w:rPr>
+          <w:rFonts w:asciiTheme="minorHAnsi" w:hAnsiTheme="minorHAnsi" w:cstheme="minorHAnsi"/>
+        </w:rPr>
+        <w:t xml:space="preserve"> </w:t>
+      </w:r>
+      <w:r>
+        <w:rPr>
+          <w:rFonts w:asciiTheme="minorHAnsi" w:hAnsiTheme="minorHAnsi" w:cstheme="minorHAnsi"/>
+        </w:rPr>
+        <w:t xml:space="preserve">werden kann </w:t>
+      </w:r>
+      <w:r>
+        <w:rPr>
+          <w:rFonts w:asciiTheme="minorHAnsi" w:hAnsiTheme="minorHAnsi" w:cstheme="minorHAnsi"/>
+        </w:rPr>
+        <w:t>und auf eine Fallback-Implementierung umleite</w:t>
+      </w:r>
+      <w:r>
+        <w:rPr>
+          <w:rFonts w:asciiTheme="minorHAnsi" w:hAnsiTheme="minorHAnsi" w:cstheme="minorHAnsi"/>
+        </w:rPr>
+        <w:t>t</w:t>
+      </w:r>
+      <w:r>
+        <w:rPr>
+          <w:rFonts w:asciiTheme="minorHAnsi" w:hAnsiTheme="minorHAnsi" w:cstheme="minorHAnsi"/>
+        </w:rPr>
+        <w:t>.</w:t>
       </w:r>
     </w:p>
     <w:p>
@@ -768,15 +1020,42 @@
         <w:rPr>
           <w:rFonts w:asciiTheme="minorHAnsi" w:hAnsiTheme="minorHAnsi" w:cstheme="minorHAnsi"/>
         </w:rPr>
-        <w:t>Mit Hilfe von Circuit Breaker wird eine Lösung angeboten, die Systemen bei der Behandlung von Fehlern unterstützt. Ein weiterer Vorteil von Circuit Breaker ist, dass das System bei der Wiederherstellung von Daten unterstützt wird.</w:t>
-      </w:r>
-    </w:p>
-    <w:p>
-      <w:pPr>
-        <w:rPr>
-          <w:rFonts w:asciiTheme="minorHAnsi" w:hAnsiTheme="minorHAnsi" w:cstheme="minorHAnsi"/>
-        </w:rPr>
-      </w:pPr>
+        <w:t>Für die Gegenüberstellung wurde eine Implementierung eines solchen widerstandsfähigen Systems durchgeführt.</w:t>
+      </w:r>
+      <w:r>
+        <w:rPr>
+          <w:rFonts w:asciiTheme="minorHAnsi" w:hAnsiTheme="minorHAnsi" w:cstheme="minorHAnsi"/>
+        </w:rPr>
+        <w:t xml:space="preserve"> Die Backendanwendung wurde in Java und Maven umgesetzt. Eine Frontendanwendung wurde mit </w:t>
+      </w:r>
+      <w:proofErr w:type="spellStart"/>
+      <w:r>
+        <w:rPr>
+          <w:rFonts w:asciiTheme="minorHAnsi" w:hAnsiTheme="minorHAnsi" w:cstheme="minorHAnsi"/>
+        </w:rPr>
+        <w:t>React</w:t>
+      </w:r>
+      <w:proofErr w:type="spellEnd"/>
+      <w:r>
+        <w:rPr>
+          <w:rFonts w:asciiTheme="minorHAnsi" w:hAnsiTheme="minorHAnsi" w:cstheme="minorHAnsi"/>
+        </w:rPr>
+        <w:t xml:space="preserve"> JS implementiert, um die Funktionalität der beiden Backendanwendungen zu prüfen. Mittels einer API (REST-Schnittstelle) werden die Daten übermittelt. Grundsätzlich wird hierbei der Nutzen von Resilience4j und </w:t>
+      </w:r>
+      <w:proofErr w:type="spellStart"/>
+      <w:r>
+        <w:rPr>
+          <w:rFonts w:asciiTheme="minorHAnsi" w:hAnsiTheme="minorHAnsi" w:cstheme="minorHAnsi"/>
+        </w:rPr>
+        <w:t>Hystrix</w:t>
+      </w:r>
+      <w:proofErr w:type="spellEnd"/>
+      <w:r>
+        <w:rPr>
+          <w:rFonts w:asciiTheme="minorHAnsi" w:hAnsiTheme="minorHAnsi" w:cstheme="minorHAnsi"/>
+        </w:rPr>
+        <w:t xml:space="preserve"> aufgezeigt, welche dabei helfen ein System performanter zu gestalten. </w:t>
+      </w:r>
     </w:p>
     <w:p>
       <w:pPr>
@@ -855,9 +1134,9 @@
           <w:rFonts w:asciiTheme="minorHAnsi" w:hAnsiTheme="minorHAnsi" w:cstheme="minorHAnsi"/>
         </w:rPr>
       </w:pPr>
-      <w:bookmarkStart w:id="5" w:name="_Ref418684066"/>
-      <w:bookmarkStart w:id="6" w:name="_Toc24642696"/>
-      <w:bookmarkEnd w:id="4"/>
+      <w:bookmarkStart w:id="3" w:name="_Ref418684066"/>
+      <w:bookmarkStart w:id="4" w:name="_Toc25227375"/>
+      <w:bookmarkEnd w:id="2"/>
       <w:r>
         <w:rPr>
           <w:rFonts w:asciiTheme="minorHAnsi" w:hAnsiTheme="minorHAnsi" w:cstheme="minorHAnsi"/>
@@ -865,14 +1144,15 @@
         <w:lastRenderedPageBreak/>
         <w:t>Inhaltsverzeichnis</w:t>
       </w:r>
-      <w:bookmarkEnd w:id="5"/>
-      <w:bookmarkEnd w:id="6"/>
+      <w:bookmarkEnd w:id="3"/>
+      <w:bookmarkEnd w:id="4"/>
     </w:p>
     <w:p>
       <w:pPr>
         <w:pStyle w:val="Verzeichnis1"/>
-        <w:rPr>
-          <w:rFonts w:asciiTheme="minorHAnsi" w:eastAsiaTheme="minorEastAsia" w:hAnsiTheme="minorHAnsi" w:cstheme="minorBidi"/>
+        <w:spacing w:line="240" w:lineRule="auto"/>
+        <w:rPr>
+          <w:rFonts w:asciiTheme="minorHAnsi" w:eastAsiaTheme="minorEastAsia" w:hAnsiTheme="minorHAnsi" w:cstheme="minorHAnsi"/>
           <w:b w:val="0"/>
           <w:sz w:val="22"/>
           <w:szCs w:val="22"/>
@@ -903,29 +1183,53 @@
         <w:t>Kurzfassung</w:t>
       </w:r>
       <w:r>
+        <w:rPr>
+          <w:rFonts w:asciiTheme="minorHAnsi" w:hAnsiTheme="minorHAnsi" w:cstheme="minorHAnsi"/>
+        </w:rPr>
         <w:tab/>
       </w:r>
       <w:r>
+        <w:rPr>
+          <w:rFonts w:asciiTheme="minorHAnsi" w:hAnsiTheme="minorHAnsi" w:cstheme="minorHAnsi"/>
+        </w:rPr>
         <w:fldChar w:fldCharType="begin"/>
       </w:r>
       <w:r>
-        <w:instrText xml:space="preserve"> PAGEREF _Toc24642695 \h </w:instrText>
-      </w:r>
-      <w:r>
+        <w:rPr>
+          <w:rFonts w:asciiTheme="minorHAnsi" w:hAnsiTheme="minorHAnsi" w:cstheme="minorHAnsi"/>
+        </w:rPr>
+        <w:instrText xml:space="preserve"> PAGEREF _Toc25227374 \h </w:instrText>
+      </w:r>
+      <w:r>
+        <w:rPr>
+          <w:rFonts w:asciiTheme="minorHAnsi" w:hAnsiTheme="minorHAnsi" w:cstheme="minorHAnsi"/>
+        </w:rPr>
+      </w:r>
+      <w:r>
+        <w:rPr>
+          <w:rFonts w:asciiTheme="minorHAnsi" w:hAnsiTheme="minorHAnsi" w:cstheme="minorHAnsi"/>
+        </w:rPr>
         <w:fldChar w:fldCharType="separate"/>
       </w:r>
       <w:r>
+        <w:rPr>
+          <w:rFonts w:asciiTheme="minorHAnsi" w:hAnsiTheme="minorHAnsi" w:cstheme="minorHAnsi"/>
+        </w:rPr>
         <w:t>2</w:t>
       </w:r>
       <w:r>
+        <w:rPr>
+          <w:rFonts w:asciiTheme="minorHAnsi" w:hAnsiTheme="minorHAnsi" w:cstheme="minorHAnsi"/>
+        </w:rPr>
         <w:fldChar w:fldCharType="end"/>
       </w:r>
     </w:p>
     <w:p>
       <w:pPr>
         <w:pStyle w:val="Verzeichnis1"/>
-        <w:rPr>
-          <w:rFonts w:asciiTheme="minorHAnsi" w:eastAsiaTheme="minorEastAsia" w:hAnsiTheme="minorHAnsi" w:cstheme="minorBidi"/>
+        <w:spacing w:line="240" w:lineRule="auto"/>
+        <w:rPr>
+          <w:rFonts w:asciiTheme="minorHAnsi" w:eastAsiaTheme="minorEastAsia" w:hAnsiTheme="minorHAnsi" w:cstheme="minorHAnsi"/>
           <w:b w:val="0"/>
           <w:sz w:val="22"/>
           <w:szCs w:val="22"/>
@@ -938,29 +1242,53 @@
         <w:t>Inhaltsverzeichnis</w:t>
       </w:r>
       <w:r>
+        <w:rPr>
+          <w:rFonts w:asciiTheme="minorHAnsi" w:hAnsiTheme="minorHAnsi" w:cstheme="minorHAnsi"/>
+        </w:rPr>
         <w:tab/>
       </w:r>
       <w:r>
+        <w:rPr>
+          <w:rFonts w:asciiTheme="minorHAnsi" w:hAnsiTheme="minorHAnsi" w:cstheme="minorHAnsi"/>
+        </w:rPr>
         <w:fldChar w:fldCharType="begin"/>
       </w:r>
       <w:r>
-        <w:instrText xml:space="preserve"> PAGEREF _Toc24642696 \h </w:instrText>
-      </w:r>
-      <w:r>
+        <w:rPr>
+          <w:rFonts w:asciiTheme="minorHAnsi" w:hAnsiTheme="minorHAnsi" w:cstheme="minorHAnsi"/>
+        </w:rPr>
+        <w:instrText xml:space="preserve"> PAGEREF _Toc25227375 \h </w:instrText>
+      </w:r>
+      <w:r>
+        <w:rPr>
+          <w:rFonts w:asciiTheme="minorHAnsi" w:hAnsiTheme="minorHAnsi" w:cstheme="minorHAnsi"/>
+        </w:rPr>
+      </w:r>
+      <w:r>
+        <w:rPr>
+          <w:rFonts w:asciiTheme="minorHAnsi" w:hAnsiTheme="minorHAnsi" w:cstheme="minorHAnsi"/>
+        </w:rPr>
         <w:fldChar w:fldCharType="separate"/>
       </w:r>
       <w:r>
+        <w:rPr>
+          <w:rFonts w:asciiTheme="minorHAnsi" w:hAnsiTheme="minorHAnsi" w:cstheme="minorHAnsi"/>
+        </w:rPr>
         <w:t>3</w:t>
       </w:r>
       <w:r>
+        <w:rPr>
+          <w:rFonts w:asciiTheme="minorHAnsi" w:hAnsiTheme="minorHAnsi" w:cstheme="minorHAnsi"/>
+        </w:rPr>
         <w:fldChar w:fldCharType="end"/>
       </w:r>
     </w:p>
     <w:p>
       <w:pPr>
         <w:pStyle w:val="Verzeichnis1"/>
-        <w:rPr>
-          <w:rFonts w:asciiTheme="minorHAnsi" w:eastAsiaTheme="minorEastAsia" w:hAnsiTheme="minorHAnsi" w:cstheme="minorBidi"/>
+        <w:spacing w:line="240" w:lineRule="auto"/>
+        <w:rPr>
+          <w:rFonts w:asciiTheme="minorHAnsi" w:eastAsiaTheme="minorEastAsia" w:hAnsiTheme="minorHAnsi" w:cstheme="minorHAnsi"/>
           <w:b w:val="0"/>
           <w:sz w:val="22"/>
           <w:szCs w:val="22"/>
@@ -974,7 +1302,7 @@
       </w:r>
       <w:r>
         <w:rPr>
-          <w:rFonts w:asciiTheme="minorHAnsi" w:eastAsiaTheme="minorEastAsia" w:hAnsiTheme="minorHAnsi" w:cstheme="minorBidi"/>
+          <w:rFonts w:asciiTheme="minorHAnsi" w:eastAsiaTheme="minorEastAsia" w:hAnsiTheme="minorHAnsi" w:cstheme="minorHAnsi"/>
           <w:b w:val="0"/>
           <w:sz w:val="22"/>
           <w:szCs w:val="22"/>
@@ -988,29 +1316,53 @@
         <w:t>Wahl der Programmiersprache</w:t>
       </w:r>
       <w:r>
+        <w:rPr>
+          <w:rFonts w:asciiTheme="minorHAnsi" w:hAnsiTheme="minorHAnsi" w:cstheme="minorHAnsi"/>
+        </w:rPr>
         <w:tab/>
       </w:r>
       <w:r>
+        <w:rPr>
+          <w:rFonts w:asciiTheme="minorHAnsi" w:hAnsiTheme="minorHAnsi" w:cstheme="minorHAnsi"/>
+        </w:rPr>
         <w:fldChar w:fldCharType="begin"/>
       </w:r>
       <w:r>
-        <w:instrText xml:space="preserve"> PAGEREF _Toc24642697 \h </w:instrText>
-      </w:r>
-      <w:r>
+        <w:rPr>
+          <w:rFonts w:asciiTheme="minorHAnsi" w:hAnsiTheme="minorHAnsi" w:cstheme="minorHAnsi"/>
+        </w:rPr>
+        <w:instrText xml:space="preserve"> PAGEREF _Toc25227376 \h </w:instrText>
+      </w:r>
+      <w:r>
+        <w:rPr>
+          <w:rFonts w:asciiTheme="minorHAnsi" w:hAnsiTheme="minorHAnsi" w:cstheme="minorHAnsi"/>
+        </w:rPr>
+      </w:r>
+      <w:r>
+        <w:rPr>
+          <w:rFonts w:asciiTheme="minorHAnsi" w:hAnsiTheme="minorHAnsi" w:cstheme="minorHAnsi"/>
+        </w:rPr>
         <w:fldChar w:fldCharType="separate"/>
       </w:r>
       <w:r>
+        <w:rPr>
+          <w:rFonts w:asciiTheme="minorHAnsi" w:hAnsiTheme="minorHAnsi" w:cstheme="minorHAnsi"/>
+        </w:rPr>
         <w:t>4</w:t>
       </w:r>
       <w:r>
+        <w:rPr>
+          <w:rFonts w:asciiTheme="minorHAnsi" w:hAnsiTheme="minorHAnsi" w:cstheme="minorHAnsi"/>
+        </w:rPr>
         <w:fldChar w:fldCharType="end"/>
       </w:r>
     </w:p>
     <w:p>
       <w:pPr>
         <w:pStyle w:val="Verzeichnis1"/>
-        <w:rPr>
-          <w:rFonts w:asciiTheme="minorHAnsi" w:eastAsiaTheme="minorEastAsia" w:hAnsiTheme="minorHAnsi" w:cstheme="minorBidi"/>
+        <w:spacing w:line="240" w:lineRule="auto"/>
+        <w:rPr>
+          <w:rFonts w:asciiTheme="minorHAnsi" w:eastAsiaTheme="minorEastAsia" w:hAnsiTheme="minorHAnsi" w:cstheme="minorHAnsi"/>
           <w:b w:val="0"/>
           <w:sz w:val="22"/>
           <w:szCs w:val="22"/>
@@ -1024,7 +1376,7 @@
       </w:r>
       <w:r>
         <w:rPr>
-          <w:rFonts w:asciiTheme="minorHAnsi" w:eastAsiaTheme="minorEastAsia" w:hAnsiTheme="minorHAnsi" w:cstheme="minorBidi"/>
+          <w:rFonts w:asciiTheme="minorHAnsi" w:eastAsiaTheme="minorEastAsia" w:hAnsiTheme="minorHAnsi" w:cstheme="minorHAnsi"/>
           <w:b w:val="0"/>
           <w:sz w:val="22"/>
           <w:szCs w:val="22"/>
@@ -1038,29 +1390,53 @@
         <w:t>Bibliothek Resilience4j</w:t>
       </w:r>
       <w:r>
+        <w:rPr>
+          <w:rFonts w:asciiTheme="minorHAnsi" w:hAnsiTheme="minorHAnsi" w:cstheme="minorHAnsi"/>
+        </w:rPr>
         <w:tab/>
       </w:r>
       <w:r>
+        <w:rPr>
+          <w:rFonts w:asciiTheme="minorHAnsi" w:hAnsiTheme="minorHAnsi" w:cstheme="minorHAnsi"/>
+        </w:rPr>
         <w:fldChar w:fldCharType="begin"/>
       </w:r>
       <w:r>
-        <w:instrText xml:space="preserve"> PAGEREF _Toc24642698 \h </w:instrText>
-      </w:r>
-      <w:r>
+        <w:rPr>
+          <w:rFonts w:asciiTheme="minorHAnsi" w:hAnsiTheme="minorHAnsi" w:cstheme="minorHAnsi"/>
+        </w:rPr>
+        <w:instrText xml:space="preserve"> PAGEREF _Toc25227377 \h </w:instrText>
+      </w:r>
+      <w:r>
+        <w:rPr>
+          <w:rFonts w:asciiTheme="minorHAnsi" w:hAnsiTheme="minorHAnsi" w:cstheme="minorHAnsi"/>
+        </w:rPr>
+      </w:r>
+      <w:r>
+        <w:rPr>
+          <w:rFonts w:asciiTheme="minorHAnsi" w:hAnsiTheme="minorHAnsi" w:cstheme="minorHAnsi"/>
+        </w:rPr>
         <w:fldChar w:fldCharType="separate"/>
       </w:r>
       <w:r>
+        <w:rPr>
+          <w:rFonts w:asciiTheme="minorHAnsi" w:hAnsiTheme="minorHAnsi" w:cstheme="minorHAnsi"/>
+        </w:rPr>
         <w:t>5</w:t>
       </w:r>
       <w:r>
+        <w:rPr>
+          <w:rFonts w:asciiTheme="minorHAnsi" w:hAnsiTheme="minorHAnsi" w:cstheme="minorHAnsi"/>
+        </w:rPr>
         <w:fldChar w:fldCharType="end"/>
       </w:r>
     </w:p>
     <w:p>
       <w:pPr>
         <w:pStyle w:val="Verzeichnis2"/>
-        <w:rPr>
-          <w:rFonts w:asciiTheme="minorHAnsi" w:eastAsiaTheme="minorEastAsia" w:hAnsiTheme="minorHAnsi" w:cstheme="minorBidi"/>
+        <w:spacing w:line="240" w:lineRule="auto"/>
+        <w:rPr>
+          <w:rFonts w:asciiTheme="minorHAnsi" w:eastAsiaTheme="minorEastAsia" w:hAnsiTheme="minorHAnsi" w:cstheme="minorHAnsi"/>
           <w:sz w:val="22"/>
           <w:szCs w:val="22"/>
         </w:rPr>
@@ -1073,7 +1449,7 @@
       </w:r>
       <w:r>
         <w:rPr>
-          <w:rFonts w:asciiTheme="minorHAnsi" w:eastAsiaTheme="minorEastAsia" w:hAnsiTheme="minorHAnsi" w:cstheme="minorBidi"/>
+          <w:rFonts w:asciiTheme="minorHAnsi" w:eastAsiaTheme="minorEastAsia" w:hAnsiTheme="minorHAnsi" w:cstheme="minorHAnsi"/>
           <w:sz w:val="22"/>
           <w:szCs w:val="22"/>
         </w:rPr>
@@ -1086,29 +1462,53 @@
         <w:t>Umsetzung</w:t>
       </w:r>
       <w:r>
+        <w:rPr>
+          <w:rFonts w:asciiTheme="minorHAnsi" w:hAnsiTheme="minorHAnsi" w:cstheme="minorHAnsi"/>
+        </w:rPr>
         <w:tab/>
       </w:r>
       <w:r>
+        <w:rPr>
+          <w:rFonts w:asciiTheme="minorHAnsi" w:hAnsiTheme="minorHAnsi" w:cstheme="minorHAnsi"/>
+        </w:rPr>
         <w:fldChar w:fldCharType="begin"/>
       </w:r>
       <w:r>
-        <w:instrText xml:space="preserve"> PAGEREF _Toc24642699 \h </w:instrText>
-      </w:r>
-      <w:r>
+        <w:rPr>
+          <w:rFonts w:asciiTheme="minorHAnsi" w:hAnsiTheme="minorHAnsi" w:cstheme="minorHAnsi"/>
+        </w:rPr>
+        <w:instrText xml:space="preserve"> PAGEREF _Toc25227378 \h </w:instrText>
+      </w:r>
+      <w:r>
+        <w:rPr>
+          <w:rFonts w:asciiTheme="minorHAnsi" w:hAnsiTheme="minorHAnsi" w:cstheme="minorHAnsi"/>
+        </w:rPr>
+      </w:r>
+      <w:r>
+        <w:rPr>
+          <w:rFonts w:asciiTheme="minorHAnsi" w:hAnsiTheme="minorHAnsi" w:cstheme="minorHAnsi"/>
+        </w:rPr>
         <w:fldChar w:fldCharType="separate"/>
       </w:r>
       <w:r>
-        <w:t>5</w:t>
-      </w:r>
-      <w:r>
+        <w:rPr>
+          <w:rFonts w:asciiTheme="minorHAnsi" w:hAnsiTheme="minorHAnsi" w:cstheme="minorHAnsi"/>
+        </w:rPr>
+        <w:t>6</w:t>
+      </w:r>
+      <w:r>
+        <w:rPr>
+          <w:rFonts w:asciiTheme="minorHAnsi" w:hAnsiTheme="minorHAnsi" w:cstheme="minorHAnsi"/>
+        </w:rPr>
         <w:fldChar w:fldCharType="end"/>
       </w:r>
     </w:p>
     <w:p>
       <w:pPr>
         <w:pStyle w:val="Verzeichnis2"/>
-        <w:rPr>
-          <w:rFonts w:asciiTheme="minorHAnsi" w:eastAsiaTheme="minorEastAsia" w:hAnsiTheme="minorHAnsi" w:cstheme="minorBidi"/>
+        <w:spacing w:line="240" w:lineRule="auto"/>
+        <w:rPr>
+          <w:rFonts w:asciiTheme="minorHAnsi" w:eastAsiaTheme="minorEastAsia" w:hAnsiTheme="minorHAnsi" w:cstheme="minorHAnsi"/>
           <w:sz w:val="22"/>
           <w:szCs w:val="22"/>
         </w:rPr>
@@ -1121,7 +1521,7 @@
       </w:r>
       <w:r>
         <w:rPr>
-          <w:rFonts w:asciiTheme="minorHAnsi" w:eastAsiaTheme="minorEastAsia" w:hAnsiTheme="minorHAnsi" w:cstheme="minorBidi"/>
+          <w:rFonts w:asciiTheme="minorHAnsi" w:eastAsiaTheme="minorEastAsia" w:hAnsiTheme="minorHAnsi" w:cstheme="minorHAnsi"/>
           <w:sz w:val="22"/>
           <w:szCs w:val="22"/>
         </w:rPr>
@@ -1134,29 +1534,53 @@
         <w:t>Circuit Breaker</w:t>
       </w:r>
       <w:r>
+        <w:rPr>
+          <w:rFonts w:asciiTheme="minorHAnsi" w:hAnsiTheme="minorHAnsi" w:cstheme="minorHAnsi"/>
+        </w:rPr>
         <w:tab/>
       </w:r>
       <w:r>
+        <w:rPr>
+          <w:rFonts w:asciiTheme="minorHAnsi" w:hAnsiTheme="minorHAnsi" w:cstheme="minorHAnsi"/>
+        </w:rPr>
         <w:fldChar w:fldCharType="begin"/>
       </w:r>
       <w:r>
-        <w:instrText xml:space="preserve"> PAGEREF _Toc24642700 \h </w:instrText>
-      </w:r>
-      <w:r>
+        <w:rPr>
+          <w:rFonts w:asciiTheme="minorHAnsi" w:hAnsiTheme="minorHAnsi" w:cstheme="minorHAnsi"/>
+        </w:rPr>
+        <w:instrText xml:space="preserve"> PAGEREF _Toc25227379 \h </w:instrText>
+      </w:r>
+      <w:r>
+        <w:rPr>
+          <w:rFonts w:asciiTheme="minorHAnsi" w:hAnsiTheme="minorHAnsi" w:cstheme="minorHAnsi"/>
+        </w:rPr>
+      </w:r>
+      <w:r>
+        <w:rPr>
+          <w:rFonts w:asciiTheme="minorHAnsi" w:hAnsiTheme="minorHAnsi" w:cstheme="minorHAnsi"/>
+        </w:rPr>
         <w:fldChar w:fldCharType="separate"/>
       </w:r>
       <w:r>
-        <w:t>5</w:t>
-      </w:r>
-      <w:r>
+        <w:rPr>
+          <w:rFonts w:asciiTheme="minorHAnsi" w:hAnsiTheme="minorHAnsi" w:cstheme="minorHAnsi"/>
+        </w:rPr>
+        <w:t>6</w:t>
+      </w:r>
+      <w:r>
+        <w:rPr>
+          <w:rFonts w:asciiTheme="minorHAnsi" w:hAnsiTheme="minorHAnsi" w:cstheme="minorHAnsi"/>
+        </w:rPr>
         <w:fldChar w:fldCharType="end"/>
       </w:r>
     </w:p>
     <w:p>
       <w:pPr>
         <w:pStyle w:val="Verzeichnis3"/>
-        <w:rPr>
-          <w:rFonts w:asciiTheme="minorHAnsi" w:eastAsiaTheme="minorEastAsia" w:hAnsiTheme="minorHAnsi" w:cstheme="minorBidi"/>
+        <w:spacing w:line="240" w:lineRule="auto"/>
+        <w:rPr>
+          <w:rFonts w:asciiTheme="minorHAnsi" w:eastAsiaTheme="minorEastAsia" w:hAnsiTheme="minorHAnsi" w:cstheme="minorHAnsi"/>
           <w:sz w:val="22"/>
           <w:szCs w:val="22"/>
         </w:rPr>
@@ -1169,7 +1593,7 @@
       </w:r>
       <w:r>
         <w:rPr>
-          <w:rFonts w:asciiTheme="minorHAnsi" w:eastAsiaTheme="minorEastAsia" w:hAnsiTheme="minorHAnsi" w:cstheme="minorBidi"/>
+          <w:rFonts w:asciiTheme="minorHAnsi" w:eastAsiaTheme="minorEastAsia" w:hAnsiTheme="minorHAnsi" w:cstheme="minorHAnsi"/>
           <w:sz w:val="22"/>
           <w:szCs w:val="22"/>
         </w:rPr>
@@ -1179,32 +1603,56 @@
         <w:rPr>
           <w:rFonts w:asciiTheme="minorHAnsi" w:hAnsiTheme="minorHAnsi" w:cstheme="minorHAnsi"/>
         </w:rPr>
-        <w:t>Die Problematik:</w:t>
-      </w:r>
-      <w:r>
+        <w:t>Die Problematik</w:t>
+      </w:r>
+      <w:r>
+        <w:rPr>
+          <w:rFonts w:asciiTheme="minorHAnsi" w:hAnsiTheme="minorHAnsi" w:cstheme="minorHAnsi"/>
+        </w:rPr>
         <w:tab/>
       </w:r>
       <w:r>
+        <w:rPr>
+          <w:rFonts w:asciiTheme="minorHAnsi" w:hAnsiTheme="minorHAnsi" w:cstheme="minorHAnsi"/>
+        </w:rPr>
         <w:fldChar w:fldCharType="begin"/>
       </w:r>
       <w:r>
-        <w:instrText xml:space="preserve"> PAGEREF _Toc24642701 \h </w:instrText>
-      </w:r>
-      <w:r>
+        <w:rPr>
+          <w:rFonts w:asciiTheme="minorHAnsi" w:hAnsiTheme="minorHAnsi" w:cstheme="minorHAnsi"/>
+        </w:rPr>
+        <w:instrText xml:space="preserve"> PAGEREF _Toc25227380 \h </w:instrText>
+      </w:r>
+      <w:r>
+        <w:rPr>
+          <w:rFonts w:asciiTheme="minorHAnsi" w:hAnsiTheme="minorHAnsi" w:cstheme="minorHAnsi"/>
+        </w:rPr>
+      </w:r>
+      <w:r>
+        <w:rPr>
+          <w:rFonts w:asciiTheme="minorHAnsi" w:hAnsiTheme="minorHAnsi" w:cstheme="minorHAnsi"/>
+        </w:rPr>
         <w:fldChar w:fldCharType="separate"/>
       </w:r>
       <w:r>
-        <w:t>5</w:t>
-      </w:r>
-      <w:r>
+        <w:rPr>
+          <w:rFonts w:asciiTheme="minorHAnsi" w:hAnsiTheme="minorHAnsi" w:cstheme="minorHAnsi"/>
+        </w:rPr>
+        <w:t>6</w:t>
+      </w:r>
+      <w:r>
+        <w:rPr>
+          <w:rFonts w:asciiTheme="minorHAnsi" w:hAnsiTheme="minorHAnsi" w:cstheme="minorHAnsi"/>
+        </w:rPr>
         <w:fldChar w:fldCharType="end"/>
       </w:r>
     </w:p>
     <w:p>
       <w:pPr>
-        <w:pStyle w:val="Verzeichnis2"/>
-        <w:rPr>
-          <w:rFonts w:asciiTheme="minorHAnsi" w:eastAsiaTheme="minorEastAsia" w:hAnsiTheme="minorHAnsi" w:cstheme="minorBidi"/>
+        <w:pStyle w:val="Verzeichnis3"/>
+        <w:spacing w:line="240" w:lineRule="auto"/>
+        <w:rPr>
+          <w:rFonts w:asciiTheme="minorHAnsi" w:eastAsiaTheme="minorEastAsia" w:hAnsiTheme="minorHAnsi" w:cstheme="minorHAnsi"/>
           <w:sz w:val="22"/>
           <w:szCs w:val="22"/>
         </w:rPr>
@@ -1213,11 +1661,11 @@
         <w:rPr>
           <w:rFonts w:asciiTheme="minorHAnsi" w:hAnsiTheme="minorHAnsi" w:cstheme="minorHAnsi"/>
         </w:rPr>
-        <w:t>2.3</w:t>
-      </w:r>
-      <w:r>
-        <w:rPr>
-          <w:rFonts w:asciiTheme="minorHAnsi" w:eastAsiaTheme="minorEastAsia" w:hAnsiTheme="minorHAnsi" w:cstheme="minorBidi"/>
+        <w:t>2.2.2</w:t>
+      </w:r>
+      <w:r>
+        <w:rPr>
+          <w:rFonts w:asciiTheme="minorHAnsi" w:eastAsiaTheme="minorEastAsia" w:hAnsiTheme="minorHAnsi" w:cstheme="minorHAnsi"/>
           <w:sz w:val="22"/>
           <w:szCs w:val="22"/>
         </w:rPr>
@@ -1227,32 +1675,56 @@
         <w:rPr>
           <w:rFonts w:asciiTheme="minorHAnsi" w:hAnsiTheme="minorHAnsi" w:cstheme="minorHAnsi"/>
         </w:rPr>
-        <w:t>Lösungsansätze durch Circuit Breaker:</w:t>
-      </w:r>
-      <w:r>
+        <w:t>Lösungsansätze durch Circuit Breaker</w:t>
+      </w:r>
+      <w:r>
+        <w:rPr>
+          <w:rFonts w:asciiTheme="minorHAnsi" w:hAnsiTheme="minorHAnsi" w:cstheme="minorHAnsi"/>
+        </w:rPr>
         <w:tab/>
       </w:r>
       <w:r>
+        <w:rPr>
+          <w:rFonts w:asciiTheme="minorHAnsi" w:hAnsiTheme="minorHAnsi" w:cstheme="minorHAnsi"/>
+        </w:rPr>
         <w:fldChar w:fldCharType="begin"/>
       </w:r>
       <w:r>
-        <w:instrText xml:space="preserve"> PAGEREF _Toc24642702 \h </w:instrText>
-      </w:r>
-      <w:r>
+        <w:rPr>
+          <w:rFonts w:asciiTheme="minorHAnsi" w:hAnsiTheme="minorHAnsi" w:cstheme="minorHAnsi"/>
+        </w:rPr>
+        <w:instrText xml:space="preserve"> PAGEREF _Toc25227381 \h </w:instrText>
+      </w:r>
+      <w:r>
+        <w:rPr>
+          <w:rFonts w:asciiTheme="minorHAnsi" w:hAnsiTheme="minorHAnsi" w:cstheme="minorHAnsi"/>
+        </w:rPr>
+      </w:r>
+      <w:r>
+        <w:rPr>
+          <w:rFonts w:asciiTheme="minorHAnsi" w:hAnsiTheme="minorHAnsi" w:cstheme="minorHAnsi"/>
+        </w:rPr>
         <w:fldChar w:fldCharType="separate"/>
       </w:r>
       <w:r>
-        <w:t>6</w:t>
-      </w:r>
-      <w:r>
+        <w:rPr>
+          <w:rFonts w:asciiTheme="minorHAnsi" w:hAnsiTheme="minorHAnsi" w:cstheme="minorHAnsi"/>
+        </w:rPr>
+        <w:t>7</w:t>
+      </w:r>
+      <w:r>
+        <w:rPr>
+          <w:rFonts w:asciiTheme="minorHAnsi" w:hAnsiTheme="minorHAnsi" w:cstheme="minorHAnsi"/>
+        </w:rPr>
         <w:fldChar w:fldCharType="end"/>
       </w:r>
     </w:p>
     <w:p>
       <w:pPr>
-        <w:pStyle w:val="Verzeichnis2"/>
-        <w:rPr>
-          <w:rFonts w:asciiTheme="minorHAnsi" w:eastAsiaTheme="minorEastAsia" w:hAnsiTheme="minorHAnsi" w:cstheme="minorBidi"/>
+        <w:pStyle w:val="Verzeichnis3"/>
+        <w:spacing w:line="240" w:lineRule="auto"/>
+        <w:rPr>
+          <w:rFonts w:asciiTheme="minorHAnsi" w:eastAsiaTheme="minorEastAsia" w:hAnsiTheme="minorHAnsi" w:cstheme="minorHAnsi"/>
           <w:sz w:val="22"/>
           <w:szCs w:val="22"/>
         </w:rPr>
@@ -1261,11 +1733,11 @@
         <w:rPr>
           <w:rFonts w:asciiTheme="minorHAnsi" w:hAnsiTheme="minorHAnsi" w:cstheme="minorHAnsi"/>
         </w:rPr>
-        <w:t>2.4</w:t>
-      </w:r>
-      <w:r>
-        <w:rPr>
-          <w:rFonts w:asciiTheme="minorHAnsi" w:eastAsiaTheme="minorEastAsia" w:hAnsiTheme="minorHAnsi" w:cstheme="minorBidi"/>
+        <w:t>2.2.3</w:t>
+      </w:r>
+      <w:r>
+        <w:rPr>
+          <w:rFonts w:asciiTheme="minorHAnsi" w:eastAsiaTheme="minorEastAsia" w:hAnsiTheme="minorHAnsi" w:cstheme="minorHAnsi"/>
           <w:sz w:val="22"/>
           <w:szCs w:val="22"/>
         </w:rPr>
@@ -1275,32 +1747,56 @@
         <w:rPr>
           <w:rFonts w:asciiTheme="minorHAnsi" w:hAnsiTheme="minorHAnsi" w:cstheme="minorHAnsi"/>
         </w:rPr>
-        <w:t>Funktionsweise von Circuit Breaker:</w:t>
-      </w:r>
-      <w:r>
+        <w:t>Funktionsweise von Circuit Breaker</w:t>
+      </w:r>
+      <w:r>
+        <w:rPr>
+          <w:rFonts w:asciiTheme="minorHAnsi" w:hAnsiTheme="minorHAnsi" w:cstheme="minorHAnsi"/>
+        </w:rPr>
         <w:tab/>
       </w:r>
       <w:r>
+        <w:rPr>
+          <w:rFonts w:asciiTheme="minorHAnsi" w:hAnsiTheme="minorHAnsi" w:cstheme="minorHAnsi"/>
+        </w:rPr>
         <w:fldChar w:fldCharType="begin"/>
       </w:r>
       <w:r>
-        <w:instrText xml:space="preserve"> PAGEREF _Toc24642703 \h </w:instrText>
-      </w:r>
-      <w:r>
+        <w:rPr>
+          <w:rFonts w:asciiTheme="minorHAnsi" w:hAnsiTheme="minorHAnsi" w:cstheme="minorHAnsi"/>
+        </w:rPr>
+        <w:instrText xml:space="preserve"> PAGEREF _Toc25227382 \h </w:instrText>
+      </w:r>
+      <w:r>
+        <w:rPr>
+          <w:rFonts w:asciiTheme="minorHAnsi" w:hAnsiTheme="minorHAnsi" w:cstheme="minorHAnsi"/>
+        </w:rPr>
+      </w:r>
+      <w:r>
+        <w:rPr>
+          <w:rFonts w:asciiTheme="minorHAnsi" w:hAnsiTheme="minorHAnsi" w:cstheme="minorHAnsi"/>
+        </w:rPr>
         <w:fldChar w:fldCharType="separate"/>
       </w:r>
       <w:r>
+        <w:rPr>
+          <w:rFonts w:asciiTheme="minorHAnsi" w:hAnsiTheme="minorHAnsi" w:cstheme="minorHAnsi"/>
+        </w:rPr>
         <w:t>7</w:t>
       </w:r>
       <w:r>
+        <w:rPr>
+          <w:rFonts w:asciiTheme="minorHAnsi" w:hAnsiTheme="minorHAnsi" w:cstheme="minorHAnsi"/>
+        </w:rPr>
         <w:fldChar w:fldCharType="end"/>
       </w:r>
     </w:p>
     <w:p>
       <w:pPr>
-        <w:pStyle w:val="Verzeichnis2"/>
-        <w:rPr>
-          <w:rFonts w:asciiTheme="minorHAnsi" w:eastAsiaTheme="minorEastAsia" w:hAnsiTheme="minorHAnsi" w:cstheme="minorBidi"/>
+        <w:pStyle w:val="Verzeichnis3"/>
+        <w:spacing w:line="240" w:lineRule="auto"/>
+        <w:rPr>
+          <w:rFonts w:asciiTheme="minorHAnsi" w:eastAsiaTheme="minorEastAsia" w:hAnsiTheme="minorHAnsi" w:cstheme="minorHAnsi"/>
           <w:sz w:val="22"/>
           <w:szCs w:val="22"/>
         </w:rPr>
@@ -1309,11 +1805,11 @@
         <w:rPr>
           <w:rFonts w:asciiTheme="minorHAnsi" w:hAnsiTheme="minorHAnsi" w:cstheme="minorHAnsi"/>
         </w:rPr>
-        <w:t>2.5</w:t>
-      </w:r>
-      <w:r>
-        <w:rPr>
-          <w:rFonts w:asciiTheme="minorHAnsi" w:eastAsiaTheme="minorEastAsia" w:hAnsiTheme="minorHAnsi" w:cstheme="minorBidi"/>
+        <w:t>2.2.4</w:t>
+      </w:r>
+      <w:r>
+        <w:rPr>
+          <w:rFonts w:asciiTheme="minorHAnsi" w:eastAsiaTheme="minorEastAsia" w:hAnsiTheme="minorHAnsi" w:cstheme="minorHAnsi"/>
           <w:sz w:val="22"/>
           <w:szCs w:val="22"/>
         </w:rPr>
@@ -1323,32 +1819,200 @@
         <w:rPr>
           <w:rFonts w:asciiTheme="minorHAnsi" w:hAnsiTheme="minorHAnsi" w:cstheme="minorHAnsi"/>
         </w:rPr>
-        <w:t>Die REST-Schnittstellen</w:t>
-      </w:r>
-      <w:r>
+        <w:t>Code Beispiel aus Anwendung</w:t>
+      </w:r>
+      <w:r>
+        <w:rPr>
+          <w:rFonts w:asciiTheme="minorHAnsi" w:hAnsiTheme="minorHAnsi" w:cstheme="minorHAnsi"/>
+        </w:rPr>
         <w:tab/>
       </w:r>
       <w:r>
+        <w:rPr>
+          <w:rFonts w:asciiTheme="minorHAnsi" w:hAnsiTheme="minorHAnsi" w:cstheme="minorHAnsi"/>
+        </w:rPr>
         <w:fldChar w:fldCharType="begin"/>
       </w:r>
       <w:r>
-        <w:instrText xml:space="preserve"> PAGEREF _Toc24642704 \h </w:instrText>
-      </w:r>
-      <w:r>
+        <w:rPr>
+          <w:rFonts w:asciiTheme="minorHAnsi" w:hAnsiTheme="minorHAnsi" w:cstheme="minorHAnsi"/>
+        </w:rPr>
+        <w:instrText xml:space="preserve"> PAGEREF _Toc25227383 \h </w:instrText>
+      </w:r>
+      <w:r>
+        <w:rPr>
+          <w:rFonts w:asciiTheme="minorHAnsi" w:hAnsiTheme="minorHAnsi" w:cstheme="minorHAnsi"/>
+        </w:rPr>
+      </w:r>
+      <w:r>
+        <w:rPr>
+          <w:rFonts w:asciiTheme="minorHAnsi" w:hAnsiTheme="minorHAnsi" w:cstheme="minorHAnsi"/>
+        </w:rPr>
         <w:fldChar w:fldCharType="separate"/>
       </w:r>
       <w:r>
-        <w:t>7</w:t>
-      </w:r>
-      <w:r>
+        <w:rPr>
+          <w:rFonts w:asciiTheme="minorHAnsi" w:hAnsiTheme="minorHAnsi" w:cstheme="minorHAnsi"/>
+        </w:rPr>
+        <w:t>8</w:t>
+      </w:r>
+      <w:r>
+        <w:rPr>
+          <w:rFonts w:asciiTheme="minorHAnsi" w:hAnsiTheme="minorHAnsi" w:cstheme="minorHAnsi"/>
+        </w:rPr>
         <w:fldChar w:fldCharType="end"/>
       </w:r>
     </w:p>
     <w:p>
       <w:pPr>
+        <w:pStyle w:val="Verzeichnis3"/>
+        <w:spacing w:line="240" w:lineRule="auto"/>
+        <w:rPr>
+          <w:rFonts w:asciiTheme="minorHAnsi" w:eastAsiaTheme="minorEastAsia" w:hAnsiTheme="minorHAnsi" w:cstheme="minorHAnsi"/>
+          <w:sz w:val="22"/>
+          <w:szCs w:val="22"/>
+        </w:rPr>
+      </w:pPr>
+      <w:r>
+        <w:rPr>
+          <w:rFonts w:asciiTheme="minorHAnsi" w:hAnsiTheme="minorHAnsi" w:cstheme="minorHAnsi"/>
+        </w:rPr>
+        <w:t>2.2.5</w:t>
+      </w:r>
+      <w:r>
+        <w:rPr>
+          <w:rFonts w:asciiTheme="minorHAnsi" w:eastAsiaTheme="minorEastAsia" w:hAnsiTheme="minorHAnsi" w:cstheme="minorHAnsi"/>
+          <w:sz w:val="22"/>
+          <w:szCs w:val="22"/>
+        </w:rPr>
+        <w:tab/>
+      </w:r>
+      <w:r>
+        <w:rPr>
+          <w:rFonts w:asciiTheme="minorHAnsi" w:hAnsiTheme="minorHAnsi" w:cstheme="minorHAnsi"/>
+        </w:rPr>
+        <w:t>Weitere Funktionen von Resilience4j</w:t>
+      </w:r>
+      <w:r>
+        <w:rPr>
+          <w:rFonts w:asciiTheme="minorHAnsi" w:hAnsiTheme="minorHAnsi" w:cstheme="minorHAnsi"/>
+        </w:rPr>
+        <w:tab/>
+      </w:r>
+      <w:r>
+        <w:rPr>
+          <w:rFonts w:asciiTheme="minorHAnsi" w:hAnsiTheme="minorHAnsi" w:cstheme="minorHAnsi"/>
+        </w:rPr>
+        <w:fldChar w:fldCharType="begin"/>
+      </w:r>
+      <w:r>
+        <w:rPr>
+          <w:rFonts w:asciiTheme="minorHAnsi" w:hAnsiTheme="minorHAnsi" w:cstheme="minorHAnsi"/>
+        </w:rPr>
+        <w:instrText xml:space="preserve"> PAGEREF _Toc25227384 \h </w:instrText>
+      </w:r>
+      <w:r>
+        <w:rPr>
+          <w:rFonts w:asciiTheme="minorHAnsi" w:hAnsiTheme="minorHAnsi" w:cstheme="minorHAnsi"/>
+        </w:rPr>
+      </w:r>
+      <w:r>
+        <w:rPr>
+          <w:rFonts w:asciiTheme="minorHAnsi" w:hAnsiTheme="minorHAnsi" w:cstheme="minorHAnsi"/>
+        </w:rPr>
+        <w:fldChar w:fldCharType="separate"/>
+      </w:r>
+      <w:r>
+        <w:rPr>
+          <w:rFonts w:asciiTheme="minorHAnsi" w:hAnsiTheme="minorHAnsi" w:cstheme="minorHAnsi"/>
+        </w:rPr>
+        <w:t>8</w:t>
+      </w:r>
+      <w:r>
+        <w:rPr>
+          <w:rFonts w:asciiTheme="minorHAnsi" w:hAnsiTheme="minorHAnsi" w:cstheme="minorHAnsi"/>
+        </w:rPr>
+        <w:fldChar w:fldCharType="end"/>
+      </w:r>
+    </w:p>
+    <w:p>
+      <w:pPr>
+        <w:pStyle w:val="Verzeichnis2"/>
+        <w:spacing w:line="240" w:lineRule="auto"/>
+        <w:rPr>
+          <w:rFonts w:asciiTheme="minorHAnsi" w:eastAsiaTheme="minorEastAsia" w:hAnsiTheme="minorHAnsi" w:cstheme="minorHAnsi"/>
+          <w:sz w:val="22"/>
+          <w:szCs w:val="22"/>
+        </w:rPr>
+      </w:pPr>
+      <w:r>
+        <w:rPr>
+          <w:rFonts w:asciiTheme="minorHAnsi" w:hAnsiTheme="minorHAnsi" w:cstheme="minorHAnsi"/>
+        </w:rPr>
+        <w:t>2.3</w:t>
+      </w:r>
+      <w:r>
+        <w:rPr>
+          <w:rFonts w:asciiTheme="minorHAnsi" w:eastAsiaTheme="minorEastAsia" w:hAnsiTheme="minorHAnsi" w:cstheme="minorHAnsi"/>
+          <w:sz w:val="22"/>
+          <w:szCs w:val="22"/>
+        </w:rPr>
+        <w:tab/>
+      </w:r>
+      <w:r>
+        <w:rPr>
+          <w:rFonts w:asciiTheme="minorHAnsi" w:hAnsiTheme="minorHAnsi" w:cstheme="minorHAnsi"/>
+        </w:rPr>
+        <w:t>Die REST-API</w:t>
+      </w:r>
+      <w:r>
+        <w:rPr>
+          <w:rFonts w:asciiTheme="minorHAnsi" w:hAnsiTheme="minorHAnsi" w:cstheme="minorHAnsi"/>
+        </w:rPr>
+        <w:tab/>
+      </w:r>
+      <w:r>
+        <w:rPr>
+          <w:rFonts w:asciiTheme="minorHAnsi" w:hAnsiTheme="minorHAnsi" w:cstheme="minorHAnsi"/>
+        </w:rPr>
+        <w:fldChar w:fldCharType="begin"/>
+      </w:r>
+      <w:r>
+        <w:rPr>
+          <w:rFonts w:asciiTheme="minorHAnsi" w:hAnsiTheme="minorHAnsi" w:cstheme="minorHAnsi"/>
+        </w:rPr>
+        <w:instrText xml:space="preserve"> PAGEREF _Toc25227385 \h </w:instrText>
+      </w:r>
+      <w:r>
+        <w:rPr>
+          <w:rFonts w:asciiTheme="minorHAnsi" w:hAnsiTheme="minorHAnsi" w:cstheme="minorHAnsi"/>
+        </w:rPr>
+      </w:r>
+      <w:r>
+        <w:rPr>
+          <w:rFonts w:asciiTheme="minorHAnsi" w:hAnsiTheme="minorHAnsi" w:cstheme="minorHAnsi"/>
+        </w:rPr>
+        <w:fldChar w:fldCharType="separate"/>
+      </w:r>
+      <w:r>
+        <w:rPr>
+          <w:rFonts w:asciiTheme="minorHAnsi" w:hAnsiTheme="minorHAnsi" w:cstheme="minorHAnsi"/>
+        </w:rPr>
+        <w:t>9</w:t>
+      </w:r>
+      <w:r>
+        <w:rPr>
+          <w:rFonts w:asciiTheme="minorHAnsi" w:hAnsiTheme="minorHAnsi" w:cstheme="minorHAnsi"/>
+        </w:rPr>
+        <w:fldChar w:fldCharType="end"/>
+      </w:r>
+    </w:p>
+    <w:p>
+      <w:pPr>
         <w:pStyle w:val="Verzeichnis1"/>
-        <w:rPr>
-          <w:rFonts w:asciiTheme="minorHAnsi" w:eastAsiaTheme="minorEastAsia" w:hAnsiTheme="minorHAnsi" w:cstheme="minorBidi"/>
+        <w:spacing w:line="240" w:lineRule="auto"/>
+        <w:rPr>
+          <w:rFonts w:asciiTheme="minorHAnsi" w:eastAsiaTheme="minorEastAsia" w:hAnsiTheme="minorHAnsi" w:cstheme="minorHAnsi"/>
           <w:b w:val="0"/>
           <w:sz w:val="22"/>
           <w:szCs w:val="22"/>
@@ -1362,7 +2026,7 @@
       </w:r>
       <w:r>
         <w:rPr>
-          <w:rFonts w:asciiTheme="minorHAnsi" w:eastAsiaTheme="minorEastAsia" w:hAnsiTheme="minorHAnsi" w:cstheme="minorBidi"/>
+          <w:rFonts w:asciiTheme="minorHAnsi" w:eastAsiaTheme="minorEastAsia" w:hAnsiTheme="minorHAnsi" w:cstheme="minorHAnsi"/>
           <w:b w:val="0"/>
           <w:sz w:val="22"/>
           <w:szCs w:val="22"/>
@@ -1376,29 +2040,53 @@
         <w:t>Bibliothek Hystrix</w:t>
       </w:r>
       <w:r>
+        <w:rPr>
+          <w:rFonts w:asciiTheme="minorHAnsi" w:hAnsiTheme="minorHAnsi" w:cstheme="minorHAnsi"/>
+        </w:rPr>
         <w:tab/>
       </w:r>
       <w:r>
+        <w:rPr>
+          <w:rFonts w:asciiTheme="minorHAnsi" w:hAnsiTheme="minorHAnsi" w:cstheme="minorHAnsi"/>
+        </w:rPr>
         <w:fldChar w:fldCharType="begin"/>
       </w:r>
       <w:r>
-        <w:instrText xml:space="preserve"> PAGEREF _Toc24642705 \h </w:instrText>
-      </w:r>
-      <w:r>
+        <w:rPr>
+          <w:rFonts w:asciiTheme="minorHAnsi" w:hAnsiTheme="minorHAnsi" w:cstheme="minorHAnsi"/>
+        </w:rPr>
+        <w:instrText xml:space="preserve"> PAGEREF _Toc25227386 \h </w:instrText>
+      </w:r>
+      <w:r>
+        <w:rPr>
+          <w:rFonts w:asciiTheme="minorHAnsi" w:hAnsiTheme="minorHAnsi" w:cstheme="minorHAnsi"/>
+        </w:rPr>
+      </w:r>
+      <w:r>
+        <w:rPr>
+          <w:rFonts w:asciiTheme="minorHAnsi" w:hAnsiTheme="minorHAnsi" w:cstheme="minorHAnsi"/>
+        </w:rPr>
         <w:fldChar w:fldCharType="separate"/>
       </w:r>
       <w:r>
-        <w:t>8</w:t>
-      </w:r>
-      <w:r>
+        <w:rPr>
+          <w:rFonts w:asciiTheme="minorHAnsi" w:hAnsiTheme="minorHAnsi" w:cstheme="minorHAnsi"/>
+        </w:rPr>
+        <w:t>10</w:t>
+      </w:r>
+      <w:r>
+        <w:rPr>
+          <w:rFonts w:asciiTheme="minorHAnsi" w:hAnsiTheme="minorHAnsi" w:cstheme="minorHAnsi"/>
+        </w:rPr>
         <w:fldChar w:fldCharType="end"/>
       </w:r>
     </w:p>
     <w:p>
       <w:pPr>
         <w:pStyle w:val="Verzeichnis1"/>
-        <w:rPr>
-          <w:rFonts w:asciiTheme="minorHAnsi" w:eastAsiaTheme="minorEastAsia" w:hAnsiTheme="minorHAnsi" w:cstheme="minorBidi"/>
+        <w:spacing w:line="240" w:lineRule="auto"/>
+        <w:rPr>
+          <w:rFonts w:asciiTheme="minorHAnsi" w:eastAsiaTheme="minorEastAsia" w:hAnsiTheme="minorHAnsi" w:cstheme="minorHAnsi"/>
           <w:b w:val="0"/>
           <w:sz w:val="22"/>
           <w:szCs w:val="22"/>
@@ -1412,7 +2100,7 @@
       </w:r>
       <w:r>
         <w:rPr>
-          <w:rFonts w:asciiTheme="minorHAnsi" w:eastAsiaTheme="minorEastAsia" w:hAnsiTheme="minorHAnsi" w:cstheme="minorBidi"/>
+          <w:rFonts w:asciiTheme="minorHAnsi" w:eastAsiaTheme="minorEastAsia" w:hAnsiTheme="minorHAnsi" w:cstheme="minorHAnsi"/>
           <w:b w:val="0"/>
           <w:sz w:val="22"/>
           <w:szCs w:val="22"/>
@@ -1426,29 +2114,53 @@
         <w:t>Vergleich Hystrix mit Resilience4j</w:t>
       </w:r>
       <w:r>
+        <w:rPr>
+          <w:rFonts w:asciiTheme="minorHAnsi" w:hAnsiTheme="minorHAnsi" w:cstheme="minorHAnsi"/>
+        </w:rPr>
         <w:tab/>
       </w:r>
       <w:r>
+        <w:rPr>
+          <w:rFonts w:asciiTheme="minorHAnsi" w:hAnsiTheme="minorHAnsi" w:cstheme="minorHAnsi"/>
+        </w:rPr>
         <w:fldChar w:fldCharType="begin"/>
       </w:r>
       <w:r>
-        <w:instrText xml:space="preserve"> PAGEREF _Toc24642706 \h </w:instrText>
-      </w:r>
-      <w:r>
+        <w:rPr>
+          <w:rFonts w:asciiTheme="minorHAnsi" w:hAnsiTheme="minorHAnsi" w:cstheme="minorHAnsi"/>
+        </w:rPr>
+        <w:instrText xml:space="preserve"> PAGEREF _Toc25227387 \h </w:instrText>
+      </w:r>
+      <w:r>
+        <w:rPr>
+          <w:rFonts w:asciiTheme="minorHAnsi" w:hAnsiTheme="minorHAnsi" w:cstheme="minorHAnsi"/>
+        </w:rPr>
+      </w:r>
+      <w:r>
+        <w:rPr>
+          <w:rFonts w:asciiTheme="minorHAnsi" w:hAnsiTheme="minorHAnsi" w:cstheme="minorHAnsi"/>
+        </w:rPr>
         <w:fldChar w:fldCharType="separate"/>
       </w:r>
       <w:r>
-        <w:t>9</w:t>
-      </w:r>
-      <w:r>
+        <w:rPr>
+          <w:rFonts w:asciiTheme="minorHAnsi" w:hAnsiTheme="minorHAnsi" w:cstheme="minorHAnsi"/>
+        </w:rPr>
+        <w:t>11</w:t>
+      </w:r>
+      <w:r>
+        <w:rPr>
+          <w:rFonts w:asciiTheme="minorHAnsi" w:hAnsiTheme="minorHAnsi" w:cstheme="minorHAnsi"/>
+        </w:rPr>
         <w:fldChar w:fldCharType="end"/>
       </w:r>
     </w:p>
     <w:p>
       <w:pPr>
         <w:pStyle w:val="Verzeichnis2"/>
-        <w:rPr>
-          <w:rFonts w:asciiTheme="minorHAnsi" w:eastAsiaTheme="minorEastAsia" w:hAnsiTheme="minorHAnsi" w:cstheme="minorBidi"/>
+        <w:spacing w:line="240" w:lineRule="auto"/>
+        <w:rPr>
+          <w:rFonts w:asciiTheme="minorHAnsi" w:eastAsiaTheme="minorEastAsia" w:hAnsiTheme="minorHAnsi" w:cstheme="minorHAnsi"/>
           <w:sz w:val="22"/>
           <w:szCs w:val="22"/>
         </w:rPr>
@@ -1461,7 +2173,7 @@
       </w:r>
       <w:r>
         <w:rPr>
-          <w:rFonts w:asciiTheme="minorHAnsi" w:eastAsiaTheme="minorEastAsia" w:hAnsiTheme="minorHAnsi" w:cstheme="minorBidi"/>
+          <w:rFonts w:asciiTheme="minorHAnsi" w:eastAsiaTheme="minorEastAsia" w:hAnsiTheme="minorHAnsi" w:cstheme="minorHAnsi"/>
           <w:sz w:val="22"/>
           <w:szCs w:val="22"/>
         </w:rPr>
@@ -1474,29 +2186,53 @@
         <w:t>API Beispiele</w:t>
       </w:r>
       <w:r>
+        <w:rPr>
+          <w:rFonts w:asciiTheme="minorHAnsi" w:hAnsiTheme="minorHAnsi" w:cstheme="minorHAnsi"/>
+        </w:rPr>
         <w:tab/>
       </w:r>
       <w:r>
+        <w:rPr>
+          <w:rFonts w:asciiTheme="minorHAnsi" w:hAnsiTheme="minorHAnsi" w:cstheme="minorHAnsi"/>
+        </w:rPr>
         <w:fldChar w:fldCharType="begin"/>
       </w:r>
       <w:r>
-        <w:instrText xml:space="preserve"> PAGEREF _Toc24642707 \h </w:instrText>
-      </w:r>
-      <w:r>
+        <w:rPr>
+          <w:rFonts w:asciiTheme="minorHAnsi" w:hAnsiTheme="minorHAnsi" w:cstheme="minorHAnsi"/>
+        </w:rPr>
+        <w:instrText xml:space="preserve"> PAGEREF _Toc25227388 \h </w:instrText>
+      </w:r>
+      <w:r>
+        <w:rPr>
+          <w:rFonts w:asciiTheme="minorHAnsi" w:hAnsiTheme="minorHAnsi" w:cstheme="minorHAnsi"/>
+        </w:rPr>
+      </w:r>
+      <w:r>
+        <w:rPr>
+          <w:rFonts w:asciiTheme="minorHAnsi" w:hAnsiTheme="minorHAnsi" w:cstheme="minorHAnsi"/>
+        </w:rPr>
         <w:fldChar w:fldCharType="separate"/>
       </w:r>
       <w:r>
-        <w:t>10</w:t>
-      </w:r>
-      <w:r>
+        <w:rPr>
+          <w:rFonts w:asciiTheme="minorHAnsi" w:hAnsiTheme="minorHAnsi" w:cstheme="minorHAnsi"/>
+        </w:rPr>
+        <w:t>12</w:t>
+      </w:r>
+      <w:r>
+        <w:rPr>
+          <w:rFonts w:asciiTheme="minorHAnsi" w:hAnsiTheme="minorHAnsi" w:cstheme="minorHAnsi"/>
+        </w:rPr>
         <w:fldChar w:fldCharType="end"/>
       </w:r>
     </w:p>
     <w:p>
       <w:pPr>
         <w:pStyle w:val="Verzeichnis1"/>
-        <w:rPr>
-          <w:rFonts w:asciiTheme="minorHAnsi" w:eastAsiaTheme="minorEastAsia" w:hAnsiTheme="minorHAnsi" w:cstheme="minorBidi"/>
+        <w:spacing w:line="240" w:lineRule="auto"/>
+        <w:rPr>
+          <w:rFonts w:asciiTheme="minorHAnsi" w:eastAsiaTheme="minorEastAsia" w:hAnsiTheme="minorHAnsi" w:cstheme="minorHAnsi"/>
           <w:b w:val="0"/>
           <w:sz w:val="22"/>
           <w:szCs w:val="22"/>
@@ -1510,7 +2246,7 @@
       </w:r>
       <w:r>
         <w:rPr>
-          <w:rFonts w:asciiTheme="minorHAnsi" w:eastAsiaTheme="minorEastAsia" w:hAnsiTheme="minorHAnsi" w:cstheme="minorBidi"/>
+          <w:rFonts w:asciiTheme="minorHAnsi" w:eastAsiaTheme="minorEastAsia" w:hAnsiTheme="minorHAnsi" w:cstheme="minorHAnsi"/>
           <w:b w:val="0"/>
           <w:sz w:val="22"/>
           <w:szCs w:val="22"/>
@@ -1524,29 +2260,53 @@
         <w:t>Der React Client</w:t>
       </w:r>
       <w:r>
+        <w:rPr>
+          <w:rFonts w:asciiTheme="minorHAnsi" w:hAnsiTheme="minorHAnsi" w:cstheme="minorHAnsi"/>
+        </w:rPr>
         <w:tab/>
       </w:r>
       <w:r>
+        <w:rPr>
+          <w:rFonts w:asciiTheme="minorHAnsi" w:hAnsiTheme="minorHAnsi" w:cstheme="minorHAnsi"/>
+        </w:rPr>
         <w:fldChar w:fldCharType="begin"/>
       </w:r>
       <w:r>
-        <w:instrText xml:space="preserve"> PAGEREF _Toc24642708 \h </w:instrText>
-      </w:r>
-      <w:r>
+        <w:rPr>
+          <w:rFonts w:asciiTheme="minorHAnsi" w:hAnsiTheme="minorHAnsi" w:cstheme="minorHAnsi"/>
+        </w:rPr>
+        <w:instrText xml:space="preserve"> PAGEREF _Toc25227389 \h </w:instrText>
+      </w:r>
+      <w:r>
+        <w:rPr>
+          <w:rFonts w:asciiTheme="minorHAnsi" w:hAnsiTheme="minorHAnsi" w:cstheme="minorHAnsi"/>
+        </w:rPr>
+      </w:r>
+      <w:r>
+        <w:rPr>
+          <w:rFonts w:asciiTheme="minorHAnsi" w:hAnsiTheme="minorHAnsi" w:cstheme="minorHAnsi"/>
+        </w:rPr>
         <w:fldChar w:fldCharType="separate"/>
       </w:r>
       <w:r>
-        <w:t>12</w:t>
-      </w:r>
-      <w:r>
+        <w:rPr>
+          <w:rFonts w:asciiTheme="minorHAnsi" w:hAnsiTheme="minorHAnsi" w:cstheme="minorHAnsi"/>
+        </w:rPr>
+        <w:t>14</w:t>
+      </w:r>
+      <w:r>
+        <w:rPr>
+          <w:rFonts w:asciiTheme="minorHAnsi" w:hAnsiTheme="minorHAnsi" w:cstheme="minorHAnsi"/>
+        </w:rPr>
         <w:fldChar w:fldCharType="end"/>
       </w:r>
     </w:p>
     <w:p>
       <w:pPr>
         <w:pStyle w:val="Verzeichnis2"/>
-        <w:rPr>
-          <w:rFonts w:asciiTheme="minorHAnsi" w:eastAsiaTheme="minorEastAsia" w:hAnsiTheme="minorHAnsi" w:cstheme="minorBidi"/>
+        <w:spacing w:line="240" w:lineRule="auto"/>
+        <w:rPr>
+          <w:rFonts w:asciiTheme="minorHAnsi" w:eastAsiaTheme="minorEastAsia" w:hAnsiTheme="minorHAnsi" w:cstheme="minorHAnsi"/>
           <w:sz w:val="22"/>
           <w:szCs w:val="22"/>
         </w:rPr>
@@ -1559,7 +2319,7 @@
       </w:r>
       <w:r>
         <w:rPr>
-          <w:rFonts w:asciiTheme="minorHAnsi" w:eastAsiaTheme="minorEastAsia" w:hAnsiTheme="minorHAnsi" w:cstheme="minorBidi"/>
+          <w:rFonts w:asciiTheme="minorHAnsi" w:eastAsiaTheme="minorEastAsia" w:hAnsiTheme="minorHAnsi" w:cstheme="minorHAnsi"/>
           <w:sz w:val="22"/>
           <w:szCs w:val="22"/>
         </w:rPr>
@@ -1572,29 +2332,53 @@
         <w:t>Vorstellung des Frameworks</w:t>
       </w:r>
       <w:r>
+        <w:rPr>
+          <w:rFonts w:asciiTheme="minorHAnsi" w:hAnsiTheme="minorHAnsi" w:cstheme="minorHAnsi"/>
+        </w:rPr>
         <w:tab/>
       </w:r>
       <w:r>
+        <w:rPr>
+          <w:rFonts w:asciiTheme="minorHAnsi" w:hAnsiTheme="minorHAnsi" w:cstheme="minorHAnsi"/>
+        </w:rPr>
         <w:fldChar w:fldCharType="begin"/>
       </w:r>
       <w:r>
-        <w:instrText xml:space="preserve"> PAGEREF _Toc24642709 \h </w:instrText>
-      </w:r>
-      <w:r>
+        <w:rPr>
+          <w:rFonts w:asciiTheme="minorHAnsi" w:hAnsiTheme="minorHAnsi" w:cstheme="minorHAnsi"/>
+        </w:rPr>
+        <w:instrText xml:space="preserve"> PAGEREF _Toc25227390 \h </w:instrText>
+      </w:r>
+      <w:r>
+        <w:rPr>
+          <w:rFonts w:asciiTheme="minorHAnsi" w:hAnsiTheme="minorHAnsi" w:cstheme="minorHAnsi"/>
+        </w:rPr>
+      </w:r>
+      <w:r>
+        <w:rPr>
+          <w:rFonts w:asciiTheme="minorHAnsi" w:hAnsiTheme="minorHAnsi" w:cstheme="minorHAnsi"/>
+        </w:rPr>
         <w:fldChar w:fldCharType="separate"/>
       </w:r>
       <w:r>
-        <w:t>12</w:t>
-      </w:r>
-      <w:r>
+        <w:rPr>
+          <w:rFonts w:asciiTheme="minorHAnsi" w:hAnsiTheme="minorHAnsi" w:cstheme="minorHAnsi"/>
+        </w:rPr>
+        <w:t>14</w:t>
+      </w:r>
+      <w:r>
+        <w:rPr>
+          <w:rFonts w:asciiTheme="minorHAnsi" w:hAnsiTheme="minorHAnsi" w:cstheme="minorHAnsi"/>
+        </w:rPr>
         <w:fldChar w:fldCharType="end"/>
       </w:r>
     </w:p>
     <w:p>
       <w:pPr>
         <w:pStyle w:val="Verzeichnis2"/>
-        <w:rPr>
-          <w:rFonts w:asciiTheme="minorHAnsi" w:eastAsiaTheme="minorEastAsia" w:hAnsiTheme="minorHAnsi" w:cstheme="minorBidi"/>
+        <w:spacing w:line="240" w:lineRule="auto"/>
+        <w:rPr>
+          <w:rFonts w:asciiTheme="minorHAnsi" w:eastAsiaTheme="minorEastAsia" w:hAnsiTheme="minorHAnsi" w:cstheme="minorHAnsi"/>
           <w:sz w:val="22"/>
           <w:szCs w:val="22"/>
         </w:rPr>
@@ -1607,7 +2391,7 @@
       </w:r>
       <w:r>
         <w:rPr>
-          <w:rFonts w:asciiTheme="minorHAnsi" w:eastAsiaTheme="minorEastAsia" w:hAnsiTheme="minorHAnsi" w:cstheme="minorBidi"/>
+          <w:rFonts w:asciiTheme="minorHAnsi" w:eastAsiaTheme="minorEastAsia" w:hAnsiTheme="minorHAnsi" w:cstheme="minorHAnsi"/>
           <w:sz w:val="22"/>
           <w:szCs w:val="22"/>
         </w:rPr>
@@ -1620,29 +2404,53 @@
         <w:t>Erstellen eines React Projekts</w:t>
       </w:r>
       <w:r>
+        <w:rPr>
+          <w:rFonts w:asciiTheme="minorHAnsi" w:hAnsiTheme="minorHAnsi" w:cstheme="minorHAnsi"/>
+        </w:rPr>
         <w:tab/>
       </w:r>
       <w:r>
+        <w:rPr>
+          <w:rFonts w:asciiTheme="minorHAnsi" w:hAnsiTheme="minorHAnsi" w:cstheme="minorHAnsi"/>
+        </w:rPr>
         <w:fldChar w:fldCharType="begin"/>
       </w:r>
       <w:r>
-        <w:instrText xml:space="preserve"> PAGEREF _Toc24642710 \h </w:instrText>
-      </w:r>
-      <w:r>
+        <w:rPr>
+          <w:rFonts w:asciiTheme="minorHAnsi" w:hAnsiTheme="minorHAnsi" w:cstheme="minorHAnsi"/>
+        </w:rPr>
+        <w:instrText xml:space="preserve"> PAGEREF _Toc25227391 \h </w:instrText>
+      </w:r>
+      <w:r>
+        <w:rPr>
+          <w:rFonts w:asciiTheme="minorHAnsi" w:hAnsiTheme="minorHAnsi" w:cstheme="minorHAnsi"/>
+        </w:rPr>
+      </w:r>
+      <w:r>
+        <w:rPr>
+          <w:rFonts w:asciiTheme="minorHAnsi" w:hAnsiTheme="minorHAnsi" w:cstheme="minorHAnsi"/>
+        </w:rPr>
         <w:fldChar w:fldCharType="separate"/>
       </w:r>
       <w:r>
-        <w:t>13</w:t>
-      </w:r>
-      <w:r>
+        <w:rPr>
+          <w:rFonts w:asciiTheme="minorHAnsi" w:hAnsiTheme="minorHAnsi" w:cstheme="minorHAnsi"/>
+        </w:rPr>
+        <w:t>15</w:t>
+      </w:r>
+      <w:r>
+        <w:rPr>
+          <w:rFonts w:asciiTheme="minorHAnsi" w:hAnsiTheme="minorHAnsi" w:cstheme="minorHAnsi"/>
+        </w:rPr>
         <w:fldChar w:fldCharType="end"/>
       </w:r>
     </w:p>
     <w:p>
       <w:pPr>
         <w:pStyle w:val="Verzeichnis2"/>
-        <w:rPr>
-          <w:rFonts w:asciiTheme="minorHAnsi" w:eastAsiaTheme="minorEastAsia" w:hAnsiTheme="minorHAnsi" w:cstheme="minorBidi"/>
+        <w:spacing w:line="240" w:lineRule="auto"/>
+        <w:rPr>
+          <w:rFonts w:asciiTheme="minorHAnsi" w:eastAsiaTheme="minorEastAsia" w:hAnsiTheme="minorHAnsi" w:cstheme="minorHAnsi"/>
           <w:sz w:val="22"/>
           <w:szCs w:val="22"/>
         </w:rPr>
@@ -1655,7 +2463,7 @@
       </w:r>
       <w:r>
         <w:rPr>
-          <w:rFonts w:asciiTheme="minorHAnsi" w:eastAsiaTheme="minorEastAsia" w:hAnsiTheme="minorHAnsi" w:cstheme="minorBidi"/>
+          <w:rFonts w:asciiTheme="minorHAnsi" w:eastAsiaTheme="minorEastAsia" w:hAnsiTheme="minorHAnsi" w:cstheme="minorHAnsi"/>
           <w:sz w:val="22"/>
           <w:szCs w:val="22"/>
         </w:rPr>
@@ -1668,29 +2476,53 @@
         <w:t>Aufbau der Frontendanwendung</w:t>
       </w:r>
       <w:r>
+        <w:rPr>
+          <w:rFonts w:asciiTheme="minorHAnsi" w:hAnsiTheme="minorHAnsi" w:cstheme="minorHAnsi"/>
+        </w:rPr>
         <w:tab/>
       </w:r>
       <w:r>
+        <w:rPr>
+          <w:rFonts w:asciiTheme="minorHAnsi" w:hAnsiTheme="minorHAnsi" w:cstheme="minorHAnsi"/>
+        </w:rPr>
         <w:fldChar w:fldCharType="begin"/>
       </w:r>
       <w:r>
-        <w:instrText xml:space="preserve"> PAGEREF _Toc24642711 \h </w:instrText>
-      </w:r>
-      <w:r>
+        <w:rPr>
+          <w:rFonts w:asciiTheme="minorHAnsi" w:hAnsiTheme="minorHAnsi" w:cstheme="minorHAnsi"/>
+        </w:rPr>
+        <w:instrText xml:space="preserve"> PAGEREF _Toc25227392 \h </w:instrText>
+      </w:r>
+      <w:r>
+        <w:rPr>
+          <w:rFonts w:asciiTheme="minorHAnsi" w:hAnsiTheme="minorHAnsi" w:cstheme="minorHAnsi"/>
+        </w:rPr>
+      </w:r>
+      <w:r>
+        <w:rPr>
+          <w:rFonts w:asciiTheme="minorHAnsi" w:hAnsiTheme="minorHAnsi" w:cstheme="minorHAnsi"/>
+        </w:rPr>
         <w:fldChar w:fldCharType="separate"/>
       </w:r>
       <w:r>
-        <w:t>14</w:t>
-      </w:r>
-      <w:r>
+        <w:rPr>
+          <w:rFonts w:asciiTheme="minorHAnsi" w:hAnsiTheme="minorHAnsi" w:cstheme="minorHAnsi"/>
+        </w:rPr>
+        <w:t>16</w:t>
+      </w:r>
+      <w:r>
+        <w:rPr>
+          <w:rFonts w:asciiTheme="minorHAnsi" w:hAnsiTheme="minorHAnsi" w:cstheme="minorHAnsi"/>
+        </w:rPr>
         <w:fldChar w:fldCharType="end"/>
       </w:r>
     </w:p>
     <w:p>
       <w:pPr>
         <w:pStyle w:val="Verzeichnis1"/>
-        <w:rPr>
-          <w:rFonts w:asciiTheme="minorHAnsi" w:eastAsiaTheme="minorEastAsia" w:hAnsiTheme="minorHAnsi" w:cstheme="minorBidi"/>
+        <w:spacing w:line="240" w:lineRule="auto"/>
+        <w:rPr>
+          <w:rFonts w:asciiTheme="minorHAnsi" w:eastAsiaTheme="minorEastAsia" w:hAnsiTheme="minorHAnsi" w:cstheme="minorHAnsi"/>
           <w:b w:val="0"/>
           <w:sz w:val="22"/>
           <w:szCs w:val="22"/>
@@ -1700,32 +2532,56 @@
         <w:rPr>
           <w:rFonts w:asciiTheme="minorHAnsi" w:hAnsiTheme="minorHAnsi" w:cstheme="minorHAnsi"/>
         </w:rPr>
-        <w:t>Abbildungsverzeichnis</w:t>
-      </w:r>
-      <w:r>
+        <w:t>Literaturverzeichnis</w:t>
+      </w:r>
+      <w:r>
+        <w:rPr>
+          <w:rFonts w:asciiTheme="minorHAnsi" w:hAnsiTheme="minorHAnsi" w:cstheme="minorHAnsi"/>
+        </w:rPr>
         <w:tab/>
       </w:r>
       <w:r>
+        <w:rPr>
+          <w:rFonts w:asciiTheme="minorHAnsi" w:hAnsiTheme="minorHAnsi" w:cstheme="minorHAnsi"/>
+        </w:rPr>
         <w:fldChar w:fldCharType="begin"/>
       </w:r>
       <w:r>
-        <w:instrText xml:space="preserve"> PAGEREF _Toc24642712 \h </w:instrText>
-      </w:r>
-      <w:r>
+        <w:rPr>
+          <w:rFonts w:asciiTheme="minorHAnsi" w:hAnsiTheme="minorHAnsi" w:cstheme="minorHAnsi"/>
+        </w:rPr>
+        <w:instrText xml:space="preserve"> PAGEREF _Toc25227393 \h </w:instrText>
+      </w:r>
+      <w:r>
+        <w:rPr>
+          <w:rFonts w:asciiTheme="minorHAnsi" w:hAnsiTheme="minorHAnsi" w:cstheme="minorHAnsi"/>
+        </w:rPr>
+      </w:r>
+      <w:r>
+        <w:rPr>
+          <w:rFonts w:asciiTheme="minorHAnsi" w:hAnsiTheme="minorHAnsi" w:cstheme="minorHAnsi"/>
+        </w:rPr>
         <w:fldChar w:fldCharType="separate"/>
       </w:r>
       <w:r>
-        <w:t>15</w:t>
-      </w:r>
-      <w:r>
+        <w:rPr>
+          <w:rFonts w:asciiTheme="minorHAnsi" w:hAnsiTheme="minorHAnsi" w:cstheme="minorHAnsi"/>
+        </w:rPr>
+        <w:t>17</w:t>
+      </w:r>
+      <w:r>
+        <w:rPr>
+          <w:rFonts w:asciiTheme="minorHAnsi" w:hAnsiTheme="minorHAnsi" w:cstheme="minorHAnsi"/>
+        </w:rPr>
         <w:fldChar w:fldCharType="end"/>
       </w:r>
     </w:p>
     <w:p>
       <w:pPr>
         <w:pStyle w:val="Verzeichnis1"/>
-        <w:rPr>
-          <w:rFonts w:asciiTheme="minorHAnsi" w:eastAsiaTheme="minorEastAsia" w:hAnsiTheme="minorHAnsi" w:cstheme="minorBidi"/>
+        <w:spacing w:line="240" w:lineRule="auto"/>
+        <w:rPr>
+          <w:rFonts w:asciiTheme="minorHAnsi" w:eastAsiaTheme="minorEastAsia" w:hAnsiTheme="minorHAnsi" w:cstheme="minorHAnsi"/>
           <w:b w:val="0"/>
           <w:sz w:val="22"/>
           <w:szCs w:val="22"/>
@@ -1735,32 +2591,56 @@
         <w:rPr>
           <w:rFonts w:asciiTheme="minorHAnsi" w:hAnsiTheme="minorHAnsi" w:cstheme="minorHAnsi"/>
         </w:rPr>
-        <w:t>Ehrenwörtliche Erklärung</w:t>
-      </w:r>
-      <w:r>
+        <w:t>Abbildungsverzeichnis</w:t>
+      </w:r>
+      <w:r>
+        <w:rPr>
+          <w:rFonts w:asciiTheme="minorHAnsi" w:hAnsiTheme="minorHAnsi" w:cstheme="minorHAnsi"/>
+        </w:rPr>
         <w:tab/>
       </w:r>
       <w:r>
+        <w:rPr>
+          <w:rFonts w:asciiTheme="minorHAnsi" w:hAnsiTheme="minorHAnsi" w:cstheme="minorHAnsi"/>
+        </w:rPr>
         <w:fldChar w:fldCharType="begin"/>
       </w:r>
       <w:r>
-        <w:instrText xml:space="preserve"> PAGEREF _Toc24642713 \h </w:instrText>
-      </w:r>
-      <w:r>
+        <w:rPr>
+          <w:rFonts w:asciiTheme="minorHAnsi" w:hAnsiTheme="minorHAnsi" w:cstheme="minorHAnsi"/>
+        </w:rPr>
+        <w:instrText xml:space="preserve"> PAGEREF _Toc25227394 \h </w:instrText>
+      </w:r>
+      <w:r>
+        <w:rPr>
+          <w:rFonts w:asciiTheme="minorHAnsi" w:hAnsiTheme="minorHAnsi" w:cstheme="minorHAnsi"/>
+        </w:rPr>
+      </w:r>
+      <w:r>
+        <w:rPr>
+          <w:rFonts w:asciiTheme="minorHAnsi" w:hAnsiTheme="minorHAnsi" w:cstheme="minorHAnsi"/>
+        </w:rPr>
         <w:fldChar w:fldCharType="separate"/>
       </w:r>
       <w:r>
-        <w:t>16</w:t>
-      </w:r>
-      <w:r>
+        <w:rPr>
+          <w:rFonts w:asciiTheme="minorHAnsi" w:hAnsiTheme="minorHAnsi" w:cstheme="minorHAnsi"/>
+        </w:rPr>
+        <w:t>18</w:t>
+      </w:r>
+      <w:r>
+        <w:rPr>
+          <w:rFonts w:asciiTheme="minorHAnsi" w:hAnsiTheme="minorHAnsi" w:cstheme="minorHAnsi"/>
+        </w:rPr>
         <w:fldChar w:fldCharType="end"/>
       </w:r>
     </w:p>
     <w:p>
       <w:pPr>
         <w:pStyle w:val="Verzeichnis1"/>
-        <w:rPr>
-          <w:rFonts w:asciiTheme="minorHAnsi" w:eastAsiaTheme="minorEastAsia" w:hAnsiTheme="minorHAnsi" w:cstheme="minorBidi"/>
+        <w:spacing w:line="240" w:lineRule="auto"/>
+        <w:rPr>
+          <w:rFonts w:asciiTheme="minorHAnsi" w:eastAsiaTheme="minorEastAsia" w:hAnsiTheme="minorHAnsi" w:cstheme="minorHAnsi"/>
           <w:b w:val="0"/>
           <w:sz w:val="22"/>
           <w:szCs w:val="22"/>
@@ -1770,25 +2650,467 @@
         <w:rPr>
           <w:rFonts w:asciiTheme="minorHAnsi" w:hAnsiTheme="minorHAnsi" w:cstheme="minorHAnsi"/>
         </w:rPr>
+        <w:t>Quellcode</w:t>
+      </w:r>
+      <w:r>
+        <w:rPr>
+          <w:rFonts w:asciiTheme="minorHAnsi" w:hAnsiTheme="minorHAnsi" w:cstheme="minorHAnsi"/>
+        </w:rPr>
+        <w:tab/>
+      </w:r>
+      <w:r>
+        <w:rPr>
+          <w:rFonts w:asciiTheme="minorHAnsi" w:hAnsiTheme="minorHAnsi" w:cstheme="minorHAnsi"/>
+        </w:rPr>
+        <w:fldChar w:fldCharType="begin"/>
+      </w:r>
+      <w:r>
+        <w:rPr>
+          <w:rFonts w:asciiTheme="minorHAnsi" w:hAnsiTheme="minorHAnsi" w:cstheme="minorHAnsi"/>
+        </w:rPr>
+        <w:instrText xml:space="preserve"> PAGEREF _Toc25227395 \h </w:instrText>
+      </w:r>
+      <w:r>
+        <w:rPr>
+          <w:rFonts w:asciiTheme="minorHAnsi" w:hAnsiTheme="minorHAnsi" w:cstheme="minorHAnsi"/>
+        </w:rPr>
+      </w:r>
+      <w:r>
+        <w:rPr>
+          <w:rFonts w:asciiTheme="minorHAnsi" w:hAnsiTheme="minorHAnsi" w:cstheme="minorHAnsi"/>
+        </w:rPr>
+        <w:fldChar w:fldCharType="separate"/>
+      </w:r>
+      <w:r>
+        <w:rPr>
+          <w:rFonts w:asciiTheme="minorHAnsi" w:hAnsiTheme="minorHAnsi" w:cstheme="minorHAnsi"/>
+        </w:rPr>
+        <w:t>19</w:t>
+      </w:r>
+      <w:r>
+        <w:rPr>
+          <w:rFonts w:asciiTheme="minorHAnsi" w:hAnsiTheme="minorHAnsi" w:cstheme="minorHAnsi"/>
+        </w:rPr>
+        <w:fldChar w:fldCharType="end"/>
+      </w:r>
+    </w:p>
+    <w:p>
+      <w:pPr>
+        <w:pStyle w:val="Verzeichnis1"/>
+        <w:spacing w:line="240" w:lineRule="auto"/>
+        <w:rPr>
+          <w:rFonts w:asciiTheme="minorHAnsi" w:eastAsiaTheme="minorEastAsia" w:hAnsiTheme="minorHAnsi" w:cstheme="minorHAnsi"/>
+          <w:b w:val="0"/>
+          <w:sz w:val="22"/>
+          <w:szCs w:val="22"/>
+        </w:rPr>
+      </w:pPr>
+      <w:r>
+        <w:rPr>
+          <w:rFonts w:asciiTheme="minorHAnsi" w:hAnsiTheme="minorHAnsi" w:cstheme="minorHAnsi"/>
+        </w:rPr>
         <w:t>Ehrenwörtliche Erklärung</w:t>
       </w:r>
       <w:r>
+        <w:rPr>
+          <w:rFonts w:asciiTheme="minorHAnsi" w:hAnsiTheme="minorHAnsi" w:cstheme="minorHAnsi"/>
+        </w:rPr>
         <w:tab/>
       </w:r>
       <w:r>
+        <w:rPr>
+          <w:rFonts w:asciiTheme="minorHAnsi" w:hAnsiTheme="minorHAnsi" w:cstheme="minorHAnsi"/>
+        </w:rPr>
         <w:fldChar w:fldCharType="begin"/>
       </w:r>
       <w:r>
-        <w:instrText xml:space="preserve"> PAGEREF _Toc24642714 \h </w:instrText>
-      </w:r>
-      <w:r>
+        <w:rPr>
+          <w:rFonts w:asciiTheme="minorHAnsi" w:hAnsiTheme="minorHAnsi" w:cstheme="minorHAnsi"/>
+        </w:rPr>
+        <w:instrText xml:space="preserve"> PAGEREF _Toc25227396 \h </w:instrText>
+      </w:r>
+      <w:r>
+        <w:rPr>
+          <w:rFonts w:asciiTheme="minorHAnsi" w:hAnsiTheme="minorHAnsi" w:cstheme="minorHAnsi"/>
+        </w:rPr>
+      </w:r>
+      <w:r>
+        <w:rPr>
+          <w:rFonts w:asciiTheme="minorHAnsi" w:hAnsiTheme="minorHAnsi" w:cstheme="minorHAnsi"/>
+        </w:rPr>
         <w:fldChar w:fldCharType="separate"/>
       </w:r>
       <w:r>
-        <w:t>17</w:t>
-      </w:r>
-      <w:r>
+        <w:rPr>
+          <w:rFonts w:asciiTheme="minorHAnsi" w:hAnsiTheme="minorHAnsi" w:cstheme="minorHAnsi"/>
+        </w:rPr>
+        <w:t>20</w:t>
+      </w:r>
+      <w:r>
+        <w:rPr>
+          <w:rFonts w:asciiTheme="minorHAnsi" w:hAnsiTheme="minorHAnsi" w:cstheme="minorHAnsi"/>
+        </w:rPr>
         <w:fldChar w:fldCharType="end"/>
+      </w:r>
+    </w:p>
+    <w:p>
+      <w:pPr>
+        <w:pStyle w:val="Verzeichnis1"/>
+        <w:spacing w:line="240" w:lineRule="auto"/>
+        <w:rPr>
+          <w:rFonts w:asciiTheme="minorHAnsi" w:eastAsiaTheme="minorEastAsia" w:hAnsiTheme="minorHAnsi" w:cstheme="minorHAnsi"/>
+          <w:b w:val="0"/>
+          <w:sz w:val="22"/>
+          <w:szCs w:val="22"/>
+        </w:rPr>
+      </w:pPr>
+      <w:r>
+        <w:rPr>
+          <w:rFonts w:asciiTheme="minorHAnsi" w:hAnsiTheme="minorHAnsi" w:cstheme="minorHAnsi"/>
+        </w:rPr>
+        <w:t>Ehrenwörtliche Erklärung</w:t>
+      </w:r>
+      <w:r>
+        <w:rPr>
+          <w:rFonts w:asciiTheme="minorHAnsi" w:hAnsiTheme="minorHAnsi" w:cstheme="minorHAnsi"/>
+        </w:rPr>
+        <w:tab/>
+      </w:r>
+      <w:r>
+        <w:rPr>
+          <w:rFonts w:asciiTheme="minorHAnsi" w:hAnsiTheme="minorHAnsi" w:cstheme="minorHAnsi"/>
+        </w:rPr>
+        <w:fldChar w:fldCharType="begin"/>
+      </w:r>
+      <w:r>
+        <w:rPr>
+          <w:rFonts w:asciiTheme="minorHAnsi" w:hAnsiTheme="minorHAnsi" w:cstheme="minorHAnsi"/>
+        </w:rPr>
+        <w:instrText xml:space="preserve"> PAGEREF _Toc25227397 \h </w:instrText>
+      </w:r>
+      <w:r>
+        <w:rPr>
+          <w:rFonts w:asciiTheme="minorHAnsi" w:hAnsiTheme="minorHAnsi" w:cstheme="minorHAnsi"/>
+        </w:rPr>
+      </w:r>
+      <w:r>
+        <w:rPr>
+          <w:rFonts w:asciiTheme="minorHAnsi" w:hAnsiTheme="minorHAnsi" w:cstheme="minorHAnsi"/>
+        </w:rPr>
+        <w:fldChar w:fldCharType="separate"/>
+      </w:r>
+      <w:r>
+        <w:rPr>
+          <w:rFonts w:asciiTheme="minorHAnsi" w:hAnsiTheme="minorHAnsi" w:cstheme="minorHAnsi"/>
+        </w:rPr>
+        <w:t>21</w:t>
+      </w:r>
+      <w:r>
+        <w:rPr>
+          <w:rFonts w:asciiTheme="minorHAnsi" w:hAnsiTheme="minorHAnsi" w:cstheme="minorHAnsi"/>
+        </w:rPr>
+        <w:fldChar w:fldCharType="end"/>
+      </w:r>
+    </w:p>
+    <w:p>
+      <w:pPr>
+        <w:pStyle w:val="berschrift1"/>
+        <w:spacing w:line="240" w:lineRule="auto"/>
+        <w:rPr>
+          <w:rFonts w:asciiTheme="minorHAnsi" w:hAnsiTheme="minorHAnsi" w:cstheme="minorHAnsi"/>
+        </w:rPr>
+      </w:pPr>
+      <w:r>
+        <w:rPr>
+          <w:rFonts w:asciiTheme="minorHAnsi" w:hAnsiTheme="minorHAnsi" w:cstheme="minorHAnsi"/>
+          <w:noProof/>
+          <w:sz w:val="24"/>
+        </w:rPr>
+        <w:lastRenderedPageBreak/>
+        <w:fldChar w:fldCharType="end"/>
+      </w:r>
+      <w:bookmarkStart w:id="5" w:name="_Toc25227376"/>
+      <w:r>
+        <w:rPr>
+          <w:rFonts w:asciiTheme="minorHAnsi" w:hAnsiTheme="minorHAnsi" w:cstheme="minorHAnsi"/>
+        </w:rPr>
+        <w:t>Wahl der Programmiersprache</w:t>
+      </w:r>
+      <w:bookmarkEnd w:id="5"/>
+    </w:p>
+    <w:p>
+      <w:pPr>
+        <w:spacing w:line="360" w:lineRule="auto"/>
+        <w:rPr>
+          <w:rFonts w:asciiTheme="minorHAnsi" w:hAnsiTheme="minorHAnsi" w:cstheme="minorHAnsi"/>
+        </w:rPr>
+      </w:pPr>
+      <w:bookmarkStart w:id="6" w:name="_Ref491749227"/>
+      <w:r>
+        <w:rPr>
+          <w:rFonts w:asciiTheme="minorHAnsi" w:hAnsiTheme="minorHAnsi" w:cstheme="minorHAnsi"/>
+        </w:rPr>
+        <w:t xml:space="preserve">Für die Umsetzung </w:t>
+      </w:r>
+      <w:r>
+        <w:rPr>
+          <w:rFonts w:asciiTheme="minorHAnsi" w:hAnsiTheme="minorHAnsi" w:cstheme="minorHAnsi"/>
+        </w:rPr>
+        <w:t>der Studienarbeit</w:t>
+      </w:r>
+      <w:r>
+        <w:rPr>
+          <w:rFonts w:asciiTheme="minorHAnsi" w:hAnsiTheme="minorHAnsi" w:cstheme="minorHAnsi"/>
+        </w:rPr>
+        <w:t xml:space="preserve"> wurde die</w:t>
+      </w:r>
+      <w:r>
+        <w:rPr>
+          <w:rFonts w:asciiTheme="minorHAnsi" w:hAnsiTheme="minorHAnsi" w:cstheme="minorHAnsi"/>
+        </w:rPr>
+        <w:t xml:space="preserve"> Programmiersprache </w:t>
+      </w:r>
+      <w:r>
+        <w:rPr>
+          <w:rFonts w:asciiTheme="minorHAnsi" w:hAnsiTheme="minorHAnsi" w:cstheme="minorHAnsi"/>
+        </w:rPr>
+        <w:t xml:space="preserve">Java für die Backendentwicklungen von </w:t>
+      </w:r>
+      <w:proofErr w:type="spellStart"/>
+      <w:r>
+        <w:rPr>
+          <w:rFonts w:asciiTheme="minorHAnsi" w:hAnsiTheme="minorHAnsi" w:cstheme="minorHAnsi"/>
+        </w:rPr>
+        <w:t>Hystrix</w:t>
+      </w:r>
+      <w:proofErr w:type="spellEnd"/>
+      <w:r>
+        <w:rPr>
+          <w:rFonts w:asciiTheme="minorHAnsi" w:hAnsiTheme="minorHAnsi" w:cstheme="minorHAnsi"/>
+        </w:rPr>
+        <w:t xml:space="preserve"> und Resilience4J gewählt, sowie für das Frontend die Sprachen JavaScript, HTML und CSS mit der Bibliothek </w:t>
+      </w:r>
+      <w:proofErr w:type="spellStart"/>
+      <w:r>
+        <w:rPr>
+          <w:rFonts w:asciiTheme="minorHAnsi" w:hAnsiTheme="minorHAnsi" w:cstheme="minorHAnsi"/>
+        </w:rPr>
+        <w:t>React</w:t>
+      </w:r>
+      <w:proofErr w:type="spellEnd"/>
+      <w:r>
+        <w:rPr>
+          <w:rFonts w:asciiTheme="minorHAnsi" w:hAnsiTheme="minorHAnsi" w:cstheme="minorHAnsi"/>
+        </w:rPr>
+        <w:t xml:space="preserve"> JS</w:t>
+      </w:r>
+      <w:r>
+        <w:rPr>
+          <w:rFonts w:asciiTheme="minorHAnsi" w:hAnsiTheme="minorHAnsi" w:cstheme="minorHAnsi"/>
+        </w:rPr>
+        <w:t xml:space="preserve">. </w:t>
+      </w:r>
+    </w:p>
+    <w:p>
+      <w:pPr>
+        <w:spacing w:line="360" w:lineRule="auto"/>
+        <w:rPr>
+          <w:rFonts w:asciiTheme="minorHAnsi" w:hAnsiTheme="minorHAnsi" w:cstheme="minorHAnsi"/>
+        </w:rPr>
+      </w:pPr>
+      <w:r>
+        <w:rPr>
+          <w:rFonts w:asciiTheme="minorHAnsi" w:hAnsiTheme="minorHAnsi" w:cstheme="minorHAnsi"/>
+        </w:rPr>
+        <w:t>Auch</w:t>
+      </w:r>
+      <w:r>
+        <w:rPr>
+          <w:rFonts w:asciiTheme="minorHAnsi" w:hAnsiTheme="minorHAnsi" w:cstheme="minorHAnsi"/>
+        </w:rPr>
+        <w:t xml:space="preserve"> andere Programmiersprachen </w:t>
+      </w:r>
+      <w:r>
+        <w:rPr>
+          <w:rFonts w:asciiTheme="minorHAnsi" w:hAnsiTheme="minorHAnsi" w:cstheme="minorHAnsi"/>
+        </w:rPr>
+        <w:t xml:space="preserve">oder </w:t>
+      </w:r>
+      <w:r>
+        <w:rPr>
+          <w:rFonts w:asciiTheme="minorHAnsi" w:hAnsiTheme="minorHAnsi" w:cstheme="minorHAnsi"/>
+        </w:rPr>
+        <w:t xml:space="preserve">Frameworks </w:t>
+      </w:r>
+      <w:r>
+        <w:rPr>
+          <w:rFonts w:asciiTheme="minorHAnsi" w:hAnsiTheme="minorHAnsi" w:cstheme="minorHAnsi"/>
+        </w:rPr>
+        <w:t xml:space="preserve">sind an dieser Stelle </w:t>
+      </w:r>
+      <w:r>
+        <w:rPr>
+          <w:rFonts w:asciiTheme="minorHAnsi" w:hAnsiTheme="minorHAnsi" w:cstheme="minorHAnsi"/>
+        </w:rPr>
+        <w:t xml:space="preserve">möglich. </w:t>
+      </w:r>
+      <w:r>
+        <w:rPr>
+          <w:rFonts w:asciiTheme="minorHAnsi" w:hAnsiTheme="minorHAnsi" w:cstheme="minorHAnsi"/>
+        </w:rPr>
+        <w:t>Aufgrund der Erfahrungen mit Java im Studium</w:t>
+      </w:r>
+      <w:r>
+        <w:rPr>
+          <w:rFonts w:asciiTheme="minorHAnsi" w:hAnsiTheme="minorHAnsi" w:cstheme="minorHAnsi"/>
+        </w:rPr>
+        <w:t xml:space="preserve"> und </w:t>
+      </w:r>
+      <w:r>
+        <w:rPr>
+          <w:rFonts w:asciiTheme="minorHAnsi" w:hAnsiTheme="minorHAnsi" w:cstheme="minorHAnsi"/>
+        </w:rPr>
+        <w:t xml:space="preserve">die damit </w:t>
+      </w:r>
+      <w:r>
+        <w:rPr>
+          <w:rFonts w:asciiTheme="minorHAnsi" w:hAnsiTheme="minorHAnsi" w:cstheme="minorHAnsi"/>
+        </w:rPr>
+        <w:t>erlernten</w:t>
+      </w:r>
+      <w:r>
+        <w:rPr>
+          <w:rFonts w:asciiTheme="minorHAnsi" w:hAnsiTheme="minorHAnsi" w:cstheme="minorHAnsi"/>
+        </w:rPr>
+        <w:t xml:space="preserve"> </w:t>
+      </w:r>
+      <w:r>
+        <w:rPr>
+          <w:rFonts w:asciiTheme="minorHAnsi" w:hAnsiTheme="minorHAnsi" w:cstheme="minorHAnsi"/>
+        </w:rPr>
+        <w:t>Vor- und Nachteile dieser Sprache</w:t>
+      </w:r>
+      <w:r>
+        <w:rPr>
+          <w:rFonts w:asciiTheme="minorHAnsi" w:hAnsiTheme="minorHAnsi" w:cstheme="minorHAnsi"/>
+        </w:rPr>
+        <w:t xml:space="preserve">, war dies die begründete Wahl zur Programmiersprache, sowie </w:t>
+      </w:r>
+      <w:proofErr w:type="spellStart"/>
+      <w:r>
+        <w:rPr>
+          <w:rFonts w:asciiTheme="minorHAnsi" w:hAnsiTheme="minorHAnsi" w:cstheme="minorHAnsi"/>
+        </w:rPr>
+        <w:t>React</w:t>
+      </w:r>
+      <w:proofErr w:type="spellEnd"/>
+      <w:r>
+        <w:rPr>
+          <w:rFonts w:asciiTheme="minorHAnsi" w:hAnsiTheme="minorHAnsi" w:cstheme="minorHAnsi"/>
+        </w:rPr>
+        <w:t xml:space="preserve"> JS aufgrund von Umsetzungen anderer Studienprojekten</w:t>
+      </w:r>
+      <w:r>
+        <w:rPr>
+          <w:rFonts w:asciiTheme="minorHAnsi" w:hAnsiTheme="minorHAnsi" w:cstheme="minorHAnsi"/>
+        </w:rPr>
+        <w:t xml:space="preserve">. </w:t>
+      </w:r>
+      <w:r>
+        <w:rPr>
+          <w:rFonts w:asciiTheme="minorHAnsi" w:hAnsiTheme="minorHAnsi" w:cstheme="minorHAnsi"/>
+        </w:rPr>
+        <w:t>Des Weiteren wurde Java gewählt, aufgrund der Verbindung von einzelnen Systemen</w:t>
+      </w:r>
+      <w:r>
+        <w:rPr>
+          <w:rFonts w:asciiTheme="minorHAnsi" w:hAnsiTheme="minorHAnsi" w:cstheme="minorHAnsi"/>
+        </w:rPr>
+        <w:t xml:space="preserve"> über </w:t>
+      </w:r>
+      <w:r>
+        <w:rPr>
+          <w:rFonts w:asciiTheme="minorHAnsi" w:hAnsiTheme="minorHAnsi" w:cstheme="minorHAnsi"/>
+        </w:rPr>
+        <w:t>Schnittstellen.</w:t>
+      </w:r>
+      <w:r>
+        <w:rPr>
+          <w:rFonts w:asciiTheme="minorHAnsi" w:hAnsiTheme="minorHAnsi" w:cstheme="minorHAnsi"/>
+        </w:rPr>
+        <w:t xml:space="preserve"> Weiter spielte auch die von Java angebotene Flexibilität eine große Rolle. Da wir mit Windows sowie Apple Geräten arbeiten wurde Wert auf Plattform unabhängiges Programmieren gelegt. Um </w:t>
+      </w:r>
+      <w:r>
+        <w:rPr>
+          <w:rFonts w:asciiTheme="minorHAnsi" w:hAnsiTheme="minorHAnsi" w:cstheme="minorHAnsi"/>
+        </w:rPr>
+        <w:t>eine gute Grundlage</w:t>
+      </w:r>
+      <w:r>
+        <w:rPr>
+          <w:rFonts w:asciiTheme="minorHAnsi" w:hAnsiTheme="minorHAnsi" w:cstheme="minorHAnsi"/>
+        </w:rPr>
+        <w:t xml:space="preserve"> für das Testen der Circuit </w:t>
+      </w:r>
+      <w:proofErr w:type="spellStart"/>
+      <w:r>
+        <w:rPr>
+          <w:rFonts w:asciiTheme="minorHAnsi" w:hAnsiTheme="minorHAnsi" w:cstheme="minorHAnsi"/>
+        </w:rPr>
+        <w:t>Breaker</w:t>
+      </w:r>
+      <w:proofErr w:type="spellEnd"/>
+      <w:r>
+        <w:rPr>
+          <w:rFonts w:asciiTheme="minorHAnsi" w:hAnsiTheme="minorHAnsi" w:cstheme="minorHAnsi"/>
+        </w:rPr>
+        <w:t xml:space="preserve"> zu ermöglichen</w:t>
+      </w:r>
+      <w:r>
+        <w:rPr>
+          <w:rFonts w:asciiTheme="minorHAnsi" w:hAnsiTheme="minorHAnsi" w:cstheme="minorHAnsi"/>
+        </w:rPr>
+        <w:t xml:space="preserve">, empfiehlt </w:t>
+      </w:r>
+      <w:r>
+        <w:rPr>
+          <w:rFonts w:asciiTheme="minorHAnsi" w:hAnsiTheme="minorHAnsi" w:cstheme="minorHAnsi"/>
+        </w:rPr>
+        <w:t>sich Java, da hier Multithreading möglich ist.</w:t>
+      </w:r>
+    </w:p>
+    <w:p>
+      <w:pPr>
+        <w:spacing w:line="360" w:lineRule="auto"/>
+        <w:rPr>
+          <w:rFonts w:asciiTheme="minorHAnsi" w:hAnsiTheme="minorHAnsi" w:cstheme="minorHAnsi"/>
+        </w:rPr>
+      </w:pPr>
+      <w:r>
+        <w:rPr>
+          <w:rFonts w:asciiTheme="minorHAnsi" w:hAnsiTheme="minorHAnsi" w:cstheme="minorHAnsi"/>
+        </w:rPr>
+        <w:t xml:space="preserve">Java liefert dabei eine etwas schlechtere Performance, als das beispielsweise bei C# der Fall </w:t>
+      </w:r>
+      <w:r>
+        <w:rPr>
+          <w:rFonts w:asciiTheme="minorHAnsi" w:hAnsiTheme="minorHAnsi" w:cstheme="minorHAnsi"/>
+        </w:rPr>
+        <w:t>ist</w:t>
+      </w:r>
+      <w:r>
+        <w:rPr>
+          <w:rFonts w:asciiTheme="minorHAnsi" w:hAnsiTheme="minorHAnsi" w:cstheme="minorHAnsi"/>
+        </w:rPr>
+        <w:t>, da Java mit einem Interpreter arbeiten muss. Dies spielt in unserem Fall allerdings keine große Rolle, da die Beispielanwendung sehr klein ist und nur die nötigsten Funktiona</w:t>
+      </w:r>
+      <w:bookmarkStart w:id="7" w:name="_GoBack"/>
+      <w:bookmarkEnd w:id="7"/>
+      <w:r>
+        <w:rPr>
+          <w:rFonts w:asciiTheme="minorHAnsi" w:hAnsiTheme="minorHAnsi" w:cstheme="minorHAnsi"/>
+        </w:rPr>
+        <w:t>litäten zur Darstellung genutzt werden.</w:t>
       </w:r>
     </w:p>
     <w:p>
@@ -1799,221 +3121,8 @@
           <w:rFonts w:asciiTheme="minorHAnsi" w:hAnsiTheme="minorHAnsi" w:cstheme="minorHAnsi"/>
         </w:rPr>
       </w:pPr>
-      <w:r>
-        <w:rPr>
-          <w:rFonts w:asciiTheme="minorHAnsi" w:hAnsiTheme="minorHAnsi" w:cstheme="minorHAnsi"/>
-          <w:noProof/>
-          <w:sz w:val="24"/>
-        </w:rPr>
-        <w:lastRenderedPageBreak/>
-        <w:fldChar w:fldCharType="end"/>
-      </w:r>
-      <w:bookmarkStart w:id="7" w:name="_Toc24642697"/>
-      <w:r>
-        <w:rPr>
-          <w:rFonts w:asciiTheme="minorHAnsi" w:hAnsiTheme="minorHAnsi" w:cstheme="minorHAnsi"/>
-        </w:rPr>
-        <w:t>Wahl der Programmiersprache</w:t>
-      </w:r>
-      <w:bookmarkEnd w:id="7"/>
-    </w:p>
-    <w:p>
-      <w:pPr>
-        <w:spacing w:line="360" w:lineRule="auto"/>
-        <w:rPr>
-          <w:rFonts w:asciiTheme="minorHAnsi" w:hAnsiTheme="minorHAnsi" w:cstheme="minorHAnsi"/>
-        </w:rPr>
-      </w:pPr>
-      <w:bookmarkStart w:id="8" w:name="_Ref491749227"/>
-      <w:r>
-        <w:rPr>
-          <w:rFonts w:asciiTheme="minorHAnsi" w:hAnsiTheme="minorHAnsi" w:cstheme="minorHAnsi"/>
-        </w:rPr>
-        <w:t xml:space="preserve">Für die Umsetzung </w:t>
-      </w:r>
-      <w:r>
-        <w:rPr>
-          <w:rFonts w:asciiTheme="minorHAnsi" w:hAnsiTheme="minorHAnsi" w:cstheme="minorHAnsi"/>
-        </w:rPr>
-        <w:t>der Studienarbeit</w:t>
-      </w:r>
-      <w:r>
-        <w:rPr>
-          <w:rFonts w:asciiTheme="minorHAnsi" w:hAnsiTheme="minorHAnsi" w:cstheme="minorHAnsi"/>
-        </w:rPr>
-        <w:t xml:space="preserve"> wurde die</w:t>
-      </w:r>
-      <w:r>
-        <w:rPr>
-          <w:rFonts w:asciiTheme="minorHAnsi" w:hAnsiTheme="minorHAnsi" w:cstheme="minorHAnsi"/>
-        </w:rPr>
-        <w:t xml:space="preserve"> Programmiersprache </w:t>
-      </w:r>
-      <w:r>
-        <w:rPr>
-          <w:rFonts w:asciiTheme="minorHAnsi" w:hAnsiTheme="minorHAnsi" w:cstheme="minorHAnsi"/>
-        </w:rPr>
-        <w:t>Java für die Backendentwicklungen von Hystrix und Resilience4J gewählt, sowie für das Frontend die Sprachen JavaScript, HTML und CSS mit der Bibliothek React JS</w:t>
-      </w:r>
-      <w:r>
-        <w:rPr>
-          <w:rFonts w:asciiTheme="minorHAnsi" w:hAnsiTheme="minorHAnsi" w:cstheme="minorHAnsi"/>
-        </w:rPr>
-        <w:t xml:space="preserve">. </w:t>
-      </w:r>
-    </w:p>
-    <w:p>
-      <w:pPr>
-        <w:spacing w:line="360" w:lineRule="auto"/>
-        <w:rPr>
-          <w:rFonts w:asciiTheme="minorHAnsi" w:hAnsiTheme="minorHAnsi" w:cstheme="minorHAnsi"/>
-        </w:rPr>
-      </w:pPr>
-      <w:r>
-        <w:rPr>
-          <w:rFonts w:asciiTheme="minorHAnsi" w:hAnsiTheme="minorHAnsi" w:cstheme="minorHAnsi"/>
-        </w:rPr>
-        <w:t xml:space="preserve">Natürlich wären hier auch andere Programmiersprachen </w:t>
-      </w:r>
-      <w:r>
-        <w:rPr>
-          <w:rFonts w:asciiTheme="minorHAnsi" w:hAnsiTheme="minorHAnsi" w:cstheme="minorHAnsi"/>
-        </w:rPr>
-        <w:t xml:space="preserve">oder </w:t>
-      </w:r>
-      <w:r>
-        <w:rPr>
-          <w:rFonts w:asciiTheme="minorHAnsi" w:hAnsiTheme="minorHAnsi" w:cstheme="minorHAnsi"/>
-        </w:rPr>
-        <w:t xml:space="preserve">Frameworks </w:t>
-      </w:r>
-      <w:r>
-        <w:rPr>
-          <w:rFonts w:asciiTheme="minorHAnsi" w:hAnsiTheme="minorHAnsi" w:cstheme="minorHAnsi"/>
-        </w:rPr>
-        <w:t xml:space="preserve">möglich gewesen. </w:t>
-      </w:r>
-      <w:r>
-        <w:rPr>
-          <w:rFonts w:asciiTheme="minorHAnsi" w:hAnsiTheme="minorHAnsi" w:cstheme="minorHAnsi"/>
-        </w:rPr>
-        <w:t>Aufgrund der Erfahrungen mit Java im Studium</w:t>
-      </w:r>
-      <w:r>
-        <w:rPr>
-          <w:rFonts w:asciiTheme="minorHAnsi" w:hAnsiTheme="minorHAnsi" w:cstheme="minorHAnsi"/>
-        </w:rPr>
-        <w:t xml:space="preserve"> und </w:t>
-      </w:r>
-      <w:r>
-        <w:rPr>
-          <w:rFonts w:asciiTheme="minorHAnsi" w:hAnsiTheme="minorHAnsi" w:cstheme="minorHAnsi"/>
-        </w:rPr>
-        <w:t xml:space="preserve">die damit gelernten </w:t>
-      </w:r>
-      <w:r>
-        <w:rPr>
-          <w:rFonts w:asciiTheme="minorHAnsi" w:hAnsiTheme="minorHAnsi" w:cstheme="minorHAnsi"/>
-        </w:rPr>
-        <w:t>Vor- und Nachteile dieser Sprache</w:t>
-      </w:r>
-      <w:r>
-        <w:rPr>
-          <w:rFonts w:asciiTheme="minorHAnsi" w:hAnsiTheme="minorHAnsi" w:cstheme="minorHAnsi"/>
-        </w:rPr>
-        <w:t>, war dies die begründete Wahl zur Programmiersprache, sowie React JS aufgrund von Umsetzungen anderer Studienprojekten</w:t>
-      </w:r>
-      <w:r>
-        <w:rPr>
-          <w:rFonts w:asciiTheme="minorHAnsi" w:hAnsiTheme="minorHAnsi" w:cstheme="minorHAnsi"/>
-        </w:rPr>
-        <w:t xml:space="preserve">. </w:t>
-      </w:r>
-      <w:r>
-        <w:rPr>
-          <w:rFonts w:asciiTheme="minorHAnsi" w:hAnsiTheme="minorHAnsi" w:cstheme="minorHAnsi"/>
-        </w:rPr>
-        <w:t>Des Weiteren wurde Java gewählt, aufgrund der Verbindung von einzelnen Systemen</w:t>
-      </w:r>
-      <w:r>
-        <w:rPr>
-          <w:rFonts w:asciiTheme="minorHAnsi" w:hAnsiTheme="minorHAnsi" w:cstheme="minorHAnsi"/>
-        </w:rPr>
-        <w:t xml:space="preserve"> über </w:t>
-      </w:r>
-      <w:r>
-        <w:rPr>
-          <w:rFonts w:asciiTheme="minorHAnsi" w:hAnsiTheme="minorHAnsi" w:cstheme="minorHAnsi"/>
-        </w:rPr>
-        <w:t>Schnittstellen.</w:t>
-      </w:r>
-      <w:r>
-        <w:rPr>
-          <w:rFonts w:asciiTheme="minorHAnsi" w:hAnsiTheme="minorHAnsi" w:cstheme="minorHAnsi"/>
-        </w:rPr>
-        <w:t xml:space="preserve"> Weiter spielte auch die von Java angebotene Flexibilität eine große Rolle. Da wir mit Windows sowie Apple Geräten arbeiten wurde Wert auf Plattform unabhängiges Programmieren gelegt. Um </w:t>
-      </w:r>
-      <w:r>
-        <w:rPr>
-          <w:rFonts w:asciiTheme="minorHAnsi" w:hAnsiTheme="minorHAnsi" w:cstheme="minorHAnsi"/>
-        </w:rPr>
-        <w:t>eine gute Grundlage</w:t>
-      </w:r>
-      <w:r>
-        <w:rPr>
-          <w:rFonts w:asciiTheme="minorHAnsi" w:hAnsiTheme="minorHAnsi" w:cstheme="minorHAnsi"/>
-        </w:rPr>
-        <w:t xml:space="preserve"> für das Testen der Circuit Breaker zu ermöglichen</w:t>
-      </w:r>
-      <w:r>
-        <w:rPr>
-          <w:rFonts w:asciiTheme="minorHAnsi" w:hAnsiTheme="minorHAnsi" w:cstheme="minorHAnsi"/>
-        </w:rPr>
-        <w:t xml:space="preserve">, empfiehlt </w:t>
-      </w:r>
-      <w:r>
-        <w:rPr>
-          <w:rFonts w:asciiTheme="minorHAnsi" w:hAnsiTheme="minorHAnsi" w:cstheme="minorHAnsi"/>
-        </w:rPr>
-        <w:t>sich Java, da hier Multithreading möglich ist.</w:t>
-      </w:r>
-    </w:p>
-    <w:p>
-      <w:pPr>
-        <w:spacing w:line="360" w:lineRule="auto"/>
-        <w:rPr>
-          <w:rFonts w:asciiTheme="minorHAnsi" w:hAnsiTheme="minorHAnsi" w:cstheme="minorHAnsi"/>
-        </w:rPr>
-      </w:pPr>
-      <w:r>
-        <w:rPr>
-          <w:rFonts w:asciiTheme="minorHAnsi" w:hAnsiTheme="minorHAnsi" w:cstheme="minorHAnsi"/>
-        </w:rPr>
-        <w:t xml:space="preserve">Java liefert dabei eine etwas schlechtere Performance, als das beispielsweise bei C# der Fall </w:t>
-      </w:r>
-      <w:r>
-        <w:rPr>
-          <w:rFonts w:asciiTheme="minorHAnsi" w:hAnsiTheme="minorHAnsi" w:cstheme="minorHAnsi"/>
-        </w:rPr>
-        <w:t>ist</w:t>
-      </w:r>
-      <w:r>
-        <w:rPr>
-          <w:rFonts w:asciiTheme="minorHAnsi" w:hAnsiTheme="minorHAnsi" w:cstheme="minorHAnsi"/>
-        </w:rPr>
-        <w:t>, da Java mit einem Interpreter arbeiten muss. Dies spielt in unserem Fall allerdings keine große Rolle, da die Beispielanwendung sehr klein ist und nur die nötigsten Funktionalitäten zur Darstellung genutzt werden.</w:t>
-      </w:r>
-    </w:p>
-    <w:p>
-      <w:pPr>
-        <w:pStyle w:val="berschrift1"/>
-        <w:spacing w:line="360" w:lineRule="auto"/>
-        <w:rPr>
-          <w:rFonts w:asciiTheme="minorHAnsi" w:hAnsiTheme="minorHAnsi" w:cstheme="minorHAnsi"/>
-        </w:rPr>
-      </w:pPr>
-      <w:bookmarkStart w:id="9" w:name="_Toc24642698"/>
-      <w:bookmarkEnd w:id="8"/>
+      <w:bookmarkStart w:id="8" w:name="_Toc25227377"/>
+      <w:bookmarkEnd w:id="6"/>
       <w:r>
         <w:rPr>
           <w:rFonts w:asciiTheme="minorHAnsi" w:hAnsiTheme="minorHAnsi" w:cstheme="minorHAnsi"/>
@@ -2021,39 +3130,268 @@
         <w:lastRenderedPageBreak/>
         <w:t>Bibliothek Resilience4j</w:t>
       </w:r>
+      <w:bookmarkEnd w:id="8"/>
+    </w:p>
+    <w:p>
+      <w:pPr>
+        <w:spacing w:line="360" w:lineRule="auto"/>
+        <w:rPr>
+          <w:rFonts w:asciiTheme="minorHAnsi" w:hAnsiTheme="minorHAnsi" w:cstheme="minorHAnsi"/>
+        </w:rPr>
+      </w:pPr>
+      <w:r>
+        <w:rPr>
+          <w:rFonts w:asciiTheme="minorHAnsi" w:hAnsiTheme="minorHAnsi" w:cstheme="minorHAnsi"/>
+        </w:rPr>
+        <w:t xml:space="preserve">Resilience4j dient dazu, bei der Implementierung widerstandsfähiger Systeme anhand von Fernkommunikation die Fehlertoleranz zu verwalten. Die Bibliothek wurde auf Basis von </w:t>
+      </w:r>
+      <w:proofErr w:type="spellStart"/>
+      <w:r>
+        <w:rPr>
+          <w:rFonts w:asciiTheme="minorHAnsi" w:hAnsiTheme="minorHAnsi" w:cstheme="minorHAnsi"/>
+        </w:rPr>
+        <w:t>Hystrix</w:t>
+      </w:r>
+      <w:proofErr w:type="spellEnd"/>
+      <w:r>
+        <w:rPr>
+          <w:rFonts w:asciiTheme="minorHAnsi" w:hAnsiTheme="minorHAnsi" w:cstheme="minorHAnsi"/>
+        </w:rPr>
+        <w:t xml:space="preserve"> vorangetrieben</w:t>
+      </w:r>
+      <w:r>
+        <w:rPr>
+          <w:rFonts w:asciiTheme="minorHAnsi" w:hAnsiTheme="minorHAnsi" w:cstheme="minorHAnsi"/>
+        </w:rPr>
+        <w:t xml:space="preserve"> und stammt aus dem Hause Netflix</w:t>
+      </w:r>
+      <w:r>
+        <w:rPr>
+          <w:rFonts w:asciiTheme="minorHAnsi" w:hAnsiTheme="minorHAnsi" w:cstheme="minorHAnsi"/>
+        </w:rPr>
+        <w:t xml:space="preserve">. Resilience4j bietet allerdings eine bessere API und eine Reihe weiterer Funktionen wie Rate Limiter (zu häufige Anfragen blockieren). </w:t>
+      </w:r>
+      <w:r>
+        <w:rPr>
+          <w:rFonts w:asciiTheme="minorHAnsi" w:hAnsiTheme="minorHAnsi" w:cstheme="minorHAnsi"/>
+        </w:rPr>
+        <w:t>Resilience4j ist im Bereich von Microservices daher kaum noch wegzudenken</w:t>
+      </w:r>
+      <w:r>
+        <w:rPr>
+          <w:rFonts w:asciiTheme="minorHAnsi" w:hAnsiTheme="minorHAnsi" w:cstheme="minorHAnsi"/>
+        </w:rPr>
+        <w:t xml:space="preserve"> (vgl. </w:t>
+      </w:r>
+      <w:r>
+        <w:rPr>
+          <w:rFonts w:asciiTheme="minorHAnsi" w:hAnsiTheme="minorHAnsi" w:cstheme="minorHAnsi"/>
+          <w:noProof/>
+        </w:rPr>
+        <w:t>codeflow.site, 2019)</w:t>
+      </w:r>
+      <w:r>
+        <w:rPr>
+          <w:rFonts w:asciiTheme="minorHAnsi" w:hAnsiTheme="minorHAnsi" w:cstheme="minorHAnsi"/>
+        </w:rPr>
+        <w:t>.</w:t>
+      </w:r>
+      <w:r>
+        <w:rPr>
+          <w:rFonts w:asciiTheme="minorHAnsi" w:hAnsiTheme="minorHAnsi" w:cstheme="minorHAnsi"/>
+        </w:rPr>
+        <w:t xml:space="preserve"> </w:t>
+      </w:r>
+    </w:p>
+    <w:p>
+      <w:pPr>
+        <w:spacing w:line="360" w:lineRule="auto"/>
+        <w:rPr>
+          <w:rFonts w:asciiTheme="minorHAnsi" w:hAnsiTheme="minorHAnsi" w:cstheme="minorHAnsi"/>
+        </w:rPr>
+      </w:pPr>
+    </w:p>
+    <w:p>
+      <w:pPr>
+        <w:keepNext/>
+        <w:spacing w:line="360" w:lineRule="auto"/>
+        <w:rPr>
+          <w:rFonts w:asciiTheme="minorHAnsi" w:hAnsiTheme="minorHAnsi" w:cstheme="minorHAnsi"/>
+        </w:rPr>
+      </w:pPr>
+      <w:r>
+        <w:rPr>
+          <w:rFonts w:asciiTheme="minorHAnsi" w:hAnsiTheme="minorHAnsi" w:cstheme="minorHAnsi"/>
+          <w:noProof/>
+        </w:rPr>
+        <w:drawing>
+          <wp:inline distT="0" distB="0" distL="0" distR="0" wp14:anchorId="68D657F2" wp14:editId="7BBB174F">
+            <wp:extent cx="5400675" cy="3277182"/>
+            <wp:effectExtent l="0" t="0" r="0" b="0"/>
+            <wp:docPr id="5" name="Bild 1"/>
+            <wp:cNvGraphicFramePr>
+              <a:graphicFrameLocks xmlns:a="http://schemas.openxmlformats.org/drawingml/2006/main" noChangeAspect="1"/>
+            </wp:cNvGraphicFramePr>
+            <a:graphic xmlns:a="http://schemas.openxmlformats.org/drawingml/2006/main">
+              <a:graphicData uri="http://schemas.openxmlformats.org/drawingml/2006/picture">
+                <pic:pic xmlns:pic="http://schemas.openxmlformats.org/drawingml/2006/picture">
+                  <pic:nvPicPr>
+                    <pic:cNvPr id="0" name="Picture 1"/>
+                    <pic:cNvPicPr>
+                      <a:picLocks noChangeAspect="1" noChangeArrowheads="1"/>
+                    </pic:cNvPicPr>
+                  </pic:nvPicPr>
+                  <pic:blipFill>
+                    <a:blip r:embed="rId9">
+                      <a:extLst>
+                        <a:ext uri="{28A0092B-C50C-407E-A947-70E740481C1C}">
+                          <a14:useLocalDpi xmlns:a14="http://schemas.microsoft.com/office/drawing/2010/main" val="0"/>
+                        </a:ext>
+                      </a:extLst>
+                    </a:blip>
+                    <a:srcRect/>
+                    <a:stretch>
+                      <a:fillRect/>
+                    </a:stretch>
+                  </pic:blipFill>
+                  <pic:spPr bwMode="auto">
+                    <a:xfrm>
+                      <a:off x="0" y="0"/>
+                      <a:ext cx="5400675" cy="3277182"/>
+                    </a:xfrm>
+                    <a:prstGeom prst="rect">
+                      <a:avLst/>
+                    </a:prstGeom>
+                    <a:noFill/>
+                    <a:ln>
+                      <a:noFill/>
+                    </a:ln>
+                  </pic:spPr>
+                </pic:pic>
+              </a:graphicData>
+            </a:graphic>
+          </wp:inline>
+        </w:drawing>
+      </w:r>
+    </w:p>
+    <w:p>
+      <w:pPr>
+        <w:pStyle w:val="Beschriftung"/>
+        <w:jc w:val="both"/>
+        <w:rPr>
+          <w:rFonts w:asciiTheme="minorHAnsi" w:hAnsiTheme="minorHAnsi" w:cstheme="minorHAnsi"/>
+        </w:rPr>
+      </w:pPr>
+      <w:bookmarkStart w:id="9" w:name="_Toc25228427"/>
+      <w:r>
+        <w:rPr>
+          <w:rFonts w:asciiTheme="minorHAnsi" w:hAnsiTheme="minorHAnsi" w:cstheme="minorHAnsi"/>
+        </w:rPr>
+        <w:t xml:space="preserve">Abbildung </w:t>
+      </w:r>
+      <w:r>
+        <w:rPr>
+          <w:rFonts w:asciiTheme="minorHAnsi" w:hAnsiTheme="minorHAnsi" w:cstheme="minorHAnsi"/>
+        </w:rPr>
+        <w:fldChar w:fldCharType="begin"/>
+      </w:r>
+      <w:r>
+        <w:rPr>
+          <w:rFonts w:asciiTheme="minorHAnsi" w:hAnsiTheme="minorHAnsi" w:cstheme="minorHAnsi"/>
+        </w:rPr>
+        <w:instrText xml:space="preserve"> SEQ Abbildung \* ARABIC </w:instrText>
+      </w:r>
+      <w:r>
+        <w:rPr>
+          <w:rFonts w:asciiTheme="minorHAnsi" w:hAnsiTheme="minorHAnsi" w:cstheme="minorHAnsi"/>
+        </w:rPr>
+        <w:fldChar w:fldCharType="separate"/>
+      </w:r>
+      <w:r>
+        <w:rPr>
+          <w:rFonts w:asciiTheme="minorHAnsi" w:hAnsiTheme="minorHAnsi" w:cstheme="minorHAnsi"/>
+          <w:noProof/>
+        </w:rPr>
+        <w:t>1</w:t>
+      </w:r>
+      <w:r>
+        <w:rPr>
+          <w:rFonts w:asciiTheme="minorHAnsi" w:hAnsiTheme="minorHAnsi" w:cstheme="minorHAnsi"/>
+        </w:rPr>
+        <w:fldChar w:fldCharType="end"/>
+      </w:r>
+      <w:r>
+        <w:rPr>
+          <w:rFonts w:asciiTheme="minorHAnsi" w:hAnsiTheme="minorHAnsi" w:cstheme="minorHAnsi"/>
+        </w:rPr>
+        <w:t xml:space="preserve">: </w:t>
+      </w:r>
+      <w:proofErr w:type="spellStart"/>
+      <w:r>
+        <w:rPr>
+          <w:rFonts w:asciiTheme="minorHAnsi" w:hAnsiTheme="minorHAnsi" w:cstheme="minorHAnsi"/>
+        </w:rPr>
+        <w:t>Resilience</w:t>
+      </w:r>
+      <w:proofErr w:type="spellEnd"/>
+      <w:r>
+        <w:rPr>
+          <w:rFonts w:asciiTheme="minorHAnsi" w:hAnsiTheme="minorHAnsi" w:cstheme="minorHAnsi"/>
+        </w:rPr>
+        <w:t xml:space="preserve"> Pattern </w:t>
+      </w:r>
+      <w:proofErr w:type="spellStart"/>
+      <w:r>
+        <w:rPr>
+          <w:rFonts w:asciiTheme="minorHAnsi" w:hAnsiTheme="minorHAnsi" w:cstheme="minorHAnsi"/>
+        </w:rPr>
+        <w:t>by</w:t>
+      </w:r>
+      <w:proofErr w:type="spellEnd"/>
+      <w:r>
+        <w:rPr>
+          <w:rFonts w:asciiTheme="minorHAnsi" w:hAnsiTheme="minorHAnsi" w:cstheme="minorHAnsi"/>
+        </w:rPr>
+        <w:t xml:space="preserve"> Benjamin Wilms</w:t>
+      </w:r>
       <w:bookmarkEnd w:id="9"/>
     </w:p>
     <w:p>
       <w:pPr>
-        <w:spacing w:line="360" w:lineRule="auto"/>
-        <w:rPr>
-          <w:rFonts w:asciiTheme="minorHAnsi" w:hAnsiTheme="minorHAnsi" w:cstheme="minorHAnsi"/>
-        </w:rPr>
-      </w:pPr>
-      <w:r>
-        <w:rPr>
-          <w:rFonts w:asciiTheme="minorHAnsi" w:hAnsiTheme="minorHAnsi" w:cstheme="minorHAnsi"/>
-        </w:rPr>
-        <w:t>Resilience4j dient dazu, bei der Implementierung widerstandsfähiger Systeme anhand von Fernkommunikation die Fehlertoleranz zu verwalten. Die Bibliothek wurde auf Basis von Hystrix vorangetrieben</w:t>
-      </w:r>
-      <w:r>
-        <w:rPr>
-          <w:rFonts w:asciiTheme="minorHAnsi" w:hAnsiTheme="minorHAnsi" w:cstheme="minorHAnsi"/>
-        </w:rPr>
-        <w:t xml:space="preserve"> und stammt aus dem Hause Netflix</w:t>
-      </w:r>
-      <w:r>
-        <w:rPr>
-          <w:rFonts w:asciiTheme="minorHAnsi" w:hAnsiTheme="minorHAnsi" w:cstheme="minorHAnsi"/>
-        </w:rPr>
-        <w:t xml:space="preserve">. Resilience4j bietet allerdings eine bessere API und eine Reihe weiterer Funktionen wie Rate Limiter (zu häufige Anfragen blockieren). </w:t>
-      </w:r>
-      <w:r>
-        <w:rPr>
-          <w:rFonts w:asciiTheme="minorHAnsi" w:hAnsiTheme="minorHAnsi" w:cstheme="minorHAnsi"/>
-        </w:rPr>
-        <w:t>Resilience4j ist im Bereich von Microservices daher kaum noch wegzudenken.</w:t>
-      </w:r>
+        <w:pStyle w:val="Beschriftung"/>
+        <w:jc w:val="both"/>
+        <w:rPr>
+          <w:rFonts w:asciiTheme="minorHAnsi" w:hAnsiTheme="minorHAnsi" w:cstheme="minorHAnsi"/>
+        </w:rPr>
+      </w:pPr>
+    </w:p>
+    <w:p>
+      <w:pPr>
+        <w:rPr>
+          <w:rFonts w:asciiTheme="minorHAnsi" w:hAnsiTheme="minorHAnsi" w:cstheme="minorHAnsi"/>
+        </w:rPr>
+      </w:pPr>
+    </w:p>
+    <w:p>
+      <w:pPr>
+        <w:rPr>
+          <w:rFonts w:asciiTheme="minorHAnsi" w:hAnsiTheme="minorHAnsi" w:cstheme="minorHAnsi"/>
+        </w:rPr>
+      </w:pPr>
+    </w:p>
+    <w:p>
+      <w:pPr>
+        <w:rPr>
+          <w:rFonts w:asciiTheme="minorHAnsi" w:hAnsiTheme="minorHAnsi" w:cstheme="minorHAnsi"/>
+        </w:rPr>
+      </w:pPr>
+    </w:p>
+    <w:p>
+      <w:pPr>
+        <w:rPr>
+          <w:rFonts w:asciiTheme="minorHAnsi" w:hAnsiTheme="minorHAnsi" w:cstheme="minorHAnsi"/>
+        </w:rPr>
+      </w:pPr>
     </w:p>
     <w:p>
       <w:pPr>
@@ -2063,11 +3401,12 @@
           <w:rFonts w:asciiTheme="minorHAnsi" w:hAnsiTheme="minorHAnsi" w:cstheme="minorHAnsi"/>
         </w:rPr>
       </w:pPr>
-      <w:bookmarkStart w:id="10" w:name="_Toc24642699"/>
-      <w:r>
-        <w:rPr>
-          <w:rFonts w:asciiTheme="minorHAnsi" w:hAnsiTheme="minorHAnsi" w:cstheme="minorHAnsi"/>
-        </w:rPr>
+      <w:bookmarkStart w:id="10" w:name="_Toc25227378"/>
+      <w:r>
+        <w:rPr>
+          <w:rFonts w:asciiTheme="minorHAnsi" w:hAnsiTheme="minorHAnsi" w:cstheme="minorHAnsi"/>
+        </w:rPr>
+        <w:lastRenderedPageBreak/>
         <w:t>Umsetzung</w:t>
       </w:r>
       <w:bookmarkEnd w:id="10"/>
@@ -2083,11 +3422,84 @@
         <w:rPr>
           <w:rFonts w:asciiTheme="minorHAnsi" w:hAnsiTheme="minorHAnsi" w:cstheme="minorHAnsi"/>
         </w:rPr>
-        <w:t xml:space="preserve">Für die Umsetzung wurde mit Hilfe des Maven-Setups die Zielmodule in eine pom.xml Datei hinzugefügt. Sowie der bereits beschriebene CircuitBreaker. Im aufgeführten Beispiel wird das circuitbreaker Modul eingebunden. Eine übersicht aller verfügbaren Module, sowie deren Versionen, sind auf den Seiten von Maven Central zu finden. </w:t>
-      </w:r>
-    </w:p>
-    <w:p>
-      <w:pPr>
+        <w:t>Für die Umsetzung wurde mit Hilfe des Maven-Setups die Zielmodule in eine pom.xml Datei hinzugefügt. Sowie der bereits beschriebene Circuit</w:t>
+      </w:r>
+      <w:r>
+        <w:rPr>
+          <w:rFonts w:asciiTheme="minorHAnsi" w:hAnsiTheme="minorHAnsi" w:cstheme="minorHAnsi"/>
+        </w:rPr>
+        <w:t xml:space="preserve"> </w:t>
+      </w:r>
+      <w:proofErr w:type="spellStart"/>
+      <w:r>
+        <w:rPr>
+          <w:rFonts w:asciiTheme="minorHAnsi" w:hAnsiTheme="minorHAnsi" w:cstheme="minorHAnsi"/>
+        </w:rPr>
+        <w:t>Breaker</w:t>
+      </w:r>
+      <w:proofErr w:type="spellEnd"/>
+      <w:r>
+        <w:rPr>
+          <w:rFonts w:asciiTheme="minorHAnsi" w:hAnsiTheme="minorHAnsi" w:cstheme="minorHAnsi"/>
+        </w:rPr>
+        <w:t xml:space="preserve">. Im aufgeführten Beispiel wird das </w:t>
+      </w:r>
+      <w:r>
+        <w:rPr>
+          <w:rFonts w:asciiTheme="minorHAnsi" w:hAnsiTheme="minorHAnsi" w:cstheme="minorHAnsi"/>
+        </w:rPr>
+        <w:t>C</w:t>
+      </w:r>
+      <w:r>
+        <w:rPr>
+          <w:rFonts w:asciiTheme="minorHAnsi" w:hAnsiTheme="minorHAnsi" w:cstheme="minorHAnsi"/>
+        </w:rPr>
+        <w:t>ircuit</w:t>
+      </w:r>
+      <w:r>
+        <w:rPr>
+          <w:rFonts w:asciiTheme="minorHAnsi" w:hAnsiTheme="minorHAnsi" w:cstheme="minorHAnsi"/>
+        </w:rPr>
+        <w:t xml:space="preserve"> </w:t>
+      </w:r>
+      <w:proofErr w:type="spellStart"/>
+      <w:r>
+        <w:rPr>
+          <w:rFonts w:asciiTheme="minorHAnsi" w:hAnsiTheme="minorHAnsi" w:cstheme="minorHAnsi"/>
+        </w:rPr>
+        <w:t>B</w:t>
+      </w:r>
+      <w:r>
+        <w:rPr>
+          <w:rFonts w:asciiTheme="minorHAnsi" w:hAnsiTheme="minorHAnsi" w:cstheme="minorHAnsi"/>
+        </w:rPr>
+        <w:t>reaker</w:t>
+      </w:r>
+      <w:proofErr w:type="spellEnd"/>
+      <w:r>
+        <w:rPr>
+          <w:rFonts w:asciiTheme="minorHAnsi" w:hAnsiTheme="minorHAnsi" w:cstheme="minorHAnsi"/>
+        </w:rPr>
+        <w:t xml:space="preserve"> Modul eingebunden. Eine </w:t>
+      </w:r>
+      <w:r>
+        <w:rPr>
+          <w:rFonts w:asciiTheme="minorHAnsi" w:hAnsiTheme="minorHAnsi" w:cstheme="minorHAnsi"/>
+        </w:rPr>
+        <w:t>Übersicht</w:t>
+      </w:r>
+      <w:r>
+        <w:rPr>
+          <w:rFonts w:asciiTheme="minorHAnsi" w:hAnsiTheme="minorHAnsi" w:cstheme="minorHAnsi"/>
+        </w:rPr>
+        <w:t xml:space="preserve"> aller verfügbaren Module, sowie deren Versionen, sind auf den Seiten von Maven Central zu finden. </w:t>
+      </w:r>
+    </w:p>
+    <w:bookmarkStart w:id="11" w:name="_MON_1635837677"/>
+    <w:bookmarkEnd w:id="11"/>
+    <w:p>
+      <w:pPr>
+        <w:keepNext/>
         <w:spacing w:line="360" w:lineRule="auto"/>
         <w:rPr>
           <w:rFonts w:asciiTheme="minorHAnsi" w:hAnsiTheme="minorHAnsi" w:cstheme="minorHAnsi"/>
@@ -2097,533 +3509,100 @@
         <w:rPr>
           <w:rFonts w:asciiTheme="minorHAnsi" w:hAnsiTheme="minorHAnsi" w:cstheme="minorHAnsi"/>
         </w:rPr>
-        <w:t>Beispiel:</w:t>
-      </w:r>
-    </w:p>
-    <w:p>
-      <w:pPr>
-        <w:spacing w:line="360" w:lineRule="auto"/>
-        <w:rPr>
-          <w:rFonts w:asciiTheme="minorHAnsi" w:hAnsiTheme="minorHAnsi" w:cstheme="minorHAnsi"/>
-        </w:rPr>
-      </w:pPr>
+        <w:object w:dxaOrig="9072" w:dyaOrig="1621" w14:anchorId="4EDBF159">
+          <v:shapetype id="_x0000_t75" coordsize="21600,21600" o:spt="75" o:preferrelative="t" path="m@4@5l@4@11@9@11@9@5xe" filled="f" stroked="f">
+            <v:stroke joinstyle="miter"/>
+            <v:formulas>
+              <v:f eqn="if lineDrawn pixelLineWidth 0"/>
+              <v:f eqn="sum @0 1 0"/>
+              <v:f eqn="sum 0 0 @1"/>
+              <v:f eqn="prod @2 1 2"/>
+              <v:f eqn="prod @3 21600 pixelWidth"/>
+              <v:f eqn="prod @3 21600 pixelHeight"/>
+              <v:f eqn="sum @0 0 1"/>
+              <v:f eqn="prod @6 1 2"/>
+              <v:f eqn="prod @7 21600 pixelWidth"/>
+              <v:f eqn="sum @8 21600 0"/>
+              <v:f eqn="prod @7 21600 pixelHeight"/>
+              <v:f eqn="sum @10 21600 0"/>
+            </v:formulas>
+            <v:path o:extrusionok="f" gradientshapeok="t" o:connecttype="rect"/>
+            <o:lock v:ext="edit" aspectratio="t"/>
+          </v:shapetype>
+          <v:shape id="_x0000_i1048" type="#_x0000_t75" style="width:453.75pt;height:57.05pt" o:ole="">
+            <v:imagedata r:id="rId10" o:title="" cropbottom="19572f"/>
+          </v:shape>
+          <o:OLEObject Type="Embed" ProgID="Word.OpenDocumentText.12" ShapeID="_x0000_i1048" DrawAspect="Content" ObjectID="_1635841253" r:id="rId11"/>
+        </w:object>
+      </w:r>
+    </w:p>
+    <w:p>
+      <w:pPr>
+        <w:pStyle w:val="Beschriftung"/>
+        <w:jc w:val="both"/>
+        <w:rPr>
+          <w:rFonts w:asciiTheme="minorHAnsi" w:hAnsiTheme="minorHAnsi" w:cstheme="minorHAnsi"/>
+        </w:rPr>
+      </w:pPr>
+      <w:bookmarkStart w:id="12" w:name="_Toc25228435"/>
+      <w:r>
+        <w:rPr>
+          <w:rFonts w:asciiTheme="minorHAnsi" w:hAnsiTheme="minorHAnsi" w:cstheme="minorHAnsi"/>
+        </w:rPr>
+        <w:t xml:space="preserve">Code </w:t>
+      </w:r>
+      <w:r>
+        <w:rPr>
+          <w:rFonts w:asciiTheme="minorHAnsi" w:hAnsiTheme="minorHAnsi" w:cstheme="minorHAnsi"/>
+        </w:rPr>
+        <w:fldChar w:fldCharType="begin"/>
+      </w:r>
+      <w:r>
+        <w:rPr>
+          <w:rFonts w:asciiTheme="minorHAnsi" w:hAnsiTheme="minorHAnsi" w:cstheme="minorHAnsi"/>
+        </w:rPr>
+        <w:instrText xml:space="preserve"> SEQ Code \* ARABIC </w:instrText>
+      </w:r>
+      <w:r>
+        <w:rPr>
+          <w:rFonts w:asciiTheme="minorHAnsi" w:hAnsiTheme="minorHAnsi" w:cstheme="minorHAnsi"/>
+        </w:rPr>
+        <w:fldChar w:fldCharType="separate"/>
+      </w:r>
       <w:r>
         <w:rPr>
           <w:rFonts w:asciiTheme="minorHAnsi" w:hAnsiTheme="minorHAnsi" w:cstheme="minorHAnsi"/>
           <w:noProof/>
         </w:rPr>
-        <mc:AlternateContent>
-          <mc:Choice Requires="wps">
-            <w:drawing>
-              <wp:inline distT="0" distB="0" distL="0" distR="0" wp14:anchorId="6418C6CF" wp14:editId="258FDCED">
-                <wp:extent cx="5000625" cy="1404620"/>
-                <wp:effectExtent l="0" t="0" r="9525" b="0"/>
-                <wp:docPr id="217" name="Textfeld 2"/>
-                <wp:cNvGraphicFramePr>
-                  <a:graphicFrameLocks xmlns:a="http://schemas.openxmlformats.org/drawingml/2006/main"/>
-                </wp:cNvGraphicFramePr>
-                <a:graphic xmlns:a="http://schemas.openxmlformats.org/drawingml/2006/main">
-                  <a:graphicData uri="http://schemas.microsoft.com/office/word/2010/wordprocessingShape">
-                    <wps:wsp>
-                      <wps:cNvSpPr txBox="1">
-                        <a:spLocks noChangeArrowheads="1"/>
-                      </wps:cNvSpPr>
-                      <wps:spPr bwMode="auto">
-                        <a:xfrm>
-                          <a:off x="0" y="0"/>
-                          <a:ext cx="5000625" cy="1404620"/>
-                        </a:xfrm>
-                        <a:prstGeom prst="rect">
-                          <a:avLst/>
-                        </a:prstGeom>
-                        <a:solidFill>
-                          <a:schemeClr val="bg1">
-                            <a:lumMod val="95000"/>
-                          </a:schemeClr>
-                        </a:solidFill>
-                        <a:ln w="9525">
-                          <a:noFill/>
-                          <a:miter lim="800000"/>
-                          <a:headEnd/>
-                          <a:tailEnd/>
-                        </a:ln>
-                      </wps:spPr>
-                      <wps:txbx>
-                        <w:txbxContent>
-                          <w:p>
-                            <w:pPr>
-                              <w:pStyle w:val="HTMLVorformatiert"/>
-                              <w:rPr>
-                                <w:rFonts w:ascii="Courier New" w:hAnsi="Courier New" w:cs="Courier New"/>
-                              </w:rPr>
-                            </w:pPr>
-                            <w:r>
-                              <w:rPr>
-                                <w:rFonts w:ascii="Courier New" w:hAnsi="Courier New" w:cs="Courier New"/>
-                              </w:rPr>
-                              <w:t>&lt;dependency&gt;</w:t>
-                            </w:r>
-                          </w:p>
-                          <w:p>
-                            <w:pPr>
-                              <w:tabs>
-                                <w:tab w:val="left" w:pos="916"/>
-                                <w:tab w:val="left" w:pos="1832"/>
-                                <w:tab w:val="left" w:pos="2748"/>
-                                <w:tab w:val="left" w:pos="3664"/>
-                                <w:tab w:val="left" w:pos="4580"/>
-                                <w:tab w:val="left" w:pos="5496"/>
-                                <w:tab w:val="left" w:pos="6412"/>
-                                <w:tab w:val="left" w:pos="7328"/>
-                                <w:tab w:val="left" w:pos="8244"/>
-                                <w:tab w:val="left" w:pos="9160"/>
-                                <w:tab w:val="left" w:pos="10076"/>
-                                <w:tab w:val="left" w:pos="10992"/>
-                                <w:tab w:val="left" w:pos="11908"/>
-                                <w:tab w:val="left" w:pos="12824"/>
-                                <w:tab w:val="left" w:pos="13740"/>
-                                <w:tab w:val="left" w:pos="14656"/>
-                              </w:tabs>
-                              <w:spacing w:before="0" w:line="240" w:lineRule="auto"/>
-                              <w:jc w:val="left"/>
-                              <w:rPr>
-                                <w:rFonts w:ascii="Courier New" w:hAnsi="Courier New" w:cs="Courier New"/>
-                                <w:sz w:val="20"/>
-                              </w:rPr>
-                            </w:pPr>
-                            <w:r>
-                              <w:rPr>
-                                <w:rFonts w:ascii="Courier New" w:hAnsi="Courier New" w:cs="Courier New"/>
-                                <w:sz w:val="20"/>
-                              </w:rPr>
-                              <w:t xml:space="preserve">    &lt;groupId&gt;io.github.resilience4j&lt;/groupId&gt;</w:t>
-                            </w:r>
-                          </w:p>
-                          <w:p>
-                            <w:pPr>
-                              <w:tabs>
-                                <w:tab w:val="left" w:pos="916"/>
-                                <w:tab w:val="left" w:pos="1832"/>
-                                <w:tab w:val="left" w:pos="2748"/>
-                                <w:tab w:val="left" w:pos="3664"/>
-                                <w:tab w:val="left" w:pos="4580"/>
-                                <w:tab w:val="left" w:pos="5496"/>
-                                <w:tab w:val="left" w:pos="6412"/>
-                                <w:tab w:val="left" w:pos="7328"/>
-                                <w:tab w:val="left" w:pos="8244"/>
-                                <w:tab w:val="left" w:pos="9160"/>
-                                <w:tab w:val="left" w:pos="10076"/>
-                                <w:tab w:val="left" w:pos="10992"/>
-                                <w:tab w:val="left" w:pos="11908"/>
-                                <w:tab w:val="left" w:pos="12824"/>
-                                <w:tab w:val="left" w:pos="13740"/>
-                                <w:tab w:val="left" w:pos="14656"/>
-                              </w:tabs>
-                              <w:spacing w:before="0" w:line="240" w:lineRule="auto"/>
-                              <w:jc w:val="left"/>
-                              <w:rPr>
-                                <w:rFonts w:ascii="Courier New" w:hAnsi="Courier New" w:cs="Courier New"/>
-                                <w:sz w:val="20"/>
-                              </w:rPr>
-                            </w:pPr>
-                            <w:r>
-                              <w:rPr>
-                                <w:rFonts w:ascii="Courier New" w:hAnsi="Courier New" w:cs="Courier New"/>
-                                <w:sz w:val="20"/>
-                              </w:rPr>
-                              <w:t xml:space="preserve">    &lt;artifactId&gt;resilience4j-circuitbreaker&lt;/artifactId&gt;</w:t>
-                            </w:r>
-                          </w:p>
-                          <w:p>
-                            <w:pPr>
-                              <w:tabs>
-                                <w:tab w:val="left" w:pos="916"/>
-                                <w:tab w:val="left" w:pos="1832"/>
-                                <w:tab w:val="left" w:pos="2748"/>
-                                <w:tab w:val="left" w:pos="3664"/>
-                                <w:tab w:val="left" w:pos="4580"/>
-                                <w:tab w:val="left" w:pos="5496"/>
-                                <w:tab w:val="left" w:pos="6412"/>
-                                <w:tab w:val="left" w:pos="7328"/>
-                                <w:tab w:val="left" w:pos="8244"/>
-                                <w:tab w:val="left" w:pos="9160"/>
-                                <w:tab w:val="left" w:pos="10076"/>
-                                <w:tab w:val="left" w:pos="10992"/>
-                                <w:tab w:val="left" w:pos="11908"/>
-                                <w:tab w:val="left" w:pos="12824"/>
-                                <w:tab w:val="left" w:pos="13740"/>
-                                <w:tab w:val="left" w:pos="14656"/>
-                              </w:tabs>
-                              <w:spacing w:before="0" w:line="240" w:lineRule="auto"/>
-                              <w:jc w:val="left"/>
-                              <w:rPr>
-                                <w:rFonts w:ascii="Courier New" w:hAnsi="Courier New" w:cs="Courier New"/>
-                                <w:sz w:val="20"/>
-                              </w:rPr>
-                            </w:pPr>
-                            <w:r>
-                              <w:rPr>
-                                <w:rFonts w:ascii="Courier New" w:hAnsi="Courier New" w:cs="Courier New"/>
-                                <w:sz w:val="20"/>
-                              </w:rPr>
-                              <w:t xml:space="preserve">    &lt;version&gt;0.12.1&lt;/version&gt;</w:t>
-                            </w:r>
-                          </w:p>
-                          <w:p>
-                            <w:pPr>
-                              <w:tabs>
-                                <w:tab w:val="left" w:pos="916"/>
-                                <w:tab w:val="left" w:pos="1832"/>
-                                <w:tab w:val="left" w:pos="2748"/>
-                                <w:tab w:val="left" w:pos="3664"/>
-                                <w:tab w:val="left" w:pos="4580"/>
-                                <w:tab w:val="left" w:pos="5496"/>
-                                <w:tab w:val="left" w:pos="6412"/>
-                                <w:tab w:val="left" w:pos="7328"/>
-                                <w:tab w:val="left" w:pos="8244"/>
-                                <w:tab w:val="left" w:pos="9160"/>
-                                <w:tab w:val="left" w:pos="10076"/>
-                                <w:tab w:val="left" w:pos="10992"/>
-                                <w:tab w:val="left" w:pos="11908"/>
-                                <w:tab w:val="left" w:pos="12824"/>
-                                <w:tab w:val="left" w:pos="13740"/>
-                                <w:tab w:val="left" w:pos="14656"/>
-                              </w:tabs>
-                              <w:spacing w:before="0" w:line="240" w:lineRule="auto"/>
-                              <w:jc w:val="left"/>
-                              <w:rPr>
-                                <w:rFonts w:ascii="Courier New" w:hAnsi="Courier New" w:cs="Courier New"/>
-                                <w:sz w:val="20"/>
-                              </w:rPr>
-                            </w:pPr>
-                            <w:r>
-                              <w:rPr>
-                                <w:rFonts w:ascii="Courier New" w:hAnsi="Courier New" w:cs="Courier New"/>
-                                <w:sz w:val="20"/>
-                              </w:rPr>
-                              <w:t>&lt;/dependency&gt;</w:t>
-                            </w:r>
-                          </w:p>
-                        </w:txbxContent>
-                      </wps:txbx>
-                      <wps:bodyPr rot="0" vert="horz" wrap="square" lIns="91440" tIns="45720" rIns="91440" bIns="45720" anchor="t" anchorCtr="0">
-                        <a:spAutoFit/>
-                      </wps:bodyPr>
-                    </wps:wsp>
-                  </a:graphicData>
-                </a:graphic>
-              </wp:inline>
-            </w:drawing>
-          </mc:Choice>
-          <mc:Fallback>
-            <w:pict>
-              <v:shape w14:anchorId="6418C6CF" id="Textfeld 2" o:spid="_x0000_s1029" type="#_x0000_t202" style="width:393.75pt;height:110.6pt;visibility:visible;mso-wrap-style:square;mso-left-percent:-10001;mso-top-percent:-10001;mso-position-horizontal:absolute;mso-position-horizontal-relative:char;mso-position-vertical:absolute;mso-position-vertical-relative:line;mso-left-percent:-10001;mso-top-percent:-10001;v-text-anchor:top" o:gfxdata="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" fillcolor="#f2f2f2 [3052]" stroked="f">
-                <v:textbox style="mso-fit-shape-to-text:t">
-                  <w:txbxContent>
-                    <w:p>
-                      <w:pPr>
-                        <w:pStyle w:val="HTMLVorformatiert"/>
-                        <w:rPr>
-                          <w:rFonts w:ascii="Courier New" w:hAnsi="Courier New" w:cs="Courier New"/>
-                        </w:rPr>
-                      </w:pPr>
-                      <w:r>
-                        <w:rPr>
-                          <w:rFonts w:ascii="Courier New" w:hAnsi="Courier New" w:cs="Courier New"/>
-                        </w:rPr>
-                        <w:t>&lt;</w:t>
-                      </w:r>
-                      <w:proofErr w:type="spellStart"/>
-                      <w:r>
-                        <w:rPr>
-                          <w:rFonts w:ascii="Courier New" w:hAnsi="Courier New" w:cs="Courier New"/>
-                        </w:rPr>
-                        <w:t>dependency</w:t>
-                      </w:r>
-                      <w:proofErr w:type="spellEnd"/>
-                      <w:r>
-                        <w:rPr>
-                          <w:rFonts w:ascii="Courier New" w:hAnsi="Courier New" w:cs="Courier New"/>
-                        </w:rPr>
-                        <w:t>&gt;</w:t>
-                      </w:r>
-                    </w:p>
-                    <w:p>
-                      <w:pPr>
-                        <w:tabs>
-                          <w:tab w:val="left" w:pos="916"/>
-                          <w:tab w:val="left" w:pos="1832"/>
-                          <w:tab w:val="left" w:pos="2748"/>
-                          <w:tab w:val="left" w:pos="3664"/>
-                          <w:tab w:val="left" w:pos="4580"/>
-                          <w:tab w:val="left" w:pos="5496"/>
-                          <w:tab w:val="left" w:pos="6412"/>
-                          <w:tab w:val="left" w:pos="7328"/>
-                          <w:tab w:val="left" w:pos="8244"/>
-                          <w:tab w:val="left" w:pos="9160"/>
-                          <w:tab w:val="left" w:pos="10076"/>
-                          <w:tab w:val="left" w:pos="10992"/>
-                          <w:tab w:val="left" w:pos="11908"/>
-                          <w:tab w:val="left" w:pos="12824"/>
-                          <w:tab w:val="left" w:pos="13740"/>
-                          <w:tab w:val="left" w:pos="14656"/>
-                        </w:tabs>
-                        <w:spacing w:before="0" w:line="240" w:lineRule="auto"/>
-                        <w:jc w:val="left"/>
-                        <w:rPr>
-                          <w:rFonts w:ascii="Courier New" w:hAnsi="Courier New" w:cs="Courier New"/>
-                          <w:sz w:val="20"/>
-                        </w:rPr>
-                      </w:pPr>
-                      <w:r>
-                        <w:rPr>
-                          <w:rFonts w:ascii="Courier New" w:hAnsi="Courier New" w:cs="Courier New"/>
-                          <w:sz w:val="20"/>
-                        </w:rPr>
-                        <w:t xml:space="preserve">    </w:t>
-                      </w:r>
-                      <w:proofErr w:type="gramStart"/>
-                      <w:r>
-                        <w:rPr>
-                          <w:rFonts w:ascii="Courier New" w:hAnsi="Courier New" w:cs="Courier New"/>
-                          <w:sz w:val="20"/>
-                        </w:rPr>
-                        <w:t>&lt;</w:t>
-                      </w:r>
-                      <w:proofErr w:type="spellStart"/>
-                      <w:r>
-                        <w:rPr>
-                          <w:rFonts w:ascii="Courier New" w:hAnsi="Courier New" w:cs="Courier New"/>
-                          <w:sz w:val="20"/>
-                        </w:rPr>
-                        <w:t>groupId</w:t>
-                      </w:r>
-                      <w:proofErr w:type="spellEnd"/>
-                      <w:r>
-                        <w:rPr>
-                          <w:rFonts w:ascii="Courier New" w:hAnsi="Courier New" w:cs="Courier New"/>
-                          <w:sz w:val="20"/>
-                        </w:rPr>
-                        <w:t>&gt;io.github.resilience</w:t>
-                      </w:r>
-                      <w:proofErr w:type="gramEnd"/>
-                      <w:r>
-                        <w:rPr>
-                          <w:rFonts w:ascii="Courier New" w:hAnsi="Courier New" w:cs="Courier New"/>
-                          <w:sz w:val="20"/>
-                        </w:rPr>
-                        <w:t>4j&lt;/</w:t>
-                      </w:r>
-                      <w:proofErr w:type="spellStart"/>
-                      <w:r>
-                        <w:rPr>
-                          <w:rFonts w:ascii="Courier New" w:hAnsi="Courier New" w:cs="Courier New"/>
-                          <w:sz w:val="20"/>
-                        </w:rPr>
-                        <w:t>groupId</w:t>
-                      </w:r>
-                      <w:proofErr w:type="spellEnd"/>
-                      <w:r>
-                        <w:rPr>
-                          <w:rFonts w:ascii="Courier New" w:hAnsi="Courier New" w:cs="Courier New"/>
-                          <w:sz w:val="20"/>
-                        </w:rPr>
-                        <w:t>&gt;</w:t>
-                      </w:r>
-                    </w:p>
-                    <w:p>
-                      <w:pPr>
-                        <w:tabs>
-                          <w:tab w:val="left" w:pos="916"/>
-                          <w:tab w:val="left" w:pos="1832"/>
-                          <w:tab w:val="left" w:pos="2748"/>
-                          <w:tab w:val="left" w:pos="3664"/>
-                          <w:tab w:val="left" w:pos="4580"/>
-                          <w:tab w:val="left" w:pos="5496"/>
-                          <w:tab w:val="left" w:pos="6412"/>
-                          <w:tab w:val="left" w:pos="7328"/>
-                          <w:tab w:val="left" w:pos="8244"/>
-                          <w:tab w:val="left" w:pos="9160"/>
-                          <w:tab w:val="left" w:pos="10076"/>
-                          <w:tab w:val="left" w:pos="10992"/>
-                          <w:tab w:val="left" w:pos="11908"/>
-                          <w:tab w:val="left" w:pos="12824"/>
-                          <w:tab w:val="left" w:pos="13740"/>
-                          <w:tab w:val="left" w:pos="14656"/>
-                        </w:tabs>
-                        <w:spacing w:before="0" w:line="240" w:lineRule="auto"/>
-                        <w:jc w:val="left"/>
-                        <w:rPr>
-                          <w:rFonts w:ascii="Courier New" w:hAnsi="Courier New" w:cs="Courier New"/>
-                          <w:sz w:val="20"/>
-                        </w:rPr>
-                      </w:pPr>
-                      <w:r>
-                        <w:rPr>
-                          <w:rFonts w:ascii="Courier New" w:hAnsi="Courier New" w:cs="Courier New"/>
-                          <w:sz w:val="20"/>
-                        </w:rPr>
-                        <w:t xml:space="preserve">    &lt;</w:t>
-                      </w:r>
-                      <w:proofErr w:type="spellStart"/>
-                      <w:r>
-                        <w:rPr>
-                          <w:rFonts w:ascii="Courier New" w:hAnsi="Courier New" w:cs="Courier New"/>
-                          <w:sz w:val="20"/>
-                        </w:rPr>
-                        <w:t>artifactId</w:t>
-                      </w:r>
-                      <w:proofErr w:type="spellEnd"/>
-                      <w:r>
-                        <w:rPr>
-                          <w:rFonts w:ascii="Courier New" w:hAnsi="Courier New" w:cs="Courier New"/>
-                          <w:sz w:val="20"/>
-                        </w:rPr>
-                        <w:t>&gt;resilience4j-circuitbreaker&lt;/</w:t>
-                      </w:r>
-                      <w:proofErr w:type="spellStart"/>
-                      <w:r>
-                        <w:rPr>
-                          <w:rFonts w:ascii="Courier New" w:hAnsi="Courier New" w:cs="Courier New"/>
-                          <w:sz w:val="20"/>
-                        </w:rPr>
-                        <w:t>artifactId</w:t>
-                      </w:r>
-                      <w:proofErr w:type="spellEnd"/>
-                      <w:r>
-                        <w:rPr>
-                          <w:rFonts w:ascii="Courier New" w:hAnsi="Courier New" w:cs="Courier New"/>
-                          <w:sz w:val="20"/>
-                        </w:rPr>
-                        <w:t>&gt;</w:t>
-                      </w:r>
-                    </w:p>
-                    <w:p>
-                      <w:pPr>
-                        <w:tabs>
-                          <w:tab w:val="left" w:pos="916"/>
-                          <w:tab w:val="left" w:pos="1832"/>
-                          <w:tab w:val="left" w:pos="2748"/>
-                          <w:tab w:val="left" w:pos="3664"/>
-                          <w:tab w:val="left" w:pos="4580"/>
-                          <w:tab w:val="left" w:pos="5496"/>
-                          <w:tab w:val="left" w:pos="6412"/>
-                          <w:tab w:val="left" w:pos="7328"/>
-                          <w:tab w:val="left" w:pos="8244"/>
-                          <w:tab w:val="left" w:pos="9160"/>
-                          <w:tab w:val="left" w:pos="10076"/>
-                          <w:tab w:val="left" w:pos="10992"/>
-                          <w:tab w:val="left" w:pos="11908"/>
-                          <w:tab w:val="left" w:pos="12824"/>
-                          <w:tab w:val="left" w:pos="13740"/>
-                          <w:tab w:val="left" w:pos="14656"/>
-                        </w:tabs>
-                        <w:spacing w:before="0" w:line="240" w:lineRule="auto"/>
-                        <w:jc w:val="left"/>
-                        <w:rPr>
-                          <w:rFonts w:ascii="Courier New" w:hAnsi="Courier New" w:cs="Courier New"/>
-                          <w:sz w:val="20"/>
-                        </w:rPr>
-                      </w:pPr>
-                      <w:r>
-                        <w:rPr>
-                          <w:rFonts w:ascii="Courier New" w:hAnsi="Courier New" w:cs="Courier New"/>
-                          <w:sz w:val="20"/>
-                        </w:rPr>
-                        <w:t xml:space="preserve">    &lt;</w:t>
-                      </w:r>
-                      <w:proofErr w:type="spellStart"/>
-                      <w:r>
-                        <w:rPr>
-                          <w:rFonts w:ascii="Courier New" w:hAnsi="Courier New" w:cs="Courier New"/>
-                          <w:sz w:val="20"/>
-                        </w:rPr>
-                        <w:t>version</w:t>
-                      </w:r>
-                      <w:proofErr w:type="spellEnd"/>
-                      <w:r>
-                        <w:rPr>
-                          <w:rFonts w:ascii="Courier New" w:hAnsi="Courier New" w:cs="Courier New"/>
-                          <w:sz w:val="20"/>
-                        </w:rPr>
-                        <w:t>&gt;0.12.1&lt;/</w:t>
-                      </w:r>
-                      <w:proofErr w:type="spellStart"/>
-                      <w:r>
-                        <w:rPr>
-                          <w:rFonts w:ascii="Courier New" w:hAnsi="Courier New" w:cs="Courier New"/>
-                          <w:sz w:val="20"/>
-                        </w:rPr>
-                        <w:t>version</w:t>
-                      </w:r>
-                      <w:proofErr w:type="spellEnd"/>
-                      <w:r>
-                        <w:rPr>
-                          <w:rFonts w:ascii="Courier New" w:hAnsi="Courier New" w:cs="Courier New"/>
-                          <w:sz w:val="20"/>
-                        </w:rPr>
-                        <w:t>&gt;</w:t>
-                      </w:r>
-                    </w:p>
-                    <w:p>
-                      <w:pPr>
-                        <w:tabs>
-                          <w:tab w:val="left" w:pos="916"/>
-                          <w:tab w:val="left" w:pos="1832"/>
-                          <w:tab w:val="left" w:pos="2748"/>
-                          <w:tab w:val="left" w:pos="3664"/>
-                          <w:tab w:val="left" w:pos="4580"/>
-                          <w:tab w:val="left" w:pos="5496"/>
-                          <w:tab w:val="left" w:pos="6412"/>
-                          <w:tab w:val="left" w:pos="7328"/>
-                          <w:tab w:val="left" w:pos="8244"/>
-                          <w:tab w:val="left" w:pos="9160"/>
-                          <w:tab w:val="left" w:pos="10076"/>
-                          <w:tab w:val="left" w:pos="10992"/>
-                          <w:tab w:val="left" w:pos="11908"/>
-                          <w:tab w:val="left" w:pos="12824"/>
-                          <w:tab w:val="left" w:pos="13740"/>
-                          <w:tab w:val="left" w:pos="14656"/>
-                        </w:tabs>
-                        <w:spacing w:before="0" w:line="240" w:lineRule="auto"/>
-                        <w:jc w:val="left"/>
-                        <w:rPr>
-                          <w:rFonts w:ascii="Courier New" w:hAnsi="Courier New" w:cs="Courier New"/>
-                          <w:sz w:val="20"/>
-                        </w:rPr>
-                      </w:pPr>
-                      <w:r>
-                        <w:rPr>
-                          <w:rFonts w:ascii="Courier New" w:hAnsi="Courier New" w:cs="Courier New"/>
-                          <w:sz w:val="20"/>
-                        </w:rPr>
-                        <w:t>&lt;/</w:t>
-                      </w:r>
-                      <w:proofErr w:type="spellStart"/>
-                      <w:r>
-                        <w:rPr>
-                          <w:rFonts w:ascii="Courier New" w:hAnsi="Courier New" w:cs="Courier New"/>
-                          <w:sz w:val="20"/>
-                        </w:rPr>
-                        <w:t>dependency</w:t>
-                      </w:r>
-                      <w:proofErr w:type="spellEnd"/>
-                      <w:r>
-                        <w:rPr>
-                          <w:rFonts w:ascii="Courier New" w:hAnsi="Courier New" w:cs="Courier New"/>
-                          <w:sz w:val="20"/>
-                        </w:rPr>
-                        <w:t>&gt;</w:t>
-                      </w:r>
-                    </w:p>
-                  </w:txbxContent>
-                </v:textbox>
-                <w10:anchorlock/>
-              </v:shape>
-            </w:pict>
-          </mc:Fallback>
-        </mc:AlternateContent>
-      </w:r>
+        <w:t>1</w:t>
+      </w:r>
+      <w:r>
+        <w:rPr>
+          <w:rFonts w:asciiTheme="minorHAnsi" w:hAnsiTheme="minorHAnsi" w:cstheme="minorHAnsi"/>
+        </w:rPr>
+        <w:fldChar w:fldCharType="end"/>
+      </w:r>
+      <w:r>
+        <w:rPr>
+          <w:rFonts w:asciiTheme="minorHAnsi" w:hAnsiTheme="minorHAnsi" w:cstheme="minorHAnsi"/>
+        </w:rPr>
+        <w:t xml:space="preserve">: </w:t>
+      </w:r>
+      <w:proofErr w:type="spellStart"/>
+      <w:r>
+        <w:rPr>
+          <w:rFonts w:asciiTheme="minorHAnsi" w:hAnsiTheme="minorHAnsi" w:cstheme="minorHAnsi"/>
+        </w:rPr>
+        <w:t>Dependcies</w:t>
+      </w:r>
+      <w:proofErr w:type="spellEnd"/>
+      <w:r>
+        <w:rPr>
+          <w:rFonts w:asciiTheme="minorHAnsi" w:hAnsiTheme="minorHAnsi" w:cstheme="minorHAnsi"/>
+        </w:rPr>
+        <w:t xml:space="preserve"> Resilience4j</w:t>
+      </w:r>
+      <w:bookmarkEnd w:id="12"/>
     </w:p>
     <w:p>
       <w:pPr>
@@ -2633,14 +3612,22 @@
           <w:rFonts w:asciiTheme="minorHAnsi" w:hAnsiTheme="minorHAnsi" w:cstheme="minorHAnsi"/>
         </w:rPr>
       </w:pPr>
-      <w:bookmarkStart w:id="11" w:name="_Toc24642700"/>
-      <w:r>
-        <w:rPr>
-          <w:rFonts w:asciiTheme="minorHAnsi" w:hAnsiTheme="minorHAnsi" w:cstheme="minorHAnsi"/>
-        </w:rPr>
-        <w:t>Circuit Breaker</w:t>
-      </w:r>
-      <w:bookmarkEnd w:id="11"/>
+      <w:bookmarkStart w:id="13" w:name="_Toc25227379"/>
+      <w:r>
+        <w:rPr>
+          <w:rFonts w:asciiTheme="minorHAnsi" w:hAnsiTheme="minorHAnsi" w:cstheme="minorHAnsi"/>
+        </w:rPr>
+        <w:t xml:space="preserve">Circuit </w:t>
+      </w:r>
+      <w:proofErr w:type="spellStart"/>
+      <w:r>
+        <w:rPr>
+          <w:rFonts w:asciiTheme="minorHAnsi" w:hAnsiTheme="minorHAnsi" w:cstheme="minorHAnsi"/>
+        </w:rPr>
+        <w:t>Breaker</w:t>
+      </w:r>
+      <w:bookmarkEnd w:id="13"/>
+      <w:proofErr w:type="spellEnd"/>
     </w:p>
     <w:p>
       <w:pPr>
@@ -2650,31 +3637,22 @@
           <w:rFonts w:asciiTheme="minorHAnsi" w:hAnsiTheme="minorHAnsi" w:cstheme="minorHAnsi"/>
         </w:rPr>
       </w:pPr>
-      <w:bookmarkStart w:id="12" w:name="_Toc23795535"/>
-      <w:bookmarkStart w:id="13" w:name="_Toc24642701"/>
-      <w:r>
-        <w:rPr>
-          <w:rFonts w:asciiTheme="minorHAnsi" w:hAnsiTheme="minorHAnsi" w:cstheme="minorHAnsi"/>
-        </w:rPr>
-        <w:t>Die Problematik:</w:t>
-      </w:r>
-      <w:bookmarkEnd w:id="12"/>
-      <w:bookmarkEnd w:id="13"/>
+      <w:bookmarkStart w:id="14" w:name="_Toc23795535"/>
+      <w:bookmarkStart w:id="15" w:name="_Toc25227380"/>
+      <w:r>
+        <w:rPr>
+          <w:rFonts w:asciiTheme="minorHAnsi" w:hAnsiTheme="minorHAnsi" w:cstheme="minorHAnsi"/>
+        </w:rPr>
+        <w:t>Die Problematik</w:t>
+      </w:r>
+      <w:bookmarkEnd w:id="14"/>
+      <w:bookmarkEnd w:id="15"/>
     </w:p>
     <w:p>
       <w:pPr>
         <w:spacing w:line="360" w:lineRule="auto"/>
         <w:rPr>
           <w:rFonts w:asciiTheme="minorHAnsi" w:hAnsiTheme="minorHAnsi" w:cstheme="minorHAnsi"/>
-          <w:b/>
-        </w:rPr>
-      </w:pPr>
-    </w:p>
-    <w:p>
-      <w:pPr>
-        <w:spacing w:line="360" w:lineRule="auto"/>
-        <w:rPr>
-          <w:rFonts w:asciiTheme="minorHAnsi" w:hAnsiTheme="minorHAnsi" w:cstheme="minorHAnsi"/>
         </w:rPr>
       </w:pPr>
       <w:r>
@@ -2701,19 +3679,31 @@
         </w:rPr>
         <w:t xml:space="preserve"> kommen.</w:t>
       </w:r>
-    </w:p>
-    <w:p>
-      <w:pPr>
-        <w:spacing w:line="360" w:lineRule="auto"/>
-        <w:rPr>
-          <w:rFonts w:asciiTheme="minorHAnsi" w:hAnsiTheme="minorHAnsi" w:cstheme="minorHAnsi"/>
-        </w:rPr>
-      </w:pPr>
-      <w:r>
-        <w:rPr>
-          <w:rFonts w:asciiTheme="minorHAnsi" w:hAnsiTheme="minorHAnsi" w:cstheme="minorHAnsi"/>
-        </w:rPr>
-        <w:t>Neben den „normalen“ Fehlern, die mit Hilfe von Fehlerbehandlungen (Exception Handling),</w:t>
+      <w:r>
+        <w:rPr>
+          <w:rFonts w:asciiTheme="minorHAnsi" w:hAnsiTheme="minorHAnsi" w:cstheme="minorHAnsi"/>
+        </w:rPr>
+        <w:t xml:space="preserve"> </w:t>
+      </w:r>
+      <w:r>
+        <w:rPr>
+          <w:rFonts w:asciiTheme="minorHAnsi" w:hAnsiTheme="minorHAnsi" w:cstheme="minorHAnsi"/>
+        </w:rPr>
+        <w:t>Neben den „normalen“ Fehlern, die mit Hilfe von Fehlerbehandlungen (</w:t>
+      </w:r>
+      <w:proofErr w:type="spellStart"/>
+      <w:r>
+        <w:rPr>
+          <w:rFonts w:asciiTheme="minorHAnsi" w:hAnsiTheme="minorHAnsi" w:cstheme="minorHAnsi"/>
+        </w:rPr>
+        <w:t>Exception</w:t>
+      </w:r>
+      <w:proofErr w:type="spellEnd"/>
+      <w:r>
+        <w:rPr>
+          <w:rFonts w:asciiTheme="minorHAnsi" w:hAnsiTheme="minorHAnsi" w:cstheme="minorHAnsi"/>
+        </w:rPr>
+        <w:t xml:space="preserve"> Handling),</w:t>
       </w:r>
       <w:r>
         <w:rPr>
@@ -2808,7 +3798,6 @@
         <w:rPr>
           <w:rFonts w:asciiTheme="minorHAnsi" w:hAnsiTheme="minorHAnsi" w:cstheme="minorHAnsi"/>
         </w:rPr>
-        <w:lastRenderedPageBreak/>
         <w:t>Übertragungsfehler</w:t>
       </w:r>
     </w:p>
@@ -2828,8 +3817,16 @@
         <w:rPr>
           <w:rFonts w:asciiTheme="minorHAnsi" w:hAnsiTheme="minorHAnsi" w:cstheme="minorHAnsi"/>
         </w:rPr>
-        <w:t>Falsche Datenstände durch Commits</w:t>
-      </w:r>
+        <w:t xml:space="preserve">Falsche Datenstände durch </w:t>
+      </w:r>
+      <w:proofErr w:type="spellStart"/>
+      <w:r>
+        <w:rPr>
+          <w:rFonts w:asciiTheme="minorHAnsi" w:hAnsiTheme="minorHAnsi" w:cstheme="minorHAnsi"/>
+        </w:rPr>
+        <w:t>Commits</w:t>
+      </w:r>
+      <w:proofErr w:type="spellEnd"/>
     </w:p>
     <w:p>
       <w:pPr>
@@ -2880,287 +3877,1018 @@
     </w:p>
     <w:p>
       <w:pPr>
+        <w:pStyle w:val="Listenabsatz"/>
+        <w:spacing w:line="360" w:lineRule="auto"/>
+        <w:rPr>
+          <w:rFonts w:asciiTheme="minorHAnsi" w:hAnsiTheme="minorHAnsi" w:cstheme="minorHAnsi"/>
+        </w:rPr>
+      </w:pPr>
+    </w:p>
+    <w:p>
+      <w:pPr>
+        <w:pStyle w:val="Listenabsatz"/>
+        <w:spacing w:line="360" w:lineRule="auto"/>
+        <w:rPr>
+          <w:rFonts w:asciiTheme="minorHAnsi" w:hAnsiTheme="minorHAnsi" w:cstheme="minorHAnsi"/>
+        </w:rPr>
+      </w:pPr>
+    </w:p>
+    <w:p>
+      <w:pPr>
+        <w:pStyle w:val="Listenabsatz"/>
+        <w:spacing w:line="360" w:lineRule="auto"/>
+        <w:rPr>
+          <w:rFonts w:asciiTheme="minorHAnsi" w:hAnsiTheme="minorHAnsi" w:cstheme="minorHAnsi"/>
+        </w:rPr>
+      </w:pPr>
+    </w:p>
+    <w:p>
+      <w:pPr>
+        <w:pStyle w:val="Listenabsatz"/>
+        <w:spacing w:line="360" w:lineRule="auto"/>
+        <w:rPr>
+          <w:rFonts w:asciiTheme="minorHAnsi" w:hAnsiTheme="minorHAnsi" w:cstheme="minorHAnsi"/>
+        </w:rPr>
+      </w:pPr>
+    </w:p>
+    <w:p>
+      <w:pPr>
+        <w:pStyle w:val="berschrift3"/>
+        <w:rPr>
+          <w:rFonts w:asciiTheme="minorHAnsi" w:hAnsiTheme="minorHAnsi" w:cstheme="minorHAnsi"/>
+        </w:rPr>
+      </w:pPr>
+      <w:r>
+        <w:rPr>
+          <w:rFonts w:asciiTheme="minorHAnsi" w:hAnsiTheme="minorHAnsi" w:cstheme="minorHAnsi"/>
+        </w:rPr>
+        <w:lastRenderedPageBreak/>
+        <w:t xml:space="preserve"> </w:t>
+      </w:r>
+      <w:bookmarkStart w:id="16" w:name="_Toc23795536"/>
+      <w:bookmarkStart w:id="17" w:name="_Toc25227381"/>
+      <w:r>
+        <w:rPr>
+          <w:rFonts w:asciiTheme="minorHAnsi" w:hAnsiTheme="minorHAnsi" w:cstheme="minorHAnsi"/>
+        </w:rPr>
+        <w:t xml:space="preserve">Lösungsansätze durch Circuit </w:t>
+      </w:r>
+      <w:proofErr w:type="spellStart"/>
+      <w:r>
+        <w:rPr>
+          <w:rFonts w:asciiTheme="minorHAnsi" w:hAnsiTheme="minorHAnsi" w:cstheme="minorHAnsi"/>
+        </w:rPr>
+        <w:t>Breaker</w:t>
+      </w:r>
+      <w:bookmarkEnd w:id="16"/>
+      <w:bookmarkEnd w:id="17"/>
+      <w:proofErr w:type="spellEnd"/>
+    </w:p>
+    <w:p>
+      <w:pPr>
+        <w:spacing w:line="360" w:lineRule="auto"/>
+        <w:rPr>
+          <w:rFonts w:asciiTheme="minorHAnsi" w:hAnsiTheme="minorHAnsi" w:cstheme="minorHAnsi"/>
+        </w:rPr>
+      </w:pPr>
+      <w:r>
+        <w:rPr>
+          <w:rFonts w:asciiTheme="minorHAnsi" w:hAnsiTheme="minorHAnsi" w:cstheme="minorHAnsi"/>
+        </w:rPr>
+        <w:t xml:space="preserve">Mit Circuit </w:t>
+      </w:r>
+      <w:proofErr w:type="spellStart"/>
+      <w:r>
+        <w:rPr>
+          <w:rFonts w:asciiTheme="minorHAnsi" w:hAnsiTheme="minorHAnsi" w:cstheme="minorHAnsi"/>
+        </w:rPr>
+        <w:t>Breaker</w:t>
+      </w:r>
+      <w:proofErr w:type="spellEnd"/>
+      <w:r>
+        <w:rPr>
+          <w:rFonts w:asciiTheme="minorHAnsi" w:hAnsiTheme="minorHAnsi" w:cstheme="minorHAnsi"/>
+        </w:rPr>
+        <w:t xml:space="preserve"> kann man oben genannte Fehler behandeln. So kann es beispielsweise sein, dass ein gewünschter Service für längere Zeit ausfällt. Hier würde es keinen Sinn machen, immer wieder einen neuen Verbindungsaufbau zu starten. Mit Hilfe von Circuit </w:t>
+      </w:r>
+      <w:proofErr w:type="spellStart"/>
+      <w:r>
+        <w:rPr>
+          <w:rFonts w:asciiTheme="minorHAnsi" w:hAnsiTheme="minorHAnsi" w:cstheme="minorHAnsi"/>
+        </w:rPr>
+        <w:t>Breaker</w:t>
+      </w:r>
+      <w:proofErr w:type="spellEnd"/>
+      <w:r>
+        <w:rPr>
+          <w:rFonts w:asciiTheme="minorHAnsi" w:hAnsiTheme="minorHAnsi" w:cstheme="minorHAnsi"/>
+        </w:rPr>
+        <w:t xml:space="preserve"> kann der erneute Verbindungsaufbau gesteuert und somit untersagt werden.</w:t>
+      </w:r>
+    </w:p>
+    <w:p>
+      <w:pPr>
+        <w:spacing w:line="360" w:lineRule="auto"/>
+        <w:rPr>
+          <w:rFonts w:asciiTheme="minorHAnsi" w:hAnsiTheme="minorHAnsi" w:cstheme="minorHAnsi"/>
+        </w:rPr>
+      </w:pPr>
+    </w:p>
+    <w:p>
+      <w:pPr>
+        <w:spacing w:line="360" w:lineRule="auto"/>
+        <w:rPr>
+          <w:rFonts w:asciiTheme="minorHAnsi" w:hAnsiTheme="minorHAnsi" w:cstheme="minorHAnsi"/>
+        </w:rPr>
+      </w:pPr>
+      <w:r>
+        <w:rPr>
+          <w:rFonts w:asciiTheme="minorHAnsi" w:hAnsiTheme="minorHAnsi" w:cstheme="minorHAnsi"/>
+        </w:rPr>
+        <w:t xml:space="preserve">Ein weiteres Beispiel ist der Umgang mit Services, die aufgrund hoher Anfragen überlastet sind. Hier kann es dazu kommen, dass das Warten auf den Service kritische Systemressourcen blockiert und somit das gesamte System zum Abstürzen bringen kann. Mit Circuit </w:t>
+      </w:r>
+      <w:proofErr w:type="spellStart"/>
+      <w:r>
+        <w:rPr>
+          <w:rFonts w:asciiTheme="minorHAnsi" w:hAnsiTheme="minorHAnsi" w:cstheme="minorHAnsi"/>
+        </w:rPr>
+        <w:t>Breaker</w:t>
+      </w:r>
+      <w:proofErr w:type="spellEnd"/>
+      <w:r>
+        <w:rPr>
+          <w:rFonts w:asciiTheme="minorHAnsi" w:hAnsiTheme="minorHAnsi" w:cstheme="minorHAnsi"/>
+        </w:rPr>
+        <w:t xml:space="preserve"> kann eine Regelung getroffen werden, die die Ressourcen in so einem Fall dann rechtzeitig wieder frei gibt. Daher werden sich konkurrierende Prozesse gemanagt. So nutzen dann nur noch Services die Ressourcen, die auch tatsächlich verfügbar sind. </w:t>
+      </w:r>
+      <w:r>
+        <w:rPr>
+          <w:rFonts w:asciiTheme="minorHAnsi" w:hAnsiTheme="minorHAnsi" w:cstheme="minorHAnsi"/>
+        </w:rPr>
+        <w:t>Services,</w:t>
+      </w:r>
+      <w:r>
+        <w:rPr>
+          <w:rFonts w:asciiTheme="minorHAnsi" w:hAnsiTheme="minorHAnsi" w:cstheme="minorHAnsi"/>
+        </w:rPr>
+        <w:t xml:space="preserve"> die nicht verfügbar </w:t>
+      </w:r>
+      <w:r>
+        <w:rPr>
+          <w:rFonts w:asciiTheme="minorHAnsi" w:hAnsiTheme="minorHAnsi" w:cstheme="minorHAnsi"/>
+        </w:rPr>
+        <w:t>sind,</w:t>
+      </w:r>
+      <w:r>
+        <w:rPr>
+          <w:rFonts w:asciiTheme="minorHAnsi" w:hAnsiTheme="minorHAnsi" w:cstheme="minorHAnsi"/>
+        </w:rPr>
+        <w:t xml:space="preserve"> werden automatisch geblockt und die notwendigen Ressourcen wieder dem System zur Verfügung gestellt.</w:t>
+      </w:r>
+    </w:p>
+    <w:p>
+      <w:pPr>
+        <w:spacing w:line="360" w:lineRule="auto"/>
+        <w:rPr>
+          <w:rFonts w:asciiTheme="minorHAnsi" w:hAnsiTheme="minorHAnsi" w:cstheme="minorHAnsi"/>
+        </w:rPr>
+      </w:pPr>
+    </w:p>
+    <w:p>
+      <w:pPr>
+        <w:pStyle w:val="berschrift3"/>
+        <w:rPr>
+          <w:rFonts w:asciiTheme="minorHAnsi" w:hAnsiTheme="minorHAnsi" w:cstheme="minorHAnsi"/>
+        </w:rPr>
+      </w:pPr>
+      <w:bookmarkStart w:id="18" w:name="_Toc23795537"/>
+      <w:bookmarkStart w:id="19" w:name="_Toc25227382"/>
+      <w:r>
+        <w:rPr>
+          <w:rFonts w:asciiTheme="minorHAnsi" w:hAnsiTheme="minorHAnsi" w:cstheme="minorHAnsi"/>
+        </w:rPr>
+        <w:t xml:space="preserve">Funktionsweise von Circuit </w:t>
+      </w:r>
+      <w:proofErr w:type="spellStart"/>
+      <w:r>
+        <w:rPr>
+          <w:rFonts w:asciiTheme="minorHAnsi" w:hAnsiTheme="minorHAnsi" w:cstheme="minorHAnsi"/>
+        </w:rPr>
+        <w:t>Breaker</w:t>
+      </w:r>
+      <w:bookmarkEnd w:id="18"/>
+      <w:bookmarkEnd w:id="19"/>
+      <w:proofErr w:type="spellEnd"/>
+    </w:p>
+    <w:p>
+      <w:pPr>
+        <w:spacing w:line="360" w:lineRule="auto"/>
+        <w:rPr>
+          <w:rFonts w:asciiTheme="minorHAnsi" w:hAnsiTheme="minorHAnsi" w:cstheme="minorHAnsi"/>
+        </w:rPr>
+      </w:pPr>
+      <w:r>
+        <w:rPr>
+          <w:rFonts w:asciiTheme="minorHAnsi" w:hAnsiTheme="minorHAnsi" w:cstheme="minorHAnsi"/>
+        </w:rPr>
+        <w:t xml:space="preserve">Grundsätzlich dienen Circuit </w:t>
+      </w:r>
+      <w:proofErr w:type="spellStart"/>
+      <w:r>
+        <w:rPr>
+          <w:rFonts w:asciiTheme="minorHAnsi" w:hAnsiTheme="minorHAnsi" w:cstheme="minorHAnsi"/>
+        </w:rPr>
+        <w:t>Breaker</w:t>
+      </w:r>
+      <w:proofErr w:type="spellEnd"/>
+      <w:r>
+        <w:rPr>
+          <w:rFonts w:asciiTheme="minorHAnsi" w:hAnsiTheme="minorHAnsi" w:cstheme="minorHAnsi"/>
+        </w:rPr>
+        <w:t xml:space="preserve"> dazu, dass man die Anfragen von </w:t>
+      </w:r>
+      <w:r>
+        <w:rPr>
+          <w:rFonts w:asciiTheme="minorHAnsi" w:hAnsiTheme="minorHAnsi" w:cstheme="minorHAnsi"/>
+        </w:rPr>
+        <w:t>Usern</w:t>
+      </w:r>
+      <w:r>
+        <w:rPr>
+          <w:rFonts w:asciiTheme="minorHAnsi" w:hAnsiTheme="minorHAnsi" w:cstheme="minorHAnsi"/>
+        </w:rPr>
+        <w:t xml:space="preserve"> reduziert. Wenn ein Client beispielsweise eine Ressource anfordert, die zu</w:t>
+      </w:r>
+      <w:r>
+        <w:rPr>
+          <w:rFonts w:asciiTheme="minorHAnsi" w:hAnsiTheme="minorHAnsi" w:cstheme="minorHAnsi"/>
+        </w:rPr>
+        <w:t>m</w:t>
+      </w:r>
+      <w:r>
+        <w:rPr>
+          <w:rFonts w:asciiTheme="minorHAnsi" w:hAnsiTheme="minorHAnsi" w:cstheme="minorHAnsi"/>
+        </w:rPr>
+        <w:t xml:space="preserve"> Zeitpunkt nicht zur Verfügung steht, so fragt der Client ständig erneut den Server nach dieser Ressource an. Dies erzeugt erheblichen Traffic und kann im schlimmsten Fall zum Serverausfall führen. Das ist kein großes Problem, so fern wenige </w:t>
+      </w:r>
+      <w:r>
+        <w:rPr>
+          <w:rFonts w:asciiTheme="minorHAnsi" w:hAnsiTheme="minorHAnsi" w:cstheme="minorHAnsi"/>
+        </w:rPr>
+        <w:t>User</w:t>
+      </w:r>
+      <w:r>
+        <w:rPr>
+          <w:rFonts w:asciiTheme="minorHAnsi" w:hAnsiTheme="minorHAnsi" w:cstheme="minorHAnsi"/>
+        </w:rPr>
+        <w:t xml:space="preserve"> vorliegen. Allerdings kommt es vor Allem bei </w:t>
+      </w:r>
+      <w:r>
+        <w:rPr>
+          <w:rFonts w:asciiTheme="minorHAnsi" w:hAnsiTheme="minorHAnsi" w:cstheme="minorHAnsi"/>
+        </w:rPr>
+        <w:t>Streaming Portalen</w:t>
+      </w:r>
+      <w:r>
+        <w:rPr>
+          <w:rFonts w:asciiTheme="minorHAnsi" w:hAnsiTheme="minorHAnsi" w:cstheme="minorHAnsi"/>
+        </w:rPr>
+        <w:t xml:space="preserve"> dazu, dass zu einem Zeitpunkt sehr viele </w:t>
+      </w:r>
+      <w:r>
+        <w:rPr>
+          <w:rFonts w:asciiTheme="minorHAnsi" w:hAnsiTheme="minorHAnsi" w:cstheme="minorHAnsi"/>
+        </w:rPr>
+        <w:t>User</w:t>
+      </w:r>
+      <w:r>
+        <w:rPr>
+          <w:rFonts w:asciiTheme="minorHAnsi" w:hAnsiTheme="minorHAnsi" w:cstheme="minorHAnsi"/>
+        </w:rPr>
+        <w:t xml:space="preserve"> ein und dieselbe Ressource anfordern. Hier kommen </w:t>
+      </w:r>
+      <w:r>
+        <w:rPr>
+          <w:rFonts w:asciiTheme="minorHAnsi" w:hAnsiTheme="minorHAnsi" w:cstheme="minorHAnsi"/>
+        </w:rPr>
+        <w:t>die sogenannten</w:t>
+      </w:r>
+      <w:r>
+        <w:rPr>
+          <w:rFonts w:asciiTheme="minorHAnsi" w:hAnsiTheme="minorHAnsi" w:cstheme="minorHAnsi"/>
+        </w:rPr>
+        <w:t xml:space="preserve"> Circuit </w:t>
+      </w:r>
+      <w:proofErr w:type="spellStart"/>
+      <w:r>
+        <w:rPr>
+          <w:rFonts w:asciiTheme="minorHAnsi" w:hAnsiTheme="minorHAnsi" w:cstheme="minorHAnsi"/>
+        </w:rPr>
+        <w:t>Breaker</w:t>
+      </w:r>
+      <w:proofErr w:type="spellEnd"/>
+      <w:r>
+        <w:rPr>
+          <w:rFonts w:asciiTheme="minorHAnsi" w:hAnsiTheme="minorHAnsi" w:cstheme="minorHAnsi"/>
+        </w:rPr>
+        <w:t xml:space="preserve"> zum Einsatz. Diese unterbrechen den „normalen“ Kreislauf. Dies kann zum Beispiel ein Timeout sein, der </w:t>
+      </w:r>
+      <w:r>
+        <w:rPr>
+          <w:rFonts w:asciiTheme="minorHAnsi" w:hAnsiTheme="minorHAnsi" w:cstheme="minorHAnsi"/>
+        </w:rPr>
+        <w:t>dem User</w:t>
+      </w:r>
+      <w:r>
+        <w:rPr>
+          <w:rFonts w:asciiTheme="minorHAnsi" w:hAnsiTheme="minorHAnsi" w:cstheme="minorHAnsi"/>
+        </w:rPr>
+        <w:t xml:space="preserve"> erst wieder nach einer gewissen Zeit erlaubt, die gewünschte Ressource anzufragen.</w:t>
+      </w:r>
+    </w:p>
+    <w:p>
+      <w:pPr>
+        <w:pStyle w:val="berschrift3"/>
+        <w:rPr>
+          <w:rFonts w:asciiTheme="minorHAnsi" w:hAnsiTheme="minorHAnsi" w:cstheme="minorHAnsi"/>
+        </w:rPr>
+      </w:pPr>
+      <w:bookmarkStart w:id="20" w:name="_Toc25227383"/>
+      <w:r>
+        <w:rPr>
+          <w:rFonts w:asciiTheme="minorHAnsi" w:hAnsiTheme="minorHAnsi" w:cstheme="minorHAnsi"/>
+        </w:rPr>
+        <w:lastRenderedPageBreak/>
+        <w:t>Code Beispiel aus Anwendung</w:t>
+      </w:r>
+      <w:bookmarkEnd w:id="20"/>
+    </w:p>
+    <w:bookmarkStart w:id="21" w:name="_MON_1635837121"/>
+    <w:bookmarkEnd w:id="21"/>
+    <w:p>
+      <w:pPr>
+        <w:keepNext/>
+        <w:rPr>
+          <w:rFonts w:asciiTheme="minorHAnsi" w:hAnsiTheme="minorHAnsi" w:cstheme="minorHAnsi"/>
+        </w:rPr>
+      </w:pPr>
+      <w:r>
+        <w:rPr>
+          <w:rFonts w:asciiTheme="minorHAnsi" w:hAnsiTheme="minorHAnsi" w:cstheme="minorHAnsi"/>
+        </w:rPr>
+        <w:object w:dxaOrig="9072" w:dyaOrig="7241" w14:anchorId="730D03B2">
+          <v:shape id="_x0000_i1035" type="#_x0000_t75" style="width:425.2pt;height:318.55pt" o:ole="">
+            <v:imagedata r:id="rId12" o:title="" cropbottom="3990f"/>
+          </v:shape>
+          <o:OLEObject Type="Embed" ProgID="Word.OpenDocumentText.12" ShapeID="_x0000_i1035" DrawAspect="Content" ObjectID="_1635841254" r:id="rId13"/>
+        </w:object>
+      </w:r>
+    </w:p>
+    <w:p>
+      <w:pPr>
+        <w:pStyle w:val="Beschriftung"/>
+        <w:jc w:val="both"/>
+        <w:rPr>
+          <w:rFonts w:asciiTheme="minorHAnsi" w:hAnsiTheme="minorHAnsi" w:cstheme="minorHAnsi"/>
+        </w:rPr>
+      </w:pPr>
+      <w:bookmarkStart w:id="22" w:name="_Toc25228436"/>
+      <w:r>
+        <w:rPr>
+          <w:rFonts w:asciiTheme="minorHAnsi" w:hAnsiTheme="minorHAnsi" w:cstheme="minorHAnsi"/>
+        </w:rPr>
+        <w:t xml:space="preserve">Code </w:t>
+      </w:r>
+      <w:r>
+        <w:rPr>
+          <w:rFonts w:asciiTheme="minorHAnsi" w:hAnsiTheme="minorHAnsi" w:cstheme="minorHAnsi"/>
+        </w:rPr>
+        <w:fldChar w:fldCharType="begin"/>
+      </w:r>
+      <w:r>
+        <w:rPr>
+          <w:rFonts w:asciiTheme="minorHAnsi" w:hAnsiTheme="minorHAnsi" w:cstheme="minorHAnsi"/>
+        </w:rPr>
+        <w:instrText xml:space="preserve"> SEQ Code \* ARABIC </w:instrText>
+      </w:r>
+      <w:r>
+        <w:rPr>
+          <w:rFonts w:asciiTheme="minorHAnsi" w:hAnsiTheme="minorHAnsi" w:cstheme="minorHAnsi"/>
+        </w:rPr>
+        <w:fldChar w:fldCharType="separate"/>
+      </w:r>
+      <w:r>
+        <w:rPr>
+          <w:rFonts w:asciiTheme="minorHAnsi" w:hAnsiTheme="minorHAnsi" w:cstheme="minorHAnsi"/>
+          <w:noProof/>
+        </w:rPr>
+        <w:t>2</w:t>
+      </w:r>
+      <w:r>
+        <w:rPr>
+          <w:rFonts w:asciiTheme="minorHAnsi" w:hAnsiTheme="minorHAnsi" w:cstheme="minorHAnsi"/>
+        </w:rPr>
+        <w:fldChar w:fldCharType="end"/>
+      </w:r>
+      <w:r>
+        <w:rPr>
+          <w:rFonts w:asciiTheme="minorHAnsi" w:hAnsiTheme="minorHAnsi" w:cstheme="minorHAnsi"/>
+        </w:rPr>
+        <w:t xml:space="preserve">: </w:t>
+      </w:r>
+      <w:proofErr w:type="spellStart"/>
+      <w:r>
+        <w:rPr>
+          <w:rFonts w:asciiTheme="minorHAnsi" w:hAnsiTheme="minorHAnsi" w:cstheme="minorHAnsi"/>
+        </w:rPr>
+        <w:t>Cicruit</w:t>
+      </w:r>
+      <w:proofErr w:type="spellEnd"/>
+      <w:r>
+        <w:rPr>
+          <w:rFonts w:asciiTheme="minorHAnsi" w:hAnsiTheme="minorHAnsi" w:cstheme="minorHAnsi"/>
+        </w:rPr>
+        <w:t xml:space="preserve"> </w:t>
+      </w:r>
+      <w:proofErr w:type="spellStart"/>
+      <w:r>
+        <w:rPr>
+          <w:rFonts w:asciiTheme="minorHAnsi" w:hAnsiTheme="minorHAnsi" w:cstheme="minorHAnsi"/>
+        </w:rPr>
+        <w:t>Breaker</w:t>
+      </w:r>
+      <w:proofErr w:type="spellEnd"/>
+      <w:r>
+        <w:rPr>
+          <w:rFonts w:asciiTheme="minorHAnsi" w:hAnsiTheme="minorHAnsi" w:cstheme="minorHAnsi"/>
+        </w:rPr>
+        <w:t xml:space="preserve"> Resilience4j</w:t>
+      </w:r>
+      <w:bookmarkEnd w:id="22"/>
+    </w:p>
+    <w:p>
+      <w:pPr>
+        <w:pStyle w:val="berschrift3"/>
+        <w:rPr>
+          <w:rFonts w:asciiTheme="minorHAnsi" w:hAnsiTheme="minorHAnsi" w:cstheme="minorHAnsi"/>
+        </w:rPr>
+      </w:pPr>
+      <w:bookmarkStart w:id="23" w:name="_Toc25227384"/>
+      <w:r>
+        <w:rPr>
+          <w:rFonts w:asciiTheme="minorHAnsi" w:hAnsiTheme="minorHAnsi" w:cstheme="minorHAnsi"/>
+        </w:rPr>
+        <w:t xml:space="preserve">Weitere </w:t>
+      </w:r>
+      <w:r>
+        <w:rPr>
+          <w:rFonts w:asciiTheme="minorHAnsi" w:hAnsiTheme="minorHAnsi" w:cstheme="minorHAnsi"/>
+        </w:rPr>
+        <w:t>Funktionen von Resilience4j</w:t>
+      </w:r>
+      <w:bookmarkEnd w:id="23"/>
+    </w:p>
+    <w:p>
+      <w:pPr>
+        <w:spacing w:line="360" w:lineRule="auto"/>
+        <w:rPr>
+          <w:rFonts w:asciiTheme="minorHAnsi" w:hAnsiTheme="minorHAnsi" w:cstheme="minorHAnsi"/>
+        </w:rPr>
+      </w:pPr>
+      <w:r>
+        <w:rPr>
+          <w:rFonts w:asciiTheme="minorHAnsi" w:hAnsiTheme="minorHAnsi" w:cstheme="minorHAnsi"/>
+        </w:rPr>
+        <w:t xml:space="preserve">Die hier aufgeführten Funktionen werden im </w:t>
+      </w:r>
+      <w:r>
+        <w:rPr>
+          <w:rFonts w:asciiTheme="minorHAnsi" w:hAnsiTheme="minorHAnsi" w:cstheme="minorHAnsi"/>
+        </w:rPr>
+        <w:t>Einzelnen</w:t>
+      </w:r>
+      <w:r>
+        <w:rPr>
+          <w:rFonts w:asciiTheme="minorHAnsi" w:hAnsiTheme="minorHAnsi" w:cstheme="minorHAnsi"/>
+        </w:rPr>
+        <w:t xml:space="preserve"> kurz erläutert und haben im Projekt teilweise Verwendung gefunden.</w:t>
+      </w:r>
+    </w:p>
+    <w:p>
+      <w:pPr>
+        <w:pStyle w:val="Listenabsatz"/>
+        <w:numPr>
+          <w:ilvl w:val="0"/>
+          <w:numId w:val="40"/>
+        </w:numPr>
+        <w:spacing w:line="360" w:lineRule="auto"/>
+        <w:rPr>
+          <w:rFonts w:asciiTheme="minorHAnsi" w:hAnsiTheme="minorHAnsi" w:cstheme="minorHAnsi"/>
+        </w:rPr>
+      </w:pPr>
+      <w:proofErr w:type="spellStart"/>
+      <w:r>
+        <w:rPr>
+          <w:rFonts w:asciiTheme="minorHAnsi" w:hAnsiTheme="minorHAnsi" w:cstheme="minorHAnsi"/>
+        </w:rPr>
+        <w:t>Ratelimiter</w:t>
+      </w:r>
+      <w:proofErr w:type="spellEnd"/>
+      <w:r>
+        <w:rPr>
+          <w:rFonts w:asciiTheme="minorHAnsi" w:hAnsiTheme="minorHAnsi" w:cstheme="minorHAnsi"/>
+        </w:rPr>
+        <w:t xml:space="preserve"> </w:t>
+      </w:r>
+    </w:p>
+    <w:p>
+      <w:pPr>
+        <w:pStyle w:val="Listenabsatz"/>
+        <w:numPr>
+          <w:ilvl w:val="0"/>
+          <w:numId w:val="40"/>
+        </w:numPr>
+        <w:spacing w:line="360" w:lineRule="auto"/>
+        <w:rPr>
+          <w:rFonts w:asciiTheme="minorHAnsi" w:hAnsiTheme="minorHAnsi" w:cstheme="minorHAnsi"/>
+        </w:rPr>
+      </w:pPr>
+      <w:proofErr w:type="spellStart"/>
+      <w:r>
+        <w:rPr>
+          <w:rFonts w:asciiTheme="minorHAnsi" w:hAnsiTheme="minorHAnsi" w:cstheme="minorHAnsi"/>
+        </w:rPr>
+        <w:t>Bulkhead</w:t>
+      </w:r>
+      <w:proofErr w:type="spellEnd"/>
+    </w:p>
+    <w:p>
+      <w:pPr>
+        <w:pStyle w:val="Listenabsatz"/>
+        <w:numPr>
+          <w:ilvl w:val="0"/>
+          <w:numId w:val="40"/>
+        </w:numPr>
+        <w:spacing w:line="360" w:lineRule="auto"/>
+        <w:rPr>
+          <w:rFonts w:asciiTheme="minorHAnsi" w:hAnsiTheme="minorHAnsi" w:cstheme="minorHAnsi"/>
+        </w:rPr>
+      </w:pPr>
+      <w:proofErr w:type="spellStart"/>
+      <w:r>
+        <w:rPr>
+          <w:rFonts w:asciiTheme="minorHAnsi" w:hAnsiTheme="minorHAnsi" w:cstheme="minorHAnsi"/>
+        </w:rPr>
+        <w:t>Retry</w:t>
+      </w:r>
+      <w:proofErr w:type="spellEnd"/>
+    </w:p>
+    <w:p>
+      <w:pPr>
+        <w:pStyle w:val="Listenabsatz"/>
+        <w:numPr>
+          <w:ilvl w:val="0"/>
+          <w:numId w:val="40"/>
+        </w:numPr>
+        <w:spacing w:line="360" w:lineRule="auto"/>
+        <w:rPr>
+          <w:rFonts w:asciiTheme="minorHAnsi" w:hAnsiTheme="minorHAnsi" w:cstheme="minorHAnsi"/>
+        </w:rPr>
+      </w:pPr>
+      <w:r>
+        <w:rPr>
+          <w:rFonts w:asciiTheme="minorHAnsi" w:hAnsiTheme="minorHAnsi" w:cstheme="minorHAnsi"/>
+        </w:rPr>
+        <w:t>Cache</w:t>
+      </w:r>
+    </w:p>
+    <w:p>
+      <w:pPr>
+        <w:pStyle w:val="Listenabsatz"/>
+        <w:numPr>
+          <w:ilvl w:val="0"/>
+          <w:numId w:val="40"/>
+        </w:numPr>
+        <w:spacing w:line="360" w:lineRule="auto"/>
+        <w:rPr>
+          <w:rFonts w:asciiTheme="minorHAnsi" w:hAnsiTheme="minorHAnsi" w:cstheme="minorHAnsi"/>
+        </w:rPr>
+      </w:pPr>
+      <w:proofErr w:type="spellStart"/>
+      <w:r>
+        <w:rPr>
+          <w:rFonts w:asciiTheme="minorHAnsi" w:hAnsiTheme="minorHAnsi" w:cstheme="minorHAnsi"/>
+        </w:rPr>
+        <w:t>Timelimiter</w:t>
+      </w:r>
+      <w:proofErr w:type="spellEnd"/>
+    </w:p>
+    <w:p>
+      <w:pPr>
+        <w:pStyle w:val="Listenabsatz"/>
+        <w:spacing w:line="360" w:lineRule="auto"/>
+        <w:rPr>
+          <w:rFonts w:asciiTheme="minorHAnsi" w:hAnsiTheme="minorHAnsi" w:cstheme="minorHAnsi"/>
+        </w:rPr>
+      </w:pPr>
+    </w:p>
+    <w:p>
+      <w:pPr>
+        <w:spacing w:line="360" w:lineRule="auto"/>
+        <w:rPr>
+          <w:rFonts w:asciiTheme="minorHAnsi" w:hAnsiTheme="minorHAnsi" w:cstheme="minorHAnsi"/>
+        </w:rPr>
+      </w:pPr>
+      <w:r>
+        <w:rPr>
+          <w:rFonts w:asciiTheme="minorHAnsi" w:hAnsiTheme="minorHAnsi" w:cstheme="minorHAnsi"/>
+        </w:rPr>
+        <w:t xml:space="preserve">Ein weiterer Anwendungsbereich bei Resilience4j ist der sogenannte </w:t>
+      </w:r>
+      <w:proofErr w:type="spellStart"/>
+      <w:r>
+        <w:rPr>
+          <w:rFonts w:asciiTheme="minorHAnsi" w:hAnsiTheme="minorHAnsi" w:cstheme="minorHAnsi"/>
+        </w:rPr>
+        <w:t>R</w:t>
+      </w:r>
+      <w:r>
+        <w:rPr>
+          <w:rFonts w:asciiTheme="minorHAnsi" w:hAnsiTheme="minorHAnsi" w:cstheme="minorHAnsi"/>
+        </w:rPr>
+        <w:t>atelimiter</w:t>
+      </w:r>
+      <w:proofErr w:type="spellEnd"/>
+      <w:r>
+        <w:rPr>
+          <w:rFonts w:asciiTheme="minorHAnsi" w:hAnsiTheme="minorHAnsi" w:cstheme="minorHAnsi"/>
+        </w:rPr>
+        <w:t xml:space="preserve">, im deutschen als Ratenbegrenzer bezeichnet. Diese Funktion ermöglicht, dass Zugriffe auf bestimmte Dienste eingeschränkt werden. </w:t>
+      </w:r>
+      <w:r>
+        <w:rPr>
+          <w:rFonts w:asciiTheme="minorHAnsi" w:hAnsiTheme="minorHAnsi" w:cstheme="minorHAnsi"/>
+        </w:rPr>
+        <w:t xml:space="preserve">Der </w:t>
+      </w:r>
+      <w:proofErr w:type="spellStart"/>
+      <w:r>
+        <w:rPr>
+          <w:rFonts w:asciiTheme="minorHAnsi" w:hAnsiTheme="minorHAnsi" w:cstheme="minorHAnsi"/>
+        </w:rPr>
+        <w:t>Ratelimiter</w:t>
+      </w:r>
+      <w:proofErr w:type="spellEnd"/>
+      <w:r>
+        <w:rPr>
+          <w:rFonts w:asciiTheme="minorHAnsi" w:hAnsiTheme="minorHAnsi" w:cstheme="minorHAnsi"/>
+        </w:rPr>
+        <w:t xml:space="preserve"> ist sehr ähnlich zum Circuit </w:t>
+      </w:r>
+      <w:proofErr w:type="spellStart"/>
+      <w:r>
+        <w:rPr>
+          <w:rFonts w:asciiTheme="minorHAnsi" w:hAnsiTheme="minorHAnsi" w:cstheme="minorHAnsi"/>
+        </w:rPr>
+        <w:t>Breaker</w:t>
+      </w:r>
+      <w:proofErr w:type="spellEnd"/>
+      <w:r>
+        <w:rPr>
+          <w:rFonts w:asciiTheme="minorHAnsi" w:hAnsiTheme="minorHAnsi" w:cstheme="minorHAnsi"/>
+        </w:rPr>
+        <w:t xml:space="preserve"> aufgebaut, wie man es im vorangegangenen Beispiel bereits erkennen konnte. Es können dabei der Zeitraum der </w:t>
+      </w:r>
+      <w:proofErr w:type="spellStart"/>
+      <w:r>
+        <w:rPr>
+          <w:rFonts w:asciiTheme="minorHAnsi" w:hAnsiTheme="minorHAnsi" w:cstheme="minorHAnsi"/>
+        </w:rPr>
+        <w:t>Limitaktualisierungen</w:t>
+      </w:r>
+      <w:proofErr w:type="spellEnd"/>
+      <w:r>
+        <w:rPr>
+          <w:rFonts w:asciiTheme="minorHAnsi" w:hAnsiTheme="minorHAnsi" w:cstheme="minorHAnsi"/>
+        </w:rPr>
+        <w:t xml:space="preserve">, die Berechtigungsgrenze für </w:t>
+      </w:r>
+      <w:r>
+        <w:rPr>
+          <w:rFonts w:asciiTheme="minorHAnsi" w:hAnsiTheme="minorHAnsi" w:cstheme="minorHAnsi"/>
+        </w:rPr>
+        <w:lastRenderedPageBreak/>
+        <w:t>den Aktualisierungszeitraum und die Standardwartezeit für Genehmigungen konfiguriert werden.</w:t>
+      </w:r>
+    </w:p>
+    <w:p>
+      <w:pPr>
+        <w:spacing w:line="360" w:lineRule="auto"/>
+        <w:rPr>
+          <w:rFonts w:asciiTheme="minorHAnsi" w:hAnsiTheme="minorHAnsi" w:cstheme="minorHAnsi"/>
+        </w:rPr>
+      </w:pPr>
+      <w:r>
+        <w:rPr>
+          <w:rFonts w:asciiTheme="minorHAnsi" w:hAnsiTheme="minorHAnsi" w:cstheme="minorHAnsi"/>
+        </w:rPr>
+        <w:t xml:space="preserve">Des Weiteren können mit dem </w:t>
+      </w:r>
+      <w:proofErr w:type="spellStart"/>
+      <w:r>
+        <w:rPr>
+          <w:rFonts w:asciiTheme="minorHAnsi" w:hAnsiTheme="minorHAnsi" w:cstheme="minorHAnsi"/>
+        </w:rPr>
+        <w:t>Bulkhead</w:t>
+      </w:r>
+      <w:proofErr w:type="spellEnd"/>
+      <w:r>
+        <w:rPr>
+          <w:rFonts w:asciiTheme="minorHAnsi" w:hAnsiTheme="minorHAnsi" w:cstheme="minorHAnsi"/>
+        </w:rPr>
+        <w:t xml:space="preserve"> die Anzahl gleichzeitiger Aufrufe zu einem bestimmten Dienst begrenzt werden. Wird die Abhängigkeit von </w:t>
+      </w:r>
+      <w:proofErr w:type="spellStart"/>
+      <w:r>
+        <w:rPr>
+          <w:rFonts w:asciiTheme="minorHAnsi" w:hAnsiTheme="minorHAnsi" w:cstheme="minorHAnsi"/>
+        </w:rPr>
+        <w:t>Bulkhead</w:t>
+      </w:r>
+      <w:proofErr w:type="spellEnd"/>
+      <w:r>
+        <w:rPr>
+          <w:rFonts w:asciiTheme="minorHAnsi" w:hAnsiTheme="minorHAnsi" w:cstheme="minorHAnsi"/>
+        </w:rPr>
+        <w:t xml:space="preserve"> benötigt und implementiert, können die maximale Anzahl paralleler Ausführungen angegeben werden, sowie die maximale Zeitdauer, die ein Thread bei der Ausführung einzutreten wartet.</w:t>
+      </w:r>
+    </w:p>
+    <w:p>
+      <w:pPr>
+        <w:spacing w:line="360" w:lineRule="auto"/>
+        <w:rPr>
+          <w:rFonts w:asciiTheme="minorHAnsi" w:hAnsiTheme="minorHAnsi" w:cstheme="minorHAnsi"/>
+        </w:rPr>
+      </w:pPr>
+      <w:r>
+        <w:rPr>
+          <w:rFonts w:asciiTheme="minorHAnsi" w:hAnsiTheme="minorHAnsi" w:cstheme="minorHAnsi"/>
+        </w:rPr>
+        <w:t xml:space="preserve">Die Funktion </w:t>
+      </w:r>
+      <w:proofErr w:type="spellStart"/>
+      <w:r>
+        <w:rPr>
+          <w:rFonts w:asciiTheme="minorHAnsi" w:hAnsiTheme="minorHAnsi" w:cstheme="minorHAnsi"/>
+        </w:rPr>
+        <w:t>Retry</w:t>
+      </w:r>
+      <w:proofErr w:type="spellEnd"/>
+      <w:r>
+        <w:rPr>
+          <w:rFonts w:asciiTheme="minorHAnsi" w:hAnsiTheme="minorHAnsi" w:cstheme="minorHAnsi"/>
+        </w:rPr>
+        <w:t xml:space="preserve">, erlaubt es </w:t>
+      </w:r>
+      <w:r>
+        <w:rPr>
+          <w:rFonts w:asciiTheme="minorHAnsi" w:hAnsiTheme="minorHAnsi" w:cstheme="minorHAnsi"/>
+        </w:rPr>
+        <w:t>fehlgeschlagene</w:t>
+      </w:r>
+      <w:r>
+        <w:rPr>
+          <w:rFonts w:asciiTheme="minorHAnsi" w:hAnsiTheme="minorHAnsi" w:cstheme="minorHAnsi"/>
+        </w:rPr>
+        <w:t xml:space="preserve"> Aufrufe mittels der API automatisch zu wiederholen. Um damit den vollen Umfang nutzen zu können, ist es erlaubt, die Anzahl der Versuche, die Wartezeit von neuen Versuchen, sowie </w:t>
+      </w:r>
+      <w:r>
+        <w:rPr>
+          <w:rFonts w:asciiTheme="minorHAnsi" w:hAnsiTheme="minorHAnsi" w:cstheme="minorHAnsi"/>
+        </w:rPr>
+        <w:t>ein Warteintervall nach einem Fehler zu konfigurieren.</w:t>
+      </w:r>
+    </w:p>
+    <w:p>
+      <w:pPr>
+        <w:spacing w:line="360" w:lineRule="auto"/>
+        <w:rPr>
+          <w:rFonts w:asciiTheme="minorHAnsi" w:hAnsiTheme="minorHAnsi" w:cstheme="minorHAnsi"/>
+        </w:rPr>
+      </w:pPr>
+      <w:r>
+        <w:rPr>
+          <w:rFonts w:asciiTheme="minorHAnsi" w:hAnsiTheme="minorHAnsi" w:cstheme="minorHAnsi"/>
+        </w:rPr>
+        <w:t xml:space="preserve">Mit dem Cache, dem sogenannten Zwischenspeicher, wird eine etwas andere Implementierung durchgeführt, als es bisher bei den vorangegangenen Modulen der Fall ist.  Es wird eine Zwischenspeicherung durch die Implementierung vom sogenannten JSR-107 Cache durchgeführt. Resilience4j bietet hier einfach die Möglichkeit dieses anzuwenden. Die API unterstütz hier nur die Typen </w:t>
+      </w:r>
+      <w:proofErr w:type="gramStart"/>
+      <w:r>
+        <w:rPr>
+          <w:rFonts w:asciiTheme="minorHAnsi" w:hAnsiTheme="minorHAnsi" w:cstheme="minorHAnsi"/>
+        </w:rPr>
+        <w:t>Supplier</w:t>
+      </w:r>
+      <w:proofErr w:type="gramEnd"/>
+      <w:r>
+        <w:rPr>
+          <w:rFonts w:asciiTheme="minorHAnsi" w:hAnsiTheme="minorHAnsi" w:cstheme="minorHAnsi"/>
+        </w:rPr>
+        <w:t xml:space="preserve"> und </w:t>
+      </w:r>
+      <w:proofErr w:type="spellStart"/>
+      <w:r>
+        <w:rPr>
+          <w:rFonts w:asciiTheme="minorHAnsi" w:hAnsiTheme="minorHAnsi" w:cstheme="minorHAnsi"/>
+        </w:rPr>
+        <w:t>Callable</w:t>
+      </w:r>
+      <w:proofErr w:type="spellEnd"/>
+      <w:r>
+        <w:rPr>
+          <w:rFonts w:asciiTheme="minorHAnsi" w:hAnsiTheme="minorHAnsi" w:cstheme="minorHAnsi"/>
+        </w:rPr>
+        <w:t>.</w:t>
+      </w:r>
+    </w:p>
+    <w:p>
+      <w:pPr>
+        <w:spacing w:line="360" w:lineRule="auto"/>
+        <w:rPr>
+          <w:rFonts w:asciiTheme="minorHAnsi" w:hAnsiTheme="minorHAnsi" w:cstheme="minorHAnsi"/>
+        </w:rPr>
+      </w:pPr>
+      <w:r>
+        <w:rPr>
+          <w:rFonts w:asciiTheme="minorHAnsi" w:hAnsiTheme="minorHAnsi" w:cstheme="minorHAnsi"/>
+        </w:rPr>
+        <w:t xml:space="preserve">Wird ein </w:t>
+      </w:r>
+      <w:proofErr w:type="spellStart"/>
+      <w:r>
+        <w:rPr>
+          <w:rFonts w:asciiTheme="minorHAnsi" w:hAnsiTheme="minorHAnsi" w:cstheme="minorHAnsi"/>
+        </w:rPr>
+        <w:t>Timelimiter</w:t>
+      </w:r>
+      <w:proofErr w:type="spellEnd"/>
+      <w:r>
+        <w:rPr>
+          <w:rFonts w:asciiTheme="minorHAnsi" w:hAnsiTheme="minorHAnsi" w:cstheme="minorHAnsi"/>
+        </w:rPr>
+        <w:t xml:space="preserve"> hinzugefügt, bedeutet dies, dass es ermöglicht wird, die Zeit einzuschränken, die ein </w:t>
+      </w:r>
+      <w:proofErr w:type="gramStart"/>
+      <w:r>
+        <w:rPr>
+          <w:rFonts w:asciiTheme="minorHAnsi" w:hAnsiTheme="minorHAnsi" w:cstheme="minorHAnsi"/>
+        </w:rPr>
+        <w:t>Remote</w:t>
+      </w:r>
+      <w:proofErr w:type="gramEnd"/>
+      <w:r>
+        <w:rPr>
+          <w:rFonts w:asciiTheme="minorHAnsi" w:hAnsiTheme="minorHAnsi" w:cstheme="minorHAnsi"/>
+        </w:rPr>
+        <w:t xml:space="preserve"> Service benötigt. Ein </w:t>
+      </w:r>
+      <w:proofErr w:type="spellStart"/>
+      <w:r>
+        <w:rPr>
+          <w:rFonts w:asciiTheme="minorHAnsi" w:hAnsiTheme="minorHAnsi" w:cstheme="minorHAnsi"/>
+        </w:rPr>
+        <w:t>Timelimiter</w:t>
+      </w:r>
+      <w:proofErr w:type="spellEnd"/>
+      <w:r>
+        <w:rPr>
+          <w:rFonts w:asciiTheme="minorHAnsi" w:hAnsiTheme="minorHAnsi" w:cstheme="minorHAnsi"/>
+        </w:rPr>
+        <w:t xml:space="preserve"> kann ein konfiguriertes Timeout besitzen. Resilience4j kann dann prüfen, ob ein erwartetes Timeout aufgerufen wird. Des Weiteren ist der </w:t>
+      </w:r>
+      <w:proofErr w:type="spellStart"/>
+      <w:r>
+        <w:rPr>
+          <w:rFonts w:asciiTheme="minorHAnsi" w:hAnsiTheme="minorHAnsi" w:cstheme="minorHAnsi"/>
+        </w:rPr>
+        <w:t>Timelimiter</w:t>
+      </w:r>
+      <w:proofErr w:type="spellEnd"/>
+      <w:r>
+        <w:rPr>
+          <w:rFonts w:asciiTheme="minorHAnsi" w:hAnsiTheme="minorHAnsi" w:cstheme="minorHAnsi"/>
+        </w:rPr>
+        <w:t xml:space="preserve"> mit dem Circuit </w:t>
+      </w:r>
+      <w:proofErr w:type="spellStart"/>
+      <w:r>
+        <w:rPr>
+          <w:rFonts w:asciiTheme="minorHAnsi" w:hAnsiTheme="minorHAnsi" w:cstheme="minorHAnsi"/>
+        </w:rPr>
+        <w:t>Breaker</w:t>
+      </w:r>
+      <w:proofErr w:type="spellEnd"/>
+      <w:r>
+        <w:rPr>
+          <w:rFonts w:asciiTheme="minorHAnsi" w:hAnsiTheme="minorHAnsi" w:cstheme="minorHAnsi"/>
+        </w:rPr>
+        <w:t xml:space="preserve"> </w:t>
+      </w:r>
+      <w:proofErr w:type="spellStart"/>
+      <w:r>
+        <w:rPr>
+          <w:rFonts w:asciiTheme="minorHAnsi" w:hAnsiTheme="minorHAnsi" w:cstheme="minorHAnsi"/>
+        </w:rPr>
+        <w:t>komobinierbar</w:t>
+      </w:r>
+      <w:proofErr w:type="spellEnd"/>
+      <w:r>
+        <w:rPr>
+          <w:rFonts w:asciiTheme="minorHAnsi" w:hAnsiTheme="minorHAnsi" w:cstheme="minorHAnsi"/>
+        </w:rPr>
+        <w:t xml:space="preserve">. </w:t>
+      </w:r>
+      <w:r>
+        <w:rPr>
+          <w:rFonts w:asciiTheme="minorHAnsi" w:hAnsiTheme="minorHAnsi" w:cstheme="minorHAnsi"/>
+        </w:rPr>
+        <w:t xml:space="preserve">(vgl. </w:t>
+      </w:r>
+      <w:r>
+        <w:rPr>
+          <w:rFonts w:asciiTheme="minorHAnsi" w:hAnsiTheme="minorHAnsi" w:cstheme="minorHAnsi"/>
+          <w:noProof/>
+        </w:rPr>
+        <w:t>codeflow.site, 2019)</w:t>
+      </w:r>
+      <w:r>
+        <w:rPr>
+          <w:rFonts w:asciiTheme="minorHAnsi" w:hAnsiTheme="minorHAnsi" w:cstheme="minorHAnsi"/>
+        </w:rPr>
+        <w:t>.</w:t>
+      </w:r>
+    </w:p>
+    <w:p>
+      <w:pPr>
         <w:pStyle w:val="berschrift2"/>
         <w:spacing w:line="360" w:lineRule="auto"/>
         <w:rPr>
           <w:rFonts w:asciiTheme="minorHAnsi" w:hAnsiTheme="minorHAnsi" w:cstheme="minorHAnsi"/>
         </w:rPr>
       </w:pPr>
-      <w:r>
-        <w:rPr>
-          <w:rFonts w:asciiTheme="minorHAnsi" w:hAnsiTheme="minorHAnsi" w:cstheme="minorHAnsi"/>
-        </w:rPr>
-        <w:t xml:space="preserve"> </w:t>
-      </w:r>
-      <w:bookmarkStart w:id="14" w:name="_Toc23795536"/>
-      <w:bookmarkStart w:id="15" w:name="_Toc24642702"/>
-      <w:r>
-        <w:rPr>
-          <w:rFonts w:asciiTheme="minorHAnsi" w:hAnsiTheme="minorHAnsi" w:cstheme="minorHAnsi"/>
-        </w:rPr>
-        <w:t>Lösungsansätze durch Circuit Breaker:</w:t>
-      </w:r>
-      <w:bookmarkEnd w:id="14"/>
-      <w:bookmarkEnd w:id="15"/>
+      <w:bookmarkStart w:id="24" w:name="_Toc23795538"/>
+      <w:bookmarkStart w:id="25" w:name="_Toc25227385"/>
+      <w:r>
+        <w:rPr>
+          <w:rFonts w:asciiTheme="minorHAnsi" w:hAnsiTheme="minorHAnsi" w:cstheme="minorHAnsi"/>
+        </w:rPr>
+        <w:t>Die REST-</w:t>
+      </w:r>
+      <w:bookmarkEnd w:id="24"/>
+      <w:r>
+        <w:rPr>
+          <w:rFonts w:asciiTheme="minorHAnsi" w:hAnsiTheme="minorHAnsi" w:cstheme="minorHAnsi"/>
+        </w:rPr>
+        <w:t>API</w:t>
+      </w:r>
+      <w:bookmarkEnd w:id="25"/>
     </w:p>
     <w:p>
       <w:pPr>
         <w:spacing w:line="360" w:lineRule="auto"/>
         <w:rPr>
           <w:rFonts w:asciiTheme="minorHAnsi" w:hAnsiTheme="minorHAnsi" w:cstheme="minorHAnsi"/>
-          <w:b/>
-        </w:rPr>
-      </w:pPr>
-    </w:p>
-    <w:p>
-      <w:pPr>
-        <w:spacing w:line="360" w:lineRule="auto"/>
-        <w:rPr>
-          <w:rFonts w:asciiTheme="minorHAnsi" w:hAnsiTheme="minorHAnsi" w:cstheme="minorHAnsi"/>
-        </w:rPr>
-      </w:pPr>
-      <w:r>
-        <w:rPr>
-          <w:rFonts w:asciiTheme="minorHAnsi" w:hAnsiTheme="minorHAnsi" w:cstheme="minorHAnsi"/>
-        </w:rPr>
-        <w:t>Mit Circuit Breaker kann man oben genannte Fehler behandeln. So kann es beispielsweise sein, dass ein gewünschter Service für längere Zeit ausfällt. Hier würde es keinen Sinn machen, immer wieder einen neuen Verbindungsaufbau zu starten. Mit Hilfe von Circuit Breaker kann der erneute Verbindungsaufbau gesteuert und somit untersagt werden.</w:t>
-      </w:r>
-    </w:p>
-    <w:p>
-      <w:pPr>
-        <w:spacing w:line="360" w:lineRule="auto"/>
-        <w:rPr>
-          <w:rFonts w:asciiTheme="minorHAnsi" w:hAnsiTheme="minorHAnsi" w:cstheme="minorHAnsi"/>
-        </w:rPr>
-      </w:pPr>
-    </w:p>
-    <w:p>
-      <w:pPr>
-        <w:spacing w:line="360" w:lineRule="auto"/>
-        <w:rPr>
-          <w:rFonts w:asciiTheme="minorHAnsi" w:hAnsiTheme="minorHAnsi" w:cstheme="minorHAnsi"/>
-        </w:rPr>
-      </w:pPr>
-      <w:r>
-        <w:rPr>
-          <w:rFonts w:asciiTheme="minorHAnsi" w:hAnsiTheme="minorHAnsi" w:cstheme="minorHAnsi"/>
-        </w:rPr>
-        <w:t xml:space="preserve">Ein weiteres Beispiel ist der Umgang mit Services, die aufgrund hoher Anfragen überlastet sind. Hier kann es dazu kommen, dass das Warten auf den Service kritische Systemressourcen blockiert und somit das gesamte System zum Abstürzen bringen kann. Mit Circuit Breaker kann eine Regelung getroffen werden, die die Ressourcen in so einem Fall dann rechtzeitig wieder frei gibt. Daher werden sich konkurrierende Prozesse gemanagt. So nutzen dann nur noch Services die Ressourcen, die auch tatsächlich verfügbar sind. </w:t>
-      </w:r>
-      <w:r>
-        <w:rPr>
-          <w:rFonts w:asciiTheme="minorHAnsi" w:hAnsiTheme="minorHAnsi" w:cstheme="minorHAnsi"/>
-        </w:rPr>
-        <w:t>Services,</w:t>
-      </w:r>
-      <w:r>
-        <w:rPr>
-          <w:rFonts w:asciiTheme="minorHAnsi" w:hAnsiTheme="minorHAnsi" w:cstheme="minorHAnsi"/>
-        </w:rPr>
-        <w:t xml:space="preserve"> die nicht verfügbar </w:t>
-      </w:r>
-      <w:r>
-        <w:rPr>
-          <w:rFonts w:asciiTheme="minorHAnsi" w:hAnsiTheme="minorHAnsi" w:cstheme="minorHAnsi"/>
-        </w:rPr>
-        <w:t>sind,</w:t>
-      </w:r>
-      <w:r>
-        <w:rPr>
-          <w:rFonts w:asciiTheme="minorHAnsi" w:hAnsiTheme="minorHAnsi" w:cstheme="minorHAnsi"/>
-        </w:rPr>
-        <w:t xml:space="preserve"> werden automatisch geblockt und die notwendigen Ressourcen wieder dem System zur Verfügung gestellt.</w:t>
-      </w:r>
-    </w:p>
-    <w:p>
-      <w:pPr>
-        <w:spacing w:line="360" w:lineRule="auto"/>
-        <w:rPr>
-          <w:rFonts w:asciiTheme="minorHAnsi" w:hAnsiTheme="minorHAnsi" w:cstheme="minorHAnsi"/>
-        </w:rPr>
-      </w:pPr>
-    </w:p>
-    <w:p>
-      <w:pPr>
-        <w:spacing w:line="360" w:lineRule="auto"/>
-        <w:rPr>
-          <w:rFonts w:asciiTheme="minorHAnsi" w:hAnsiTheme="minorHAnsi" w:cstheme="minorHAnsi"/>
-        </w:rPr>
-      </w:pPr>
-    </w:p>
-    <w:p>
-      <w:pPr>
-        <w:spacing w:line="360" w:lineRule="auto"/>
-        <w:rPr>
-          <w:rFonts w:asciiTheme="minorHAnsi" w:hAnsiTheme="minorHAnsi" w:cstheme="minorHAnsi"/>
-        </w:rPr>
-      </w:pPr>
-    </w:p>
-    <w:p>
-      <w:pPr>
-        <w:spacing w:line="360" w:lineRule="auto"/>
-        <w:rPr>
-          <w:rFonts w:asciiTheme="minorHAnsi" w:hAnsiTheme="minorHAnsi" w:cstheme="minorHAnsi"/>
-        </w:rPr>
-      </w:pPr>
-    </w:p>
-    <w:p>
-      <w:pPr>
-        <w:spacing w:line="360" w:lineRule="auto"/>
-        <w:rPr>
-          <w:rFonts w:asciiTheme="minorHAnsi" w:hAnsiTheme="minorHAnsi" w:cstheme="minorHAnsi"/>
-        </w:rPr>
-      </w:pPr>
-    </w:p>
-    <w:p>
-      <w:pPr>
-        <w:pStyle w:val="berschrift2"/>
-        <w:spacing w:line="360" w:lineRule="auto"/>
-        <w:rPr>
-          <w:rFonts w:asciiTheme="minorHAnsi" w:hAnsiTheme="minorHAnsi" w:cstheme="minorHAnsi"/>
-        </w:rPr>
-      </w:pPr>
-      <w:bookmarkStart w:id="16" w:name="_Toc23795537"/>
-      <w:bookmarkStart w:id="17" w:name="_Toc24642703"/>
-      <w:r>
-        <w:rPr>
-          <w:rFonts w:asciiTheme="minorHAnsi" w:hAnsiTheme="minorHAnsi" w:cstheme="minorHAnsi"/>
-        </w:rPr>
-        <w:lastRenderedPageBreak/>
-        <w:t>Funktionsweise von Circuit Breaker:</w:t>
-      </w:r>
-      <w:bookmarkEnd w:id="16"/>
-      <w:bookmarkEnd w:id="17"/>
-    </w:p>
-    <w:p>
-      <w:pPr>
-        <w:spacing w:line="360" w:lineRule="auto"/>
-        <w:rPr>
-          <w:rFonts w:asciiTheme="minorHAnsi" w:hAnsiTheme="minorHAnsi" w:cstheme="minorHAnsi"/>
-        </w:rPr>
-      </w:pPr>
-      <w:r>
-        <w:rPr>
-          <w:rFonts w:asciiTheme="minorHAnsi" w:hAnsiTheme="minorHAnsi" w:cstheme="minorHAnsi"/>
-        </w:rPr>
-        <w:t xml:space="preserve">Grundsätzlich dienen Circuit Breaker dazu, dass man die Anfragen von </w:t>
-      </w:r>
-      <w:r>
-        <w:rPr>
-          <w:rFonts w:asciiTheme="minorHAnsi" w:hAnsiTheme="minorHAnsi" w:cstheme="minorHAnsi"/>
-        </w:rPr>
-        <w:t>Usern</w:t>
-      </w:r>
-      <w:r>
-        <w:rPr>
-          <w:rFonts w:asciiTheme="minorHAnsi" w:hAnsiTheme="minorHAnsi" w:cstheme="minorHAnsi"/>
-        </w:rPr>
-        <w:t xml:space="preserve"> reduziert. Wenn ein Client beispielsweise eine Ressource anfordert, die zu</w:t>
-      </w:r>
-      <w:r>
-        <w:rPr>
-          <w:rFonts w:asciiTheme="minorHAnsi" w:hAnsiTheme="minorHAnsi" w:cstheme="minorHAnsi"/>
-        </w:rPr>
-        <w:t>m</w:t>
-      </w:r>
-      <w:r>
-        <w:rPr>
-          <w:rFonts w:asciiTheme="minorHAnsi" w:hAnsiTheme="minorHAnsi" w:cstheme="minorHAnsi"/>
-        </w:rPr>
-        <w:t xml:space="preserve"> Zeitpunkt nicht zur Verfügung steht, so fragt der Client ständig erneut den Server nach dieser Ressource an. Dies erzeugt erheblichen Traffic und kann im schlimmsten Fall zum Serverausfall führen. Das ist kein großes Problem, so fern wenige </w:t>
-      </w:r>
-      <w:r>
-        <w:rPr>
-          <w:rFonts w:asciiTheme="minorHAnsi" w:hAnsiTheme="minorHAnsi" w:cstheme="minorHAnsi"/>
-        </w:rPr>
-        <w:t>User</w:t>
-      </w:r>
-      <w:r>
-        <w:rPr>
-          <w:rFonts w:asciiTheme="minorHAnsi" w:hAnsiTheme="minorHAnsi" w:cstheme="minorHAnsi"/>
-        </w:rPr>
-        <w:t xml:space="preserve"> vorliegen. Allerdings kommt es vor Allem bei </w:t>
-      </w:r>
-      <w:r>
-        <w:rPr>
-          <w:rFonts w:asciiTheme="minorHAnsi" w:hAnsiTheme="minorHAnsi" w:cstheme="minorHAnsi"/>
-        </w:rPr>
-        <w:t>Streaming Portalen</w:t>
-      </w:r>
-      <w:r>
-        <w:rPr>
-          <w:rFonts w:asciiTheme="minorHAnsi" w:hAnsiTheme="minorHAnsi" w:cstheme="minorHAnsi"/>
-        </w:rPr>
-        <w:t xml:space="preserve"> dazu, dass zu einem Zeitpunkt sehr viele </w:t>
-      </w:r>
-      <w:r>
-        <w:rPr>
-          <w:rFonts w:asciiTheme="minorHAnsi" w:hAnsiTheme="minorHAnsi" w:cstheme="minorHAnsi"/>
-        </w:rPr>
-        <w:t>User</w:t>
-      </w:r>
-      <w:r>
-        <w:rPr>
-          <w:rFonts w:asciiTheme="minorHAnsi" w:hAnsiTheme="minorHAnsi" w:cstheme="minorHAnsi"/>
-        </w:rPr>
-        <w:t xml:space="preserve"> ein und dieselbe Ressource anfordern. Hier kommen </w:t>
-      </w:r>
-      <w:r>
-        <w:rPr>
-          <w:rFonts w:asciiTheme="minorHAnsi" w:hAnsiTheme="minorHAnsi" w:cstheme="minorHAnsi"/>
-        </w:rPr>
-        <w:t>die sogenannten</w:t>
-      </w:r>
-      <w:r>
-        <w:rPr>
-          <w:rFonts w:asciiTheme="minorHAnsi" w:hAnsiTheme="minorHAnsi" w:cstheme="minorHAnsi"/>
-        </w:rPr>
-        <w:t xml:space="preserve"> Circuit Breaker zum Einsatz. Diese unterbrechen den „normalen“ Kreislauf. Dies kann zum Beispiel ein Timeout sein, der </w:t>
-      </w:r>
-      <w:r>
-        <w:rPr>
-          <w:rFonts w:asciiTheme="minorHAnsi" w:hAnsiTheme="minorHAnsi" w:cstheme="minorHAnsi"/>
-        </w:rPr>
-        <w:t>dem User</w:t>
-      </w:r>
-      <w:r>
-        <w:rPr>
-          <w:rFonts w:asciiTheme="minorHAnsi" w:hAnsiTheme="minorHAnsi" w:cstheme="minorHAnsi"/>
-        </w:rPr>
-        <w:t xml:space="preserve"> erst wieder nach einer gewissen Zeit erlaubt, die gewünschte Ressource anzufragen.</w:t>
-      </w:r>
-    </w:p>
-    <w:p>
-      <w:pPr>
-        <w:pStyle w:val="berschrift2"/>
-        <w:spacing w:line="360" w:lineRule="auto"/>
-        <w:rPr>
-          <w:rFonts w:asciiTheme="minorHAnsi" w:hAnsiTheme="minorHAnsi" w:cstheme="minorHAnsi"/>
-        </w:rPr>
-      </w:pPr>
-      <w:bookmarkStart w:id="18" w:name="_Toc23795538"/>
-      <w:bookmarkStart w:id="19" w:name="_Toc24642704"/>
-      <w:r>
-        <w:rPr>
-          <w:rFonts w:asciiTheme="minorHAnsi" w:hAnsiTheme="minorHAnsi" w:cstheme="minorHAnsi"/>
-        </w:rPr>
-        <w:t>Die REST-Schnittstellen</w:t>
-      </w:r>
-      <w:bookmarkEnd w:id="18"/>
-      <w:bookmarkEnd w:id="19"/>
-    </w:p>
-    <w:p>
-      <w:pPr>
-        <w:spacing w:line="360" w:lineRule="auto"/>
-        <w:rPr>
-          <w:rFonts w:asciiTheme="minorHAnsi" w:hAnsiTheme="minorHAnsi" w:cstheme="minorHAnsi"/>
-        </w:rPr>
-      </w:pPr>
-      <w:r>
-        <w:rPr>
-          <w:rFonts w:asciiTheme="minorHAnsi" w:hAnsiTheme="minorHAnsi" w:cstheme="minorHAnsi"/>
-        </w:rPr>
-        <w:t xml:space="preserve">Das Projekt wurde dabei mit REST-Schnittstellen implementiert. Hierbei wurde ein Service implementiert, der dazu </w:t>
+        </w:rPr>
+      </w:pPr>
+      <w:r>
+        <w:rPr>
+          <w:rFonts w:asciiTheme="minorHAnsi" w:hAnsiTheme="minorHAnsi" w:cstheme="minorHAnsi"/>
+        </w:rPr>
+        <w:t xml:space="preserve">Das Projekt wurde </w:t>
+      </w:r>
+      <w:r>
+        <w:rPr>
+          <w:rFonts w:asciiTheme="minorHAnsi" w:hAnsiTheme="minorHAnsi" w:cstheme="minorHAnsi"/>
+        </w:rPr>
+        <w:t>beinhaltet ein</w:t>
+      </w:r>
+      <w:r>
+        <w:rPr>
+          <w:rFonts w:asciiTheme="minorHAnsi" w:hAnsiTheme="minorHAnsi" w:cstheme="minorHAnsi"/>
+        </w:rPr>
+        <w:t xml:space="preserve"> implementiert</w:t>
+      </w:r>
+      <w:r>
+        <w:rPr>
+          <w:rFonts w:asciiTheme="minorHAnsi" w:hAnsiTheme="minorHAnsi" w:cstheme="minorHAnsi"/>
+        </w:rPr>
+        <w:t>e REST API</w:t>
+      </w:r>
+      <w:r>
+        <w:rPr>
+          <w:rFonts w:asciiTheme="minorHAnsi" w:hAnsiTheme="minorHAnsi" w:cstheme="minorHAnsi"/>
+        </w:rPr>
+        <w:t xml:space="preserve">. Hierbei wurde ein Service implementiert, der dazu </w:t>
       </w:r>
       <w:r>
         <w:rPr>
@@ -3172,7 +4900,35 @@
         <w:rPr>
           <w:rFonts w:asciiTheme="minorHAnsi" w:hAnsiTheme="minorHAnsi" w:cstheme="minorHAnsi"/>
         </w:rPr>
-        <w:t xml:space="preserve"> REST-Requests durchzuführen. Dies dient der Kommunikation zwischen Client und Server. In der Regel werden hier GET-Requests ausgeführt die der Client an den Server sendet. Dieser antwortet dann auf den Request und sendet, sofern eine gültige Anfrage vorliegt, eine entsprechende Antwort an den Client. Andernfalls wird eine entsprechende Fehlermeldung gesendet.</w:t>
+        <w:t xml:space="preserve"> REST-</w:t>
+      </w:r>
+      <w:proofErr w:type="spellStart"/>
+      <w:r>
+        <w:rPr>
+          <w:rFonts w:asciiTheme="minorHAnsi" w:hAnsiTheme="minorHAnsi" w:cstheme="minorHAnsi"/>
+        </w:rPr>
+        <w:t>Requests</w:t>
+      </w:r>
+      <w:proofErr w:type="spellEnd"/>
+      <w:r>
+        <w:rPr>
+          <w:rFonts w:asciiTheme="minorHAnsi" w:hAnsiTheme="minorHAnsi" w:cstheme="minorHAnsi"/>
+        </w:rPr>
+        <w:t xml:space="preserve"> durchzuführen. Dies dient der Kommunikation zwischen Client und Server. In der Regel werden hier GET-</w:t>
+      </w:r>
+      <w:proofErr w:type="spellStart"/>
+      <w:r>
+        <w:rPr>
+          <w:rFonts w:asciiTheme="minorHAnsi" w:hAnsiTheme="minorHAnsi" w:cstheme="minorHAnsi"/>
+        </w:rPr>
+        <w:t>Requests</w:t>
+      </w:r>
+      <w:proofErr w:type="spellEnd"/>
+      <w:r>
+        <w:rPr>
+          <w:rFonts w:asciiTheme="minorHAnsi" w:hAnsiTheme="minorHAnsi" w:cstheme="minorHAnsi"/>
+        </w:rPr>
+        <w:t xml:space="preserve"> ausgeführt die der Client an den Server sendet. Dieser antwortet dann auf den Request und sendet, sofern eine gültige Anfrage vorliegt, eine entsprechende Antwort an den Client. Andernfalls wird eine entsprechende Fehlermeldung gesendet.</w:t>
       </w:r>
     </w:p>
     <w:p>
@@ -3191,15 +4947,23 @@
           <w:rFonts w:asciiTheme="minorHAnsi" w:hAnsiTheme="minorHAnsi" w:cstheme="minorHAnsi"/>
         </w:rPr>
       </w:pPr>
-      <w:bookmarkStart w:id="20" w:name="_Toc24642705"/>
+      <w:bookmarkStart w:id="26" w:name="_Toc25227386"/>
       <w:r>
         <w:rPr>
           <w:rFonts w:asciiTheme="minorHAnsi" w:hAnsiTheme="minorHAnsi" w:cstheme="minorHAnsi"/>
         </w:rPr>
         <w:lastRenderedPageBreak/>
-        <w:t>Bibliothek Hystrix</w:t>
-      </w:r>
-      <w:bookmarkEnd w:id="20"/>
+        <w:t xml:space="preserve">Bibliothek </w:t>
+      </w:r>
+      <w:proofErr w:type="spellStart"/>
+      <w:r>
+        <w:rPr>
+          <w:rFonts w:asciiTheme="minorHAnsi" w:hAnsiTheme="minorHAnsi" w:cstheme="minorHAnsi"/>
+        </w:rPr>
+        <w:t>Hystrix</w:t>
+      </w:r>
+      <w:bookmarkEnd w:id="26"/>
+      <w:proofErr w:type="spellEnd"/>
     </w:p>
     <w:p>
       <w:pPr>
@@ -3213,8 +4977,260 @@
         <w:rPr>
           <w:rFonts w:asciiTheme="minorHAnsi" w:hAnsiTheme="minorHAnsi" w:cstheme="minorHAnsi"/>
         </w:rPr>
-        <w:t>Auch Hystrix ist eine Entwicklung von Netflix. Hystrix kann mit Java, Java EE und Spring eingesetzt werden. Dabei wird es als Dependency im Projekt eingebunden und hat immer die Möglichkeiten, Hystrix in seinem Code zu verwenden. Das Command Patterns pielt bei Hystrix eine wichtige Rolle, allerdings muss für jeden externen Service Aufruf ein eingener Fallback bereitgestellt werden. Mit Hystrix werden ebenfalls größere Mengen an Konfigurationen ausgeliefert, die es ermöglicht mit Default Parametern weitgehendste Entwicklungen durchzuführen.</w:t>
-      </w:r>
+        <w:t xml:space="preserve">Auch </w:t>
+      </w:r>
+      <w:proofErr w:type="spellStart"/>
+      <w:r>
+        <w:rPr>
+          <w:rFonts w:asciiTheme="minorHAnsi" w:hAnsiTheme="minorHAnsi" w:cstheme="minorHAnsi"/>
+        </w:rPr>
+        <w:t>Hystrix</w:t>
+      </w:r>
+      <w:proofErr w:type="spellEnd"/>
+      <w:r>
+        <w:rPr>
+          <w:rFonts w:asciiTheme="minorHAnsi" w:hAnsiTheme="minorHAnsi" w:cstheme="minorHAnsi"/>
+        </w:rPr>
+        <w:t xml:space="preserve"> ist eine Entwicklung von Netflix. </w:t>
+      </w:r>
+      <w:proofErr w:type="spellStart"/>
+      <w:r>
+        <w:rPr>
+          <w:rFonts w:asciiTheme="minorHAnsi" w:hAnsiTheme="minorHAnsi" w:cstheme="minorHAnsi"/>
+        </w:rPr>
+        <w:t>Hystrix</w:t>
+      </w:r>
+      <w:proofErr w:type="spellEnd"/>
+      <w:r>
+        <w:rPr>
+          <w:rFonts w:asciiTheme="minorHAnsi" w:hAnsiTheme="minorHAnsi" w:cstheme="minorHAnsi"/>
+        </w:rPr>
+        <w:t xml:space="preserve"> kann mit Java, Java EE und Spring eingesetzt werden. Dabei wird es als </w:t>
+      </w:r>
+      <w:proofErr w:type="spellStart"/>
+      <w:r>
+        <w:rPr>
+          <w:rFonts w:asciiTheme="minorHAnsi" w:hAnsiTheme="minorHAnsi" w:cstheme="minorHAnsi"/>
+        </w:rPr>
+        <w:t>Dependency</w:t>
+      </w:r>
+      <w:proofErr w:type="spellEnd"/>
+      <w:r>
+        <w:rPr>
+          <w:rFonts w:asciiTheme="minorHAnsi" w:hAnsiTheme="minorHAnsi" w:cstheme="minorHAnsi"/>
+        </w:rPr>
+        <w:t xml:space="preserve"> im Projekt eingebunden und hat immer die Möglichkeiten, </w:t>
+      </w:r>
+      <w:proofErr w:type="spellStart"/>
+      <w:r>
+        <w:rPr>
+          <w:rFonts w:asciiTheme="minorHAnsi" w:hAnsiTheme="minorHAnsi" w:cstheme="minorHAnsi"/>
+        </w:rPr>
+        <w:t>Hystrix</w:t>
+      </w:r>
+      <w:proofErr w:type="spellEnd"/>
+      <w:r>
+        <w:rPr>
+          <w:rFonts w:asciiTheme="minorHAnsi" w:hAnsiTheme="minorHAnsi" w:cstheme="minorHAnsi"/>
+        </w:rPr>
+        <w:t xml:space="preserve"> in seinem Code zu verwenden. Das Command Patterns </w:t>
+      </w:r>
+      <w:r>
+        <w:rPr>
+          <w:rFonts w:asciiTheme="minorHAnsi" w:hAnsiTheme="minorHAnsi" w:cstheme="minorHAnsi"/>
+        </w:rPr>
+        <w:t>s</w:t>
+      </w:r>
+      <w:r>
+        <w:rPr>
+          <w:rFonts w:asciiTheme="minorHAnsi" w:hAnsiTheme="minorHAnsi" w:cstheme="minorHAnsi"/>
+        </w:rPr>
+        <w:t xml:space="preserve">pielt bei </w:t>
+      </w:r>
+      <w:proofErr w:type="spellStart"/>
+      <w:r>
+        <w:rPr>
+          <w:rFonts w:asciiTheme="minorHAnsi" w:hAnsiTheme="minorHAnsi" w:cstheme="minorHAnsi"/>
+        </w:rPr>
+        <w:t>Hystrix</w:t>
+      </w:r>
+      <w:proofErr w:type="spellEnd"/>
+      <w:r>
+        <w:rPr>
+          <w:rFonts w:asciiTheme="minorHAnsi" w:hAnsiTheme="minorHAnsi" w:cstheme="minorHAnsi"/>
+        </w:rPr>
+        <w:t xml:space="preserve"> eine wichtige Rolle, allerdings muss für jeden externen Service Aufruf ein </w:t>
+      </w:r>
+      <w:r>
+        <w:rPr>
+          <w:rFonts w:asciiTheme="minorHAnsi" w:hAnsiTheme="minorHAnsi" w:cstheme="minorHAnsi"/>
+        </w:rPr>
+        <w:t>eigener</w:t>
+      </w:r>
+      <w:r>
+        <w:rPr>
+          <w:rFonts w:asciiTheme="minorHAnsi" w:hAnsiTheme="minorHAnsi" w:cstheme="minorHAnsi"/>
+        </w:rPr>
+        <w:t xml:space="preserve"> </w:t>
+      </w:r>
+      <w:proofErr w:type="spellStart"/>
+      <w:r>
+        <w:rPr>
+          <w:rFonts w:asciiTheme="minorHAnsi" w:hAnsiTheme="minorHAnsi" w:cstheme="minorHAnsi"/>
+        </w:rPr>
+        <w:t>Fallback</w:t>
+      </w:r>
+      <w:proofErr w:type="spellEnd"/>
+      <w:r>
+        <w:rPr>
+          <w:rFonts w:asciiTheme="minorHAnsi" w:hAnsiTheme="minorHAnsi" w:cstheme="minorHAnsi"/>
+        </w:rPr>
+        <w:t xml:space="preserve"> bereitgestellt werden. Mit </w:t>
+      </w:r>
+      <w:proofErr w:type="spellStart"/>
+      <w:r>
+        <w:rPr>
+          <w:rFonts w:asciiTheme="minorHAnsi" w:hAnsiTheme="minorHAnsi" w:cstheme="minorHAnsi"/>
+        </w:rPr>
+        <w:t>Hystrix</w:t>
+      </w:r>
+      <w:proofErr w:type="spellEnd"/>
+      <w:r>
+        <w:rPr>
+          <w:rFonts w:asciiTheme="minorHAnsi" w:hAnsiTheme="minorHAnsi" w:cstheme="minorHAnsi"/>
+        </w:rPr>
+        <w:t xml:space="preserve"> werden ebenfalls größere Mengen an Konfigurationen ausgeliefert, die es ermöglicht mit Default Parametern weitgehendste Entwicklungen durchzuführen</w:t>
+      </w:r>
+      <w:r>
+        <w:rPr>
+          <w:rFonts w:asciiTheme="minorHAnsi" w:hAnsiTheme="minorHAnsi" w:cstheme="minorHAnsi"/>
+        </w:rPr>
+        <w:t xml:space="preserve"> (vgl. Nicolas </w:t>
+      </w:r>
+      <w:proofErr w:type="spellStart"/>
+      <w:r>
+        <w:rPr>
+          <w:rFonts w:asciiTheme="minorHAnsi" w:hAnsiTheme="minorHAnsi" w:cstheme="minorHAnsi"/>
+        </w:rPr>
+        <w:t>Fränkel</w:t>
+      </w:r>
+      <w:proofErr w:type="spellEnd"/>
+      <w:r>
+        <w:rPr>
+          <w:rFonts w:asciiTheme="minorHAnsi" w:hAnsiTheme="minorHAnsi" w:cstheme="minorHAnsi"/>
+        </w:rPr>
+        <w:t>).</w:t>
+      </w:r>
+    </w:p>
+    <w:p>
+      <w:pPr>
+        <w:pStyle w:val="StandardWeb"/>
+        <w:keepNext/>
+        <w:spacing w:line="360" w:lineRule="auto"/>
+      </w:pPr>
+      <w:r>
+        <w:rPr>
+          <w:rFonts w:asciiTheme="minorHAnsi" w:hAnsiTheme="minorHAnsi" w:cstheme="minorHAnsi"/>
+          <w:noProof/>
+        </w:rPr>
+        <w:drawing>
+          <wp:inline distT="0" distB="0" distL="0" distR="0" wp14:anchorId="75DCEE13" wp14:editId="596E4D21">
+            <wp:extent cx="2956683" cy="3677273"/>
+            <wp:effectExtent l="0" t="0" r="0" b="0"/>
+            <wp:docPr id="8" name="Grafik 8"/>
+            <wp:cNvGraphicFramePr>
+              <a:graphicFrameLocks xmlns:a="http://schemas.openxmlformats.org/drawingml/2006/main" noChangeAspect="1"/>
+            </wp:cNvGraphicFramePr>
+            <a:graphic xmlns:a="http://schemas.openxmlformats.org/drawingml/2006/main">
+              <a:graphicData uri="http://schemas.openxmlformats.org/drawingml/2006/picture">
+                <pic:pic xmlns:pic="http://schemas.openxmlformats.org/drawingml/2006/picture">
+                  <pic:nvPicPr>
+                    <pic:cNvPr id="0" name="Picture 62"/>
+                    <pic:cNvPicPr>
+                      <a:picLocks noChangeAspect="1" noChangeArrowheads="1"/>
+                    </pic:cNvPicPr>
+                  </pic:nvPicPr>
+                  <pic:blipFill>
+                    <a:blip r:embed="rId14">
+                      <a:extLst>
+                        <a:ext uri="{28A0092B-C50C-407E-A947-70E740481C1C}">
+                          <a14:useLocalDpi xmlns:a14="http://schemas.microsoft.com/office/drawing/2010/main" val="0"/>
+                        </a:ext>
+                      </a:extLst>
+                    </a:blip>
+                    <a:srcRect/>
+                    <a:stretch>
+                      <a:fillRect/>
+                    </a:stretch>
+                  </pic:blipFill>
+                  <pic:spPr bwMode="auto">
+                    <a:xfrm>
+                      <a:off x="0" y="0"/>
+                      <a:ext cx="2970601" cy="3694583"/>
+                    </a:xfrm>
+                    <a:prstGeom prst="rect">
+                      <a:avLst/>
+                    </a:prstGeom>
+                    <a:noFill/>
+                    <a:ln>
+                      <a:noFill/>
+                    </a:ln>
+                  </pic:spPr>
+                </pic:pic>
+              </a:graphicData>
+            </a:graphic>
+          </wp:inline>
+        </w:drawing>
+      </w:r>
+    </w:p>
+    <w:p>
+      <w:pPr>
+        <w:pStyle w:val="Beschriftung"/>
+        <w:jc w:val="both"/>
+        <w:rPr>
+          <w:rFonts w:asciiTheme="minorHAnsi" w:hAnsiTheme="minorHAnsi" w:cstheme="minorHAnsi"/>
+        </w:rPr>
+      </w:pPr>
+      <w:bookmarkStart w:id="27" w:name="_Toc25228428"/>
+      <w:r>
+        <w:t xml:space="preserve">Abbildung </w:t>
+      </w:r>
+      <w:fldSimple w:instr=" SEQ Abbildung \* ARABIC ">
+        <w:r>
+          <w:rPr>
+            <w:noProof/>
+          </w:rPr>
+          <w:t>2</w:t>
+        </w:r>
+      </w:fldSimple>
+      <w:r>
+        <w:t>: Klassendiagram</w:t>
+      </w:r>
+      <w:r>
+        <w:t xml:space="preserve"> </w:t>
+      </w:r>
+      <w:proofErr w:type="spellStart"/>
+      <w:r>
+        <w:t>Hystrix’s</w:t>
+      </w:r>
+      <w:proofErr w:type="spellEnd"/>
+      <w:r>
+        <w:t xml:space="preserve"> Model </w:t>
+      </w:r>
+      <w:proofErr w:type="spellStart"/>
+      <w:r>
+        <w:t>by</w:t>
+      </w:r>
+      <w:proofErr w:type="spellEnd"/>
+      <w:r>
+        <w:t xml:space="preserve"> Nicolas </w:t>
+      </w:r>
+      <w:proofErr w:type="spellStart"/>
+      <w:r>
+        <w:t>Fränkel</w:t>
+      </w:r>
+      <w:bookmarkEnd w:id="27"/>
+      <w:proofErr w:type="spellEnd"/>
     </w:p>
     <w:p>
       <w:pPr>
@@ -3224,6 +5240,332 @@
           <w:rFonts w:asciiTheme="minorHAnsi" w:hAnsiTheme="minorHAnsi" w:cstheme="minorHAnsi"/>
         </w:rPr>
       </w:pPr>
+      <w:r>
+        <w:rPr>
+          <w:rFonts w:asciiTheme="minorHAnsi" w:hAnsiTheme="minorHAnsi" w:cstheme="minorHAnsi"/>
+        </w:rPr>
+        <w:t xml:space="preserve">Features von </w:t>
+      </w:r>
+      <w:proofErr w:type="spellStart"/>
+      <w:r>
+        <w:rPr>
+          <w:rFonts w:asciiTheme="minorHAnsi" w:hAnsiTheme="minorHAnsi" w:cstheme="minorHAnsi"/>
+        </w:rPr>
+        <w:t>Hystrix</w:t>
+      </w:r>
+      <w:proofErr w:type="spellEnd"/>
+      <w:r>
+        <w:rPr>
+          <w:rFonts w:asciiTheme="minorHAnsi" w:hAnsiTheme="minorHAnsi" w:cstheme="minorHAnsi"/>
+        </w:rPr>
+        <w:t>:</w:t>
+      </w:r>
+    </w:p>
+    <w:p>
+      <w:pPr>
+        <w:pStyle w:val="Listenabsatz"/>
+        <w:numPr>
+          <w:ilvl w:val="0"/>
+          <w:numId w:val="41"/>
+        </w:numPr>
+        <w:tabs>
+          <w:tab w:val="left" w:pos="916"/>
+          <w:tab w:val="left" w:pos="1832"/>
+          <w:tab w:val="left" w:pos="2748"/>
+          <w:tab w:val="left" w:pos="3664"/>
+          <w:tab w:val="left" w:pos="4580"/>
+          <w:tab w:val="left" w:pos="5496"/>
+          <w:tab w:val="left" w:pos="6412"/>
+          <w:tab w:val="left" w:pos="7328"/>
+          <w:tab w:val="left" w:pos="8244"/>
+          <w:tab w:val="left" w:pos="9160"/>
+          <w:tab w:val="left" w:pos="10076"/>
+          <w:tab w:val="left" w:pos="10992"/>
+          <w:tab w:val="left" w:pos="11908"/>
+          <w:tab w:val="left" w:pos="12824"/>
+          <w:tab w:val="left" w:pos="13740"/>
+          <w:tab w:val="left" w:pos="14656"/>
+        </w:tabs>
+        <w:spacing w:before="0" w:line="360" w:lineRule="auto"/>
+        <w:jc w:val="left"/>
+        <w:rPr>
+          <w:rFonts w:asciiTheme="minorHAnsi" w:hAnsiTheme="minorHAnsi" w:cstheme="minorHAnsi"/>
+          <w:szCs w:val="24"/>
+        </w:rPr>
+      </w:pPr>
+      <w:r>
+        <w:rPr>
+          <w:rFonts w:asciiTheme="minorHAnsi" w:hAnsiTheme="minorHAnsi" w:cstheme="minorHAnsi"/>
+          <w:szCs w:val="24"/>
+        </w:rPr>
+        <w:t>Schutz vor Latenz und Ausfall vo</w:t>
+      </w:r>
+      <w:r>
+        <w:rPr>
+          <w:rFonts w:asciiTheme="minorHAnsi" w:hAnsiTheme="minorHAnsi" w:cstheme="minorHAnsi"/>
+          <w:szCs w:val="24"/>
+        </w:rPr>
+        <w:t>n</w:t>
+      </w:r>
+      <w:r>
+        <w:rPr>
+          <w:rFonts w:asciiTheme="minorHAnsi" w:hAnsiTheme="minorHAnsi" w:cstheme="minorHAnsi"/>
+          <w:szCs w:val="24"/>
+        </w:rPr>
+        <w:t xml:space="preserve"> Abhängigkeiten, auf </w:t>
+      </w:r>
+      <w:r>
+        <w:rPr>
+          <w:rFonts w:asciiTheme="minorHAnsi" w:hAnsiTheme="minorHAnsi" w:cstheme="minorHAnsi"/>
+          <w:szCs w:val="24"/>
+        </w:rPr>
+        <w:t>Third-Party Bibliotheken</w:t>
+      </w:r>
+    </w:p>
+    <w:p>
+      <w:pPr>
+        <w:pStyle w:val="Listenabsatz"/>
+        <w:numPr>
+          <w:ilvl w:val="0"/>
+          <w:numId w:val="41"/>
+        </w:numPr>
+        <w:tabs>
+          <w:tab w:val="left" w:pos="916"/>
+          <w:tab w:val="left" w:pos="1832"/>
+          <w:tab w:val="left" w:pos="2748"/>
+          <w:tab w:val="left" w:pos="3664"/>
+          <w:tab w:val="left" w:pos="4580"/>
+          <w:tab w:val="left" w:pos="5496"/>
+          <w:tab w:val="left" w:pos="6412"/>
+          <w:tab w:val="left" w:pos="7328"/>
+          <w:tab w:val="left" w:pos="8244"/>
+          <w:tab w:val="left" w:pos="9160"/>
+          <w:tab w:val="left" w:pos="10076"/>
+          <w:tab w:val="left" w:pos="10992"/>
+          <w:tab w:val="left" w:pos="11908"/>
+          <w:tab w:val="left" w:pos="12824"/>
+          <w:tab w:val="left" w:pos="13740"/>
+          <w:tab w:val="left" w:pos="14656"/>
+        </w:tabs>
+        <w:spacing w:before="0" w:line="360" w:lineRule="auto"/>
+        <w:jc w:val="left"/>
+        <w:rPr>
+          <w:rFonts w:asciiTheme="minorHAnsi" w:hAnsiTheme="minorHAnsi" w:cstheme="minorHAnsi"/>
+          <w:szCs w:val="24"/>
+        </w:rPr>
+      </w:pPr>
+      <w:r>
+        <w:rPr>
+          <w:rFonts w:asciiTheme="minorHAnsi" w:hAnsiTheme="minorHAnsi" w:cstheme="minorHAnsi"/>
+          <w:szCs w:val="24"/>
+        </w:rPr>
+        <w:t>Verhindern von Kaskadenfehlern in einem komplexen verteilten System</w:t>
+      </w:r>
+    </w:p>
+    <w:p>
+      <w:pPr>
+        <w:pStyle w:val="Listenabsatz"/>
+        <w:numPr>
+          <w:ilvl w:val="0"/>
+          <w:numId w:val="41"/>
+        </w:numPr>
+        <w:tabs>
+          <w:tab w:val="left" w:pos="916"/>
+          <w:tab w:val="left" w:pos="1832"/>
+          <w:tab w:val="left" w:pos="2748"/>
+          <w:tab w:val="left" w:pos="3664"/>
+          <w:tab w:val="left" w:pos="4580"/>
+          <w:tab w:val="left" w:pos="5496"/>
+          <w:tab w:val="left" w:pos="6412"/>
+          <w:tab w:val="left" w:pos="7328"/>
+          <w:tab w:val="left" w:pos="8244"/>
+          <w:tab w:val="left" w:pos="9160"/>
+          <w:tab w:val="left" w:pos="10076"/>
+          <w:tab w:val="left" w:pos="10992"/>
+          <w:tab w:val="left" w:pos="11908"/>
+          <w:tab w:val="left" w:pos="12824"/>
+          <w:tab w:val="left" w:pos="13740"/>
+          <w:tab w:val="left" w:pos="14656"/>
+        </w:tabs>
+        <w:spacing w:before="0" w:line="360" w:lineRule="auto"/>
+        <w:jc w:val="left"/>
+        <w:rPr>
+          <w:rFonts w:asciiTheme="minorHAnsi" w:hAnsiTheme="minorHAnsi" w:cstheme="minorHAnsi"/>
+          <w:szCs w:val="24"/>
+        </w:rPr>
+      </w:pPr>
+      <w:r>
+        <w:rPr>
+          <w:rFonts w:asciiTheme="minorHAnsi" w:hAnsiTheme="minorHAnsi" w:cstheme="minorHAnsi"/>
+          <w:szCs w:val="24"/>
+        </w:rPr>
+        <w:t>Schnell</w:t>
+      </w:r>
+      <w:r>
+        <w:rPr>
+          <w:rFonts w:asciiTheme="minorHAnsi" w:hAnsiTheme="minorHAnsi" w:cstheme="minorHAnsi"/>
+          <w:szCs w:val="24"/>
+        </w:rPr>
+        <w:t>es versagen und schnelles erholen möglich</w:t>
+      </w:r>
+    </w:p>
+    <w:p>
+      <w:pPr>
+        <w:pStyle w:val="Listenabsatz"/>
+        <w:numPr>
+          <w:ilvl w:val="0"/>
+          <w:numId w:val="41"/>
+        </w:numPr>
+        <w:tabs>
+          <w:tab w:val="left" w:pos="916"/>
+          <w:tab w:val="left" w:pos="1832"/>
+          <w:tab w:val="left" w:pos="2748"/>
+          <w:tab w:val="left" w:pos="3664"/>
+          <w:tab w:val="left" w:pos="4580"/>
+          <w:tab w:val="left" w:pos="5496"/>
+          <w:tab w:val="left" w:pos="6412"/>
+          <w:tab w:val="left" w:pos="7328"/>
+          <w:tab w:val="left" w:pos="8244"/>
+          <w:tab w:val="left" w:pos="9160"/>
+          <w:tab w:val="left" w:pos="10076"/>
+          <w:tab w:val="left" w:pos="10992"/>
+          <w:tab w:val="left" w:pos="11908"/>
+          <w:tab w:val="left" w:pos="12824"/>
+          <w:tab w:val="left" w:pos="13740"/>
+          <w:tab w:val="left" w:pos="14656"/>
+        </w:tabs>
+        <w:spacing w:before="0" w:line="360" w:lineRule="auto"/>
+        <w:jc w:val="left"/>
+        <w:rPr>
+          <w:rFonts w:asciiTheme="minorHAnsi" w:hAnsiTheme="minorHAnsi" w:cstheme="minorHAnsi"/>
+          <w:szCs w:val="24"/>
+        </w:rPr>
+      </w:pPr>
+      <w:proofErr w:type="spellStart"/>
+      <w:r>
+        <w:rPr>
+          <w:rFonts w:asciiTheme="minorHAnsi" w:hAnsiTheme="minorHAnsi" w:cstheme="minorHAnsi"/>
+          <w:szCs w:val="24"/>
+        </w:rPr>
+        <w:t>Fallback</w:t>
+      </w:r>
+      <w:proofErr w:type="spellEnd"/>
+      <w:r>
+        <w:rPr>
+          <w:rFonts w:asciiTheme="minorHAnsi" w:hAnsiTheme="minorHAnsi" w:cstheme="minorHAnsi"/>
+          <w:szCs w:val="24"/>
+        </w:rPr>
+        <w:t xml:space="preserve"> und </w:t>
+      </w:r>
+      <w:proofErr w:type="spellStart"/>
+      <w:r>
+        <w:rPr>
+          <w:rFonts w:asciiTheme="minorHAnsi" w:hAnsiTheme="minorHAnsi" w:cstheme="minorHAnsi"/>
+          <w:szCs w:val="24"/>
+        </w:rPr>
+        <w:t>gracefully</w:t>
+      </w:r>
+      <w:proofErr w:type="spellEnd"/>
+      <w:r>
+        <w:rPr>
+          <w:rFonts w:asciiTheme="minorHAnsi" w:hAnsiTheme="minorHAnsi" w:cstheme="minorHAnsi"/>
+          <w:szCs w:val="24"/>
+        </w:rPr>
+        <w:t xml:space="preserve"> </w:t>
+      </w:r>
+      <w:proofErr w:type="spellStart"/>
+      <w:r>
+        <w:rPr>
+          <w:rFonts w:asciiTheme="minorHAnsi" w:hAnsiTheme="minorHAnsi" w:cstheme="minorHAnsi"/>
+          <w:szCs w:val="24"/>
+        </w:rPr>
+        <w:t>degrade</w:t>
+      </w:r>
+      <w:proofErr w:type="spellEnd"/>
+      <w:r>
+        <w:rPr>
+          <w:rFonts w:asciiTheme="minorHAnsi" w:hAnsiTheme="minorHAnsi" w:cstheme="minorHAnsi"/>
+          <w:szCs w:val="24"/>
+        </w:rPr>
+        <w:t>, wenn möglic</w:t>
+      </w:r>
+      <w:r>
+        <w:rPr>
+          <w:rFonts w:asciiTheme="minorHAnsi" w:hAnsiTheme="minorHAnsi" w:cstheme="minorHAnsi"/>
+          <w:szCs w:val="24"/>
+        </w:rPr>
+        <w:t>h</w:t>
+      </w:r>
+    </w:p>
+    <w:p>
+      <w:pPr>
+        <w:pStyle w:val="Listenabsatz"/>
+        <w:numPr>
+          <w:ilvl w:val="0"/>
+          <w:numId w:val="41"/>
+        </w:numPr>
+        <w:tabs>
+          <w:tab w:val="left" w:pos="916"/>
+          <w:tab w:val="left" w:pos="1832"/>
+          <w:tab w:val="left" w:pos="2748"/>
+          <w:tab w:val="left" w:pos="3664"/>
+          <w:tab w:val="left" w:pos="4580"/>
+          <w:tab w:val="left" w:pos="5496"/>
+          <w:tab w:val="left" w:pos="6412"/>
+          <w:tab w:val="left" w:pos="7328"/>
+          <w:tab w:val="left" w:pos="8244"/>
+          <w:tab w:val="left" w:pos="9160"/>
+          <w:tab w:val="left" w:pos="10076"/>
+          <w:tab w:val="left" w:pos="10992"/>
+          <w:tab w:val="left" w:pos="11908"/>
+          <w:tab w:val="left" w:pos="12824"/>
+          <w:tab w:val="left" w:pos="13740"/>
+          <w:tab w:val="left" w:pos="14656"/>
+        </w:tabs>
+        <w:spacing w:before="0" w:line="360" w:lineRule="auto"/>
+        <w:jc w:val="left"/>
+        <w:rPr>
+          <w:rFonts w:asciiTheme="minorHAnsi" w:hAnsiTheme="minorHAnsi" w:cstheme="minorHAnsi"/>
+          <w:szCs w:val="24"/>
+        </w:rPr>
+      </w:pPr>
+      <w:r>
+        <w:rPr>
+          <w:rFonts w:asciiTheme="minorHAnsi" w:hAnsiTheme="minorHAnsi" w:cstheme="minorHAnsi"/>
+          <w:szCs w:val="24"/>
+        </w:rPr>
+        <w:t>Echtzeit</w:t>
+      </w:r>
+      <w:r>
+        <w:rPr>
+          <w:rFonts w:asciiTheme="minorHAnsi" w:hAnsiTheme="minorHAnsi" w:cstheme="minorHAnsi"/>
+          <w:szCs w:val="24"/>
+        </w:rPr>
+        <w:t xml:space="preserve"> </w:t>
+      </w:r>
+      <w:r>
+        <w:rPr>
+          <w:rFonts w:asciiTheme="minorHAnsi" w:hAnsiTheme="minorHAnsi" w:cstheme="minorHAnsi"/>
+          <w:szCs w:val="24"/>
+        </w:rPr>
+        <w:t>Überwachung, Alarmierung und Betriebskontrolle</w:t>
+      </w:r>
+      <w:r>
+        <w:rPr>
+          <w:rFonts w:asciiTheme="minorHAnsi" w:hAnsiTheme="minorHAnsi" w:cstheme="minorHAnsi"/>
+          <w:szCs w:val="24"/>
+        </w:rPr>
+        <w:t>n</w:t>
+      </w:r>
+    </w:p>
+    <w:p>
+      <w:pPr>
+        <w:pStyle w:val="StandardWeb"/>
+        <w:spacing w:line="360" w:lineRule="auto"/>
+        <w:rPr>
+          <w:rFonts w:asciiTheme="minorHAnsi" w:hAnsiTheme="minorHAnsi" w:cstheme="minorHAnsi"/>
+        </w:rPr>
+      </w:pPr>
     </w:p>
     <w:p>
       <w:pPr>
@@ -3233,15 +5575,29 @@
           <w:rFonts w:asciiTheme="minorHAnsi" w:hAnsiTheme="minorHAnsi" w:cstheme="minorHAnsi"/>
         </w:rPr>
       </w:pPr>
-      <w:bookmarkStart w:id="21" w:name="_Toc24642706"/>
+      <w:bookmarkStart w:id="28" w:name="_Toc25227387"/>
       <w:r>
         <w:rPr>
           <w:rFonts w:asciiTheme="minorHAnsi" w:hAnsiTheme="minorHAnsi" w:cstheme="minorHAnsi"/>
         </w:rPr>
         <w:lastRenderedPageBreak/>
-        <w:t>Vergleich Hystrix mit Resilience4j</w:t>
-      </w:r>
-      <w:bookmarkEnd w:id="21"/>
+        <w:t xml:space="preserve">Vergleich </w:t>
+      </w:r>
+      <w:proofErr w:type="spellStart"/>
+      <w:r>
+        <w:rPr>
+          <w:rFonts w:asciiTheme="minorHAnsi" w:hAnsiTheme="minorHAnsi" w:cstheme="minorHAnsi"/>
+        </w:rPr>
+        <w:t>Hystrix</w:t>
+      </w:r>
+      <w:proofErr w:type="spellEnd"/>
+      <w:r>
+        <w:rPr>
+          <w:rFonts w:asciiTheme="minorHAnsi" w:hAnsiTheme="minorHAnsi" w:cstheme="minorHAnsi"/>
+        </w:rPr>
+        <w:t xml:space="preserve"> mit Resilience4j</w:t>
+      </w:r>
+      <w:bookmarkEnd w:id="28"/>
     </w:p>
     <w:p>
       <w:pPr>
@@ -3254,7 +5610,21 @@
         <w:rPr>
           <w:rFonts w:asciiTheme="minorHAnsi" w:hAnsiTheme="minorHAnsi" w:cstheme="minorHAnsi"/>
         </w:rPr>
-        <w:t xml:space="preserve">Im Folgenden wird eine Gegenüberstellung von Hystrix und Resilience4j dargestellt, um die wesentlichen Unterschiede darzustellen. </w:t>
+        <w:t xml:space="preserve">Im Folgenden wird eine Gegenüberstellung von </w:t>
+      </w:r>
+      <w:proofErr w:type="spellStart"/>
+      <w:r>
+        <w:rPr>
+          <w:rFonts w:asciiTheme="minorHAnsi" w:hAnsiTheme="minorHAnsi" w:cstheme="minorHAnsi"/>
+        </w:rPr>
+        <w:t>Hystrix</w:t>
+      </w:r>
+      <w:proofErr w:type="spellEnd"/>
+      <w:r>
+        <w:rPr>
+          <w:rFonts w:asciiTheme="minorHAnsi" w:hAnsiTheme="minorHAnsi" w:cstheme="minorHAnsi"/>
+        </w:rPr>
+        <w:t xml:space="preserve"> und Resilience4j dargestellt, um die wesentlichen Unterschiede darzustellen. </w:t>
       </w:r>
     </w:p>
     <w:p>
@@ -3307,6 +5677,7 @@
                 <w:szCs w:val="24"/>
               </w:rPr>
             </w:pPr>
+            <w:proofErr w:type="spellStart"/>
             <w:r>
               <w:rPr>
                 <w:rFonts w:asciiTheme="minorHAnsi" w:hAnsiTheme="minorHAnsi" w:cstheme="minorHAnsi"/>
@@ -3314,33 +5685,45 @@
               </w:rPr>
               <w:t>Hystrix</w:t>
             </w:r>
+            <w:proofErr w:type="spellEnd"/>
             <w:r>
               <w:rPr>
                 <w:rFonts w:asciiTheme="minorHAnsi" w:hAnsiTheme="minorHAnsi" w:cstheme="minorHAnsi"/>
                 <w:szCs w:val="24"/>
               </w:rPr>
-              <w:t xml:space="preserve"> calls</w:t>
+              <w:t xml:space="preserve"> </w:t>
             </w:r>
+            <w:proofErr w:type="spellStart"/>
             <w:r>
               <w:rPr>
                 <w:rFonts w:asciiTheme="minorHAnsi" w:hAnsiTheme="minorHAnsi" w:cstheme="minorHAnsi"/>
                 <w:szCs w:val="24"/>
               </w:rPr>
-              <w:t xml:space="preserve"> an externe Systeme </w:t>
+              <w:t>calls</w:t>
             </w:r>
+            <w:proofErr w:type="spellEnd"/>
             <w:r>
               <w:rPr>
                 <w:rFonts w:asciiTheme="minorHAnsi" w:hAnsiTheme="minorHAnsi" w:cstheme="minorHAnsi"/>
                 <w:szCs w:val="24"/>
               </w:rPr>
-              <w:t xml:space="preserve">werden </w:t>
+              <w:t xml:space="preserve"> an externe Systeme werden in einen </w:t>
             </w:r>
+            <w:proofErr w:type="spellStart"/>
             <w:r>
               <w:rPr>
                 <w:rFonts w:asciiTheme="minorHAnsi" w:hAnsiTheme="minorHAnsi" w:cstheme="minorHAnsi"/>
                 <w:szCs w:val="24"/>
               </w:rPr>
-              <w:t>in einen Hystrix-Befehl eingeschlossen werden.</w:t>
+              <w:t>Hystrix</w:t>
+            </w:r>
+            <w:proofErr w:type="spellEnd"/>
+            <w:r>
+              <w:rPr>
+                <w:rFonts w:asciiTheme="minorHAnsi" w:hAnsiTheme="minorHAnsi" w:cstheme="minorHAnsi"/>
+                <w:szCs w:val="24"/>
+              </w:rPr>
+              <w:t>-Befehl eingeschlossen werden.</w:t>
             </w:r>
           </w:p>
         </w:tc>
@@ -3380,21 +5763,7 @@
                 <w:rFonts w:asciiTheme="minorHAnsi" w:hAnsiTheme="minorHAnsi" w:cstheme="minorHAnsi"/>
                 <w:szCs w:val="24"/>
               </w:rPr>
-              <w:t>Resilience4j bietet Funktionen höherer Ordnung, um jede funktionale Schnittstelle</w:t>
-            </w:r>
-            <w:r>
-              <w:rPr>
-                <w:rFonts w:asciiTheme="minorHAnsi" w:hAnsiTheme="minorHAnsi" w:cstheme="minorHAnsi"/>
-                <w:szCs w:val="24"/>
-              </w:rPr>
-              <w:t xml:space="preserve"> </w:t>
-            </w:r>
-            <w:r>
-              <w:rPr>
-                <w:rFonts w:asciiTheme="minorHAnsi" w:hAnsiTheme="minorHAnsi" w:cstheme="minorHAnsi"/>
-                <w:szCs w:val="24"/>
-              </w:rPr>
-              <w:t>oder jede Methodenreferenz zu verbessern. Es ist möglich, mehrere davon zu stapeln.</w:t>
+              <w:t>Resilience4j bietet Funktionen höherer Ordnung, um jede funktionale Schnittstelle oder jede Methodenreferenz zu verbessern. Es ist möglich, mehrere davon zu stapeln.</w:t>
             </w:r>
           </w:p>
         </w:tc>
@@ -3412,12 +5781,21 @@
                 <w:szCs w:val="24"/>
               </w:rPr>
             </w:pPr>
+            <w:proofErr w:type="spellStart"/>
             <w:r>
               <w:rPr>
                 <w:rFonts w:asciiTheme="minorHAnsi" w:hAnsiTheme="minorHAnsi" w:cstheme="minorHAnsi"/>
                 <w:szCs w:val="24"/>
               </w:rPr>
-              <w:t>Hystrix unterstütz keine Java 8 Funktionen.</w:t>
+              <w:t>Hystrix</w:t>
+            </w:r>
+            <w:proofErr w:type="spellEnd"/>
+            <w:r>
+              <w:rPr>
+                <w:rFonts w:asciiTheme="minorHAnsi" w:hAnsiTheme="minorHAnsi" w:cstheme="minorHAnsi"/>
+                <w:szCs w:val="24"/>
+              </w:rPr>
+              <w:t xml:space="preserve"> unterstütz keine Java 8 Funktionen.</w:t>
             </w:r>
           </w:p>
         </w:tc>
@@ -3457,14 +5835,39 @@
                 <w:rFonts w:asciiTheme="minorHAnsi" w:hAnsiTheme="minorHAnsi" w:cstheme="minorHAnsi"/>
                 <w:szCs w:val="24"/>
               </w:rPr>
-              <w:t>Jede dekorierte Funktion kann mithilfe von CompletableFuture oder RxJava synchron oder asynchron ausgeführt werden</w:t>
+              <w:t xml:space="preserve">Jede dekorierte Funktion kann mithilfe von </w:t>
             </w:r>
+            <w:proofErr w:type="spellStart"/>
             <w:r>
               <w:rPr>
                 <w:rFonts w:asciiTheme="minorHAnsi" w:hAnsiTheme="minorHAnsi" w:cstheme="minorHAnsi"/>
                 <w:szCs w:val="24"/>
               </w:rPr>
-              <w:t>.</w:t>
+              <w:t>CompletableFuture</w:t>
+            </w:r>
+            <w:proofErr w:type="spellEnd"/>
+            <w:r>
+              <w:rPr>
+                <w:rFonts w:asciiTheme="minorHAnsi" w:hAnsiTheme="minorHAnsi" w:cstheme="minorHAnsi"/>
+                <w:szCs w:val="24"/>
+              </w:rPr>
+              <w:t xml:space="preserve"> oder </w:t>
+            </w:r>
+            <w:proofErr w:type="spellStart"/>
+            <w:r>
+              <w:rPr>
+                <w:rFonts w:asciiTheme="minorHAnsi" w:hAnsiTheme="minorHAnsi" w:cstheme="minorHAnsi"/>
+                <w:szCs w:val="24"/>
+              </w:rPr>
+              <w:t>RxJava</w:t>
+            </w:r>
+            <w:proofErr w:type="spellEnd"/>
+            <w:r>
+              <w:rPr>
+                <w:rFonts w:asciiTheme="minorHAnsi" w:hAnsiTheme="minorHAnsi" w:cstheme="minorHAnsi"/>
+                <w:szCs w:val="24"/>
+              </w:rPr>
+              <w:t xml:space="preserve"> synchron oder asynchron ausgeführt werden.</w:t>
             </w:r>
           </w:p>
         </w:tc>
@@ -3501,12 +5904,21 @@
                 <w:szCs w:val="24"/>
               </w:rPr>
             </w:pPr>
+            <w:proofErr w:type="spellStart"/>
             <w:r>
               <w:rPr>
                 <w:rFonts w:asciiTheme="minorHAnsi" w:hAnsiTheme="minorHAnsi" w:cstheme="minorHAnsi"/>
                 <w:szCs w:val="24"/>
               </w:rPr>
-              <w:t xml:space="preserve">Hystrix </w:t>
+              <w:t>Hystrix</w:t>
+            </w:r>
+            <w:proofErr w:type="spellEnd"/>
+            <w:r>
+              <w:rPr>
+                <w:rFonts w:asciiTheme="minorHAnsi" w:hAnsiTheme="minorHAnsi" w:cstheme="minorHAnsi"/>
+                <w:szCs w:val="24"/>
+              </w:rPr>
+              <w:t xml:space="preserve"> </w:t>
             </w:r>
             <w:r>
               <w:rPr>
@@ -3548,7 +5960,23 @@
                 <w:rFonts w:asciiTheme="minorHAnsi" w:hAnsiTheme="minorHAnsi" w:cstheme="minorHAnsi"/>
                 <w:szCs w:val="24"/>
               </w:rPr>
-              <w:t xml:space="preserve"> eine einzige Ausführung durch, um zu bestimmen, ob ein CircuitBreaker geschlossen werden soll.</w:t>
+              <w:t xml:space="preserve"> eine einzige Ausführung durch, um zu bestimmen, ob ein </w:t>
+            </w:r>
+            <w:proofErr w:type="spellStart"/>
+            <w:r>
+              <w:rPr>
+                <w:rFonts w:asciiTheme="minorHAnsi" w:hAnsiTheme="minorHAnsi" w:cstheme="minorHAnsi"/>
+                <w:szCs w:val="24"/>
+              </w:rPr>
+              <w:t>CircuitBreaker</w:t>
+            </w:r>
+            <w:proofErr w:type="spellEnd"/>
+            <w:r>
+              <w:rPr>
+                <w:rFonts w:asciiTheme="minorHAnsi" w:hAnsiTheme="minorHAnsi" w:cstheme="minorHAnsi"/>
+                <w:szCs w:val="24"/>
+              </w:rPr>
+              <w:t xml:space="preserve"> geschlossen werden soll.</w:t>
             </w:r>
           </w:p>
         </w:tc>
@@ -3625,40 +6053,21 @@
                 <w:szCs w:val="24"/>
               </w:rPr>
             </w:pPr>
+            <w:proofErr w:type="spellStart"/>
             <w:r>
               <w:rPr>
                 <w:rFonts w:asciiTheme="minorHAnsi" w:hAnsiTheme="minorHAnsi" w:cstheme="minorHAnsi"/>
                 <w:szCs w:val="24"/>
               </w:rPr>
-              <w:t xml:space="preserve">Hystrix sendet einen </w:t>
+              <w:t>Hystrix</w:t>
             </w:r>
+            <w:proofErr w:type="spellEnd"/>
             <w:r>
               <w:rPr>
                 <w:rFonts w:asciiTheme="minorHAnsi" w:hAnsiTheme="minorHAnsi" w:cstheme="minorHAnsi"/>
                 <w:szCs w:val="24"/>
               </w:rPr>
-              <w:t>Stream</w:t>
-            </w:r>
-            <w:r>
-              <w:rPr>
-                <w:rFonts w:asciiTheme="minorHAnsi" w:hAnsiTheme="minorHAnsi" w:cstheme="minorHAnsi"/>
-                <w:szCs w:val="24"/>
-              </w:rPr>
-              <w:t xml:space="preserve"> von E</w:t>
-            </w:r>
-            <w:r>
-              <w:rPr>
-                <w:rFonts w:asciiTheme="minorHAnsi" w:hAnsiTheme="minorHAnsi" w:cstheme="minorHAnsi"/>
-                <w:szCs w:val="24"/>
-              </w:rPr>
-              <w:t xml:space="preserve">vents </w:t>
-            </w:r>
-            <w:r>
-              <w:rPr>
-                <w:rFonts w:asciiTheme="minorHAnsi" w:hAnsiTheme="minorHAnsi" w:cstheme="minorHAnsi"/>
-                <w:szCs w:val="24"/>
-              </w:rPr>
-              <w:t>aus, die für Systembetreiber nützlich sind, um Metriken über Ausführungsergebnisse und Latenzzeiten zu überwachen.</w:t>
+              <w:t xml:space="preserve"> sendet einen Stream von Events aus, die für Systembetreiber nützlich sind, um Metriken über Ausführungsergebnisse und Latenzzeiten zu überwachen.</w:t>
             </w:r>
           </w:p>
         </w:tc>
@@ -3698,35 +6107,7 @@
                 <w:rFonts w:asciiTheme="minorHAnsi" w:hAnsiTheme="minorHAnsi" w:cstheme="minorHAnsi"/>
                 <w:szCs w:val="24"/>
               </w:rPr>
-              <w:t>Resilience4j bietet benutzerdefinierte Java</w:t>
-            </w:r>
-            <w:r>
-              <w:rPr>
-                <w:rFonts w:asciiTheme="minorHAnsi" w:hAnsiTheme="minorHAnsi" w:cstheme="minorHAnsi"/>
-                <w:szCs w:val="24"/>
-              </w:rPr>
-              <w:t xml:space="preserve"> </w:t>
-            </w:r>
-            <w:r>
-              <w:rPr>
-                <w:rFonts w:asciiTheme="minorHAnsi" w:hAnsiTheme="minorHAnsi" w:cstheme="minorHAnsi"/>
-                <w:szCs w:val="24"/>
-              </w:rPr>
-              <w:t xml:space="preserve">Operatoren zum </w:t>
-            </w:r>
-            <w:r>
-              <w:rPr>
-                <w:rFonts w:asciiTheme="minorHAnsi" w:hAnsiTheme="minorHAnsi" w:cstheme="minorHAnsi"/>
-                <w:szCs w:val="24"/>
-              </w:rPr>
-              <w:t>Ausführen</w:t>
-            </w:r>
-            <w:r>
-              <w:rPr>
-                <w:rFonts w:asciiTheme="minorHAnsi" w:hAnsiTheme="minorHAnsi" w:cstheme="minorHAnsi"/>
-                <w:szCs w:val="24"/>
-              </w:rPr>
-              <w:t xml:space="preserve"> </w:t>
+              <w:t xml:space="preserve">Resilience4j bietet benutzerdefinierte Java Operatoren zum Ausführen </w:t>
             </w:r>
             <w:r>
               <w:rPr>
@@ -3740,7 +6121,55 @@
                 <w:rFonts w:asciiTheme="minorHAnsi" w:hAnsiTheme="minorHAnsi" w:cstheme="minorHAnsi"/>
                 <w:szCs w:val="24"/>
               </w:rPr>
-              <w:t xml:space="preserve"> CircuitBreaker, Bulkhead oder Ratelimiter.</w:t>
+              <w:t xml:space="preserve"> </w:t>
+            </w:r>
+            <w:proofErr w:type="spellStart"/>
+            <w:r>
+              <w:rPr>
+                <w:rFonts w:asciiTheme="minorHAnsi" w:hAnsiTheme="minorHAnsi" w:cstheme="minorHAnsi"/>
+                <w:szCs w:val="24"/>
+              </w:rPr>
+              <w:t>CircuitBreaker</w:t>
+            </w:r>
+            <w:proofErr w:type="spellEnd"/>
+            <w:r>
+              <w:rPr>
+                <w:rFonts w:asciiTheme="minorHAnsi" w:hAnsiTheme="minorHAnsi" w:cstheme="minorHAnsi"/>
+                <w:szCs w:val="24"/>
+              </w:rPr>
+              <w:t xml:space="preserve">, </w:t>
+            </w:r>
+            <w:proofErr w:type="spellStart"/>
+            <w:r>
+              <w:rPr>
+                <w:rFonts w:asciiTheme="minorHAnsi" w:hAnsiTheme="minorHAnsi" w:cstheme="minorHAnsi"/>
+                <w:szCs w:val="24"/>
+              </w:rPr>
+              <w:t>Bulkhead</w:t>
+            </w:r>
+            <w:proofErr w:type="spellEnd"/>
+            <w:r>
+              <w:rPr>
+                <w:rFonts w:asciiTheme="minorHAnsi" w:hAnsiTheme="minorHAnsi" w:cstheme="minorHAnsi"/>
+                <w:szCs w:val="24"/>
+              </w:rPr>
+              <w:t xml:space="preserve"> oder </w:t>
+            </w:r>
+            <w:proofErr w:type="spellStart"/>
+            <w:r>
+              <w:rPr>
+                <w:rFonts w:asciiTheme="minorHAnsi" w:hAnsiTheme="minorHAnsi" w:cstheme="minorHAnsi"/>
+                <w:szCs w:val="24"/>
+              </w:rPr>
+              <w:t>Ratelimiter</w:t>
+            </w:r>
+            <w:proofErr w:type="spellEnd"/>
+            <w:r>
+              <w:rPr>
+                <w:rFonts w:asciiTheme="minorHAnsi" w:hAnsiTheme="minorHAnsi" w:cstheme="minorHAnsi"/>
+                <w:szCs w:val="24"/>
+              </w:rPr>
+              <w:t>.</w:t>
             </w:r>
           </w:p>
           <w:p>
@@ -3803,7 +6232,7 @@
           <w:rFonts w:asciiTheme="minorHAnsi" w:hAnsiTheme="minorHAnsi" w:cstheme="minorHAnsi"/>
         </w:rPr>
       </w:pPr>
-      <w:bookmarkStart w:id="22" w:name="_Toc24642707"/>
+      <w:bookmarkStart w:id="29" w:name="_Toc25227388"/>
       <w:r>
         <w:rPr>
           <w:rFonts w:asciiTheme="minorHAnsi" w:hAnsiTheme="minorHAnsi" w:cstheme="minorHAnsi"/>
@@ -3811,7 +6240,7 @@
         <w:lastRenderedPageBreak/>
         <w:t>API Beispiele</w:t>
       </w:r>
-      <w:bookmarkEnd w:id="22"/>
+      <w:bookmarkEnd w:id="29"/>
     </w:p>
     <w:p>
       <w:pPr>
@@ -3833,7 +6262,23 @@
           <w:rFonts w:asciiTheme="minorHAnsi" w:hAnsiTheme="minorHAnsi" w:cstheme="minorHAnsi"/>
           <w:szCs w:val="24"/>
         </w:rPr>
-        <w:t xml:space="preserve">der APIs von Hystrix und Resilience4j werden im </w:t>
+        <w:t xml:space="preserve">der APIs von </w:t>
+      </w:r>
+      <w:proofErr w:type="spellStart"/>
+      <w:r>
+        <w:rPr>
+          <w:rFonts w:asciiTheme="minorHAnsi" w:hAnsiTheme="minorHAnsi" w:cstheme="minorHAnsi"/>
+          <w:szCs w:val="24"/>
+        </w:rPr>
+        <w:t>Hystrix</w:t>
+      </w:r>
+      <w:proofErr w:type="spellEnd"/>
+      <w:r>
+        <w:rPr>
+          <w:rFonts w:asciiTheme="minorHAnsi" w:hAnsiTheme="minorHAnsi" w:cstheme="minorHAnsi"/>
+          <w:szCs w:val="24"/>
+        </w:rPr>
+        <w:t xml:space="preserve"> und Resilience4j werden im </w:t>
       </w:r>
       <w:r>
         <w:rPr>
@@ -3882,7 +6327,87 @@
           <w:rFonts w:asciiTheme="minorHAnsi" w:hAnsiTheme="minorHAnsi" w:cstheme="minorHAnsi"/>
           <w:szCs w:val="24"/>
         </w:rPr>
-        <w:t>Um einen CircuitBreaker mit Hystrix zu erstellen, muss die Klasse HystrixCommand erweitert und die Methoden run und getFallback implementieret werden. Im Konstruktor wird eine Vielzahl von Parametern festgelegt, einschließlich Timeout und Threshold.</w:t>
+        <w:t xml:space="preserve">Um einen </w:t>
+      </w:r>
+      <w:proofErr w:type="spellStart"/>
+      <w:r>
+        <w:rPr>
+          <w:rFonts w:asciiTheme="minorHAnsi" w:hAnsiTheme="minorHAnsi" w:cstheme="minorHAnsi"/>
+          <w:szCs w:val="24"/>
+        </w:rPr>
+        <w:t>CircuitBreaker</w:t>
+      </w:r>
+      <w:proofErr w:type="spellEnd"/>
+      <w:r>
+        <w:rPr>
+          <w:rFonts w:asciiTheme="minorHAnsi" w:hAnsiTheme="minorHAnsi" w:cstheme="minorHAnsi"/>
+          <w:szCs w:val="24"/>
+        </w:rPr>
+        <w:t xml:space="preserve"> mit </w:t>
+      </w:r>
+      <w:proofErr w:type="spellStart"/>
+      <w:r>
+        <w:rPr>
+          <w:rFonts w:asciiTheme="minorHAnsi" w:hAnsiTheme="minorHAnsi" w:cstheme="minorHAnsi"/>
+          <w:szCs w:val="24"/>
+        </w:rPr>
+        <w:t>Hystrix</w:t>
+      </w:r>
+      <w:proofErr w:type="spellEnd"/>
+      <w:r>
+        <w:rPr>
+          <w:rFonts w:asciiTheme="minorHAnsi" w:hAnsiTheme="minorHAnsi" w:cstheme="minorHAnsi"/>
+          <w:szCs w:val="24"/>
+        </w:rPr>
+        <w:t xml:space="preserve"> zu erstellen, muss die Klasse </w:t>
+      </w:r>
+      <w:proofErr w:type="spellStart"/>
+      <w:r>
+        <w:rPr>
+          <w:rFonts w:asciiTheme="minorHAnsi" w:hAnsiTheme="minorHAnsi" w:cstheme="minorHAnsi"/>
+          <w:szCs w:val="24"/>
+        </w:rPr>
+        <w:t>HystrixCommand</w:t>
+      </w:r>
+      <w:proofErr w:type="spellEnd"/>
+      <w:r>
+        <w:rPr>
+          <w:rFonts w:asciiTheme="minorHAnsi" w:hAnsiTheme="minorHAnsi" w:cstheme="minorHAnsi"/>
+          <w:szCs w:val="24"/>
+        </w:rPr>
+        <w:t xml:space="preserve"> erweitert und die Methoden </w:t>
+      </w:r>
+      <w:proofErr w:type="spellStart"/>
+      <w:r>
+        <w:rPr>
+          <w:rFonts w:asciiTheme="minorHAnsi" w:hAnsiTheme="minorHAnsi" w:cstheme="minorHAnsi"/>
+          <w:szCs w:val="24"/>
+        </w:rPr>
+        <w:t>run</w:t>
+      </w:r>
+      <w:proofErr w:type="spellEnd"/>
+      <w:r>
+        <w:rPr>
+          <w:rFonts w:asciiTheme="minorHAnsi" w:hAnsiTheme="minorHAnsi" w:cstheme="minorHAnsi"/>
+          <w:szCs w:val="24"/>
+        </w:rPr>
+        <w:t xml:space="preserve"> und </w:t>
+      </w:r>
+      <w:proofErr w:type="spellStart"/>
+      <w:r>
+        <w:rPr>
+          <w:rFonts w:asciiTheme="minorHAnsi" w:hAnsiTheme="minorHAnsi" w:cstheme="minorHAnsi"/>
+          <w:szCs w:val="24"/>
+        </w:rPr>
+        <w:t>getFallback</w:t>
+      </w:r>
+      <w:proofErr w:type="spellEnd"/>
+      <w:r>
+        <w:rPr>
+          <w:rFonts w:asciiTheme="minorHAnsi" w:hAnsiTheme="minorHAnsi" w:cstheme="minorHAnsi"/>
+          <w:szCs w:val="24"/>
+        </w:rPr>
+        <w:t xml:space="preserve"> implementieret werden. Im Konstruktor wird eine Vielzahl von Parametern festgelegt, einschließlich Timeout und Threshold.</w:t>
       </w:r>
     </w:p>
     <w:p>
@@ -3913,126 +6438,65 @@
         </w:rPr>
       </w:pPr>
     </w:p>
+    <w:bookmarkStart w:id="30" w:name="_MON_1635840290"/>
+    <w:bookmarkEnd w:id="30"/>
     <w:p>
       <w:pPr>
         <w:keepNext/>
         <w:spacing w:line="360" w:lineRule="auto"/>
-        <w:rPr>
-          <w:rFonts w:asciiTheme="minorHAnsi" w:hAnsiTheme="minorHAnsi" w:cstheme="minorHAnsi"/>
-        </w:rPr>
-      </w:pPr>
-      <w:r>
-        <w:rPr>
-          <w:rFonts w:asciiTheme="minorHAnsi" w:hAnsiTheme="minorHAnsi" w:cstheme="minorHAnsi"/>
-          <w:noProof/>
-        </w:rPr>
-        <w:drawing>
-          <wp:inline distT="0" distB="0" distL="0" distR="0" wp14:anchorId="63C78CC5" wp14:editId="290CF39A">
-            <wp:extent cx="5486400" cy="3050298"/>
-            <wp:effectExtent l="0" t="0" r="0" b="0"/>
-            <wp:docPr id="6" name="Grafik 6"/>
-            <wp:cNvGraphicFramePr>
-              <a:graphicFrameLocks xmlns:a="http://schemas.openxmlformats.org/drawingml/2006/main" noChangeAspect="1"/>
-            </wp:cNvGraphicFramePr>
-            <a:graphic xmlns:a="http://schemas.openxmlformats.org/drawingml/2006/main">
-              <a:graphicData uri="http://schemas.openxmlformats.org/drawingml/2006/picture">
-                <pic:pic xmlns:pic="http://schemas.openxmlformats.org/drawingml/2006/picture">
-                  <pic:nvPicPr>
-                    <pic:cNvPr id="1" name=""/>
-                    <pic:cNvPicPr/>
-                  </pic:nvPicPr>
-                  <pic:blipFill rotWithShape="1">
-                    <a:blip r:embed="rId9"/>
-                    <a:srcRect l="3374"/>
-                    <a:stretch/>
-                  </pic:blipFill>
-                  <pic:spPr bwMode="auto">
-                    <a:xfrm>
-                      <a:off x="0" y="0"/>
-                      <a:ext cx="5548333" cy="3084731"/>
-                    </a:xfrm>
-                    <a:prstGeom prst="rect">
-                      <a:avLst/>
-                    </a:prstGeom>
-                    <a:ln>
-                      <a:noFill/>
-                    </a:ln>
-                    <a:extLst>
-                      <a:ext uri="{53640926-AAD7-44D8-BBD7-CCE9431645EC}">
-                        <a14:shadowObscured xmlns:a14="http://schemas.microsoft.com/office/drawing/2010/main"/>
-                      </a:ext>
-                    </a:extLst>
-                  </pic:spPr>
-                </pic:pic>
-              </a:graphicData>
-            </a:graphic>
-          </wp:inline>
-        </w:drawing>
+      </w:pPr>
+      <w:r>
+        <w:rPr>
+          <w:rFonts w:asciiTheme="minorHAnsi" w:hAnsiTheme="minorHAnsi" w:cstheme="minorHAnsi"/>
+        </w:rPr>
+        <w:object w:dxaOrig="9072" w:dyaOrig="5836" w14:anchorId="48C074F0">
+          <v:shape id="_x0000_i1071" type="#_x0000_t75" style="width:453.75pt;height:269.65pt" o:ole="">
+            <v:imagedata r:id="rId15" o:title="" cropbottom="5054f"/>
+          </v:shape>
+          <o:OLEObject Type="Embed" ProgID="Word.OpenDocumentText.12" ShapeID="_x0000_i1071" DrawAspect="Content" ObjectID="_1635841255" r:id="rId16"/>
+        </w:object>
       </w:r>
     </w:p>
     <w:p>
       <w:pPr>
         <w:pStyle w:val="Beschriftung"/>
-        <w:spacing w:line="360" w:lineRule="auto"/>
         <w:jc w:val="both"/>
         <w:rPr>
           <w:rFonts w:asciiTheme="minorHAnsi" w:hAnsiTheme="minorHAnsi" w:cstheme="minorHAnsi"/>
         </w:rPr>
       </w:pPr>
-      <w:bookmarkStart w:id="23" w:name="_Toc24642626"/>
-      <w:r>
-        <w:rPr>
-          <w:rFonts w:asciiTheme="minorHAnsi" w:hAnsiTheme="minorHAnsi" w:cstheme="minorHAnsi"/>
-        </w:rPr>
-        <w:t xml:space="preserve">Abbildung </w:t>
-      </w:r>
-      <w:r>
-        <w:rPr>
-          <w:rFonts w:asciiTheme="minorHAnsi" w:hAnsiTheme="minorHAnsi" w:cstheme="minorHAnsi"/>
-        </w:rPr>
-        <w:fldChar w:fldCharType="begin"/>
-      </w:r>
-      <w:r>
-        <w:rPr>
-          <w:rFonts w:asciiTheme="minorHAnsi" w:hAnsiTheme="minorHAnsi" w:cstheme="minorHAnsi"/>
-        </w:rPr>
-        <w:instrText xml:space="preserve"> SEQ Abbildung \* ARABIC </w:instrText>
-      </w:r>
-      <w:r>
-        <w:rPr>
-          <w:rFonts w:asciiTheme="minorHAnsi" w:hAnsiTheme="minorHAnsi" w:cstheme="minorHAnsi"/>
-        </w:rPr>
-        <w:fldChar w:fldCharType="separate"/>
-      </w:r>
-      <w:r>
-        <w:rPr>
-          <w:rFonts w:asciiTheme="minorHAnsi" w:hAnsiTheme="minorHAnsi" w:cstheme="minorHAnsi"/>
-          <w:noProof/>
-        </w:rPr>
-        <w:t>1</w:t>
-      </w:r>
-      <w:r>
-        <w:rPr>
-          <w:rFonts w:asciiTheme="minorHAnsi" w:hAnsiTheme="minorHAnsi" w:cstheme="minorHAnsi"/>
-        </w:rPr>
-        <w:fldChar w:fldCharType="end"/>
-      </w:r>
-      <w:r>
-        <w:rPr>
-          <w:rFonts w:asciiTheme="minorHAnsi" w:hAnsiTheme="minorHAnsi" w:cstheme="minorHAnsi"/>
-        </w:rPr>
-        <w:t>: HystrixWrapper Code Ausschnitt</w:t>
-      </w:r>
-      <w:bookmarkEnd w:id="23"/>
-    </w:p>
-    <w:p>
-      <w:pPr>
-        <w:spacing w:line="360" w:lineRule="auto"/>
-        <w:rPr>
-          <w:rFonts w:asciiTheme="minorHAnsi" w:hAnsiTheme="minorHAnsi" w:cstheme="minorHAnsi"/>
-        </w:rPr>
-      </w:pPr>
-    </w:p>
+      <w:bookmarkStart w:id="31" w:name="_Toc25228437"/>
+      <w:r>
+        <w:t xml:space="preserve">Code </w:t>
+      </w:r>
+      <w:fldSimple w:instr=" SEQ Code \* ARABIC ">
+        <w:r>
+          <w:rPr>
+            <w:noProof/>
+          </w:rPr>
+          <w:t>3</w:t>
+        </w:r>
+      </w:fldSimple>
+      <w:r>
+        <w:t xml:space="preserve">: </w:t>
+      </w:r>
+      <w:proofErr w:type="spellStart"/>
+      <w:r>
+        <w:rPr>
+          <w:rFonts w:asciiTheme="minorHAnsi" w:hAnsiTheme="minorHAnsi" w:cstheme="minorHAnsi"/>
+        </w:rPr>
+        <w:t>HystrixWrapper</w:t>
+      </w:r>
+      <w:proofErr w:type="spellEnd"/>
+      <w:r>
+        <w:rPr>
+          <w:rFonts w:asciiTheme="minorHAnsi" w:hAnsiTheme="minorHAnsi" w:cstheme="minorHAnsi"/>
+        </w:rPr>
+        <w:t xml:space="preserve"> Code Ausschnitt</w:t>
+      </w:r>
+      <w:bookmarkEnd w:id="31"/>
+    </w:p>
+    <w:p/>
     <w:p>
       <w:pPr>
         <w:tabs>
@@ -4065,7 +6529,55 @@
           <w:rFonts w:asciiTheme="minorHAnsi" w:hAnsiTheme="minorHAnsi" w:cstheme="minorHAnsi"/>
           <w:szCs w:val="24"/>
         </w:rPr>
-        <w:t>Im Vergleich dazu scheint der Resilience4jWrapper zunächst etwas komplizierter zu sein. Es gibt keine zu erweiternde Kommandoklasse, aber es gibt Decorator-Funktionen, die den Service-Aufruf abschließen. Um die gleiche Funktionalität wie im Hystrix-Beispiel zu erhalten, müssen zwei Muster angewendet werden: CircuitBreaker und TimeLimiter. Es gibt auch keinen eingebauten Fallback-Mechanismus, dieser muss selbst implementiert werden.</w:t>
+        <w:t xml:space="preserve">Im Vergleich dazu scheint der Resilience4jWrapper zunächst etwas komplizierter zu sein. Es gibt keine zu erweiternde Kommandoklasse, aber es gibt Decorator-Funktionen, die den Service-Aufruf abschließen. Um die gleiche Funktionalität wie im </w:t>
+      </w:r>
+      <w:proofErr w:type="spellStart"/>
+      <w:r>
+        <w:rPr>
+          <w:rFonts w:asciiTheme="minorHAnsi" w:hAnsiTheme="minorHAnsi" w:cstheme="minorHAnsi"/>
+          <w:szCs w:val="24"/>
+        </w:rPr>
+        <w:t>Hystrix</w:t>
+      </w:r>
+      <w:proofErr w:type="spellEnd"/>
+      <w:r>
+        <w:rPr>
+          <w:rFonts w:asciiTheme="minorHAnsi" w:hAnsiTheme="minorHAnsi" w:cstheme="minorHAnsi"/>
+          <w:szCs w:val="24"/>
+        </w:rPr>
+        <w:t xml:space="preserve">-Beispiel zu erhalten, müssen zwei Muster angewendet werden: </w:t>
+      </w:r>
+      <w:proofErr w:type="spellStart"/>
+      <w:r>
+        <w:rPr>
+          <w:rFonts w:asciiTheme="minorHAnsi" w:hAnsiTheme="minorHAnsi" w:cstheme="minorHAnsi"/>
+          <w:szCs w:val="24"/>
+        </w:rPr>
+        <w:t>CircuitBreaker</w:t>
+      </w:r>
+      <w:proofErr w:type="spellEnd"/>
+      <w:r>
+        <w:rPr>
+          <w:rFonts w:asciiTheme="minorHAnsi" w:hAnsiTheme="minorHAnsi" w:cstheme="minorHAnsi"/>
+          <w:szCs w:val="24"/>
+        </w:rPr>
+        <w:t xml:space="preserve"> und </w:t>
+      </w:r>
+      <w:proofErr w:type="spellStart"/>
+      <w:r>
+        <w:rPr>
+          <w:rFonts w:asciiTheme="minorHAnsi" w:hAnsiTheme="minorHAnsi" w:cstheme="minorHAnsi"/>
+          <w:szCs w:val="24"/>
+        </w:rPr>
+        <w:t>TimeLimiter</w:t>
+      </w:r>
+      <w:proofErr w:type="spellEnd"/>
+      <w:r>
+        <w:rPr>
+          <w:rFonts w:asciiTheme="minorHAnsi" w:hAnsiTheme="minorHAnsi" w:cstheme="minorHAnsi"/>
+          <w:szCs w:val="24"/>
+        </w:rPr>
+        <w:t>. Es gibt auch keinen eingebauten Fallback-Mechanismus, dieser muss selbst implementiert werden.</w:t>
       </w:r>
     </w:p>
     <w:p>
@@ -4096,6 +6608,8 @@
         </w:rPr>
       </w:pPr>
     </w:p>
+    <w:bookmarkStart w:id="32" w:name="_MON_1635840365"/>
+    <w:bookmarkEnd w:id="32"/>
     <w:p>
       <w:pPr>
         <w:keepNext/>
@@ -4119,123 +6633,49 @@
         </w:tabs>
         <w:spacing w:before="0" w:line="360" w:lineRule="auto"/>
         <w:jc w:val="left"/>
-        <w:rPr>
-          <w:rFonts w:asciiTheme="minorHAnsi" w:hAnsiTheme="minorHAnsi" w:cstheme="minorHAnsi"/>
-        </w:rPr>
-      </w:pPr>
-      <w:r>
-        <w:rPr>
-          <w:rFonts w:asciiTheme="minorHAnsi" w:hAnsiTheme="minorHAnsi" w:cstheme="minorHAnsi"/>
-          <w:noProof/>
-        </w:rPr>
-        <w:lastRenderedPageBreak/>
-        <w:drawing>
-          <wp:inline distT="0" distB="0" distL="0" distR="0" wp14:anchorId="306989C8" wp14:editId="4FF76D79">
-            <wp:extent cx="5923025" cy="3108960"/>
-            <wp:effectExtent l="0" t="0" r="1905" b="0"/>
-            <wp:docPr id="7" name="Grafik 7"/>
-            <wp:cNvGraphicFramePr>
-              <a:graphicFrameLocks xmlns:a="http://schemas.openxmlformats.org/drawingml/2006/main" noChangeAspect="1"/>
-            </wp:cNvGraphicFramePr>
-            <a:graphic xmlns:a="http://schemas.openxmlformats.org/drawingml/2006/main">
-              <a:graphicData uri="http://schemas.openxmlformats.org/drawingml/2006/picture">
-                <pic:pic xmlns:pic="http://schemas.openxmlformats.org/drawingml/2006/picture">
-                  <pic:nvPicPr>
-                    <pic:cNvPr id="1" name=""/>
-                    <pic:cNvPicPr/>
-                  </pic:nvPicPr>
-                  <pic:blipFill rotWithShape="1">
-                    <a:blip r:embed="rId10"/>
-                    <a:srcRect l="3920" r="1093" b="4105"/>
-                    <a:stretch/>
-                  </pic:blipFill>
-                  <pic:spPr bwMode="auto">
-                    <a:xfrm>
-                      <a:off x="0" y="0"/>
-                      <a:ext cx="5964747" cy="3130860"/>
-                    </a:xfrm>
-                    <a:prstGeom prst="rect">
-                      <a:avLst/>
-                    </a:prstGeom>
-                    <a:ln>
-                      <a:noFill/>
-                    </a:ln>
-                    <a:extLst>
-                      <a:ext uri="{53640926-AAD7-44D8-BBD7-CCE9431645EC}">
-                        <a14:shadowObscured xmlns:a14="http://schemas.microsoft.com/office/drawing/2010/main"/>
-                      </a:ext>
-                    </a:extLst>
-                  </pic:spPr>
-                </pic:pic>
-              </a:graphicData>
-            </a:graphic>
-          </wp:inline>
-        </w:drawing>
+      </w:pPr>
+      <w:r>
+        <w:rPr>
+          <w:rFonts w:asciiTheme="minorHAnsi" w:hAnsiTheme="minorHAnsi" w:cstheme="minorHAnsi"/>
+        </w:rPr>
+        <w:object w:dxaOrig="9072" w:dyaOrig="6538" w14:anchorId="498E3B1D">
+          <v:shape id="_x0000_i1076" type="#_x0000_t75" style="width:453.75pt;height:303.6pt" o:ole="">
+            <v:imagedata r:id="rId17" o:title="" cropbottom="4642f"/>
+          </v:shape>
+          <o:OLEObject Type="Embed" ProgID="Word.OpenDocumentText.12" ShapeID="_x0000_i1076" DrawAspect="Content" ObjectID="_1635841256" r:id="rId18"/>
+        </w:object>
       </w:r>
     </w:p>
     <w:p>
       <w:pPr>
         <w:pStyle w:val="Beschriftung"/>
-        <w:spacing w:line="360" w:lineRule="auto"/>
         <w:jc w:val="left"/>
         <w:rPr>
           <w:rFonts w:asciiTheme="minorHAnsi" w:hAnsiTheme="minorHAnsi" w:cstheme="minorHAnsi"/>
-          <w:sz w:val="20"/>
-        </w:rPr>
-      </w:pPr>
-      <w:bookmarkStart w:id="24" w:name="_Toc24642627"/>
-      <w:r>
-        <w:rPr>
-          <w:rFonts w:asciiTheme="minorHAnsi" w:hAnsiTheme="minorHAnsi" w:cstheme="minorHAnsi"/>
-        </w:rPr>
-        <w:t xml:space="preserve">Abbildung </w:t>
-      </w:r>
-      <w:r>
-        <w:rPr>
-          <w:rFonts w:asciiTheme="minorHAnsi" w:hAnsiTheme="minorHAnsi" w:cstheme="minorHAnsi"/>
-        </w:rPr>
-        <w:fldChar w:fldCharType="begin"/>
-      </w:r>
-      <w:r>
-        <w:rPr>
-          <w:rFonts w:asciiTheme="minorHAnsi" w:hAnsiTheme="minorHAnsi" w:cstheme="minorHAnsi"/>
-        </w:rPr>
-        <w:instrText xml:space="preserve"> SEQ Abbildung \* ARABIC </w:instrText>
-      </w:r>
-      <w:r>
-        <w:rPr>
-          <w:rFonts w:asciiTheme="minorHAnsi" w:hAnsiTheme="minorHAnsi" w:cstheme="minorHAnsi"/>
-        </w:rPr>
-        <w:fldChar w:fldCharType="separate"/>
-      </w:r>
-      <w:r>
-        <w:rPr>
-          <w:rFonts w:asciiTheme="minorHAnsi" w:hAnsiTheme="minorHAnsi" w:cstheme="minorHAnsi"/>
-          <w:noProof/>
-        </w:rPr>
-        <w:t>2</w:t>
-      </w:r>
-      <w:r>
-        <w:rPr>
-          <w:rFonts w:asciiTheme="minorHAnsi" w:hAnsiTheme="minorHAnsi" w:cstheme="minorHAnsi"/>
-        </w:rPr>
-        <w:fldChar w:fldCharType="end"/>
-      </w:r>
-      <w:r>
-        <w:rPr>
-          <w:rFonts w:asciiTheme="minorHAnsi" w:hAnsiTheme="minorHAnsi" w:cstheme="minorHAnsi"/>
-        </w:rPr>
-        <w:t>: Resilience4jWrapper Code Ausschnitt</w:t>
-      </w:r>
-      <w:bookmarkEnd w:id="24"/>
-    </w:p>
-    <w:p>
-      <w:pPr>
-        <w:spacing w:line="360" w:lineRule="auto"/>
-        <w:rPr>
-          <w:rFonts w:asciiTheme="minorHAnsi" w:hAnsiTheme="minorHAnsi" w:cstheme="minorHAnsi"/>
-        </w:rPr>
-      </w:pPr>
+        </w:rPr>
+      </w:pPr>
+      <w:bookmarkStart w:id="33" w:name="_Toc25228438"/>
+      <w:r>
+        <w:t xml:space="preserve">Code </w:t>
+      </w:r>
+      <w:fldSimple w:instr=" SEQ Code \* ARABIC ">
+        <w:r>
+          <w:rPr>
+            <w:noProof/>
+          </w:rPr>
+          <w:t>4</w:t>
+        </w:r>
+      </w:fldSimple>
+      <w:r>
+        <w:t xml:space="preserve">: </w:t>
+      </w:r>
+      <w:r>
+        <w:rPr>
+          <w:rFonts w:asciiTheme="minorHAnsi" w:hAnsiTheme="minorHAnsi" w:cstheme="minorHAnsi"/>
+        </w:rPr>
+        <w:t>Resilience4jWrapper Code Ausschnitt</w:t>
+      </w:r>
+      <w:bookmarkEnd w:id="33"/>
     </w:p>
     <w:p>
       <w:pPr>
@@ -4245,17 +6685,31 @@
           <w:rFonts w:asciiTheme="minorHAnsi" w:hAnsiTheme="minorHAnsi" w:cstheme="minorHAnsi"/>
         </w:rPr>
       </w:pPr>
-      <w:bookmarkStart w:id="25" w:name="_Toc23795539"/>
-      <w:bookmarkStart w:id="26" w:name="_Toc24642708"/>
+      <w:bookmarkStart w:id="34" w:name="_Toc23795539"/>
+      <w:bookmarkStart w:id="35" w:name="_Toc25227389"/>
       <w:r>
         <w:rPr>
           <w:rFonts w:asciiTheme="minorHAnsi" w:hAnsiTheme="minorHAnsi" w:cstheme="minorHAnsi"/>
         </w:rPr>
         <w:lastRenderedPageBreak/>
-        <w:t>Der React Client</w:t>
-      </w:r>
-      <w:bookmarkEnd w:id="25"/>
-      <w:bookmarkEnd w:id="26"/>
+        <w:t xml:space="preserve">Der </w:t>
+      </w:r>
+      <w:proofErr w:type="spellStart"/>
+      <w:r>
+        <w:rPr>
+          <w:rFonts w:asciiTheme="minorHAnsi" w:hAnsiTheme="minorHAnsi" w:cstheme="minorHAnsi"/>
+        </w:rPr>
+        <w:t>React</w:t>
+      </w:r>
+      <w:proofErr w:type="spellEnd"/>
+      <w:r>
+        <w:rPr>
+          <w:rFonts w:asciiTheme="minorHAnsi" w:hAnsiTheme="minorHAnsi" w:cstheme="minorHAnsi"/>
+        </w:rPr>
+        <w:t xml:space="preserve"> Client</w:t>
+      </w:r>
+      <w:bookmarkEnd w:id="34"/>
+      <w:bookmarkEnd w:id="35"/>
     </w:p>
     <w:p>
       <w:pPr>
@@ -4265,16 +6719,16 @@
           <w:rFonts w:asciiTheme="minorHAnsi" w:hAnsiTheme="minorHAnsi" w:cstheme="minorHAnsi"/>
         </w:rPr>
       </w:pPr>
-      <w:bookmarkStart w:id="27" w:name="_Toc23795540"/>
-      <w:bookmarkStart w:id="28" w:name="_Toc24642709"/>
+      <w:bookmarkStart w:id="36" w:name="_Toc23795540"/>
+      <w:bookmarkStart w:id="37" w:name="_Toc25227390"/>
       <w:r>
         <w:rPr>
           <w:rFonts w:asciiTheme="minorHAnsi" w:hAnsiTheme="minorHAnsi" w:cstheme="minorHAnsi"/>
         </w:rPr>
         <w:t>Vorstellung des Frameworks</w:t>
       </w:r>
-      <w:bookmarkEnd w:id="27"/>
-      <w:bookmarkEnd w:id="28"/>
+      <w:bookmarkEnd w:id="36"/>
+      <w:bookmarkEnd w:id="37"/>
     </w:p>
     <w:p>
       <w:pPr>
@@ -4283,23 +6737,53 @@
           <w:rFonts w:asciiTheme="minorHAnsi" w:hAnsiTheme="minorHAnsi" w:cstheme="minorHAnsi"/>
         </w:rPr>
       </w:pPr>
-      <w:r>
-        <w:rPr>
-          <w:rFonts w:asciiTheme="minorHAnsi" w:hAnsiTheme="minorHAnsi" w:cstheme="minorHAnsi"/>
-        </w:rPr>
-        <w:t xml:space="preserve">React ist eine deklarative, effiziente und flexible JavaScript-Bibliothek für den Aufbau von Benutzeroberflächen. Es ermöglicht das Zusammenstellen komplexer UIs aus kleinen und isolierten Codestücken, die "Komponenten" genannt werden. </w:t>
-      </w:r>
-      <w:r>
-        <w:rPr>
-          <w:rFonts w:asciiTheme="minorHAnsi" w:hAnsiTheme="minorHAnsi" w:cstheme="minorHAnsi"/>
-        </w:rPr>
-        <w:t>Facebook veröffentlichte 2013 React</w:t>
-      </w:r>
-      <w:r>
-        <w:rPr>
-          <w:rFonts w:asciiTheme="minorHAnsi" w:hAnsiTheme="minorHAnsi" w:cstheme="minorHAnsi"/>
-        </w:rPr>
-        <w:t xml:space="preserve"> als OpenSource Projekt</w:t>
+      <w:proofErr w:type="spellStart"/>
+      <w:r>
+        <w:rPr>
+          <w:rFonts w:asciiTheme="minorHAnsi" w:hAnsiTheme="minorHAnsi" w:cstheme="minorHAnsi"/>
+        </w:rPr>
+        <w:t>React</w:t>
+      </w:r>
+      <w:proofErr w:type="spellEnd"/>
+      <w:r>
+        <w:rPr>
+          <w:rFonts w:asciiTheme="minorHAnsi" w:hAnsiTheme="minorHAnsi" w:cstheme="minorHAnsi"/>
+        </w:rPr>
+        <w:t xml:space="preserve"> ist eine deklarative, effiziente und flexible JavaScript-Bibliothek für den Aufbau von Benutzeroberflächen. Es ermöglicht das Zusammenstellen komplexer UIs aus kleinen und isolierten Codestücken, die "Komponenten" genannt werden. </w:t>
+      </w:r>
+      <w:r>
+        <w:rPr>
+          <w:rFonts w:asciiTheme="minorHAnsi" w:hAnsiTheme="minorHAnsi" w:cstheme="minorHAnsi"/>
+        </w:rPr>
+        <w:t xml:space="preserve">Facebook veröffentlichte 2013 </w:t>
+      </w:r>
+      <w:proofErr w:type="spellStart"/>
+      <w:r>
+        <w:rPr>
+          <w:rFonts w:asciiTheme="minorHAnsi" w:hAnsiTheme="minorHAnsi" w:cstheme="minorHAnsi"/>
+        </w:rPr>
+        <w:t>React</w:t>
+      </w:r>
+      <w:proofErr w:type="spellEnd"/>
+      <w:r>
+        <w:rPr>
+          <w:rFonts w:asciiTheme="minorHAnsi" w:hAnsiTheme="minorHAnsi" w:cstheme="minorHAnsi"/>
+        </w:rPr>
+        <w:t xml:space="preserve"> als </w:t>
+      </w:r>
+      <w:proofErr w:type="spellStart"/>
+      <w:r>
+        <w:rPr>
+          <w:rFonts w:asciiTheme="minorHAnsi" w:hAnsiTheme="minorHAnsi" w:cstheme="minorHAnsi"/>
+        </w:rPr>
+        <w:t>OpenSource</w:t>
+      </w:r>
+      <w:proofErr w:type="spellEnd"/>
+      <w:r>
+        <w:rPr>
+          <w:rFonts w:asciiTheme="minorHAnsi" w:hAnsiTheme="minorHAnsi" w:cstheme="minorHAnsi"/>
+        </w:rPr>
+        <w:t xml:space="preserve"> Projekt</w:t>
       </w:r>
       <w:r>
         <w:rPr>
@@ -4343,17 +6827,39 @@
         </w:rPr>
         <w:t xml:space="preserve">Landschaft. Facebook, Instagram, </w:t>
       </w:r>
-      <w:r>
-        <w:rPr>
-          <w:rFonts w:asciiTheme="minorHAnsi" w:hAnsiTheme="minorHAnsi" w:cstheme="minorHAnsi"/>
-        </w:rPr>
-        <w:t xml:space="preserve">AirBnB </w:t>
-      </w:r>
-      <w:r>
-        <w:rPr>
-          <w:rFonts w:asciiTheme="minorHAnsi" w:hAnsiTheme="minorHAnsi" w:cstheme="minorHAnsi"/>
-        </w:rPr>
-        <w:t>und weitere andere bekannte Anwendungen nutzen React.</w:t>
+      <w:proofErr w:type="spellStart"/>
+      <w:r>
+        <w:rPr>
+          <w:rFonts w:asciiTheme="minorHAnsi" w:hAnsiTheme="minorHAnsi" w:cstheme="minorHAnsi"/>
+        </w:rPr>
+        <w:t>AirBnB</w:t>
+      </w:r>
+      <w:proofErr w:type="spellEnd"/>
+      <w:r>
+        <w:rPr>
+          <w:rFonts w:asciiTheme="minorHAnsi" w:hAnsiTheme="minorHAnsi" w:cstheme="minorHAnsi"/>
+        </w:rPr>
+        <w:t xml:space="preserve"> </w:t>
+      </w:r>
+      <w:r>
+        <w:rPr>
+          <w:rFonts w:asciiTheme="minorHAnsi" w:hAnsiTheme="minorHAnsi" w:cstheme="minorHAnsi"/>
+        </w:rPr>
+        <w:t xml:space="preserve">und weitere andere bekannte Anwendungen nutzen </w:t>
+      </w:r>
+      <w:proofErr w:type="spellStart"/>
+      <w:r>
+        <w:rPr>
+          <w:rFonts w:asciiTheme="minorHAnsi" w:hAnsiTheme="minorHAnsi" w:cstheme="minorHAnsi"/>
+        </w:rPr>
+        <w:t>React</w:t>
+      </w:r>
+      <w:proofErr w:type="spellEnd"/>
+      <w:r>
+        <w:rPr>
+          <w:rFonts w:asciiTheme="minorHAnsi" w:hAnsiTheme="minorHAnsi" w:cstheme="minorHAnsi"/>
+        </w:rPr>
+        <w:t>.</w:t>
       </w:r>
     </w:p>
     <w:p>
@@ -4363,11 +6869,47 @@
           <w:rFonts w:asciiTheme="minorHAnsi" w:hAnsiTheme="minorHAnsi" w:cstheme="minorHAnsi"/>
         </w:rPr>
       </w:pPr>
-      <w:r>
-        <w:rPr>
-          <w:rFonts w:asciiTheme="minorHAnsi" w:hAnsiTheme="minorHAnsi" w:cstheme="minorHAnsi"/>
-        </w:rPr>
-        <w:t xml:space="preserve">React arbeitet mit einem virtuellen DOM, was das System sehr performant macht. Es ist modular aufgebaut, was React zu einem leicht zu lesenden und übersichtlichen Framework macht. Außerdem fordert dies die Flexibilität. Außerdem ist React beliebt, da es wenige Vorschriften und Bedingungen gibt. Das macht es bei Entwicklern beliebt, da es einfach ist bestehenden Code zu </w:t>
+      <w:proofErr w:type="spellStart"/>
+      <w:r>
+        <w:rPr>
+          <w:rFonts w:asciiTheme="minorHAnsi" w:hAnsiTheme="minorHAnsi" w:cstheme="minorHAnsi"/>
+        </w:rPr>
+        <w:t>React</w:t>
+      </w:r>
+      <w:proofErr w:type="spellEnd"/>
+      <w:r>
+        <w:rPr>
+          <w:rFonts w:asciiTheme="minorHAnsi" w:hAnsiTheme="minorHAnsi" w:cstheme="minorHAnsi"/>
+        </w:rPr>
+        <w:t xml:space="preserve"> arbeitet mit einem virtuellen DOM, was das System sehr performant macht. Es ist modular aufgebaut, was </w:t>
+      </w:r>
+      <w:proofErr w:type="spellStart"/>
+      <w:r>
+        <w:rPr>
+          <w:rFonts w:asciiTheme="minorHAnsi" w:hAnsiTheme="minorHAnsi" w:cstheme="minorHAnsi"/>
+        </w:rPr>
+        <w:t>React</w:t>
+      </w:r>
+      <w:proofErr w:type="spellEnd"/>
+      <w:r>
+        <w:rPr>
+          <w:rFonts w:asciiTheme="minorHAnsi" w:hAnsiTheme="minorHAnsi" w:cstheme="minorHAnsi"/>
+        </w:rPr>
+        <w:t xml:space="preserve"> zu einem leicht zu lesenden und übersichtlichen Framework macht. Außerdem fordert dies die Flexibilität. Außerdem ist </w:t>
+      </w:r>
+      <w:proofErr w:type="spellStart"/>
+      <w:r>
+        <w:rPr>
+          <w:rFonts w:asciiTheme="minorHAnsi" w:hAnsiTheme="minorHAnsi" w:cstheme="minorHAnsi"/>
+        </w:rPr>
+        <w:t>React</w:t>
+      </w:r>
+      <w:proofErr w:type="spellEnd"/>
+      <w:r>
+        <w:rPr>
+          <w:rFonts w:asciiTheme="minorHAnsi" w:hAnsiTheme="minorHAnsi" w:cstheme="minorHAnsi"/>
+        </w:rPr>
+        <w:t xml:space="preserve"> beliebt, da es wenige Vorschriften und Bedingungen gibt. Das macht es bei Entwicklern beliebt, da es einfach ist bestehenden Code zu </w:t>
       </w:r>
       <w:r>
         <w:rPr>
@@ -4393,7 +6935,21 @@
         <w:rPr>
           <w:rFonts w:asciiTheme="minorHAnsi" w:hAnsiTheme="minorHAnsi" w:cstheme="minorHAnsi"/>
         </w:rPr>
-        <w:t>Zusammenfassend hat React folgende Bestandteile:</w:t>
+        <w:t xml:space="preserve">Zusammenfassend hat </w:t>
+      </w:r>
+      <w:proofErr w:type="spellStart"/>
+      <w:r>
+        <w:rPr>
+          <w:rFonts w:asciiTheme="minorHAnsi" w:hAnsiTheme="minorHAnsi" w:cstheme="minorHAnsi"/>
+        </w:rPr>
+        <w:t>React</w:t>
+      </w:r>
+      <w:proofErr w:type="spellEnd"/>
+      <w:r>
+        <w:rPr>
+          <w:rFonts w:asciiTheme="minorHAnsi" w:hAnsiTheme="minorHAnsi" w:cstheme="minorHAnsi"/>
+        </w:rPr>
+        <w:t xml:space="preserve"> folgende Bestandteile:</w:t>
       </w:r>
     </w:p>
     <w:p>
@@ -4525,36 +7081,35 @@
     </w:p>
     <w:p>
       <w:pPr>
-        <w:spacing w:line="360" w:lineRule="auto"/>
-        <w:rPr>
-          <w:rFonts w:asciiTheme="minorHAnsi" w:hAnsiTheme="minorHAnsi" w:cstheme="minorHAnsi"/>
-        </w:rPr>
-      </w:pPr>
-    </w:p>
-    <w:p>
-      <w:pPr>
-        <w:spacing w:line="360" w:lineRule="auto"/>
-        <w:rPr>
-          <w:rFonts w:asciiTheme="minorHAnsi" w:hAnsiTheme="minorHAnsi" w:cstheme="minorHAnsi"/>
-        </w:rPr>
-      </w:pPr>
-    </w:p>
-    <w:p>
-      <w:pPr>
         <w:pStyle w:val="berschrift2"/>
         <w:spacing w:line="360" w:lineRule="auto"/>
         <w:rPr>
           <w:rFonts w:asciiTheme="minorHAnsi" w:hAnsiTheme="minorHAnsi" w:cstheme="minorHAnsi"/>
         </w:rPr>
       </w:pPr>
-      <w:bookmarkStart w:id="29" w:name="_Toc24642710"/>
-      <w:r>
-        <w:rPr>
-          <w:rFonts w:asciiTheme="minorHAnsi" w:hAnsiTheme="minorHAnsi" w:cstheme="minorHAnsi"/>
-        </w:rPr>
-        <w:t>Erstellen eines React Projekts</w:t>
-      </w:r>
-      <w:bookmarkEnd w:id="29"/>
+      <w:bookmarkStart w:id="38" w:name="_Toc25227391"/>
+      <w:r>
+        <w:rPr>
+          <w:rFonts w:asciiTheme="minorHAnsi" w:hAnsiTheme="minorHAnsi" w:cstheme="minorHAnsi"/>
+        </w:rPr>
+        <w:lastRenderedPageBreak/>
+        <w:t xml:space="preserve">Erstellen eines </w:t>
+      </w:r>
+      <w:proofErr w:type="spellStart"/>
+      <w:r>
+        <w:rPr>
+          <w:rFonts w:asciiTheme="minorHAnsi" w:hAnsiTheme="minorHAnsi" w:cstheme="minorHAnsi"/>
+        </w:rPr>
+        <w:t>React</w:t>
+      </w:r>
+      <w:proofErr w:type="spellEnd"/>
+      <w:r>
+        <w:rPr>
+          <w:rFonts w:asciiTheme="minorHAnsi" w:hAnsiTheme="minorHAnsi" w:cstheme="minorHAnsi"/>
+        </w:rPr>
+        <w:t xml:space="preserve"> Projekts</w:t>
+      </w:r>
+      <w:bookmarkEnd w:id="38"/>
     </w:p>
     <w:p>
       <w:pPr>
@@ -4567,7 +7122,35 @@
         <w:rPr>
           <w:rFonts w:asciiTheme="minorHAnsi" w:hAnsiTheme="minorHAnsi" w:cstheme="minorHAnsi"/>
         </w:rPr>
-        <w:t>Um einen React Client zu starten wird NodeJS auf der lokalen Maschine benötigt. Über die Konsole der lokalen Maschine werden entsprechende Ausführungen durchgeführt:</w:t>
+        <w:t xml:space="preserve">Um einen </w:t>
+      </w:r>
+      <w:proofErr w:type="spellStart"/>
+      <w:r>
+        <w:rPr>
+          <w:rFonts w:asciiTheme="minorHAnsi" w:hAnsiTheme="minorHAnsi" w:cstheme="minorHAnsi"/>
+        </w:rPr>
+        <w:t>React</w:t>
+      </w:r>
+      <w:proofErr w:type="spellEnd"/>
+      <w:r>
+        <w:rPr>
+          <w:rFonts w:asciiTheme="minorHAnsi" w:hAnsiTheme="minorHAnsi" w:cstheme="minorHAnsi"/>
+        </w:rPr>
+        <w:t xml:space="preserve"> Client zu starten wird </w:t>
+      </w:r>
+      <w:proofErr w:type="spellStart"/>
+      <w:r>
+        <w:rPr>
+          <w:rFonts w:asciiTheme="minorHAnsi" w:hAnsiTheme="minorHAnsi" w:cstheme="minorHAnsi"/>
+        </w:rPr>
+        <w:t>NodeJS</w:t>
+      </w:r>
+      <w:proofErr w:type="spellEnd"/>
+      <w:r>
+        <w:rPr>
+          <w:rFonts w:asciiTheme="minorHAnsi" w:hAnsiTheme="minorHAnsi" w:cstheme="minorHAnsi"/>
+        </w:rPr>
+        <w:t xml:space="preserve"> auf der lokalen Maschine benötigt. Über die Konsole der lokalen Maschine werden entsprechende Ausführungen durchgeführt:</w:t>
       </w:r>
     </w:p>
     <w:p>
@@ -4586,15 +7169,63 @@
         <w:rPr>
           <w:rFonts w:asciiTheme="minorHAnsi" w:hAnsiTheme="minorHAnsi" w:cstheme="minorHAnsi"/>
         </w:rPr>
-        <w:t xml:space="preserve">Als erstes installiert man global mit dem Node Package Manager die Anwendung mit </w:t>
-      </w:r>
+        <w:t xml:space="preserve">Als erstes installiert man global mit dem </w:t>
+      </w:r>
+      <w:proofErr w:type="spellStart"/>
+      <w:r>
+        <w:rPr>
+          <w:rFonts w:asciiTheme="minorHAnsi" w:hAnsiTheme="minorHAnsi" w:cstheme="minorHAnsi"/>
+        </w:rPr>
+        <w:t>Node</w:t>
+      </w:r>
+      <w:proofErr w:type="spellEnd"/>
+      <w:r>
+        <w:rPr>
+          <w:rFonts w:asciiTheme="minorHAnsi" w:hAnsiTheme="minorHAnsi" w:cstheme="minorHAnsi"/>
+        </w:rPr>
+        <w:t xml:space="preserve"> Package Manager die Anwendung mit </w:t>
+      </w:r>
+      <w:proofErr w:type="spellStart"/>
       <w:r>
         <w:rPr>
           <w:rFonts w:asciiTheme="minorHAnsi" w:hAnsiTheme="minorHAnsi" w:cstheme="minorHAnsi"/>
           <w:highlight w:val="lightGray"/>
         </w:rPr>
-        <w:t>npm install -g create-react-app</w:t>
-      </w:r>
+        <w:t>npm</w:t>
+      </w:r>
+      <w:proofErr w:type="spellEnd"/>
+      <w:r>
+        <w:rPr>
+          <w:rFonts w:asciiTheme="minorHAnsi" w:hAnsiTheme="minorHAnsi" w:cstheme="minorHAnsi"/>
+          <w:highlight w:val="lightGray"/>
+        </w:rPr>
+        <w:t xml:space="preserve"> </w:t>
+      </w:r>
+      <w:proofErr w:type="spellStart"/>
+      <w:r>
+        <w:rPr>
+          <w:rFonts w:asciiTheme="minorHAnsi" w:hAnsiTheme="minorHAnsi" w:cstheme="minorHAnsi"/>
+          <w:highlight w:val="lightGray"/>
+        </w:rPr>
+        <w:t>install</w:t>
+      </w:r>
+      <w:proofErr w:type="spellEnd"/>
+      <w:r>
+        <w:rPr>
+          <w:rFonts w:asciiTheme="minorHAnsi" w:hAnsiTheme="minorHAnsi" w:cstheme="minorHAnsi"/>
+          <w:highlight w:val="lightGray"/>
+        </w:rPr>
+        <w:t xml:space="preserve"> -g </w:t>
+      </w:r>
+      <w:proofErr w:type="spellStart"/>
+      <w:r>
+        <w:rPr>
+          <w:rFonts w:asciiTheme="minorHAnsi" w:hAnsiTheme="minorHAnsi" w:cstheme="minorHAnsi"/>
+          <w:highlight w:val="lightGray"/>
+        </w:rPr>
+        <w:t>create-react-app</w:t>
+      </w:r>
+      <w:proofErr w:type="spellEnd"/>
     </w:p>
     <w:p>
       <w:pPr>
@@ -4614,13 +7245,31 @@
         </w:rPr>
         <w:t xml:space="preserve">Im nächsten Schritt wird der Generator im ausgewählten Verzeichnis ausgeführt: </w:t>
       </w:r>
+      <w:proofErr w:type="spellStart"/>
       <w:r>
         <w:rPr>
           <w:rFonts w:asciiTheme="minorHAnsi" w:hAnsiTheme="minorHAnsi" w:cstheme="minorHAnsi"/>
           <w:highlight w:val="lightGray"/>
         </w:rPr>
-        <w:t>create-react-app my-app</w:t>
-      </w:r>
+        <w:t>create-react-app</w:t>
+      </w:r>
+      <w:proofErr w:type="spellEnd"/>
+      <w:r>
+        <w:rPr>
+          <w:rFonts w:asciiTheme="minorHAnsi" w:hAnsiTheme="minorHAnsi" w:cstheme="minorHAnsi"/>
+          <w:highlight w:val="lightGray"/>
+        </w:rPr>
+        <w:t xml:space="preserve"> </w:t>
+      </w:r>
+      <w:proofErr w:type="spellStart"/>
+      <w:r>
+        <w:rPr>
+          <w:rFonts w:asciiTheme="minorHAnsi" w:hAnsiTheme="minorHAnsi" w:cstheme="minorHAnsi"/>
+          <w:highlight w:val="lightGray"/>
+        </w:rPr>
+        <w:t>my-app</w:t>
+      </w:r>
+      <w:proofErr w:type="spellEnd"/>
     </w:p>
     <w:p>
       <w:pPr>
@@ -4638,15 +7287,47 @@
         <w:rPr>
           <w:rFonts w:asciiTheme="minorHAnsi" w:hAnsiTheme="minorHAnsi" w:cstheme="minorHAnsi"/>
         </w:rPr>
-        <w:t xml:space="preserve">In dem neu erstellten Verzeichnis wird nun das Startscript ausgeführt: </w:t>
-      </w:r>
+        <w:t xml:space="preserve">In dem neu erstellten Verzeichnis wird nun das </w:t>
+      </w:r>
+      <w:proofErr w:type="spellStart"/>
+      <w:r>
+        <w:rPr>
+          <w:rFonts w:asciiTheme="minorHAnsi" w:hAnsiTheme="minorHAnsi" w:cstheme="minorHAnsi"/>
+        </w:rPr>
+        <w:t>Startscript</w:t>
+      </w:r>
+      <w:proofErr w:type="spellEnd"/>
+      <w:r>
+        <w:rPr>
+          <w:rFonts w:asciiTheme="minorHAnsi" w:hAnsiTheme="minorHAnsi" w:cstheme="minorHAnsi"/>
+        </w:rPr>
+        <w:t xml:space="preserve"> ausgeführt: </w:t>
+      </w:r>
+      <w:proofErr w:type="spellStart"/>
       <w:r>
         <w:rPr>
           <w:rFonts w:asciiTheme="minorHAnsi" w:hAnsiTheme="minorHAnsi" w:cstheme="minorHAnsi"/>
           <w:highlight w:val="lightGray"/>
         </w:rPr>
-        <w:t>npm start</w:t>
-      </w:r>
+        <w:t>npm</w:t>
+      </w:r>
+      <w:proofErr w:type="spellEnd"/>
+      <w:r>
+        <w:rPr>
+          <w:rFonts w:asciiTheme="minorHAnsi" w:hAnsiTheme="minorHAnsi" w:cstheme="minorHAnsi"/>
+          <w:highlight w:val="lightGray"/>
+        </w:rPr>
+        <w:t xml:space="preserve"> </w:t>
+      </w:r>
+      <w:proofErr w:type="spellStart"/>
+      <w:r>
+        <w:rPr>
+          <w:rFonts w:asciiTheme="minorHAnsi" w:hAnsiTheme="minorHAnsi" w:cstheme="minorHAnsi"/>
+          <w:highlight w:val="lightGray"/>
+        </w:rPr>
+        <w:t>start</w:t>
+      </w:r>
+      <w:proofErr w:type="spellEnd"/>
     </w:p>
     <w:p>
       <w:pPr>
@@ -4667,7 +7348,49 @@
         <w:rPr>
           <w:rFonts w:asciiTheme="minorHAnsi" w:hAnsiTheme="minorHAnsi" w:cstheme="minorHAnsi"/>
         </w:rPr>
-        <w:t>Im Folgenden wird die Beispielanwendung des Studienprojekts dargestellt. Anstelle von „my-app“ wurde das React Projekt als „list“ erstellt. Hierzu im nächsten Abschnitt mehr.</w:t>
+        <w:t>Im Folgenden wird die Beispielanwendung des Studienprojekts dargestellt. Anstelle von „</w:t>
+      </w:r>
+      <w:proofErr w:type="spellStart"/>
+      <w:r>
+        <w:rPr>
+          <w:rFonts w:asciiTheme="minorHAnsi" w:hAnsiTheme="minorHAnsi" w:cstheme="minorHAnsi"/>
+        </w:rPr>
+        <w:t>my-app</w:t>
+      </w:r>
+      <w:proofErr w:type="spellEnd"/>
+      <w:r>
+        <w:rPr>
+          <w:rFonts w:asciiTheme="minorHAnsi" w:hAnsiTheme="minorHAnsi" w:cstheme="minorHAnsi"/>
+        </w:rPr>
+        <w:t xml:space="preserve">“ wurde das </w:t>
+      </w:r>
+      <w:proofErr w:type="spellStart"/>
+      <w:r>
+        <w:rPr>
+          <w:rFonts w:asciiTheme="minorHAnsi" w:hAnsiTheme="minorHAnsi" w:cstheme="minorHAnsi"/>
+        </w:rPr>
+        <w:t>React</w:t>
+      </w:r>
+      <w:proofErr w:type="spellEnd"/>
+      <w:r>
+        <w:rPr>
+          <w:rFonts w:asciiTheme="minorHAnsi" w:hAnsiTheme="minorHAnsi" w:cstheme="minorHAnsi"/>
+        </w:rPr>
+        <w:t xml:space="preserve"> Projekt als „</w:t>
+      </w:r>
+      <w:proofErr w:type="spellStart"/>
+      <w:r>
+        <w:rPr>
+          <w:rFonts w:asciiTheme="minorHAnsi" w:hAnsiTheme="minorHAnsi" w:cstheme="minorHAnsi"/>
+        </w:rPr>
+        <w:t>list</w:t>
+      </w:r>
+      <w:proofErr w:type="spellEnd"/>
+      <w:r>
+        <w:rPr>
+          <w:rFonts w:asciiTheme="minorHAnsi" w:hAnsiTheme="minorHAnsi" w:cstheme="minorHAnsi"/>
+        </w:rPr>
+        <w:t>“ erstellt. Hierzu im nächsten Abschnitt mehr.</w:t>
       </w:r>
     </w:p>
     <w:p>
@@ -4699,7 +7422,7 @@
                     <pic:cNvPicPr/>
                   </pic:nvPicPr>
                   <pic:blipFill>
-                    <a:blip r:embed="rId11"/>
+                    <a:blip r:embed="rId19"/>
                     <a:stretch>
                       <a:fillRect/>
                     </a:stretch>
@@ -4729,7 +7452,7 @@
           <w:rFonts w:asciiTheme="minorHAnsi" w:hAnsiTheme="minorHAnsi" w:cstheme="minorHAnsi"/>
         </w:rPr>
       </w:pPr>
-      <w:bookmarkStart w:id="30" w:name="_Toc24642628"/>
+      <w:bookmarkStart w:id="39" w:name="_Toc25228429"/>
       <w:r>
         <w:rPr>
           <w:rFonts w:asciiTheme="minorHAnsi" w:hAnsiTheme="minorHAnsi" w:cstheme="minorHAnsi"/>
@@ -4773,8 +7496,9 @@
         </w:rPr>
         <w:t>: Projekt Struktur Frontend</w:t>
       </w:r>
-      <w:bookmarkEnd w:id="30"/>
-    </w:p>
+      <w:bookmarkEnd w:id="39"/>
+    </w:p>
+    <w:p/>
     <w:p>
       <w:pPr>
         <w:pStyle w:val="berschrift2"/>
@@ -4783,7 +7507,7 @@
           <w:rFonts w:asciiTheme="minorHAnsi" w:hAnsiTheme="minorHAnsi" w:cstheme="minorHAnsi"/>
         </w:rPr>
       </w:pPr>
-      <w:bookmarkStart w:id="31" w:name="_Toc24642711"/>
+      <w:bookmarkStart w:id="40" w:name="_Toc25227392"/>
       <w:r>
         <w:rPr>
           <w:rFonts w:asciiTheme="minorHAnsi" w:hAnsiTheme="minorHAnsi" w:cstheme="minorHAnsi"/>
@@ -4791,7 +7515,7 @@
         <w:lastRenderedPageBreak/>
         <w:t>Aufbau der Frontendanwendung</w:t>
       </w:r>
-      <w:bookmarkEnd w:id="31"/>
+      <w:bookmarkEnd w:id="40"/>
     </w:p>
     <w:p>
       <w:pPr>
@@ -4804,7 +7528,49 @@
         <w:rPr>
           <w:rFonts w:asciiTheme="minorHAnsi" w:hAnsiTheme="minorHAnsi" w:cstheme="minorHAnsi"/>
         </w:rPr>
-        <w:t>Für die Umsetzung der Anwendung haben wir uns eine Einkaufsliste ausgedacht. In der Anwendung wird eine Liste angezeigt, hier können Items hinzugefügt und wieder gelöscht werden. Die Anwendung erhält dabei die Daten aus der Hystrix oder Resilience4J Backendanwendung, hierzu müssen entsprechend die API Calls im Frontend angepasst werden. Hierzu wurde eine Funktion umgesetzt, mit der die Daten für das Frontend gefetched werden. In der folgenden Darstellung wird eine Mock API eingebunden, alternativ ist der localhost auskommentiert dargestellt.</w:t>
+        <w:t xml:space="preserve">Für die Umsetzung der Anwendung haben wir uns eine Einkaufsliste ausgedacht. In der Anwendung wird eine Liste angezeigt, hier können Items hinzugefügt und wieder gelöscht werden. Die Anwendung erhält dabei die Daten aus der </w:t>
+      </w:r>
+      <w:proofErr w:type="spellStart"/>
+      <w:r>
+        <w:rPr>
+          <w:rFonts w:asciiTheme="minorHAnsi" w:hAnsiTheme="minorHAnsi" w:cstheme="minorHAnsi"/>
+        </w:rPr>
+        <w:t>Hystrix</w:t>
+      </w:r>
+      <w:proofErr w:type="spellEnd"/>
+      <w:r>
+        <w:rPr>
+          <w:rFonts w:asciiTheme="minorHAnsi" w:hAnsiTheme="minorHAnsi" w:cstheme="minorHAnsi"/>
+        </w:rPr>
+        <w:t xml:space="preserve"> oder Resilience4J Backendanwendung, hierzu müssen entsprechend die API Calls im Frontend angepasst werden. Hierzu wurde eine Funktion umgesetzt, mit der die Daten für das Frontend </w:t>
+      </w:r>
+      <w:proofErr w:type="spellStart"/>
+      <w:r>
+        <w:rPr>
+          <w:rFonts w:asciiTheme="minorHAnsi" w:hAnsiTheme="minorHAnsi" w:cstheme="minorHAnsi"/>
+        </w:rPr>
+        <w:t>gefetched</w:t>
+      </w:r>
+      <w:proofErr w:type="spellEnd"/>
+      <w:r>
+        <w:rPr>
+          <w:rFonts w:asciiTheme="minorHAnsi" w:hAnsiTheme="minorHAnsi" w:cstheme="minorHAnsi"/>
+        </w:rPr>
+        <w:t xml:space="preserve"> werden. In der folgenden Darstellung wird eine Mock API eingebunden, alternativ ist der </w:t>
+      </w:r>
+      <w:proofErr w:type="spellStart"/>
+      <w:r>
+        <w:rPr>
+          <w:rFonts w:asciiTheme="minorHAnsi" w:hAnsiTheme="minorHAnsi" w:cstheme="minorHAnsi"/>
+        </w:rPr>
+        <w:t>localhost</w:t>
+      </w:r>
+      <w:proofErr w:type="spellEnd"/>
+      <w:r>
+        <w:rPr>
+          <w:rFonts w:asciiTheme="minorHAnsi" w:hAnsiTheme="minorHAnsi" w:cstheme="minorHAnsi"/>
+        </w:rPr>
+        <w:t xml:space="preserve"> auskommentiert dargestellt.</w:t>
       </w:r>
     </w:p>
     <w:p>
@@ -4845,7 +7611,7 @@
                     <pic:cNvPicPr/>
                   </pic:nvPicPr>
                   <pic:blipFill rotWithShape="1">
-                    <a:blip r:embed="rId12"/>
+                    <a:blip r:embed="rId20"/>
                     <a:srcRect l="3347"/>
                     <a:stretch/>
                   </pic:blipFill>
@@ -4882,7 +7648,7 @@
           <w:rFonts w:asciiTheme="minorHAnsi" w:hAnsiTheme="minorHAnsi" w:cstheme="minorHAnsi"/>
         </w:rPr>
       </w:pPr>
-      <w:bookmarkStart w:id="32" w:name="_Toc24642629"/>
+      <w:bookmarkStart w:id="41" w:name="_Toc25228430"/>
       <w:r>
         <w:rPr>
           <w:rFonts w:asciiTheme="minorHAnsi" w:hAnsiTheme="minorHAnsi" w:cstheme="minorHAnsi"/>
@@ -4932,7 +7698,7 @@
         </w:rPr>
         <w:t>Code Ausschnitt Frontend</w:t>
       </w:r>
-      <w:bookmarkEnd w:id="32"/>
+      <w:bookmarkEnd w:id="41"/>
     </w:p>
     <w:p>
       <w:pPr>
@@ -4998,6 +7764,185 @@
         </w:rPr>
       </w:pPr>
     </w:p>
+    <w:p>
+      <w:pPr>
+        <w:spacing w:line="360" w:lineRule="auto"/>
+        <w:rPr>
+          <w:rFonts w:asciiTheme="minorHAnsi" w:hAnsiTheme="minorHAnsi" w:cstheme="minorHAnsi"/>
+        </w:rPr>
+      </w:pPr>
+    </w:p>
+    <w:p>
+      <w:pPr>
+        <w:spacing w:line="360" w:lineRule="auto"/>
+        <w:rPr>
+          <w:rFonts w:asciiTheme="minorHAnsi" w:hAnsiTheme="minorHAnsi" w:cstheme="minorHAnsi"/>
+        </w:rPr>
+      </w:pPr>
+    </w:p>
+    <w:p>
+      <w:pPr>
+        <w:spacing w:line="360" w:lineRule="auto"/>
+        <w:rPr>
+          <w:rFonts w:asciiTheme="minorHAnsi" w:hAnsiTheme="minorHAnsi" w:cstheme="minorHAnsi"/>
+        </w:rPr>
+      </w:pPr>
+    </w:p>
+    <w:p>
+      <w:pPr>
+        <w:spacing w:line="360" w:lineRule="auto"/>
+        <w:rPr>
+          <w:rFonts w:asciiTheme="minorHAnsi" w:hAnsiTheme="minorHAnsi" w:cstheme="minorHAnsi"/>
+        </w:rPr>
+      </w:pPr>
+    </w:p>
+    <w:p>
+      <w:pPr>
+        <w:spacing w:line="360" w:lineRule="auto"/>
+        <w:rPr>
+          <w:rFonts w:asciiTheme="minorHAnsi" w:hAnsiTheme="minorHAnsi" w:cstheme="minorHAnsi"/>
+        </w:rPr>
+      </w:pPr>
+    </w:p>
+    <w:p>
+      <w:pPr>
+        <w:spacing w:line="360" w:lineRule="auto"/>
+        <w:rPr>
+          <w:rFonts w:asciiTheme="minorHAnsi" w:hAnsiTheme="minorHAnsi" w:cstheme="minorHAnsi"/>
+        </w:rPr>
+      </w:pPr>
+    </w:p>
+    <w:bookmarkStart w:id="42" w:name="_Toc25227393" w:displacedByCustomXml="next"/>
+    <w:sdt>
+      <w:sdtPr>
+        <w:rPr>
+          <w:rFonts w:asciiTheme="minorHAnsi" w:hAnsiTheme="minorHAnsi" w:cstheme="minorHAnsi"/>
+        </w:rPr>
+        <w:id w:val="433404909"/>
+        <w:docPartObj>
+          <w:docPartGallery w:val="Bibliographies"/>
+          <w:docPartUnique/>
+        </w:docPartObj>
+      </w:sdtPr>
+      <w:sdtEndPr>
+        <w:rPr>
+          <w:b w:val="0"/>
+          <w:kern w:val="0"/>
+          <w:sz w:val="24"/>
+        </w:rPr>
+      </w:sdtEndPr>
+      <w:sdtContent>
+        <w:p>
+          <w:pPr>
+            <w:pStyle w:val="berschrift1"/>
+            <w:numPr>
+              <w:ilvl w:val="0"/>
+              <w:numId w:val="0"/>
+            </w:numPr>
+            <w:ind w:left="680" w:hanging="680"/>
+            <w:rPr>
+              <w:rFonts w:asciiTheme="minorHAnsi" w:hAnsiTheme="minorHAnsi" w:cstheme="minorHAnsi"/>
+            </w:rPr>
+          </w:pPr>
+          <w:r>
+            <w:rPr>
+              <w:rFonts w:asciiTheme="minorHAnsi" w:hAnsiTheme="minorHAnsi" w:cstheme="minorHAnsi"/>
+            </w:rPr>
+            <w:t>Literaturverzeichnis</w:t>
+          </w:r>
+          <w:bookmarkEnd w:id="42"/>
+        </w:p>
+        <w:sdt>
+          <w:sdtPr>
+            <w:rPr>
+              <w:rFonts w:asciiTheme="minorHAnsi" w:hAnsiTheme="minorHAnsi" w:cstheme="minorHAnsi"/>
+            </w:rPr>
+            <w:id w:val="111145805"/>
+            <w:bibliography/>
+          </w:sdtPr>
+          <w:sdtContent>
+            <w:p>
+              <w:pPr>
+                <w:pStyle w:val="Literaturverzeichnis"/>
+                <w:rPr>
+                  <w:noProof/>
+                  <w:szCs w:val="24"/>
+                </w:rPr>
+              </w:pPr>
+              <w:r>
+                <w:rPr>
+                  <w:rFonts w:asciiTheme="minorHAnsi" w:hAnsiTheme="minorHAnsi" w:cstheme="minorHAnsi"/>
+                </w:rPr>
+                <w:fldChar w:fldCharType="begin"/>
+              </w:r>
+              <w:r>
+                <w:rPr>
+                  <w:rFonts w:asciiTheme="minorHAnsi" w:hAnsiTheme="minorHAnsi" w:cstheme="minorHAnsi"/>
+                </w:rPr>
+                <w:instrText>BIBLIOGRAPHY</w:instrText>
+              </w:r>
+              <w:r>
+                <w:rPr>
+                  <w:rFonts w:asciiTheme="minorHAnsi" w:hAnsiTheme="minorHAnsi" w:cstheme="minorHAnsi"/>
+                </w:rPr>
+                <w:fldChar w:fldCharType="separate"/>
+              </w:r>
+              <w:r>
+                <w:rPr>
+                  <w:b/>
+                  <w:bCs/>
+                  <w:noProof/>
+                </w:rPr>
+                <w:t>codeflow.site. 2019.</w:t>
+              </w:r>
+              <w:r>
+                <w:rPr>
+                  <w:noProof/>
+                </w:rPr>
+                <w:t xml:space="preserve"> [Online] 2019. [Zitat vom: 02. 11 2019.] https://www.codeflow.site/de/article/resilience4j.</w:t>
+              </w:r>
+            </w:p>
+            <w:p>
+              <w:pPr>
+                <w:pStyle w:val="Literaturverzeichnis"/>
+                <w:rPr>
+                  <w:noProof/>
+                </w:rPr>
+              </w:pPr>
+              <w:r>
+                <w:rPr>
+                  <w:b/>
+                  <w:bCs/>
+                  <w:noProof/>
+                </w:rPr>
+                <w:t>Fränkel, Nicolas. 2018.</w:t>
+              </w:r>
+              <w:r>
+                <w:rPr>
+                  <w:noProof/>
+                </w:rPr>
+                <w:t xml:space="preserve"> Exoscale. [Online] 2018. [Zitat vom: 15. 11 2019.] https://www.exoscale.com/syslog/istio-vs-hystrix-circuit-breaker/.</w:t>
+              </w:r>
+            </w:p>
+            <w:p>
+              <w:pPr>
+                <w:rPr>
+                  <w:rFonts w:asciiTheme="minorHAnsi" w:hAnsiTheme="minorHAnsi" w:cstheme="minorHAnsi"/>
+                </w:rPr>
+              </w:pPr>
+              <w:r>
+                <w:rPr>
+                  <w:rFonts w:asciiTheme="minorHAnsi" w:hAnsiTheme="minorHAnsi" w:cstheme="minorHAnsi"/>
+                  <w:b/>
+                  <w:bCs/>
+                </w:rPr>
+                <w:fldChar w:fldCharType="end"/>
+              </w:r>
+            </w:p>
+          </w:sdtContent>
+        </w:sdt>
+      </w:sdtContent>
+    </w:sdt>
     <w:p>
       <w:pPr>
         <w:spacing w:line="360" w:lineRule="auto"/>
@@ -5026,7 +7971,7 @@
           <w:rFonts w:asciiTheme="minorHAnsi" w:hAnsiTheme="minorHAnsi" w:cstheme="minorHAnsi"/>
         </w:rPr>
       </w:pPr>
-      <w:bookmarkStart w:id="33" w:name="_Toc24642712"/>
+      <w:bookmarkStart w:id="43" w:name="_Toc25227394"/>
       <w:r>
         <w:rPr>
           <w:rFonts w:asciiTheme="minorHAnsi" w:hAnsiTheme="minorHAnsi" w:cstheme="minorHAnsi"/>
@@ -5034,96 +7979,130 @@
         <w:lastRenderedPageBreak/>
         <w:t>Abbildungsverzeichnis</w:t>
       </w:r>
-      <w:bookmarkEnd w:id="33"/>
-    </w:p>
-    <w:p>
-      <w:pPr>
-        <w:spacing w:line="360" w:lineRule="auto"/>
-        <w:rPr>
-          <w:rFonts w:asciiTheme="minorHAnsi" w:hAnsiTheme="minorHAnsi" w:cstheme="minorHAnsi"/>
-        </w:rPr>
-      </w:pPr>
+      <w:bookmarkEnd w:id="43"/>
     </w:p>
     <w:p>
       <w:pPr>
         <w:pStyle w:val="Abbildungsverzeichnis"/>
-        <w:spacing w:line="360" w:lineRule="auto"/>
-        <w:rPr>
-          <w:rFonts w:asciiTheme="minorHAnsi" w:eastAsiaTheme="minorEastAsia" w:hAnsiTheme="minorHAnsi" w:cstheme="minorHAnsi"/>
+        <w:rPr>
+          <w:rFonts w:asciiTheme="minorHAnsi" w:eastAsiaTheme="minorEastAsia" w:hAnsiTheme="minorHAnsi" w:cstheme="minorBidi"/>
           <w:sz w:val="22"/>
           <w:szCs w:val="22"/>
         </w:rPr>
       </w:pPr>
       <w:r>
-        <w:rPr>
-          <w:rFonts w:asciiTheme="minorHAnsi" w:hAnsiTheme="minorHAnsi" w:cstheme="minorHAnsi"/>
-        </w:rPr>
         <w:fldChar w:fldCharType="begin"/>
       </w:r>
       <w:r>
-        <w:rPr>
-          <w:rFonts w:asciiTheme="minorHAnsi" w:hAnsiTheme="minorHAnsi" w:cstheme="minorHAnsi"/>
-        </w:rPr>
         <w:instrText xml:space="preserve"> TOC \h \z \c "Abbildung" </w:instrText>
       </w:r>
       <w:r>
-        <w:rPr>
-          <w:rFonts w:asciiTheme="minorHAnsi" w:hAnsiTheme="minorHAnsi" w:cstheme="minorHAnsi"/>
-        </w:rPr>
         <w:fldChar w:fldCharType="separate"/>
       </w:r>
-      <w:hyperlink w:anchor="_Toc24642626" w:history="1">
+      <w:hyperlink w:anchor="_Toc25228427" w:history="1">
         <w:r>
           <w:rPr>
             <w:rStyle w:val="Hyperlink"/>
-            <w:rFonts w:asciiTheme="minorHAnsi" w:hAnsiTheme="minorHAnsi" w:cstheme="minorHAnsi"/>
+            <w:rFonts w:cstheme="minorHAnsi"/>
           </w:rPr>
-          <w:t>Abbildung 1: HystrixWrapper Code Ausschnitt</w:t>
+          <w:t>Abbildung 1: Resilience Pattern by Benjamin Wilms</w:t>
         </w:r>
         <w:r>
           <w:rPr>
-            <w:rFonts w:asciiTheme="minorHAnsi" w:hAnsiTheme="minorHAnsi" w:cstheme="minorHAnsi"/>
             <w:webHidden/>
           </w:rPr>
           <w:tab/>
         </w:r>
         <w:r>
           <w:rPr>
-            <w:rFonts w:asciiTheme="minorHAnsi" w:hAnsiTheme="minorHAnsi" w:cstheme="minorHAnsi"/>
             <w:webHidden/>
           </w:rPr>
           <w:fldChar w:fldCharType="begin"/>
         </w:r>
         <w:r>
           <w:rPr>
-            <w:rFonts w:asciiTheme="minorHAnsi" w:hAnsiTheme="minorHAnsi" w:cstheme="minorHAnsi"/>
             <w:webHidden/>
           </w:rPr>
-          <w:instrText xml:space="preserve"> PAGEREF _Toc24642626 \h </w:instrText>
+          <w:instrText xml:space="preserve"> PAGEREF _Toc25228427 \h </w:instrText>
         </w:r>
         <w:r>
           <w:rPr>
-            <w:rFonts w:asciiTheme="minorHAnsi" w:hAnsiTheme="minorHAnsi" w:cstheme="minorHAnsi"/>
             <w:webHidden/>
           </w:rPr>
         </w:r>
         <w:r>
           <w:rPr>
-            <w:rFonts w:asciiTheme="minorHAnsi" w:hAnsiTheme="minorHAnsi" w:cstheme="minorHAnsi"/>
             <w:webHidden/>
           </w:rPr>
           <w:fldChar w:fldCharType="separate"/>
         </w:r>
         <w:r>
           <w:rPr>
-            <w:rFonts w:asciiTheme="minorHAnsi" w:hAnsiTheme="minorHAnsi" w:cstheme="minorHAnsi"/>
+            <w:webHidden/>
+          </w:rPr>
+          <w:t>5</w:t>
+        </w:r>
+        <w:r>
+          <w:rPr>
+            <w:webHidden/>
+          </w:rPr>
+          <w:fldChar w:fldCharType="end"/>
+        </w:r>
+      </w:hyperlink>
+    </w:p>
+    <w:p>
+      <w:pPr>
+        <w:pStyle w:val="Abbildungsverzeichnis"/>
+        <w:rPr>
+          <w:rFonts w:asciiTheme="minorHAnsi" w:eastAsiaTheme="minorEastAsia" w:hAnsiTheme="minorHAnsi" w:cstheme="minorBidi"/>
+          <w:sz w:val="22"/>
+          <w:szCs w:val="22"/>
+        </w:rPr>
+      </w:pPr>
+      <w:hyperlink w:anchor="_Toc25228428" w:history="1">
+        <w:r>
+          <w:rPr>
+            <w:rStyle w:val="Hyperlink"/>
+          </w:rPr>
+          <w:t>Abbildung 2: Klassendiagram Hystrix’s Model by Nicolas Fränkel</w:t>
+        </w:r>
+        <w:r>
+          <w:rPr>
+            <w:webHidden/>
+          </w:rPr>
+          <w:tab/>
+        </w:r>
+        <w:r>
+          <w:rPr>
+            <w:webHidden/>
+          </w:rPr>
+          <w:fldChar w:fldCharType="begin"/>
+        </w:r>
+        <w:r>
+          <w:rPr>
+            <w:webHidden/>
+          </w:rPr>
+          <w:instrText xml:space="preserve"> PAGEREF _Toc25228428 \h </w:instrText>
+        </w:r>
+        <w:r>
+          <w:rPr>
+            <w:webHidden/>
+          </w:rPr>
+        </w:r>
+        <w:r>
+          <w:rPr>
+            <w:webHidden/>
+          </w:rPr>
+          <w:fldChar w:fldCharType="separate"/>
+        </w:r>
+        <w:r>
+          <w:rPr>
             <w:webHidden/>
           </w:rPr>
           <w:t>10</w:t>
         </w:r>
         <w:r>
           <w:rPr>
-            <w:rFonts w:asciiTheme="minorHAnsi" w:hAnsiTheme="minorHAnsi" w:cstheme="minorHAnsi"/>
             <w:webHidden/>
           </w:rPr>
           <w:fldChar w:fldCharType="end"/>
@@ -5133,65 +8112,57 @@
     <w:p>
       <w:pPr>
         <w:pStyle w:val="Abbildungsverzeichnis"/>
-        <w:spacing w:line="360" w:lineRule="auto"/>
-        <w:rPr>
-          <w:rFonts w:asciiTheme="minorHAnsi" w:eastAsiaTheme="minorEastAsia" w:hAnsiTheme="minorHAnsi" w:cstheme="minorHAnsi"/>
+        <w:rPr>
+          <w:rFonts w:asciiTheme="minorHAnsi" w:eastAsiaTheme="minorEastAsia" w:hAnsiTheme="minorHAnsi" w:cstheme="minorBidi"/>
           <w:sz w:val="22"/>
           <w:szCs w:val="22"/>
         </w:rPr>
       </w:pPr>
-      <w:hyperlink w:anchor="_Toc24642627" w:history="1">
+      <w:hyperlink w:anchor="_Toc25228429" w:history="1">
         <w:r>
           <w:rPr>
             <w:rStyle w:val="Hyperlink"/>
-            <w:rFonts w:asciiTheme="minorHAnsi" w:hAnsiTheme="minorHAnsi" w:cstheme="minorHAnsi"/>
+            <w:rFonts w:cstheme="minorHAnsi"/>
           </w:rPr>
-          <w:t>Abbildung 2: Resilience4jWrapper Code Ausschnitt</w:t>
+          <w:t>Abbildung 3: Projekt Struktur Frontend</w:t>
         </w:r>
         <w:r>
           <w:rPr>
-            <w:rFonts w:asciiTheme="minorHAnsi" w:hAnsiTheme="minorHAnsi" w:cstheme="minorHAnsi"/>
             <w:webHidden/>
           </w:rPr>
           <w:tab/>
         </w:r>
         <w:r>
           <w:rPr>
-            <w:rFonts w:asciiTheme="minorHAnsi" w:hAnsiTheme="minorHAnsi" w:cstheme="minorHAnsi"/>
             <w:webHidden/>
           </w:rPr>
           <w:fldChar w:fldCharType="begin"/>
         </w:r>
         <w:r>
           <w:rPr>
-            <w:rFonts w:asciiTheme="minorHAnsi" w:hAnsiTheme="minorHAnsi" w:cstheme="minorHAnsi"/>
             <w:webHidden/>
           </w:rPr>
-          <w:instrText xml:space="preserve"> PAGEREF _Toc24642627 \h </w:instrText>
+          <w:instrText xml:space="preserve"> PAGEREF _Toc25228429 \h </w:instrText>
         </w:r>
         <w:r>
           <w:rPr>
-            <w:rFonts w:asciiTheme="minorHAnsi" w:hAnsiTheme="minorHAnsi" w:cstheme="minorHAnsi"/>
             <w:webHidden/>
           </w:rPr>
         </w:r>
         <w:r>
           <w:rPr>
-            <w:rFonts w:asciiTheme="minorHAnsi" w:hAnsiTheme="minorHAnsi" w:cstheme="minorHAnsi"/>
             <w:webHidden/>
           </w:rPr>
           <w:fldChar w:fldCharType="separate"/>
         </w:r>
         <w:r>
           <w:rPr>
-            <w:rFonts w:asciiTheme="minorHAnsi" w:hAnsiTheme="minorHAnsi" w:cstheme="minorHAnsi"/>
             <w:webHidden/>
           </w:rPr>
-          <w:t>11</w:t>
+          <w:t>15</w:t>
         </w:r>
         <w:r>
           <w:rPr>
-            <w:rFonts w:asciiTheme="minorHAnsi" w:hAnsiTheme="minorHAnsi" w:cstheme="minorHAnsi"/>
             <w:webHidden/>
           </w:rPr>
           <w:fldChar w:fldCharType="end"/>
@@ -5201,65 +8172,507 @@
     <w:p>
       <w:pPr>
         <w:pStyle w:val="Abbildungsverzeichnis"/>
-        <w:spacing w:line="360" w:lineRule="auto"/>
-        <w:rPr>
-          <w:rFonts w:asciiTheme="minorHAnsi" w:eastAsiaTheme="minorEastAsia" w:hAnsiTheme="minorHAnsi" w:cstheme="minorHAnsi"/>
+        <w:rPr>
+          <w:rFonts w:asciiTheme="minorHAnsi" w:eastAsiaTheme="minorEastAsia" w:hAnsiTheme="minorHAnsi" w:cstheme="minorBidi"/>
           <w:sz w:val="22"/>
           <w:szCs w:val="22"/>
         </w:rPr>
       </w:pPr>
-      <w:hyperlink w:anchor="_Toc24642628" w:history="1">
+      <w:hyperlink w:anchor="_Toc25228430" w:history="1">
         <w:r>
           <w:rPr>
             <w:rStyle w:val="Hyperlink"/>
-            <w:rFonts w:asciiTheme="minorHAnsi" w:hAnsiTheme="minorHAnsi" w:cstheme="minorHAnsi"/>
+            <w:rFonts w:cstheme="minorHAnsi"/>
           </w:rPr>
-          <w:t>Abbildung 3: Projekt Struktur Frontend</w:t>
+          <w:t>Abbildung 4: Code Ausschnitt Frontend</w:t>
         </w:r>
         <w:r>
           <w:rPr>
-            <w:rFonts w:asciiTheme="minorHAnsi" w:hAnsiTheme="minorHAnsi" w:cstheme="minorHAnsi"/>
             <w:webHidden/>
           </w:rPr>
           <w:tab/>
         </w:r>
         <w:r>
           <w:rPr>
-            <w:rFonts w:asciiTheme="minorHAnsi" w:hAnsiTheme="minorHAnsi" w:cstheme="minorHAnsi"/>
             <w:webHidden/>
           </w:rPr>
           <w:fldChar w:fldCharType="begin"/>
         </w:r>
         <w:r>
           <w:rPr>
-            <w:rFonts w:asciiTheme="minorHAnsi" w:hAnsiTheme="minorHAnsi" w:cstheme="minorHAnsi"/>
             <w:webHidden/>
           </w:rPr>
-          <w:instrText xml:space="preserve"> PAGEREF _Toc24642628 \h </w:instrText>
+          <w:instrText xml:space="preserve"> PAGEREF _Toc25228430 \h </w:instrText>
         </w:r>
         <w:r>
           <w:rPr>
-            <w:rFonts w:asciiTheme="minorHAnsi" w:hAnsiTheme="minorHAnsi" w:cstheme="minorHAnsi"/>
             <w:webHidden/>
           </w:rPr>
         </w:r>
         <w:r>
           <w:rPr>
-            <w:rFonts w:asciiTheme="minorHAnsi" w:hAnsiTheme="minorHAnsi" w:cstheme="minorHAnsi"/>
             <w:webHidden/>
           </w:rPr>
           <w:fldChar w:fldCharType="separate"/>
         </w:r>
         <w:r>
           <w:rPr>
-            <w:rFonts w:asciiTheme="minorHAnsi" w:hAnsiTheme="minorHAnsi" w:cstheme="minorHAnsi"/>
+            <w:webHidden/>
+          </w:rPr>
+          <w:t>16</w:t>
+        </w:r>
+        <w:r>
+          <w:rPr>
+            <w:webHidden/>
+          </w:rPr>
+          <w:fldChar w:fldCharType="end"/>
+        </w:r>
+      </w:hyperlink>
+    </w:p>
+    <w:p>
+      <w:pPr>
+        <w:spacing w:line="360" w:lineRule="auto"/>
+        <w:rPr>
+          <w:rFonts w:asciiTheme="minorHAnsi" w:hAnsiTheme="minorHAnsi" w:cstheme="minorHAnsi"/>
+        </w:rPr>
+      </w:pPr>
+      <w:r>
+        <w:rPr>
+          <w:rFonts w:asciiTheme="minorHAnsi" w:hAnsiTheme="minorHAnsi" w:cstheme="minorHAnsi"/>
+        </w:rPr>
+        <w:fldChar w:fldCharType="end"/>
+      </w:r>
+    </w:p>
+    <w:p>
+      <w:pPr>
+        <w:spacing w:line="360" w:lineRule="auto"/>
+        <w:rPr>
+          <w:rFonts w:asciiTheme="minorHAnsi" w:hAnsiTheme="minorHAnsi" w:cstheme="minorHAnsi"/>
+        </w:rPr>
+      </w:pPr>
+    </w:p>
+    <w:p>
+      <w:pPr>
+        <w:spacing w:line="360" w:lineRule="auto"/>
+        <w:rPr>
+          <w:rFonts w:asciiTheme="minorHAnsi" w:hAnsiTheme="minorHAnsi" w:cstheme="minorHAnsi"/>
+        </w:rPr>
+      </w:pPr>
+    </w:p>
+    <w:p>
+      <w:pPr>
+        <w:spacing w:line="360" w:lineRule="auto"/>
+        <w:rPr>
+          <w:rFonts w:asciiTheme="minorHAnsi" w:hAnsiTheme="minorHAnsi" w:cstheme="minorHAnsi"/>
+        </w:rPr>
+      </w:pPr>
+    </w:p>
+    <w:p>
+      <w:pPr>
+        <w:spacing w:line="360" w:lineRule="auto"/>
+        <w:rPr>
+          <w:rFonts w:asciiTheme="minorHAnsi" w:hAnsiTheme="minorHAnsi" w:cstheme="minorHAnsi"/>
+        </w:rPr>
+      </w:pPr>
+    </w:p>
+    <w:p>
+      <w:pPr>
+        <w:spacing w:line="360" w:lineRule="auto"/>
+        <w:rPr>
+          <w:rFonts w:asciiTheme="minorHAnsi" w:hAnsiTheme="minorHAnsi" w:cstheme="minorHAnsi"/>
+        </w:rPr>
+      </w:pPr>
+    </w:p>
+    <w:p>
+      <w:pPr>
+        <w:spacing w:line="360" w:lineRule="auto"/>
+        <w:rPr>
+          <w:rFonts w:asciiTheme="minorHAnsi" w:hAnsiTheme="minorHAnsi" w:cstheme="minorHAnsi"/>
+        </w:rPr>
+      </w:pPr>
+    </w:p>
+    <w:p>
+      <w:pPr>
+        <w:spacing w:line="360" w:lineRule="auto"/>
+        <w:rPr>
+          <w:rFonts w:asciiTheme="minorHAnsi" w:hAnsiTheme="minorHAnsi" w:cstheme="minorHAnsi"/>
+        </w:rPr>
+      </w:pPr>
+    </w:p>
+    <w:p>
+      <w:pPr>
+        <w:spacing w:line="360" w:lineRule="auto"/>
+        <w:rPr>
+          <w:rFonts w:asciiTheme="minorHAnsi" w:hAnsiTheme="minorHAnsi" w:cstheme="minorHAnsi"/>
+        </w:rPr>
+      </w:pPr>
+    </w:p>
+    <w:p>
+      <w:pPr>
+        <w:spacing w:line="360" w:lineRule="auto"/>
+        <w:rPr>
+          <w:rFonts w:asciiTheme="minorHAnsi" w:hAnsiTheme="minorHAnsi" w:cstheme="minorHAnsi"/>
+        </w:rPr>
+      </w:pPr>
+    </w:p>
+    <w:p>
+      <w:pPr>
+        <w:spacing w:line="360" w:lineRule="auto"/>
+        <w:rPr>
+          <w:rFonts w:asciiTheme="minorHAnsi" w:hAnsiTheme="minorHAnsi" w:cstheme="minorHAnsi"/>
+        </w:rPr>
+      </w:pPr>
+    </w:p>
+    <w:p>
+      <w:pPr>
+        <w:spacing w:line="360" w:lineRule="auto"/>
+        <w:rPr>
+          <w:rFonts w:asciiTheme="minorHAnsi" w:hAnsiTheme="minorHAnsi" w:cstheme="minorHAnsi"/>
+        </w:rPr>
+      </w:pPr>
+    </w:p>
+    <w:p>
+      <w:pPr>
+        <w:spacing w:line="360" w:lineRule="auto"/>
+        <w:rPr>
+          <w:rFonts w:asciiTheme="minorHAnsi" w:hAnsiTheme="minorHAnsi" w:cstheme="minorHAnsi"/>
+        </w:rPr>
+      </w:pPr>
+    </w:p>
+    <w:p>
+      <w:pPr>
+        <w:spacing w:line="360" w:lineRule="auto"/>
+        <w:rPr>
+          <w:rFonts w:asciiTheme="minorHAnsi" w:hAnsiTheme="minorHAnsi" w:cstheme="minorHAnsi"/>
+        </w:rPr>
+      </w:pPr>
+    </w:p>
+    <w:p>
+      <w:pPr>
+        <w:spacing w:line="360" w:lineRule="auto"/>
+        <w:rPr>
+          <w:rFonts w:asciiTheme="minorHAnsi" w:hAnsiTheme="minorHAnsi" w:cstheme="minorHAnsi"/>
+        </w:rPr>
+      </w:pPr>
+    </w:p>
+    <w:p>
+      <w:pPr>
+        <w:spacing w:line="360" w:lineRule="auto"/>
+        <w:rPr>
+          <w:rFonts w:asciiTheme="minorHAnsi" w:hAnsiTheme="minorHAnsi" w:cstheme="minorHAnsi"/>
+        </w:rPr>
+      </w:pPr>
+    </w:p>
+    <w:p>
+      <w:pPr>
+        <w:spacing w:line="360" w:lineRule="auto"/>
+        <w:rPr>
+          <w:rFonts w:asciiTheme="minorHAnsi" w:hAnsiTheme="minorHAnsi" w:cstheme="minorHAnsi"/>
+        </w:rPr>
+      </w:pPr>
+    </w:p>
+    <w:p>
+      <w:pPr>
+        <w:spacing w:line="360" w:lineRule="auto"/>
+        <w:rPr>
+          <w:rFonts w:asciiTheme="minorHAnsi" w:hAnsiTheme="minorHAnsi" w:cstheme="minorHAnsi"/>
+        </w:rPr>
+      </w:pPr>
+    </w:p>
+    <w:p>
+      <w:pPr>
+        <w:spacing w:line="360" w:lineRule="auto"/>
+        <w:rPr>
+          <w:rFonts w:asciiTheme="minorHAnsi" w:hAnsiTheme="minorHAnsi" w:cstheme="minorHAnsi"/>
+        </w:rPr>
+      </w:pPr>
+    </w:p>
+    <w:p>
+      <w:pPr>
+        <w:pStyle w:val="berschrift1"/>
+        <w:numPr>
+          <w:ilvl w:val="0"/>
+          <w:numId w:val="0"/>
+        </w:numPr>
+        <w:spacing w:line="360" w:lineRule="auto"/>
+        <w:rPr>
+          <w:rFonts w:asciiTheme="minorHAnsi" w:hAnsiTheme="minorHAnsi" w:cstheme="minorHAnsi"/>
+        </w:rPr>
+      </w:pPr>
+      <w:bookmarkStart w:id="44" w:name="_Toc25227395"/>
+      <w:r>
+        <w:rPr>
+          <w:rFonts w:asciiTheme="minorHAnsi" w:hAnsiTheme="minorHAnsi" w:cstheme="minorHAnsi"/>
+        </w:rPr>
+        <w:lastRenderedPageBreak/>
+        <w:t>Quellcode</w:t>
+      </w:r>
+      <w:bookmarkEnd w:id="44"/>
+    </w:p>
+    <w:p>
+      <w:pPr>
+        <w:pStyle w:val="Abbildungsverzeichnis"/>
+        <w:rPr>
+          <w:rFonts w:asciiTheme="minorHAnsi" w:eastAsiaTheme="minorEastAsia" w:hAnsiTheme="minorHAnsi" w:cstheme="minorBidi"/>
+          <w:sz w:val="22"/>
+          <w:szCs w:val="22"/>
+        </w:rPr>
+      </w:pPr>
+      <w:r>
+        <w:rPr>
+          <w:rFonts w:asciiTheme="minorHAnsi" w:hAnsiTheme="minorHAnsi" w:cstheme="minorHAnsi"/>
+        </w:rPr>
+        <w:fldChar w:fldCharType="begin"/>
+      </w:r>
+      <w:r>
+        <w:rPr>
+          <w:rFonts w:asciiTheme="minorHAnsi" w:hAnsiTheme="minorHAnsi" w:cstheme="minorHAnsi"/>
+        </w:rPr>
+        <w:instrText xml:space="preserve"> TOC \h \z \c "Code" </w:instrText>
+      </w:r>
+      <w:r>
+        <w:rPr>
+          <w:rFonts w:asciiTheme="minorHAnsi" w:hAnsiTheme="minorHAnsi" w:cstheme="minorHAnsi"/>
+        </w:rPr>
+        <w:fldChar w:fldCharType="separate"/>
+      </w:r>
+      <w:hyperlink w:anchor="_Toc25228435" w:history="1">
+        <w:r>
+          <w:rPr>
+            <w:rStyle w:val="Hyperlink"/>
+            <w:rFonts w:cstheme="minorHAnsi"/>
+          </w:rPr>
+          <w:t>Code 1: Dependcies Resilience4j</w:t>
+        </w:r>
+        <w:r>
+          <w:rPr>
+            <w:webHidden/>
+          </w:rPr>
+          <w:tab/>
+        </w:r>
+        <w:r>
+          <w:rPr>
+            <w:webHidden/>
+          </w:rPr>
+          <w:fldChar w:fldCharType="begin"/>
+        </w:r>
+        <w:r>
+          <w:rPr>
+            <w:webHidden/>
+          </w:rPr>
+          <w:instrText xml:space="preserve"> PAGEREF _Toc25228435 \h </w:instrText>
+        </w:r>
+        <w:r>
+          <w:rPr>
+            <w:webHidden/>
+          </w:rPr>
+        </w:r>
+        <w:r>
+          <w:rPr>
+            <w:webHidden/>
+          </w:rPr>
+          <w:fldChar w:fldCharType="separate"/>
+        </w:r>
+        <w:r>
+          <w:rPr>
+            <w:webHidden/>
+          </w:rPr>
+          <w:t>6</w:t>
+        </w:r>
+        <w:r>
+          <w:rPr>
+            <w:webHidden/>
+          </w:rPr>
+          <w:fldChar w:fldCharType="end"/>
+        </w:r>
+      </w:hyperlink>
+    </w:p>
+    <w:p>
+      <w:pPr>
+        <w:pStyle w:val="Abbildungsverzeichnis"/>
+        <w:rPr>
+          <w:rFonts w:asciiTheme="minorHAnsi" w:eastAsiaTheme="minorEastAsia" w:hAnsiTheme="minorHAnsi" w:cstheme="minorBidi"/>
+          <w:sz w:val="22"/>
+          <w:szCs w:val="22"/>
+        </w:rPr>
+      </w:pPr>
+      <w:hyperlink w:anchor="_Toc25228436" w:history="1">
+        <w:r>
+          <w:rPr>
+            <w:rStyle w:val="Hyperlink"/>
+            <w:rFonts w:cstheme="minorHAnsi"/>
+          </w:rPr>
+          <w:t>Code 2: Cicruit Breaker Resilience4j</w:t>
+        </w:r>
+        <w:r>
+          <w:rPr>
+            <w:webHidden/>
+          </w:rPr>
+          <w:tab/>
+        </w:r>
+        <w:r>
+          <w:rPr>
+            <w:webHidden/>
+          </w:rPr>
+          <w:fldChar w:fldCharType="begin"/>
+        </w:r>
+        <w:r>
+          <w:rPr>
+            <w:webHidden/>
+          </w:rPr>
+          <w:instrText xml:space="preserve"> PAGEREF _Toc25228436 \h </w:instrText>
+        </w:r>
+        <w:r>
+          <w:rPr>
+            <w:webHidden/>
+          </w:rPr>
+        </w:r>
+        <w:r>
+          <w:rPr>
+            <w:webHidden/>
+          </w:rPr>
+          <w:fldChar w:fldCharType="separate"/>
+        </w:r>
+        <w:r>
+          <w:rPr>
+            <w:webHidden/>
+          </w:rPr>
+          <w:t>8</w:t>
+        </w:r>
+        <w:r>
+          <w:rPr>
+            <w:webHidden/>
+          </w:rPr>
+          <w:fldChar w:fldCharType="end"/>
+        </w:r>
+      </w:hyperlink>
+    </w:p>
+    <w:p>
+      <w:pPr>
+        <w:pStyle w:val="Abbildungsverzeichnis"/>
+        <w:rPr>
+          <w:rFonts w:asciiTheme="minorHAnsi" w:eastAsiaTheme="minorEastAsia" w:hAnsiTheme="minorHAnsi" w:cstheme="minorBidi"/>
+          <w:sz w:val="22"/>
+          <w:szCs w:val="22"/>
+        </w:rPr>
+      </w:pPr>
+      <w:hyperlink w:anchor="_Toc25228437" w:history="1">
+        <w:r>
+          <w:rPr>
+            <w:rStyle w:val="Hyperlink"/>
+          </w:rPr>
+          <w:t xml:space="preserve">Code 3: </w:t>
+        </w:r>
+        <w:r>
+          <w:rPr>
+            <w:rStyle w:val="Hyperlink"/>
+            <w:rFonts w:cstheme="minorHAnsi"/>
+          </w:rPr>
+          <w:t>HystrixWrapper Code Ausschnitt</w:t>
+        </w:r>
+        <w:r>
+          <w:rPr>
+            <w:webHidden/>
+          </w:rPr>
+          <w:tab/>
+        </w:r>
+        <w:r>
+          <w:rPr>
+            <w:webHidden/>
+          </w:rPr>
+          <w:fldChar w:fldCharType="begin"/>
+        </w:r>
+        <w:r>
+          <w:rPr>
+            <w:webHidden/>
+          </w:rPr>
+          <w:instrText xml:space="preserve"> PAGEREF _Toc25228437 \h </w:instrText>
+        </w:r>
+        <w:r>
+          <w:rPr>
+            <w:webHidden/>
+          </w:rPr>
+        </w:r>
+        <w:r>
+          <w:rPr>
+            <w:webHidden/>
+          </w:rPr>
+          <w:fldChar w:fldCharType="separate"/>
+        </w:r>
+        <w:r>
+          <w:rPr>
+            <w:webHidden/>
+          </w:rPr>
+          <w:t>12</w:t>
+        </w:r>
+        <w:r>
+          <w:rPr>
+            <w:webHidden/>
+          </w:rPr>
+          <w:fldChar w:fldCharType="end"/>
+        </w:r>
+      </w:hyperlink>
+    </w:p>
+    <w:p>
+      <w:pPr>
+        <w:pStyle w:val="Abbildungsverzeichnis"/>
+        <w:rPr>
+          <w:rFonts w:asciiTheme="minorHAnsi" w:eastAsiaTheme="minorEastAsia" w:hAnsiTheme="minorHAnsi" w:cstheme="minorBidi"/>
+          <w:sz w:val="22"/>
+          <w:szCs w:val="22"/>
+        </w:rPr>
+      </w:pPr>
+      <w:hyperlink w:anchor="_Toc25228438" w:history="1">
+        <w:r>
+          <w:rPr>
+            <w:rStyle w:val="Hyperlink"/>
+          </w:rPr>
+          <w:t xml:space="preserve">Code 4: </w:t>
+        </w:r>
+        <w:r>
+          <w:rPr>
+            <w:rStyle w:val="Hyperlink"/>
+            <w:rFonts w:cstheme="minorHAnsi"/>
+          </w:rPr>
+          <w:t>Resilience4jWrapper Code Ausschnitt</w:t>
+        </w:r>
+        <w:r>
+          <w:rPr>
+            <w:webHidden/>
+          </w:rPr>
+          <w:tab/>
+        </w:r>
+        <w:r>
+          <w:rPr>
+            <w:webHidden/>
+          </w:rPr>
+          <w:fldChar w:fldCharType="begin"/>
+        </w:r>
+        <w:r>
+          <w:rPr>
+            <w:webHidden/>
+          </w:rPr>
+          <w:instrText xml:space="preserve"> PAGEREF _Toc25228438 \h </w:instrText>
+        </w:r>
+        <w:r>
+          <w:rPr>
+            <w:webHidden/>
+          </w:rPr>
+        </w:r>
+        <w:r>
+          <w:rPr>
+            <w:webHidden/>
+          </w:rPr>
+          <w:fldChar w:fldCharType="separate"/>
+        </w:r>
+        <w:r>
+          <w:rPr>
             <w:webHidden/>
           </w:rPr>
           <w:t>13</w:t>
         </w:r>
         <w:r>
           <w:rPr>
-            <w:rFonts w:asciiTheme="minorHAnsi" w:hAnsiTheme="minorHAnsi" w:cstheme="minorHAnsi"/>
             <w:webHidden/>
           </w:rPr>
           <w:fldChar w:fldCharType="end"/>
@@ -5268,71 +8681,17 @@
     </w:p>
     <w:p>
       <w:pPr>
-        <w:pStyle w:val="Abbildungsverzeichnis"/>
         <w:spacing w:line="360" w:lineRule="auto"/>
         <w:rPr>
-          <w:rFonts w:asciiTheme="minorHAnsi" w:eastAsiaTheme="minorEastAsia" w:hAnsiTheme="minorHAnsi" w:cstheme="minorHAnsi"/>
-          <w:sz w:val="22"/>
-          <w:szCs w:val="22"/>
-        </w:rPr>
-      </w:pPr>
-      <w:hyperlink w:anchor="_Toc24642629" w:history="1">
-        <w:r>
-          <w:rPr>
-            <w:rStyle w:val="Hyperlink"/>
-            <w:rFonts w:asciiTheme="minorHAnsi" w:hAnsiTheme="minorHAnsi" w:cstheme="minorHAnsi"/>
-          </w:rPr>
-          <w:t>Abbildung 4: Code Ausschnitt Frontend</w:t>
-        </w:r>
-        <w:r>
-          <w:rPr>
-            <w:rFonts w:asciiTheme="minorHAnsi" w:hAnsiTheme="minorHAnsi" w:cstheme="minorHAnsi"/>
-            <w:webHidden/>
-          </w:rPr>
-          <w:tab/>
-        </w:r>
-        <w:r>
-          <w:rPr>
-            <w:rFonts w:asciiTheme="minorHAnsi" w:hAnsiTheme="minorHAnsi" w:cstheme="minorHAnsi"/>
-            <w:webHidden/>
-          </w:rPr>
-          <w:fldChar w:fldCharType="begin"/>
-        </w:r>
-        <w:r>
-          <w:rPr>
-            <w:rFonts w:asciiTheme="minorHAnsi" w:hAnsiTheme="minorHAnsi" w:cstheme="minorHAnsi"/>
-            <w:webHidden/>
-          </w:rPr>
-          <w:instrText xml:space="preserve"> PAGEREF _Toc24642629 \h </w:instrText>
-        </w:r>
-        <w:r>
-          <w:rPr>
-            <w:rFonts w:asciiTheme="minorHAnsi" w:hAnsiTheme="minorHAnsi" w:cstheme="minorHAnsi"/>
-            <w:webHidden/>
-          </w:rPr>
-        </w:r>
-        <w:r>
-          <w:rPr>
-            <w:rFonts w:asciiTheme="minorHAnsi" w:hAnsiTheme="minorHAnsi" w:cstheme="minorHAnsi"/>
-            <w:webHidden/>
-          </w:rPr>
-          <w:fldChar w:fldCharType="separate"/>
-        </w:r>
-        <w:r>
-          <w:rPr>
-            <w:rFonts w:asciiTheme="minorHAnsi" w:hAnsiTheme="minorHAnsi" w:cstheme="minorHAnsi"/>
-            <w:webHidden/>
-          </w:rPr>
-          <w:t>14</w:t>
-        </w:r>
-        <w:r>
-          <w:rPr>
-            <w:rFonts w:asciiTheme="minorHAnsi" w:hAnsiTheme="minorHAnsi" w:cstheme="minorHAnsi"/>
-            <w:webHidden/>
-          </w:rPr>
-          <w:fldChar w:fldCharType="end"/>
-        </w:r>
-      </w:hyperlink>
+          <w:rFonts w:asciiTheme="minorHAnsi" w:hAnsiTheme="minorHAnsi" w:cstheme="minorHAnsi"/>
+        </w:rPr>
+      </w:pPr>
+      <w:r>
+        <w:rPr>
+          <w:rFonts w:asciiTheme="minorHAnsi" w:hAnsiTheme="minorHAnsi" w:cstheme="minorHAnsi"/>
+        </w:rPr>
+        <w:fldChar w:fldCharType="end"/>
+      </w:r>
     </w:p>
     <w:p>
       <w:pPr>
@@ -5341,12 +8700,6 @@
           <w:rFonts w:asciiTheme="minorHAnsi" w:hAnsiTheme="minorHAnsi" w:cstheme="minorHAnsi"/>
         </w:rPr>
       </w:pPr>
-      <w:r>
-        <w:rPr>
-          <w:rFonts w:asciiTheme="minorHAnsi" w:hAnsiTheme="minorHAnsi" w:cstheme="minorHAnsi"/>
-        </w:rPr>
-        <w:fldChar w:fldCharType="end"/>
-      </w:r>
     </w:p>
     <w:p>
       <w:pPr>
@@ -5360,8 +8713,8 @@
           <w:rFonts w:asciiTheme="minorHAnsi" w:hAnsiTheme="minorHAnsi" w:cstheme="minorHAnsi"/>
         </w:rPr>
       </w:pPr>
-      <w:bookmarkStart w:id="34" w:name="_Toc534372646"/>
-      <w:bookmarkStart w:id="35" w:name="_Toc24642713"/>
+      <w:bookmarkStart w:id="45" w:name="_Toc534372646"/>
+      <w:bookmarkStart w:id="46" w:name="_Toc25227396"/>
       <w:r>
         <w:rPr>
           <w:rFonts w:asciiTheme="minorHAnsi" w:hAnsiTheme="minorHAnsi" w:cstheme="minorHAnsi"/>
@@ -5369,8 +8722,8 @@
         <w:lastRenderedPageBreak/>
         <w:t>Ehrenwörtliche Erklärung</w:t>
       </w:r>
-      <w:bookmarkEnd w:id="34"/>
-      <w:bookmarkEnd w:id="35"/>
+      <w:bookmarkEnd w:id="45"/>
+      <w:bookmarkEnd w:id="46"/>
     </w:p>
     <w:p>
       <w:pPr>
@@ -5583,7 +8936,42 @@
         <w:rPr>
           <w:rFonts w:asciiTheme="minorHAnsi" w:hAnsiTheme="minorHAnsi" w:cstheme="minorHAnsi"/>
         </w:rPr>
-        <w:t>Hiermit versichere ich, Heiko Fischer, dass ich die vorliegenden Studienarbeit mit dem Titel  „Ein verteiltes System mit Angular, React, Spring Boot und Docker“ selbständig und ohne fremde Hilfe verfasst und keine anderen als die angegebene Literatur und Hilfsmittel verwendet habe. Die Stellen der Arbeit, die dem Wortlaut oder dem Sinne nach anderen Werken ent</w:t>
+        <w:t>Hiermit versichere ich, Heiko Fischer, dass ich die vorliegenden Studienarbeit mit dem Titel</w:t>
+      </w:r>
+      <w:r>
+        <w:rPr>
+          <w:rFonts w:asciiTheme="minorHAnsi" w:hAnsiTheme="minorHAnsi" w:cstheme="minorHAnsi"/>
+        </w:rPr>
+        <w:t xml:space="preserve"> </w:t>
+      </w:r>
+      <w:r>
+        <w:rPr>
+          <w:rFonts w:asciiTheme="minorHAnsi" w:hAnsiTheme="minorHAnsi" w:cstheme="minorHAnsi"/>
+        </w:rPr>
+        <w:t>„</w:t>
+      </w:r>
+      <w:r>
+        <w:t>Resilience4j bei Microservices –</w:t>
+      </w:r>
+      <w:r>
+        <w:t xml:space="preserve"> </w:t>
+      </w:r>
+      <w:r>
+        <w:t xml:space="preserve">Gegenüberstellung </w:t>
+      </w:r>
+      <w:proofErr w:type="spellStart"/>
+      <w:r>
+        <w:t>Hystrix</w:t>
+      </w:r>
+      <w:proofErr w:type="spellEnd"/>
+      <w:r>
+        <w:t xml:space="preserve"> anhand einer Beispielanwendung</w:t>
+      </w:r>
+      <w:r>
+        <w:rPr>
+          <w:rFonts w:asciiTheme="minorHAnsi" w:hAnsiTheme="minorHAnsi" w:cstheme="minorHAnsi"/>
+        </w:rPr>
+        <w:t>“ selbständig und ohne fremde Hilfe verfasst und keine anderen als die angegebene Literatur und Hilfsmittel verwendet habe. Die Stellen der Arbeit, die dem Wortlaut oder dem Sinne nach anderen Werken ent</w:t>
       </w:r>
       <w:r>
         <w:rPr>
@@ -5672,7 +9060,7 @@
           <w:rFonts w:asciiTheme="minorHAnsi" w:hAnsiTheme="minorHAnsi" w:cstheme="minorHAnsi"/>
         </w:rPr>
       </w:pPr>
-      <w:bookmarkStart w:id="36" w:name="_Toc24642714"/>
+      <w:bookmarkStart w:id="47" w:name="_Toc25227397"/>
       <w:r>
         <w:rPr>
           <w:rFonts w:asciiTheme="minorHAnsi" w:hAnsiTheme="minorHAnsi" w:cstheme="minorHAnsi"/>
@@ -5680,7 +9068,7 @@
         <w:lastRenderedPageBreak/>
         <w:t>Ehrenwörtliche Erklärung</w:t>
       </w:r>
-      <w:bookmarkEnd w:id="36"/>
+      <w:bookmarkEnd w:id="47"/>
     </w:p>
     <w:p>
       <w:pPr>
@@ -5893,7 +9281,24 @@
         <w:rPr>
           <w:rFonts w:asciiTheme="minorHAnsi" w:hAnsiTheme="minorHAnsi" w:cstheme="minorHAnsi"/>
         </w:rPr>
-        <w:t>Hiermit versichere ich, Patrick Auer, dass ich die vorliegenden Studienarbeit mit dem Titel  „Ein verteiltes System mit Angular, React, Spring Boot und Docker“ selbständig und ohne fremde Hilfe verfasst und keine anderen als die angegebene Literatur und Hilfsmittel verwendet habe. Die Stellen der Arbeit, die dem Wortlaut oder dem Sinne nach anderen Werken ent</w:t>
+        <w:t>Hiermit versichere ich, Patrick Auer, dass ich die vorliegenden Studienarbeit mit dem Titel „</w:t>
+      </w:r>
+      <w:r>
+        <w:t xml:space="preserve">Resilience4j bei Microservices – Gegenüberstellung </w:t>
+      </w:r>
+      <w:proofErr w:type="spellStart"/>
+      <w:r>
+        <w:t>Hystrix</w:t>
+      </w:r>
+      <w:proofErr w:type="spellEnd"/>
+      <w:r>
+        <w:t xml:space="preserve"> anhand einer Beispielanwendung</w:t>
+      </w:r>
+      <w:r>
+        <w:rPr>
+          <w:rFonts w:asciiTheme="minorHAnsi" w:hAnsiTheme="minorHAnsi" w:cstheme="minorHAnsi"/>
+        </w:rPr>
+        <w:t>“ selbständig und ohne fremde Hilfe verfasst und keine anderen als die angegebene Literatur und Hilfsmittel verwendet habe. Die Stellen der Arbeit, die dem Wortlaut oder dem Sinne nach anderen Werken ent</w:t>
       </w:r>
       <w:r>
         <w:rPr>
@@ -5979,7 +9384,7 @@
       </w:pPr>
     </w:p>
     <w:sectPr>
-      <w:headerReference w:type="default" r:id="rId13"/>
+      <w:headerReference w:type="default" r:id="rId21"/>
       <w:type w:val="continuous"/>
       <w:pgSz w:w="11906" w:h="16838" w:code="9"/>
       <w:pgMar w:top="1418" w:right="1416" w:bottom="1134" w:left="1985" w:header="720" w:footer="720" w:gutter="0"/>
@@ -6055,7 +9460,7 @@
         <w:rPr>
           <w:noProof/>
         </w:rPr>
-        <w:t>Bibliothek Resilience4j</w:t>
+        <w:t>Ehrenwörtliche Erklärung</w:t>
       </w:r>
     </w:fldSimple>
     <w:r>
@@ -6681,6 +10086,119 @@
     </w:lvl>
   </w:abstractNum>
   <w:abstractNum w:abstractNumId="16" w15:restartNumberingAfterBreak="0">
+    <w:nsid w:val="19FD3DE2"/>
+    <w:multiLevelType w:val="hybridMultilevel"/>
+    <w:tmpl w:val="9B28DC52"/>
+    <w:lvl w:ilvl="0" w:tplc="04070001">
+      <w:start w:val="1"/>
+      <w:numFmt w:val="bullet"/>
+      <w:lvlText w:val=""/>
+      <w:lvlJc w:val="left"/>
+      <w:pPr>
+        <w:ind w:left="720" w:hanging="360"/>
+      </w:pPr>
+      <w:rPr>
+        <w:rFonts w:ascii="Symbol" w:hAnsi="Symbol" w:hint="default"/>
+      </w:rPr>
+    </w:lvl>
+    <w:lvl w:ilvl="1" w:tplc="04070003" w:tentative="1">
+      <w:start w:val="1"/>
+      <w:numFmt w:val="bullet"/>
+      <w:lvlText w:val="o"/>
+      <w:lvlJc w:val="left"/>
+      <w:pPr>
+        <w:ind w:left="1440" w:hanging="360"/>
+      </w:pPr>
+      <w:rPr>
+        <w:rFonts w:ascii="Courier New" w:hAnsi="Courier New" w:cs="Courier New" w:hint="default"/>
+      </w:rPr>
+    </w:lvl>
+    <w:lvl w:ilvl="2" w:tplc="04070005" w:tentative="1">
+      <w:start w:val="1"/>
+      <w:numFmt w:val="bullet"/>
+      <w:lvlText w:val=""/>
+      <w:lvlJc w:val="left"/>
+      <w:pPr>
+        <w:ind w:left="2160" w:hanging="360"/>
+      </w:pPr>
+      <w:rPr>
+        <w:rFonts w:ascii="Wingdings" w:hAnsi="Wingdings" w:hint="default"/>
+      </w:rPr>
+    </w:lvl>
+    <w:lvl w:ilvl="3" w:tplc="04070001" w:tentative="1">
+      <w:start w:val="1"/>
+      <w:numFmt w:val="bullet"/>
+      <w:lvlText w:val=""/>
+      <w:lvlJc w:val="left"/>
+      <w:pPr>
+        <w:ind w:left="2880" w:hanging="360"/>
+      </w:pPr>
+      <w:rPr>
+        <w:rFonts w:ascii="Symbol" w:hAnsi="Symbol" w:hint="default"/>
+      </w:rPr>
+    </w:lvl>
+    <w:lvl w:ilvl="4" w:tplc="04070003" w:tentative="1">
+      <w:start w:val="1"/>
+      <w:numFmt w:val="bullet"/>
+      <w:lvlText w:val="o"/>
+      <w:lvlJc w:val="left"/>
+      <w:pPr>
+        <w:ind w:left="3600" w:hanging="360"/>
+      </w:pPr>
+      <w:rPr>
+        <w:rFonts w:ascii="Courier New" w:hAnsi="Courier New" w:cs="Courier New" w:hint="default"/>
+      </w:rPr>
+    </w:lvl>
+    <w:lvl w:ilvl="5" w:tplc="04070005" w:tentative="1">
+      <w:start w:val="1"/>
+      <w:numFmt w:val="bullet"/>
+      <w:lvlText w:val=""/>
+      <w:lvlJc w:val="left"/>
+      <w:pPr>
+        <w:ind w:left="4320" w:hanging="360"/>
+      </w:pPr>
+      <w:rPr>
+        <w:rFonts w:ascii="Wingdings" w:hAnsi="Wingdings" w:hint="default"/>
+      </w:rPr>
+    </w:lvl>
+    <w:lvl w:ilvl="6" w:tplc="04070001" w:tentative="1">
+      <w:start w:val="1"/>
+      <w:numFmt w:val="bullet"/>
+      <w:lvlText w:val=""/>
+      <w:lvlJc w:val="left"/>
+      <w:pPr>
+        <w:ind w:left="5040" w:hanging="360"/>
+      </w:pPr>
+      <w:rPr>
+        <w:rFonts w:ascii="Symbol" w:hAnsi="Symbol" w:hint="default"/>
+      </w:rPr>
+    </w:lvl>
+    <w:lvl w:ilvl="7" w:tplc="04070003" w:tentative="1">
+      <w:start w:val="1"/>
+      <w:numFmt w:val="bullet"/>
+      <w:lvlText w:val="o"/>
+      <w:lvlJc w:val="left"/>
+      <w:pPr>
+        <w:ind w:left="5760" w:hanging="360"/>
+      </w:pPr>
+      <w:rPr>
+        <w:rFonts w:ascii="Courier New" w:hAnsi="Courier New" w:cs="Courier New" w:hint="default"/>
+      </w:rPr>
+    </w:lvl>
+    <w:lvl w:ilvl="8" w:tplc="04070005" w:tentative="1">
+      <w:start w:val="1"/>
+      <w:numFmt w:val="bullet"/>
+      <w:lvlText w:val=""/>
+      <w:lvlJc w:val="left"/>
+      <w:pPr>
+        <w:ind w:left="6480" w:hanging="360"/>
+      </w:pPr>
+      <w:rPr>
+        <w:rFonts w:ascii="Wingdings" w:hAnsi="Wingdings" w:hint="default"/>
+      </w:rPr>
+    </w:lvl>
+  </w:abstractNum>
+  <w:abstractNum w:abstractNumId="17" w15:restartNumberingAfterBreak="0">
     <w:nsid w:val="1BC80064"/>
     <w:multiLevelType w:val="multilevel"/>
     <w:tmpl w:val="5EE4C592"/>
@@ -6793,7 +10311,7 @@
       </w:pPr>
     </w:lvl>
   </w:abstractNum>
-  <w:abstractNum w:abstractNumId="17" w15:restartNumberingAfterBreak="0">
+  <w:abstractNum w:abstractNumId="18" w15:restartNumberingAfterBreak="0">
     <w:nsid w:val="1F0F3868"/>
     <w:multiLevelType w:val="singleLevel"/>
     <w:tmpl w:val="0407000F"/>
@@ -6810,7 +10328,7 @@
       </w:pPr>
     </w:lvl>
   </w:abstractNum>
-  <w:abstractNum w:abstractNumId="18" w15:restartNumberingAfterBreak="0">
+  <w:abstractNum w:abstractNumId="19" w15:restartNumberingAfterBreak="0">
     <w:nsid w:val="29903762"/>
     <w:multiLevelType w:val="hybridMultilevel"/>
     <w:tmpl w:val="D1D8E95C"/>
@@ -6896,7 +10414,7 @@
       </w:pPr>
     </w:lvl>
   </w:abstractNum>
-  <w:abstractNum w:abstractNumId="19" w15:restartNumberingAfterBreak="0">
+  <w:abstractNum w:abstractNumId="20" w15:restartNumberingAfterBreak="0">
     <w:nsid w:val="304B58F6"/>
     <w:multiLevelType w:val="singleLevel"/>
     <w:tmpl w:val="1AB4F454"/>
@@ -6918,7 +10436,7 @@
       </w:rPr>
     </w:lvl>
   </w:abstractNum>
-  <w:abstractNum w:abstractNumId="20" w15:restartNumberingAfterBreak="0">
+  <w:abstractNum w:abstractNumId="21" w15:restartNumberingAfterBreak="0">
     <w:nsid w:val="38CD4524"/>
     <w:multiLevelType w:val="singleLevel"/>
     <w:tmpl w:val="1AB4F454"/>
@@ -6940,7 +10458,120 @@
       </w:rPr>
     </w:lvl>
   </w:abstractNum>
-  <w:abstractNum w:abstractNumId="21" w15:restartNumberingAfterBreak="0">
+  <w:abstractNum w:abstractNumId="22" w15:restartNumberingAfterBreak="0">
+    <w:nsid w:val="3AF628D7"/>
+    <w:multiLevelType w:val="hybridMultilevel"/>
+    <w:tmpl w:val="D9CAA7CC"/>
+    <w:lvl w:ilvl="0" w:tplc="04070001">
+      <w:start w:val="1"/>
+      <w:numFmt w:val="bullet"/>
+      <w:lvlText w:val=""/>
+      <w:lvlJc w:val="left"/>
+      <w:pPr>
+        <w:ind w:left="720" w:hanging="360"/>
+      </w:pPr>
+      <w:rPr>
+        <w:rFonts w:ascii="Symbol" w:hAnsi="Symbol" w:hint="default"/>
+      </w:rPr>
+    </w:lvl>
+    <w:lvl w:ilvl="1" w:tplc="04070003" w:tentative="1">
+      <w:start w:val="1"/>
+      <w:numFmt w:val="bullet"/>
+      <w:lvlText w:val="o"/>
+      <w:lvlJc w:val="left"/>
+      <w:pPr>
+        <w:ind w:left="1440" w:hanging="360"/>
+      </w:pPr>
+      <w:rPr>
+        <w:rFonts w:ascii="Courier New" w:hAnsi="Courier New" w:cs="Courier New" w:hint="default"/>
+      </w:rPr>
+    </w:lvl>
+    <w:lvl w:ilvl="2" w:tplc="04070005" w:tentative="1">
+      <w:start w:val="1"/>
+      <w:numFmt w:val="bullet"/>
+      <w:lvlText w:val=""/>
+      <w:lvlJc w:val="left"/>
+      <w:pPr>
+        <w:ind w:left="2160" w:hanging="360"/>
+      </w:pPr>
+      <w:rPr>
+        <w:rFonts w:ascii="Wingdings" w:hAnsi="Wingdings" w:hint="default"/>
+      </w:rPr>
+    </w:lvl>
+    <w:lvl w:ilvl="3" w:tplc="04070001" w:tentative="1">
+      <w:start w:val="1"/>
+      <w:numFmt w:val="bullet"/>
+      <w:lvlText w:val=""/>
+      <w:lvlJc w:val="left"/>
+      <w:pPr>
+        <w:ind w:left="2880" w:hanging="360"/>
+      </w:pPr>
+      <w:rPr>
+        <w:rFonts w:ascii="Symbol" w:hAnsi="Symbol" w:hint="default"/>
+      </w:rPr>
+    </w:lvl>
+    <w:lvl w:ilvl="4" w:tplc="04070003" w:tentative="1">
+      <w:start w:val="1"/>
+      <w:numFmt w:val="bullet"/>
+      <w:lvlText w:val="o"/>
+      <w:lvlJc w:val="left"/>
+      <w:pPr>
+        <w:ind w:left="3600" w:hanging="360"/>
+      </w:pPr>
+      <w:rPr>
+        <w:rFonts w:ascii="Courier New" w:hAnsi="Courier New" w:cs="Courier New" w:hint="default"/>
+      </w:rPr>
+    </w:lvl>
+    <w:lvl w:ilvl="5" w:tplc="04070005" w:tentative="1">
+      <w:start w:val="1"/>
+      <w:numFmt w:val="bullet"/>
+      <w:lvlText w:val=""/>
+      <w:lvlJc w:val="left"/>
+      <w:pPr>
+        <w:ind w:left="4320" w:hanging="360"/>
+      </w:pPr>
+      <w:rPr>
+        <w:rFonts w:ascii="Wingdings" w:hAnsi="Wingdings" w:hint="default"/>
+      </w:rPr>
+    </w:lvl>
+    <w:lvl w:ilvl="6" w:tplc="04070001" w:tentative="1">
+      <w:start w:val="1"/>
+      <w:numFmt w:val="bullet"/>
+      <w:lvlText w:val=""/>
+      <w:lvlJc w:val="left"/>
+      <w:pPr>
+        <w:ind w:left="5040" w:hanging="360"/>
+      </w:pPr>
+      <w:rPr>
+        <w:rFonts w:ascii="Symbol" w:hAnsi="Symbol" w:hint="default"/>
+      </w:rPr>
+    </w:lvl>
+    <w:lvl w:ilvl="7" w:tplc="04070003" w:tentative="1">
+      <w:start w:val="1"/>
+      <w:numFmt w:val="bullet"/>
+      <w:lvlText w:val="o"/>
+      <w:lvlJc w:val="left"/>
+      <w:pPr>
+        <w:ind w:left="5760" w:hanging="360"/>
+      </w:pPr>
+      <w:rPr>
+        <w:rFonts w:ascii="Courier New" w:hAnsi="Courier New" w:cs="Courier New" w:hint="default"/>
+      </w:rPr>
+    </w:lvl>
+    <w:lvl w:ilvl="8" w:tplc="04070005" w:tentative="1">
+      <w:start w:val="1"/>
+      <w:numFmt w:val="bullet"/>
+      <w:lvlText w:val=""/>
+      <w:lvlJc w:val="left"/>
+      <w:pPr>
+        <w:ind w:left="6480" w:hanging="360"/>
+      </w:pPr>
+      <w:rPr>
+        <w:rFonts w:ascii="Wingdings" w:hAnsi="Wingdings" w:hint="default"/>
+      </w:rPr>
+    </w:lvl>
+  </w:abstractNum>
+  <w:abstractNum w:abstractNumId="23" w15:restartNumberingAfterBreak="0">
     <w:nsid w:val="3F6F52A8"/>
     <w:multiLevelType w:val="singleLevel"/>
     <w:tmpl w:val="1AB4F454"/>
@@ -6962,7 +10593,7 @@
       </w:rPr>
     </w:lvl>
   </w:abstractNum>
-  <w:abstractNum w:abstractNumId="22" w15:restartNumberingAfterBreak="0">
+  <w:abstractNum w:abstractNumId="24" w15:restartNumberingAfterBreak="0">
     <w:nsid w:val="449A1693"/>
     <w:multiLevelType w:val="singleLevel"/>
     <w:tmpl w:val="0407000F"/>
@@ -6979,7 +10610,7 @@
       </w:pPr>
     </w:lvl>
   </w:abstractNum>
-  <w:abstractNum w:abstractNumId="23" w15:restartNumberingAfterBreak="0">
+  <w:abstractNum w:abstractNumId="25" w15:restartNumberingAfterBreak="0">
     <w:nsid w:val="4BA24A17"/>
     <w:multiLevelType w:val="singleLevel"/>
     <w:tmpl w:val="1AB4F454"/>
@@ -7001,7 +10632,7 @@
       </w:rPr>
     </w:lvl>
   </w:abstractNum>
-  <w:abstractNum w:abstractNumId="24" w15:restartNumberingAfterBreak="0">
+  <w:abstractNum w:abstractNumId="26" w15:restartNumberingAfterBreak="0">
     <w:nsid w:val="51D8138F"/>
     <w:multiLevelType w:val="singleLevel"/>
     <w:tmpl w:val="1AB4F454"/>
@@ -7023,7 +10654,7 @@
       </w:rPr>
     </w:lvl>
   </w:abstractNum>
-  <w:abstractNum w:abstractNumId="25" w15:restartNumberingAfterBreak="0">
+  <w:abstractNum w:abstractNumId="27" w15:restartNumberingAfterBreak="0">
     <w:nsid w:val="548007D0"/>
     <w:multiLevelType w:val="multilevel"/>
     <w:tmpl w:val="C596AAAC"/>
@@ -7139,7 +10770,7 @@
       </w:pPr>
     </w:lvl>
   </w:abstractNum>
-  <w:abstractNum w:abstractNumId="26" w15:restartNumberingAfterBreak="0">
+  <w:abstractNum w:abstractNumId="28" w15:restartNumberingAfterBreak="0">
     <w:nsid w:val="59945146"/>
     <w:multiLevelType w:val="singleLevel"/>
     <w:tmpl w:val="0407000F"/>
@@ -7156,7 +10787,7 @@
       </w:pPr>
     </w:lvl>
   </w:abstractNum>
-  <w:abstractNum w:abstractNumId="27" w15:restartNumberingAfterBreak="0">
+  <w:abstractNum w:abstractNumId="29" w15:restartNumberingAfterBreak="0">
     <w:nsid w:val="5B951FFE"/>
     <w:multiLevelType w:val="singleLevel"/>
     <w:tmpl w:val="1AB4F454"/>
@@ -7178,7 +10809,7 @@
       </w:rPr>
     </w:lvl>
   </w:abstractNum>
-  <w:abstractNum w:abstractNumId="28" w15:restartNumberingAfterBreak="0">
+  <w:abstractNum w:abstractNumId="30" w15:restartNumberingAfterBreak="0">
     <w:nsid w:val="62AE773C"/>
     <w:multiLevelType w:val="multilevel"/>
     <w:tmpl w:val="0407001D"/>
@@ -7291,7 +10922,7 @@
       </w:pPr>
     </w:lvl>
   </w:abstractNum>
-  <w:abstractNum w:abstractNumId="29" w15:restartNumberingAfterBreak="0">
+  <w:abstractNum w:abstractNumId="31" w15:restartNumberingAfterBreak="0">
     <w:nsid w:val="6AA57A17"/>
     <w:multiLevelType w:val="singleLevel"/>
     <w:tmpl w:val="1AB4F454"/>
@@ -7313,7 +10944,7 @@
       </w:rPr>
     </w:lvl>
   </w:abstractNum>
-  <w:abstractNum w:abstractNumId="30" w15:restartNumberingAfterBreak="0">
+  <w:abstractNum w:abstractNumId="32" w15:restartNumberingAfterBreak="0">
     <w:nsid w:val="6C362613"/>
     <w:multiLevelType w:val="singleLevel"/>
     <w:tmpl w:val="0407000F"/>
@@ -7330,7 +10961,7 @@
       </w:pPr>
     </w:lvl>
   </w:abstractNum>
-  <w:abstractNum w:abstractNumId="31" w15:restartNumberingAfterBreak="0">
+  <w:abstractNum w:abstractNumId="33" w15:restartNumberingAfterBreak="0">
     <w:nsid w:val="70DF772D"/>
     <w:multiLevelType w:val="singleLevel"/>
     <w:tmpl w:val="0407000F"/>
@@ -7347,7 +10978,7 @@
       </w:pPr>
     </w:lvl>
   </w:abstractNum>
-  <w:abstractNum w:abstractNumId="32" w15:restartNumberingAfterBreak="0">
+  <w:abstractNum w:abstractNumId="34" w15:restartNumberingAfterBreak="0">
     <w:nsid w:val="75411D43"/>
     <w:multiLevelType w:val="singleLevel"/>
     <w:tmpl w:val="1AB4F454"/>
@@ -7369,7 +11000,7 @@
       </w:rPr>
     </w:lvl>
   </w:abstractNum>
-  <w:abstractNum w:abstractNumId="33" w15:restartNumberingAfterBreak="0">
+  <w:abstractNum w:abstractNumId="35" w15:restartNumberingAfterBreak="0">
     <w:nsid w:val="78B33B6C"/>
     <w:multiLevelType w:val="singleLevel"/>
     <w:tmpl w:val="1AB4F454"/>
@@ -7391,7 +11022,7 @@
       </w:rPr>
     </w:lvl>
   </w:abstractNum>
-  <w:abstractNum w:abstractNumId="34" w15:restartNumberingAfterBreak="0">
+  <w:abstractNum w:abstractNumId="36" w15:restartNumberingAfterBreak="0">
     <w:nsid w:val="7D8A6FE6"/>
     <w:multiLevelType w:val="multilevel"/>
     <w:tmpl w:val="F5123CA6"/>
@@ -7514,7 +11145,7 @@
     </w:lvl>
   </w:abstractNum>
   <w:num w:numId="1">
-    <w:abstractNumId w:val="34"/>
+    <w:abstractNumId w:val="36"/>
   </w:num>
   <w:num w:numId="2">
     <w:abstractNumId w:val="6"/>
@@ -7547,28 +11178,28 @@
     <w:abstractNumId w:val="0"/>
   </w:num>
   <w:num w:numId="12">
-    <w:abstractNumId w:val="33"/>
+    <w:abstractNumId w:val="35"/>
   </w:num>
   <w:num w:numId="13">
-    <w:abstractNumId w:val="32"/>
+    <w:abstractNumId w:val="34"/>
   </w:num>
   <w:num w:numId="14">
-    <w:abstractNumId w:val="23"/>
+    <w:abstractNumId w:val="25"/>
   </w:num>
   <w:num w:numId="15">
-    <w:abstractNumId w:val="17"/>
+    <w:abstractNumId w:val="18"/>
   </w:num>
   <w:num w:numId="16">
-    <w:abstractNumId w:val="19"/>
+    <w:abstractNumId w:val="20"/>
   </w:num>
   <w:num w:numId="17">
     <w:abstractNumId w:val="13"/>
   </w:num>
   <w:num w:numId="18">
-    <w:abstractNumId w:val="29"/>
+    <w:abstractNumId w:val="31"/>
   </w:num>
   <w:num w:numId="19">
-    <w:abstractNumId w:val="28"/>
+    <w:abstractNumId w:val="30"/>
   </w:num>
   <w:num w:numId="20">
     <w:abstractNumId w:val="15"/>
@@ -7577,58 +11208,64 @@
     <w:abstractNumId w:val="12"/>
   </w:num>
   <w:num w:numId="22">
-    <w:abstractNumId w:val="26"/>
+    <w:abstractNumId w:val="28"/>
   </w:num>
   <w:num w:numId="23">
-    <w:abstractNumId w:val="31"/>
+    <w:abstractNumId w:val="33"/>
   </w:num>
   <w:num w:numId="24">
-    <w:abstractNumId w:val="30"/>
+    <w:abstractNumId w:val="32"/>
   </w:num>
   <w:num w:numId="25">
-    <w:abstractNumId w:val="20"/>
+    <w:abstractNumId w:val="21"/>
   </w:num>
   <w:num w:numId="26">
-    <w:abstractNumId w:val="22"/>
+    <w:abstractNumId w:val="24"/>
   </w:num>
   <w:num w:numId="27">
     <w:abstractNumId w:val="10"/>
   </w:num>
   <w:num w:numId="28">
-    <w:abstractNumId w:val="21"/>
+    <w:abstractNumId w:val="23"/>
   </w:num>
   <w:num w:numId="29">
-    <w:abstractNumId w:val="27"/>
+    <w:abstractNumId w:val="29"/>
   </w:num>
   <w:num w:numId="30">
-    <w:abstractNumId w:val="24"/>
+    <w:abstractNumId w:val="26"/>
   </w:num>
   <w:num w:numId="31">
-    <w:abstractNumId w:val="34"/>
+    <w:abstractNumId w:val="36"/>
   </w:num>
   <w:num w:numId="32">
-    <w:abstractNumId w:val="34"/>
+    <w:abstractNumId w:val="36"/>
   </w:num>
   <w:num w:numId="33">
-    <w:abstractNumId w:val="18"/>
+    <w:abstractNumId w:val="19"/>
   </w:num>
   <w:num w:numId="34">
     <w:abstractNumId w:val="14"/>
   </w:num>
   <w:num w:numId="35">
-    <w:abstractNumId w:val="34"/>
+    <w:abstractNumId w:val="36"/>
   </w:num>
   <w:num w:numId="36">
     <w:abstractNumId w:val="11"/>
   </w:num>
   <w:num w:numId="37">
+    <w:abstractNumId w:val="17"/>
+  </w:num>
+  <w:num w:numId="38">
+    <w:abstractNumId w:val="27"/>
+  </w:num>
+  <w:num w:numId="39">
+    <w:abstractNumId w:val="36"/>
+  </w:num>
+  <w:num w:numId="40">
     <w:abstractNumId w:val="16"/>
   </w:num>
-  <w:num w:numId="38">
-    <w:abstractNumId w:val="25"/>
-  </w:num>
-  <w:num w:numId="39">
-    <w:abstractNumId w:val="34"/>
+  <w:num w:numId="41">
+    <w:abstractNumId w:val="22"/>
   </w:num>
   <w:numIdMacAtCleanup w:val="30"/>
 </w:numbering>
@@ -8245,11 +11882,12 @@
     <w:next w:val="Standard"/>
     <w:autoRedefine/>
     <w:uiPriority w:val="39"/>
+    <w:rsid w:val="00384C45"/>
     <w:pPr>
       <w:tabs>
         <w:tab w:val="right" w:leader="dot" w:pos="8505"/>
       </w:tabs>
-      <w:spacing w:before="240" w:line="240" w:lineRule="auto"/>
+      <w:spacing w:before="240" w:line="360" w:lineRule="auto"/>
       <w:ind w:left="680" w:right="424" w:hanging="680"/>
       <w:jc w:val="left"/>
     </w:pPr>
@@ -11907,209 +15545,52 @@
 <file path=customXml/item1.xml><?xml version="1.0" encoding="utf-8"?>
 <b:Sources xmlns:b="http://schemas.openxmlformats.org/officeDocument/2006/bibliography" xmlns="http://schemas.openxmlformats.org/officeDocument/2006/bibliography" SelectedStyle="\ISO690.XSL" StyleName="ISO 690 - First Element and Date">
   <b:Source>
-    <b:Tag>Phi94</b:Tag>
-    <b:SourceType>Book</b:SourceType>
-    <b:Guid>{C53F83B4-BD72-44E5-873F-D62C09822415}</b:Guid>
-    <b:Title>How to Get a PhD: a Handbook for Students and Their Supervisors</b:Title>
-    <b:Year>1994</b:Year>
+    <b:Tag>cod19</b:Tag>
+    <b:SourceType>InternetSite</b:SourceType>
+    <b:Guid>{1354331C-BDA2-4089-89C6-06B7974B932E}</b:Guid>
+    <b:Year>2019</b:Year>
+    <b:YearAccessed>2019</b:YearAccessed>
+    <b:MonthAccessed>11</b:MonthAccessed>
+    <b:DayAccessed>02</b:DayAccessed>
+    <b:URL>https://www.codeflow.site/de/article/resilience4j</b:URL>
     <b:Author>
       <b:Author>
         <b:NameList>
           <b:Person>
-            <b:Last>Phillips</b:Last>
-            <b:First>E.M</b:First>
-          </b:Person>
-          <b:Person>
-            <b:Last>Pugh</b:Last>
-            <b:First>D.S</b:First>
+            <b:Last>codeflow.site</b:Last>
           </b:Person>
         </b:NameList>
       </b:Author>
     </b:Author>
-    <b:City>Buckingham, England</b:City>
-    <b:Publisher>Open University Press</b:Publisher>
-    <b:RefOrder>3</b:RefOrder>
+    <b:RefOrder>1</b:RefOrder>
   </b:Source>
   <b:Source>
-    <b:Tag>Wol00</b:Tag>
+    <b:Tag>Nic19</b:Tag>
     <b:SourceType>InternetSite</b:SourceType>
-    <b:Guid>{F4FCFF10-0240-43A5-A92A-883B307F8970}</b:Guid>
-    <b:Title>How to Write a PhD Thesis</b:Title>
-    <b:Year>2000</b:Year>
-    <b:URL>http://www.phys.unsw.edu.au/~jw/thesis.html</b:URL>
-    <b:ProductionCompany>School of Physics, The University of New South Wales, Sydney, Australia</b:ProductionCompany>
-    <b:YearAccessed>2000</b:YearAccessed>
-    <b:MonthAccessed>Juli</b:MonthAccessed>
-    <b:DayAccessed>28</b:DayAccessed>
+    <b:Guid>{77B73DDD-E4BC-42EA-A418-AA58A9F916A7}</b:Guid>
     <b:Author>
       <b:Author>
         <b:NameList>
           <b:Person>
-            <b:Last>Wolfe</b:Last>
-            <b:First>J.</b:First>
+            <b:Last>Fränkel</b:Last>
+            <b:First>Nicolas</b:First>
           </b:Person>
         </b:NameList>
       </b:Author>
     </b:Author>
-    <b:RefOrder>4</b:RefOrder>
-  </b:Source>
-  <b:Source>
-    <b:Tag>Uni00</b:Tag>
-    <b:SourceType>InternetSite</b:SourceType>
-    <b:Guid>{5EC8E1D6-B6C3-4822-8708-3C73959307EE}</b:Guid>
-    <b:Title>Thesis Style Sheet for LaTeX/Scientific Word Users</b:Title>
-    <b:Year>2000</b:Year>
-    <b:URL>http://www.ualberta.ca/dept/chemeng/deptfiles/fpweb/groups/control/stythes.html</b:URL>
-    <b:Author>
-      <b:Author>
-        <b:Corporate>University of Alberta</b:Corporate>
-      </b:Author>
-    </b:Author>
-    <b:YearAccessed>2000</b:YearAccessed>
-    <b:MonthAccessed>August</b:MonthAccessed>
-    <b:DayAccessed>18</b:DayAccessed>
-    <b:RefOrder>5</b:RefOrder>
-  </b:Source>
-  <b:Source>
-    <b:Tag>Rie01</b:Tag>
-    <b:SourceType>DocumentFromInternetSite</b:SourceType>
-    <b:Guid>{BAC8031B-1AFD-4217-9CC0-2F67A821AC88}</b:Guid>
-    <b:Title>Abschlussarbeiten u.a. wissenschaftliche Arbeiten / Theses</b:Title>
-    <b:Year>2001</b:Year>
-    <b:URL>http://v.hdm-stuttgart.de/~riekert/theses/</b:URL>
-    <b:Author>
-      <b:Author>
-        <b:NameList>
-          <b:Person>
-            <b:Last>Riekert</b:Last>
-            <b:First>W.-F.</b:First>
-          </b:Person>
-        </b:NameList>
-      </b:Author>
-    </b:Author>
-    <b:YearAccessed>2001</b:YearAccessed>
-    <b:MonthAccessed>Juli</b:MonthAccessed>
-    <b:DayAccessed>12</b:DayAccessed>
-    <b:InternetSiteTitle>Hochschule für Bibliotheks- und Informationswesen Stuttgart</b:InternetSiteTitle>
-    <b:RefOrder>6</b:RefOrder>
-  </b:Source>
-  <b:Source>
-    <b:Tag>Hum00</b:Tag>
-    <b:SourceType>DocumentFromInternetSite</b:SourceType>
-    <b:Guid>{5716CCDA-0BD9-48A9-B145-9405787A3CAF}</b:Guid>
-    <b:Author>
-      <b:Author>
-        <b:Corporate>Humboldt Universität zu Berlin</b:Corporate>
-      </b:Author>
-    </b:Author>
-    <b:Year>2000</b:Year>
-    <b:YearAccessed>2000</b:YearAccessed>
-    <b:MonthAccessed>August</b:MonthAccessed>
-    <b:DayAccessed>18</b:DayAccessed>
-    <b:URL>http://dissertationen.hu-berlin.de/epdiss/</b:URL>
-    <b:Title>Digitale Dissertationen</b:Title>
-    <b:RefOrder>7</b:RefOrder>
-  </b:Source>
-  <b:Source>
-    <b:Tag>HBI01</b:Tag>
-    <b:SourceType>Report</b:SourceType>
-    <b:Guid>{EEC0DCE9-5A15-4288-A94F-4392CF49CB2F}</b:Guid>
-    <b:Title>Merkblatt zur Diplomarbeit</b:Title>
-    <b:Year>2001</b:Year>
-    <b:Author>
-      <b:Author>
-        <b:Corporate>HBI</b:Corporate>
-      </b:Author>
-    </b:Author>
-    <b:Publisher>Hochschule für Bibliotheks- und Informationswesen</b:Publisher>
-    <b:City>Stuttgart</b:City>
-    <b:RefOrder>8</b:RefOrder>
-  </b:Source>
-  <b:Source>
-    <b:Tag>Thi98</b:Tag>
-    <b:SourceType>Misc</b:SourceType>
-    <b:Guid>{50E9DA5B-CD09-4519-A741-30C125234D1B}</b:Guid>
-    <b:Author>
-      <b:Author>
-        <b:NameList>
-          <b:Person>
-            <b:Last>Thissen</b:Last>
-            <b:First>F.</b:First>
-          </b:Person>
-        </b:NameList>
-      </b:Author>
-    </b:Author>
-    <b:PublicationTitle>Arbeits-, Lern- und Präsentationstechniken</b:PublicationTitle>
-    <b:Year>1998</b:Year>
-    <b:City> Stuttgart</b:City>
-    <b:Publisher>Unveröffentlicht. Hochschule für Bibliotheks- und Informationswesen</b:Publisher>
-    <b:Medium>Seminar-Unterlagen</b:Medium>
+    <b:Title>Exoscale</b:Title>
+    <b:YearAccessed>2019</b:YearAccessed>
+    <b:MonthAccessed>11</b:MonthAccessed>
+    <b:DayAccessed>15</b:DayAccessed>
+    <b:URL>https://www.exoscale.com/syslog/istio-vs-hystrix-circuit-breaker/</b:URL>
+    <b:Year>2018</b:Year>
     <b:RefOrder>2</b:RefOrder>
-  </b:Source>
-  <b:Source>
-    <b:Tag>Arb97</b:Tag>
-    <b:SourceType>Misc</b:SourceType>
-    <b:Guid>{403603DB-AB06-4159-82A0-AAA7CF7876A4}</b:Guid>
-    <b:Year>1997</b:Year>
-    <b:PublicationTitle>Arbeits-, Lern- und Präsentationstechniken</b:PublicationTitle>
-    <b:City>Stuttgart</b:City>
-    <b:Author>
-      <b:Author>
-        <b:NameList>
-          <b:Person>
-            <b:Last>Roos</b:Last>
-            <b:First>A</b:First>
-          </b:Person>
-        </b:NameList>
-      </b:Author>
-    </b:Author>
-    <b:Publisher>Unveröffentlicht. Hochschule für Bibliotheks- und Informationswesen</b:Publisher>
-    <b:Medium>WS 97/98. Foliensatz</b:Medium>
-    <b:RefOrder>1</b:RefOrder>
-  </b:Source>
-  <b:Source>
-    <b:Tag>Mic01</b:Tag>
-    <b:SourceType>InternetSite</b:SourceType>
-    <b:Guid>{4DA3BE5D-C95C-4710-B1B3-3993B23ADD4C}</b:Guid>
-    <b:Title>Neue deutsche Rechtschreibung für Microsoft Office 95 und Micro-soft Office 97. Microsoft Office Update.</b:Title>
-    <b:Year>2000</b:Year>
-    <b:Author>
-      <b:Author>
-        <b:Corporate>Microsoft</b:Corporate>
-      </b:Author>
-    </b:Author>
-    <b:URL>http://officeupdate.microsoft.com/worldwide/germany/ downloaddetails/DE/spdeu9x.htm</b:URL>
-    <b:YearAccessed>2000</b:YearAccessed>
-    <b:MonthAccessed>August</b:MonthAccessed>
-    <b:DayAccessed>22</b:DayAccessed>
-    <b:InternetSiteTitle>Microsoft Office Update</b:InternetSiteTitle>
-    <b:RefOrder>9</b:RefOrder>
-  </b:Source>
-  <b:Source>
-    <b:Tag>Lam99</b:Tag>
-    <b:SourceType>Book</b:SourceType>
-    <b:Guid>{57145FC1-83C0-4348-9F0A-770FCAFEFF1D}</b:Guid>
-    <b:Title>Microsoft Word 2000 auf einen Blick</b:Title>
-    <b:Year>1999</b:Year>
-    <b:Publisher>Microsoft Press</b:Publisher>
-    <b:City>Unterschleißheim</b:City>
-    <b:Author>
-      <b:Author>
-        <b:NameList>
-          <b:Person>
-            <b:Last>Lambrich</b:Last>
-            <b:First>S.</b:First>
-          </b:Person>
-        </b:NameList>
-      </b:Author>
-    </b:Author>
-    <b:RefOrder>10</b:RefOrder>
   </b:Source>
 </b:Sources>
 </file>
 
 <file path=customXml/itemProps1.xml><?xml version="1.0" encoding="utf-8"?>
-<ds:datastoreItem xmlns:ds="http://schemas.openxmlformats.org/officeDocument/2006/customXml" ds:itemID="{39C2BC93-A6ED-4260-AA2B-D54A6356D0C9}">
+<ds:datastoreItem xmlns:ds="http://schemas.openxmlformats.org/officeDocument/2006/customXml" ds:itemID="{531F1C6E-D3AD-4403-999B-6F79C65C08ED}">
   <ds:schemaRefs>
     <ds:schemaRef ds:uri="http://schemas.openxmlformats.org/officeDocument/2006/bibliography"/>
   </ds:schemaRefs>

--- a/Studienprojekt_WS2019.docx
+++ b/Studienprojekt_WS2019.docx
@@ -373,13 +373,8 @@
                               </w:rPr>
                               <w:br/>
                             </w:r>
-                            <w:proofErr w:type="spellStart"/>
                             <w:r>
-                              <w:t>Matr</w:t>
-                            </w:r>
-                            <w:proofErr w:type="spellEnd"/>
-                            <w:r>
-                              <w:t>.-Nr.: 751209</w:t>
+                              <w:t>Matr.-Nr.: 751209</w:t>
                             </w:r>
                           </w:p>
                           <w:p>
@@ -400,13 +395,8 @@
                             <w:pPr>
                               <w:pStyle w:val="Untertitel"/>
                             </w:pPr>
-                            <w:proofErr w:type="spellStart"/>
                             <w:r>
-                              <w:t>Matr</w:t>
-                            </w:r>
-                            <w:proofErr w:type="spellEnd"/>
-                            <w:r>
-                              <w:t>.-Nr.: 755350</w:t>
+                              <w:t>Matr.-Nr.: 755350</w:t>
                             </w:r>
                           </w:p>
                           <w:p>
@@ -513,13 +503,8 @@
                         </w:rPr>
                         <w:br/>
                       </w:r>
-                      <w:proofErr w:type="spellStart"/>
                       <w:r>
-                        <w:t>Matr</w:t>
-                      </w:r>
-                      <w:proofErr w:type="spellEnd"/>
-                      <w:r>
-                        <w:t>.-Nr.: 751209</w:t>
+                        <w:t>Matr.-Nr.: 751209</w:t>
                       </w:r>
                     </w:p>
                     <w:p>
@@ -540,13 +525,8 @@
                       <w:pPr>
                         <w:pStyle w:val="Untertitel"/>
                       </w:pPr>
-                      <w:proofErr w:type="spellStart"/>
                       <w:r>
-                        <w:t>Matr</w:t>
-                      </w:r>
-                      <w:proofErr w:type="spellEnd"/>
-                      <w:r>
-                        <w:t>.-Nr.: 755350</w:t>
+                        <w:t>Matr.-Nr.: 755350</w:t>
                       </w:r>
                     </w:p>
                     <w:p>
@@ -650,15 +630,7 @@
                               <w:pStyle w:val="Titel"/>
                             </w:pPr>
                             <w:r>
-                              <w:t xml:space="preserve">Resilience4j bei Microservices –Gegenüberstellung </w:t>
-                            </w:r>
-                            <w:proofErr w:type="spellStart"/>
-                            <w:r>
-                              <w:t>Hystrix</w:t>
-                            </w:r>
-                            <w:proofErr w:type="spellEnd"/>
-                            <w:r>
-                              <w:t xml:space="preserve"> anhand einer Beispielanwendung</w:t>
+                              <w:t>Resilience4j bei Microservices –Gegenüberstellung Hystrix anhand einer Beispielanwendung</w:t>
                             </w:r>
                           </w:p>
                         </w:txbxContent>
@@ -688,15 +660,7 @@
                         <w:pStyle w:val="Titel"/>
                       </w:pPr>
                       <w:r>
-                        <w:t xml:space="preserve">Resilience4j bei Microservices –Gegenüberstellung </w:t>
-                      </w:r>
-                      <w:proofErr w:type="spellStart"/>
-                      <w:r>
-                        <w:t>Hystrix</w:t>
-                      </w:r>
-                      <w:proofErr w:type="spellEnd"/>
-                      <w:r>
-                        <w:t xml:space="preserve"> anhand einer Beispielanwendung</w:t>
+                        <w:t>Resilience4j bei Microservices –Gegenüberstellung Hystrix anhand einer Beispielanwendung</w:t>
                       </w:r>
                     </w:p>
                   </w:txbxContent>
@@ -750,16 +714,130 @@
         <w:rPr>
           <w:rFonts w:asciiTheme="minorHAnsi" w:hAnsiTheme="minorHAnsi" w:cstheme="minorHAnsi"/>
         </w:rPr>
-        <w:t xml:space="preserve">eine Gegenüberstellung zwischen den Open Source Frameworks Resilience4j und </w:t>
-      </w:r>
-      <w:proofErr w:type="spellStart"/>
-      <w:r>
-        <w:rPr>
-          <w:rFonts w:asciiTheme="minorHAnsi" w:hAnsiTheme="minorHAnsi" w:cstheme="minorHAnsi"/>
-        </w:rPr>
-        <w:t>Hystrix</w:t>
-      </w:r>
-      <w:proofErr w:type="spellEnd"/>
+        <w:t xml:space="preserve">eine Gegenüberstellung zwischen den Open Source Frameworks Resilience4j und Hystrix </w:t>
+      </w:r>
+      <w:r>
+        <w:rPr>
+          <w:rFonts w:asciiTheme="minorHAnsi" w:hAnsiTheme="minorHAnsi" w:cstheme="minorHAnsi"/>
+        </w:rPr>
+        <w:t xml:space="preserve">anhand einer Beispielanwendung. Es handelt sich hierbei um </w:t>
+      </w:r>
+      <w:r>
+        <w:rPr>
+          <w:rFonts w:asciiTheme="minorHAnsi" w:hAnsiTheme="minorHAnsi" w:cstheme="minorHAnsi"/>
+        </w:rPr>
+        <w:t>Bestandteile der sogenannten Spring Cloud Netflix, die es ermöglicht moderne Microservice-Architekturen aufzusetzen</w:t>
+      </w:r>
+      <w:r>
+        <w:rPr>
+          <w:rFonts w:asciiTheme="minorHAnsi" w:hAnsiTheme="minorHAnsi" w:cstheme="minorHAnsi"/>
+        </w:rPr>
+        <w:t xml:space="preserve">. </w:t>
+      </w:r>
+      <w:r>
+        <w:rPr>
+          <w:rFonts w:asciiTheme="minorHAnsi" w:hAnsiTheme="minorHAnsi" w:cstheme="minorHAnsi"/>
+        </w:rPr>
+        <w:t xml:space="preserve">Hystrix und Resilience4j sind dabei die Implementierungen des sogenannten Circuit Breaker Patterns, wiederum ist Resilience4j die Ablösung von Hystrix. </w:t>
+      </w:r>
+      <w:r>
+        <w:rPr>
+          <w:rFonts w:asciiTheme="minorHAnsi" w:hAnsiTheme="minorHAnsi" w:cstheme="minorHAnsi"/>
+        </w:rPr>
+        <w:t>Zu diesem Zweck wurden zwei unterschiedliche Backendanwendungen implementiert, eine für den Umgang</w:t>
+      </w:r>
+      <w:r>
+        <w:rPr>
+          <w:rFonts w:asciiTheme="minorHAnsi" w:hAnsiTheme="minorHAnsi" w:cstheme="minorHAnsi"/>
+        </w:rPr>
+        <w:t xml:space="preserve"> des Circuit Breakers</w:t>
+      </w:r>
+      <w:r>
+        <w:rPr>
+          <w:rFonts w:asciiTheme="minorHAnsi" w:hAnsiTheme="minorHAnsi" w:cstheme="minorHAnsi"/>
+        </w:rPr>
+        <w:t xml:space="preserve"> mit Hystrix, die andere mit Resilience4j. </w:t>
+      </w:r>
+    </w:p>
+    <w:p>
+      <w:pPr>
+        <w:spacing w:line="360" w:lineRule="auto"/>
+        <w:rPr>
+          <w:rFonts w:asciiTheme="minorHAnsi" w:hAnsiTheme="minorHAnsi" w:cstheme="minorHAnsi"/>
+        </w:rPr>
+      </w:pPr>
+      <w:r>
+        <w:rPr>
+          <w:rFonts w:asciiTheme="minorHAnsi" w:hAnsiTheme="minorHAnsi" w:cstheme="minorHAnsi"/>
+        </w:rPr>
+        <w:t xml:space="preserve">Mit Hilfe von Circuit Breaker wird dafür gesorgt, dass Fehler auf unteren Ebenen des Callstacks nicht nach oben kaskadieren. So </w:t>
+      </w:r>
+      <w:r>
+        <w:rPr>
+          <w:rFonts w:asciiTheme="minorHAnsi" w:hAnsiTheme="minorHAnsi" w:cstheme="minorHAnsi"/>
+        </w:rPr>
+        <w:t>wird</w:t>
+      </w:r>
+      <w:r>
+        <w:rPr>
+          <w:rFonts w:asciiTheme="minorHAnsi" w:hAnsiTheme="minorHAnsi" w:cstheme="minorHAnsi"/>
+        </w:rPr>
+        <w:t xml:space="preserve"> beispielsweise </w:t>
+      </w:r>
+      <w:r>
+        <w:rPr>
+          <w:rFonts w:asciiTheme="minorHAnsi" w:hAnsiTheme="minorHAnsi" w:cstheme="minorHAnsi"/>
+        </w:rPr>
+        <w:t>nach bestimmter Anzahl von Fehlern</w:t>
+      </w:r>
+      <w:r>
+        <w:rPr>
+          <w:rFonts w:asciiTheme="minorHAnsi" w:hAnsiTheme="minorHAnsi" w:cstheme="minorHAnsi"/>
+        </w:rPr>
+        <w:t xml:space="preserve"> in </w:t>
+      </w:r>
+      <w:r>
+        <w:rPr>
+          <w:rFonts w:asciiTheme="minorHAnsi" w:hAnsiTheme="minorHAnsi" w:cstheme="minorHAnsi"/>
+        </w:rPr>
+        <w:t>einer bestimmten Zeit im Sekundenbereich</w:t>
+      </w:r>
+      <w:r>
+        <w:rPr>
+          <w:rFonts w:asciiTheme="minorHAnsi" w:hAnsiTheme="minorHAnsi" w:cstheme="minorHAnsi"/>
+        </w:rPr>
+        <w:t xml:space="preserve"> die Verbindung</w:t>
+      </w:r>
+      <w:r>
+        <w:rPr>
+          <w:rFonts w:asciiTheme="minorHAnsi" w:hAnsiTheme="minorHAnsi" w:cstheme="minorHAnsi"/>
+        </w:rPr>
+        <w:t xml:space="preserve"> unterbrochen</w:t>
+      </w:r>
+      <w:r>
+        <w:rPr>
+          <w:rFonts w:asciiTheme="minorHAnsi" w:hAnsiTheme="minorHAnsi" w:cstheme="minorHAnsi"/>
+        </w:rPr>
+        <w:t xml:space="preserve">. </w:t>
+      </w:r>
+      <w:r>
+        <w:rPr>
+          <w:rFonts w:asciiTheme="minorHAnsi" w:hAnsiTheme="minorHAnsi" w:cstheme="minorHAnsi"/>
+        </w:rPr>
+        <w:t xml:space="preserve">Dabei gibt es einen vordefinierten </w:t>
+      </w:r>
+      <w:r>
+        <w:rPr>
+          <w:rFonts w:asciiTheme="minorHAnsi" w:hAnsiTheme="minorHAnsi" w:cstheme="minorHAnsi"/>
+        </w:rPr>
+        <w:t>Default</w:t>
+      </w:r>
+      <w:r>
+        <w:rPr>
+          <w:rFonts w:asciiTheme="minorHAnsi" w:hAnsiTheme="minorHAnsi" w:cstheme="minorHAnsi"/>
+        </w:rPr>
+        <w:t xml:space="preserve"> Wert,</w:t>
+      </w:r>
       <w:r>
         <w:rPr>
           <w:rFonts w:asciiTheme="minorHAnsi" w:hAnsiTheme="minorHAnsi" w:cstheme="minorHAnsi"/>
@@ -770,201 +848,7 @@
         <w:rPr>
           <w:rFonts w:asciiTheme="minorHAnsi" w:hAnsiTheme="minorHAnsi" w:cstheme="minorHAnsi"/>
         </w:rPr>
-        <w:t xml:space="preserve">anhand einer Beispielanwendung. Es handelt sich hierbei um </w:t>
-      </w:r>
-      <w:r>
-        <w:rPr>
-          <w:rFonts w:asciiTheme="minorHAnsi" w:hAnsiTheme="minorHAnsi" w:cstheme="minorHAnsi"/>
-        </w:rPr>
-        <w:t>Bestandteile der sogenannten Spring Cloud Netflix, die es ermöglicht moderne Microservice-Architekturen aufzusetzen</w:t>
-      </w:r>
-      <w:r>
-        <w:rPr>
-          <w:rFonts w:asciiTheme="minorHAnsi" w:hAnsiTheme="minorHAnsi" w:cstheme="minorHAnsi"/>
-        </w:rPr>
-        <w:t xml:space="preserve">. </w:t>
-      </w:r>
-      <w:proofErr w:type="spellStart"/>
-      <w:r>
-        <w:rPr>
-          <w:rFonts w:asciiTheme="minorHAnsi" w:hAnsiTheme="minorHAnsi" w:cstheme="minorHAnsi"/>
-        </w:rPr>
-        <w:t>Hystrix</w:t>
-      </w:r>
-      <w:proofErr w:type="spellEnd"/>
-      <w:r>
-        <w:rPr>
-          <w:rFonts w:asciiTheme="minorHAnsi" w:hAnsiTheme="minorHAnsi" w:cstheme="minorHAnsi"/>
-        </w:rPr>
-        <w:t xml:space="preserve"> und Resilience4j sind dabei die Implementierungen des sogenannten Circuit </w:t>
-      </w:r>
-      <w:proofErr w:type="spellStart"/>
-      <w:r>
-        <w:rPr>
-          <w:rFonts w:asciiTheme="minorHAnsi" w:hAnsiTheme="minorHAnsi" w:cstheme="minorHAnsi"/>
-        </w:rPr>
-        <w:t>Breaker</w:t>
-      </w:r>
-      <w:proofErr w:type="spellEnd"/>
-      <w:r>
-        <w:rPr>
-          <w:rFonts w:asciiTheme="minorHAnsi" w:hAnsiTheme="minorHAnsi" w:cstheme="minorHAnsi"/>
-        </w:rPr>
-        <w:t xml:space="preserve"> Patterns, wiederum ist Resilience4j die Ablösung von </w:t>
-      </w:r>
-      <w:proofErr w:type="spellStart"/>
-      <w:r>
-        <w:rPr>
-          <w:rFonts w:asciiTheme="minorHAnsi" w:hAnsiTheme="minorHAnsi" w:cstheme="minorHAnsi"/>
-        </w:rPr>
-        <w:t>Hystrix</w:t>
-      </w:r>
-      <w:proofErr w:type="spellEnd"/>
-      <w:r>
-        <w:rPr>
-          <w:rFonts w:asciiTheme="minorHAnsi" w:hAnsiTheme="minorHAnsi" w:cstheme="minorHAnsi"/>
-        </w:rPr>
-        <w:t xml:space="preserve">. </w:t>
-      </w:r>
-      <w:r>
-        <w:rPr>
-          <w:rFonts w:asciiTheme="minorHAnsi" w:hAnsiTheme="minorHAnsi" w:cstheme="minorHAnsi"/>
-        </w:rPr>
-        <w:t>Zu diesem Zweck wurden zwei unterschiedliche Backendanwendungen implementiert, eine für den Umgang</w:t>
-      </w:r>
-      <w:r>
-        <w:rPr>
-          <w:rFonts w:asciiTheme="minorHAnsi" w:hAnsiTheme="minorHAnsi" w:cstheme="minorHAnsi"/>
-        </w:rPr>
-        <w:t xml:space="preserve"> des Circuit Breakers</w:t>
-      </w:r>
-      <w:r>
-        <w:rPr>
-          <w:rFonts w:asciiTheme="minorHAnsi" w:hAnsiTheme="minorHAnsi" w:cstheme="minorHAnsi"/>
-        </w:rPr>
-        <w:t xml:space="preserve"> mit </w:t>
-      </w:r>
-      <w:proofErr w:type="spellStart"/>
-      <w:r>
-        <w:rPr>
-          <w:rFonts w:asciiTheme="minorHAnsi" w:hAnsiTheme="minorHAnsi" w:cstheme="minorHAnsi"/>
-        </w:rPr>
-        <w:t>Hystrix</w:t>
-      </w:r>
-      <w:proofErr w:type="spellEnd"/>
-      <w:r>
-        <w:rPr>
-          <w:rFonts w:asciiTheme="minorHAnsi" w:hAnsiTheme="minorHAnsi" w:cstheme="minorHAnsi"/>
-        </w:rPr>
-        <w:t xml:space="preserve">, die andere mit Resilience4j. </w:t>
-      </w:r>
-    </w:p>
-    <w:p>
-      <w:pPr>
-        <w:spacing w:line="360" w:lineRule="auto"/>
-        <w:rPr>
-          <w:rFonts w:asciiTheme="minorHAnsi" w:hAnsiTheme="minorHAnsi" w:cstheme="minorHAnsi"/>
-        </w:rPr>
-      </w:pPr>
-      <w:r>
-        <w:rPr>
-          <w:rFonts w:asciiTheme="minorHAnsi" w:hAnsiTheme="minorHAnsi" w:cstheme="minorHAnsi"/>
-        </w:rPr>
-        <w:t xml:space="preserve">Mit Hilfe von Circuit </w:t>
-      </w:r>
-      <w:proofErr w:type="spellStart"/>
-      <w:r>
-        <w:rPr>
-          <w:rFonts w:asciiTheme="minorHAnsi" w:hAnsiTheme="minorHAnsi" w:cstheme="minorHAnsi"/>
-        </w:rPr>
-        <w:t>Breaker</w:t>
-      </w:r>
-      <w:proofErr w:type="spellEnd"/>
-      <w:r>
-        <w:rPr>
-          <w:rFonts w:asciiTheme="minorHAnsi" w:hAnsiTheme="minorHAnsi" w:cstheme="minorHAnsi"/>
-        </w:rPr>
-        <w:t xml:space="preserve"> wird dafür gesorgt, dass Fehler auf unteren Ebenen des </w:t>
-      </w:r>
-      <w:proofErr w:type="spellStart"/>
-      <w:r>
-        <w:rPr>
-          <w:rFonts w:asciiTheme="minorHAnsi" w:hAnsiTheme="minorHAnsi" w:cstheme="minorHAnsi"/>
-        </w:rPr>
-        <w:t>Callstacks</w:t>
-      </w:r>
-      <w:proofErr w:type="spellEnd"/>
-      <w:r>
-        <w:rPr>
-          <w:rFonts w:asciiTheme="minorHAnsi" w:hAnsiTheme="minorHAnsi" w:cstheme="minorHAnsi"/>
-        </w:rPr>
-        <w:t xml:space="preserve"> nicht nach oben kaskadieren. So </w:t>
-      </w:r>
-      <w:r>
-        <w:rPr>
-          <w:rFonts w:asciiTheme="minorHAnsi" w:hAnsiTheme="minorHAnsi" w:cstheme="minorHAnsi"/>
-        </w:rPr>
-        <w:t>wird</w:t>
-      </w:r>
-      <w:r>
-        <w:rPr>
-          <w:rFonts w:asciiTheme="minorHAnsi" w:hAnsiTheme="minorHAnsi" w:cstheme="minorHAnsi"/>
-        </w:rPr>
-        <w:t xml:space="preserve"> beispielsweise </w:t>
-      </w:r>
-      <w:r>
-        <w:rPr>
-          <w:rFonts w:asciiTheme="minorHAnsi" w:hAnsiTheme="minorHAnsi" w:cstheme="minorHAnsi"/>
-        </w:rPr>
-        <w:t>nach bestimmter Anzahl von Fehlern</w:t>
-      </w:r>
-      <w:r>
-        <w:rPr>
-          <w:rFonts w:asciiTheme="minorHAnsi" w:hAnsiTheme="minorHAnsi" w:cstheme="minorHAnsi"/>
-        </w:rPr>
-        <w:t xml:space="preserve"> in </w:t>
-      </w:r>
-      <w:r>
-        <w:rPr>
-          <w:rFonts w:asciiTheme="minorHAnsi" w:hAnsiTheme="minorHAnsi" w:cstheme="minorHAnsi"/>
-        </w:rPr>
-        <w:t>einer bestimmten Zeit im Sekundenbereich</w:t>
-      </w:r>
-      <w:r>
-        <w:rPr>
-          <w:rFonts w:asciiTheme="minorHAnsi" w:hAnsiTheme="minorHAnsi" w:cstheme="minorHAnsi"/>
-        </w:rPr>
-        <w:t xml:space="preserve"> die Verbindung</w:t>
-      </w:r>
-      <w:r>
-        <w:rPr>
-          <w:rFonts w:asciiTheme="minorHAnsi" w:hAnsiTheme="minorHAnsi" w:cstheme="minorHAnsi"/>
-        </w:rPr>
-        <w:t xml:space="preserve"> unterbrochen</w:t>
-      </w:r>
-      <w:r>
-        <w:rPr>
-          <w:rFonts w:asciiTheme="minorHAnsi" w:hAnsiTheme="minorHAnsi" w:cstheme="minorHAnsi"/>
-        </w:rPr>
-        <w:t xml:space="preserve">. </w:t>
-      </w:r>
-      <w:r>
-        <w:rPr>
-          <w:rFonts w:asciiTheme="minorHAnsi" w:hAnsiTheme="minorHAnsi" w:cstheme="minorHAnsi"/>
-        </w:rPr>
-        <w:t xml:space="preserve">Dabei gibt es einen vordefinierten </w:t>
-      </w:r>
-      <w:r>
-        <w:rPr>
-          <w:rFonts w:asciiTheme="minorHAnsi" w:hAnsiTheme="minorHAnsi" w:cstheme="minorHAnsi"/>
-        </w:rPr>
-        <w:t>Default</w:t>
-      </w:r>
-      <w:r>
-        <w:rPr>
-          <w:rFonts w:asciiTheme="minorHAnsi" w:hAnsiTheme="minorHAnsi" w:cstheme="minorHAnsi"/>
-        </w:rPr>
-        <w:t xml:space="preserve"> Wert,</w:t>
+        <w:t>welcher nach eigenen Anforderungen angepasst</w:t>
       </w:r>
       <w:r>
         <w:rPr>
@@ -976,18 +860,6 @@
         <w:rPr>
           <w:rFonts w:asciiTheme="minorHAnsi" w:hAnsiTheme="minorHAnsi" w:cstheme="minorHAnsi"/>
         </w:rPr>
-        <w:t>welcher nach eigenen Anforderungen angepasst</w:t>
-      </w:r>
-      <w:r>
-        <w:rPr>
-          <w:rFonts w:asciiTheme="minorHAnsi" w:hAnsiTheme="minorHAnsi" w:cstheme="minorHAnsi"/>
-        </w:rPr>
-        <w:t xml:space="preserve"> </w:t>
-      </w:r>
-      <w:r>
-        <w:rPr>
-          <w:rFonts w:asciiTheme="minorHAnsi" w:hAnsiTheme="minorHAnsi" w:cstheme="minorHAnsi"/>
-        </w:rPr>
         <w:t xml:space="preserve">werden kann </w:t>
       </w:r>
       <w:r>
@@ -1026,35 +898,7 @@
         <w:rPr>
           <w:rFonts w:asciiTheme="minorHAnsi" w:hAnsiTheme="minorHAnsi" w:cstheme="minorHAnsi"/>
         </w:rPr>
-        <w:t xml:space="preserve"> Die Backendanwendung wurde in Java und Maven umgesetzt. Eine Frontendanwendung wurde mit </w:t>
-      </w:r>
-      <w:proofErr w:type="spellStart"/>
-      <w:r>
-        <w:rPr>
-          <w:rFonts w:asciiTheme="minorHAnsi" w:hAnsiTheme="minorHAnsi" w:cstheme="minorHAnsi"/>
-        </w:rPr>
-        <w:t>React</w:t>
-      </w:r>
-      <w:proofErr w:type="spellEnd"/>
-      <w:r>
-        <w:rPr>
-          <w:rFonts w:asciiTheme="minorHAnsi" w:hAnsiTheme="minorHAnsi" w:cstheme="minorHAnsi"/>
-        </w:rPr>
-        <w:t xml:space="preserve"> JS implementiert, um die Funktionalität der beiden Backendanwendungen zu prüfen. Mittels einer API (REST-Schnittstelle) werden die Daten übermittelt. Grundsätzlich wird hierbei der Nutzen von Resilience4j und </w:t>
-      </w:r>
-      <w:proofErr w:type="spellStart"/>
-      <w:r>
-        <w:rPr>
-          <w:rFonts w:asciiTheme="minorHAnsi" w:hAnsiTheme="minorHAnsi" w:cstheme="minorHAnsi"/>
-        </w:rPr>
-        <w:t>Hystrix</w:t>
-      </w:r>
-      <w:proofErr w:type="spellEnd"/>
-      <w:r>
-        <w:rPr>
-          <w:rFonts w:asciiTheme="minorHAnsi" w:hAnsiTheme="minorHAnsi" w:cstheme="minorHAnsi"/>
-        </w:rPr>
-        <w:t xml:space="preserve"> aufgezeigt, welche dabei helfen ein System performanter zu gestalten. </w:t>
+        <w:t xml:space="preserve"> Die Backendanwendung wurde in Java und Maven umgesetzt. Eine Frontendanwendung wurde mit React JS implementiert, um die Funktionalität der beiden Backendanwendungen zu prüfen. Mittels einer API (REST-Schnittstelle) werden die Daten übermittelt. Grundsätzlich wird hierbei der Nutzen von Resilience4j und Hystrix aufgezeigt, welche dabei helfen ein System performanter zu gestalten. </w:t>
       </w:r>
     </w:p>
     <w:p>
@@ -2218,7 +2062,7 @@
         <w:rPr>
           <w:rFonts w:asciiTheme="minorHAnsi" w:hAnsiTheme="minorHAnsi" w:cstheme="minorHAnsi"/>
         </w:rPr>
-        <w:t>12</w:t>
+        <w:t>13</w:t>
       </w:r>
       <w:r>
         <w:rPr>
@@ -2292,7 +2136,7 @@
         <w:rPr>
           <w:rFonts w:asciiTheme="minorHAnsi" w:hAnsiTheme="minorHAnsi" w:cstheme="minorHAnsi"/>
         </w:rPr>
-        <w:t>14</w:t>
+        <w:t>15</w:t>
       </w:r>
       <w:r>
         <w:rPr>
@@ -2364,7 +2208,7 @@
         <w:rPr>
           <w:rFonts w:asciiTheme="minorHAnsi" w:hAnsiTheme="minorHAnsi" w:cstheme="minorHAnsi"/>
         </w:rPr>
-        <w:t>14</w:t>
+        <w:t>15</w:t>
       </w:r>
       <w:r>
         <w:rPr>
@@ -2436,7 +2280,7 @@
         <w:rPr>
           <w:rFonts w:asciiTheme="minorHAnsi" w:hAnsiTheme="minorHAnsi" w:cstheme="minorHAnsi"/>
         </w:rPr>
-        <w:t>15</w:t>
+        <w:t>16</w:t>
       </w:r>
       <w:r>
         <w:rPr>
@@ -2508,7 +2352,7 @@
         <w:rPr>
           <w:rFonts w:asciiTheme="minorHAnsi" w:hAnsiTheme="minorHAnsi" w:cstheme="minorHAnsi"/>
         </w:rPr>
-        <w:t>16</w:t>
+        <w:t>17</w:t>
       </w:r>
       <w:r>
         <w:rPr>
@@ -2567,7 +2411,7 @@
         <w:rPr>
           <w:rFonts w:asciiTheme="minorHAnsi" w:hAnsiTheme="minorHAnsi" w:cstheme="minorHAnsi"/>
         </w:rPr>
-        <w:t>17</w:t>
+        <w:t>18</w:t>
       </w:r>
       <w:r>
         <w:rPr>
@@ -2626,7 +2470,7 @@
         <w:rPr>
           <w:rFonts w:asciiTheme="minorHAnsi" w:hAnsiTheme="minorHAnsi" w:cstheme="minorHAnsi"/>
         </w:rPr>
-        <w:t>18</w:t>
+        <w:t>19</w:t>
       </w:r>
       <w:r>
         <w:rPr>
@@ -2685,7 +2529,7 @@
         <w:rPr>
           <w:rFonts w:asciiTheme="minorHAnsi" w:hAnsiTheme="minorHAnsi" w:cstheme="minorHAnsi"/>
         </w:rPr>
-        <w:t>19</w:t>
+        <w:t>20</w:t>
       </w:r>
       <w:r>
         <w:rPr>
@@ -2744,7 +2588,7 @@
         <w:rPr>
           <w:rFonts w:asciiTheme="minorHAnsi" w:hAnsiTheme="minorHAnsi" w:cstheme="minorHAnsi"/>
         </w:rPr>
-        <w:t>20</w:t>
+        <w:t>21</w:t>
       </w:r>
       <w:r>
         <w:rPr>
@@ -2803,7 +2647,7 @@
         <w:rPr>
           <w:rFonts w:asciiTheme="minorHAnsi" w:hAnsiTheme="minorHAnsi" w:cstheme="minorHAnsi"/>
         </w:rPr>
-        <w:t>21</w:t>
+        <w:t>22</w:t>
       </w:r>
       <w:r>
         <w:rPr>
@@ -2874,35 +2718,7 @@
         <w:rPr>
           <w:rFonts w:asciiTheme="minorHAnsi" w:hAnsiTheme="minorHAnsi" w:cstheme="minorHAnsi"/>
         </w:rPr>
-        <w:t xml:space="preserve">Java für die Backendentwicklungen von </w:t>
-      </w:r>
-      <w:proofErr w:type="spellStart"/>
-      <w:r>
-        <w:rPr>
-          <w:rFonts w:asciiTheme="minorHAnsi" w:hAnsiTheme="minorHAnsi" w:cstheme="minorHAnsi"/>
-        </w:rPr>
-        <w:t>Hystrix</w:t>
-      </w:r>
-      <w:proofErr w:type="spellEnd"/>
-      <w:r>
-        <w:rPr>
-          <w:rFonts w:asciiTheme="minorHAnsi" w:hAnsiTheme="minorHAnsi" w:cstheme="minorHAnsi"/>
-        </w:rPr>
-        <w:t xml:space="preserve"> und Resilience4J gewählt, sowie für das Frontend die Sprachen JavaScript, HTML und CSS mit der Bibliothek </w:t>
-      </w:r>
-      <w:proofErr w:type="spellStart"/>
-      <w:r>
-        <w:rPr>
-          <w:rFonts w:asciiTheme="minorHAnsi" w:hAnsiTheme="minorHAnsi" w:cstheme="minorHAnsi"/>
-        </w:rPr>
-        <w:t>React</w:t>
-      </w:r>
-      <w:proofErr w:type="spellEnd"/>
-      <w:r>
-        <w:rPr>
-          <w:rFonts w:asciiTheme="minorHAnsi" w:hAnsiTheme="minorHAnsi" w:cstheme="minorHAnsi"/>
-        </w:rPr>
-        <w:t xml:space="preserve"> JS</w:t>
+        <w:t>Java für die Backendentwicklungen von Hystrix und Resilience4J gewählt, sowie für das Frontend die Sprachen JavaScript, HTML und CSS mit der Bibliothek React JS</w:t>
       </w:r>
       <w:r>
         <w:rPr>
@@ -2994,21 +2810,7 @@
         <w:rPr>
           <w:rFonts w:asciiTheme="minorHAnsi" w:hAnsiTheme="minorHAnsi" w:cstheme="minorHAnsi"/>
         </w:rPr>
-        <w:t xml:space="preserve">, war dies die begründete Wahl zur Programmiersprache, sowie </w:t>
-      </w:r>
-      <w:proofErr w:type="spellStart"/>
-      <w:r>
-        <w:rPr>
-          <w:rFonts w:asciiTheme="minorHAnsi" w:hAnsiTheme="minorHAnsi" w:cstheme="minorHAnsi"/>
-        </w:rPr>
-        <w:t>React</w:t>
-      </w:r>
-      <w:proofErr w:type="spellEnd"/>
-      <w:r>
-        <w:rPr>
-          <w:rFonts w:asciiTheme="minorHAnsi" w:hAnsiTheme="minorHAnsi" w:cstheme="minorHAnsi"/>
-        </w:rPr>
-        <w:t xml:space="preserve"> JS aufgrund von Umsetzungen anderer Studienprojekten</w:t>
+        <w:t>, war dies die begründete Wahl zur Programmiersprache, sowie React JS aufgrund von Umsetzungen anderer Studienprojekten</w:t>
       </w:r>
       <w:r>
         <w:rPr>
@@ -3050,21 +2852,7 @@
         <w:rPr>
           <w:rFonts w:asciiTheme="minorHAnsi" w:hAnsiTheme="minorHAnsi" w:cstheme="minorHAnsi"/>
         </w:rPr>
-        <w:t xml:space="preserve"> für das Testen der Circuit </w:t>
-      </w:r>
-      <w:proofErr w:type="spellStart"/>
-      <w:r>
-        <w:rPr>
-          <w:rFonts w:asciiTheme="minorHAnsi" w:hAnsiTheme="minorHAnsi" w:cstheme="minorHAnsi"/>
-        </w:rPr>
-        <w:t>Breaker</w:t>
-      </w:r>
-      <w:proofErr w:type="spellEnd"/>
-      <w:r>
-        <w:rPr>
-          <w:rFonts w:asciiTheme="minorHAnsi" w:hAnsiTheme="minorHAnsi" w:cstheme="minorHAnsi"/>
-        </w:rPr>
-        <w:t xml:space="preserve"> zu ermöglichen</w:t>
+        <w:t xml:space="preserve"> für das Testen der Circuit Breaker zu ermöglichen</w:t>
       </w:r>
       <w:r>
         <w:rPr>
@@ -3102,7 +2890,7 @@
         <w:rPr>
           <w:rFonts w:asciiTheme="minorHAnsi" w:hAnsiTheme="minorHAnsi" w:cstheme="minorHAnsi"/>
         </w:rPr>
-        <w:t>, da Java mit einem Interpreter arbeiten muss. Dies spielt in unserem Fall allerdings keine große Rolle, da die Beispielanwendung sehr klein ist und nur die nötigsten Funktiona</w:t>
+        <w:t xml:space="preserve">, da Java </w:t>
       </w:r>
       <w:bookmarkStart w:id="7" w:name="_GoBack"/>
       <w:bookmarkEnd w:id="7"/>
@@ -3110,7 +2898,7 @@
         <w:rPr>
           <w:rFonts w:asciiTheme="minorHAnsi" w:hAnsiTheme="minorHAnsi" w:cstheme="minorHAnsi"/>
         </w:rPr>
-        <w:t>litäten zur Darstellung genutzt werden.</w:t>
+        <w:t>mit einem Interpreter arbeiten muss. Dies spielt in unserem Fall allerdings keine große Rolle, da die Beispielanwendung sehr klein ist und nur die nötigsten Funktionalitäten zur Darstellung genutzt werden.</w:t>
       </w:r>
     </w:p>
     <w:p>
@@ -3143,21 +2931,7 @@
         <w:rPr>
           <w:rFonts w:asciiTheme="minorHAnsi" w:hAnsiTheme="minorHAnsi" w:cstheme="minorHAnsi"/>
         </w:rPr>
-        <w:t xml:space="preserve">Resilience4j dient dazu, bei der Implementierung widerstandsfähiger Systeme anhand von Fernkommunikation die Fehlertoleranz zu verwalten. Die Bibliothek wurde auf Basis von </w:t>
-      </w:r>
-      <w:proofErr w:type="spellStart"/>
-      <w:r>
-        <w:rPr>
-          <w:rFonts w:asciiTheme="minorHAnsi" w:hAnsiTheme="minorHAnsi" w:cstheme="minorHAnsi"/>
-        </w:rPr>
-        <w:t>Hystrix</w:t>
-      </w:r>
-      <w:proofErr w:type="spellEnd"/>
-      <w:r>
-        <w:rPr>
-          <w:rFonts w:asciiTheme="minorHAnsi" w:hAnsiTheme="minorHAnsi" w:cstheme="minorHAnsi"/>
-        </w:rPr>
-        <w:t xml:space="preserve"> vorangetrieben</w:t>
+        <w:t>Resilience4j dient dazu, bei der Implementierung widerstandsfähiger Systeme anhand von Fernkommunikation die Fehlertoleranz zu verwalten. Die Bibliothek wurde auf Basis von Hystrix vorangetrieben</w:t>
       </w:r>
       <w:r>
         <w:rPr>
@@ -3324,35 +3098,7 @@
         <w:rPr>
           <w:rFonts w:asciiTheme="minorHAnsi" w:hAnsiTheme="minorHAnsi" w:cstheme="minorHAnsi"/>
         </w:rPr>
-        <w:t xml:space="preserve">: </w:t>
-      </w:r>
-      <w:proofErr w:type="spellStart"/>
-      <w:r>
-        <w:rPr>
-          <w:rFonts w:asciiTheme="minorHAnsi" w:hAnsiTheme="minorHAnsi" w:cstheme="minorHAnsi"/>
-        </w:rPr>
-        <w:t>Resilience</w:t>
-      </w:r>
-      <w:proofErr w:type="spellEnd"/>
-      <w:r>
-        <w:rPr>
-          <w:rFonts w:asciiTheme="minorHAnsi" w:hAnsiTheme="minorHAnsi" w:cstheme="minorHAnsi"/>
-        </w:rPr>
-        <w:t xml:space="preserve"> Pattern </w:t>
-      </w:r>
-      <w:proofErr w:type="spellStart"/>
-      <w:r>
-        <w:rPr>
-          <w:rFonts w:asciiTheme="minorHAnsi" w:hAnsiTheme="minorHAnsi" w:cstheme="minorHAnsi"/>
-        </w:rPr>
-        <w:t>by</w:t>
-      </w:r>
-      <w:proofErr w:type="spellEnd"/>
-      <w:r>
-        <w:rPr>
-          <w:rFonts w:asciiTheme="minorHAnsi" w:hAnsiTheme="minorHAnsi" w:cstheme="minorHAnsi"/>
-        </w:rPr>
-        <w:t xml:space="preserve"> Benjamin Wilms</w:t>
+        <w:t>: Resilience Pattern by Benjamin Wilms</w:t>
       </w:r>
       <w:bookmarkEnd w:id="9"/>
     </w:p>
@@ -3430,19 +3176,11 @@
         </w:rPr>
         <w:t xml:space="preserve"> </w:t>
       </w:r>
-      <w:proofErr w:type="spellStart"/>
-      <w:r>
-        <w:rPr>
-          <w:rFonts w:asciiTheme="minorHAnsi" w:hAnsiTheme="minorHAnsi" w:cstheme="minorHAnsi"/>
-        </w:rPr>
-        <w:t>Breaker</w:t>
-      </w:r>
-      <w:proofErr w:type="spellEnd"/>
-      <w:r>
-        <w:rPr>
-          <w:rFonts w:asciiTheme="minorHAnsi" w:hAnsiTheme="minorHAnsi" w:cstheme="minorHAnsi"/>
-        </w:rPr>
-        <w:t xml:space="preserve">. Im aufgeführten Beispiel wird das </w:t>
+      <w:r>
+        <w:rPr>
+          <w:rFonts w:asciiTheme="minorHAnsi" w:hAnsiTheme="minorHAnsi" w:cstheme="minorHAnsi"/>
+        </w:rPr>
+        <w:t xml:space="preserve">Breaker. Im aufgeführten Beispiel wird das </w:t>
       </w:r>
       <w:r>
         <w:rPr>
@@ -3460,27 +3198,13 @@
         <w:rPr>
           <w:rFonts w:asciiTheme="minorHAnsi" w:hAnsiTheme="minorHAnsi" w:cstheme="minorHAnsi"/>
         </w:rPr>
-        <w:t xml:space="preserve"> </w:t>
-      </w:r>
-      <w:proofErr w:type="spellStart"/>
-      <w:r>
-        <w:rPr>
-          <w:rFonts w:asciiTheme="minorHAnsi" w:hAnsiTheme="minorHAnsi" w:cstheme="minorHAnsi"/>
-        </w:rPr>
-        <w:t>B</w:t>
-      </w:r>
-      <w:r>
-        <w:rPr>
-          <w:rFonts w:asciiTheme="minorHAnsi" w:hAnsiTheme="minorHAnsi" w:cstheme="minorHAnsi"/>
-        </w:rPr>
-        <w:t>reaker</w:t>
-      </w:r>
-      <w:proofErr w:type="spellEnd"/>
-      <w:r>
-        <w:rPr>
-          <w:rFonts w:asciiTheme="minorHAnsi" w:hAnsiTheme="minorHAnsi" w:cstheme="minorHAnsi"/>
-        </w:rPr>
-        <w:t xml:space="preserve"> Modul eingebunden. Eine </w:t>
+        <w:t xml:space="preserve"> B</w:t>
+      </w:r>
+      <w:r>
+        <w:rPr>
+          <w:rFonts w:asciiTheme="minorHAnsi" w:hAnsiTheme="minorHAnsi" w:cstheme="minorHAnsi"/>
+        </w:rPr>
+        <w:t xml:space="preserve">reaker Modul eingebunden. Eine </w:t>
       </w:r>
       <w:r>
         <w:rPr>
@@ -3529,10 +3253,10 @@
             <v:path o:extrusionok="f" gradientshapeok="t" o:connecttype="rect"/>
             <o:lock v:ext="edit" aspectratio="t"/>
           </v:shapetype>
-          <v:shape id="_x0000_i1048" type="#_x0000_t75" style="width:453.75pt;height:57.05pt" o:ole="">
+          <v:shape id="_x0000_i1025" type="#_x0000_t75" style="width:453.75pt;height:57pt" o:ole="">
             <v:imagedata r:id="rId10" o:title="" cropbottom="19572f"/>
           </v:shape>
-          <o:OLEObject Type="Embed" ProgID="Word.OpenDocumentText.12" ShapeID="_x0000_i1048" DrawAspect="Content" ObjectID="_1635841253" r:id="rId11"/>
+          <o:OLEObject Type="Embed" ProgID="Word.OpenDocumentText.12" ShapeID="_x0000_i1025" DrawAspect="Content" ObjectID="_1635926137" r:id="rId11"/>
         </w:object>
       </w:r>
     </w:p>
@@ -3586,21 +3310,7 @@
         <w:rPr>
           <w:rFonts w:asciiTheme="minorHAnsi" w:hAnsiTheme="minorHAnsi" w:cstheme="minorHAnsi"/>
         </w:rPr>
-        <w:t xml:space="preserve">: </w:t>
-      </w:r>
-      <w:proofErr w:type="spellStart"/>
-      <w:r>
-        <w:rPr>
-          <w:rFonts w:asciiTheme="minorHAnsi" w:hAnsiTheme="minorHAnsi" w:cstheme="minorHAnsi"/>
-        </w:rPr>
-        <w:t>Dependcies</w:t>
-      </w:r>
-      <w:proofErr w:type="spellEnd"/>
-      <w:r>
-        <w:rPr>
-          <w:rFonts w:asciiTheme="minorHAnsi" w:hAnsiTheme="minorHAnsi" w:cstheme="minorHAnsi"/>
-        </w:rPr>
-        <w:t xml:space="preserve"> Resilience4j</w:t>
+        <w:t>: Dependcies Resilience4j</w:t>
       </w:r>
       <w:bookmarkEnd w:id="12"/>
     </w:p>
@@ -3617,17 +3327,9 @@
         <w:rPr>
           <w:rFonts w:asciiTheme="minorHAnsi" w:hAnsiTheme="minorHAnsi" w:cstheme="minorHAnsi"/>
         </w:rPr>
-        <w:t xml:space="preserve">Circuit </w:t>
-      </w:r>
-      <w:proofErr w:type="spellStart"/>
-      <w:r>
-        <w:rPr>
-          <w:rFonts w:asciiTheme="minorHAnsi" w:hAnsiTheme="minorHAnsi" w:cstheme="minorHAnsi"/>
-        </w:rPr>
-        <w:t>Breaker</w:t>
+        <w:t>Circuit Breaker</w:t>
       </w:r>
       <w:bookmarkEnd w:id="13"/>
-      <w:proofErr w:type="spellEnd"/>
     </w:p>
     <w:p>
       <w:pPr>
@@ -3689,21 +3391,7 @@
         <w:rPr>
           <w:rFonts w:asciiTheme="minorHAnsi" w:hAnsiTheme="minorHAnsi" w:cstheme="minorHAnsi"/>
         </w:rPr>
-        <w:t>Neben den „normalen“ Fehlern, die mit Hilfe von Fehlerbehandlungen (</w:t>
-      </w:r>
-      <w:proofErr w:type="spellStart"/>
-      <w:r>
-        <w:rPr>
-          <w:rFonts w:asciiTheme="minorHAnsi" w:hAnsiTheme="minorHAnsi" w:cstheme="minorHAnsi"/>
-        </w:rPr>
-        <w:t>Exception</w:t>
-      </w:r>
-      <w:proofErr w:type="spellEnd"/>
-      <w:r>
-        <w:rPr>
-          <w:rFonts w:asciiTheme="minorHAnsi" w:hAnsiTheme="minorHAnsi" w:cstheme="minorHAnsi"/>
-        </w:rPr>
-        <w:t xml:space="preserve"> Handling),</w:t>
+        <w:t>Neben den „normalen“ Fehlern, die mit Hilfe von Fehlerbehandlungen (Exception Handling),</w:t>
       </w:r>
       <w:r>
         <w:rPr>
@@ -3817,16 +3505,8 @@
         <w:rPr>
           <w:rFonts w:asciiTheme="minorHAnsi" w:hAnsiTheme="minorHAnsi" w:cstheme="minorHAnsi"/>
         </w:rPr>
-        <w:t xml:space="preserve">Falsche Datenstände durch </w:t>
-      </w:r>
-      <w:proofErr w:type="spellStart"/>
-      <w:r>
-        <w:rPr>
-          <w:rFonts w:asciiTheme="minorHAnsi" w:hAnsiTheme="minorHAnsi" w:cstheme="minorHAnsi"/>
-        </w:rPr>
-        <w:t>Commits</w:t>
-      </w:r>
-      <w:proofErr w:type="spellEnd"/>
+        <w:t>Falsche Datenstände durch Commits</w:t>
+      </w:r>
     </w:p>
     <w:p>
       <w:pPr>
@@ -3931,95 +3611,45 @@
         <w:rPr>
           <w:rFonts w:asciiTheme="minorHAnsi" w:hAnsiTheme="minorHAnsi" w:cstheme="minorHAnsi"/>
         </w:rPr>
-        <w:t xml:space="preserve">Lösungsansätze durch Circuit </w:t>
-      </w:r>
-      <w:proofErr w:type="spellStart"/>
-      <w:r>
-        <w:rPr>
-          <w:rFonts w:asciiTheme="minorHAnsi" w:hAnsiTheme="minorHAnsi" w:cstheme="minorHAnsi"/>
-        </w:rPr>
-        <w:t>Breaker</w:t>
+        <w:t>Lösungsansätze durch Circuit Breaker</w:t>
       </w:r>
       <w:bookmarkEnd w:id="16"/>
       <w:bookmarkEnd w:id="17"/>
-      <w:proofErr w:type="spellEnd"/>
-    </w:p>
-    <w:p>
-      <w:pPr>
-        <w:spacing w:line="360" w:lineRule="auto"/>
-        <w:rPr>
-          <w:rFonts w:asciiTheme="minorHAnsi" w:hAnsiTheme="minorHAnsi" w:cstheme="minorHAnsi"/>
-        </w:rPr>
-      </w:pPr>
-      <w:r>
-        <w:rPr>
-          <w:rFonts w:asciiTheme="minorHAnsi" w:hAnsiTheme="minorHAnsi" w:cstheme="minorHAnsi"/>
-        </w:rPr>
-        <w:t xml:space="preserve">Mit Circuit </w:t>
-      </w:r>
-      <w:proofErr w:type="spellStart"/>
-      <w:r>
-        <w:rPr>
-          <w:rFonts w:asciiTheme="minorHAnsi" w:hAnsiTheme="minorHAnsi" w:cstheme="minorHAnsi"/>
-        </w:rPr>
-        <w:t>Breaker</w:t>
-      </w:r>
-      <w:proofErr w:type="spellEnd"/>
-      <w:r>
-        <w:rPr>
-          <w:rFonts w:asciiTheme="minorHAnsi" w:hAnsiTheme="minorHAnsi" w:cstheme="minorHAnsi"/>
-        </w:rPr>
-        <w:t xml:space="preserve"> kann man oben genannte Fehler behandeln. So kann es beispielsweise sein, dass ein gewünschter Service für längere Zeit ausfällt. Hier würde es keinen Sinn machen, immer wieder einen neuen Verbindungsaufbau zu starten. Mit Hilfe von Circuit </w:t>
-      </w:r>
-      <w:proofErr w:type="spellStart"/>
-      <w:r>
-        <w:rPr>
-          <w:rFonts w:asciiTheme="minorHAnsi" w:hAnsiTheme="minorHAnsi" w:cstheme="minorHAnsi"/>
-        </w:rPr>
-        <w:t>Breaker</w:t>
-      </w:r>
-      <w:proofErr w:type="spellEnd"/>
-      <w:r>
-        <w:rPr>
-          <w:rFonts w:asciiTheme="minorHAnsi" w:hAnsiTheme="minorHAnsi" w:cstheme="minorHAnsi"/>
-        </w:rPr>
-        <w:t xml:space="preserve"> kann der erneute Verbindungsaufbau gesteuert und somit untersagt werden.</w:t>
-      </w:r>
-    </w:p>
-    <w:p>
-      <w:pPr>
-        <w:spacing w:line="360" w:lineRule="auto"/>
-        <w:rPr>
-          <w:rFonts w:asciiTheme="minorHAnsi" w:hAnsiTheme="minorHAnsi" w:cstheme="minorHAnsi"/>
-        </w:rPr>
-      </w:pPr>
-    </w:p>
-    <w:p>
-      <w:pPr>
-        <w:spacing w:line="360" w:lineRule="auto"/>
-        <w:rPr>
-          <w:rFonts w:asciiTheme="minorHAnsi" w:hAnsiTheme="minorHAnsi" w:cstheme="minorHAnsi"/>
-        </w:rPr>
-      </w:pPr>
-      <w:r>
-        <w:rPr>
-          <w:rFonts w:asciiTheme="minorHAnsi" w:hAnsiTheme="minorHAnsi" w:cstheme="minorHAnsi"/>
-        </w:rPr>
-        <w:t xml:space="preserve">Ein weiteres Beispiel ist der Umgang mit Services, die aufgrund hoher Anfragen überlastet sind. Hier kann es dazu kommen, dass das Warten auf den Service kritische Systemressourcen blockiert und somit das gesamte System zum Abstürzen bringen kann. Mit Circuit </w:t>
-      </w:r>
-      <w:proofErr w:type="spellStart"/>
-      <w:r>
-        <w:rPr>
-          <w:rFonts w:asciiTheme="minorHAnsi" w:hAnsiTheme="minorHAnsi" w:cstheme="minorHAnsi"/>
-        </w:rPr>
-        <w:t>Breaker</w:t>
-      </w:r>
-      <w:proofErr w:type="spellEnd"/>
-      <w:r>
-        <w:rPr>
-          <w:rFonts w:asciiTheme="minorHAnsi" w:hAnsiTheme="minorHAnsi" w:cstheme="minorHAnsi"/>
-        </w:rPr>
-        <w:t xml:space="preserve"> kann eine Regelung getroffen werden, die die Ressourcen in so einem Fall dann rechtzeitig wieder frei gibt. Daher werden sich konkurrierende Prozesse gemanagt. So nutzen dann nur noch Services die Ressourcen, die auch tatsächlich verfügbar sind. </w:t>
+    </w:p>
+    <w:p>
+      <w:pPr>
+        <w:spacing w:line="360" w:lineRule="auto"/>
+        <w:rPr>
+          <w:rFonts w:asciiTheme="minorHAnsi" w:hAnsiTheme="minorHAnsi" w:cstheme="minorHAnsi"/>
+        </w:rPr>
+      </w:pPr>
+      <w:r>
+        <w:rPr>
+          <w:rFonts w:asciiTheme="minorHAnsi" w:hAnsiTheme="minorHAnsi" w:cstheme="minorHAnsi"/>
+        </w:rPr>
+        <w:t>Mit Circuit Breaker kann man oben genannte Fehler behandeln. So kann es beispielsweise sein, dass ein gewünschter Service für längere Zeit ausfällt. Hier würde es keinen Sinn machen, immer wieder einen neuen Verbindungsaufbau zu starten. Mit Hilfe von Circuit Breaker kann der erneute Verbindungsaufbau gesteuert und somit untersagt werden.</w:t>
+      </w:r>
+    </w:p>
+    <w:p>
+      <w:pPr>
+        <w:spacing w:line="360" w:lineRule="auto"/>
+        <w:rPr>
+          <w:rFonts w:asciiTheme="minorHAnsi" w:hAnsiTheme="minorHAnsi" w:cstheme="minorHAnsi"/>
+        </w:rPr>
+      </w:pPr>
+    </w:p>
+    <w:p>
+      <w:pPr>
+        <w:spacing w:line="360" w:lineRule="auto"/>
+        <w:rPr>
+          <w:rFonts w:asciiTheme="minorHAnsi" w:hAnsiTheme="minorHAnsi" w:cstheme="minorHAnsi"/>
+        </w:rPr>
+      </w:pPr>
+      <w:r>
+        <w:rPr>
+          <w:rFonts w:asciiTheme="minorHAnsi" w:hAnsiTheme="minorHAnsi" w:cstheme="minorHAnsi"/>
+        </w:rPr>
+        <w:t xml:space="preserve">Ein weiteres Beispiel ist der Umgang mit Services, die aufgrund hoher Anfragen überlastet sind. Hier kann es dazu kommen, dass das Warten auf den Service kritische Systemressourcen blockiert und somit das gesamte System zum Abstürzen bringen kann. Mit Circuit Breaker kann eine Regelung getroffen werden, die die Ressourcen in so einem Fall dann rechtzeitig wieder frei gibt. Daher werden sich konkurrierende Prozesse gemanagt. So nutzen dann nur noch Services die Ressourcen, die auch tatsächlich verfügbar sind. </w:t>
       </w:r>
       <w:r>
         <w:rPr>
@@ -4067,45 +3697,23 @@
         <w:rPr>
           <w:rFonts w:asciiTheme="minorHAnsi" w:hAnsiTheme="minorHAnsi" w:cstheme="minorHAnsi"/>
         </w:rPr>
-        <w:t xml:space="preserve">Funktionsweise von Circuit </w:t>
-      </w:r>
-      <w:proofErr w:type="spellStart"/>
-      <w:r>
-        <w:rPr>
-          <w:rFonts w:asciiTheme="minorHAnsi" w:hAnsiTheme="minorHAnsi" w:cstheme="minorHAnsi"/>
-        </w:rPr>
-        <w:t>Breaker</w:t>
+        <w:t>Funktionsweise von Circuit Breaker</w:t>
       </w:r>
       <w:bookmarkEnd w:id="18"/>
       <w:bookmarkEnd w:id="19"/>
-      <w:proofErr w:type="spellEnd"/>
-    </w:p>
-    <w:p>
-      <w:pPr>
-        <w:spacing w:line="360" w:lineRule="auto"/>
-        <w:rPr>
-          <w:rFonts w:asciiTheme="minorHAnsi" w:hAnsiTheme="minorHAnsi" w:cstheme="minorHAnsi"/>
-        </w:rPr>
-      </w:pPr>
-      <w:r>
-        <w:rPr>
-          <w:rFonts w:asciiTheme="minorHAnsi" w:hAnsiTheme="minorHAnsi" w:cstheme="minorHAnsi"/>
-        </w:rPr>
-        <w:t xml:space="preserve">Grundsätzlich dienen Circuit </w:t>
-      </w:r>
-      <w:proofErr w:type="spellStart"/>
-      <w:r>
-        <w:rPr>
-          <w:rFonts w:asciiTheme="minorHAnsi" w:hAnsiTheme="minorHAnsi" w:cstheme="minorHAnsi"/>
-        </w:rPr>
-        <w:t>Breaker</w:t>
-      </w:r>
-      <w:proofErr w:type="spellEnd"/>
-      <w:r>
-        <w:rPr>
-          <w:rFonts w:asciiTheme="minorHAnsi" w:hAnsiTheme="minorHAnsi" w:cstheme="minorHAnsi"/>
-        </w:rPr>
-        <w:t xml:space="preserve"> dazu, dass man die Anfragen von </w:t>
+    </w:p>
+    <w:p>
+      <w:pPr>
+        <w:spacing w:line="360" w:lineRule="auto"/>
+        <w:rPr>
+          <w:rFonts w:asciiTheme="minorHAnsi" w:hAnsiTheme="minorHAnsi" w:cstheme="minorHAnsi"/>
+        </w:rPr>
+      </w:pPr>
+      <w:r>
+        <w:rPr>
+          <w:rFonts w:asciiTheme="minorHAnsi" w:hAnsiTheme="minorHAnsi" w:cstheme="minorHAnsi"/>
+        </w:rPr>
+        <w:t xml:space="preserve">Grundsätzlich dienen Circuit Breaker dazu, dass man die Anfragen von </w:t>
       </w:r>
       <w:r>
         <w:rPr>
@@ -4177,21 +3785,7 @@
         <w:rPr>
           <w:rFonts w:asciiTheme="minorHAnsi" w:hAnsiTheme="minorHAnsi" w:cstheme="minorHAnsi"/>
         </w:rPr>
-        <w:t xml:space="preserve"> Circuit </w:t>
-      </w:r>
-      <w:proofErr w:type="spellStart"/>
-      <w:r>
-        <w:rPr>
-          <w:rFonts w:asciiTheme="minorHAnsi" w:hAnsiTheme="minorHAnsi" w:cstheme="minorHAnsi"/>
-        </w:rPr>
-        <w:t>Breaker</w:t>
-      </w:r>
-      <w:proofErr w:type="spellEnd"/>
-      <w:r>
-        <w:rPr>
-          <w:rFonts w:asciiTheme="minorHAnsi" w:hAnsiTheme="minorHAnsi" w:cstheme="minorHAnsi"/>
-        </w:rPr>
-        <w:t xml:space="preserve"> zum Einsatz. Diese unterbrechen den „normalen“ Kreislauf. Dies kann zum Beispiel ein Timeout sein, der </w:t>
+        <w:t xml:space="preserve"> Circuit Breaker zum Einsatz. Diese unterbrechen den „normalen“ Kreislauf. Dies kann zum Beispiel ein Timeout sein, der </w:t>
       </w:r>
       <w:r>
         <w:rPr>
@@ -4237,10 +3831,10 @@
           <w:rFonts w:asciiTheme="minorHAnsi" w:hAnsiTheme="minorHAnsi" w:cstheme="minorHAnsi"/>
         </w:rPr>
         <w:object w:dxaOrig="9072" w:dyaOrig="7241" w14:anchorId="730D03B2">
-          <v:shape id="_x0000_i1035" type="#_x0000_t75" style="width:425.2pt;height:318.55pt" o:ole="">
+          <v:shape id="_x0000_i1026" type="#_x0000_t75" style="width:425.25pt;height:318.75pt" o:ole="">
             <v:imagedata r:id="rId12" o:title="" cropbottom="3990f"/>
           </v:shape>
-          <o:OLEObject Type="Embed" ProgID="Word.OpenDocumentText.12" ShapeID="_x0000_i1035" DrawAspect="Content" ObjectID="_1635841254" r:id="rId13"/>
+          <o:OLEObject Type="Embed" ProgID="Word.OpenDocumentText.12" ShapeID="_x0000_i1026" DrawAspect="Content" ObjectID="_1635926138" r:id="rId13"/>
         </w:object>
       </w:r>
     </w:p>
@@ -4294,35 +3888,7 @@
         <w:rPr>
           <w:rFonts w:asciiTheme="minorHAnsi" w:hAnsiTheme="minorHAnsi" w:cstheme="minorHAnsi"/>
         </w:rPr>
-        <w:t xml:space="preserve">: </w:t>
-      </w:r>
-      <w:proofErr w:type="spellStart"/>
-      <w:r>
-        <w:rPr>
-          <w:rFonts w:asciiTheme="minorHAnsi" w:hAnsiTheme="minorHAnsi" w:cstheme="minorHAnsi"/>
-        </w:rPr>
-        <w:t>Cicruit</w:t>
-      </w:r>
-      <w:proofErr w:type="spellEnd"/>
-      <w:r>
-        <w:rPr>
-          <w:rFonts w:asciiTheme="minorHAnsi" w:hAnsiTheme="minorHAnsi" w:cstheme="minorHAnsi"/>
-        </w:rPr>
-        <w:t xml:space="preserve"> </w:t>
-      </w:r>
-      <w:proofErr w:type="spellStart"/>
-      <w:r>
-        <w:rPr>
-          <w:rFonts w:asciiTheme="minorHAnsi" w:hAnsiTheme="minorHAnsi" w:cstheme="minorHAnsi"/>
-        </w:rPr>
-        <w:t>Breaker</w:t>
-      </w:r>
-      <w:proofErr w:type="spellEnd"/>
-      <w:r>
-        <w:rPr>
-          <w:rFonts w:asciiTheme="minorHAnsi" w:hAnsiTheme="minorHAnsi" w:cstheme="minorHAnsi"/>
-        </w:rPr>
-        <w:t xml:space="preserve"> Resilience4j</w:t>
+        <w:t>: Cicruit Breaker Resilience4j</w:t>
       </w:r>
       <w:bookmarkEnd w:id="22"/>
     </w:p>
@@ -4386,19 +3952,11 @@
           <w:rFonts w:asciiTheme="minorHAnsi" w:hAnsiTheme="minorHAnsi" w:cstheme="minorHAnsi"/>
         </w:rPr>
       </w:pPr>
-      <w:proofErr w:type="spellStart"/>
-      <w:r>
-        <w:rPr>
-          <w:rFonts w:asciiTheme="minorHAnsi" w:hAnsiTheme="minorHAnsi" w:cstheme="minorHAnsi"/>
-        </w:rPr>
-        <w:t>Ratelimiter</w:t>
-      </w:r>
-      <w:proofErr w:type="spellEnd"/>
-      <w:r>
-        <w:rPr>
-          <w:rFonts w:asciiTheme="minorHAnsi" w:hAnsiTheme="minorHAnsi" w:cstheme="minorHAnsi"/>
-        </w:rPr>
-        <w:t xml:space="preserve"> </w:t>
+      <w:r>
+        <w:rPr>
+          <w:rFonts w:asciiTheme="minorHAnsi" w:hAnsiTheme="minorHAnsi" w:cstheme="minorHAnsi"/>
+        </w:rPr>
+        <w:t xml:space="preserve">Ratelimiter </w:t>
       </w:r>
     </w:p>
     <w:p>
@@ -4413,14 +3971,12 @@
           <w:rFonts w:asciiTheme="minorHAnsi" w:hAnsiTheme="minorHAnsi" w:cstheme="minorHAnsi"/>
         </w:rPr>
       </w:pPr>
-      <w:proofErr w:type="spellStart"/>
       <w:r>
         <w:rPr>
           <w:rFonts w:asciiTheme="minorHAnsi" w:hAnsiTheme="minorHAnsi" w:cstheme="minorHAnsi"/>
         </w:rPr>
         <w:t>Bulkhead</w:t>
       </w:r>
-      <w:proofErr w:type="spellEnd"/>
     </w:p>
     <w:p>
       <w:pPr>
@@ -4434,14 +3990,12 @@
           <w:rFonts w:asciiTheme="minorHAnsi" w:hAnsiTheme="minorHAnsi" w:cstheme="minorHAnsi"/>
         </w:rPr>
       </w:pPr>
-      <w:proofErr w:type="spellStart"/>
       <w:r>
         <w:rPr>
           <w:rFonts w:asciiTheme="minorHAnsi" w:hAnsiTheme="minorHAnsi" w:cstheme="minorHAnsi"/>
         </w:rPr>
         <w:t>Retry</w:t>
       </w:r>
-      <w:proofErr w:type="spellEnd"/>
     </w:p>
     <w:p>
       <w:pPr>
@@ -4474,14 +4028,12 @@
           <w:rFonts w:asciiTheme="minorHAnsi" w:hAnsiTheme="minorHAnsi" w:cstheme="minorHAnsi"/>
         </w:rPr>
       </w:pPr>
-      <w:proofErr w:type="spellStart"/>
       <w:r>
         <w:rPr>
           <w:rFonts w:asciiTheme="minorHAnsi" w:hAnsiTheme="minorHAnsi" w:cstheme="minorHAnsi"/>
         </w:rPr>
         <w:t>Timelimiter</w:t>
       </w:r>
-      <w:proofErr w:type="spellEnd"/>
     </w:p>
     <w:p>
       <w:pPr>
@@ -4505,7 +4057,6 @@
         </w:rPr>
         <w:t xml:space="preserve">Ein weiterer Anwendungsbereich bei Resilience4j ist der sogenannte </w:t>
       </w:r>
-      <w:proofErr w:type="spellStart"/>
       <w:r>
         <w:rPr>
           <w:rFonts w:asciiTheme="minorHAnsi" w:hAnsiTheme="minorHAnsi" w:cstheme="minorHAnsi"/>
@@ -4516,62 +4067,13 @@
         <w:rPr>
           <w:rFonts w:asciiTheme="minorHAnsi" w:hAnsiTheme="minorHAnsi" w:cstheme="minorHAnsi"/>
         </w:rPr>
-        <w:t>atelimiter</w:t>
-      </w:r>
-      <w:proofErr w:type="spellEnd"/>
-      <w:r>
-        <w:rPr>
-          <w:rFonts w:asciiTheme="minorHAnsi" w:hAnsiTheme="minorHAnsi" w:cstheme="minorHAnsi"/>
-        </w:rPr>
-        <w:t xml:space="preserve">, im deutschen als Ratenbegrenzer bezeichnet. Diese Funktion ermöglicht, dass Zugriffe auf bestimmte Dienste eingeschränkt werden. </w:t>
-      </w:r>
-      <w:r>
-        <w:rPr>
-          <w:rFonts w:asciiTheme="minorHAnsi" w:hAnsiTheme="minorHAnsi" w:cstheme="minorHAnsi"/>
-        </w:rPr>
-        <w:t xml:space="preserve">Der </w:t>
-      </w:r>
-      <w:proofErr w:type="spellStart"/>
-      <w:r>
-        <w:rPr>
-          <w:rFonts w:asciiTheme="minorHAnsi" w:hAnsiTheme="minorHAnsi" w:cstheme="minorHAnsi"/>
-        </w:rPr>
-        <w:t>Ratelimiter</w:t>
-      </w:r>
-      <w:proofErr w:type="spellEnd"/>
-      <w:r>
-        <w:rPr>
-          <w:rFonts w:asciiTheme="minorHAnsi" w:hAnsiTheme="minorHAnsi" w:cstheme="minorHAnsi"/>
-        </w:rPr>
-        <w:t xml:space="preserve"> ist sehr ähnlich zum Circuit </w:t>
-      </w:r>
-      <w:proofErr w:type="spellStart"/>
-      <w:r>
-        <w:rPr>
-          <w:rFonts w:asciiTheme="minorHAnsi" w:hAnsiTheme="minorHAnsi" w:cstheme="minorHAnsi"/>
-        </w:rPr>
-        <w:t>Breaker</w:t>
-      </w:r>
-      <w:proofErr w:type="spellEnd"/>
-      <w:r>
-        <w:rPr>
-          <w:rFonts w:asciiTheme="minorHAnsi" w:hAnsiTheme="minorHAnsi" w:cstheme="minorHAnsi"/>
-        </w:rPr>
-        <w:t xml:space="preserve"> aufgebaut, wie man es im vorangegangenen Beispiel bereits erkennen konnte. Es können dabei der Zeitraum der </w:t>
-      </w:r>
-      <w:proofErr w:type="spellStart"/>
-      <w:r>
-        <w:rPr>
-          <w:rFonts w:asciiTheme="minorHAnsi" w:hAnsiTheme="minorHAnsi" w:cstheme="minorHAnsi"/>
-        </w:rPr>
-        <w:t>Limitaktualisierungen</w:t>
-      </w:r>
-      <w:proofErr w:type="spellEnd"/>
-      <w:r>
-        <w:rPr>
-          <w:rFonts w:asciiTheme="minorHAnsi" w:hAnsiTheme="minorHAnsi" w:cstheme="minorHAnsi"/>
-        </w:rPr>
-        <w:t xml:space="preserve">, die Berechtigungsgrenze für </w:t>
+        <w:t xml:space="preserve">atelimiter, im deutschen als Ratenbegrenzer bezeichnet. Diese Funktion ermöglicht, dass Zugriffe auf bestimmte Dienste eingeschränkt werden. </w:t>
+      </w:r>
+      <w:r>
+        <w:rPr>
+          <w:rFonts w:asciiTheme="minorHAnsi" w:hAnsiTheme="minorHAnsi" w:cstheme="minorHAnsi"/>
+        </w:rPr>
+        <w:t xml:space="preserve">Der Ratelimiter ist sehr ähnlich zum Circuit Breaker aufgebaut, wie man es im vorangegangenen Beispiel bereits erkennen konnte. Es können dabei der Zeitraum der Limitaktualisierungen, die Berechtigungsgrenze für </w:t>
       </w:r>
       <w:r>
         <w:rPr>
@@ -4592,63 +4094,21 @@
         <w:rPr>
           <w:rFonts w:asciiTheme="minorHAnsi" w:hAnsiTheme="minorHAnsi" w:cstheme="minorHAnsi"/>
         </w:rPr>
-        <w:t xml:space="preserve">Des Weiteren können mit dem </w:t>
-      </w:r>
-      <w:proofErr w:type="spellStart"/>
-      <w:r>
-        <w:rPr>
-          <w:rFonts w:asciiTheme="minorHAnsi" w:hAnsiTheme="minorHAnsi" w:cstheme="minorHAnsi"/>
-        </w:rPr>
-        <w:t>Bulkhead</w:t>
-      </w:r>
-      <w:proofErr w:type="spellEnd"/>
-      <w:r>
-        <w:rPr>
-          <w:rFonts w:asciiTheme="minorHAnsi" w:hAnsiTheme="minorHAnsi" w:cstheme="minorHAnsi"/>
-        </w:rPr>
-        <w:t xml:space="preserve"> die Anzahl gleichzeitiger Aufrufe zu einem bestimmten Dienst begrenzt werden. Wird die Abhängigkeit von </w:t>
-      </w:r>
-      <w:proofErr w:type="spellStart"/>
-      <w:r>
-        <w:rPr>
-          <w:rFonts w:asciiTheme="minorHAnsi" w:hAnsiTheme="minorHAnsi" w:cstheme="minorHAnsi"/>
-        </w:rPr>
-        <w:t>Bulkhead</w:t>
-      </w:r>
-      <w:proofErr w:type="spellEnd"/>
-      <w:r>
-        <w:rPr>
-          <w:rFonts w:asciiTheme="minorHAnsi" w:hAnsiTheme="minorHAnsi" w:cstheme="minorHAnsi"/>
-        </w:rPr>
-        <w:t xml:space="preserve"> benötigt und implementiert, können die maximale Anzahl paralleler Ausführungen angegeben werden, sowie die maximale Zeitdauer, die ein Thread bei der Ausführung einzutreten wartet.</w:t>
-      </w:r>
-    </w:p>
-    <w:p>
-      <w:pPr>
-        <w:spacing w:line="360" w:lineRule="auto"/>
-        <w:rPr>
-          <w:rFonts w:asciiTheme="minorHAnsi" w:hAnsiTheme="minorHAnsi" w:cstheme="minorHAnsi"/>
-        </w:rPr>
-      </w:pPr>
-      <w:r>
-        <w:rPr>
-          <w:rFonts w:asciiTheme="minorHAnsi" w:hAnsiTheme="minorHAnsi" w:cstheme="minorHAnsi"/>
-        </w:rPr>
-        <w:t xml:space="preserve">Die Funktion </w:t>
-      </w:r>
-      <w:proofErr w:type="spellStart"/>
-      <w:r>
-        <w:rPr>
-          <w:rFonts w:asciiTheme="minorHAnsi" w:hAnsiTheme="minorHAnsi" w:cstheme="minorHAnsi"/>
-        </w:rPr>
-        <w:t>Retry</w:t>
-      </w:r>
-      <w:proofErr w:type="spellEnd"/>
-      <w:r>
-        <w:rPr>
-          <w:rFonts w:asciiTheme="minorHAnsi" w:hAnsiTheme="minorHAnsi" w:cstheme="minorHAnsi"/>
-        </w:rPr>
-        <w:t xml:space="preserve">, erlaubt es </w:t>
+        <w:t>Des Weiteren können mit dem Bulkhead die Anzahl gleichzeitiger Aufrufe zu einem bestimmten Dienst begrenzt werden. Wird die Abhängigkeit von Bulkhead benötigt und implementiert, können die maximale Anzahl paralleler Ausführungen angegeben werden, sowie die maximale Zeitdauer, die ein Thread bei der Ausführung einzutreten wartet.</w:t>
+      </w:r>
+    </w:p>
+    <w:p>
+      <w:pPr>
+        <w:spacing w:line="360" w:lineRule="auto"/>
+        <w:rPr>
+          <w:rFonts w:asciiTheme="minorHAnsi" w:hAnsiTheme="minorHAnsi" w:cstheme="minorHAnsi"/>
+        </w:rPr>
+      </w:pPr>
+      <w:r>
+        <w:rPr>
+          <w:rFonts w:asciiTheme="minorHAnsi" w:hAnsiTheme="minorHAnsi" w:cstheme="minorHAnsi"/>
+        </w:rPr>
+        <w:t xml:space="preserve">Die Funktion Retry, erlaubt es </w:t>
       </w:r>
       <w:r>
         <w:rPr>
@@ -4680,128 +4140,22 @@
         <w:rPr>
           <w:rFonts w:asciiTheme="minorHAnsi" w:hAnsiTheme="minorHAnsi" w:cstheme="minorHAnsi"/>
         </w:rPr>
-        <w:t xml:space="preserve">Mit dem Cache, dem sogenannten Zwischenspeicher, wird eine etwas andere Implementierung durchgeführt, als es bisher bei den vorangegangenen Modulen der Fall ist.  Es wird eine Zwischenspeicherung durch die Implementierung vom sogenannten JSR-107 Cache durchgeführt. Resilience4j bietet hier einfach die Möglichkeit dieses anzuwenden. Die API unterstütz hier nur die Typen </w:t>
-      </w:r>
-      <w:proofErr w:type="gramStart"/>
-      <w:r>
-        <w:rPr>
-          <w:rFonts w:asciiTheme="minorHAnsi" w:hAnsiTheme="minorHAnsi" w:cstheme="minorHAnsi"/>
-        </w:rPr>
-        <w:t>Supplier</w:t>
-      </w:r>
-      <w:proofErr w:type="gramEnd"/>
-      <w:r>
-        <w:rPr>
-          <w:rFonts w:asciiTheme="minorHAnsi" w:hAnsiTheme="minorHAnsi" w:cstheme="minorHAnsi"/>
-        </w:rPr>
-        <w:t xml:space="preserve"> und </w:t>
-      </w:r>
-      <w:proofErr w:type="spellStart"/>
-      <w:r>
-        <w:rPr>
-          <w:rFonts w:asciiTheme="minorHAnsi" w:hAnsiTheme="minorHAnsi" w:cstheme="minorHAnsi"/>
-        </w:rPr>
-        <w:t>Callable</w:t>
-      </w:r>
-      <w:proofErr w:type="spellEnd"/>
-      <w:r>
-        <w:rPr>
-          <w:rFonts w:asciiTheme="minorHAnsi" w:hAnsiTheme="minorHAnsi" w:cstheme="minorHAnsi"/>
-        </w:rPr>
-        <w:t>.</w:t>
-      </w:r>
-    </w:p>
-    <w:p>
-      <w:pPr>
-        <w:spacing w:line="360" w:lineRule="auto"/>
-        <w:rPr>
-          <w:rFonts w:asciiTheme="minorHAnsi" w:hAnsiTheme="minorHAnsi" w:cstheme="minorHAnsi"/>
-        </w:rPr>
-      </w:pPr>
-      <w:r>
-        <w:rPr>
-          <w:rFonts w:asciiTheme="minorHAnsi" w:hAnsiTheme="minorHAnsi" w:cstheme="minorHAnsi"/>
-        </w:rPr>
-        <w:t xml:space="preserve">Wird ein </w:t>
-      </w:r>
-      <w:proofErr w:type="spellStart"/>
-      <w:r>
-        <w:rPr>
-          <w:rFonts w:asciiTheme="minorHAnsi" w:hAnsiTheme="minorHAnsi" w:cstheme="minorHAnsi"/>
-        </w:rPr>
-        <w:t>Timelimiter</w:t>
-      </w:r>
-      <w:proofErr w:type="spellEnd"/>
-      <w:r>
-        <w:rPr>
-          <w:rFonts w:asciiTheme="minorHAnsi" w:hAnsiTheme="minorHAnsi" w:cstheme="minorHAnsi"/>
-        </w:rPr>
-        <w:t xml:space="preserve"> hinzugefügt, bedeutet dies, dass es ermöglicht wird, die Zeit einzuschränken, die ein </w:t>
-      </w:r>
-      <w:proofErr w:type="gramStart"/>
-      <w:r>
-        <w:rPr>
-          <w:rFonts w:asciiTheme="minorHAnsi" w:hAnsiTheme="minorHAnsi" w:cstheme="minorHAnsi"/>
-        </w:rPr>
-        <w:t>Remote</w:t>
-      </w:r>
-      <w:proofErr w:type="gramEnd"/>
-      <w:r>
-        <w:rPr>
-          <w:rFonts w:asciiTheme="minorHAnsi" w:hAnsiTheme="minorHAnsi" w:cstheme="minorHAnsi"/>
-        </w:rPr>
-        <w:t xml:space="preserve"> Service benötigt. Ein </w:t>
-      </w:r>
-      <w:proofErr w:type="spellStart"/>
-      <w:r>
-        <w:rPr>
-          <w:rFonts w:asciiTheme="minorHAnsi" w:hAnsiTheme="minorHAnsi" w:cstheme="minorHAnsi"/>
-        </w:rPr>
-        <w:t>Timelimiter</w:t>
-      </w:r>
-      <w:proofErr w:type="spellEnd"/>
-      <w:r>
-        <w:rPr>
-          <w:rFonts w:asciiTheme="minorHAnsi" w:hAnsiTheme="minorHAnsi" w:cstheme="minorHAnsi"/>
-        </w:rPr>
-        <w:t xml:space="preserve"> kann ein konfiguriertes Timeout besitzen. Resilience4j kann dann prüfen, ob ein erwartetes Timeout aufgerufen wird. Des Weiteren ist der </w:t>
-      </w:r>
-      <w:proofErr w:type="spellStart"/>
-      <w:r>
-        <w:rPr>
-          <w:rFonts w:asciiTheme="minorHAnsi" w:hAnsiTheme="minorHAnsi" w:cstheme="minorHAnsi"/>
-        </w:rPr>
-        <w:t>Timelimiter</w:t>
-      </w:r>
-      <w:proofErr w:type="spellEnd"/>
-      <w:r>
-        <w:rPr>
-          <w:rFonts w:asciiTheme="minorHAnsi" w:hAnsiTheme="minorHAnsi" w:cstheme="minorHAnsi"/>
-        </w:rPr>
-        <w:t xml:space="preserve"> mit dem Circuit </w:t>
-      </w:r>
-      <w:proofErr w:type="spellStart"/>
-      <w:r>
-        <w:rPr>
-          <w:rFonts w:asciiTheme="minorHAnsi" w:hAnsiTheme="minorHAnsi" w:cstheme="minorHAnsi"/>
-        </w:rPr>
-        <w:t>Breaker</w:t>
-      </w:r>
-      <w:proofErr w:type="spellEnd"/>
-      <w:r>
-        <w:rPr>
-          <w:rFonts w:asciiTheme="minorHAnsi" w:hAnsiTheme="minorHAnsi" w:cstheme="minorHAnsi"/>
-        </w:rPr>
-        <w:t xml:space="preserve"> </w:t>
-      </w:r>
-      <w:proofErr w:type="spellStart"/>
-      <w:r>
-        <w:rPr>
-          <w:rFonts w:asciiTheme="minorHAnsi" w:hAnsiTheme="minorHAnsi" w:cstheme="minorHAnsi"/>
-        </w:rPr>
-        <w:t>komobinierbar</w:t>
-      </w:r>
-      <w:proofErr w:type="spellEnd"/>
+        <w:t>Mit dem Cache, dem sogenannten Zwischenspeicher, wird eine etwas andere Implementierung durchgeführt, als es bisher bei den vorangegangenen Modulen der Fall ist.  Es wird eine Zwischenspeicherung durch die Implementierung vom sogenannten JSR-107 Cache durchgeführt. Resilience4j bietet hier einfach die Möglichkeit dieses anzuwenden. Die API unterstütz hier nur die Typen Supplier und Callable.</w:t>
+      </w:r>
+    </w:p>
+    <w:p>
+      <w:pPr>
+        <w:spacing w:line="360" w:lineRule="auto"/>
+        <w:rPr>
+          <w:rFonts w:asciiTheme="minorHAnsi" w:hAnsiTheme="minorHAnsi" w:cstheme="minorHAnsi"/>
+        </w:rPr>
+      </w:pPr>
+      <w:r>
+        <w:rPr>
+          <w:rFonts w:asciiTheme="minorHAnsi" w:hAnsiTheme="minorHAnsi" w:cstheme="minorHAnsi"/>
+        </w:rPr>
+        <w:t>Wird ein Timelimiter hinzugefügt, bedeutet dies, dass es ermöglicht wird, die Zeit einzuschränken, die ein Remote Service benötigt. Ein Timelimiter kann ein konfiguriertes Timeout besitzen. Resilience4j kann dann prüfen, ob ein erwartetes Timeout aufgerufen wird. Des Weiteren ist der Timelimiter mit dem Circuit Breaker komobinierbar</w:t>
+      </w:r>
       <w:r>
         <w:rPr>
           <w:rFonts w:asciiTheme="minorHAnsi" w:hAnsiTheme="minorHAnsi" w:cstheme="minorHAnsi"/>
@@ -4900,35 +4254,7 @@
         <w:rPr>
           <w:rFonts w:asciiTheme="minorHAnsi" w:hAnsiTheme="minorHAnsi" w:cstheme="minorHAnsi"/>
         </w:rPr>
-        <w:t xml:space="preserve"> REST-</w:t>
-      </w:r>
-      <w:proofErr w:type="spellStart"/>
-      <w:r>
-        <w:rPr>
-          <w:rFonts w:asciiTheme="minorHAnsi" w:hAnsiTheme="minorHAnsi" w:cstheme="minorHAnsi"/>
-        </w:rPr>
-        <w:t>Requests</w:t>
-      </w:r>
-      <w:proofErr w:type="spellEnd"/>
-      <w:r>
-        <w:rPr>
-          <w:rFonts w:asciiTheme="minorHAnsi" w:hAnsiTheme="minorHAnsi" w:cstheme="minorHAnsi"/>
-        </w:rPr>
-        <w:t xml:space="preserve"> durchzuführen. Dies dient der Kommunikation zwischen Client und Server. In der Regel werden hier GET-</w:t>
-      </w:r>
-      <w:proofErr w:type="spellStart"/>
-      <w:r>
-        <w:rPr>
-          <w:rFonts w:asciiTheme="minorHAnsi" w:hAnsiTheme="minorHAnsi" w:cstheme="minorHAnsi"/>
-        </w:rPr>
-        <w:t>Requests</w:t>
-      </w:r>
-      <w:proofErr w:type="spellEnd"/>
-      <w:r>
-        <w:rPr>
-          <w:rFonts w:asciiTheme="minorHAnsi" w:hAnsiTheme="minorHAnsi" w:cstheme="minorHAnsi"/>
-        </w:rPr>
-        <w:t xml:space="preserve"> ausgeführt die der Client an den Server sendet. Dieser antwortet dann auf den Request und sendet, sofern eine gültige Anfrage vorliegt, eine entsprechende Antwort an den Client. Andernfalls wird eine entsprechende Fehlermeldung gesendet.</w:t>
+        <w:t xml:space="preserve"> REST-Requests durchzuführen. Dies dient der Kommunikation zwischen Client und Server. In der Regel werden hier GET-Requests ausgeführt die der Client an den Server sendet. Dieser antwortet dann auf den Request und sendet, sofern eine gültige Anfrage vorliegt, eine entsprechende Antwort an den Client. Andernfalls wird eine entsprechende Fehlermeldung gesendet.</w:t>
       </w:r>
     </w:p>
     <w:p>
@@ -4953,17 +4279,9 @@
           <w:rFonts w:asciiTheme="minorHAnsi" w:hAnsiTheme="minorHAnsi" w:cstheme="minorHAnsi"/>
         </w:rPr>
         <w:lastRenderedPageBreak/>
-        <w:t xml:space="preserve">Bibliothek </w:t>
-      </w:r>
-      <w:proofErr w:type="spellStart"/>
-      <w:r>
-        <w:rPr>
-          <w:rFonts w:asciiTheme="minorHAnsi" w:hAnsiTheme="minorHAnsi" w:cstheme="minorHAnsi"/>
-        </w:rPr>
-        <w:t>Hystrix</w:t>
+        <w:t>Bibliothek Hystrix</w:t>
       </w:r>
       <w:bookmarkEnd w:id="26"/>
-      <w:proofErr w:type="spellEnd"/>
     </w:p>
     <w:p>
       <w:pPr>
@@ -4977,63 +4295,7 @@
         <w:rPr>
           <w:rFonts w:asciiTheme="minorHAnsi" w:hAnsiTheme="minorHAnsi" w:cstheme="minorHAnsi"/>
         </w:rPr>
-        <w:t xml:space="preserve">Auch </w:t>
-      </w:r>
-      <w:proofErr w:type="spellStart"/>
-      <w:r>
-        <w:rPr>
-          <w:rFonts w:asciiTheme="minorHAnsi" w:hAnsiTheme="minorHAnsi" w:cstheme="minorHAnsi"/>
-        </w:rPr>
-        <w:t>Hystrix</w:t>
-      </w:r>
-      <w:proofErr w:type="spellEnd"/>
-      <w:r>
-        <w:rPr>
-          <w:rFonts w:asciiTheme="minorHAnsi" w:hAnsiTheme="minorHAnsi" w:cstheme="minorHAnsi"/>
-        </w:rPr>
-        <w:t xml:space="preserve"> ist eine Entwicklung von Netflix. </w:t>
-      </w:r>
-      <w:proofErr w:type="spellStart"/>
-      <w:r>
-        <w:rPr>
-          <w:rFonts w:asciiTheme="minorHAnsi" w:hAnsiTheme="minorHAnsi" w:cstheme="minorHAnsi"/>
-        </w:rPr>
-        <w:t>Hystrix</w:t>
-      </w:r>
-      <w:proofErr w:type="spellEnd"/>
-      <w:r>
-        <w:rPr>
-          <w:rFonts w:asciiTheme="minorHAnsi" w:hAnsiTheme="minorHAnsi" w:cstheme="minorHAnsi"/>
-        </w:rPr>
-        <w:t xml:space="preserve"> kann mit Java, Java EE und Spring eingesetzt werden. Dabei wird es als </w:t>
-      </w:r>
-      <w:proofErr w:type="spellStart"/>
-      <w:r>
-        <w:rPr>
-          <w:rFonts w:asciiTheme="minorHAnsi" w:hAnsiTheme="minorHAnsi" w:cstheme="minorHAnsi"/>
-        </w:rPr>
-        <w:t>Dependency</w:t>
-      </w:r>
-      <w:proofErr w:type="spellEnd"/>
-      <w:r>
-        <w:rPr>
-          <w:rFonts w:asciiTheme="minorHAnsi" w:hAnsiTheme="minorHAnsi" w:cstheme="minorHAnsi"/>
-        </w:rPr>
-        <w:t xml:space="preserve"> im Projekt eingebunden und hat immer die Möglichkeiten, </w:t>
-      </w:r>
-      <w:proofErr w:type="spellStart"/>
-      <w:r>
-        <w:rPr>
-          <w:rFonts w:asciiTheme="minorHAnsi" w:hAnsiTheme="minorHAnsi" w:cstheme="minorHAnsi"/>
-        </w:rPr>
-        <w:t>Hystrix</w:t>
-      </w:r>
-      <w:proofErr w:type="spellEnd"/>
-      <w:r>
-        <w:rPr>
-          <w:rFonts w:asciiTheme="minorHAnsi" w:hAnsiTheme="minorHAnsi" w:cstheme="minorHAnsi"/>
-        </w:rPr>
-        <w:t xml:space="preserve"> in seinem Code zu verwenden. Das Command Patterns </w:t>
+        <w:t xml:space="preserve">Auch Hystrix ist eine Entwicklung von Netflix. Hystrix kann mit Java, Java EE und Spring eingesetzt werden. Dabei wird es als Dependency im Projekt eingebunden und hat immer die Möglichkeiten, Hystrix in seinem Code zu verwenden. Das Command Patterns </w:t>
       </w:r>
       <w:r>
         <w:rPr>
@@ -5045,21 +4307,7 @@
         <w:rPr>
           <w:rFonts w:asciiTheme="minorHAnsi" w:hAnsiTheme="minorHAnsi" w:cstheme="minorHAnsi"/>
         </w:rPr>
-        <w:t xml:space="preserve">pielt bei </w:t>
-      </w:r>
-      <w:proofErr w:type="spellStart"/>
-      <w:r>
-        <w:rPr>
-          <w:rFonts w:asciiTheme="minorHAnsi" w:hAnsiTheme="minorHAnsi" w:cstheme="minorHAnsi"/>
-        </w:rPr>
-        <w:t>Hystrix</w:t>
-      </w:r>
-      <w:proofErr w:type="spellEnd"/>
-      <w:r>
-        <w:rPr>
-          <w:rFonts w:asciiTheme="minorHAnsi" w:hAnsiTheme="minorHAnsi" w:cstheme="minorHAnsi"/>
-        </w:rPr>
-        <w:t xml:space="preserve"> eine wichtige Rolle, allerdings muss für jeden externen Service Aufruf ein </w:t>
+        <w:t xml:space="preserve">pielt bei Hystrix eine wichtige Rolle, allerdings muss für jeden externen Service Aufruf ein </w:t>
       </w:r>
       <w:r>
         <w:rPr>
@@ -5071,55 +4319,13 @@
         <w:rPr>
           <w:rFonts w:asciiTheme="minorHAnsi" w:hAnsiTheme="minorHAnsi" w:cstheme="minorHAnsi"/>
         </w:rPr>
-        <w:t xml:space="preserve"> </w:t>
-      </w:r>
-      <w:proofErr w:type="spellStart"/>
-      <w:r>
-        <w:rPr>
-          <w:rFonts w:asciiTheme="minorHAnsi" w:hAnsiTheme="minorHAnsi" w:cstheme="minorHAnsi"/>
-        </w:rPr>
-        <w:t>Fallback</w:t>
-      </w:r>
-      <w:proofErr w:type="spellEnd"/>
-      <w:r>
-        <w:rPr>
-          <w:rFonts w:asciiTheme="minorHAnsi" w:hAnsiTheme="minorHAnsi" w:cstheme="minorHAnsi"/>
-        </w:rPr>
-        <w:t xml:space="preserve"> bereitgestellt werden. Mit </w:t>
-      </w:r>
-      <w:proofErr w:type="spellStart"/>
-      <w:r>
-        <w:rPr>
-          <w:rFonts w:asciiTheme="minorHAnsi" w:hAnsiTheme="minorHAnsi" w:cstheme="minorHAnsi"/>
-        </w:rPr>
-        <w:t>Hystrix</w:t>
-      </w:r>
-      <w:proofErr w:type="spellEnd"/>
-      <w:r>
-        <w:rPr>
-          <w:rFonts w:asciiTheme="minorHAnsi" w:hAnsiTheme="minorHAnsi" w:cstheme="minorHAnsi"/>
-        </w:rPr>
-        <w:t xml:space="preserve"> werden ebenfalls größere Mengen an Konfigurationen ausgeliefert, die es ermöglicht mit Default Parametern weitgehendste Entwicklungen durchzuführen</w:t>
-      </w:r>
-      <w:r>
-        <w:rPr>
-          <w:rFonts w:asciiTheme="minorHAnsi" w:hAnsiTheme="minorHAnsi" w:cstheme="minorHAnsi"/>
-        </w:rPr>
-        <w:t xml:space="preserve"> (vgl. Nicolas </w:t>
-      </w:r>
-      <w:proofErr w:type="spellStart"/>
-      <w:r>
-        <w:rPr>
-          <w:rFonts w:asciiTheme="minorHAnsi" w:hAnsiTheme="minorHAnsi" w:cstheme="minorHAnsi"/>
-        </w:rPr>
-        <w:t>Fränkel</w:t>
-      </w:r>
-      <w:proofErr w:type="spellEnd"/>
-      <w:r>
-        <w:rPr>
-          <w:rFonts w:asciiTheme="minorHAnsi" w:hAnsiTheme="minorHAnsi" w:cstheme="minorHAnsi"/>
-        </w:rPr>
-        <w:t>).</w:t>
+        <w:t xml:space="preserve"> Fallback bereitgestellt werden. Mit Hystrix werden ebenfalls größere Mengen an Konfigurationen ausgeliefert, die es ermöglicht mit Default Parametern weitgehendste Entwicklungen durchzuführen</w:t>
+      </w:r>
+      <w:r>
+        <w:rPr>
+          <w:rFonts w:asciiTheme="minorHAnsi" w:hAnsiTheme="minorHAnsi" w:cstheme="minorHAnsi"/>
+        </w:rPr>
+        <w:t xml:space="preserve"> (vgl. Nicolas Fränkel).</w:t>
       </w:r>
     </w:p>
     <w:p>
@@ -5195,42 +4401,31 @@
       <w:r>
         <w:t xml:space="preserve">Abbildung </w:t>
       </w:r>
-      <w:fldSimple w:instr=" SEQ Abbildung \* ARABIC ">
-        <w:r>
-          <w:rPr>
-            <w:noProof/>
-          </w:rPr>
-          <w:t>2</w:t>
-        </w:r>
-      </w:fldSimple>
-      <w:r>
-        <w:t>: Klassendiagram</w:t>
-      </w:r>
-      <w:r>
-        <w:t xml:space="preserve"> </w:t>
-      </w:r>
-      <w:proofErr w:type="spellStart"/>
-      <w:r>
-        <w:t>Hystrix’s</w:t>
-      </w:r>
-      <w:proofErr w:type="spellEnd"/>
-      <w:r>
-        <w:t xml:space="preserve"> Model </w:t>
-      </w:r>
-      <w:proofErr w:type="spellStart"/>
-      <w:r>
-        <w:t>by</w:t>
-      </w:r>
-      <w:proofErr w:type="spellEnd"/>
-      <w:r>
-        <w:t xml:space="preserve"> Nicolas </w:t>
-      </w:r>
-      <w:proofErr w:type="spellStart"/>
-      <w:r>
-        <w:t>Fränkel</w:t>
+      <w:r>
+        <w:fldChar w:fldCharType="begin"/>
+      </w:r>
+      <w:r>
+        <w:instrText xml:space="preserve"> SEQ Abbildung \* ARABIC </w:instrText>
+      </w:r>
+      <w:r>
+        <w:fldChar w:fldCharType="separate"/>
+      </w:r>
+      <w:r>
+        <w:rPr>
+          <w:noProof/>
+        </w:rPr>
+        <w:t>2</w:t>
+      </w:r>
+      <w:r>
+        <w:rPr>
+          <w:noProof/>
+        </w:rPr>
+        <w:fldChar w:fldCharType="end"/>
+      </w:r>
+      <w:r>
+        <w:t>: Klassendiagram Hystrix’s Model by Nicolas Fränkel</w:t>
       </w:r>
       <w:bookmarkEnd w:id="27"/>
-      <w:proofErr w:type="spellEnd"/>
     </w:p>
     <w:p>
       <w:pPr>
@@ -5244,21 +4439,7 @@
         <w:rPr>
           <w:rFonts w:asciiTheme="minorHAnsi" w:hAnsiTheme="minorHAnsi" w:cstheme="minorHAnsi"/>
         </w:rPr>
-        <w:t xml:space="preserve">Features von </w:t>
-      </w:r>
-      <w:proofErr w:type="spellStart"/>
-      <w:r>
-        <w:rPr>
-          <w:rFonts w:asciiTheme="minorHAnsi" w:hAnsiTheme="minorHAnsi" w:cstheme="minorHAnsi"/>
-        </w:rPr>
-        <w:t>Hystrix</w:t>
-      </w:r>
-      <w:proofErr w:type="spellEnd"/>
-      <w:r>
-        <w:rPr>
-          <w:rFonts w:asciiTheme="minorHAnsi" w:hAnsiTheme="minorHAnsi" w:cstheme="minorHAnsi"/>
-        </w:rPr>
-        <w:t>:</w:t>
+        <w:t>Features von Hystrix:</w:t>
       </w:r>
     </w:p>
     <w:p>
@@ -5441,7 +4622,6 @@
           <w:szCs w:val="24"/>
         </w:rPr>
       </w:pPr>
-      <w:proofErr w:type="spellStart"/>
       <w:r>
         <w:rPr>
           <w:rFonts w:asciiTheme="minorHAnsi" w:hAnsiTheme="minorHAnsi" w:cstheme="minorHAnsi"/>
@@ -5449,7 +4629,6 @@
         </w:rPr>
         <w:t>Fallback</w:t>
       </w:r>
-      <w:proofErr w:type="spellEnd"/>
       <w:r>
         <w:rPr>
           <w:rFonts w:asciiTheme="minorHAnsi" w:hAnsiTheme="minorHAnsi" w:cstheme="minorHAnsi"/>
@@ -5457,31 +4636,13 @@
         </w:rPr>
         <w:t xml:space="preserve"> und </w:t>
       </w:r>
-      <w:proofErr w:type="spellStart"/>
       <w:r>
         <w:rPr>
           <w:rFonts w:asciiTheme="minorHAnsi" w:hAnsiTheme="minorHAnsi" w:cstheme="minorHAnsi"/>
           <w:szCs w:val="24"/>
         </w:rPr>
-        <w:t>gracefully</w:t>
-      </w:r>
-      <w:proofErr w:type="spellEnd"/>
-      <w:r>
-        <w:rPr>
-          <w:rFonts w:asciiTheme="minorHAnsi" w:hAnsiTheme="minorHAnsi" w:cstheme="minorHAnsi"/>
-          <w:szCs w:val="24"/>
-        </w:rPr>
-        <w:t xml:space="preserve"> </w:t>
-      </w:r>
-      <w:proofErr w:type="spellStart"/>
-      <w:r>
-        <w:rPr>
-          <w:rFonts w:asciiTheme="minorHAnsi" w:hAnsiTheme="minorHAnsi" w:cstheme="minorHAnsi"/>
-          <w:szCs w:val="24"/>
-        </w:rPr>
-        <w:t>degrade</w:t>
-      </w:r>
-      <w:proofErr w:type="spellEnd"/>
+        <w:t>gracefully degrade</w:t>
+      </w:r>
       <w:r>
         <w:rPr>
           <w:rFonts w:asciiTheme="minorHAnsi" w:hAnsiTheme="minorHAnsi" w:cstheme="minorHAnsi"/>
@@ -5581,21 +4742,7 @@
           <w:rFonts w:asciiTheme="minorHAnsi" w:hAnsiTheme="minorHAnsi" w:cstheme="minorHAnsi"/>
         </w:rPr>
         <w:lastRenderedPageBreak/>
-        <w:t xml:space="preserve">Vergleich </w:t>
-      </w:r>
-      <w:proofErr w:type="spellStart"/>
-      <w:r>
-        <w:rPr>
-          <w:rFonts w:asciiTheme="minorHAnsi" w:hAnsiTheme="minorHAnsi" w:cstheme="minorHAnsi"/>
-        </w:rPr>
-        <w:t>Hystrix</w:t>
-      </w:r>
-      <w:proofErr w:type="spellEnd"/>
-      <w:r>
-        <w:rPr>
-          <w:rFonts w:asciiTheme="minorHAnsi" w:hAnsiTheme="minorHAnsi" w:cstheme="minorHAnsi"/>
-        </w:rPr>
-        <w:t xml:space="preserve"> mit Resilience4j</w:t>
+        <w:t>Vergleich Hystrix mit Resilience4j</w:t>
       </w:r>
       <w:bookmarkEnd w:id="28"/>
     </w:p>
@@ -5610,21 +4757,7 @@
         <w:rPr>
           <w:rFonts w:asciiTheme="minorHAnsi" w:hAnsiTheme="minorHAnsi" w:cstheme="minorHAnsi"/>
         </w:rPr>
-        <w:t xml:space="preserve">Im Folgenden wird eine Gegenüberstellung von </w:t>
-      </w:r>
-      <w:proofErr w:type="spellStart"/>
-      <w:r>
-        <w:rPr>
-          <w:rFonts w:asciiTheme="minorHAnsi" w:hAnsiTheme="minorHAnsi" w:cstheme="minorHAnsi"/>
-        </w:rPr>
-        <w:t>Hystrix</w:t>
-      </w:r>
-      <w:proofErr w:type="spellEnd"/>
-      <w:r>
-        <w:rPr>
-          <w:rFonts w:asciiTheme="minorHAnsi" w:hAnsiTheme="minorHAnsi" w:cstheme="minorHAnsi"/>
-        </w:rPr>
-        <w:t xml:space="preserve"> und Resilience4j dargestellt, um die wesentlichen Unterschiede darzustellen. </w:t>
+        <w:t xml:space="preserve">Im Folgenden wird eine Gegenüberstellung von Hystrix und Resilience4j dargestellt, um die wesentlichen Unterschiede darzustellen. </w:t>
       </w:r>
     </w:p>
     <w:p>
@@ -5677,53 +4810,12 @@
                 <w:szCs w:val="24"/>
               </w:rPr>
             </w:pPr>
-            <w:proofErr w:type="spellStart"/>
             <w:r>
               <w:rPr>
                 <w:rFonts w:asciiTheme="minorHAnsi" w:hAnsiTheme="minorHAnsi" w:cstheme="minorHAnsi"/>
                 <w:szCs w:val="24"/>
               </w:rPr>
-              <w:t>Hystrix</w:t>
-            </w:r>
-            <w:proofErr w:type="spellEnd"/>
-            <w:r>
-              <w:rPr>
-                <w:rFonts w:asciiTheme="minorHAnsi" w:hAnsiTheme="minorHAnsi" w:cstheme="minorHAnsi"/>
-                <w:szCs w:val="24"/>
-              </w:rPr>
-              <w:t xml:space="preserve"> </w:t>
-            </w:r>
-            <w:proofErr w:type="spellStart"/>
-            <w:r>
-              <w:rPr>
-                <w:rFonts w:asciiTheme="minorHAnsi" w:hAnsiTheme="minorHAnsi" w:cstheme="minorHAnsi"/>
-                <w:szCs w:val="24"/>
-              </w:rPr>
-              <w:t>calls</w:t>
-            </w:r>
-            <w:proofErr w:type="spellEnd"/>
-            <w:r>
-              <w:rPr>
-                <w:rFonts w:asciiTheme="minorHAnsi" w:hAnsiTheme="minorHAnsi" w:cstheme="minorHAnsi"/>
-                <w:szCs w:val="24"/>
-              </w:rPr>
-              <w:t xml:space="preserve"> an externe Systeme werden in einen </w:t>
-            </w:r>
-            <w:proofErr w:type="spellStart"/>
-            <w:r>
-              <w:rPr>
-                <w:rFonts w:asciiTheme="minorHAnsi" w:hAnsiTheme="minorHAnsi" w:cstheme="minorHAnsi"/>
-                <w:szCs w:val="24"/>
-              </w:rPr>
-              <w:t>Hystrix</w:t>
-            </w:r>
-            <w:proofErr w:type="spellEnd"/>
-            <w:r>
-              <w:rPr>
-                <w:rFonts w:asciiTheme="minorHAnsi" w:hAnsiTheme="minorHAnsi" w:cstheme="minorHAnsi"/>
-                <w:szCs w:val="24"/>
-              </w:rPr>
-              <w:t>-Befehl eingeschlossen werden.</w:t>
+              <w:t>Hystrix calls an externe Systeme werden in einen Hystrix-Befehl eingeschlossen werden.</w:t>
             </w:r>
           </w:p>
         </w:tc>
@@ -5781,21 +4873,12 @@
                 <w:szCs w:val="24"/>
               </w:rPr>
             </w:pPr>
-            <w:proofErr w:type="spellStart"/>
             <w:r>
               <w:rPr>
                 <w:rFonts w:asciiTheme="minorHAnsi" w:hAnsiTheme="minorHAnsi" w:cstheme="minorHAnsi"/>
                 <w:szCs w:val="24"/>
               </w:rPr>
-              <w:t>Hystrix</w:t>
-            </w:r>
-            <w:proofErr w:type="spellEnd"/>
-            <w:r>
-              <w:rPr>
-                <w:rFonts w:asciiTheme="minorHAnsi" w:hAnsiTheme="minorHAnsi" w:cstheme="minorHAnsi"/>
-                <w:szCs w:val="24"/>
-              </w:rPr>
-              <w:t xml:space="preserve"> unterstütz keine Java 8 Funktionen.</w:t>
+              <w:t>Hystrix unterstütz keine Java 8 Funktionen.</w:t>
             </w:r>
           </w:p>
         </w:tc>
@@ -5835,39 +4918,7 @@
                 <w:rFonts w:asciiTheme="minorHAnsi" w:hAnsiTheme="minorHAnsi" w:cstheme="minorHAnsi"/>
                 <w:szCs w:val="24"/>
               </w:rPr>
-              <w:t xml:space="preserve">Jede dekorierte Funktion kann mithilfe von </w:t>
-            </w:r>
-            <w:proofErr w:type="spellStart"/>
-            <w:r>
-              <w:rPr>
-                <w:rFonts w:asciiTheme="minorHAnsi" w:hAnsiTheme="minorHAnsi" w:cstheme="minorHAnsi"/>
-                <w:szCs w:val="24"/>
-              </w:rPr>
-              <w:t>CompletableFuture</w:t>
-            </w:r>
-            <w:proofErr w:type="spellEnd"/>
-            <w:r>
-              <w:rPr>
-                <w:rFonts w:asciiTheme="minorHAnsi" w:hAnsiTheme="minorHAnsi" w:cstheme="minorHAnsi"/>
-                <w:szCs w:val="24"/>
-              </w:rPr>
-              <w:t xml:space="preserve"> oder </w:t>
-            </w:r>
-            <w:proofErr w:type="spellStart"/>
-            <w:r>
-              <w:rPr>
-                <w:rFonts w:asciiTheme="minorHAnsi" w:hAnsiTheme="minorHAnsi" w:cstheme="minorHAnsi"/>
-                <w:szCs w:val="24"/>
-              </w:rPr>
-              <w:t>RxJava</w:t>
-            </w:r>
-            <w:proofErr w:type="spellEnd"/>
-            <w:r>
-              <w:rPr>
-                <w:rFonts w:asciiTheme="minorHAnsi" w:hAnsiTheme="minorHAnsi" w:cstheme="minorHAnsi"/>
-                <w:szCs w:val="24"/>
-              </w:rPr>
-              <w:t xml:space="preserve"> synchron oder asynchron ausgeführt werden.</w:t>
+              <w:t>Jede dekorierte Funktion kann mithilfe von CompletableFuture oder RxJava synchron oder asynchron ausgeführt werden.</w:t>
             </w:r>
           </w:p>
         </w:tc>
@@ -5904,21 +4955,12 @@
                 <w:szCs w:val="24"/>
               </w:rPr>
             </w:pPr>
-            <w:proofErr w:type="spellStart"/>
             <w:r>
               <w:rPr>
                 <w:rFonts w:asciiTheme="minorHAnsi" w:hAnsiTheme="minorHAnsi" w:cstheme="minorHAnsi"/>
                 <w:szCs w:val="24"/>
               </w:rPr>
-              <w:t>Hystrix</w:t>
-            </w:r>
-            <w:proofErr w:type="spellEnd"/>
-            <w:r>
-              <w:rPr>
-                <w:rFonts w:asciiTheme="minorHAnsi" w:hAnsiTheme="minorHAnsi" w:cstheme="minorHAnsi"/>
-                <w:szCs w:val="24"/>
-              </w:rPr>
-              <w:t xml:space="preserve"> </w:t>
+              <w:t xml:space="preserve">Hystrix </w:t>
             </w:r>
             <w:r>
               <w:rPr>
@@ -5960,23 +5002,7 @@
                 <w:rFonts w:asciiTheme="minorHAnsi" w:hAnsiTheme="minorHAnsi" w:cstheme="minorHAnsi"/>
                 <w:szCs w:val="24"/>
               </w:rPr>
-              <w:t xml:space="preserve"> eine einzige Ausführung durch, um zu bestimmen, ob ein </w:t>
-            </w:r>
-            <w:proofErr w:type="spellStart"/>
-            <w:r>
-              <w:rPr>
-                <w:rFonts w:asciiTheme="minorHAnsi" w:hAnsiTheme="minorHAnsi" w:cstheme="minorHAnsi"/>
-                <w:szCs w:val="24"/>
-              </w:rPr>
-              <w:t>CircuitBreaker</w:t>
-            </w:r>
-            <w:proofErr w:type="spellEnd"/>
-            <w:r>
-              <w:rPr>
-                <w:rFonts w:asciiTheme="minorHAnsi" w:hAnsiTheme="minorHAnsi" w:cstheme="minorHAnsi"/>
-                <w:szCs w:val="24"/>
-              </w:rPr>
-              <w:t xml:space="preserve"> geschlossen werden soll.</w:t>
+              <w:t xml:space="preserve"> eine einzige Ausführung durch, um zu bestimmen, ob ein CircuitBreaker geschlossen werden soll.</w:t>
             </w:r>
           </w:p>
         </w:tc>
@@ -6053,21 +5079,12 @@
                 <w:szCs w:val="24"/>
               </w:rPr>
             </w:pPr>
-            <w:proofErr w:type="spellStart"/>
             <w:r>
               <w:rPr>
                 <w:rFonts w:asciiTheme="minorHAnsi" w:hAnsiTheme="minorHAnsi" w:cstheme="minorHAnsi"/>
                 <w:szCs w:val="24"/>
               </w:rPr>
-              <w:t>Hystrix</w:t>
-            </w:r>
-            <w:proofErr w:type="spellEnd"/>
-            <w:r>
-              <w:rPr>
-                <w:rFonts w:asciiTheme="minorHAnsi" w:hAnsiTheme="minorHAnsi" w:cstheme="minorHAnsi"/>
-                <w:szCs w:val="24"/>
-              </w:rPr>
-              <w:t xml:space="preserve"> sendet einen Stream von Events aus, die für Systembetreiber nützlich sind, um Metriken über Ausführungsergebnisse und Latenzzeiten zu überwachen.</w:t>
+              <w:t>Hystrix sendet einen Stream von Events aus, die für Systembetreiber nützlich sind, um Metriken über Ausführungsergebnisse und Latenzzeiten zu überwachen.</w:t>
             </w:r>
           </w:p>
         </w:tc>
@@ -6121,55 +5138,7 @@
                 <w:rFonts w:asciiTheme="minorHAnsi" w:hAnsiTheme="minorHAnsi" w:cstheme="minorHAnsi"/>
                 <w:szCs w:val="24"/>
               </w:rPr>
-              <w:t xml:space="preserve"> </w:t>
-            </w:r>
-            <w:proofErr w:type="spellStart"/>
-            <w:r>
-              <w:rPr>
-                <w:rFonts w:asciiTheme="minorHAnsi" w:hAnsiTheme="minorHAnsi" w:cstheme="minorHAnsi"/>
-                <w:szCs w:val="24"/>
-              </w:rPr>
-              <w:t>CircuitBreaker</w:t>
-            </w:r>
-            <w:proofErr w:type="spellEnd"/>
-            <w:r>
-              <w:rPr>
-                <w:rFonts w:asciiTheme="minorHAnsi" w:hAnsiTheme="minorHAnsi" w:cstheme="minorHAnsi"/>
-                <w:szCs w:val="24"/>
-              </w:rPr>
-              <w:t xml:space="preserve">, </w:t>
-            </w:r>
-            <w:proofErr w:type="spellStart"/>
-            <w:r>
-              <w:rPr>
-                <w:rFonts w:asciiTheme="minorHAnsi" w:hAnsiTheme="minorHAnsi" w:cstheme="minorHAnsi"/>
-                <w:szCs w:val="24"/>
-              </w:rPr>
-              <w:t>Bulkhead</w:t>
-            </w:r>
-            <w:proofErr w:type="spellEnd"/>
-            <w:r>
-              <w:rPr>
-                <w:rFonts w:asciiTheme="minorHAnsi" w:hAnsiTheme="minorHAnsi" w:cstheme="minorHAnsi"/>
-                <w:szCs w:val="24"/>
-              </w:rPr>
-              <w:t xml:space="preserve"> oder </w:t>
-            </w:r>
-            <w:proofErr w:type="spellStart"/>
-            <w:r>
-              <w:rPr>
-                <w:rFonts w:asciiTheme="minorHAnsi" w:hAnsiTheme="minorHAnsi" w:cstheme="minorHAnsi"/>
-                <w:szCs w:val="24"/>
-              </w:rPr>
-              <w:t>Ratelimiter</w:t>
-            </w:r>
-            <w:proofErr w:type="spellEnd"/>
-            <w:r>
-              <w:rPr>
-                <w:rFonts w:asciiTheme="minorHAnsi" w:hAnsiTheme="minorHAnsi" w:cstheme="minorHAnsi"/>
-                <w:szCs w:val="24"/>
-              </w:rPr>
-              <w:t>.</w:t>
+              <w:t xml:space="preserve"> CircuitBreaker, Bulkhead oder Ratelimiter.</w:t>
             </w:r>
           </w:p>
           <w:p>
@@ -6197,6 +5166,210 @@
         <w:spacing w:line="360" w:lineRule="auto"/>
         <w:rPr>
           <w:rFonts w:asciiTheme="minorHAnsi" w:hAnsiTheme="minorHAnsi" w:cstheme="minorHAnsi"/>
+          <w:sz w:val="22"/>
+        </w:rPr>
+      </w:pPr>
+      <w:r>
+        <w:rPr>
+          <w:rFonts w:asciiTheme="minorHAnsi" w:hAnsiTheme="minorHAnsi" w:cstheme="minorHAnsi"/>
+        </w:rPr>
+        <w:t xml:space="preserve">Hystrix’s Aufgabe ist es verteilte Systeme stabiler zu machen, was mit Circuit Breakern erreicht wird. Hystrix ist dabei </w:t>
+      </w:r>
+      <w:r>
+        <w:rPr>
+          <w:rFonts w:asciiTheme="minorHAnsi" w:hAnsiTheme="minorHAnsi" w:cstheme="minorHAnsi"/>
+        </w:rPr>
+        <w:t>Objekt</w:t>
+      </w:r>
+      <w:r>
+        <w:rPr>
+          <w:rFonts w:asciiTheme="minorHAnsi" w:hAnsiTheme="minorHAnsi" w:cstheme="minorHAnsi"/>
+        </w:rPr>
+        <w:t>orientiert designed. Das heißt</w:t>
+      </w:r>
+      <w:r>
+        <w:rPr>
+          <w:rFonts w:asciiTheme="minorHAnsi" w:hAnsiTheme="minorHAnsi" w:cstheme="minorHAnsi"/>
+        </w:rPr>
+        <w:t>,</w:t>
+      </w:r>
+      <w:r>
+        <w:rPr>
+          <w:rFonts w:asciiTheme="minorHAnsi" w:hAnsiTheme="minorHAnsi" w:cstheme="minorHAnsi"/>
+        </w:rPr>
+        <w:t xml:space="preserve"> das</w:t>
+      </w:r>
+      <w:r>
+        <w:rPr>
+          <w:rFonts w:asciiTheme="minorHAnsi" w:hAnsiTheme="minorHAnsi" w:cstheme="minorHAnsi"/>
+        </w:rPr>
+        <w:t>s</w:t>
+      </w:r>
+      <w:r>
+        <w:rPr>
+          <w:rFonts w:asciiTheme="minorHAnsi" w:hAnsiTheme="minorHAnsi" w:cstheme="minorHAnsi"/>
+        </w:rPr>
+        <w:t xml:space="preserve"> jeder Aufruf in ein Hystrixcommand gewrapped werden muss.</w:t>
+      </w:r>
+    </w:p>
+    <w:p>
+      <w:pPr>
+        <w:spacing w:line="360" w:lineRule="auto"/>
+        <w:rPr>
+          <w:rFonts w:asciiTheme="minorHAnsi" w:hAnsiTheme="minorHAnsi" w:cstheme="minorHAnsi"/>
+        </w:rPr>
+      </w:pPr>
+      <w:r>
+        <w:rPr>
+          <w:rFonts w:asciiTheme="minorHAnsi" w:hAnsiTheme="minorHAnsi" w:cstheme="minorHAnsi"/>
+        </w:rPr>
+        <w:lastRenderedPageBreak/>
+        <w:t>Im Gegensatz dazu ist Resilience zwar nach dem Vorbild von Hystrix entstanden, allerdings handelt es sich hierbei um eine Standalone Bibliothek. Resilience ist auf den Prinzipien von funktionalem Programmieren aufgebaut. So nutzt man eine Komposition aus Decoraters, je nachdem was alles behandelt werden</w:t>
+      </w:r>
+      <w:r>
+        <w:rPr>
+          <w:rFonts w:asciiTheme="minorHAnsi" w:hAnsiTheme="minorHAnsi" w:cstheme="minorHAnsi"/>
+        </w:rPr>
+        <w:t>, damit</w:t>
+      </w:r>
+      <w:r>
+        <w:rPr>
+          <w:rFonts w:asciiTheme="minorHAnsi" w:hAnsiTheme="minorHAnsi" w:cstheme="minorHAnsi"/>
+        </w:rPr>
+        <w:t xml:space="preserve"> kann viel mehr konfigurier</w:t>
+      </w:r>
+      <w:r>
+        <w:rPr>
+          <w:rFonts w:asciiTheme="minorHAnsi" w:hAnsiTheme="minorHAnsi" w:cstheme="minorHAnsi"/>
+        </w:rPr>
+        <w:t>t</w:t>
+      </w:r>
+      <w:r>
+        <w:rPr>
+          <w:rFonts w:asciiTheme="minorHAnsi" w:hAnsiTheme="minorHAnsi" w:cstheme="minorHAnsi"/>
+        </w:rPr>
+        <w:t xml:space="preserve"> und behandel</w:t>
+      </w:r>
+      <w:r>
+        <w:rPr>
+          <w:rFonts w:asciiTheme="minorHAnsi" w:hAnsiTheme="minorHAnsi" w:cstheme="minorHAnsi"/>
+        </w:rPr>
+        <w:t>t werden</w:t>
+      </w:r>
+      <w:r>
+        <w:rPr>
+          <w:rFonts w:asciiTheme="minorHAnsi" w:hAnsiTheme="minorHAnsi" w:cstheme="minorHAnsi"/>
+        </w:rPr>
+        <w:t>. Auch die Art der Behandlung kann dabei individualisiert werden. Decoraters arbeiten häufig mit Lambda Funktionen und können asynchron aber auch synchron implementiert werden.</w:t>
+      </w:r>
+    </w:p>
+    <w:p>
+      <w:pPr>
+        <w:spacing w:line="360" w:lineRule="auto"/>
+        <w:rPr>
+          <w:rFonts w:asciiTheme="minorHAnsi" w:hAnsiTheme="minorHAnsi" w:cstheme="minorHAnsi"/>
+        </w:rPr>
+      </w:pPr>
+      <w:r>
+        <w:rPr>
+          <w:rFonts w:asciiTheme="minorHAnsi" w:hAnsiTheme="minorHAnsi" w:cstheme="minorHAnsi"/>
+        </w:rPr>
+        <w:t>Letztendlich kann man also sagen, das mit Resilience mehr Flexibilität geschaffen wird. Es gibt wesentlich nicht mehr Konfigurationsmöglichkeiten sowie Funktionalität. Außerdem wurde die Bibliothek etwas aufgelockert indem sie nun wesentlich weniger Abhängigkeiten aufweist.</w:t>
+      </w:r>
+    </w:p>
+    <w:p>
+      <w:pPr>
+        <w:spacing w:line="360" w:lineRule="auto"/>
+        <w:rPr>
+          <w:rFonts w:asciiTheme="minorHAnsi" w:hAnsiTheme="minorHAnsi" w:cstheme="minorHAnsi"/>
+        </w:rPr>
+      </w:pPr>
+    </w:p>
+    <w:p>
+      <w:pPr>
+        <w:spacing w:line="360" w:lineRule="auto"/>
+        <w:rPr>
+          <w:rFonts w:asciiTheme="minorHAnsi" w:hAnsiTheme="minorHAnsi" w:cstheme="minorHAnsi"/>
+        </w:rPr>
+      </w:pPr>
+    </w:p>
+    <w:p>
+      <w:pPr>
+        <w:spacing w:line="360" w:lineRule="auto"/>
+        <w:rPr>
+          <w:rFonts w:asciiTheme="minorHAnsi" w:hAnsiTheme="minorHAnsi" w:cstheme="minorHAnsi"/>
+        </w:rPr>
+      </w:pPr>
+    </w:p>
+    <w:p>
+      <w:pPr>
+        <w:spacing w:line="360" w:lineRule="auto"/>
+        <w:rPr>
+          <w:rFonts w:asciiTheme="minorHAnsi" w:hAnsiTheme="minorHAnsi" w:cstheme="minorHAnsi"/>
+        </w:rPr>
+      </w:pPr>
+    </w:p>
+    <w:p>
+      <w:pPr>
+        <w:spacing w:line="360" w:lineRule="auto"/>
+        <w:rPr>
+          <w:rFonts w:asciiTheme="minorHAnsi" w:hAnsiTheme="minorHAnsi" w:cstheme="minorHAnsi"/>
+        </w:rPr>
+      </w:pPr>
+    </w:p>
+    <w:p>
+      <w:pPr>
+        <w:spacing w:line="360" w:lineRule="auto"/>
+        <w:rPr>
+          <w:rFonts w:asciiTheme="minorHAnsi" w:hAnsiTheme="minorHAnsi" w:cstheme="minorHAnsi"/>
+        </w:rPr>
+      </w:pPr>
+    </w:p>
+    <w:p>
+      <w:pPr>
+        <w:spacing w:line="360" w:lineRule="auto"/>
+        <w:rPr>
+          <w:rFonts w:asciiTheme="minorHAnsi" w:hAnsiTheme="minorHAnsi" w:cstheme="minorHAnsi"/>
+        </w:rPr>
+      </w:pPr>
+    </w:p>
+    <w:p>
+      <w:pPr>
+        <w:spacing w:line="360" w:lineRule="auto"/>
+        <w:rPr>
+          <w:rFonts w:asciiTheme="minorHAnsi" w:hAnsiTheme="minorHAnsi" w:cstheme="minorHAnsi"/>
+        </w:rPr>
+      </w:pPr>
+    </w:p>
+    <w:p>
+      <w:pPr>
+        <w:spacing w:line="360" w:lineRule="auto"/>
+        <w:rPr>
+          <w:rFonts w:asciiTheme="minorHAnsi" w:hAnsiTheme="minorHAnsi" w:cstheme="minorHAnsi"/>
+        </w:rPr>
+      </w:pPr>
+    </w:p>
+    <w:p>
+      <w:pPr>
+        <w:spacing w:line="360" w:lineRule="auto"/>
+        <w:rPr>
+          <w:rFonts w:asciiTheme="minorHAnsi" w:hAnsiTheme="minorHAnsi" w:cstheme="minorHAnsi"/>
+        </w:rPr>
+      </w:pPr>
+    </w:p>
+    <w:p>
+      <w:pPr>
+        <w:spacing w:line="360" w:lineRule="auto"/>
+        <w:rPr>
+          <w:rFonts w:asciiTheme="minorHAnsi" w:hAnsiTheme="minorHAnsi" w:cstheme="minorHAnsi"/>
+        </w:rPr>
+      </w:pPr>
+    </w:p>
+    <w:p>
+      <w:pPr>
+        <w:spacing w:line="360" w:lineRule="auto"/>
+        <w:rPr>
+          <w:rFonts w:asciiTheme="minorHAnsi" w:hAnsiTheme="minorHAnsi" w:cstheme="minorHAnsi"/>
         </w:rPr>
       </w:pPr>
     </w:p>
@@ -6262,23 +5435,7 @@
           <w:rFonts w:asciiTheme="minorHAnsi" w:hAnsiTheme="minorHAnsi" w:cstheme="minorHAnsi"/>
           <w:szCs w:val="24"/>
         </w:rPr>
-        <w:t xml:space="preserve">der APIs von </w:t>
-      </w:r>
-      <w:proofErr w:type="spellStart"/>
-      <w:r>
-        <w:rPr>
-          <w:rFonts w:asciiTheme="minorHAnsi" w:hAnsiTheme="minorHAnsi" w:cstheme="minorHAnsi"/>
-          <w:szCs w:val="24"/>
-        </w:rPr>
-        <w:t>Hystrix</w:t>
-      </w:r>
-      <w:proofErr w:type="spellEnd"/>
-      <w:r>
-        <w:rPr>
-          <w:rFonts w:asciiTheme="minorHAnsi" w:hAnsiTheme="minorHAnsi" w:cstheme="minorHAnsi"/>
-          <w:szCs w:val="24"/>
-        </w:rPr>
-        <w:t xml:space="preserve"> und Resilience4j werden im </w:t>
+        <w:t xml:space="preserve">der APIs von Hystrix und Resilience4j werden im </w:t>
       </w:r>
       <w:r>
         <w:rPr>
@@ -6327,87 +5484,7 @@
           <w:rFonts w:asciiTheme="minorHAnsi" w:hAnsiTheme="minorHAnsi" w:cstheme="minorHAnsi"/>
           <w:szCs w:val="24"/>
         </w:rPr>
-        <w:t xml:space="preserve">Um einen </w:t>
-      </w:r>
-      <w:proofErr w:type="spellStart"/>
-      <w:r>
-        <w:rPr>
-          <w:rFonts w:asciiTheme="minorHAnsi" w:hAnsiTheme="minorHAnsi" w:cstheme="minorHAnsi"/>
-          <w:szCs w:val="24"/>
-        </w:rPr>
-        <w:t>CircuitBreaker</w:t>
-      </w:r>
-      <w:proofErr w:type="spellEnd"/>
-      <w:r>
-        <w:rPr>
-          <w:rFonts w:asciiTheme="minorHAnsi" w:hAnsiTheme="minorHAnsi" w:cstheme="minorHAnsi"/>
-          <w:szCs w:val="24"/>
-        </w:rPr>
-        <w:t xml:space="preserve"> mit </w:t>
-      </w:r>
-      <w:proofErr w:type="spellStart"/>
-      <w:r>
-        <w:rPr>
-          <w:rFonts w:asciiTheme="minorHAnsi" w:hAnsiTheme="minorHAnsi" w:cstheme="minorHAnsi"/>
-          <w:szCs w:val="24"/>
-        </w:rPr>
-        <w:t>Hystrix</w:t>
-      </w:r>
-      <w:proofErr w:type="spellEnd"/>
-      <w:r>
-        <w:rPr>
-          <w:rFonts w:asciiTheme="minorHAnsi" w:hAnsiTheme="minorHAnsi" w:cstheme="minorHAnsi"/>
-          <w:szCs w:val="24"/>
-        </w:rPr>
-        <w:t xml:space="preserve"> zu erstellen, muss die Klasse </w:t>
-      </w:r>
-      <w:proofErr w:type="spellStart"/>
-      <w:r>
-        <w:rPr>
-          <w:rFonts w:asciiTheme="minorHAnsi" w:hAnsiTheme="minorHAnsi" w:cstheme="minorHAnsi"/>
-          <w:szCs w:val="24"/>
-        </w:rPr>
-        <w:t>HystrixCommand</w:t>
-      </w:r>
-      <w:proofErr w:type="spellEnd"/>
-      <w:r>
-        <w:rPr>
-          <w:rFonts w:asciiTheme="minorHAnsi" w:hAnsiTheme="minorHAnsi" w:cstheme="minorHAnsi"/>
-          <w:szCs w:val="24"/>
-        </w:rPr>
-        <w:t xml:space="preserve"> erweitert und die Methoden </w:t>
-      </w:r>
-      <w:proofErr w:type="spellStart"/>
-      <w:r>
-        <w:rPr>
-          <w:rFonts w:asciiTheme="minorHAnsi" w:hAnsiTheme="minorHAnsi" w:cstheme="minorHAnsi"/>
-          <w:szCs w:val="24"/>
-        </w:rPr>
-        <w:t>run</w:t>
-      </w:r>
-      <w:proofErr w:type="spellEnd"/>
-      <w:r>
-        <w:rPr>
-          <w:rFonts w:asciiTheme="minorHAnsi" w:hAnsiTheme="minorHAnsi" w:cstheme="minorHAnsi"/>
-          <w:szCs w:val="24"/>
-        </w:rPr>
-        <w:t xml:space="preserve"> und </w:t>
-      </w:r>
-      <w:proofErr w:type="spellStart"/>
-      <w:r>
-        <w:rPr>
-          <w:rFonts w:asciiTheme="minorHAnsi" w:hAnsiTheme="minorHAnsi" w:cstheme="minorHAnsi"/>
-          <w:szCs w:val="24"/>
-        </w:rPr>
-        <w:t>getFallback</w:t>
-      </w:r>
-      <w:proofErr w:type="spellEnd"/>
-      <w:r>
-        <w:rPr>
-          <w:rFonts w:asciiTheme="minorHAnsi" w:hAnsiTheme="minorHAnsi" w:cstheme="minorHAnsi"/>
-          <w:szCs w:val="24"/>
-        </w:rPr>
-        <w:t xml:space="preserve"> implementieret werden. Im Konstruktor wird eine Vielzahl von Parametern festgelegt, einschließlich Timeout und Threshold.</w:t>
+        <w:t>Um einen CircuitBreaker mit Hystrix zu erstellen, muss die Klasse HystrixCommand erweitert und die Methoden run und getFallback implementieret werden. Im Konstruktor wird eine Vielzahl von Parametern festgelegt, einschließlich Timeout und Threshold.</w:t>
       </w:r>
     </w:p>
     <w:p>
@@ -6450,10 +5527,10 @@
           <w:rFonts w:asciiTheme="minorHAnsi" w:hAnsiTheme="minorHAnsi" w:cstheme="minorHAnsi"/>
         </w:rPr>
         <w:object w:dxaOrig="9072" w:dyaOrig="5836" w14:anchorId="48C074F0">
-          <v:shape id="_x0000_i1071" type="#_x0000_t75" style="width:453.75pt;height:269.65pt" o:ole="">
+          <v:shape id="_x0000_i1027" type="#_x0000_t75" style="width:453.75pt;height:269.25pt" o:ole="">
             <v:imagedata r:id="rId15" o:title="" cropbottom="5054f"/>
           </v:shape>
-          <o:OLEObject Type="Embed" ProgID="Word.OpenDocumentText.12" ShapeID="_x0000_i1071" DrawAspect="Content" ObjectID="_1635841255" r:id="rId16"/>
+          <o:OLEObject Type="Embed" ProgID="Word.OpenDocumentText.12" ShapeID="_x0000_i1027" DrawAspect="Content" ObjectID="_1635926139" r:id="rId16"/>
         </w:object>
       </w:r>
     </w:p>
@@ -6469,30 +5546,35 @@
       <w:r>
         <w:t xml:space="preserve">Code </w:t>
       </w:r>
-      <w:fldSimple w:instr=" SEQ Code \* ARABIC ">
-        <w:r>
-          <w:rPr>
-            <w:noProof/>
-          </w:rPr>
-          <w:t>3</w:t>
-        </w:r>
-      </w:fldSimple>
+      <w:r>
+        <w:fldChar w:fldCharType="begin"/>
+      </w:r>
+      <w:r>
+        <w:instrText xml:space="preserve"> SEQ Code \* ARABIC </w:instrText>
+      </w:r>
+      <w:r>
+        <w:fldChar w:fldCharType="separate"/>
+      </w:r>
+      <w:r>
+        <w:rPr>
+          <w:noProof/>
+        </w:rPr>
+        <w:t>3</w:t>
+      </w:r>
+      <w:r>
+        <w:rPr>
+          <w:noProof/>
+        </w:rPr>
+        <w:fldChar w:fldCharType="end"/>
+      </w:r>
       <w:r>
         <w:t xml:space="preserve">: </w:t>
       </w:r>
-      <w:proofErr w:type="spellStart"/>
-      <w:r>
-        <w:rPr>
-          <w:rFonts w:asciiTheme="minorHAnsi" w:hAnsiTheme="minorHAnsi" w:cstheme="minorHAnsi"/>
-        </w:rPr>
-        <w:t>HystrixWrapper</w:t>
-      </w:r>
-      <w:proofErr w:type="spellEnd"/>
-      <w:r>
-        <w:rPr>
-          <w:rFonts w:asciiTheme="minorHAnsi" w:hAnsiTheme="minorHAnsi" w:cstheme="minorHAnsi"/>
-        </w:rPr>
-        <w:t xml:space="preserve"> Code Ausschnitt</w:t>
+      <w:r>
+        <w:rPr>
+          <w:rFonts w:asciiTheme="minorHAnsi" w:hAnsiTheme="minorHAnsi" w:cstheme="minorHAnsi"/>
+        </w:rPr>
+        <w:t>HystrixWrapper Code Ausschnitt</w:t>
       </w:r>
       <w:bookmarkEnd w:id="31"/>
     </w:p>
@@ -6529,55 +5611,7 @@
           <w:rFonts w:asciiTheme="minorHAnsi" w:hAnsiTheme="minorHAnsi" w:cstheme="minorHAnsi"/>
           <w:szCs w:val="24"/>
         </w:rPr>
-        <w:t xml:space="preserve">Im Vergleich dazu scheint der Resilience4jWrapper zunächst etwas komplizierter zu sein. Es gibt keine zu erweiternde Kommandoklasse, aber es gibt Decorator-Funktionen, die den Service-Aufruf abschließen. Um die gleiche Funktionalität wie im </w:t>
-      </w:r>
-      <w:proofErr w:type="spellStart"/>
-      <w:r>
-        <w:rPr>
-          <w:rFonts w:asciiTheme="minorHAnsi" w:hAnsiTheme="minorHAnsi" w:cstheme="minorHAnsi"/>
-          <w:szCs w:val="24"/>
-        </w:rPr>
-        <w:t>Hystrix</w:t>
-      </w:r>
-      <w:proofErr w:type="spellEnd"/>
-      <w:r>
-        <w:rPr>
-          <w:rFonts w:asciiTheme="minorHAnsi" w:hAnsiTheme="minorHAnsi" w:cstheme="minorHAnsi"/>
-          <w:szCs w:val="24"/>
-        </w:rPr>
-        <w:t xml:space="preserve">-Beispiel zu erhalten, müssen zwei Muster angewendet werden: </w:t>
-      </w:r>
-      <w:proofErr w:type="spellStart"/>
-      <w:r>
-        <w:rPr>
-          <w:rFonts w:asciiTheme="minorHAnsi" w:hAnsiTheme="minorHAnsi" w:cstheme="minorHAnsi"/>
-          <w:szCs w:val="24"/>
-        </w:rPr>
-        <w:t>CircuitBreaker</w:t>
-      </w:r>
-      <w:proofErr w:type="spellEnd"/>
-      <w:r>
-        <w:rPr>
-          <w:rFonts w:asciiTheme="minorHAnsi" w:hAnsiTheme="minorHAnsi" w:cstheme="minorHAnsi"/>
-          <w:szCs w:val="24"/>
-        </w:rPr>
-        <w:t xml:space="preserve"> und </w:t>
-      </w:r>
-      <w:proofErr w:type="spellStart"/>
-      <w:r>
-        <w:rPr>
-          <w:rFonts w:asciiTheme="minorHAnsi" w:hAnsiTheme="minorHAnsi" w:cstheme="minorHAnsi"/>
-          <w:szCs w:val="24"/>
-        </w:rPr>
-        <w:t>TimeLimiter</w:t>
-      </w:r>
-      <w:proofErr w:type="spellEnd"/>
-      <w:r>
-        <w:rPr>
-          <w:rFonts w:asciiTheme="minorHAnsi" w:hAnsiTheme="minorHAnsi" w:cstheme="minorHAnsi"/>
-          <w:szCs w:val="24"/>
-        </w:rPr>
-        <w:t>. Es gibt auch keinen eingebauten Fallback-Mechanismus, dieser muss selbst implementiert werden.</w:t>
+        <w:t>Im Vergleich dazu scheint der Resilience4jWrapper zunächst etwas komplizierter zu sein. Es gibt keine zu erweiternde Kommandoklasse, aber es gibt Decorator-Funktionen, die den Service-Aufruf abschließen. Um die gleiche Funktionalität wie im Hystrix-Beispiel zu erhalten, müssen zwei Muster angewendet werden: CircuitBreaker und TimeLimiter. Es gibt auch keinen eingebauten Fallback-Mechanismus, dieser muss selbst implementiert werden.</w:t>
       </w:r>
     </w:p>
     <w:p>
@@ -6639,10 +5673,10 @@
           <w:rFonts w:asciiTheme="minorHAnsi" w:hAnsiTheme="minorHAnsi" w:cstheme="minorHAnsi"/>
         </w:rPr>
         <w:object w:dxaOrig="9072" w:dyaOrig="6538" w14:anchorId="498E3B1D">
-          <v:shape id="_x0000_i1076" type="#_x0000_t75" style="width:453.75pt;height:303.6pt" o:ole="">
+          <v:shape id="_x0000_i1028" type="#_x0000_t75" style="width:453.75pt;height:303.75pt" o:ole="">
             <v:imagedata r:id="rId17" o:title="" cropbottom="4642f"/>
           </v:shape>
-          <o:OLEObject Type="Embed" ProgID="Word.OpenDocumentText.12" ShapeID="_x0000_i1076" DrawAspect="Content" ObjectID="_1635841256" r:id="rId18"/>
+          <o:OLEObject Type="Embed" ProgID="Word.OpenDocumentText.12" ShapeID="_x0000_i1028" DrawAspect="Content" ObjectID="_1635926140" r:id="rId18"/>
         </w:object>
       </w:r>
     </w:p>
@@ -6658,14 +5692,27 @@
       <w:r>
         <w:t xml:space="preserve">Code </w:t>
       </w:r>
-      <w:fldSimple w:instr=" SEQ Code \* ARABIC ">
-        <w:r>
-          <w:rPr>
-            <w:noProof/>
-          </w:rPr>
-          <w:t>4</w:t>
-        </w:r>
-      </w:fldSimple>
+      <w:r>
+        <w:fldChar w:fldCharType="begin"/>
+      </w:r>
+      <w:r>
+        <w:instrText xml:space="preserve"> SEQ Code \* ARABIC </w:instrText>
+      </w:r>
+      <w:r>
+        <w:fldChar w:fldCharType="separate"/>
+      </w:r>
+      <w:r>
+        <w:rPr>
+          <w:noProof/>
+        </w:rPr>
+        <w:t>4</w:t>
+      </w:r>
+      <w:r>
+        <w:rPr>
+          <w:noProof/>
+        </w:rPr>
+        <w:fldChar w:fldCharType="end"/>
+      </w:r>
       <w:r>
         <w:t xml:space="preserve">: </w:t>
       </w:r>
@@ -6692,21 +5739,7 @@
           <w:rFonts w:asciiTheme="minorHAnsi" w:hAnsiTheme="minorHAnsi" w:cstheme="minorHAnsi"/>
         </w:rPr>
         <w:lastRenderedPageBreak/>
-        <w:t xml:space="preserve">Der </w:t>
-      </w:r>
-      <w:proofErr w:type="spellStart"/>
-      <w:r>
-        <w:rPr>
-          <w:rFonts w:asciiTheme="minorHAnsi" w:hAnsiTheme="minorHAnsi" w:cstheme="minorHAnsi"/>
-        </w:rPr>
-        <w:t>React</w:t>
-      </w:r>
-      <w:proofErr w:type="spellEnd"/>
-      <w:r>
-        <w:rPr>
-          <w:rFonts w:asciiTheme="minorHAnsi" w:hAnsiTheme="minorHAnsi" w:cstheme="minorHAnsi"/>
-        </w:rPr>
-        <w:t xml:space="preserve"> Client</w:t>
+        <w:t>Der React Client</w:t>
       </w:r>
       <w:bookmarkEnd w:id="34"/>
       <w:bookmarkEnd w:id="35"/>
@@ -6737,53 +5770,23 @@
           <w:rFonts w:asciiTheme="minorHAnsi" w:hAnsiTheme="minorHAnsi" w:cstheme="minorHAnsi"/>
         </w:rPr>
       </w:pPr>
-      <w:proofErr w:type="spellStart"/>
-      <w:r>
-        <w:rPr>
-          <w:rFonts w:asciiTheme="minorHAnsi" w:hAnsiTheme="minorHAnsi" w:cstheme="minorHAnsi"/>
-        </w:rPr>
-        <w:t>React</w:t>
-      </w:r>
-      <w:proofErr w:type="spellEnd"/>
-      <w:r>
-        <w:rPr>
-          <w:rFonts w:asciiTheme="minorHAnsi" w:hAnsiTheme="minorHAnsi" w:cstheme="minorHAnsi"/>
-        </w:rPr>
-        <w:t xml:space="preserve"> ist eine deklarative, effiziente und flexible JavaScript-Bibliothek für den Aufbau von Benutzeroberflächen. Es ermöglicht das Zusammenstellen komplexer UIs aus kleinen und isolierten Codestücken, die "Komponenten" genannt werden. </w:t>
-      </w:r>
-      <w:r>
-        <w:rPr>
-          <w:rFonts w:asciiTheme="minorHAnsi" w:hAnsiTheme="minorHAnsi" w:cstheme="minorHAnsi"/>
-        </w:rPr>
-        <w:t xml:space="preserve">Facebook veröffentlichte 2013 </w:t>
-      </w:r>
-      <w:proofErr w:type="spellStart"/>
-      <w:r>
-        <w:rPr>
-          <w:rFonts w:asciiTheme="minorHAnsi" w:hAnsiTheme="minorHAnsi" w:cstheme="minorHAnsi"/>
-        </w:rPr>
-        <w:t>React</w:t>
-      </w:r>
-      <w:proofErr w:type="spellEnd"/>
-      <w:r>
-        <w:rPr>
-          <w:rFonts w:asciiTheme="minorHAnsi" w:hAnsiTheme="minorHAnsi" w:cstheme="minorHAnsi"/>
-        </w:rPr>
-        <w:t xml:space="preserve"> als </w:t>
-      </w:r>
-      <w:proofErr w:type="spellStart"/>
-      <w:r>
-        <w:rPr>
-          <w:rFonts w:asciiTheme="minorHAnsi" w:hAnsiTheme="minorHAnsi" w:cstheme="minorHAnsi"/>
-        </w:rPr>
-        <w:t>OpenSource</w:t>
-      </w:r>
-      <w:proofErr w:type="spellEnd"/>
-      <w:r>
-        <w:rPr>
-          <w:rFonts w:asciiTheme="minorHAnsi" w:hAnsiTheme="minorHAnsi" w:cstheme="minorHAnsi"/>
-        </w:rPr>
-        <w:t xml:space="preserve"> Projekt</w:t>
+      <w:r>
+        <w:rPr>
+          <w:rFonts w:asciiTheme="minorHAnsi" w:hAnsiTheme="minorHAnsi" w:cstheme="minorHAnsi"/>
+        </w:rPr>
+        <w:t xml:space="preserve">React ist eine deklarative, effiziente und flexible JavaScript-Bibliothek für den Aufbau von Benutzeroberflächen. Es ermöglicht das Zusammenstellen komplexer UIs aus kleinen und isolierten Codestücken, die "Komponenten" genannt werden. </w:t>
+      </w:r>
+      <w:r>
+        <w:rPr>
+          <w:rFonts w:asciiTheme="minorHAnsi" w:hAnsiTheme="minorHAnsi" w:cstheme="minorHAnsi"/>
+        </w:rPr>
+        <w:t>Facebook veröffentlichte 2013 React</w:t>
+      </w:r>
+      <w:r>
+        <w:rPr>
+          <w:rFonts w:asciiTheme="minorHAnsi" w:hAnsiTheme="minorHAnsi" w:cstheme="minorHAnsi"/>
+        </w:rPr>
+        <w:t xml:space="preserve"> als OpenSource Projekt</w:t>
       </w:r>
       <w:r>
         <w:rPr>
@@ -6827,89 +5830,31 @@
         </w:rPr>
         <w:t xml:space="preserve">Landschaft. Facebook, Instagram, </w:t>
       </w:r>
-      <w:proofErr w:type="spellStart"/>
-      <w:r>
-        <w:rPr>
-          <w:rFonts w:asciiTheme="minorHAnsi" w:hAnsiTheme="minorHAnsi" w:cstheme="minorHAnsi"/>
-        </w:rPr>
-        <w:t>AirBnB</w:t>
-      </w:r>
-      <w:proofErr w:type="spellEnd"/>
-      <w:r>
-        <w:rPr>
-          <w:rFonts w:asciiTheme="minorHAnsi" w:hAnsiTheme="minorHAnsi" w:cstheme="minorHAnsi"/>
-        </w:rPr>
-        <w:t xml:space="preserve"> </w:t>
-      </w:r>
-      <w:r>
-        <w:rPr>
-          <w:rFonts w:asciiTheme="minorHAnsi" w:hAnsiTheme="minorHAnsi" w:cstheme="minorHAnsi"/>
-        </w:rPr>
-        <w:t xml:space="preserve">und weitere andere bekannte Anwendungen nutzen </w:t>
-      </w:r>
-      <w:proofErr w:type="spellStart"/>
-      <w:r>
-        <w:rPr>
-          <w:rFonts w:asciiTheme="minorHAnsi" w:hAnsiTheme="minorHAnsi" w:cstheme="minorHAnsi"/>
-        </w:rPr>
-        <w:t>React</w:t>
-      </w:r>
-      <w:proofErr w:type="spellEnd"/>
-      <w:r>
-        <w:rPr>
-          <w:rFonts w:asciiTheme="minorHAnsi" w:hAnsiTheme="minorHAnsi" w:cstheme="minorHAnsi"/>
-        </w:rPr>
-        <w:t>.</w:t>
-      </w:r>
-    </w:p>
-    <w:p>
-      <w:pPr>
-        <w:spacing w:line="360" w:lineRule="auto"/>
-        <w:rPr>
-          <w:rFonts w:asciiTheme="minorHAnsi" w:hAnsiTheme="minorHAnsi" w:cstheme="minorHAnsi"/>
-        </w:rPr>
-      </w:pPr>
-      <w:proofErr w:type="spellStart"/>
-      <w:r>
-        <w:rPr>
-          <w:rFonts w:asciiTheme="minorHAnsi" w:hAnsiTheme="minorHAnsi" w:cstheme="minorHAnsi"/>
-        </w:rPr>
-        <w:t>React</w:t>
-      </w:r>
-      <w:proofErr w:type="spellEnd"/>
-      <w:r>
-        <w:rPr>
-          <w:rFonts w:asciiTheme="minorHAnsi" w:hAnsiTheme="minorHAnsi" w:cstheme="minorHAnsi"/>
-        </w:rPr>
-        <w:t xml:space="preserve"> arbeitet mit einem virtuellen DOM, was das System sehr performant macht. Es ist modular aufgebaut, was </w:t>
-      </w:r>
-      <w:proofErr w:type="spellStart"/>
-      <w:r>
-        <w:rPr>
-          <w:rFonts w:asciiTheme="minorHAnsi" w:hAnsiTheme="minorHAnsi" w:cstheme="minorHAnsi"/>
-        </w:rPr>
-        <w:t>React</w:t>
-      </w:r>
-      <w:proofErr w:type="spellEnd"/>
-      <w:r>
-        <w:rPr>
-          <w:rFonts w:asciiTheme="minorHAnsi" w:hAnsiTheme="minorHAnsi" w:cstheme="minorHAnsi"/>
-        </w:rPr>
-        <w:t xml:space="preserve"> zu einem leicht zu lesenden und übersichtlichen Framework macht. Außerdem fordert dies die Flexibilität. Außerdem ist </w:t>
-      </w:r>
-      <w:proofErr w:type="spellStart"/>
-      <w:r>
-        <w:rPr>
-          <w:rFonts w:asciiTheme="minorHAnsi" w:hAnsiTheme="minorHAnsi" w:cstheme="minorHAnsi"/>
-        </w:rPr>
-        <w:t>React</w:t>
-      </w:r>
-      <w:proofErr w:type="spellEnd"/>
-      <w:r>
-        <w:rPr>
-          <w:rFonts w:asciiTheme="minorHAnsi" w:hAnsiTheme="minorHAnsi" w:cstheme="minorHAnsi"/>
-        </w:rPr>
-        <w:t xml:space="preserve"> beliebt, da es wenige Vorschriften und Bedingungen gibt. Das macht es bei Entwicklern beliebt, da es einfach ist bestehenden Code zu </w:t>
+      <w:r>
+        <w:rPr>
+          <w:rFonts w:asciiTheme="minorHAnsi" w:hAnsiTheme="minorHAnsi" w:cstheme="minorHAnsi"/>
+        </w:rPr>
+        <w:t xml:space="preserve">AirBnB </w:t>
+      </w:r>
+      <w:r>
+        <w:rPr>
+          <w:rFonts w:asciiTheme="minorHAnsi" w:hAnsiTheme="minorHAnsi" w:cstheme="minorHAnsi"/>
+        </w:rPr>
+        <w:t>und weitere andere bekannte Anwendungen nutzen React.</w:t>
+      </w:r>
+    </w:p>
+    <w:p>
+      <w:pPr>
+        <w:spacing w:line="360" w:lineRule="auto"/>
+        <w:rPr>
+          <w:rFonts w:asciiTheme="minorHAnsi" w:hAnsiTheme="minorHAnsi" w:cstheme="minorHAnsi"/>
+        </w:rPr>
+      </w:pPr>
+      <w:r>
+        <w:rPr>
+          <w:rFonts w:asciiTheme="minorHAnsi" w:hAnsiTheme="minorHAnsi" w:cstheme="minorHAnsi"/>
+        </w:rPr>
+        <w:t xml:space="preserve">React arbeitet mit einem virtuellen DOM, was das System sehr performant macht. Es ist modular aufgebaut, was React zu einem leicht zu lesenden und übersichtlichen Framework macht. Außerdem fordert dies die Flexibilität. Außerdem ist React beliebt, da es wenige Vorschriften und Bedingungen gibt. Das macht es bei Entwicklern beliebt, da es einfach ist bestehenden Code zu </w:t>
       </w:r>
       <w:r>
         <w:rPr>
@@ -6935,21 +5880,7 @@
         <w:rPr>
           <w:rFonts w:asciiTheme="minorHAnsi" w:hAnsiTheme="minorHAnsi" w:cstheme="minorHAnsi"/>
         </w:rPr>
-        <w:t xml:space="preserve">Zusammenfassend hat </w:t>
-      </w:r>
-      <w:proofErr w:type="spellStart"/>
-      <w:r>
-        <w:rPr>
-          <w:rFonts w:asciiTheme="minorHAnsi" w:hAnsiTheme="minorHAnsi" w:cstheme="minorHAnsi"/>
-        </w:rPr>
-        <w:t>React</w:t>
-      </w:r>
-      <w:proofErr w:type="spellEnd"/>
-      <w:r>
-        <w:rPr>
-          <w:rFonts w:asciiTheme="minorHAnsi" w:hAnsiTheme="minorHAnsi" w:cstheme="minorHAnsi"/>
-        </w:rPr>
-        <w:t xml:space="preserve"> folgende Bestandteile:</w:t>
+        <w:t>Zusammenfassend hat React folgende Bestandteile:</w:t>
       </w:r>
     </w:p>
     <w:p>
@@ -7093,21 +6024,7 @@
           <w:rFonts w:asciiTheme="minorHAnsi" w:hAnsiTheme="minorHAnsi" w:cstheme="minorHAnsi"/>
         </w:rPr>
         <w:lastRenderedPageBreak/>
-        <w:t xml:space="preserve">Erstellen eines </w:t>
-      </w:r>
-      <w:proofErr w:type="spellStart"/>
-      <w:r>
-        <w:rPr>
-          <w:rFonts w:asciiTheme="minorHAnsi" w:hAnsiTheme="minorHAnsi" w:cstheme="minorHAnsi"/>
-        </w:rPr>
-        <w:t>React</w:t>
-      </w:r>
-      <w:proofErr w:type="spellEnd"/>
-      <w:r>
-        <w:rPr>
-          <w:rFonts w:asciiTheme="minorHAnsi" w:hAnsiTheme="minorHAnsi" w:cstheme="minorHAnsi"/>
-        </w:rPr>
-        <w:t xml:space="preserve"> Projekts</w:t>
+        <w:t>Erstellen eines React Projekts</w:t>
       </w:r>
       <w:bookmarkEnd w:id="38"/>
     </w:p>
@@ -7122,35 +6039,7 @@
         <w:rPr>
           <w:rFonts w:asciiTheme="minorHAnsi" w:hAnsiTheme="minorHAnsi" w:cstheme="minorHAnsi"/>
         </w:rPr>
-        <w:t xml:space="preserve">Um einen </w:t>
-      </w:r>
-      <w:proofErr w:type="spellStart"/>
-      <w:r>
-        <w:rPr>
-          <w:rFonts w:asciiTheme="minorHAnsi" w:hAnsiTheme="minorHAnsi" w:cstheme="minorHAnsi"/>
-        </w:rPr>
-        <w:t>React</w:t>
-      </w:r>
-      <w:proofErr w:type="spellEnd"/>
-      <w:r>
-        <w:rPr>
-          <w:rFonts w:asciiTheme="minorHAnsi" w:hAnsiTheme="minorHAnsi" w:cstheme="minorHAnsi"/>
-        </w:rPr>
-        <w:t xml:space="preserve"> Client zu starten wird </w:t>
-      </w:r>
-      <w:proofErr w:type="spellStart"/>
-      <w:r>
-        <w:rPr>
-          <w:rFonts w:asciiTheme="minorHAnsi" w:hAnsiTheme="minorHAnsi" w:cstheme="minorHAnsi"/>
-        </w:rPr>
-        <w:t>NodeJS</w:t>
-      </w:r>
-      <w:proofErr w:type="spellEnd"/>
-      <w:r>
-        <w:rPr>
-          <w:rFonts w:asciiTheme="minorHAnsi" w:hAnsiTheme="minorHAnsi" w:cstheme="minorHAnsi"/>
-        </w:rPr>
-        <w:t xml:space="preserve"> auf der lokalen Maschine benötigt. Über die Konsole der lokalen Maschine werden entsprechende Ausführungen durchgeführt:</w:t>
+        <w:t>Um einen React Client zu starten wird NodeJS auf der lokalen Maschine benötigt. Über die Konsole der lokalen Maschine werden entsprechende Ausführungen durchgeführt:</w:t>
       </w:r>
     </w:p>
     <w:p>
@@ -7169,63 +6058,15 @@
         <w:rPr>
           <w:rFonts w:asciiTheme="minorHAnsi" w:hAnsiTheme="minorHAnsi" w:cstheme="minorHAnsi"/>
         </w:rPr>
-        <w:t xml:space="preserve">Als erstes installiert man global mit dem </w:t>
-      </w:r>
-      <w:proofErr w:type="spellStart"/>
-      <w:r>
-        <w:rPr>
-          <w:rFonts w:asciiTheme="minorHAnsi" w:hAnsiTheme="minorHAnsi" w:cstheme="minorHAnsi"/>
-        </w:rPr>
-        <w:t>Node</w:t>
-      </w:r>
-      <w:proofErr w:type="spellEnd"/>
-      <w:r>
-        <w:rPr>
-          <w:rFonts w:asciiTheme="minorHAnsi" w:hAnsiTheme="minorHAnsi" w:cstheme="minorHAnsi"/>
-        </w:rPr>
-        <w:t xml:space="preserve"> Package Manager die Anwendung mit </w:t>
-      </w:r>
-      <w:proofErr w:type="spellStart"/>
+        <w:t xml:space="preserve">Als erstes installiert man global mit dem Node Package Manager die Anwendung mit </w:t>
+      </w:r>
       <w:r>
         <w:rPr>
           <w:rFonts w:asciiTheme="minorHAnsi" w:hAnsiTheme="minorHAnsi" w:cstheme="minorHAnsi"/>
           <w:highlight w:val="lightGray"/>
         </w:rPr>
-        <w:t>npm</w:t>
-      </w:r>
-      <w:proofErr w:type="spellEnd"/>
-      <w:r>
-        <w:rPr>
-          <w:rFonts w:asciiTheme="minorHAnsi" w:hAnsiTheme="minorHAnsi" w:cstheme="minorHAnsi"/>
-          <w:highlight w:val="lightGray"/>
-        </w:rPr>
-        <w:t xml:space="preserve"> </w:t>
-      </w:r>
-      <w:proofErr w:type="spellStart"/>
-      <w:r>
-        <w:rPr>
-          <w:rFonts w:asciiTheme="minorHAnsi" w:hAnsiTheme="minorHAnsi" w:cstheme="minorHAnsi"/>
-          <w:highlight w:val="lightGray"/>
-        </w:rPr>
-        <w:t>install</w:t>
-      </w:r>
-      <w:proofErr w:type="spellEnd"/>
-      <w:r>
-        <w:rPr>
-          <w:rFonts w:asciiTheme="minorHAnsi" w:hAnsiTheme="minorHAnsi" w:cstheme="minorHAnsi"/>
-          <w:highlight w:val="lightGray"/>
-        </w:rPr>
-        <w:t xml:space="preserve"> -g </w:t>
-      </w:r>
-      <w:proofErr w:type="spellStart"/>
-      <w:r>
-        <w:rPr>
-          <w:rFonts w:asciiTheme="minorHAnsi" w:hAnsiTheme="minorHAnsi" w:cstheme="minorHAnsi"/>
-          <w:highlight w:val="lightGray"/>
-        </w:rPr>
-        <w:t>create-react-app</w:t>
-      </w:r>
-      <w:proofErr w:type="spellEnd"/>
+        <w:t>npm install -g create-react-app</w:t>
+      </w:r>
     </w:p>
     <w:p>
       <w:pPr>
@@ -7245,31 +6086,13 @@
         </w:rPr>
         <w:t xml:space="preserve">Im nächsten Schritt wird der Generator im ausgewählten Verzeichnis ausgeführt: </w:t>
       </w:r>
-      <w:proofErr w:type="spellStart"/>
       <w:r>
         <w:rPr>
           <w:rFonts w:asciiTheme="minorHAnsi" w:hAnsiTheme="minorHAnsi" w:cstheme="minorHAnsi"/>
           <w:highlight w:val="lightGray"/>
         </w:rPr>
-        <w:t>create-react-app</w:t>
-      </w:r>
-      <w:proofErr w:type="spellEnd"/>
-      <w:r>
-        <w:rPr>
-          <w:rFonts w:asciiTheme="minorHAnsi" w:hAnsiTheme="minorHAnsi" w:cstheme="minorHAnsi"/>
-          <w:highlight w:val="lightGray"/>
-        </w:rPr>
-        <w:t xml:space="preserve"> </w:t>
-      </w:r>
-      <w:proofErr w:type="spellStart"/>
-      <w:r>
-        <w:rPr>
-          <w:rFonts w:asciiTheme="minorHAnsi" w:hAnsiTheme="minorHAnsi" w:cstheme="minorHAnsi"/>
-          <w:highlight w:val="lightGray"/>
-        </w:rPr>
-        <w:t>my-app</w:t>
-      </w:r>
-      <w:proofErr w:type="spellEnd"/>
+        <w:t>create-react-app my-app</w:t>
+      </w:r>
     </w:p>
     <w:p>
       <w:pPr>
@@ -7287,110 +6110,36 @@
         <w:rPr>
           <w:rFonts w:asciiTheme="minorHAnsi" w:hAnsiTheme="minorHAnsi" w:cstheme="minorHAnsi"/>
         </w:rPr>
-        <w:t xml:space="preserve">In dem neu erstellten Verzeichnis wird nun das </w:t>
-      </w:r>
-      <w:proofErr w:type="spellStart"/>
-      <w:r>
-        <w:rPr>
-          <w:rFonts w:asciiTheme="minorHAnsi" w:hAnsiTheme="minorHAnsi" w:cstheme="minorHAnsi"/>
-        </w:rPr>
-        <w:t>Startscript</w:t>
-      </w:r>
-      <w:proofErr w:type="spellEnd"/>
-      <w:r>
-        <w:rPr>
-          <w:rFonts w:asciiTheme="minorHAnsi" w:hAnsiTheme="minorHAnsi" w:cstheme="minorHAnsi"/>
-        </w:rPr>
-        <w:t xml:space="preserve"> ausgeführt: </w:t>
-      </w:r>
-      <w:proofErr w:type="spellStart"/>
+        <w:t xml:space="preserve">In dem neu erstellten Verzeichnis wird nun das Startscript ausgeführt: </w:t>
+      </w:r>
       <w:r>
         <w:rPr>
           <w:rFonts w:asciiTheme="minorHAnsi" w:hAnsiTheme="minorHAnsi" w:cstheme="minorHAnsi"/>
           <w:highlight w:val="lightGray"/>
         </w:rPr>
-        <w:t>npm</w:t>
-      </w:r>
-      <w:proofErr w:type="spellEnd"/>
-      <w:r>
-        <w:rPr>
-          <w:rFonts w:asciiTheme="minorHAnsi" w:hAnsiTheme="minorHAnsi" w:cstheme="minorHAnsi"/>
-          <w:highlight w:val="lightGray"/>
-        </w:rPr>
-        <w:t xml:space="preserve"> </w:t>
-      </w:r>
-      <w:proofErr w:type="spellStart"/>
-      <w:r>
-        <w:rPr>
-          <w:rFonts w:asciiTheme="minorHAnsi" w:hAnsiTheme="minorHAnsi" w:cstheme="minorHAnsi"/>
-          <w:highlight w:val="lightGray"/>
-        </w:rPr>
-        <w:t>start</w:t>
-      </w:r>
-      <w:proofErr w:type="spellEnd"/>
-    </w:p>
-    <w:p>
-      <w:pPr>
-        <w:spacing w:line="360" w:lineRule="auto"/>
-        <w:rPr>
-          <w:rFonts w:asciiTheme="minorHAnsi" w:hAnsiTheme="minorHAnsi" w:cstheme="minorHAnsi"/>
-        </w:rPr>
-      </w:pPr>
-    </w:p>
-    <w:p>
-      <w:pPr>
-        <w:spacing w:line="360" w:lineRule="auto"/>
-        <w:rPr>
-          <w:rFonts w:asciiTheme="minorHAnsi" w:hAnsiTheme="minorHAnsi" w:cstheme="minorHAnsi"/>
-        </w:rPr>
-      </w:pPr>
-      <w:r>
-        <w:rPr>
-          <w:rFonts w:asciiTheme="minorHAnsi" w:hAnsiTheme="minorHAnsi" w:cstheme="minorHAnsi"/>
-        </w:rPr>
-        <w:t>Im Folgenden wird die Beispielanwendung des Studienprojekts dargestellt. Anstelle von „</w:t>
-      </w:r>
-      <w:proofErr w:type="spellStart"/>
-      <w:r>
-        <w:rPr>
-          <w:rFonts w:asciiTheme="minorHAnsi" w:hAnsiTheme="minorHAnsi" w:cstheme="minorHAnsi"/>
-        </w:rPr>
-        <w:t>my-app</w:t>
-      </w:r>
-      <w:proofErr w:type="spellEnd"/>
-      <w:r>
-        <w:rPr>
-          <w:rFonts w:asciiTheme="minorHAnsi" w:hAnsiTheme="minorHAnsi" w:cstheme="minorHAnsi"/>
-        </w:rPr>
-        <w:t xml:space="preserve">“ wurde das </w:t>
-      </w:r>
-      <w:proofErr w:type="spellStart"/>
-      <w:r>
-        <w:rPr>
-          <w:rFonts w:asciiTheme="minorHAnsi" w:hAnsiTheme="minorHAnsi" w:cstheme="minorHAnsi"/>
-        </w:rPr>
-        <w:t>React</w:t>
-      </w:r>
-      <w:proofErr w:type="spellEnd"/>
-      <w:r>
-        <w:rPr>
-          <w:rFonts w:asciiTheme="minorHAnsi" w:hAnsiTheme="minorHAnsi" w:cstheme="minorHAnsi"/>
-        </w:rPr>
-        <w:t xml:space="preserve"> Projekt als „</w:t>
-      </w:r>
-      <w:proofErr w:type="spellStart"/>
-      <w:r>
-        <w:rPr>
-          <w:rFonts w:asciiTheme="minorHAnsi" w:hAnsiTheme="minorHAnsi" w:cstheme="minorHAnsi"/>
-        </w:rPr>
-        <w:t>list</w:t>
-      </w:r>
-      <w:proofErr w:type="spellEnd"/>
-      <w:r>
-        <w:rPr>
-          <w:rFonts w:asciiTheme="minorHAnsi" w:hAnsiTheme="minorHAnsi" w:cstheme="minorHAnsi"/>
-        </w:rPr>
-        <w:t>“ erstellt. Hierzu im nächsten Abschnitt mehr.</w:t>
+        <w:t>npm start</w:t>
+      </w:r>
+    </w:p>
+    <w:p>
+      <w:pPr>
+        <w:spacing w:line="360" w:lineRule="auto"/>
+        <w:rPr>
+          <w:rFonts w:asciiTheme="minorHAnsi" w:hAnsiTheme="minorHAnsi" w:cstheme="minorHAnsi"/>
+        </w:rPr>
+      </w:pPr>
+    </w:p>
+    <w:p>
+      <w:pPr>
+        <w:spacing w:line="360" w:lineRule="auto"/>
+        <w:rPr>
+          <w:rFonts w:asciiTheme="minorHAnsi" w:hAnsiTheme="minorHAnsi" w:cstheme="minorHAnsi"/>
+        </w:rPr>
+      </w:pPr>
+      <w:r>
+        <w:rPr>
+          <w:rFonts w:asciiTheme="minorHAnsi" w:hAnsiTheme="minorHAnsi" w:cstheme="minorHAnsi"/>
+        </w:rPr>
+        <w:t>Im Folgenden wird die Beispielanwendung des Studienprojekts dargestellt. Anstelle von „my-app“ wurde das React Projekt als „list“ erstellt. Hierzu im nächsten Abschnitt mehr.</w:t>
       </w:r>
     </w:p>
     <w:p>
@@ -7528,49 +6277,7 @@
         <w:rPr>
           <w:rFonts w:asciiTheme="minorHAnsi" w:hAnsiTheme="minorHAnsi" w:cstheme="minorHAnsi"/>
         </w:rPr>
-        <w:t xml:space="preserve">Für die Umsetzung der Anwendung haben wir uns eine Einkaufsliste ausgedacht. In der Anwendung wird eine Liste angezeigt, hier können Items hinzugefügt und wieder gelöscht werden. Die Anwendung erhält dabei die Daten aus der </w:t>
-      </w:r>
-      <w:proofErr w:type="spellStart"/>
-      <w:r>
-        <w:rPr>
-          <w:rFonts w:asciiTheme="minorHAnsi" w:hAnsiTheme="minorHAnsi" w:cstheme="minorHAnsi"/>
-        </w:rPr>
-        <w:t>Hystrix</w:t>
-      </w:r>
-      <w:proofErr w:type="spellEnd"/>
-      <w:r>
-        <w:rPr>
-          <w:rFonts w:asciiTheme="minorHAnsi" w:hAnsiTheme="minorHAnsi" w:cstheme="minorHAnsi"/>
-        </w:rPr>
-        <w:t xml:space="preserve"> oder Resilience4J Backendanwendung, hierzu müssen entsprechend die API Calls im Frontend angepasst werden. Hierzu wurde eine Funktion umgesetzt, mit der die Daten für das Frontend </w:t>
-      </w:r>
-      <w:proofErr w:type="spellStart"/>
-      <w:r>
-        <w:rPr>
-          <w:rFonts w:asciiTheme="minorHAnsi" w:hAnsiTheme="minorHAnsi" w:cstheme="minorHAnsi"/>
-        </w:rPr>
-        <w:t>gefetched</w:t>
-      </w:r>
-      <w:proofErr w:type="spellEnd"/>
-      <w:r>
-        <w:rPr>
-          <w:rFonts w:asciiTheme="minorHAnsi" w:hAnsiTheme="minorHAnsi" w:cstheme="minorHAnsi"/>
-        </w:rPr>
-        <w:t xml:space="preserve"> werden. In der folgenden Darstellung wird eine Mock API eingebunden, alternativ ist der </w:t>
-      </w:r>
-      <w:proofErr w:type="spellStart"/>
-      <w:r>
-        <w:rPr>
-          <w:rFonts w:asciiTheme="minorHAnsi" w:hAnsiTheme="minorHAnsi" w:cstheme="minorHAnsi"/>
-        </w:rPr>
-        <w:t>localhost</w:t>
-      </w:r>
-      <w:proofErr w:type="spellEnd"/>
-      <w:r>
-        <w:rPr>
-          <w:rFonts w:asciiTheme="minorHAnsi" w:hAnsiTheme="minorHAnsi" w:cstheme="minorHAnsi"/>
-        </w:rPr>
-        <w:t xml:space="preserve"> auskommentiert dargestellt.</w:t>
+        <w:t>Für die Umsetzung der Anwendung haben wir uns eine Einkaufsliste ausgedacht. In der Anwendung wird eine Liste angezeigt, hier können Items hinzugefügt und wieder gelöscht werden. Die Anwendung erhält dabei die Daten aus der Hystrix oder Resilience4J Backendanwendung, hierzu müssen entsprechend die API Calls im Frontend angepasst werden. Hierzu wurde eine Funktion umgesetzt, mit der die Daten für das Frontend gefetched werden. In der folgenden Darstellung wird eine Mock API eingebunden, alternativ ist der localhost auskommentiert dargestellt.</w:t>
       </w:r>
     </w:p>
     <w:p>
@@ -7817,6 +6524,9 @@
       <w:sdtPr>
         <w:rPr>
           <w:rFonts w:asciiTheme="minorHAnsi" w:hAnsiTheme="minorHAnsi" w:cstheme="minorHAnsi"/>
+          <w:b w:val="0"/>
+          <w:kern w:val="0"/>
+          <w:sz w:val="24"/>
         </w:rPr>
         <w:id w:val="433404909"/>
         <w:docPartObj>
@@ -7824,13 +6534,7 @@
           <w:docPartUnique/>
         </w:docPartObj>
       </w:sdtPr>
-      <w:sdtEndPr>
-        <w:rPr>
-          <w:b w:val="0"/>
-          <w:kern w:val="0"/>
-          <w:sz w:val="24"/>
-        </w:rPr>
-      </w:sdtEndPr>
+      <w:sdtEndPr/>
       <w:sdtContent>
         <w:p>
           <w:pPr>
@@ -7860,6 +6564,7 @@
             <w:id w:val="111145805"/>
             <w:bibliography/>
           </w:sdtPr>
+          <w:sdtEndPr/>
           <w:sdtContent>
             <w:p>
               <w:pPr>
@@ -8159,7 +6864,7 @@
           <w:rPr>
             <w:webHidden/>
           </w:rPr>
-          <w:t>15</w:t>
+          <w:t>16</w:t>
         </w:r>
         <w:r>
           <w:rPr>
@@ -8219,7 +6924,7 @@
           <w:rPr>
             <w:webHidden/>
           </w:rPr>
-          <w:t>16</w:t>
+          <w:t>17</w:t>
         </w:r>
         <w:r>
           <w:rPr>
@@ -8603,7 +7308,7 @@
           <w:rPr>
             <w:webHidden/>
           </w:rPr>
-          <w:t>12</w:t>
+          <w:t>13</w:t>
         </w:r>
         <w:r>
           <w:rPr>
@@ -8669,7 +7374,7 @@
           <w:rPr>
             <w:webHidden/>
           </w:rPr>
-          <w:t>13</w:t>
+          <w:t>14</w:t>
         </w:r>
         <w:r>
           <w:rPr>
@@ -8951,21 +7656,7 @@
         <w:t>„</w:t>
       </w:r>
       <w:r>
-        <w:t>Resilience4j bei Microservices –</w:t>
-      </w:r>
-      <w:r>
-        <w:t xml:space="preserve"> </w:t>
-      </w:r>
-      <w:r>
-        <w:t xml:space="preserve">Gegenüberstellung </w:t>
-      </w:r>
-      <w:proofErr w:type="spellStart"/>
-      <w:r>
-        <w:t>Hystrix</w:t>
-      </w:r>
-      <w:proofErr w:type="spellEnd"/>
-      <w:r>
-        <w:t xml:space="preserve"> anhand einer Beispielanwendung</w:t>
+        <w:t>Resilience4j bei Microservices – Gegenüberstellung Hystrix anhand einer Beispielanwendung</w:t>
       </w:r>
       <w:r>
         <w:rPr>
@@ -9284,15 +7975,7 @@
         <w:t>Hiermit versichere ich, Patrick Auer, dass ich die vorliegenden Studienarbeit mit dem Titel „</w:t>
       </w:r>
       <w:r>
-        <w:t xml:space="preserve">Resilience4j bei Microservices – Gegenüberstellung </w:t>
-      </w:r>
-      <w:proofErr w:type="spellStart"/>
-      <w:r>
-        <w:t>Hystrix</w:t>
-      </w:r>
-      <w:proofErr w:type="spellEnd"/>
-      <w:r>
-        <w:t xml:space="preserve"> anhand einer Beispielanwendung</w:t>
+        <w:t>Resilience4j bei Microservices – Gegenüberstellung Hystrix anhand einer Beispielanwendung</w:t>
       </w:r>
       <w:r>
         <w:rPr>
@@ -9455,14 +8138,27 @@
         <w:tab w:val="right" w:pos="8505"/>
       </w:tabs>
     </w:pPr>
-    <w:fldSimple w:instr=" STYLEREF &quot;Überschrift 1&quot; \* MERGEFORMAT ">
-      <w:r>
-        <w:rPr>
-          <w:noProof/>
-        </w:rPr>
-        <w:t>Ehrenwörtliche Erklärung</w:t>
-      </w:r>
-    </w:fldSimple>
+    <w:r>
+      <w:fldChar w:fldCharType="begin"/>
+    </w:r>
+    <w:r>
+      <w:instrText xml:space="preserve"> STYLEREF "Überschrift 1" \* MERGEFORMAT </w:instrText>
+    </w:r>
+    <w:r>
+      <w:fldChar w:fldCharType="separate"/>
+    </w:r>
+    <w:r>
+      <w:rPr>
+        <w:noProof/>
+      </w:rPr>
+      <w:t>Vergleich Hystrix mit Resilience4j</w:t>
+    </w:r>
+    <w:r>
+      <w:rPr>
+        <w:noProof/>
+      </w:rPr>
+      <w:fldChar w:fldCharType="end"/>
+    </w:r>
     <w:r>
       <w:rPr>
         <w:noProof/>
@@ -15590,7 +14286,7 @@
 </file>
 
 <file path=customXml/itemProps1.xml><?xml version="1.0" encoding="utf-8"?>
-<ds:datastoreItem xmlns:ds="http://schemas.openxmlformats.org/officeDocument/2006/customXml" ds:itemID="{531F1C6E-D3AD-4403-999B-6F79C65C08ED}">
+<ds:datastoreItem xmlns:ds="http://schemas.openxmlformats.org/officeDocument/2006/customXml" ds:itemID="{6877F33E-C04C-4368-AF66-6F6FE444FC19}">
   <ds:schemaRefs>
     <ds:schemaRef ds:uri="http://schemas.openxmlformats.org/officeDocument/2006/bibliography"/>
   </ds:schemaRefs>
